--- a/Capstrone Project.docx
+++ b/Capstrone Project.docx
@@ -2,6 +2,7 @@
 <file path=word/document.xml><?xml version="1.0" encoding="utf-8"?>
 <w:document xmlns:wpc="http://schemas.microsoft.com/office/word/2010/wordprocessingCanvas" xmlns:cx="http://schemas.microsoft.com/office/drawing/2014/chartex" xmlns:cx1="http://schemas.microsoft.com/office/drawing/2015/9/8/chartex" xmlns:cx2="http://schemas.microsoft.com/office/drawing/2015/10/21/chartex" xmlns:cx3="http://schemas.microsoft.com/office/drawing/2016/5/9/chartex" xmlns:cx4="http://schemas.microsoft.com/office/drawing/2016/5/10/chartex" xmlns:cx5="http://schemas.microsoft.com/office/drawing/2016/5/11/chartex" xmlns:cx6="http://schemas.microsoft.com/office/drawing/2016/5/12/chartex" xmlns:cx7="http://schemas.microsoft.com/office/drawing/2016/5/13/chartex" xmlns:cx8="http://schemas.microsoft.com/office/drawing/2016/5/14/chartex" xmlns:mc="http://schemas.openxmlformats.org/markup-compatibility/2006" xmlns:aink="http://schemas.microsoft.com/office/drawing/2016/ink" xmlns:am3d="http://schemas.microsoft.com/office/drawing/2017/model3d" xmlns:o="urn:schemas-microsoft-com:office:office" xmlns:oel="http://schemas.microsoft.com/office/2019/extlst" xmlns:r="http://schemas.openxmlformats.org/officeDocument/2006/relationships" xmlns:m="http://schemas.openxmlformats.org/officeDocument/2006/math" xmlns:v="urn:schemas-microsoft-com:vml" xmlns:wp14="http://schemas.microsoft.com/office/word/2010/wordprocessingDrawing" xmlns:wp="http://schemas.openxmlformats.org/drawingml/2006/wordprocessingDrawing" xmlns:w10="urn:schemas-microsoft-com:office:word" xmlns:w="http://schemas.openxmlformats.org/wordprocessingml/2006/main" xmlns:w14="http://schemas.microsoft.com/office/word/2010/wordml" xmlns:w15="http://schemas.microsoft.com/office/word/2012/wordml" xmlns:w16cex="http://schemas.microsoft.com/office/word/2018/wordml/cex" xmlns:w16cid="http://schemas.microsoft.com/office/word/2016/wordml/cid" xmlns:w16="http://schemas.microsoft.com/office/word/2018/wordml" xmlns:w16sdtdh="http://schemas.microsoft.com/office/word/2020/wordml/sdtdatahash" xmlns:w16se="http://schemas.microsoft.com/office/word/2015/wordml/symex" xmlns:wpg="http://schemas.microsoft.com/office/word/2010/wordprocessingGroup" xmlns:wpi="http://schemas.microsoft.com/office/word/2010/wordprocessingInk" xmlns:wne="http://schemas.microsoft.com/office/word/2006/wordml" xmlns:wps="http://schemas.microsoft.com/office/word/2010/wordprocessingShape" mc:Ignorable="w14 w15 w16se w16cid w16 w16cex w16sdtdh wp14">
   <w:body>
+    <w:bookmarkStart w:id="0" w:name="_Hlk107436979"/>
     <w:p>
       <w:pPr>
         <w:pStyle w:val="Header"/>
@@ -17,7 +18,6 @@
           <w:szCs w:val="24"/>
         </w:rPr>
       </w:pPr>
-      <w:bookmarkStart w:id="0" w:name="_Hlk107436979"/>
       <w:r>
         <w:rPr>
           <w:rFonts w:ascii="Bookman Old Style" w:hAnsi="Bookman Old Style" w:cs="Times New Roman"/>
@@ -1040,9 +1040,50 @@
                 <w:szCs w:val="32"/>
                 <w:lang w:val="en-US"/>
               </w:rPr>
-              <w:t>CHAPTER  I</w:t>
-            </w:r>
-            <w:r>
+              <w:t>CHAPTER  II</w:t>
+            </w:r>
+          </w:p>
+        </w:tc>
+        <w:tc>
+          <w:tcPr>
+            <w:tcW w:w="4961" w:type="dxa"/>
+          </w:tcPr>
+          <w:p>
+            <w:pPr>
+              <w:rPr>
+                <w:sz w:val="24"/>
+                <w:szCs w:val="24"/>
+                <w:lang w:val="en-US"/>
+              </w:rPr>
+            </w:pPr>
+            <w:r>
+              <w:rPr>
+                <w:sz w:val="24"/>
+                <w:szCs w:val="24"/>
+                <w:lang w:val="en-US"/>
+              </w:rPr>
+              <w:t>RRLS for Each Objective</w:t>
+            </w:r>
+          </w:p>
+          <w:p>
+            <w:pPr>
+              <w:rPr>
+                <w:sz w:val="24"/>
+                <w:szCs w:val="24"/>
+                <w:lang w:val="en-US"/>
+              </w:rPr>
+            </w:pPr>
+            <w:r>
+              <w:rPr>
+                <w:sz w:val="24"/>
+                <w:szCs w:val="24"/>
+                <w:lang w:val="en-US"/>
+              </w:rPr>
+              <w:t>Thematic Based on Keywords from Title</w:t>
+            </w:r>
+          </w:p>
+          <w:p>
+            <w:pPr>
               <w:rPr>
                 <w:b/>
                 <w:bCs/>
@@ -1050,48 +1091,21 @@
                 <w:szCs w:val="32"/>
                 <w:lang w:val="en-US"/>
               </w:rPr>
-              <w:t>I</w:t>
-            </w:r>
-          </w:p>
-        </w:tc>
-        <w:tc>
-          <w:tcPr>
-            <w:tcW w:w="4961" w:type="dxa"/>
-          </w:tcPr>
-          <w:p>
-            <w:pPr>
-              <w:rPr>
-                <w:sz w:val="24"/>
-                <w:szCs w:val="24"/>
-                <w:lang w:val="en-US"/>
-              </w:rPr>
-            </w:pPr>
-            <w:r>
-              <w:rPr>
-                <w:sz w:val="24"/>
-                <w:szCs w:val="24"/>
-                <w:lang w:val="en-US"/>
-              </w:rPr>
-              <w:t>RRLS for Each Objective</w:t>
-            </w:r>
-          </w:p>
-          <w:p>
-            <w:pPr>
-              <w:rPr>
-                <w:sz w:val="24"/>
-                <w:szCs w:val="24"/>
-                <w:lang w:val="en-US"/>
-              </w:rPr>
-            </w:pPr>
-            <w:r>
-              <w:rPr>
-                <w:sz w:val="24"/>
-                <w:szCs w:val="24"/>
-                <w:lang w:val="en-US"/>
-              </w:rPr>
-              <w:t>Thematic Based on Keywords from Title</w:t>
-            </w:r>
-          </w:p>
+            </w:pPr>
+            <w:r>
+              <w:rPr>
+                <w:sz w:val="24"/>
+                <w:szCs w:val="24"/>
+                <w:lang w:val="en-US"/>
+              </w:rPr>
+              <w:t>Technical Background</w:t>
+            </w:r>
+          </w:p>
+        </w:tc>
+        <w:tc>
+          <w:tcPr>
+            <w:tcW w:w="2267" w:type="dxa"/>
+          </w:tcPr>
           <w:p>
             <w:pPr>
               <w:rPr>
@@ -1102,19 +1116,13 @@
                 <w:lang w:val="en-US"/>
               </w:rPr>
             </w:pPr>
-            <w:r>
-              <w:rPr>
-                <w:sz w:val="24"/>
-                <w:szCs w:val="24"/>
-                <w:lang w:val="en-US"/>
-              </w:rPr>
-              <w:t>Technical Background</w:t>
-            </w:r>
-          </w:p>
-        </w:tc>
-        <w:tc>
-          <w:tcPr>
-            <w:tcW w:w="2267" w:type="dxa"/>
+          </w:p>
+        </w:tc>
+      </w:tr>
+      <w:tr>
+        <w:tc>
+          <w:tcPr>
+            <w:tcW w:w="2122" w:type="dxa"/>
           </w:tcPr>
           <w:p>
             <w:pPr>
@@ -1126,16 +1134,7 @@
                 <w:lang w:val="en-US"/>
               </w:rPr>
             </w:pPr>
-          </w:p>
-        </w:tc>
-      </w:tr>
-      <w:tr>
-        <w:tc>
-          <w:tcPr>
-            <w:tcW w:w="2122" w:type="dxa"/>
-          </w:tcPr>
-          <w:p>
-            <w:pPr>
+            <w:r>
               <w:rPr>
                 <w:b/>
                 <w:bCs/>
@@ -1143,8 +1142,140 @@
                 <w:szCs w:val="32"/>
                 <w:lang w:val="en-US"/>
               </w:rPr>
-            </w:pPr>
-            <w:r>
+              <w:t>CHAPTER  III</w:t>
+            </w:r>
+          </w:p>
+        </w:tc>
+        <w:tc>
+          <w:tcPr>
+            <w:tcW w:w="4961" w:type="dxa"/>
+          </w:tcPr>
+          <w:p>
+            <w:pPr>
+              <w:rPr>
+                <w:sz w:val="24"/>
+                <w:szCs w:val="24"/>
+                <w:lang w:val="en-US"/>
+              </w:rPr>
+            </w:pPr>
+            <w:r>
+              <w:rPr>
+                <w:sz w:val="24"/>
+                <w:szCs w:val="24"/>
+                <w:lang w:val="en-US"/>
+              </w:rPr>
+              <w:t>Development Methodology</w:t>
+            </w:r>
+          </w:p>
+          <w:p>
+            <w:pPr>
+              <w:rPr>
+                <w:sz w:val="24"/>
+                <w:szCs w:val="24"/>
+                <w:lang w:val="en-US"/>
+              </w:rPr>
+            </w:pPr>
+            <w:r>
+              <w:rPr>
+                <w:sz w:val="24"/>
+                <w:szCs w:val="24"/>
+                <w:lang w:val="en-US"/>
+              </w:rPr>
+              <w:t>Requirements Analysis</w:t>
+            </w:r>
+          </w:p>
+          <w:p>
+            <w:pPr>
+              <w:rPr>
+                <w:sz w:val="24"/>
+                <w:szCs w:val="24"/>
+                <w:lang w:val="en-US"/>
+              </w:rPr>
+            </w:pPr>
+            <w:r>
+              <w:rPr>
+                <w:sz w:val="24"/>
+                <w:szCs w:val="24"/>
+                <w:lang w:val="en-US"/>
+              </w:rPr>
+              <w:t>Requirements Documentation</w:t>
+            </w:r>
+          </w:p>
+          <w:p>
+            <w:pPr>
+              <w:rPr>
+                <w:sz w:val="24"/>
+                <w:szCs w:val="24"/>
+                <w:lang w:val="en-US"/>
+              </w:rPr>
+            </w:pPr>
+            <w:r>
+              <w:rPr>
+                <w:sz w:val="24"/>
+                <w:szCs w:val="24"/>
+                <w:lang w:val="en-US"/>
+              </w:rPr>
+              <w:t>Design of Systems</w:t>
+            </w:r>
+          </w:p>
+          <w:p>
+            <w:pPr>
+              <w:rPr>
+                <w:sz w:val="24"/>
+                <w:szCs w:val="24"/>
+                <w:lang w:val="en-US"/>
+              </w:rPr>
+            </w:pPr>
+            <w:r>
+              <w:rPr>
+                <w:sz w:val="24"/>
+                <w:szCs w:val="24"/>
+                <w:lang w:val="en-US"/>
+              </w:rPr>
+              <w:t xml:space="preserve">Development and Testing </w:t>
+            </w:r>
+          </w:p>
+          <w:p>
+            <w:pPr>
+              <w:rPr>
+                <w:sz w:val="24"/>
+                <w:szCs w:val="24"/>
+                <w:lang w:val="en-US"/>
+              </w:rPr>
+            </w:pPr>
+            <w:r>
+              <w:rPr>
+                <w:sz w:val="24"/>
+                <w:szCs w:val="24"/>
+                <w:lang w:val="en-US"/>
+              </w:rPr>
+              <w:t xml:space="preserve">Description of the Prototype </w:t>
+            </w:r>
+          </w:p>
+          <w:p>
+            <w:pPr>
+              <w:rPr>
+                <w:sz w:val="24"/>
+                <w:szCs w:val="24"/>
+                <w:lang w:val="en-US"/>
+              </w:rPr>
+            </w:pPr>
+            <w:r>
+              <w:rPr>
+                <w:sz w:val="24"/>
+                <w:szCs w:val="24"/>
+                <w:lang w:val="en-US"/>
+              </w:rPr>
+              <w:t xml:space="preserve">Implementation Plan </w:t>
+            </w:r>
+          </w:p>
+        </w:tc>
+        <w:tc>
+          <w:tcPr>
+            <w:tcW w:w="2267" w:type="dxa"/>
+          </w:tcPr>
+          <w:p>
+            <w:pPr>
               <w:rPr>
                 <w:b/>
                 <w:bCs/>
@@ -1152,157 +1283,6 @@
                 <w:szCs w:val="32"/>
                 <w:lang w:val="en-US"/>
               </w:rPr>
-              <w:t>CHAPTER  I</w:t>
-            </w:r>
-            <w:r>
-              <w:rPr>
-                <w:b/>
-                <w:bCs/>
-                <w:sz w:val="32"/>
-                <w:szCs w:val="32"/>
-                <w:lang w:val="en-US"/>
-              </w:rPr>
-              <w:t>II</w:t>
-            </w:r>
-          </w:p>
-        </w:tc>
-        <w:tc>
-          <w:tcPr>
-            <w:tcW w:w="4961" w:type="dxa"/>
-          </w:tcPr>
-          <w:p>
-            <w:pPr>
-              <w:rPr>
-                <w:sz w:val="24"/>
-                <w:szCs w:val="24"/>
-                <w:lang w:val="en-US"/>
-              </w:rPr>
-            </w:pPr>
-            <w:r>
-              <w:rPr>
-                <w:sz w:val="24"/>
-                <w:szCs w:val="24"/>
-                <w:lang w:val="en-US"/>
-              </w:rPr>
-              <w:t>Development Methodology</w:t>
-            </w:r>
-          </w:p>
-          <w:p>
-            <w:pPr>
-              <w:rPr>
-                <w:sz w:val="24"/>
-                <w:szCs w:val="24"/>
-                <w:lang w:val="en-US"/>
-              </w:rPr>
-            </w:pPr>
-            <w:r>
-              <w:rPr>
-                <w:sz w:val="24"/>
-                <w:szCs w:val="24"/>
-                <w:lang w:val="en-US"/>
-              </w:rPr>
-              <w:t>Requirements Analysis</w:t>
-            </w:r>
-          </w:p>
-          <w:p>
-            <w:pPr>
-              <w:rPr>
-                <w:sz w:val="24"/>
-                <w:szCs w:val="24"/>
-                <w:lang w:val="en-US"/>
-              </w:rPr>
-            </w:pPr>
-            <w:r>
-              <w:rPr>
-                <w:sz w:val="24"/>
-                <w:szCs w:val="24"/>
-                <w:lang w:val="en-US"/>
-              </w:rPr>
-              <w:t>Requirements Documentation</w:t>
-            </w:r>
-          </w:p>
-          <w:p>
-            <w:pPr>
-              <w:rPr>
-                <w:sz w:val="24"/>
-                <w:szCs w:val="24"/>
-                <w:lang w:val="en-US"/>
-              </w:rPr>
-            </w:pPr>
-            <w:r>
-              <w:rPr>
-                <w:sz w:val="24"/>
-                <w:szCs w:val="24"/>
-                <w:lang w:val="en-US"/>
-              </w:rPr>
-              <w:t>Design of Systems</w:t>
-            </w:r>
-          </w:p>
-          <w:p>
-            <w:pPr>
-              <w:rPr>
-                <w:sz w:val="24"/>
-                <w:szCs w:val="24"/>
-                <w:lang w:val="en-US"/>
-              </w:rPr>
-            </w:pPr>
-            <w:r>
-              <w:rPr>
-                <w:sz w:val="24"/>
-                <w:szCs w:val="24"/>
-                <w:lang w:val="en-US"/>
-              </w:rPr>
-              <w:t xml:space="preserve">Development and Testing </w:t>
-            </w:r>
-          </w:p>
-          <w:p>
-            <w:pPr>
-              <w:rPr>
-                <w:sz w:val="24"/>
-                <w:szCs w:val="24"/>
-                <w:lang w:val="en-US"/>
-              </w:rPr>
-            </w:pPr>
-            <w:r>
-              <w:rPr>
-                <w:sz w:val="24"/>
-                <w:szCs w:val="24"/>
-                <w:lang w:val="en-US"/>
-              </w:rPr>
-              <w:t xml:space="preserve">Description of the Prototype </w:t>
-            </w:r>
-          </w:p>
-          <w:p>
-            <w:pPr>
-              <w:rPr>
-                <w:sz w:val="24"/>
-                <w:szCs w:val="24"/>
-                <w:lang w:val="en-US"/>
-              </w:rPr>
-            </w:pPr>
-            <w:r>
-              <w:rPr>
-                <w:sz w:val="24"/>
-                <w:szCs w:val="24"/>
-                <w:lang w:val="en-US"/>
-              </w:rPr>
-              <w:t xml:space="preserve">Implementation Plan </w:t>
-            </w:r>
-          </w:p>
-        </w:tc>
-        <w:tc>
-          <w:tcPr>
-            <w:tcW w:w="2267" w:type="dxa"/>
-          </w:tcPr>
-          <w:p>
-            <w:pPr>
-              <w:rPr>
-                <w:b/>
-                <w:bCs/>
-                <w:sz w:val="32"/>
-                <w:szCs w:val="32"/>
-                <w:lang w:val="en-US"/>
-              </w:rPr>
             </w:pPr>
           </w:p>
         </w:tc>
@@ -1397,13 +1377,99 @@
           <w:szCs w:val="28"/>
         </w:rPr>
       </w:pPr>
-      <w:r>
+    </w:p>
+    <w:p>
+      <w:pPr>
         <w:rPr>
           <w:b/>
           <w:bCs/>
           <w:sz w:val="28"/>
           <w:szCs w:val="28"/>
         </w:rPr>
+      </w:pPr>
+      <w:r>
+        <w:rPr>
+          <w:b/>
+          <w:bCs/>
+          <w:sz w:val="28"/>
+          <w:szCs w:val="28"/>
+        </w:rPr>
+        <w:t>Limitation Of the project</w:t>
+      </w:r>
+    </w:p>
+    <w:p>
+      <w:pPr>
+        <w:rPr>
+          <w:sz w:val="28"/>
+          <w:szCs w:val="28"/>
+        </w:rPr>
+      </w:pPr>
+      <w:r>
+        <w:rPr>
+          <w:sz w:val="28"/>
+          <w:szCs w:val="28"/>
+        </w:rPr>
+        <w:t>This project is limited only to those activities and</w:t>
+      </w:r>
+      <w:r>
+        <w:rPr>
+          <w:sz w:val="28"/>
+          <w:szCs w:val="28"/>
+        </w:rPr>
+        <w:t xml:space="preserve"> </w:t>
+      </w:r>
+      <w:r>
+        <w:rPr>
+          <w:sz w:val="28"/>
+          <w:szCs w:val="28"/>
+        </w:rPr>
+        <w:t>operations related to the dormitory management which the</w:t>
+      </w:r>
+      <w:r>
+        <w:rPr>
+          <w:sz w:val="28"/>
+          <w:szCs w:val="28"/>
+        </w:rPr>
+        <w:t xml:space="preserve"> </w:t>
+      </w:r>
+      <w:r>
+        <w:rPr>
+          <w:sz w:val="28"/>
+          <w:szCs w:val="28"/>
+        </w:rPr>
+        <w:t>team is intended to deal with. The project is limited to</w:t>
+      </w:r>
+      <w:r>
+        <w:rPr>
+          <w:sz w:val="28"/>
+          <w:szCs w:val="28"/>
+        </w:rPr>
+        <w:t xml:space="preserve"> </w:t>
+      </w:r>
+      <w:r>
+        <w:rPr>
+          <w:sz w:val="28"/>
+          <w:szCs w:val="28"/>
+        </w:rPr>
+        <w:t>developing the web based dormitory management system.</w:t>
+      </w:r>
+    </w:p>
+    <w:p>
+      <w:pPr>
+        <w:rPr>
+          <w:b/>
+          <w:bCs/>
+          <w:sz w:val="28"/>
+          <w:szCs w:val="28"/>
+        </w:rPr>
+      </w:pPr>
+      <w:r>
+        <w:rPr>
+          <w:b/>
+          <w:bCs/>
+          <w:sz w:val="28"/>
+          <w:szCs w:val="28"/>
+        </w:rPr>
         <w:br w:type="page"/>
       </w:r>
     </w:p>
@@ -1413,10 +1479,7 @@
       </w:pPr>
       <w:r>
         <w:lastRenderedPageBreak/>
-        <w:t>Chapter II</w:t>
-      </w:r>
-      <w:r>
-        <w:t xml:space="preserve"> </w:t>
+        <w:t xml:space="preserve">Chapter II </w:t>
       </w:r>
     </w:p>
     <w:p>

--- a/Capstrone Project.docx
+++ b/Capstrone Project.docx
@@ -61,7 +61,7 @@
                           <pic:cNvPicPr/>
                         </pic:nvPicPr>
                         <pic:blipFill>
-                          <a:blip r:embed="rId6" cstate="print">
+                          <a:blip r:embed="rId7" cstate="print">
                             <a:extLst>
                               <a:ext uri="{28A0092B-C50C-407E-A947-70E740481C1C}">
                                 <a14:useLocalDpi xmlns:a14="http://schemas.microsoft.com/office/drawing/2010/main" val="0"/>
@@ -91,7 +91,7 @@
                           <pic:cNvPicPr/>
                         </pic:nvPicPr>
                         <pic:blipFill>
-                          <a:blip r:embed="rId7" cstate="print">
+                          <a:blip r:embed="rId8" cstate="print">
                             <a:extLst>
                               <a:ext uri="{28A0092B-C50C-407E-A947-70E740481C1C}">
                                 <a14:useLocalDpi xmlns:a14="http://schemas.microsoft.com/office/drawing/2010/main" val="0"/>
@@ -150,10 +150,10 @@
                   <o:lock v:ext="edit" aspectratio="t"/>
                 </v:shapetype>
                 <v:shape id="Picture 5" o:spid="_x0000_s1027" type="#_x0000_t75" style="position:absolute;left:3385;width:8646;height:8686;visibility:visible;mso-wrap-style:square" o:gfxdata="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">
-                  <v:imagedata r:id="rId8" o:title=""/>
+                  <v:imagedata r:id="rId9" o:title=""/>
                 </v:shape>
                 <v:shape id="Picture 6" o:spid="_x0000_s1028" type="#_x0000_t75" style="position:absolute;left:49289;width:8687;height:8686;visibility:visible;mso-wrap-style:square" o:gfxdata="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">
-                  <v:imagedata r:id="rId9" o:title=""/>
+                  <v:imagedata r:id="rId10" o:title=""/>
                 </v:shape>
                 <w10:wrap anchorx="margin"/>
               </v:group>
@@ -358,6 +358,148 @@
           <w:lang w:val="en-US"/>
         </w:rPr>
       </w:pPr>
+    </w:p>
+    <w:p>
+      <w:pPr>
+        <w:jc w:val="center"/>
+        <w:rPr>
+          <w:lang w:val="en-US"/>
+        </w:rPr>
+      </w:pPr>
+    </w:p>
+    <w:p>
+      <w:pPr>
+        <w:jc w:val="center"/>
+        <w:rPr>
+          <w:lang w:val="en-US"/>
+        </w:rPr>
+      </w:pPr>
+    </w:p>
+    <w:p>
+      <w:pPr>
+        <w:jc w:val="center"/>
+        <w:rPr>
+          <w:lang w:val="en-US"/>
+        </w:rPr>
+      </w:pPr>
+    </w:p>
+    <w:p>
+      <w:pPr>
+        <w:jc w:val="center"/>
+        <w:rPr>
+          <w:lang w:val="en-US"/>
+        </w:rPr>
+      </w:pPr>
+    </w:p>
+    <w:p>
+      <w:pPr>
+        <w:jc w:val="center"/>
+        <w:rPr>
+          <w:lang w:val="en-US"/>
+        </w:rPr>
+      </w:pPr>
+    </w:p>
+    <w:p>
+      <w:pPr>
+        <w:jc w:val="center"/>
+        <w:rPr>
+          <w:lang w:val="en-US"/>
+        </w:rPr>
+      </w:pPr>
+    </w:p>
+    <w:p>
+      <w:pPr>
+        <w:jc w:val="center"/>
+        <w:rPr>
+          <w:lang w:val="en-US"/>
+        </w:rPr>
+      </w:pPr>
+    </w:p>
+    <w:p>
+      <w:pPr>
+        <w:jc w:val="center"/>
+        <w:rPr>
+          <w:lang w:val="en-US"/>
+        </w:rPr>
+      </w:pPr>
+    </w:p>
+    <w:p>
+      <w:pPr>
+        <w:pStyle w:val="NormalWeb"/>
+        <w:spacing w:before="0" w:beforeAutospacing="0" w:after="0" w:afterAutospacing="0"/>
+        <w:jc w:val="center"/>
+      </w:pPr>
+      <w:r>
+        <w:rPr>
+          <w:rFonts w:ascii="Bookman Old Style" w:hAnsi="Bookman Old Style"/>
+          <w:b/>
+          <w:bCs/>
+          <w:color w:val="000000"/>
+        </w:rPr>
+        <w:t xml:space="preserve">Dan Vincent Angelo L. </w:t>
+      </w:r>
+      <w:proofErr w:type="spellStart"/>
+      <w:r>
+        <w:rPr>
+          <w:rFonts w:ascii="Bookman Old Style" w:hAnsi="Bookman Old Style"/>
+          <w:b/>
+          <w:bCs/>
+          <w:color w:val="000000"/>
+        </w:rPr>
+        <w:t>Necosia</w:t>
+      </w:r>
+      <w:proofErr w:type="spellEnd"/>
+    </w:p>
+    <w:p>
+      <w:pPr>
+        <w:pStyle w:val="NormalWeb"/>
+        <w:spacing w:before="0" w:beforeAutospacing="0" w:after="0" w:afterAutospacing="0"/>
+        <w:jc w:val="center"/>
+      </w:pPr>
+      <w:r>
+        <w:rPr>
+          <w:rFonts w:ascii="Bookman Old Style" w:hAnsi="Bookman Old Style"/>
+          <w:b/>
+          <w:bCs/>
+          <w:color w:val="000000"/>
+        </w:rPr>
+        <w:t xml:space="preserve">Beth A. </w:t>
+      </w:r>
+      <w:proofErr w:type="spellStart"/>
+      <w:r>
+        <w:rPr>
+          <w:rFonts w:ascii="Bookman Old Style" w:hAnsi="Bookman Old Style"/>
+          <w:b/>
+          <w:bCs/>
+          <w:color w:val="000000"/>
+        </w:rPr>
+        <w:t>Matis</w:t>
+      </w:r>
+      <w:proofErr w:type="spellEnd"/>
+    </w:p>
+    <w:p>
+      <w:pPr>
+        <w:pStyle w:val="NormalWeb"/>
+        <w:spacing w:before="0" w:beforeAutospacing="0" w:after="0" w:afterAutospacing="0"/>
+        <w:jc w:val="center"/>
+      </w:pPr>
+      <w:r>
+        <w:rPr>
+          <w:rFonts w:ascii="Bookman Old Style" w:hAnsi="Bookman Old Style"/>
+          <w:b/>
+          <w:bCs/>
+          <w:color w:val="000000"/>
+        </w:rPr>
+        <w:t>Beverly C. Orencia</w:t>
+      </w:r>
+    </w:p>
+    <w:p>
+      <w:pPr>
+        <w:jc w:val="center"/>
+        <w:rPr>
+          <w:lang w:val="en-US"/>
+        </w:rPr>
+      </w:pPr>
       <w:r>
         <w:rPr>
           <w:lang w:val="en-US"/>
@@ -387,18 +529,6 @@
         <w:lastRenderedPageBreak/>
         <w:t>Table of Content</w:t>
       </w:r>
-    </w:p>
-    <w:p>
-      <w:pPr>
-        <w:jc w:val="center"/>
-        <w:rPr>
-          <w:b/>
-          <w:bCs/>
-          <w:sz w:val="32"/>
-          <w:szCs w:val="32"/>
-          <w:lang w:val="en-US"/>
-        </w:rPr>
-      </w:pPr>
     </w:p>
     <w:p>
       <w:pPr>
@@ -427,6 +557,7 @@
         <w:tc>
           <w:tcPr>
             <w:tcW w:w="7083" w:type="dxa"/>
+            <w:shd w:val="clear" w:color="auto" w:fill="F2F2F2" w:themeFill="background1" w:themeFillShade="F2"/>
           </w:tcPr>
           <w:p>
             <w:pPr>
@@ -444,6 +575,7 @@
         <w:tc>
           <w:tcPr>
             <w:tcW w:w="2267" w:type="dxa"/>
+            <w:shd w:val="clear" w:color="auto" w:fill="F2F2F2" w:themeFill="background1" w:themeFillShade="F2"/>
           </w:tcPr>
           <w:p>
             <w:pPr>
@@ -471,6 +603,7 @@
         <w:tc>
           <w:tcPr>
             <w:tcW w:w="7083" w:type="dxa"/>
+            <w:shd w:val="clear" w:color="auto" w:fill="F2F2F2" w:themeFill="background1" w:themeFillShade="F2"/>
           </w:tcPr>
           <w:p>
             <w:pPr>
@@ -493,6 +626,7 @@
         <w:tc>
           <w:tcPr>
             <w:tcW w:w="2267" w:type="dxa"/>
+            <w:shd w:val="clear" w:color="auto" w:fill="F2F2F2" w:themeFill="background1" w:themeFillShade="F2"/>
           </w:tcPr>
           <w:p>
             <w:pPr>
@@ -512,6 +646,7 @@
         <w:tc>
           <w:tcPr>
             <w:tcW w:w="7083" w:type="dxa"/>
+            <w:shd w:val="clear" w:color="auto" w:fill="F2F2F2" w:themeFill="background1" w:themeFillShade="F2"/>
           </w:tcPr>
           <w:p>
             <w:pPr>
@@ -534,6 +669,7 @@
         <w:tc>
           <w:tcPr>
             <w:tcW w:w="2267" w:type="dxa"/>
+            <w:shd w:val="clear" w:color="auto" w:fill="F2F2F2" w:themeFill="background1" w:themeFillShade="F2"/>
           </w:tcPr>
           <w:p>
             <w:pPr>
@@ -553,6 +689,7 @@
         <w:tc>
           <w:tcPr>
             <w:tcW w:w="7083" w:type="dxa"/>
+            <w:shd w:val="clear" w:color="auto" w:fill="F2F2F2" w:themeFill="background1" w:themeFillShade="F2"/>
           </w:tcPr>
           <w:p>
             <w:pPr>
@@ -575,6 +712,7 @@
         <w:tc>
           <w:tcPr>
             <w:tcW w:w="2267" w:type="dxa"/>
+            <w:shd w:val="clear" w:color="auto" w:fill="F2F2F2" w:themeFill="background1" w:themeFillShade="F2"/>
           </w:tcPr>
           <w:p>
             <w:pPr>
@@ -594,6 +732,7 @@
         <w:tc>
           <w:tcPr>
             <w:tcW w:w="7083" w:type="dxa"/>
+            <w:shd w:val="clear" w:color="auto" w:fill="F2F2F2" w:themeFill="background1" w:themeFillShade="F2"/>
           </w:tcPr>
           <w:p>
             <w:pPr>
@@ -616,6 +755,7 @@
         <w:tc>
           <w:tcPr>
             <w:tcW w:w="2267" w:type="dxa"/>
+            <w:shd w:val="clear" w:color="auto" w:fill="F2F2F2" w:themeFill="background1" w:themeFillShade="F2"/>
           </w:tcPr>
           <w:p>
             <w:pPr>
@@ -635,6 +775,7 @@
         <w:tc>
           <w:tcPr>
             <w:tcW w:w="7083" w:type="dxa"/>
+            <w:shd w:val="clear" w:color="auto" w:fill="F2F2F2" w:themeFill="background1" w:themeFillShade="F2"/>
           </w:tcPr>
           <w:p>
             <w:pPr>
@@ -657,6 +798,7 @@
         <w:tc>
           <w:tcPr>
             <w:tcW w:w="2267" w:type="dxa"/>
+            <w:shd w:val="clear" w:color="auto" w:fill="F2F2F2" w:themeFill="background1" w:themeFillShade="F2"/>
           </w:tcPr>
           <w:p>
             <w:pPr>
@@ -676,6 +818,7 @@
         <w:tc>
           <w:tcPr>
             <w:tcW w:w="7083" w:type="dxa"/>
+            <w:shd w:val="clear" w:color="auto" w:fill="F2F2F2" w:themeFill="background1" w:themeFillShade="F2"/>
           </w:tcPr>
           <w:p>
             <w:pPr>
@@ -698,6 +841,7 @@
         <w:tc>
           <w:tcPr>
             <w:tcW w:w="2267" w:type="dxa"/>
+            <w:shd w:val="clear" w:color="auto" w:fill="F2F2F2" w:themeFill="background1" w:themeFillShade="F2"/>
           </w:tcPr>
           <w:p>
             <w:pPr>
@@ -717,6 +861,7 @@
         <w:tc>
           <w:tcPr>
             <w:tcW w:w="7083" w:type="dxa"/>
+            <w:shd w:val="clear" w:color="auto" w:fill="F2F2F2" w:themeFill="background1" w:themeFillShade="F2"/>
           </w:tcPr>
           <w:p>
             <w:pPr>
@@ -739,6 +884,7 @@
         <w:tc>
           <w:tcPr>
             <w:tcW w:w="2267" w:type="dxa"/>
+            <w:shd w:val="clear" w:color="auto" w:fill="F2F2F2" w:themeFill="background1" w:themeFillShade="F2"/>
           </w:tcPr>
           <w:p>
             <w:pPr>
@@ -794,6 +940,7 @@
         <w:tc>
           <w:tcPr>
             <w:tcW w:w="2122" w:type="dxa"/>
+            <w:shd w:val="clear" w:color="auto" w:fill="F2F2F2" w:themeFill="background1" w:themeFillShade="F2"/>
           </w:tcPr>
           <w:p>
             <w:pPr>
@@ -810,6 +957,7 @@
         <w:tc>
           <w:tcPr>
             <w:tcW w:w="4961" w:type="dxa"/>
+            <w:shd w:val="clear" w:color="auto" w:fill="F2F2F2" w:themeFill="background1" w:themeFillShade="F2"/>
           </w:tcPr>
           <w:p>
             <w:pPr>
@@ -826,6 +974,7 @@
         <w:tc>
           <w:tcPr>
             <w:tcW w:w="2267" w:type="dxa"/>
+            <w:shd w:val="clear" w:color="auto" w:fill="F2F2F2" w:themeFill="background1" w:themeFillShade="F2"/>
           </w:tcPr>
           <w:p>
             <w:pPr>
@@ -851,6 +1000,7 @@
         <w:tc>
           <w:tcPr>
             <w:tcW w:w="2122" w:type="dxa"/>
+            <w:shd w:val="clear" w:color="auto" w:fill="F2F2F2" w:themeFill="background1" w:themeFillShade="F2"/>
           </w:tcPr>
           <w:p>
             <w:pPr>
@@ -870,13 +1020,14 @@
                 <w:szCs w:val="32"/>
                 <w:lang w:val="en-US"/>
               </w:rPr>
-              <w:t>CHAPTER  I</w:t>
+              <w:t>CHAPTER I</w:t>
             </w:r>
           </w:p>
         </w:tc>
         <w:tc>
           <w:tcPr>
             <w:tcW w:w="4961" w:type="dxa"/>
+            <w:shd w:val="clear" w:color="auto" w:fill="F2F2F2" w:themeFill="background1" w:themeFillShade="F2"/>
           </w:tcPr>
           <w:p>
             <w:pPr>
@@ -1003,6 +1154,7 @@
         <w:tc>
           <w:tcPr>
             <w:tcW w:w="2267" w:type="dxa"/>
+            <w:shd w:val="clear" w:color="auto" w:fill="F2F2F2" w:themeFill="background1" w:themeFillShade="F2"/>
           </w:tcPr>
           <w:p>
             <w:pPr>
@@ -1021,6 +1173,7 @@
         <w:tc>
           <w:tcPr>
             <w:tcW w:w="2122" w:type="dxa"/>
+            <w:shd w:val="clear" w:color="auto" w:fill="F2F2F2" w:themeFill="background1" w:themeFillShade="F2"/>
           </w:tcPr>
           <w:p>
             <w:pPr>
@@ -1040,13 +1193,14 @@
                 <w:szCs w:val="32"/>
                 <w:lang w:val="en-US"/>
               </w:rPr>
-              <w:t>CHAPTER  II</w:t>
+              <w:t>CHAPTER II</w:t>
             </w:r>
           </w:p>
         </w:tc>
         <w:tc>
           <w:tcPr>
             <w:tcW w:w="4961" w:type="dxa"/>
+            <w:shd w:val="clear" w:color="auto" w:fill="F2F2F2" w:themeFill="background1" w:themeFillShade="F2"/>
           </w:tcPr>
           <w:p>
             <w:pPr>
@@ -1105,6 +1259,7 @@
         <w:tc>
           <w:tcPr>
             <w:tcW w:w="2267" w:type="dxa"/>
+            <w:shd w:val="clear" w:color="auto" w:fill="F2F2F2" w:themeFill="background1" w:themeFillShade="F2"/>
           </w:tcPr>
           <w:p>
             <w:pPr>
@@ -1123,6 +1278,7 @@
         <w:tc>
           <w:tcPr>
             <w:tcW w:w="2122" w:type="dxa"/>
+            <w:shd w:val="clear" w:color="auto" w:fill="F2F2F2" w:themeFill="background1" w:themeFillShade="F2"/>
           </w:tcPr>
           <w:p>
             <w:pPr>
@@ -1142,13 +1298,14 @@
                 <w:szCs w:val="32"/>
                 <w:lang w:val="en-US"/>
               </w:rPr>
-              <w:t>CHAPTER  III</w:t>
+              <w:t>CHAPTER III</w:t>
             </w:r>
           </w:p>
         </w:tc>
         <w:tc>
           <w:tcPr>
             <w:tcW w:w="4961" w:type="dxa"/>
+            <w:shd w:val="clear" w:color="auto" w:fill="F2F2F2" w:themeFill="background1" w:themeFillShade="F2"/>
           </w:tcPr>
           <w:p>
             <w:pPr>
@@ -1267,12 +1424,21 @@
                 <w:lang w:val="en-US"/>
               </w:rPr>
               <w:t xml:space="preserve">Implementation Plan </w:t>
+            </w:r>
+            <w:r>
+              <w:rPr>
+                <w:sz w:val="24"/>
+                <w:szCs w:val="24"/>
+                <w:lang w:val="en-US"/>
+              </w:rPr>
+              <w:t>.33</w:t>
             </w:r>
           </w:p>
         </w:tc>
         <w:tc>
           <w:tcPr>
             <w:tcW w:w="2267" w:type="dxa"/>
+            <w:shd w:val="clear" w:color="auto" w:fill="F2F2F2" w:themeFill="background1" w:themeFillShade="F2"/>
           </w:tcPr>
           <w:p>
             <w:pPr>
@@ -1377,6 +1543,322 @@
           <w:szCs w:val="28"/>
         </w:rPr>
       </w:pPr>
+      <w:r>
+        <w:t xml:space="preserve">Nueva Vizcaya State </w:t>
+      </w:r>
+      <w:r>
+        <w:t xml:space="preserve">University is one of the major universities in the country. The University gives educational services for regular students as well as extension programs for the people who live in </w:t>
+      </w:r>
+      <w:r>
+        <w:t>Nueva Vizcaya</w:t>
+      </w:r>
+      <w:r>
+        <w:t xml:space="preserve">. The University is also a research institute for different areas of field of studies. In the University there are different management activities that are performed. Among those management activities Nueva Vizcaya State University Students’ Dormitory Management is one of the major management activities which are performed to arrange and allocate dorms for students. In this process there is a potential problem associated with the Dormitory Management. </w:t>
+      </w:r>
+      <w:r>
+        <w:t>So,</w:t>
+      </w:r>
+      <w:r>
+        <w:t xml:space="preserve"> the team initiated this project to identify and analyze those problems and to put possible remedies (solutions).</w:t>
+      </w:r>
+    </w:p>
+    <w:p>
+      <w:pPr>
+        <w:rPr>
+          <w:b/>
+          <w:bCs/>
+          <w:sz w:val="28"/>
+          <w:szCs w:val="28"/>
+        </w:rPr>
+      </w:pPr>
+      <w:r>
+        <w:rPr>
+          <w:b/>
+          <w:bCs/>
+          <w:sz w:val="28"/>
+          <w:szCs w:val="28"/>
+        </w:rPr>
+        <w:t>Project Context</w:t>
+      </w:r>
+    </w:p>
+    <w:p>
+      <w:pPr>
+        <w:rPr>
+          <w:b/>
+          <w:bCs/>
+          <w:sz w:val="28"/>
+          <w:szCs w:val="28"/>
+        </w:rPr>
+      </w:pPr>
+      <w:r>
+        <w:rPr>
+          <w:b/>
+          <w:bCs/>
+          <w:sz w:val="28"/>
+          <w:szCs w:val="28"/>
+        </w:rPr>
+        <w:t>Purpose and Description</w:t>
+      </w:r>
+    </w:p>
+    <w:p>
+      <w:pPr>
+        <w:jc w:val="both"/>
+        <w:rPr>
+          <w:sz w:val="24"/>
+          <w:szCs w:val="24"/>
+        </w:rPr>
+      </w:pPr>
+      <w:r>
+        <w:rPr>
+          <w:sz w:val="24"/>
+          <w:szCs w:val="24"/>
+        </w:rPr>
+        <w:t>This project is initiated to develop system, as a final year</w:t>
+      </w:r>
+    </w:p>
+    <w:p>
+      <w:pPr>
+        <w:jc w:val="both"/>
+        <w:rPr>
+          <w:sz w:val="24"/>
+          <w:szCs w:val="24"/>
+        </w:rPr>
+      </w:pPr>
+      <w:r>
+        <w:rPr>
+          <w:sz w:val="24"/>
+          <w:szCs w:val="24"/>
+        </w:rPr>
+        <w:t>project for completing a study of B.Sc. Degree in Computer</w:t>
+      </w:r>
+    </w:p>
+    <w:p>
+      <w:pPr>
+        <w:jc w:val="both"/>
+        <w:rPr>
+          <w:sz w:val="24"/>
+          <w:szCs w:val="24"/>
+        </w:rPr>
+      </w:pPr>
+      <w:r>
+        <w:rPr>
+          <w:sz w:val="24"/>
+          <w:szCs w:val="24"/>
+        </w:rPr>
+        <w:t>Science and IT. The team is organized to develop a web based</w:t>
+      </w:r>
+    </w:p>
+    <w:p>
+      <w:pPr>
+        <w:jc w:val="both"/>
+        <w:rPr>
+          <w:sz w:val="24"/>
+          <w:szCs w:val="24"/>
+        </w:rPr>
+      </w:pPr>
+      <w:r>
+        <w:rPr>
+          <w:sz w:val="24"/>
+          <w:szCs w:val="24"/>
+        </w:rPr>
+        <w:t>Dormitory Management System which will enable the project team</w:t>
+      </w:r>
+    </w:p>
+    <w:p>
+      <w:pPr>
+        <w:jc w:val="both"/>
+        <w:rPr>
+          <w:sz w:val="24"/>
+          <w:szCs w:val="24"/>
+        </w:rPr>
+      </w:pPr>
+      <w:r>
+        <w:rPr>
+          <w:sz w:val="24"/>
+          <w:szCs w:val="24"/>
+        </w:rPr>
+        <w:t>to get B.Sc. Degree in Computer Science and IT.</w:t>
+      </w:r>
+    </w:p>
+    <w:p>
+      <w:pPr>
+        <w:rPr>
+          <w:b/>
+          <w:bCs/>
+          <w:sz w:val="28"/>
+          <w:szCs w:val="28"/>
+        </w:rPr>
+      </w:pPr>
+    </w:p>
+    <w:p>
+      <w:pPr>
+        <w:rPr>
+          <w:b/>
+          <w:bCs/>
+          <w:sz w:val="28"/>
+          <w:szCs w:val="28"/>
+        </w:rPr>
+      </w:pPr>
+      <w:r>
+        <w:rPr>
+          <w:b/>
+          <w:bCs/>
+          <w:sz w:val="28"/>
+          <w:szCs w:val="28"/>
+        </w:rPr>
+        <w:t>Objectives of the Project</w:t>
+      </w:r>
+    </w:p>
+    <w:p>
+      <w:pPr>
+        <w:rPr>
+          <w:sz w:val="28"/>
+          <w:szCs w:val="28"/>
+        </w:rPr>
+      </w:pPr>
+      <w:r>
+        <w:rPr>
+          <w:sz w:val="28"/>
+          <w:szCs w:val="28"/>
+        </w:rPr>
+        <w:t>The main objective of this project is to develop a new Web</w:t>
+      </w:r>
+      <w:r>
+        <w:rPr>
+          <w:sz w:val="28"/>
+          <w:szCs w:val="28"/>
+        </w:rPr>
+        <w:t>-</w:t>
+      </w:r>
+      <w:r>
+        <w:rPr>
+          <w:sz w:val="28"/>
+          <w:szCs w:val="28"/>
+        </w:rPr>
+        <w:t>Based Dormitory Management System which solves the above</w:t>
+      </w:r>
+      <w:r>
+        <w:rPr>
+          <w:sz w:val="28"/>
+          <w:szCs w:val="28"/>
+        </w:rPr>
+        <w:t>-mentioned</w:t>
+      </w:r>
+      <w:r>
+        <w:rPr>
+          <w:sz w:val="28"/>
+          <w:szCs w:val="28"/>
+        </w:rPr>
+        <w:t xml:space="preserve"> problems with the existing system. This is achieved by</w:t>
+      </w:r>
+      <w:r>
+        <w:rPr>
+          <w:sz w:val="28"/>
+          <w:szCs w:val="28"/>
+        </w:rPr>
+        <w:t xml:space="preserve"> </w:t>
+      </w:r>
+      <w:r>
+        <w:rPr>
+          <w:sz w:val="28"/>
+          <w:szCs w:val="28"/>
+        </w:rPr>
+        <w:t>designing a web-based application program that will change the</w:t>
+      </w:r>
+      <w:r>
+        <w:rPr>
+          <w:sz w:val="28"/>
+          <w:szCs w:val="28"/>
+        </w:rPr>
+        <w:t xml:space="preserve"> </w:t>
+      </w:r>
+      <w:r>
+        <w:rPr>
+          <w:sz w:val="28"/>
+          <w:szCs w:val="28"/>
+        </w:rPr>
+        <w:t>actual manual processing to a computerized environment.</w:t>
+      </w:r>
+    </w:p>
+    <w:p>
+      <w:pPr>
+        <w:rPr>
+          <w:sz w:val="28"/>
+          <w:szCs w:val="28"/>
+        </w:rPr>
+      </w:pPr>
+    </w:p>
+    <w:p>
+      <w:pPr>
+        <w:rPr>
+          <w:b/>
+          <w:bCs/>
+          <w:sz w:val="28"/>
+          <w:szCs w:val="28"/>
+        </w:rPr>
+      </w:pPr>
+      <w:r>
+        <w:rPr>
+          <w:b/>
+          <w:bCs/>
+          <w:sz w:val="28"/>
+          <w:szCs w:val="28"/>
+        </w:rPr>
+        <w:t>Scope of the project</w:t>
+      </w:r>
+    </w:p>
+    <w:p>
+      <w:pPr>
+        <w:rPr>
+          <w:sz w:val="28"/>
+          <w:szCs w:val="28"/>
+        </w:rPr>
+      </w:pPr>
+      <w:r>
+        <w:rPr>
+          <w:sz w:val="28"/>
+          <w:szCs w:val="28"/>
+        </w:rPr>
+        <w:t>Designing and Implementing the Database,</w:t>
+      </w:r>
+    </w:p>
+    <w:p>
+      <w:pPr>
+        <w:rPr>
+          <w:sz w:val="28"/>
+          <w:szCs w:val="28"/>
+        </w:rPr>
+      </w:pPr>
+      <w:r>
+        <w:rPr>
+          <w:sz w:val="28"/>
+          <w:szCs w:val="28"/>
+        </w:rPr>
+        <w:t>Designing and Implementing Graphical User</w:t>
+      </w:r>
+    </w:p>
+    <w:p>
+      <w:pPr>
+        <w:rPr>
+          <w:sz w:val="28"/>
+          <w:szCs w:val="28"/>
+        </w:rPr>
+      </w:pPr>
+      <w:r>
+        <w:rPr>
+          <w:sz w:val="28"/>
+          <w:szCs w:val="28"/>
+        </w:rPr>
+        <w:t>interface including forms and reports.</w:t>
+      </w:r>
+    </w:p>
+    <w:p>
+      <w:pPr>
+        <w:rPr>
+          <w:sz w:val="28"/>
+          <w:szCs w:val="28"/>
+        </w:rPr>
+      </w:pPr>
     </w:p>
     <w:p>
       <w:pPr>
@@ -1399,79 +1881,350 @@
     </w:p>
     <w:p>
       <w:pPr>
-        <w:rPr>
-          <w:sz w:val="28"/>
-          <w:szCs w:val="28"/>
-        </w:rPr>
-      </w:pPr>
-      <w:r>
-        <w:rPr>
-          <w:sz w:val="28"/>
-          <w:szCs w:val="28"/>
+        <w:jc w:val="both"/>
+        <w:rPr>
+          <w:sz w:val="24"/>
+          <w:szCs w:val="24"/>
+        </w:rPr>
+      </w:pPr>
+      <w:r>
+        <w:rPr>
+          <w:sz w:val="24"/>
+          <w:szCs w:val="24"/>
         </w:rPr>
         <w:t>This project is limited only to those activities and</w:t>
       </w:r>
       <w:r>
         <w:rPr>
-          <w:sz w:val="28"/>
-          <w:szCs w:val="28"/>
+          <w:sz w:val="24"/>
+          <w:szCs w:val="24"/>
         </w:rPr>
         <w:t xml:space="preserve"> </w:t>
       </w:r>
       <w:r>
         <w:rPr>
-          <w:sz w:val="28"/>
-          <w:szCs w:val="28"/>
-        </w:rPr>
-        <w:t>operations related to the dormitory management which the</w:t>
-      </w:r>
-      <w:r>
-        <w:rPr>
-          <w:sz w:val="28"/>
-          <w:szCs w:val="28"/>
+          <w:sz w:val="24"/>
+          <w:szCs w:val="24"/>
+        </w:rPr>
+        <w:t>operations related to the</w:t>
+      </w:r>
+      <w:r>
+        <w:rPr>
+          <w:sz w:val="24"/>
+          <w:szCs w:val="24"/>
         </w:rPr>
         <w:t xml:space="preserve"> </w:t>
       </w:r>
       <w:r>
         <w:rPr>
-          <w:sz w:val="28"/>
-          <w:szCs w:val="28"/>
+          <w:sz w:val="24"/>
+          <w:szCs w:val="24"/>
+        </w:rPr>
+        <w:t>dormitory</w:t>
+      </w:r>
+      <w:r>
+        <w:rPr>
+          <w:sz w:val="24"/>
+          <w:szCs w:val="24"/>
+        </w:rPr>
+        <w:t xml:space="preserve"> </w:t>
+      </w:r>
+      <w:r>
+        <w:rPr>
+          <w:sz w:val="24"/>
+          <w:szCs w:val="24"/>
+        </w:rPr>
+        <w:t>management which the</w:t>
+      </w:r>
+      <w:r>
+        <w:rPr>
+          <w:sz w:val="24"/>
+          <w:szCs w:val="24"/>
+        </w:rPr>
+        <w:t xml:space="preserve"> </w:t>
+      </w:r>
+      <w:r>
+        <w:rPr>
+          <w:sz w:val="24"/>
+          <w:szCs w:val="24"/>
         </w:rPr>
         <w:t>team is intended to deal with. The project is limited to</w:t>
       </w:r>
       <w:r>
         <w:rPr>
-          <w:sz w:val="28"/>
-          <w:szCs w:val="28"/>
+          <w:sz w:val="24"/>
+          <w:szCs w:val="24"/>
         </w:rPr>
         <w:t xml:space="preserve"> </w:t>
       </w:r>
       <w:r>
         <w:rPr>
-          <w:sz w:val="28"/>
-          <w:szCs w:val="28"/>
-        </w:rPr>
-        <w:t>developing the web based dormitory management system.</w:t>
-      </w:r>
-    </w:p>
-    <w:p>
-      <w:pPr>
-        <w:rPr>
-          <w:b/>
-          <w:bCs/>
-          <w:sz w:val="28"/>
-          <w:szCs w:val="28"/>
-        </w:rPr>
-      </w:pPr>
-      <w:r>
-        <w:rPr>
-          <w:b/>
-          <w:bCs/>
-          <w:sz w:val="28"/>
-          <w:szCs w:val="28"/>
-        </w:rPr>
-        <w:br w:type="page"/>
-      </w:r>
+          <w:sz w:val="24"/>
+          <w:szCs w:val="24"/>
+        </w:rPr>
+        <w:t xml:space="preserve">developing the </w:t>
+      </w:r>
+      <w:r>
+        <w:rPr>
+          <w:sz w:val="24"/>
+          <w:szCs w:val="24"/>
+        </w:rPr>
+        <w:t>web-based</w:t>
+      </w:r>
+      <w:r>
+        <w:rPr>
+          <w:sz w:val="24"/>
+          <w:szCs w:val="24"/>
+        </w:rPr>
+        <w:t xml:space="preserve"> dormitory management system.</w:t>
+      </w:r>
+    </w:p>
+    <w:p>
+      <w:pPr>
+        <w:rPr>
+          <w:b/>
+          <w:bCs/>
+          <w:sz w:val="28"/>
+          <w:szCs w:val="28"/>
+        </w:rPr>
+      </w:pPr>
+    </w:p>
+    <w:p>
+      <w:pPr>
+        <w:rPr>
+          <w:b/>
+          <w:bCs/>
+          <w:sz w:val="28"/>
+          <w:szCs w:val="28"/>
+        </w:rPr>
+      </w:pPr>
+      <w:r>
+        <w:rPr>
+          <w:b/>
+          <w:bCs/>
+          <w:sz w:val="28"/>
+          <w:szCs w:val="28"/>
+        </w:rPr>
+        <w:t>Conceptual Framework</w:t>
+      </w:r>
+    </w:p>
+    <w:p>
+      <w:pPr>
+        <w:rPr>
+          <w:sz w:val="28"/>
+          <w:szCs w:val="28"/>
+        </w:rPr>
+      </w:pPr>
+    </w:p>
+    <w:p>
+      <w:pPr>
+        <w:rPr>
+          <w:sz w:val="28"/>
+          <w:szCs w:val="28"/>
+        </w:rPr>
+      </w:pPr>
+    </w:p>
+    <w:p>
+      <w:pPr>
+        <w:rPr>
+          <w:sz w:val="28"/>
+          <w:szCs w:val="28"/>
+        </w:rPr>
+      </w:pPr>
+    </w:p>
+    <w:p>
+      <w:pPr>
+        <w:rPr>
+          <w:b/>
+          <w:bCs/>
+          <w:sz w:val="28"/>
+          <w:szCs w:val="28"/>
+          <w:lang w:val="en-US"/>
+        </w:rPr>
+      </w:pPr>
+    </w:p>
+    <w:p>
+      <w:pPr>
+        <w:rPr>
+          <w:b/>
+          <w:bCs/>
+          <w:sz w:val="28"/>
+          <w:szCs w:val="28"/>
+          <w:lang w:val="en-US"/>
+        </w:rPr>
+      </w:pPr>
+      <w:r>
+        <w:rPr>
+          <w:b/>
+          <w:bCs/>
+          <w:sz w:val="28"/>
+          <w:szCs w:val="28"/>
+          <w:lang w:val="en-US"/>
+        </w:rPr>
+        <w:t>Definition of Terms</w:t>
+      </w:r>
+    </w:p>
+    <w:p>
+      <w:pPr>
+        <w:rPr>
+          <w:rFonts w:ascii="Calibri" w:hAnsi="Calibri" w:cs="Calibri"/>
+          <w:sz w:val="24"/>
+          <w:szCs w:val="24"/>
+        </w:rPr>
+      </w:pPr>
+      <w:r>
+        <w:rPr>
+          <w:rFonts w:ascii="Calibri" w:hAnsi="Calibri" w:cs="Calibri"/>
+          <w:sz w:val="24"/>
+          <w:szCs w:val="24"/>
+        </w:rPr>
+        <w:t>OOSD</w:t>
+      </w:r>
+      <w:r>
+        <w:rPr>
+          <w:rFonts w:ascii="Calibri" w:hAnsi="Calibri" w:cs="Calibri"/>
+          <w:sz w:val="24"/>
+          <w:szCs w:val="24"/>
+        </w:rPr>
+        <w:t xml:space="preserve"> - </w:t>
+      </w:r>
+      <w:r>
+        <w:rPr>
+          <w:rFonts w:ascii="Calibri" w:hAnsi="Calibri" w:cs="Calibri"/>
+          <w:sz w:val="24"/>
+          <w:szCs w:val="24"/>
+        </w:rPr>
+        <w:t>Object Oriented System Development</w:t>
+      </w:r>
+    </w:p>
+    <w:p>
+      <w:pPr>
+        <w:rPr>
+          <w:rFonts w:ascii="Calibri" w:hAnsi="Calibri" w:cs="Calibri"/>
+          <w:sz w:val="24"/>
+          <w:szCs w:val="24"/>
+        </w:rPr>
+      </w:pPr>
+      <w:r>
+        <w:rPr>
+          <w:rFonts w:ascii="Calibri" w:hAnsi="Calibri" w:cs="Calibri"/>
+          <w:sz w:val="24"/>
+          <w:szCs w:val="24"/>
+        </w:rPr>
+        <w:t xml:space="preserve">UML - </w:t>
+      </w:r>
+      <w:r>
+        <w:rPr>
+          <w:rFonts w:ascii="Calibri" w:hAnsi="Calibri" w:cs="Calibri"/>
+          <w:sz w:val="24"/>
+          <w:szCs w:val="24"/>
+        </w:rPr>
+        <w:t>Unified modeling language</w:t>
+      </w:r>
+    </w:p>
+    <w:p>
+      <w:pPr>
+        <w:rPr>
+          <w:rFonts w:ascii="Calibri" w:hAnsi="Calibri" w:cs="Calibri"/>
+          <w:sz w:val="24"/>
+          <w:szCs w:val="24"/>
+        </w:rPr>
+      </w:pPr>
+      <w:r>
+        <w:rPr>
+          <w:rFonts w:ascii="Calibri" w:hAnsi="Calibri" w:cs="Calibri"/>
+          <w:sz w:val="24"/>
+          <w:szCs w:val="24"/>
+        </w:rPr>
+        <w:t>OOA</w:t>
+      </w:r>
+      <w:r>
+        <w:rPr>
+          <w:rFonts w:ascii="Calibri" w:hAnsi="Calibri" w:cs="Calibri"/>
+          <w:sz w:val="24"/>
+          <w:szCs w:val="24"/>
+        </w:rPr>
+        <w:t xml:space="preserve"> - </w:t>
+      </w:r>
+      <w:r>
+        <w:rPr>
+          <w:rFonts w:ascii="Calibri" w:hAnsi="Calibri" w:cs="Calibri"/>
+          <w:sz w:val="24"/>
+          <w:szCs w:val="24"/>
+        </w:rPr>
+        <w:t>Object Oriented Analysis</w:t>
+      </w:r>
+    </w:p>
+    <w:p>
+      <w:pPr>
+        <w:rPr>
+          <w:rFonts w:ascii="Calibri" w:hAnsi="Calibri" w:cs="Calibri"/>
+          <w:sz w:val="24"/>
+          <w:szCs w:val="24"/>
+        </w:rPr>
+      </w:pPr>
+      <w:r>
+        <w:rPr>
+          <w:rFonts w:ascii="Calibri" w:hAnsi="Calibri" w:cs="Calibri"/>
+          <w:sz w:val="24"/>
+          <w:szCs w:val="24"/>
+        </w:rPr>
+        <w:t xml:space="preserve">OOD - </w:t>
+      </w:r>
+      <w:r>
+        <w:rPr>
+          <w:rFonts w:ascii="Calibri" w:hAnsi="Calibri" w:cs="Calibri"/>
+          <w:sz w:val="24"/>
+          <w:szCs w:val="24"/>
+        </w:rPr>
+        <w:t>Object Oriented Design</w:t>
+      </w:r>
+    </w:p>
+    <w:p>
+      <w:pPr>
+        <w:rPr>
+          <w:rFonts w:ascii="Calibri" w:hAnsi="Calibri" w:cs="Calibri"/>
+          <w:b/>
+          <w:sz w:val="24"/>
+          <w:szCs w:val="24"/>
+        </w:rPr>
+      </w:pPr>
+      <w:r>
+        <w:rPr>
+          <w:rFonts w:ascii="Calibri" w:hAnsi="Calibri" w:cs="Calibri"/>
+          <w:bCs/>
+          <w:sz w:val="24"/>
+          <w:szCs w:val="24"/>
+        </w:rPr>
+        <w:t xml:space="preserve">MVC - </w:t>
+      </w:r>
+      <w:r>
+        <w:rPr>
+          <w:rFonts w:ascii="Calibri" w:hAnsi="Calibri" w:cs="Calibri"/>
+          <w:bCs/>
+          <w:sz w:val="24"/>
+          <w:szCs w:val="24"/>
+        </w:rPr>
+        <w:t>Model-View-Controller</w:t>
+      </w:r>
+    </w:p>
+    <w:p/>
+    <w:p/>
+    <w:p/>
+    <w:p/>
+    <w:p/>
+    <w:p/>
+    <w:p/>
+    <w:p/>
+    <w:p/>
+    <w:p>
+      <w:pPr>
+        <w:rPr>
+          <w:sz w:val="28"/>
+          <w:szCs w:val="28"/>
+          <w:lang w:val="en-US"/>
+        </w:rPr>
+      </w:pPr>
     </w:p>
     <w:p>
       <w:pPr>
@@ -1532,7 +2285,255 @@
     </w:p>
     <w:p>
       <w:pPr>
-        <w:jc w:val="center"/>
+        <w:jc w:val="both"/>
+        <w:rPr>
+          <w:b/>
+          <w:bCs/>
+          <w:sz w:val="32"/>
+          <w:szCs w:val="32"/>
+        </w:rPr>
+      </w:pPr>
+    </w:p>
+    <w:p>
+      <w:pPr>
+        <w:jc w:val="both"/>
+        <w:rPr>
+          <w:b/>
+          <w:bCs/>
+          <w:sz w:val="32"/>
+          <w:szCs w:val="32"/>
+        </w:rPr>
+      </w:pPr>
+      <w:r>
+        <w:rPr>
+          <w:b/>
+          <w:bCs/>
+          <w:sz w:val="32"/>
+          <w:szCs w:val="32"/>
+        </w:rPr>
+        <w:t>Development Methodology</w:t>
+      </w:r>
+    </w:p>
+    <w:p>
+      <w:pPr>
+        <w:jc w:val="both"/>
+      </w:pPr>
+      <w:r>
+        <w:t>To get a precise data from c</w:t>
+      </w:r>
+      <w:r>
+        <w:t>lient</w:t>
+      </w:r>
+      <w:r>
+        <w:t xml:space="preserve"> the team has used the following </w:t>
+      </w:r>
+      <w:r>
+        <w:t>fact-finding</w:t>
+      </w:r>
+      <w:r>
+        <w:t xml:space="preserve"> techniques. Those are: - Interview: - to get the basic information and background information about the existing management system, the team has interviewed the proctors and some students about the services that are given to them, and the problems associated with that environment. On job observation: - Here the team used to revise some data entry forms and repots associated with the management process.</w:t>
+      </w:r>
+    </w:p>
+    <w:p>
+      <w:pPr>
+        <w:jc w:val="both"/>
+      </w:pPr>
+      <w:r>
+        <w:t>In this project the team used Object Oriented System Development methodology (OOSD). This has two phases. Object Oriented Analysis (OOA): During this phase the team used to Model the functions of the system (use case modeling), Find and identify the business objects, Organize the objects and identify the relationship between them and finally model the behavior of the objects. Object Oriented Design (OOD): During this phase the team used to refine the use case model to reflect the implementation environment, Model object interactions and behaviors that support the use case scenario, and finally up</w:t>
+      </w:r>
+    </w:p>
+    <w:p>
+      <w:pPr>
+        <w:jc w:val="center"/>
+      </w:pPr>
+    </w:p>
+    <w:p>
+      <w:pPr>
+        <w:jc w:val="center"/>
+        <w:rPr>
+          <w:sz w:val="24"/>
+          <w:szCs w:val="24"/>
+          <w:lang w:val="en-US"/>
+        </w:rPr>
+      </w:pPr>
+    </w:p>
+    <w:p>
+      <w:pPr>
+        <w:rPr>
+          <w:b/>
+          <w:bCs/>
+          <w:sz w:val="24"/>
+          <w:szCs w:val="24"/>
+          <w:lang w:val="en-US"/>
+        </w:rPr>
+      </w:pPr>
+      <w:r>
+        <w:rPr>
+          <w:b/>
+          <w:bCs/>
+          <w:sz w:val="24"/>
+          <w:szCs w:val="24"/>
+          <w:lang w:val="en-US"/>
+        </w:rPr>
+        <w:t>Requirements Analysis</w:t>
+      </w:r>
+    </w:p>
+    <w:p>
+      <w:pPr>
+        <w:jc w:val="both"/>
+      </w:pPr>
+      <w:r>
+        <w:t xml:space="preserve">Since the team is being using an </w:t>
+      </w:r>
+      <w:r>
+        <w:t>Object-Oriented</w:t>
+      </w:r>
+      <w:r>
+        <w:t xml:space="preserve"> System Development methodology, for structuring requirements and for modeling the data the team used a Unified modeling language (UML). The team used UML- diagrams for requirements structuring as well as data modeling.</w:t>
+      </w:r>
+    </w:p>
+    <w:p>
+      <w:pPr>
+        <w:jc w:val="both"/>
+        <w:rPr>
+          <w:sz w:val="24"/>
+          <w:szCs w:val="24"/>
+          <w:lang w:val="en-US"/>
+        </w:rPr>
+      </w:pPr>
+    </w:p>
+    <w:p>
+      <w:pPr>
+        <w:rPr>
+          <w:b/>
+          <w:bCs/>
+          <w:sz w:val="24"/>
+          <w:szCs w:val="24"/>
+          <w:lang w:val="en-US"/>
+        </w:rPr>
+      </w:pPr>
+      <w:r>
+        <w:rPr>
+          <w:b/>
+          <w:bCs/>
+          <w:sz w:val="24"/>
+          <w:szCs w:val="24"/>
+          <w:lang w:val="en-US"/>
+        </w:rPr>
+        <w:t>Requirements Documentation</w:t>
+      </w:r>
+    </w:p>
+    <w:p>
+      <w:pPr>
+        <w:rPr>
+          <w:b/>
+          <w:bCs/>
+          <w:sz w:val="24"/>
+          <w:szCs w:val="24"/>
+          <w:lang w:val="en-US"/>
+        </w:rPr>
+      </w:pPr>
+    </w:p>
+    <w:p>
+      <w:pPr>
+        <w:rPr>
+          <w:b/>
+          <w:bCs/>
+          <w:sz w:val="24"/>
+          <w:szCs w:val="24"/>
+          <w:lang w:val="en-US"/>
+        </w:rPr>
+      </w:pPr>
+      <w:r>
+        <w:rPr>
+          <w:b/>
+          <w:bCs/>
+          <w:sz w:val="24"/>
+          <w:szCs w:val="24"/>
+          <w:lang w:val="en-US"/>
+        </w:rPr>
+        <w:t>Design of Systems</w:t>
+      </w:r>
+    </w:p>
+    <w:p>
+      <w:pPr>
+        <w:jc w:val="both"/>
+      </w:pPr>
+      <w:r>
+        <w:t xml:space="preserve">The first step is to identify Actors and use cases associated with the system. The following table specifies the actors and use cases that a group member have identified with in the proposed new system. The table also describes use case descriptions associated with the corresponding use cases. </w:t>
+      </w:r>
+    </w:p>
+    <w:p>
+      <w:pPr>
+        <w:jc w:val="both"/>
+      </w:pPr>
+      <w:r>
+        <w:t>The second step is to construct the use case model which graphically depicts the interaction of the system with the external environment. The following figure specifies the use case model of the system.</w:t>
+      </w:r>
+    </w:p>
+    <w:p>
+      <w:pPr>
+        <w:jc w:val="both"/>
+      </w:pPr>
+      <w:r>
+        <w:t>The third step is to document each of the above use case courses of events to determine the requirement use cases as described in the following section.</w:t>
+      </w:r>
+    </w:p>
+    <w:p>
+      <w:pPr>
+        <w:jc w:val="both"/>
+      </w:pPr>
+    </w:p>
+    <w:p>
+      <w:pPr>
+        <w:jc w:val="both"/>
+      </w:pPr>
+    </w:p>
+    <w:p>
+      <w:pPr>
+        <w:rPr>
+          <w:b/>
+          <w:bCs/>
+          <w:sz w:val="24"/>
+          <w:szCs w:val="24"/>
+          <w:lang w:val="en-US"/>
+        </w:rPr>
+      </w:pPr>
+      <w:r>
+        <w:rPr>
+          <w:b/>
+          <w:bCs/>
+          <w:sz w:val="24"/>
+          <w:szCs w:val="24"/>
+          <w:lang w:val="en-US"/>
+        </w:rPr>
+        <w:lastRenderedPageBreak/>
+        <w:t>Development and Testing</w:t>
+      </w:r>
+    </w:p>
+    <w:p>
+      <w:pPr>
+        <w:rPr>
+          <w:b/>
+          <w:bCs/>
+          <w:sz w:val="24"/>
+          <w:szCs w:val="24"/>
+          <w:lang w:val="en-US"/>
+        </w:rPr>
+      </w:pPr>
+      <w:r>
+        <w:rPr>
+          <w:b/>
+          <w:bCs/>
+          <w:sz w:val="24"/>
+          <w:szCs w:val="24"/>
+          <w:lang w:val="en-US"/>
+        </w:rPr>
+        <w:t>Description of the Prototype</w:t>
+      </w:r>
+    </w:p>
+    <w:p>
+      <w:pPr>
         <w:rPr>
           <w:b/>
           <w:bCs/>
@@ -1545,10 +2546,11 @@
         <w:rPr>
           <w:b/>
           <w:bCs/>
-          <w:sz w:val="32"/>
-          <w:szCs w:val="32"/>
-        </w:rPr>
-        <w:t>Design and Methodology</w:t>
+          <w:sz w:val="24"/>
+          <w:szCs w:val="24"/>
+          <w:lang w:val="en-US"/>
+        </w:rPr>
+        <w:t>Implementation Plan</w:t>
       </w:r>
     </w:p>
     <w:sectPr>
@@ -1609,6 +2611,104 @@
     </w:p>
   </w:footnote>
 </w:footnotes>
+</file>
+
+<file path=word/numbering.xml><?xml version="1.0" encoding="utf-8"?>
+<w:numbering xmlns:wpc="http://schemas.microsoft.com/office/word/2010/wordprocessingCanvas" xmlns:cx="http://schemas.microsoft.com/office/drawing/2014/chartex" xmlns:cx1="http://schemas.microsoft.com/office/drawing/2015/9/8/chartex" xmlns:cx2="http://schemas.microsoft.com/office/drawing/2015/10/21/chartex" xmlns:cx3="http://schemas.microsoft.com/office/drawing/2016/5/9/chartex" xmlns:cx4="http://schemas.microsoft.com/office/drawing/2016/5/10/chartex" xmlns:cx5="http://schemas.microsoft.com/office/drawing/2016/5/11/chartex" xmlns:cx6="http://schemas.microsoft.com/office/drawing/2016/5/12/chartex" xmlns:cx7="http://schemas.microsoft.com/office/drawing/2016/5/13/chartex" xmlns:cx8="http://schemas.microsoft.com/office/drawing/2016/5/14/chartex" xmlns:mc="http://schemas.openxmlformats.org/markup-compatibility/2006" xmlns:aink="http://schemas.microsoft.com/office/drawing/2016/ink" xmlns:am3d="http://schemas.microsoft.com/office/drawing/2017/model3d" xmlns:o="urn:schemas-microsoft-com:office:office" xmlns:oel="http://schemas.microsoft.com/office/2019/extlst" xmlns:r="http://schemas.openxmlformats.org/officeDocument/2006/relationships" xmlns:m="http://schemas.openxmlformats.org/officeDocument/2006/math" xmlns:v="urn:schemas-microsoft-com:vml" xmlns:wp14="http://schemas.microsoft.com/office/word/2010/wordprocessingDrawing" xmlns:wp="http://schemas.openxmlformats.org/drawingml/2006/wordprocessingDrawing" xmlns:w10="urn:schemas-microsoft-com:office:word" xmlns:w="http://schemas.openxmlformats.org/wordprocessingml/2006/main" xmlns:w14="http://schemas.microsoft.com/office/word/2010/wordml" xmlns:w15="http://schemas.microsoft.com/office/word/2012/wordml" xmlns:w16cex="http://schemas.microsoft.com/office/word/2018/wordml/cex" xmlns:w16cid="http://schemas.microsoft.com/office/word/2016/wordml/cid" xmlns:w16="http://schemas.microsoft.com/office/word/2018/wordml" xmlns:w16sdtdh="http://schemas.microsoft.com/office/word/2020/wordml/sdtdatahash" xmlns:w16se="http://schemas.microsoft.com/office/word/2015/wordml/symex" xmlns:wpg="http://schemas.microsoft.com/office/word/2010/wordprocessingGroup" xmlns:wpi="http://schemas.microsoft.com/office/word/2010/wordprocessingInk" xmlns:wne="http://schemas.microsoft.com/office/word/2006/wordml" xmlns:wps="http://schemas.microsoft.com/office/word/2010/wordprocessingShape" mc:Ignorable="w14 w15 w16se w16cid w16 w16cex w16sdtdh wp14">
+  <w:abstractNum w:abstractNumId="0" w15:restartNumberingAfterBreak="0">
+    <w:nsid w:val="1EC64E98"/>
+    <w:multiLevelType w:val="hybridMultilevel"/>
+    <w:tmpl w:val="97A667AE"/>
+    <w:lvl w:ilvl="0" w:tplc="0EE6FBCE">
+      <w:start w:val="1"/>
+      <w:numFmt w:val="decimal"/>
+      <w:lvlText w:val="%1."/>
+      <w:lvlJc w:val="left"/>
+      <w:pPr>
+        <w:ind w:left="720" w:hanging="360"/>
+      </w:pPr>
+      <w:rPr>
+        <w:b w:val="0"/>
+        <w:bCs/>
+      </w:rPr>
+    </w:lvl>
+    <w:lvl w:ilvl="1" w:tplc="04090019" w:tentative="1">
+      <w:start w:val="1"/>
+      <w:numFmt w:val="lowerLetter"/>
+      <w:lvlText w:val="%2."/>
+      <w:lvlJc w:val="left"/>
+      <w:pPr>
+        <w:ind w:left="1440" w:hanging="360"/>
+      </w:pPr>
+    </w:lvl>
+    <w:lvl w:ilvl="2" w:tplc="0409001B" w:tentative="1">
+      <w:start w:val="1"/>
+      <w:numFmt w:val="lowerRoman"/>
+      <w:lvlText w:val="%3."/>
+      <w:lvlJc w:val="right"/>
+      <w:pPr>
+        <w:ind w:left="2160" w:hanging="180"/>
+      </w:pPr>
+    </w:lvl>
+    <w:lvl w:ilvl="3" w:tplc="0409000F" w:tentative="1">
+      <w:start w:val="1"/>
+      <w:numFmt w:val="decimal"/>
+      <w:lvlText w:val="%4."/>
+      <w:lvlJc w:val="left"/>
+      <w:pPr>
+        <w:ind w:left="2880" w:hanging="360"/>
+      </w:pPr>
+    </w:lvl>
+    <w:lvl w:ilvl="4" w:tplc="04090019" w:tentative="1">
+      <w:start w:val="1"/>
+      <w:numFmt w:val="lowerLetter"/>
+      <w:lvlText w:val="%5."/>
+      <w:lvlJc w:val="left"/>
+      <w:pPr>
+        <w:ind w:left="3600" w:hanging="360"/>
+      </w:pPr>
+    </w:lvl>
+    <w:lvl w:ilvl="5" w:tplc="0409001B" w:tentative="1">
+      <w:start w:val="1"/>
+      <w:numFmt w:val="lowerRoman"/>
+      <w:lvlText w:val="%6."/>
+      <w:lvlJc w:val="right"/>
+      <w:pPr>
+        <w:ind w:left="4320" w:hanging="180"/>
+      </w:pPr>
+    </w:lvl>
+    <w:lvl w:ilvl="6" w:tplc="0409000F" w:tentative="1">
+      <w:start w:val="1"/>
+      <w:numFmt w:val="decimal"/>
+      <w:lvlText w:val="%7."/>
+      <w:lvlJc w:val="left"/>
+      <w:pPr>
+        <w:ind w:left="5040" w:hanging="360"/>
+      </w:pPr>
+    </w:lvl>
+    <w:lvl w:ilvl="7" w:tplc="04090019" w:tentative="1">
+      <w:start w:val="1"/>
+      <w:numFmt w:val="lowerLetter"/>
+      <w:lvlText w:val="%8."/>
+      <w:lvlJc w:val="left"/>
+      <w:pPr>
+        <w:ind w:left="5760" w:hanging="360"/>
+      </w:pPr>
+    </w:lvl>
+    <w:lvl w:ilvl="8" w:tplc="0409001B" w:tentative="1">
+      <w:start w:val="1"/>
+      <w:numFmt w:val="lowerRoman"/>
+      <w:lvlText w:val="%9."/>
+      <w:lvlJc w:val="right"/>
+      <w:pPr>
+        <w:ind w:left="6480" w:hanging="180"/>
+      </w:pPr>
+    </w:lvl>
+  </w:abstractNum>
+  <w:num w:numId="1" w16cid:durableId="991107834">
+    <w:abstractNumId w:val="0"/>
+  </w:num>
+</w:numbering>
 </file>
 
 <file path=word/styles.xml><?xml version="1.0" encoding="utf-8"?>
@@ -2009,7 +3109,7 @@
   <w:style w:type="paragraph" w:default="1" w:styleId="Normal">
     <w:name w:val="Normal"/>
     <w:qFormat/>
-    <w:rsid w:val="008B0AC9"/>
+    <w:rsid w:val="000713F6"/>
   </w:style>
   <w:style w:type="character" w:default="1" w:styleId="DefaultParagraphFont">
     <w:name w:val="Default Paragraph Font"/>
@@ -2100,6 +3200,34 @@
     <w:link w:val="Footer"/>
     <w:uiPriority w:val="99"/>
     <w:rsid w:val="002916F7"/>
+  </w:style>
+  <w:style w:type="paragraph" w:styleId="ListParagraph">
+    <w:name w:val="List Paragraph"/>
+    <w:basedOn w:val="Normal"/>
+    <w:uiPriority w:val="34"/>
+    <w:qFormat/>
+    <w:rsid w:val="00B27D60"/>
+    <w:pPr>
+      <w:ind w:left="720"/>
+      <w:contextualSpacing/>
+    </w:pPr>
+  </w:style>
+  <w:style w:type="paragraph" w:styleId="NormalWeb">
+    <w:name w:val="Normal (Web)"/>
+    <w:basedOn w:val="Normal"/>
+    <w:uiPriority w:val="99"/>
+    <w:semiHidden/>
+    <w:unhideWhenUsed/>
+    <w:rsid w:val="001A679D"/>
+    <w:pPr>
+      <w:spacing w:before="100" w:beforeAutospacing="1" w:after="100" w:afterAutospacing="1" w:line="240" w:lineRule="auto"/>
+    </w:pPr>
+    <w:rPr>
+      <w:rFonts w:ascii="Times New Roman" w:eastAsia="Times New Roman" w:hAnsi="Times New Roman" w:cs="Times New Roman"/>
+      <w:sz w:val="24"/>
+      <w:szCs w:val="24"/>
+      <w:lang w:eastAsia="en-PH"/>
+    </w:rPr>
   </w:style>
 </w:styles>
 </file>

--- a/Capstrone Project.docx
+++ b/Capstrone Project.docx
@@ -270,6 +270,7 @@
           <w:szCs w:val="36"/>
         </w:rPr>
       </w:pPr>
+      <w:bookmarkStart w:id="1" w:name="_Hlk108185613"/>
       <w:r>
         <w:rPr>
           <w:rFonts w:ascii="Bookman Old Style" w:eastAsiaTheme="minorEastAsia" w:hAnsi="Bookman Old Style" w:cs="Times New Roman"/>
@@ -278,13 +279,9 @@
           <w:sz w:val="36"/>
           <w:szCs w:val="36"/>
         </w:rPr>
-        <w:t>Dormitory Information and Monitoring System</w:t>
-      </w:r>
-    </w:p>
-    <w:p>
-      <w:pPr>
-        <w:spacing w:after="0"/>
-        <w:jc w:val="center"/>
+        <w:t xml:space="preserve">CASA ALL'INTERNO LA SCUOLA: </w:t>
+      </w:r>
+      <w:r>
         <w:rPr>
           <w:rFonts w:ascii="Bookman Old Style" w:eastAsiaTheme="minorEastAsia" w:hAnsi="Bookman Old Style" w:cs="Times New Roman"/>
           <w:b/>
@@ -292,7 +289,8 @@
           <w:sz w:val="36"/>
           <w:szCs w:val="36"/>
         </w:rPr>
-      </w:pPr>
+        <w:t xml:space="preserve">Dormitory </w:t>
+      </w:r>
       <w:r>
         <w:rPr>
           <w:rFonts w:ascii="Bookman Old Style" w:eastAsiaTheme="minorEastAsia" w:hAnsi="Bookman Old Style" w:cs="Times New Roman"/>
@@ -301,22 +299,23 @@
           <w:sz w:val="36"/>
           <w:szCs w:val="36"/>
         </w:rPr>
-        <w:t>Nueva Vizcaya State University</w:t>
-      </w:r>
-    </w:p>
-    <w:p>
-      <w:pPr>
-        <w:spacing w:after="0"/>
-        <w:jc w:val="center"/>
-        <w:rPr>
-          <w:rFonts w:ascii="Bookman Old Style" w:hAnsi="Bookman Old Style" w:cs="Times New Roman"/>
+        <w:t>Online Reservation</w:t>
+      </w:r>
+      <w:r>
+        <w:rPr>
+          <w:rFonts w:ascii="Bookman Old Style" w:eastAsiaTheme="minorEastAsia" w:hAnsi="Bookman Old Style" w:cs="Times New Roman"/>
           <w:b/>
           <w:color w:val="262626" w:themeColor="text1" w:themeTint="D9"/>
           <w:sz w:val="36"/>
           <w:szCs w:val="36"/>
         </w:rPr>
-      </w:pPr>
-      <w:r>
+        <w:t xml:space="preserve"> and Monitoring System</w:t>
+      </w:r>
+    </w:p>
+    <w:p>
+      <w:pPr>
+        <w:spacing w:after="0"/>
+        <w:jc w:val="center"/>
         <w:rPr>
           <w:rFonts w:ascii="Bookman Old Style" w:eastAsiaTheme="minorEastAsia" w:hAnsi="Bookman Old Style" w:cs="Times New Roman"/>
           <w:b/>
@@ -324,9 +323,42 @@
           <w:sz w:val="36"/>
           <w:szCs w:val="36"/>
         </w:rPr>
+      </w:pPr>
+      <w:r>
+        <w:rPr>
+          <w:rFonts w:ascii="Bookman Old Style" w:eastAsiaTheme="minorEastAsia" w:hAnsi="Bookman Old Style" w:cs="Times New Roman"/>
+          <w:b/>
+          <w:color w:val="262626" w:themeColor="text1" w:themeTint="D9"/>
+          <w:sz w:val="36"/>
+          <w:szCs w:val="36"/>
+        </w:rPr>
+        <w:t>Nueva Vizcaya State University</w:t>
+      </w:r>
+    </w:p>
+    <w:p>
+      <w:pPr>
+        <w:spacing w:after="0"/>
+        <w:jc w:val="center"/>
+        <w:rPr>
+          <w:rFonts w:ascii="Bookman Old Style" w:hAnsi="Bookman Old Style" w:cs="Times New Roman"/>
+          <w:b/>
+          <w:color w:val="262626" w:themeColor="text1" w:themeTint="D9"/>
+          <w:sz w:val="36"/>
+          <w:szCs w:val="36"/>
+        </w:rPr>
+      </w:pPr>
+      <w:r>
+        <w:rPr>
+          <w:rFonts w:ascii="Bookman Old Style" w:eastAsiaTheme="minorEastAsia" w:hAnsi="Bookman Old Style" w:cs="Times New Roman"/>
+          <w:b/>
+          <w:color w:val="262626" w:themeColor="text1" w:themeTint="D9"/>
+          <w:sz w:val="36"/>
+          <w:szCs w:val="36"/>
+        </w:rPr>
         <w:t>Bambang Campus</w:t>
       </w:r>
     </w:p>
+    <w:bookmarkEnd w:id="1"/>
     <w:p>
       <w:pPr>
         <w:jc w:val="center"/>
@@ -1535,31 +1567,8 @@
       </w:r>
     </w:p>
     <w:p>
-      <w:pPr>
-        <w:rPr>
-          <w:b/>
-          <w:bCs/>
-          <w:sz w:val="28"/>
-          <w:szCs w:val="28"/>
-        </w:rPr>
-      </w:pPr>
-      <w:r>
-        <w:t xml:space="preserve">Nueva Vizcaya State </w:t>
-      </w:r>
-      <w:r>
-        <w:t xml:space="preserve">University is one of the major universities in the country. The University gives educational services for regular students as well as extension programs for the people who live in </w:t>
-      </w:r>
-      <w:r>
-        <w:t>Nueva Vizcaya</w:t>
-      </w:r>
-      <w:r>
-        <w:t xml:space="preserve">. The University is also a research institute for different areas of field of studies. In the University there are different management activities that are performed. Among those management activities Nueva Vizcaya State University Students’ Dormitory Management is one of the major management activities which are performed to arrange and allocate dorms for students. In this process there is a potential problem associated with the Dormitory Management. </w:t>
-      </w:r>
-      <w:r>
-        <w:t>So,</w:t>
-      </w:r>
-      <w:r>
-        <w:t xml:space="preserve"> the team initiated this project to identify and analyze those problems and to put possible remedies (solutions).</w:t>
+      <w:r>
+        <w:t>One of the top universities in the nation is Nueva Vizcaya State University. Regular students can get educational services from the university, and residents of Nueva Vizcaya can enroll in extension programs. The university serves as a research center for a variety of academic disciplines. Numerous managerial tasks are carried out within the university. One of the key management tasks is the allocation and arrangement of student housing, which is done as part of the management operations at Nueva Vizcaya State University. There could be a difficulty with the management of the dorms in this process. In order to discover, assess, and perhaps address those issues, the team started this project (solutions).</w:t>
       </w:r>
     </w:p>
     <w:p>
@@ -2078,23 +2087,24 @@
           <w:sz w:val="24"/>
           <w:szCs w:val="24"/>
         </w:rPr>
-        <w:t>OOSD</w:t>
-      </w:r>
-      <w:r>
+        <w:t>OOSD - Object Oriented System Development</w:t>
+      </w:r>
+    </w:p>
+    <w:p>
+      <w:pPr>
         <w:rPr>
           <w:rFonts w:ascii="Calibri" w:hAnsi="Calibri" w:cs="Calibri"/>
           <w:sz w:val="24"/>
           <w:szCs w:val="24"/>
         </w:rPr>
-        <w:t xml:space="preserve"> - </w:t>
-      </w:r>
+      </w:pPr>
       <w:r>
         <w:rPr>
           <w:rFonts w:ascii="Calibri" w:hAnsi="Calibri" w:cs="Calibri"/>
           <w:sz w:val="24"/>
           <w:szCs w:val="24"/>
         </w:rPr>
-        <w:t>Object Oriented System Development</w:t>
+        <w:t>UML - Unified modeling language</w:t>
       </w:r>
     </w:p>
     <w:p>
@@ -2111,7 +2121,7 @@
           <w:sz w:val="24"/>
           <w:szCs w:val="24"/>
         </w:rPr>
-        <w:t xml:space="preserve">UML - </w:t>
+        <w:t>OOA</w:t>
       </w:r>
       <w:r>
         <w:rPr>
@@ -2119,7 +2129,7 @@
           <w:sz w:val="24"/>
           <w:szCs w:val="24"/>
         </w:rPr>
-        <w:t>Unified modeling language</w:t>
+        <w:t xml:space="preserve"> - Object Oriented Analysis</w:t>
       </w:r>
     </w:p>
     <w:p>
@@ -2136,76 +2146,26 @@
           <w:sz w:val="24"/>
           <w:szCs w:val="24"/>
         </w:rPr>
-        <w:t>OOA</w:t>
-      </w:r>
-      <w:r>
+        <w:t>OOD - Object Oriented Design</w:t>
+      </w:r>
+    </w:p>
+    <w:p>
+      <w:pPr>
         <w:rPr>
           <w:rFonts w:ascii="Calibri" w:hAnsi="Calibri" w:cs="Calibri"/>
-          <w:sz w:val="24"/>
-          <w:szCs w:val="24"/>
-        </w:rPr>
-        <w:t xml:space="preserve"> - </w:t>
-      </w:r>
+          <w:b/>
+          <w:sz w:val="24"/>
+          <w:szCs w:val="24"/>
+        </w:rPr>
+      </w:pPr>
       <w:r>
         <w:rPr>
           <w:rFonts w:ascii="Calibri" w:hAnsi="Calibri" w:cs="Calibri"/>
-          <w:sz w:val="24"/>
-          <w:szCs w:val="24"/>
-        </w:rPr>
-        <w:t>Object Oriented Analysis</w:t>
-      </w:r>
-    </w:p>
-    <w:p>
-      <w:pPr>
-        <w:rPr>
-          <w:rFonts w:ascii="Calibri" w:hAnsi="Calibri" w:cs="Calibri"/>
-          <w:sz w:val="24"/>
-          <w:szCs w:val="24"/>
-        </w:rPr>
-      </w:pPr>
-      <w:r>
-        <w:rPr>
-          <w:rFonts w:ascii="Calibri" w:hAnsi="Calibri" w:cs="Calibri"/>
-          <w:sz w:val="24"/>
-          <w:szCs w:val="24"/>
-        </w:rPr>
-        <w:t xml:space="preserve">OOD - </w:t>
-      </w:r>
-      <w:r>
-        <w:rPr>
-          <w:rFonts w:ascii="Calibri" w:hAnsi="Calibri" w:cs="Calibri"/>
-          <w:sz w:val="24"/>
-          <w:szCs w:val="24"/>
-        </w:rPr>
-        <w:t>Object Oriented Design</w:t>
-      </w:r>
-    </w:p>
-    <w:p>
-      <w:pPr>
-        <w:rPr>
-          <w:rFonts w:ascii="Calibri" w:hAnsi="Calibri" w:cs="Calibri"/>
-          <w:b/>
-          <w:sz w:val="24"/>
-          <w:szCs w:val="24"/>
-        </w:rPr>
-      </w:pPr>
-      <w:r>
-        <w:rPr>
-          <w:rFonts w:ascii="Calibri" w:hAnsi="Calibri" w:cs="Calibri"/>
-          <w:bCs/>
-          <w:sz w:val="24"/>
-          <w:szCs w:val="24"/>
-        </w:rPr>
-        <w:t xml:space="preserve">MVC - </w:t>
-      </w:r>
-      <w:r>
-        <w:rPr>
-          <w:rFonts w:ascii="Calibri" w:hAnsi="Calibri" w:cs="Calibri"/>
-          <w:bCs/>
-          <w:sz w:val="24"/>
-          <w:szCs w:val="24"/>
-        </w:rPr>
-        <w:t>Model-View-Controller</w:t>
+          <w:bCs/>
+          <w:sz w:val="24"/>
+          <w:szCs w:val="24"/>
+        </w:rPr>
+        <w:t>MVC - Model-View-Controller</w:t>
       </w:r>
     </w:p>
     <w:p/>
@@ -2258,60 +2218,311 @@
     <w:p>
       <w:pPr>
         <w:rPr>
+          <w:sz w:val="24"/>
+          <w:szCs w:val="24"/>
+        </w:rPr>
+      </w:pPr>
+      <w:r>
+        <w:rPr>
+          <w:sz w:val="24"/>
+          <w:szCs w:val="24"/>
+        </w:rPr>
+        <w:t>The RRL, or review of related literature, is presented in this chapter and demonstrates the system and management of dormitories.</w:t>
+      </w:r>
+    </w:p>
+    <w:p>
+      <w:pPr>
+        <w:rPr>
+          <w:sz w:val="24"/>
+          <w:szCs w:val="24"/>
+        </w:rPr>
+      </w:pPr>
+    </w:p>
+    <w:p>
+      <w:pPr>
+        <w:rPr>
+          <w:sz w:val="24"/>
+          <w:szCs w:val="24"/>
+        </w:rPr>
+      </w:pPr>
+      <w:r>
+        <w:rPr>
+          <w:sz w:val="24"/>
+          <w:szCs w:val="24"/>
+        </w:rPr>
+        <w:t xml:space="preserve"> </w:t>
+      </w:r>
+    </w:p>
+    <w:p>
+      <w:pPr>
+        <w:rPr>
+          <w:sz w:val="24"/>
+          <w:szCs w:val="24"/>
+        </w:rPr>
+      </w:pPr>
+      <w:r>
+        <w:rPr>
+          <w:sz w:val="24"/>
+          <w:szCs w:val="24"/>
+        </w:rPr>
+        <w:t xml:space="preserve">        </w:t>
+      </w:r>
+      <w:r>
+        <w:rPr>
+          <w:sz w:val="24"/>
+          <w:szCs w:val="24"/>
+        </w:rPr>
+        <w:tab/>
+        <w:t>Each institution has a unique system that enables quick and efficient information processing. The student dormitory management has always been a crucial component of school management work, and it should be enhanced and made better as the size of students has progressively grown. As a result, the amount of student information is becoming increasingly large. This is undoubtedly for the schools with large student information storage to offer a practical and effective mode of operation, so that individuals from the heavy data processing and maintenance out of relief, replaced by a friendly interface, the design of a very user-friendly front Application, the user will feel very easy to operate (</w:t>
+      </w:r>
+      <w:proofErr w:type="spellStart"/>
+      <w:r>
+        <w:rPr>
+          <w:sz w:val="24"/>
+          <w:szCs w:val="24"/>
+        </w:rPr>
+        <w:t>Jingxiu</w:t>
+      </w:r>
+      <w:proofErr w:type="spellEnd"/>
+      <w:r>
+        <w:rPr>
+          <w:sz w:val="24"/>
+          <w:szCs w:val="24"/>
+        </w:rPr>
+        <w:t xml:space="preserve">, 2017). </w:t>
+      </w:r>
+    </w:p>
+    <w:p>
+      <w:pPr>
+        <w:rPr>
+          <w:sz w:val="24"/>
+          <w:szCs w:val="24"/>
+        </w:rPr>
+      </w:pPr>
+      <w:r>
+        <w:rPr>
+          <w:sz w:val="24"/>
+          <w:szCs w:val="24"/>
+        </w:rPr>
+        <w:t>The administration procedure is still carried out manually at our universities using paper-based applications that students must print, fill out, and submit to the residence</w:t>
+      </w:r>
+    </w:p>
+    <w:p>
+      <w:pPr>
+        <w:rPr>
+          <w:sz w:val="24"/>
+          <w:szCs w:val="24"/>
+        </w:rPr>
+      </w:pPr>
+      <w:r>
+        <w:rPr>
+          <w:sz w:val="24"/>
+          <w:szCs w:val="24"/>
+        </w:rPr>
+        <w:t>offices. It presents a challenging situation because the registration procedure, in some ways, takes longer to complete from beginning to end. Students from remote locations who can't get to the dormitory will struggle to find a suitable place to stay where the reapplication procedure might take place.</w:t>
+      </w:r>
+    </w:p>
+    <w:p>
+      <w:pPr>
+        <w:rPr>
+          <w:sz w:val="24"/>
+          <w:szCs w:val="24"/>
+        </w:rPr>
+      </w:pPr>
+      <w:r>
+        <w:rPr>
+          <w:sz w:val="24"/>
+          <w:szCs w:val="24"/>
+        </w:rPr>
+        <w:t>To have an effective management system, the development of the Dormitory Information and Management System should support the student's online admission, payment, and booking process as well as the staff's ability to control and manage integrated programs or activities in accordance with a predetermined schedule.</w:t>
+      </w:r>
+      <w:r>
+        <w:rPr>
+          <w:sz w:val="24"/>
+          <w:szCs w:val="24"/>
+        </w:rPr>
+        <w:br/>
+      </w:r>
+      <w:r>
+        <w:rPr>
+          <w:sz w:val="24"/>
+          <w:szCs w:val="24"/>
+        </w:rPr>
+        <w:br/>
+      </w:r>
+      <w:r>
+        <w:rPr>
+          <w:sz w:val="24"/>
+          <w:szCs w:val="24"/>
+        </w:rPr>
+        <w:br/>
+      </w:r>
+    </w:p>
+    <w:p>
+      <w:pPr>
+        <w:rPr>
+          <w:sz w:val="24"/>
+          <w:szCs w:val="24"/>
+        </w:rPr>
+      </w:pPr>
+    </w:p>
+    <w:p>
+      <w:pPr>
+        <w:rPr>
+          <w:sz w:val="24"/>
+          <w:szCs w:val="24"/>
+        </w:rPr>
+      </w:pPr>
+    </w:p>
+    <w:p>
+      <w:pPr>
+        <w:rPr>
+          <w:sz w:val="24"/>
+          <w:szCs w:val="24"/>
+        </w:rPr>
+      </w:pPr>
+    </w:p>
+    <w:p>
+      <w:pPr>
+        <w:rPr>
+          <w:sz w:val="24"/>
+          <w:szCs w:val="24"/>
+        </w:rPr>
+      </w:pPr>
+    </w:p>
+    <w:p>
+      <w:pPr>
+        <w:rPr>
+          <w:sz w:val="24"/>
+          <w:szCs w:val="24"/>
+        </w:rPr>
+      </w:pPr>
+    </w:p>
+    <w:p>
+      <w:pPr>
+        <w:rPr>
+          <w:sz w:val="24"/>
+          <w:szCs w:val="24"/>
+        </w:rPr>
+      </w:pPr>
+    </w:p>
+    <w:p>
+      <w:pPr>
+        <w:rPr>
+          <w:sz w:val="24"/>
+          <w:szCs w:val="24"/>
+        </w:rPr>
+      </w:pPr>
+    </w:p>
+    <w:p>
+      <w:pPr>
+        <w:rPr>
+          <w:sz w:val="24"/>
+          <w:szCs w:val="24"/>
+        </w:rPr>
+      </w:pPr>
+    </w:p>
+    <w:p>
+      <w:pPr>
+        <w:rPr>
+          <w:sz w:val="24"/>
+          <w:szCs w:val="24"/>
+        </w:rPr>
+      </w:pPr>
+    </w:p>
+    <w:p>
+      <w:pPr>
+        <w:rPr>
+          <w:sz w:val="24"/>
+          <w:szCs w:val="24"/>
+        </w:rPr>
+      </w:pPr>
+    </w:p>
+    <w:p>
+      <w:pPr>
+        <w:rPr>
+          <w:sz w:val="24"/>
+          <w:szCs w:val="24"/>
+        </w:rPr>
+      </w:pPr>
+    </w:p>
+    <w:p>
+      <w:pPr>
+        <w:rPr>
+          <w:sz w:val="24"/>
+          <w:szCs w:val="24"/>
+        </w:rPr>
+      </w:pPr>
+    </w:p>
+    <w:p>
+      <w:pPr>
+        <w:rPr>
+          <w:sz w:val="24"/>
+          <w:szCs w:val="24"/>
+        </w:rPr>
+      </w:pPr>
+    </w:p>
+    <w:p>
+      <w:pPr>
+        <w:rPr>
+          <w:sz w:val="24"/>
+          <w:szCs w:val="24"/>
+        </w:rPr>
+      </w:pPr>
+    </w:p>
+    <w:p>
+      <w:pPr>
+        <w:rPr>
+          <w:sz w:val="24"/>
+          <w:szCs w:val="24"/>
+        </w:rPr>
+      </w:pPr>
+    </w:p>
+    <w:p>
+      <w:pPr>
+        <w:jc w:val="center"/>
+      </w:pPr>
+      <w:r>
+        <w:t>Chapter III</w:t>
+      </w:r>
+    </w:p>
+    <w:p>
+      <w:pPr>
+        <w:jc w:val="both"/>
+        <w:rPr>
           <w:b/>
           <w:bCs/>
           <w:sz w:val="32"/>
           <w:szCs w:val="32"/>
         </w:rPr>
       </w:pPr>
-      <w:r>
+    </w:p>
+    <w:p>
+      <w:pPr>
+        <w:jc w:val="both"/>
         <w:rPr>
           <w:b/>
           <w:bCs/>
           <w:sz w:val="32"/>
           <w:szCs w:val="32"/>
         </w:rPr>
-        <w:br w:type="page"/>
-      </w:r>
-    </w:p>
-    <w:p>
-      <w:pPr>
-        <w:jc w:val="center"/>
-      </w:pPr>
-      <w:r>
-        <w:lastRenderedPageBreak/>
-        <w:t>Chapter III</w:t>
-      </w:r>
-    </w:p>
-    <w:p>
-      <w:pPr>
-        <w:jc w:val="both"/>
+      </w:pPr>
+      <w:r>
         <w:rPr>
           <w:b/>
           <w:bCs/>
           <w:sz w:val="32"/>
           <w:szCs w:val="32"/>
         </w:rPr>
-      </w:pPr>
+        <w:t>Development Methodology</w:t>
+      </w:r>
     </w:p>
     <w:p>
       <w:pPr>
         <w:jc w:val="both"/>
-        <w:rPr>
-          <w:b/>
-          <w:bCs/>
-          <w:sz w:val="32"/>
-          <w:szCs w:val="32"/>
-        </w:rPr>
-      </w:pPr>
-      <w:r>
-        <w:rPr>
-          <w:b/>
-          <w:bCs/>
-          <w:sz w:val="32"/>
-          <w:szCs w:val="32"/>
-        </w:rPr>
-        <w:t>Development Methodology</w:t>
+      </w:pPr>
+      <w:r>
+        <w:t>To get a precise data from client the team has used the following fact-finding techniques. Those are: - Interview: - to get the basic information and background information about the existing management system, the team has interviewed the proctors and some students about the services that are given to them, and the problems associated with that environment. On job observation: - Here the team used to revise some data entry forms and repots associated with the management process.</w:t>
       </w:r>
     </w:p>
     <w:p>
@@ -2319,19 +2530,43 @@
         <w:jc w:val="both"/>
       </w:pPr>
       <w:r>
-        <w:t>To get a precise data from c</w:t>
-      </w:r>
-      <w:r>
-        <w:t>lient</w:t>
-      </w:r>
-      <w:r>
-        <w:t xml:space="preserve"> the team has used the following </w:t>
-      </w:r>
-      <w:r>
-        <w:t>fact-finding</w:t>
-      </w:r>
-      <w:r>
-        <w:t xml:space="preserve"> techniques. Those are: - Interview: - to get the basic information and background information about the existing management system, the team has interviewed the proctors and some students about the services that are given to them, and the problems associated with that environment. On job observation: - Here the team used to revise some data entry forms and repots associated with the management process.</w:t>
+        <w:t>In this project the team used Object Oriented System Development methodology (OOSD). This has two phases. Object Oriented Analysis (OOA): During this phase the team used to Model the functions of the system (use case modeling), Find and identify the business objects, Organize the objects and identify the relationship between them and finally model the behavior of the objects. Object Oriented Design (OOD): During this phase the team used to refine the use case model to reflect the implementation environment, Model object interactions and behaviors that support the use case scenario, and finally up</w:t>
+      </w:r>
+    </w:p>
+    <w:p>
+      <w:pPr>
+        <w:jc w:val="center"/>
+      </w:pPr>
+    </w:p>
+    <w:p>
+      <w:pPr>
+        <w:jc w:val="center"/>
+        <w:rPr>
+          <w:sz w:val="24"/>
+          <w:szCs w:val="24"/>
+          <w:lang w:val="en-US"/>
+        </w:rPr>
+      </w:pPr>
+    </w:p>
+    <w:p>
+      <w:pPr>
+        <w:rPr>
+          <w:b/>
+          <w:bCs/>
+          <w:sz w:val="24"/>
+          <w:szCs w:val="24"/>
+          <w:lang w:val="en-US"/>
+        </w:rPr>
+      </w:pPr>
+      <w:r>
+        <w:rPr>
+          <w:b/>
+          <w:bCs/>
+          <w:sz w:val="24"/>
+          <w:szCs w:val="24"/>
+          <w:lang w:val="en-US"/>
+        </w:rPr>
+        <w:t>Requirements Analysis</w:t>
       </w:r>
     </w:p>
     <w:p>
@@ -2339,58 +2574,18 @@
         <w:jc w:val="both"/>
       </w:pPr>
       <w:r>
-        <w:t>In this project the team used Object Oriented System Development methodology (OOSD). This has two phases. Object Oriented Analysis (OOA): During this phase the team used to Model the functions of the system (use case modeling), Find and identify the business objects, Organize the objects and identify the relationship between them and finally model the behavior of the objects. Object Oriented Design (OOD): During this phase the team used to refine the use case model to reflect the implementation environment, Model object interactions and behaviors that support the use case scenario, and finally up</w:t>
-      </w:r>
-    </w:p>
-    <w:p>
-      <w:pPr>
-        <w:jc w:val="center"/>
-      </w:pPr>
-    </w:p>
-    <w:p>
-      <w:pPr>
-        <w:jc w:val="center"/>
-        <w:rPr>
-          <w:sz w:val="24"/>
-          <w:szCs w:val="24"/>
-          <w:lang w:val="en-US"/>
-        </w:rPr>
-      </w:pPr>
-    </w:p>
-    <w:p>
-      <w:pPr>
-        <w:rPr>
-          <w:b/>
-          <w:bCs/>
-          <w:sz w:val="24"/>
-          <w:szCs w:val="24"/>
-          <w:lang w:val="en-US"/>
-        </w:rPr>
-      </w:pPr>
-      <w:r>
-        <w:rPr>
-          <w:b/>
-          <w:bCs/>
-          <w:sz w:val="24"/>
-          <w:szCs w:val="24"/>
-          <w:lang w:val="en-US"/>
-        </w:rPr>
-        <w:t>Requirements Analysis</w:t>
+        <w:t>Since the team is being using an Object-Oriented System Development methodology, for structuring requirements and for modeling the data the team used a Unified modeling language (UML). The team used UML- diagrams for requirements structuring as well as data modeling.</w:t>
       </w:r>
     </w:p>
     <w:p>
       <w:pPr>
         <w:jc w:val="both"/>
-      </w:pPr>
-      <w:r>
-        <w:t xml:space="preserve">Since the team is being using an </w:t>
-      </w:r>
-      <w:r>
-        <w:t>Object-Oriented</w:t>
-      </w:r>
-      <w:r>
-        <w:t xml:space="preserve"> System Development methodology, for structuring requirements and for modeling the data the team used a Unified modeling language (UML). The team used UML- diagrams for requirements structuring as well as data modeling.</w:t>
-      </w:r>
+        <w:rPr>
+          <w:sz w:val="24"/>
+          <w:szCs w:val="24"/>
+          <w:lang w:val="en-US"/>
+        </w:rPr>
+      </w:pPr>
     </w:p>
     <w:p>
       <w:pPr>
@@ -2420,6 +2615,7 @@
           <w:szCs w:val="24"/>
           <w:lang w:val="en-US"/>
         </w:rPr>
+        <w:lastRenderedPageBreak/>
         <w:t>Requirements Documentation</w:t>
       </w:r>
     </w:p>
@@ -2507,7 +2703,6 @@
           <w:szCs w:val="24"/>
           <w:lang w:val="en-US"/>
         </w:rPr>
-        <w:lastRenderedPageBreak/>
         <w:t>Development and Testing</w:t>
       </w:r>
     </w:p>

--- a/Capstrone Project.docx
+++ b/Capstrone Project.docx
@@ -468,19 +468,8 @@
           <w:bCs/>
           <w:color w:val="000000"/>
         </w:rPr>
-        <w:t xml:space="preserve">Dan Vincent Angelo L. </w:t>
-      </w:r>
-      <w:proofErr w:type="spellStart"/>
-      <w:r>
-        <w:rPr>
-          <w:rFonts w:ascii="Bookman Old Style" w:hAnsi="Bookman Old Style"/>
-          <w:b/>
-          <w:bCs/>
-          <w:color w:val="000000"/>
-        </w:rPr>
-        <w:t>Necosia</w:t>
-      </w:r>
-      <w:proofErr w:type="spellEnd"/>
+        <w:t>Dan Vincent Angelo L. Necosia</w:t>
+      </w:r>
     </w:p>
     <w:p>
       <w:pPr>
@@ -495,19 +484,8 @@
           <w:bCs/>
           <w:color w:val="000000"/>
         </w:rPr>
-        <w:t xml:space="preserve">Beth A. </w:t>
-      </w:r>
-      <w:proofErr w:type="spellStart"/>
-      <w:r>
-        <w:rPr>
-          <w:rFonts w:ascii="Bookman Old Style" w:hAnsi="Bookman Old Style"/>
-          <w:b/>
-          <w:bCs/>
-          <w:color w:val="000000"/>
-        </w:rPr>
-        <w:t>Matis</w:t>
-      </w:r>
-      <w:proofErr w:type="spellEnd"/>
+        <w:t>Beth A. Matis</w:t>
+      </w:r>
     </w:p>
     <w:p>
       <w:pPr>
@@ -1457,14 +1435,6 @@
               </w:rPr>
               <w:t xml:space="preserve">Implementation Plan </w:t>
             </w:r>
-            <w:r>
-              <w:rPr>
-                <w:sz w:val="24"/>
-                <w:szCs w:val="24"/>
-                <w:lang w:val="en-US"/>
-              </w:rPr>
-              <w:t>.33</w:t>
-            </w:r>
           </w:p>
         </w:tc>
         <w:tc>
@@ -1567,28 +1537,224 @@
       </w:r>
     </w:p>
     <w:p>
-      <w:r>
-        <w:t>One of the top universities in the nation is Nueva Vizcaya State University. Regular students can get educational services from the university, and residents of Nueva Vizcaya can enroll in extension programs. The university serves as a research center for a variety of academic disciplines. Numerous managerial tasks are carried out within the university. One of the key management tasks is the allocation and arrangement of student housing, which is done as part of the management operations at Nueva Vizcaya State University. There could be a difficulty with the management of the dorms in this process. In order to discover, assess, and perhaps address those issues, the team started this project (solutions).</w:t>
-      </w:r>
-    </w:p>
-    <w:p>
-      <w:pPr>
-        <w:rPr>
-          <w:b/>
-          <w:bCs/>
+      <w:pPr>
+        <w:ind w:firstLine="720"/>
+        <w:rPr>
+          <w:sz w:val="24"/>
+          <w:szCs w:val="24"/>
+        </w:rPr>
+      </w:pPr>
+      <w:r>
+        <w:rPr>
+          <w:sz w:val="24"/>
+          <w:szCs w:val="24"/>
+        </w:rPr>
+        <w:t xml:space="preserve">The existence of computers has had a significant impact on every aspect of human life in today's modern civilization. Our society has benefited greatly from the computerization of practically all jobs because it allows for the quick completion of all tasks that require information. The advancement of one's life has been greatly aided by computer technology. The majority of businesses, corporations, and institutions evolved their usage of such technology to aid themselves in working more effectively with less time and effort, improving productivity, profit, and customer satisfaction. The development of a computer system is one instance of computer technology. </w:t>
+      </w:r>
+    </w:p>
+    <w:p>
+      <w:pPr>
+        <w:rPr>
+          <w:sz w:val="24"/>
+          <w:szCs w:val="24"/>
+        </w:rPr>
+      </w:pPr>
+    </w:p>
+    <w:p>
+      <w:pPr>
+        <w:ind w:firstLine="720"/>
+        <w:rPr>
+          <w:sz w:val="24"/>
+          <w:szCs w:val="24"/>
+        </w:rPr>
+      </w:pPr>
+      <w:r>
+        <w:rPr>
+          <w:sz w:val="24"/>
+          <w:szCs w:val="24"/>
+        </w:rPr>
+        <w:t>It is not a secret that t</w:t>
+      </w:r>
+      <w:r>
+        <w:rPr>
+          <w:sz w:val="24"/>
+          <w:szCs w:val="24"/>
+        </w:rPr>
+        <w:t>he current trend in today's society is internet browsing, which has grown</w:t>
+      </w:r>
+      <w:r>
+        <w:rPr>
+          <w:sz w:val="24"/>
+          <w:szCs w:val="24"/>
+        </w:rPr>
+        <w:t xml:space="preserve"> and classified as</w:t>
+      </w:r>
+      <w:r>
+        <w:rPr>
+          <w:sz w:val="24"/>
+          <w:szCs w:val="24"/>
+        </w:rPr>
+        <w:t xml:space="preserve"> necessity for daily living. </w:t>
+      </w:r>
+      <w:r>
+        <w:rPr>
+          <w:sz w:val="24"/>
+          <w:szCs w:val="24"/>
+        </w:rPr>
+        <w:t xml:space="preserve">There are organizations that uses internet as the backbone of their every </w:t>
+      </w:r>
+      <w:r>
+        <w:rPr>
+          <w:sz w:val="24"/>
+          <w:szCs w:val="24"/>
+        </w:rPr>
+        <w:t>transaction</w:t>
+      </w:r>
+      <w:r>
+        <w:rPr>
+          <w:sz w:val="24"/>
+          <w:szCs w:val="24"/>
+        </w:rPr>
+        <w:t>.</w:t>
+      </w:r>
+    </w:p>
+    <w:p>
+      <w:pPr>
+        <w:rPr>
           <w:sz w:val="28"/>
           <w:szCs w:val="28"/>
         </w:rPr>
       </w:pPr>
-      <w:r>
-        <w:rPr>
-          <w:b/>
-          <w:bCs/>
+    </w:p>
+    <w:p>
+      <w:pPr>
+        <w:rPr>
           <w:sz w:val="28"/>
           <w:szCs w:val="28"/>
         </w:rPr>
-        <w:t>Project Context</w:t>
-      </w:r>
+      </w:pPr>
+    </w:p>
+    <w:p>
+      <w:pPr>
+        <w:spacing w:line="360" w:lineRule="auto"/>
+        <w:ind w:firstLine="720"/>
+        <w:rPr>
+          <w:sz w:val="24"/>
+          <w:szCs w:val="24"/>
+        </w:rPr>
+      </w:pPr>
+      <w:r>
+        <w:rPr>
+          <w:sz w:val="24"/>
+          <w:szCs w:val="24"/>
+        </w:rPr>
+        <w:t xml:space="preserve">One of the top universities in the nation is Nueva Vizcaya State University. </w:t>
+      </w:r>
+      <w:r>
+        <w:rPr>
+          <w:sz w:val="24"/>
+          <w:szCs w:val="24"/>
+        </w:rPr>
+        <w:t>S</w:t>
+      </w:r>
+      <w:r>
+        <w:rPr>
+          <w:sz w:val="24"/>
+          <w:szCs w:val="24"/>
+        </w:rPr>
+        <w:t xml:space="preserve">tudents can get educational services from the university, and residents of Nueva Vizcaya can enroll in extension programs. The university serves as a research center for a variety of academic disciplines. Numerous managerial tasks are carried out within the university. One of the key management tasks is the allocation and arrangement of student housing, which is done as part of the management operations at Nueva Vizcaya State University. There could be a difficulty with the management of the dorms in this process. In order to discover, assess, and perhaps address those issues, the team started this project </w:t>
+      </w:r>
+    </w:p>
+    <w:p>
+      <w:pPr>
+        <w:rPr>
+          <w:sz w:val="24"/>
+          <w:szCs w:val="24"/>
+        </w:rPr>
+      </w:pPr>
+    </w:p>
+    <w:p>
+      <w:pPr>
+        <w:ind w:firstLine="720"/>
+      </w:pPr>
+      <w:r>
+        <w:rPr>
+          <w:sz w:val="24"/>
+          <w:szCs w:val="24"/>
+        </w:rPr>
+        <w:t>We researchers have proposed the study “CASA ALL'INTERNO LA SCUOLA: Dormitory Online Reservation and Monitoring System</w:t>
+      </w:r>
+      <w:r>
+        <w:t>”</w:t>
+      </w:r>
+      <w:r>
+        <w:t xml:space="preserve"> </w:t>
+      </w:r>
+      <w:r>
+        <w:rPr>
+          <w:sz w:val="24"/>
+          <w:szCs w:val="24"/>
+        </w:rPr>
+        <w:t xml:space="preserve">that will make the </w:t>
+      </w:r>
+      <w:r>
+        <w:rPr>
+          <w:sz w:val="24"/>
+          <w:szCs w:val="24"/>
+        </w:rPr>
+        <w:t>application for reservation</w:t>
+      </w:r>
+      <w:r>
+        <w:rPr>
+          <w:sz w:val="24"/>
+          <w:szCs w:val="24"/>
+        </w:rPr>
+        <w:t xml:space="preserve"> more easily, accurate, faster. The study also removes the “</w:t>
+      </w:r>
+      <w:r>
+        <w:rPr>
+          <w:sz w:val="24"/>
+          <w:szCs w:val="24"/>
+        </w:rPr>
+        <w:t>paper</w:t>
+      </w:r>
+      <w:r>
+        <w:rPr>
+          <w:sz w:val="24"/>
+          <w:szCs w:val="24"/>
+        </w:rPr>
+        <w:t xml:space="preserve">-based system” and replaces it with a computerized system. It can also help </w:t>
+      </w:r>
+      <w:r>
+        <w:rPr>
+          <w:sz w:val="24"/>
+          <w:szCs w:val="24"/>
+        </w:rPr>
+        <w:t xml:space="preserve">both dormitory manager and students </w:t>
+      </w:r>
+      <w:r>
+        <w:rPr>
+          <w:sz w:val="24"/>
+          <w:szCs w:val="24"/>
+        </w:rPr>
+        <w:t xml:space="preserve"> </w:t>
+      </w:r>
+      <w:r>
+        <w:rPr>
+          <w:sz w:val="24"/>
+          <w:szCs w:val="24"/>
+        </w:rPr>
+        <w:t>to make ease of ever transactions posible</w:t>
+      </w:r>
+    </w:p>
+    <w:p>
+      <w:pPr>
+        <w:ind w:firstLine="720"/>
+        <w:rPr>
+          <w:sz w:val="24"/>
+          <w:szCs w:val="24"/>
+        </w:rPr>
+      </w:pPr>
     </w:p>
     <w:p>
       <w:pPr>
@@ -1606,87 +1772,78 @@
           <w:sz w:val="28"/>
           <w:szCs w:val="28"/>
         </w:rPr>
-        <w:t>Purpose and Description</w:t>
-      </w:r>
-    </w:p>
-    <w:p>
-      <w:pPr>
-        <w:jc w:val="both"/>
-        <w:rPr>
-          <w:sz w:val="24"/>
-          <w:szCs w:val="24"/>
-        </w:rPr>
-      </w:pPr>
-      <w:r>
-        <w:rPr>
-          <w:sz w:val="24"/>
-          <w:szCs w:val="24"/>
-        </w:rPr>
-        <w:t>This project is initiated to develop system, as a final year</w:t>
-      </w:r>
-    </w:p>
-    <w:p>
-      <w:pPr>
-        <w:jc w:val="both"/>
-        <w:rPr>
-          <w:sz w:val="24"/>
-          <w:szCs w:val="24"/>
-        </w:rPr>
-      </w:pPr>
-      <w:r>
-        <w:rPr>
-          <w:sz w:val="24"/>
-          <w:szCs w:val="24"/>
-        </w:rPr>
-        <w:t>project for completing a study of B.Sc. Degree in Computer</w:t>
-      </w:r>
-    </w:p>
-    <w:p>
-      <w:pPr>
-        <w:jc w:val="both"/>
-        <w:rPr>
-          <w:sz w:val="24"/>
-          <w:szCs w:val="24"/>
-        </w:rPr>
-      </w:pPr>
-      <w:r>
-        <w:rPr>
-          <w:sz w:val="24"/>
-          <w:szCs w:val="24"/>
-        </w:rPr>
-        <w:t>Science and IT. The team is organized to develop a web based</w:t>
-      </w:r>
-    </w:p>
-    <w:p>
-      <w:pPr>
-        <w:jc w:val="both"/>
-        <w:rPr>
-          <w:sz w:val="24"/>
-          <w:szCs w:val="24"/>
-        </w:rPr>
-      </w:pPr>
-      <w:r>
-        <w:rPr>
-          <w:sz w:val="24"/>
-          <w:szCs w:val="24"/>
-        </w:rPr>
-        <w:t>Dormitory Management System which will enable the project team</w:t>
-      </w:r>
-    </w:p>
-    <w:p>
-      <w:pPr>
-        <w:jc w:val="both"/>
-        <w:rPr>
-          <w:sz w:val="24"/>
-          <w:szCs w:val="24"/>
-        </w:rPr>
-      </w:pPr>
-      <w:r>
-        <w:rPr>
-          <w:sz w:val="24"/>
-          <w:szCs w:val="24"/>
-        </w:rPr>
-        <w:t>to get B.Sc. Degree in Computer Science and IT.</w:t>
+        <w:t>Project Context</w:t>
+      </w:r>
+    </w:p>
+    <w:p>
+      <w:pPr>
+        <w:spacing w:line="360" w:lineRule="auto"/>
+        <w:rPr>
+          <w:sz w:val="24"/>
+          <w:szCs w:val="24"/>
+        </w:rPr>
+      </w:pPr>
+      <w:r>
+        <w:rPr>
+          <w:sz w:val="24"/>
+          <w:szCs w:val="24"/>
+        </w:rPr>
+        <w:t>The state institution known as Nueva Vizcaya State University was founded in 1997. One of the most reputable colleges in the</w:t>
+      </w:r>
+      <w:r>
+        <w:rPr>
+          <w:sz w:val="24"/>
+          <w:szCs w:val="24"/>
+        </w:rPr>
+        <w:t xml:space="preserve"> </w:t>
+      </w:r>
+      <w:r>
+        <w:rPr>
+          <w:sz w:val="24"/>
+          <w:szCs w:val="24"/>
+        </w:rPr>
+        <w:t>region. since it first began to run</w:t>
+      </w:r>
+      <w:r>
+        <w:rPr>
+          <w:sz w:val="24"/>
+          <w:szCs w:val="24"/>
+        </w:rPr>
+        <w:t xml:space="preserve"> </w:t>
+      </w:r>
+    </w:p>
+    <w:p>
+      <w:pPr>
+        <w:spacing w:line="360" w:lineRule="auto"/>
+        <w:rPr>
+          <w:sz w:val="24"/>
+          <w:szCs w:val="24"/>
+        </w:rPr>
+      </w:pPr>
+      <w:r>
+        <w:rPr>
+          <w:sz w:val="24"/>
+          <w:szCs w:val="24"/>
+        </w:rPr>
+        <w:t>Ones the new system is implemented, firstly proctors and proctor managers are benefited from the system in such a way that the quality and performance of their work is improved, the time they spent for manual operation is significantly reduced and their management and control of their job is improved. Secondly students are not expected to be in campus to know about their dormitory information. That is, once the allocation report is generated by the system, the system provides an interface which enables the students to know about their dormitory information, about academic colander and some academic announcements and finally they submit their personal information through the Internet</w:t>
+      </w:r>
+    </w:p>
+    <w:p>
+      <w:pPr>
+        <w:spacing w:line="360" w:lineRule="auto"/>
+        <w:rPr>
+          <w:color w:val="FF0000"/>
+          <w:sz w:val="24"/>
+          <w:szCs w:val="24"/>
+        </w:rPr>
+      </w:pPr>
+      <w:r>
+        <w:rPr>
+          <w:color w:val="FF0000"/>
+          <w:sz w:val="24"/>
+          <w:szCs w:val="24"/>
+        </w:rPr>
+        <w:t>The project context of any proposal not only gives an introduction to your project but it also builds up a justification process to help the donor agency convince as to why it is important to start this project and how can your organization resolve the ‘problem in question’ by implementing the proposed activities. In this sample proposal, you will see that the context and justification process has been broken up into 3 parts: ‘The Challenges’, ‘The Opportunity’ and ‘Why Now?’ It is a wonderful way of drawing attention of the reader and also give enough reasons as to why you require this funding to implement the project.</w:t>
       </w:r>
     </w:p>
     <w:p>
@@ -1698,122 +1855,217 @@
           <w:szCs w:val="28"/>
         </w:rPr>
       </w:pPr>
-    </w:p>
-    <w:p>
-      <w:pPr>
+      <w:r>
         <w:rPr>
           <w:b/>
           <w:bCs/>
           <w:sz w:val="28"/>
           <w:szCs w:val="28"/>
         </w:rPr>
-      </w:pPr>
-      <w:r>
+        <w:t>Purpose and Description</w:t>
+      </w:r>
+    </w:p>
+    <w:p>
+      <w:pPr>
+        <w:rPr>
+          <w:sz w:val="24"/>
+          <w:szCs w:val="24"/>
+        </w:rPr>
+      </w:pPr>
+      <w:r>
+        <w:rPr>
+          <w:sz w:val="24"/>
+          <w:szCs w:val="24"/>
+        </w:rPr>
+        <w:t>This project is initiated to develop system, as a final year</w:t>
+      </w:r>
+      <w:r>
+        <w:rPr>
+          <w:sz w:val="24"/>
+          <w:szCs w:val="24"/>
+        </w:rPr>
+        <w:t xml:space="preserve"> </w:t>
+      </w:r>
+      <w:r>
+        <w:rPr>
+          <w:sz w:val="24"/>
+          <w:szCs w:val="24"/>
+        </w:rPr>
+        <w:t>project for completing a study of B.S.</w:t>
+      </w:r>
+      <w:r>
+        <w:rPr>
+          <w:sz w:val="24"/>
+          <w:szCs w:val="24"/>
+        </w:rPr>
+        <w:t xml:space="preserve"> </w:t>
+      </w:r>
+      <w:r>
+        <w:rPr>
+          <w:sz w:val="24"/>
+          <w:szCs w:val="24"/>
+        </w:rPr>
+        <w:t>Degree in Computer</w:t>
+      </w:r>
+      <w:r>
+        <w:rPr>
+          <w:sz w:val="24"/>
+          <w:szCs w:val="24"/>
+        </w:rPr>
+        <w:t xml:space="preserve"> </w:t>
+      </w:r>
+      <w:r>
+        <w:rPr>
+          <w:sz w:val="24"/>
+          <w:szCs w:val="24"/>
+        </w:rPr>
+        <w:t xml:space="preserve">Science and IT. The team is organized to develop a </w:t>
+      </w:r>
+      <w:r>
+        <w:rPr>
+          <w:sz w:val="24"/>
+          <w:szCs w:val="24"/>
+        </w:rPr>
+        <w:t>web-based</w:t>
+      </w:r>
+      <w:r>
+        <w:rPr>
+          <w:sz w:val="24"/>
+          <w:szCs w:val="24"/>
+        </w:rPr>
+        <w:t xml:space="preserve"> </w:t>
+      </w:r>
+      <w:r>
+        <w:rPr>
+          <w:sz w:val="24"/>
+          <w:szCs w:val="24"/>
+        </w:rPr>
+        <w:t>Dormitory Management System which will enable the project team</w:t>
+      </w:r>
+      <w:r>
+        <w:rPr>
+          <w:sz w:val="24"/>
+          <w:szCs w:val="24"/>
+        </w:rPr>
+        <w:t xml:space="preserve"> </w:t>
+      </w:r>
+      <w:r>
+        <w:rPr>
+          <w:sz w:val="24"/>
+          <w:szCs w:val="24"/>
+        </w:rPr>
+        <w:t>to get B.Sc. Degree in Computer Science and IT.</w:t>
+      </w:r>
+    </w:p>
+    <w:p>
+      <w:pPr>
         <w:rPr>
           <w:b/>
           <w:bCs/>
           <w:sz w:val="28"/>
           <w:szCs w:val="28"/>
         </w:rPr>
-        <w:t>Objectives of the Project</w:t>
-      </w:r>
-    </w:p>
-    <w:p>
-      <w:pPr>
-        <w:rPr>
+      </w:pPr>
+    </w:p>
+    <w:p>
+      <w:pPr>
+        <w:rPr>
+          <w:b/>
+          <w:bCs/>
           <w:sz w:val="28"/>
           <w:szCs w:val="28"/>
         </w:rPr>
       </w:pPr>
-      <w:r>
-        <w:rPr>
+    </w:p>
+    <w:p>
+      <w:pPr>
+        <w:rPr>
+          <w:b/>
+          <w:bCs/>
           <w:sz w:val="28"/>
           <w:szCs w:val="28"/>
         </w:rPr>
-        <w:t>The main objective of this project is to develop a new Web</w:t>
-      </w:r>
-      <w:r>
-        <w:rPr>
+      </w:pPr>
+      <w:r>
+        <w:rPr>
+          <w:b/>
+          <w:bCs/>
           <w:sz w:val="28"/>
           <w:szCs w:val="28"/>
         </w:rPr>
-        <w:t>-</w:t>
-      </w:r>
-      <w:r>
+        <w:t>Objectives of the Project</w:t>
+      </w:r>
+    </w:p>
+    <w:p>
+      <w:pPr>
         <w:rPr>
           <w:sz w:val="28"/>
           <w:szCs w:val="28"/>
         </w:rPr>
-        <w:t>Based Dormitory Management System which solves the above</w:t>
-      </w:r>
+      </w:pPr>
       <w:r>
         <w:rPr>
           <w:sz w:val="28"/>
           <w:szCs w:val="28"/>
         </w:rPr>
-        <w:t>-mentioned</w:t>
+        <w:lastRenderedPageBreak/>
+        <w:t>The main objective of this project is to develop a new Web</w:t>
       </w:r>
       <w:r>
         <w:rPr>
           <w:sz w:val="28"/>
           <w:szCs w:val="28"/>
         </w:rPr>
-        <w:t xml:space="preserve"> problems with the existing system. This is achieved by</w:t>
+        <w:t>-</w:t>
       </w:r>
       <w:r>
         <w:rPr>
           <w:sz w:val="28"/>
           <w:szCs w:val="28"/>
         </w:rPr>
-        <w:t xml:space="preserve"> </w:t>
+        <w:t>Based Dormitory Management System which solves the above</w:t>
       </w:r>
       <w:r>
         <w:rPr>
           <w:sz w:val="28"/>
           <w:szCs w:val="28"/>
         </w:rPr>
-        <w:t>designing a web-based application program that will change the</w:t>
+        <w:t>-mentioned</w:t>
       </w:r>
       <w:r>
         <w:rPr>
           <w:sz w:val="28"/>
           <w:szCs w:val="28"/>
         </w:rPr>
-        <w:t xml:space="preserve"> </w:t>
+        <w:t xml:space="preserve"> problems with the existing system. This is achieved by</w:t>
       </w:r>
       <w:r>
         <w:rPr>
           <w:sz w:val="28"/>
           <w:szCs w:val="28"/>
         </w:rPr>
-        <w:t>actual manual processing to a computerized environment.</w:t>
-      </w:r>
-    </w:p>
-    <w:p>
-      <w:pPr>
+        <w:t xml:space="preserve"> </w:t>
+      </w:r>
+      <w:r>
         <w:rPr>
           <w:sz w:val="28"/>
           <w:szCs w:val="28"/>
         </w:rPr>
-      </w:pPr>
-    </w:p>
-    <w:p>
-      <w:pPr>
-        <w:rPr>
-          <w:b/>
-          <w:bCs/>
+        <w:t>designing a web-based application program that will change the</w:t>
+      </w:r>
+      <w:r>
+        <w:rPr>
           <w:sz w:val="28"/>
           <w:szCs w:val="28"/>
         </w:rPr>
-      </w:pPr>
-      <w:r>
-        <w:rPr>
-          <w:b/>
-          <w:bCs/>
+        <w:t xml:space="preserve"> </w:t>
+      </w:r>
+      <w:r>
+        <w:rPr>
           <w:sz w:val="28"/>
           <w:szCs w:val="28"/>
         </w:rPr>
-        <w:t>Scope of the project</w:t>
+        <w:t>actual manual processing to a computerized environment.</w:t>
       </w:r>
     </w:p>
     <w:p>
@@ -1823,49 +2075,204 @@
           <w:szCs w:val="28"/>
         </w:rPr>
       </w:pPr>
-      <w:r>
-        <w:rPr>
+    </w:p>
+    <w:p>
+      <w:pPr>
+        <w:rPr>
+          <w:b/>
+          <w:bCs/>
           <w:sz w:val="28"/>
           <w:szCs w:val="28"/>
         </w:rPr>
-        <w:t>Designing and Implementing the Database,</w:t>
-      </w:r>
-    </w:p>
-    <w:p>
-      <w:pPr>
-        <w:rPr>
+      </w:pPr>
+      <w:r>
+        <w:rPr>
+          <w:b/>
+          <w:bCs/>
           <w:sz w:val="28"/>
           <w:szCs w:val="28"/>
         </w:rPr>
-      </w:pPr>
-      <w:r>
+        <w:t>Scope of the project</w:t>
+      </w:r>
+    </w:p>
+    <w:p>
+      <w:pPr>
+        <w:rPr>
+          <w:sz w:val="24"/>
+          <w:szCs w:val="24"/>
+        </w:rPr>
+      </w:pPr>
+      <w:r>
+        <w:rPr>
+          <w:sz w:val="24"/>
+          <w:szCs w:val="24"/>
+        </w:rPr>
+        <w:t>Designing and Implementing the Database,</w:t>
+      </w:r>
+      <w:r>
+        <w:rPr>
+          <w:sz w:val="24"/>
+          <w:szCs w:val="24"/>
+        </w:rPr>
+        <w:t xml:space="preserve"> </w:t>
+      </w:r>
+      <w:r>
+        <w:rPr>
+          <w:sz w:val="24"/>
+          <w:szCs w:val="24"/>
+        </w:rPr>
+        <w:t>Designing and Implementing Graphical User</w:t>
+      </w:r>
+      <w:r>
+        <w:rPr>
+          <w:sz w:val="24"/>
+          <w:szCs w:val="24"/>
+        </w:rPr>
+        <w:t xml:space="preserve"> </w:t>
+      </w:r>
+      <w:r>
+        <w:rPr>
+          <w:sz w:val="24"/>
+          <w:szCs w:val="24"/>
+        </w:rPr>
+        <w:t>interface including forms and reports.</w:t>
+      </w:r>
+    </w:p>
+    <w:p>
+      <w:pPr>
         <w:rPr>
           <w:sz w:val="28"/>
           <w:szCs w:val="28"/>
         </w:rPr>
-        <w:t>Designing and Implementing Graphical User</w:t>
-      </w:r>
-    </w:p>
-    <w:p>
-      <w:pPr>
-        <w:rPr>
+      </w:pPr>
+    </w:p>
+    <w:p>
+      <w:pPr>
+        <w:rPr>
+          <w:b/>
+          <w:bCs/>
           <w:sz w:val="28"/>
           <w:szCs w:val="28"/>
         </w:rPr>
       </w:pPr>
       <w:r>
         <w:rPr>
+          <w:b/>
+          <w:bCs/>
           <w:sz w:val="28"/>
           <w:szCs w:val="28"/>
         </w:rPr>
-        <w:t>interface including forms and reports.</w:t>
-      </w:r>
-    </w:p>
-    <w:p>
-      <w:pPr>
-        <w:rPr>
+        <w:t>Limitation Of the project</w:t>
+      </w:r>
+    </w:p>
+    <w:p>
+      <w:pPr>
+        <w:jc w:val="both"/>
+        <w:rPr>
+          <w:sz w:val="24"/>
+          <w:szCs w:val="24"/>
+        </w:rPr>
+      </w:pPr>
+      <w:r>
+        <w:rPr>
+          <w:sz w:val="24"/>
+          <w:szCs w:val="24"/>
+        </w:rPr>
+        <w:t>This project is limited only to those activities and</w:t>
+      </w:r>
+      <w:r>
+        <w:rPr>
+          <w:sz w:val="24"/>
+          <w:szCs w:val="24"/>
+        </w:rPr>
+        <w:t xml:space="preserve"> </w:t>
+      </w:r>
+      <w:r>
+        <w:rPr>
+          <w:sz w:val="24"/>
+          <w:szCs w:val="24"/>
+        </w:rPr>
+        <w:t>operations related to the</w:t>
+      </w:r>
+      <w:r>
+        <w:rPr>
+          <w:sz w:val="24"/>
+          <w:szCs w:val="24"/>
+        </w:rPr>
+        <w:t xml:space="preserve"> </w:t>
+      </w:r>
+      <w:r>
+        <w:rPr>
+          <w:sz w:val="24"/>
+          <w:szCs w:val="24"/>
+        </w:rPr>
+        <w:t>dormitory</w:t>
+      </w:r>
+      <w:r>
+        <w:rPr>
+          <w:sz w:val="24"/>
+          <w:szCs w:val="24"/>
+        </w:rPr>
+        <w:t xml:space="preserve"> </w:t>
+      </w:r>
+      <w:r>
+        <w:rPr>
+          <w:sz w:val="24"/>
+          <w:szCs w:val="24"/>
+        </w:rPr>
+        <w:t>management which the</w:t>
+      </w:r>
+      <w:r>
+        <w:rPr>
+          <w:sz w:val="24"/>
+          <w:szCs w:val="24"/>
+        </w:rPr>
+        <w:t xml:space="preserve"> </w:t>
+      </w:r>
+      <w:r>
+        <w:rPr>
+          <w:sz w:val="24"/>
+          <w:szCs w:val="24"/>
+        </w:rPr>
+        <w:t>team is intended to deal with. The project is limited to</w:t>
+      </w:r>
+      <w:r>
+        <w:rPr>
+          <w:sz w:val="24"/>
+          <w:szCs w:val="24"/>
+        </w:rPr>
+        <w:t xml:space="preserve"> </w:t>
+      </w:r>
+      <w:r>
+        <w:rPr>
+          <w:sz w:val="24"/>
+          <w:szCs w:val="24"/>
+        </w:rPr>
+        <w:t xml:space="preserve">developing the </w:t>
+      </w:r>
+      <w:r>
+        <w:rPr>
+          <w:sz w:val="24"/>
+          <w:szCs w:val="24"/>
+        </w:rPr>
+        <w:t>web-based</w:t>
+      </w:r>
+      <w:r>
+        <w:rPr>
+          <w:sz w:val="24"/>
+          <w:szCs w:val="24"/>
+        </w:rPr>
+        <w:t xml:space="preserve"> dormitory management system.</w:t>
+      </w:r>
+    </w:p>
+    <w:p>
+      <w:pPr>
+        <w:rPr>
+          <w:b/>
+          <w:bCs/>
           <w:sz w:val="28"/>
           <w:szCs w:val="28"/>
+          <w:lang w:val="en-US"/>
         </w:rPr>
       </w:pPr>
     </w:p>
@@ -1876,117 +2283,20 @@
           <w:bCs/>
           <w:sz w:val="28"/>
           <w:szCs w:val="28"/>
-        </w:rPr>
-      </w:pPr>
-      <w:r>
+          <w:lang w:val="en-US"/>
+        </w:rPr>
+      </w:pPr>
+    </w:p>
+    <w:p>
+      <w:pPr>
         <w:rPr>
           <w:b/>
           <w:bCs/>
           <w:sz w:val="28"/>
           <w:szCs w:val="28"/>
-        </w:rPr>
-        <w:t>Limitation Of the project</w:t>
-      </w:r>
-    </w:p>
-    <w:p>
-      <w:pPr>
-        <w:jc w:val="both"/>
-        <w:rPr>
-          <w:sz w:val="24"/>
-          <w:szCs w:val="24"/>
-        </w:rPr>
-      </w:pPr>
-      <w:r>
-        <w:rPr>
-          <w:sz w:val="24"/>
-          <w:szCs w:val="24"/>
-        </w:rPr>
-        <w:t>This project is limited only to those activities and</w:t>
-      </w:r>
-      <w:r>
-        <w:rPr>
-          <w:sz w:val="24"/>
-          <w:szCs w:val="24"/>
-        </w:rPr>
-        <w:t xml:space="preserve"> </w:t>
-      </w:r>
-      <w:r>
-        <w:rPr>
-          <w:sz w:val="24"/>
-          <w:szCs w:val="24"/>
-        </w:rPr>
-        <w:t>operations related to the</w:t>
-      </w:r>
-      <w:r>
-        <w:rPr>
-          <w:sz w:val="24"/>
-          <w:szCs w:val="24"/>
-        </w:rPr>
-        <w:t xml:space="preserve"> </w:t>
-      </w:r>
-      <w:r>
-        <w:rPr>
-          <w:sz w:val="24"/>
-          <w:szCs w:val="24"/>
-        </w:rPr>
-        <w:t>dormitory</w:t>
-      </w:r>
-      <w:r>
-        <w:rPr>
-          <w:sz w:val="24"/>
-          <w:szCs w:val="24"/>
-        </w:rPr>
-        <w:t xml:space="preserve"> </w:t>
-      </w:r>
-      <w:r>
-        <w:rPr>
-          <w:sz w:val="24"/>
-          <w:szCs w:val="24"/>
-        </w:rPr>
-        <w:t>management which the</w:t>
-      </w:r>
-      <w:r>
-        <w:rPr>
-          <w:sz w:val="24"/>
-          <w:szCs w:val="24"/>
-        </w:rPr>
-        <w:t xml:space="preserve"> </w:t>
-      </w:r>
-      <w:r>
-        <w:rPr>
-          <w:sz w:val="24"/>
-          <w:szCs w:val="24"/>
-        </w:rPr>
-        <w:t>team is intended to deal with. The project is limited to</w:t>
-      </w:r>
-      <w:r>
-        <w:rPr>
-          <w:sz w:val="24"/>
-          <w:szCs w:val="24"/>
-        </w:rPr>
-        <w:t xml:space="preserve"> </w:t>
-      </w:r>
-      <w:r>
-        <w:rPr>
-          <w:sz w:val="24"/>
-          <w:szCs w:val="24"/>
-        </w:rPr>
-        <w:t xml:space="preserve">developing the </w:t>
-      </w:r>
-      <w:r>
-        <w:rPr>
-          <w:sz w:val="24"/>
-          <w:szCs w:val="24"/>
-        </w:rPr>
-        <w:t>web-based</w:t>
-      </w:r>
-      <w:r>
-        <w:rPr>
-          <w:sz w:val="24"/>
-          <w:szCs w:val="24"/>
-        </w:rPr>
-        <w:t xml:space="preserve"> dormitory management system.</w:t>
-      </w:r>
+          <w:lang w:val="en-US"/>
+        </w:rPr>
+      </w:pPr>
     </w:p>
     <w:p>
       <w:pPr>
@@ -1995,6 +2305,7 @@
           <w:bCs/>
           <w:sz w:val="28"/>
           <w:szCs w:val="28"/>
+          <w:lang w:val="en-US"/>
         </w:rPr>
       </w:pPr>
     </w:p>
@@ -2005,69 +2316,46 @@
           <w:bCs/>
           <w:sz w:val="28"/>
           <w:szCs w:val="28"/>
-        </w:rPr>
-      </w:pPr>
-      <w:r>
+          <w:lang w:val="en-US"/>
+        </w:rPr>
+      </w:pPr>
+    </w:p>
+    <w:p>
+      <w:pPr>
         <w:rPr>
           <w:b/>
           <w:bCs/>
           <w:sz w:val="28"/>
           <w:szCs w:val="28"/>
-        </w:rPr>
-        <w:t>Conceptual Framework</w:t>
-      </w:r>
-    </w:p>
-    <w:p>
-      <w:pPr>
-        <w:rPr>
+          <w:lang w:val="en-US"/>
+        </w:rPr>
+      </w:pPr>
+    </w:p>
+    <w:p>
+      <w:pPr>
+        <w:rPr>
+          <w:b/>
+          <w:bCs/>
           <w:sz w:val="28"/>
           <w:szCs w:val="28"/>
-        </w:rPr>
-      </w:pPr>
-    </w:p>
-    <w:p>
-      <w:pPr>
-        <w:rPr>
+          <w:lang w:val="en-US"/>
+        </w:rPr>
+      </w:pPr>
+    </w:p>
+    <w:p>
+      <w:pPr>
+        <w:rPr>
+          <w:rFonts w:ascii="Calibri" w:hAnsi="Calibri" w:cs="Calibri"/>
+          <w:sz w:val="24"/>
+          <w:szCs w:val="24"/>
+        </w:rPr>
+      </w:pPr>
+      <w:r>
+        <w:rPr>
+          <w:b/>
+          <w:bCs/>
           <w:sz w:val="28"/>
           <w:szCs w:val="28"/>
-        </w:rPr>
-      </w:pPr>
-    </w:p>
-    <w:p>
-      <w:pPr>
-        <w:rPr>
-          <w:sz w:val="28"/>
-          <w:szCs w:val="28"/>
-        </w:rPr>
-      </w:pPr>
-    </w:p>
-    <w:p>
-      <w:pPr>
-        <w:rPr>
-          <w:b/>
-          <w:bCs/>
-          <w:sz w:val="28"/>
-          <w:szCs w:val="28"/>
-          <w:lang w:val="en-US"/>
-        </w:rPr>
-      </w:pPr>
-    </w:p>
-    <w:p>
-      <w:pPr>
-        <w:rPr>
-          <w:b/>
-          <w:bCs/>
-          <w:sz w:val="28"/>
-          <w:szCs w:val="28"/>
-          <w:lang w:val="en-US"/>
-        </w:rPr>
-      </w:pPr>
-      <w:r>
-        <w:rPr>
-          <w:b/>
-          <w:bCs/>
-          <w:sz w:val="28"/>
-          <w:szCs w:val="28"/>
           <w:lang w:val="en-US"/>
         </w:rPr>
         <w:t>Definition of Terms</w:t>
@@ -2077,6 +2365,7 @@
       <w:pPr>
         <w:rPr>
           <w:rFonts w:ascii="Calibri" w:hAnsi="Calibri" w:cs="Calibri"/>
+          <w:bCs/>
           <w:sz w:val="24"/>
           <w:szCs w:val="24"/>
         </w:rPr>
@@ -2084,80 +2373,87 @@
       <w:r>
         <w:rPr>
           <w:rFonts w:ascii="Calibri" w:hAnsi="Calibri" w:cs="Calibri"/>
-          <w:sz w:val="24"/>
-          <w:szCs w:val="24"/>
-        </w:rPr>
-        <w:t>OOSD - Object Oriented System Development</w:t>
-      </w:r>
-    </w:p>
-    <w:p>
-      <w:pPr>
+          <w:b/>
+          <w:sz w:val="24"/>
+          <w:szCs w:val="24"/>
+        </w:rPr>
+        <w:t>MVC</w:t>
+      </w:r>
+      <w:r>
         <w:rPr>
           <w:rFonts w:ascii="Calibri" w:hAnsi="Calibri" w:cs="Calibri"/>
-          <w:sz w:val="24"/>
-          <w:szCs w:val="24"/>
-        </w:rPr>
-      </w:pPr>
+          <w:bCs/>
+          <w:sz w:val="24"/>
+          <w:szCs w:val="24"/>
+        </w:rPr>
+        <w:t xml:space="preserve">- also known as </w:t>
+      </w:r>
       <w:r>
         <w:rPr>
           <w:rFonts w:ascii="Calibri" w:hAnsi="Calibri" w:cs="Calibri"/>
-          <w:sz w:val="24"/>
-          <w:szCs w:val="24"/>
-        </w:rPr>
-        <w:t>UML - Unified modeling language</w:t>
-      </w:r>
-    </w:p>
-    <w:p>
-      <w:pPr>
+          <w:bCs/>
+          <w:sz w:val="24"/>
+          <w:szCs w:val="24"/>
+        </w:rPr>
+        <w:t>Model-View-Controller</w:t>
+      </w:r>
+      <w:r>
         <w:rPr>
           <w:rFonts w:ascii="Calibri" w:hAnsi="Calibri" w:cs="Calibri"/>
-          <w:sz w:val="24"/>
-          <w:szCs w:val="24"/>
-        </w:rPr>
-      </w:pPr>
+          <w:bCs/>
+          <w:sz w:val="24"/>
+          <w:szCs w:val="24"/>
+        </w:rPr>
+        <w:t xml:space="preserve"> </w:t>
+      </w:r>
       <w:r>
         <w:rPr>
           <w:rFonts w:ascii="Calibri" w:hAnsi="Calibri" w:cs="Calibri"/>
-          <w:sz w:val="24"/>
-          <w:szCs w:val="24"/>
-        </w:rPr>
-        <w:t>OOA</w:t>
+          <w:bCs/>
+          <w:sz w:val="24"/>
+          <w:szCs w:val="24"/>
+        </w:rPr>
+        <w:t xml:space="preserve">is nothing </w:t>
       </w:r>
       <w:r>
         <w:rPr>
           <w:rFonts w:ascii="Calibri" w:hAnsi="Calibri" w:cs="Calibri"/>
-          <w:sz w:val="24"/>
-          <w:szCs w:val="24"/>
-        </w:rPr>
-        <w:t xml:space="preserve"> - Object Oriented Analysis</w:t>
+          <w:bCs/>
+          <w:sz w:val="24"/>
+          <w:szCs w:val="24"/>
+        </w:rPr>
+        <w:t>more than the integration of three components: Model, View, and Controller. The Model component of the MVC, as its name suggests, contains the application data that is required, the View component is used to display data and control actions, and the Controller component serves as the link between the Model and View components. It is a well-known alternative for systems with numerous views of large amounts of data to quickly change it.</w:t>
       </w:r>
     </w:p>
     <w:p>
       <w:pPr>
         <w:rPr>
           <w:rFonts w:ascii="Calibri" w:hAnsi="Calibri" w:cs="Calibri"/>
-          <w:sz w:val="24"/>
-          <w:szCs w:val="24"/>
-        </w:rPr>
-      </w:pPr>
-      <w:r>
+          <w:bCs/>
+          <w:sz w:val="24"/>
+          <w:szCs w:val="24"/>
+        </w:rPr>
+      </w:pPr>
+    </w:p>
+    <w:p>
+      <w:pPr>
         <w:rPr>
           <w:rFonts w:ascii="Calibri" w:hAnsi="Calibri" w:cs="Calibri"/>
-          <w:sz w:val="24"/>
-          <w:szCs w:val="24"/>
-        </w:rPr>
-        <w:t>OOD - Object Oriented Design</w:t>
-      </w:r>
-    </w:p>
-    <w:p>
-      <w:pPr>
+          <w:bCs/>
+          <w:sz w:val="24"/>
+          <w:szCs w:val="24"/>
+        </w:rPr>
+      </w:pPr>
+      <w:r>
         <w:rPr>
           <w:rFonts w:ascii="Calibri" w:hAnsi="Calibri" w:cs="Calibri"/>
           <w:b/>
           <w:sz w:val="24"/>
           <w:szCs w:val="24"/>
         </w:rPr>
-      </w:pPr>
+        <w:lastRenderedPageBreak/>
+        <w:t>Web Application</w:t>
+      </w:r>
       <w:r>
         <w:rPr>
           <w:rFonts w:ascii="Calibri" w:hAnsi="Calibri" w:cs="Calibri"/>
@@ -2165,24 +2461,222 @@
           <w:sz w:val="24"/>
           <w:szCs w:val="24"/>
         </w:rPr>
-        <w:t>MVC - Model-View-Controller</w:t>
-      </w:r>
-    </w:p>
-    <w:p/>
-    <w:p/>
-    <w:p/>
-    <w:p/>
-    <w:p/>
-    <w:p/>
-    <w:p/>
-    <w:p/>
-    <w:p/>
-    <w:p>
-      <w:pPr>
-        <w:rPr>
-          <w:sz w:val="28"/>
-          <w:szCs w:val="28"/>
-          <w:lang w:val="en-US"/>
+        <w:t xml:space="preserve"> – </w:t>
+      </w:r>
+      <w:r>
+        <w:rPr>
+          <w:rFonts w:ascii="Calibri" w:hAnsi="Calibri" w:cs="Calibri"/>
+          <w:bCs/>
+          <w:sz w:val="24"/>
+          <w:szCs w:val="24"/>
+        </w:rPr>
+        <w:t>A web application is a computer software that executes a certain task using a web browser. Web apps</w:t>
+      </w:r>
+    </w:p>
+    <w:p>
+      <w:pPr>
+        <w:rPr>
+          <w:rFonts w:ascii="Calibri" w:hAnsi="Calibri" w:cs="Calibri"/>
+          <w:bCs/>
+          <w:sz w:val="24"/>
+          <w:szCs w:val="24"/>
+        </w:rPr>
+      </w:pPr>
+      <w:r>
+        <w:rPr>
+          <w:rFonts w:ascii="Calibri" w:hAnsi="Calibri" w:cs="Calibri"/>
+          <w:b/>
+          <w:sz w:val="24"/>
+          <w:szCs w:val="24"/>
+        </w:rPr>
+        <w:t>Tenants</w:t>
+      </w:r>
+      <w:r>
+        <w:rPr>
+          <w:rFonts w:ascii="Calibri" w:hAnsi="Calibri" w:cs="Calibri"/>
+          <w:bCs/>
+          <w:sz w:val="24"/>
+          <w:szCs w:val="24"/>
+        </w:rPr>
+        <w:t xml:space="preserve"> -</w:t>
+      </w:r>
+      <w:r>
+        <w:rPr>
+          <w:rFonts w:ascii="Calibri" w:hAnsi="Calibri" w:cs="Calibri"/>
+          <w:bCs/>
+          <w:sz w:val="24"/>
+          <w:szCs w:val="24"/>
+        </w:rPr>
+        <w:t xml:space="preserve"> are individuals with the right to use and occupy a rental property under a rental agreement or lease</w:t>
+      </w:r>
+    </w:p>
+    <w:p>
+      <w:pPr>
+        <w:rPr>
+          <w:rFonts w:ascii="Calibri" w:hAnsi="Calibri" w:cs="Calibri"/>
+          <w:bCs/>
+          <w:sz w:val="24"/>
+          <w:szCs w:val="24"/>
+        </w:rPr>
+      </w:pPr>
+    </w:p>
+    <w:p>
+      <w:pPr>
+        <w:rPr>
+          <w:rFonts w:ascii="Calibri" w:hAnsi="Calibri" w:cs="Calibri"/>
+          <w:bCs/>
+          <w:sz w:val="24"/>
+          <w:szCs w:val="24"/>
+        </w:rPr>
+      </w:pPr>
+    </w:p>
+    <w:p>
+      <w:pPr>
+        <w:rPr>
+          <w:rFonts w:ascii="Calibri" w:hAnsi="Calibri" w:cs="Calibri"/>
+          <w:bCs/>
+          <w:sz w:val="24"/>
+          <w:szCs w:val="24"/>
+        </w:rPr>
+      </w:pPr>
+    </w:p>
+    <w:p>
+      <w:pPr>
+        <w:rPr>
+          <w:rFonts w:ascii="Calibri" w:hAnsi="Calibri" w:cs="Calibri"/>
+          <w:bCs/>
+          <w:sz w:val="24"/>
+          <w:szCs w:val="24"/>
+        </w:rPr>
+      </w:pPr>
+    </w:p>
+    <w:p>
+      <w:pPr>
+        <w:rPr>
+          <w:rFonts w:ascii="Calibri" w:hAnsi="Calibri" w:cs="Calibri"/>
+          <w:bCs/>
+          <w:sz w:val="24"/>
+          <w:szCs w:val="24"/>
+        </w:rPr>
+      </w:pPr>
+    </w:p>
+    <w:p>
+      <w:pPr>
+        <w:rPr>
+          <w:rFonts w:ascii="Calibri" w:hAnsi="Calibri" w:cs="Calibri"/>
+          <w:bCs/>
+          <w:sz w:val="24"/>
+          <w:szCs w:val="24"/>
+        </w:rPr>
+      </w:pPr>
+    </w:p>
+    <w:p>
+      <w:pPr>
+        <w:rPr>
+          <w:rFonts w:ascii="Calibri" w:hAnsi="Calibri" w:cs="Calibri"/>
+          <w:bCs/>
+          <w:sz w:val="24"/>
+          <w:szCs w:val="24"/>
+        </w:rPr>
+      </w:pPr>
+    </w:p>
+    <w:p>
+      <w:pPr>
+        <w:rPr>
+          <w:rFonts w:ascii="Calibri" w:hAnsi="Calibri" w:cs="Calibri"/>
+          <w:bCs/>
+          <w:sz w:val="24"/>
+          <w:szCs w:val="24"/>
+        </w:rPr>
+      </w:pPr>
+    </w:p>
+    <w:p>
+      <w:pPr>
+        <w:rPr>
+          <w:rFonts w:ascii="Calibri" w:hAnsi="Calibri" w:cs="Calibri"/>
+          <w:bCs/>
+          <w:sz w:val="24"/>
+          <w:szCs w:val="24"/>
+        </w:rPr>
+      </w:pPr>
+    </w:p>
+    <w:p>
+      <w:pPr>
+        <w:rPr>
+          <w:rFonts w:ascii="Calibri" w:hAnsi="Calibri" w:cs="Calibri"/>
+          <w:bCs/>
+          <w:sz w:val="24"/>
+          <w:szCs w:val="24"/>
+        </w:rPr>
+      </w:pPr>
+    </w:p>
+    <w:p>
+      <w:pPr>
+        <w:rPr>
+          <w:rFonts w:ascii="Calibri" w:hAnsi="Calibri" w:cs="Calibri"/>
+          <w:bCs/>
+          <w:sz w:val="24"/>
+          <w:szCs w:val="24"/>
+        </w:rPr>
+      </w:pPr>
+    </w:p>
+    <w:p>
+      <w:pPr>
+        <w:rPr>
+          <w:rFonts w:ascii="Calibri" w:hAnsi="Calibri" w:cs="Calibri"/>
+          <w:bCs/>
+          <w:sz w:val="24"/>
+          <w:szCs w:val="24"/>
+        </w:rPr>
+      </w:pPr>
+    </w:p>
+    <w:p>
+      <w:pPr>
+        <w:rPr>
+          <w:rFonts w:ascii="Calibri" w:hAnsi="Calibri" w:cs="Calibri"/>
+          <w:bCs/>
+          <w:sz w:val="24"/>
+          <w:szCs w:val="24"/>
+        </w:rPr>
+      </w:pPr>
+    </w:p>
+    <w:p>
+      <w:pPr>
+        <w:rPr>
+          <w:rFonts w:ascii="Calibri" w:hAnsi="Calibri" w:cs="Calibri"/>
+          <w:bCs/>
+          <w:sz w:val="24"/>
+          <w:szCs w:val="24"/>
+        </w:rPr>
+      </w:pPr>
+    </w:p>
+    <w:p>
+      <w:pPr>
+        <w:rPr>
+          <w:rFonts w:ascii="Calibri" w:hAnsi="Calibri" w:cs="Calibri"/>
+          <w:bCs/>
+          <w:sz w:val="24"/>
+          <w:szCs w:val="24"/>
+        </w:rPr>
+      </w:pPr>
+    </w:p>
+    <w:p>
+      <w:pPr>
+        <w:rPr>
+          <w:rFonts w:ascii="Calibri" w:hAnsi="Calibri" w:cs="Calibri"/>
+          <w:bCs/>
+          <w:sz w:val="24"/>
+          <w:szCs w:val="24"/>
+        </w:rPr>
+      </w:pPr>
+    </w:p>
+    <w:p>
+      <w:pPr>
+        <w:rPr>
+          <w:rFonts w:ascii="Calibri" w:hAnsi="Calibri" w:cs="Calibri"/>
+          <w:bCs/>
+          <w:sz w:val="24"/>
+          <w:szCs w:val="24"/>
         </w:rPr>
       </w:pPr>
     </w:p>
@@ -2191,8 +2685,7 @@
         <w:jc w:val="center"/>
       </w:pPr>
       <w:r>
-        <w:lastRenderedPageBreak/>
-        <w:t xml:space="preserve">Chapter II </w:t>
+        <w:t>Chapter II</w:t>
       </w:r>
     </w:p>
     <w:p>
@@ -2222,39 +2715,10 @@
           <w:szCs w:val="24"/>
         </w:rPr>
       </w:pPr>
-      <w:r>
-        <w:rPr>
-          <w:sz w:val="24"/>
-          <w:szCs w:val="24"/>
-        </w:rPr>
-        <w:t>The RRL, or review of related literature, is presented in this chapter and demonstrates the system and management of dormitories.</w:t>
-      </w:r>
-    </w:p>
-    <w:p>
-      <w:pPr>
-        <w:rPr>
-          <w:sz w:val="24"/>
-          <w:szCs w:val="24"/>
-        </w:rPr>
-      </w:pPr>
-    </w:p>
-    <w:p>
-      <w:pPr>
-        <w:rPr>
-          <w:sz w:val="24"/>
-          <w:szCs w:val="24"/>
-        </w:rPr>
-      </w:pPr>
-      <w:r>
-        <w:rPr>
-          <w:sz w:val="24"/>
-          <w:szCs w:val="24"/>
-        </w:rPr>
-        <w:t xml:space="preserve"> </w:t>
-      </w:r>
-    </w:p>
-    <w:p>
-      <w:pPr>
+    </w:p>
+    <w:p>
+      <w:pPr>
+        <w:spacing w:line="360" w:lineRule="auto"/>
         <w:rPr>
           <w:sz w:val="24"/>
           <w:szCs w:val="24"/>
@@ -2273,27 +2737,20 @@
           <w:szCs w:val="24"/>
         </w:rPr>
         <w:tab/>
-        <w:t>Each institution has a unique system that enables quick and efficient information processing. The student dormitory management has always been a crucial component of school management work, and it should be enhanced and made better as the size of students has progressively grown. As a result, the amount of student information is becoming increasingly large. This is undoubtedly for the schools with large student information storage to offer a practical and effective mode of operation, so that individuals from the heavy data processing and maintenance out of relief, replaced by a friendly interface, the design of a very user-friendly front Application, the user will feel very easy to operate (</w:t>
-      </w:r>
-      <w:proofErr w:type="spellStart"/>
-      <w:r>
-        <w:rPr>
-          <w:sz w:val="24"/>
-          <w:szCs w:val="24"/>
-        </w:rPr>
-        <w:t>Jingxiu</w:t>
-      </w:r>
-      <w:proofErr w:type="spellEnd"/>
-      <w:r>
-        <w:rPr>
-          <w:sz w:val="24"/>
-          <w:szCs w:val="24"/>
-        </w:rPr>
-        <w:t xml:space="preserve">, 2017). </w:t>
-      </w:r>
-    </w:p>
-    <w:p>
-      <w:pPr>
+        <w:t xml:space="preserve">Each institution has a unique system that enables quick and efficient information processing. The student dormitory management has always been a crucial component of school management work, and it should be enhanced and made better as the size of students has progressively grown. As a result, the amount of student information is becoming increasingly </w:t>
+      </w:r>
+      <w:r>
+        <w:rPr>
+          <w:sz w:val="24"/>
+          <w:szCs w:val="24"/>
+        </w:rPr>
+        <w:lastRenderedPageBreak/>
+        <w:t xml:space="preserve">large. This is undoubtedly for the schools with large student information storage to offer a practical and effective mode of operation, so that individuals from the heavy data processing and maintenance out of relief, replaced by a friendly interface, the design of a very user-friendly front Application, the user will feel very easy to operate (Jingxiu, 2017). </w:t>
+      </w:r>
+    </w:p>
+    <w:p>
+      <w:pPr>
+        <w:spacing w:line="360" w:lineRule="auto"/>
         <w:rPr>
           <w:sz w:val="24"/>
           <w:szCs w:val="24"/>
@@ -2309,6 +2766,7 @@
     </w:p>
     <w:p>
       <w:pPr>
+        <w:spacing w:line="360" w:lineRule="auto"/>
         <w:rPr>
           <w:sz w:val="24"/>
           <w:szCs w:val="24"/>
@@ -2324,6 +2782,8 @@
     </w:p>
     <w:p>
       <w:pPr>
+        <w:spacing w:line="360" w:lineRule="auto"/>
+        <w:jc w:val="both"/>
         <w:rPr>
           <w:sz w:val="24"/>
           <w:szCs w:val="24"/>
@@ -2336,155 +2796,51 @@
         </w:rPr>
         <w:t>To have an effective management system, the development of the Dormitory Information and Management System should support the student's online admission, payment, and booking process as well as the staff's ability to control and manage integrated programs or activities in accordance with a predetermined schedule.</w:t>
       </w:r>
-      <w:r>
-        <w:rPr>
-          <w:sz w:val="24"/>
-          <w:szCs w:val="24"/>
-        </w:rPr>
-        <w:br/>
-      </w:r>
-      <w:r>
-        <w:rPr>
-          <w:sz w:val="24"/>
-          <w:szCs w:val="24"/>
-        </w:rPr>
-        <w:br/>
-      </w:r>
-      <w:r>
-        <w:rPr>
-          <w:sz w:val="24"/>
-          <w:szCs w:val="24"/>
-        </w:rPr>
-        <w:br/>
-      </w:r>
-    </w:p>
-    <w:p>
-      <w:pPr>
-        <w:rPr>
-          <w:sz w:val="24"/>
-          <w:szCs w:val="24"/>
-        </w:rPr>
-      </w:pPr>
-    </w:p>
-    <w:p>
-      <w:pPr>
-        <w:rPr>
-          <w:sz w:val="24"/>
-          <w:szCs w:val="24"/>
-        </w:rPr>
-      </w:pPr>
-    </w:p>
-    <w:p>
-      <w:pPr>
-        <w:rPr>
-          <w:sz w:val="24"/>
-          <w:szCs w:val="24"/>
-        </w:rPr>
-      </w:pPr>
-    </w:p>
-    <w:p>
-      <w:pPr>
-        <w:rPr>
-          <w:sz w:val="24"/>
-          <w:szCs w:val="24"/>
-        </w:rPr>
-      </w:pPr>
-    </w:p>
-    <w:p>
-      <w:pPr>
-        <w:rPr>
-          <w:sz w:val="24"/>
-          <w:szCs w:val="24"/>
-        </w:rPr>
-      </w:pPr>
-    </w:p>
-    <w:p>
-      <w:pPr>
-        <w:rPr>
-          <w:sz w:val="24"/>
-          <w:szCs w:val="24"/>
-        </w:rPr>
-      </w:pPr>
-    </w:p>
-    <w:p>
-      <w:pPr>
-        <w:rPr>
-          <w:sz w:val="24"/>
-          <w:szCs w:val="24"/>
-        </w:rPr>
-      </w:pPr>
-    </w:p>
-    <w:p>
-      <w:pPr>
-        <w:rPr>
-          <w:sz w:val="24"/>
-          <w:szCs w:val="24"/>
-        </w:rPr>
-      </w:pPr>
-    </w:p>
-    <w:p>
-      <w:pPr>
-        <w:rPr>
-          <w:sz w:val="24"/>
-          <w:szCs w:val="24"/>
-        </w:rPr>
-      </w:pPr>
-    </w:p>
-    <w:p>
-      <w:pPr>
-        <w:rPr>
-          <w:sz w:val="24"/>
-          <w:szCs w:val="24"/>
-        </w:rPr>
-      </w:pPr>
-    </w:p>
-    <w:p>
-      <w:pPr>
-        <w:rPr>
-          <w:sz w:val="24"/>
-          <w:szCs w:val="24"/>
-        </w:rPr>
-      </w:pPr>
-    </w:p>
-    <w:p>
-      <w:pPr>
-        <w:rPr>
-          <w:sz w:val="24"/>
-          <w:szCs w:val="24"/>
-        </w:rPr>
-      </w:pPr>
-    </w:p>
-    <w:p>
-      <w:pPr>
-        <w:rPr>
-          <w:sz w:val="24"/>
-          <w:szCs w:val="24"/>
-        </w:rPr>
-      </w:pPr>
-    </w:p>
-    <w:p>
-      <w:pPr>
-        <w:rPr>
-          <w:sz w:val="24"/>
-          <w:szCs w:val="24"/>
-        </w:rPr>
-      </w:pPr>
-    </w:p>
-    <w:p>
-      <w:pPr>
-        <w:rPr>
-          <w:sz w:val="24"/>
-          <w:szCs w:val="24"/>
-        </w:rPr>
-      </w:pPr>
-    </w:p>
-    <w:p>
-      <w:pPr>
-        <w:jc w:val="center"/>
-      </w:pPr>
-      <w:r>
-        <w:t>Chapter III</w:t>
-      </w:r>
+    </w:p>
+    <w:p>
+      <w:pPr>
+        <w:jc w:val="both"/>
+        <w:rPr>
+          <w:sz w:val="24"/>
+          <w:szCs w:val="24"/>
+        </w:rPr>
+      </w:pPr>
+    </w:p>
+    <w:p>
+      <w:pPr>
+        <w:jc w:val="both"/>
+        <w:rPr>
+          <w:sz w:val="24"/>
+          <w:szCs w:val="24"/>
+        </w:rPr>
+      </w:pPr>
+    </w:p>
+    <w:p>
+      <w:pPr>
+        <w:jc w:val="both"/>
+        <w:rPr>
+          <w:sz w:val="24"/>
+          <w:szCs w:val="24"/>
+        </w:rPr>
+      </w:pPr>
+    </w:p>
+    <w:p>
+      <w:pPr>
+        <w:jc w:val="both"/>
+        <w:rPr>
+          <w:sz w:val="24"/>
+          <w:szCs w:val="24"/>
+        </w:rPr>
+      </w:pPr>
+    </w:p>
+    <w:p>
+      <w:pPr>
+        <w:jc w:val="both"/>
+        <w:rPr>
+          <w:sz w:val="24"/>
+          <w:szCs w:val="24"/>
+        </w:rPr>
+      </w:pPr>
     </w:p>
     <w:p>
       <w:pPr>
@@ -2496,24 +2852,541 @@
           <w:szCs w:val="32"/>
         </w:rPr>
       </w:pPr>
-    </w:p>
-    <w:p>
-      <w:pPr>
-        <w:jc w:val="both"/>
+      <w:r>
+        <w:rPr>
+          <w:sz w:val="24"/>
+          <w:szCs w:val="24"/>
+        </w:rPr>
+        <w:br/>
+      </w:r>
+      <w:r>
+        <w:rPr>
+          <w:sz w:val="24"/>
+          <w:szCs w:val="24"/>
+        </w:rPr>
+        <w:br/>
+      </w:r>
+      <w:r>
         <w:rPr>
           <w:b/>
           <w:bCs/>
           <w:sz w:val="32"/>
           <w:szCs w:val="32"/>
         </w:rPr>
-      </w:pPr>
-      <w:r>
+        <w:t>Technical Background</w:t>
+      </w:r>
+    </w:p>
+    <w:p>
+      <w:pPr>
+        <w:rPr>
+          <w:sz w:val="24"/>
+          <w:szCs w:val="24"/>
+        </w:rPr>
+      </w:pPr>
+    </w:p>
+    <w:p>
+      <w:pPr>
+        <w:rPr>
+          <w:b/>
+          <w:bCs/>
+          <w:sz w:val="24"/>
+          <w:szCs w:val="24"/>
+        </w:rPr>
+      </w:pPr>
+      <w:r>
+        <w:rPr>
+          <w:b/>
+          <w:bCs/>
+          <w:sz w:val="24"/>
+          <w:szCs w:val="24"/>
+        </w:rPr>
+        <w:t>What Is a Webserver?</w:t>
+      </w:r>
+    </w:p>
+    <w:p>
+      <w:pPr>
+        <w:spacing w:line="360" w:lineRule="auto"/>
+        <w:rPr>
+          <w:sz w:val="24"/>
+          <w:szCs w:val="24"/>
+        </w:rPr>
+      </w:pPr>
+      <w:r>
+        <w:rPr>
+          <w:sz w:val="24"/>
+          <w:szCs w:val="24"/>
+        </w:rPr>
+        <w:t>A webserver is software run by your website hosting provider so that visitors can view the web pages on your site. Many WordPress hosting providers use Apache.</w:t>
+      </w:r>
+    </w:p>
+    <w:p>
+      <w:pPr>
+        <w:spacing w:line="360" w:lineRule="auto"/>
+        <w:rPr>
+          <w:sz w:val="24"/>
+          <w:szCs w:val="24"/>
+        </w:rPr>
+      </w:pPr>
+      <w:r>
+        <w:rPr>
+          <w:sz w:val="24"/>
+          <w:szCs w:val="24"/>
+        </w:rPr>
+        <w:lastRenderedPageBreak/>
+        <w:t>The software performs a similar role to a restaurant host. When you arrive at a restaurant, the host greets you, checks your booking information, and takes you to your table. In a similar way, the webserver checks for the web page you have requested.</w:t>
+      </w:r>
+    </w:p>
+    <w:p>
+      <w:pPr>
+        <w:spacing w:line="360" w:lineRule="auto"/>
+        <w:rPr>
+          <w:sz w:val="24"/>
+          <w:szCs w:val="24"/>
+        </w:rPr>
+      </w:pPr>
+      <w:r>
+        <w:rPr>
+          <w:sz w:val="24"/>
+          <w:szCs w:val="24"/>
+        </w:rPr>
+        <w:t>A webserver does more. It also acts like a restaurant server when it fetches the page and serves it for your viewing pleasure.</w:t>
+      </w:r>
+    </w:p>
+    <w:p>
+      <w:pPr>
+        <w:spacing w:line="360" w:lineRule="auto"/>
+        <w:rPr>
+          <w:sz w:val="24"/>
+          <w:szCs w:val="24"/>
+        </w:rPr>
+      </w:pPr>
+      <w:r>
+        <w:rPr>
+          <w:sz w:val="24"/>
+          <w:szCs w:val="24"/>
+        </w:rPr>
+        <w:t>And it performs the role of the restaurant’s maitre d’ by handling communications with the website, handling your requests, and making sure that other modules are ready to serve you.</w:t>
+      </w:r>
+    </w:p>
+    <w:p>
+      <w:pPr>
+        <w:spacing w:line="360" w:lineRule="auto"/>
+        <w:rPr>
+          <w:sz w:val="24"/>
+          <w:szCs w:val="24"/>
+        </w:rPr>
+      </w:pPr>
+      <w:r>
+        <w:rPr>
+          <w:sz w:val="24"/>
+          <w:szCs w:val="24"/>
+        </w:rPr>
+        <w:t>Finally, a webserver is also like the busboy clearing tables. It cleans the memory, cache and modules and clears them for new website visitors.</w:t>
+      </w:r>
+    </w:p>
+    <w:p>
+      <w:pPr>
+        <w:spacing w:line="360" w:lineRule="auto"/>
+        <w:rPr>
+          <w:sz w:val="24"/>
+          <w:szCs w:val="24"/>
+        </w:rPr>
+      </w:pPr>
+      <w:r>
+        <w:rPr>
+          <w:sz w:val="24"/>
+          <w:szCs w:val="24"/>
+        </w:rPr>
+        <w:t>In summary, a webserver like Apache performs many tasks:</w:t>
+      </w:r>
+    </w:p>
+    <w:p>
+      <w:pPr>
+        <w:pStyle w:val="ListParagraph"/>
+        <w:numPr>
+          <w:ilvl w:val="0"/>
+          <w:numId w:val="2"/>
+        </w:numPr>
+        <w:rPr>
+          <w:sz w:val="24"/>
+          <w:szCs w:val="24"/>
+        </w:rPr>
+      </w:pPr>
+      <w:r>
+        <w:rPr>
+          <w:sz w:val="24"/>
+          <w:szCs w:val="24"/>
+        </w:rPr>
+        <w:t>It receives your request to access a web page.</w:t>
+      </w:r>
+    </w:p>
+    <w:p>
+      <w:pPr>
+        <w:pStyle w:val="ListParagraph"/>
+        <w:numPr>
+          <w:ilvl w:val="0"/>
+          <w:numId w:val="2"/>
+        </w:numPr>
+        <w:rPr>
+          <w:sz w:val="24"/>
+          <w:szCs w:val="24"/>
+        </w:rPr>
+      </w:pPr>
+      <w:r>
+        <w:rPr>
+          <w:sz w:val="24"/>
+          <w:szCs w:val="24"/>
+        </w:rPr>
+        <w:t>It runs a few security checks on your HTTP request and takes you to the web page.</w:t>
+      </w:r>
+    </w:p>
+    <w:p>
+      <w:pPr>
+        <w:pStyle w:val="ListParagraph"/>
+        <w:numPr>
+          <w:ilvl w:val="0"/>
+          <w:numId w:val="2"/>
+        </w:numPr>
+        <w:rPr>
+          <w:sz w:val="24"/>
+          <w:szCs w:val="24"/>
+        </w:rPr>
+      </w:pPr>
+      <w:r>
+        <w:rPr>
+          <w:sz w:val="24"/>
+          <w:szCs w:val="24"/>
+        </w:rPr>
+        <w:t>It may ask the server to run extra modules while generating the document to serve you.</w:t>
+      </w:r>
+    </w:p>
+    <w:p>
+      <w:pPr>
+        <w:pStyle w:val="ListParagraph"/>
+        <w:numPr>
+          <w:ilvl w:val="0"/>
+          <w:numId w:val="2"/>
+        </w:numPr>
+        <w:rPr>
+          <w:sz w:val="24"/>
+          <w:szCs w:val="24"/>
+        </w:rPr>
+      </w:pPr>
+      <w:r>
+        <w:rPr>
+          <w:sz w:val="24"/>
+          <w:szCs w:val="24"/>
+        </w:rPr>
+        <w:t>It then serves you the document you requested.</w:t>
+      </w:r>
+    </w:p>
+    <w:p>
+      <w:pPr>
+        <w:rPr>
+          <w:sz w:val="24"/>
+          <w:szCs w:val="24"/>
+        </w:rPr>
+      </w:pPr>
+    </w:p>
+    <w:p>
+      <w:pPr>
+        <w:rPr>
+          <w:b/>
+          <w:bCs/>
+          <w:sz w:val="24"/>
+          <w:szCs w:val="24"/>
+        </w:rPr>
+      </w:pPr>
+      <w:r>
+        <w:rPr>
+          <w:b/>
+          <w:bCs/>
+          <w:sz w:val="24"/>
+          <w:szCs w:val="24"/>
+        </w:rPr>
+        <w:t>What is Lara</w:t>
+      </w:r>
+      <w:r>
+        <w:rPr>
+          <w:b/>
+          <w:bCs/>
+          <w:sz w:val="24"/>
+          <w:szCs w:val="24"/>
+        </w:rPr>
+        <w:t>vel?</w:t>
+      </w:r>
+    </w:p>
+    <w:p>
+      <w:pPr>
+        <w:rPr>
+          <w:sz w:val="24"/>
+          <w:szCs w:val="24"/>
+        </w:rPr>
+      </w:pPr>
+      <w:r>
+        <w:rPr>
+          <w:sz w:val="24"/>
+          <w:szCs w:val="24"/>
+        </w:rPr>
+        <w:t>Laravel is a free and open-source PHP web framework,[2] created by Taylor Otwell and intended for the development of web applications following the model–view–controller (MVC) architectural pattern and based on Symfony. Some of the features of Laravel are a modular packaging system with a dedicated dependency manager, different ways for accessing relational databases, utilities that aid in application deployment and maintenance, and its orientation toward syntactic sugar.</w:t>
+      </w:r>
+    </w:p>
+    <w:p>
+      <w:pPr>
+        <w:rPr>
+          <w:sz w:val="24"/>
+          <w:szCs w:val="24"/>
+        </w:rPr>
+      </w:pPr>
+    </w:p>
+    <w:p>
+      <w:pPr>
+        <w:rPr>
+          <w:b/>
+          <w:bCs/>
+          <w:sz w:val="24"/>
+          <w:szCs w:val="24"/>
+        </w:rPr>
+      </w:pPr>
+      <w:r>
+        <w:rPr>
+          <w:b/>
+          <w:bCs/>
+          <w:sz w:val="24"/>
+          <w:szCs w:val="24"/>
+        </w:rPr>
+        <w:t xml:space="preserve">What is </w:t>
+      </w:r>
+      <w:r>
+        <w:rPr>
+          <w:b/>
+          <w:bCs/>
+          <w:sz w:val="24"/>
+          <w:szCs w:val="24"/>
+        </w:rPr>
+        <w:t>MariaDB</w:t>
+      </w:r>
+      <w:r>
+        <w:rPr>
+          <w:b/>
+          <w:bCs/>
+          <w:sz w:val="24"/>
+          <w:szCs w:val="24"/>
+        </w:rPr>
+        <w:t>?</w:t>
+      </w:r>
+    </w:p>
+    <w:p>
+      <w:pPr>
+        <w:rPr>
+          <w:sz w:val="24"/>
+          <w:szCs w:val="24"/>
+        </w:rPr>
+      </w:pPr>
+      <w:r>
+        <w:rPr>
+          <w:sz w:val="24"/>
+          <w:szCs w:val="24"/>
+        </w:rPr>
+        <w:t>MariaDB is a database. MariaDB is very similar to MySQL (a database management system) and, in fact, a fork to MySQL. The MariaDB database is used for various purposes such as data warehousing, e-commerce, enterprise-level features, and logging applications.</w:t>
+      </w:r>
+    </w:p>
+    <w:p>
+      <w:pPr>
+        <w:rPr>
+          <w:sz w:val="24"/>
+          <w:szCs w:val="24"/>
+        </w:rPr>
+      </w:pPr>
+    </w:p>
+    <w:p>
+      <w:pPr>
+        <w:rPr>
+          <w:b/>
+          <w:bCs/>
+          <w:sz w:val="24"/>
+          <w:szCs w:val="24"/>
+        </w:rPr>
+      </w:pPr>
+      <w:r>
+        <w:rPr>
+          <w:b/>
+          <w:bCs/>
+          <w:sz w:val="24"/>
+          <w:szCs w:val="24"/>
+        </w:rPr>
+        <w:t>What is Laragon?</w:t>
+      </w:r>
+    </w:p>
+    <w:p>
+      <w:pPr>
+        <w:rPr>
+          <w:sz w:val="24"/>
+          <w:szCs w:val="24"/>
+        </w:rPr>
+      </w:pPr>
+      <w:r>
+        <w:rPr>
+          <w:sz w:val="24"/>
+          <w:szCs w:val="24"/>
+        </w:rPr>
+        <w:lastRenderedPageBreak/>
+        <w:t>Laragon is a portable, isolated, fast &amp; powerful universal development environment for PHP, Node.js, Python, Java, Go, Ruby. It is fast, lightweight, easy-to-use and easy-to-extend.</w:t>
+      </w:r>
+    </w:p>
+    <w:p>
+      <w:pPr>
+        <w:rPr>
+          <w:sz w:val="24"/>
+          <w:szCs w:val="24"/>
+        </w:rPr>
+      </w:pPr>
+      <w:r>
+        <w:rPr>
+          <w:sz w:val="24"/>
+          <w:szCs w:val="24"/>
+        </w:rPr>
+        <w:t>Laragon is great for building and managing modern web applications. It is focused on performance - designed around stability, simplicity, flexibility and freedom.</w:t>
+      </w:r>
+    </w:p>
+    <w:p>
+      <w:pPr>
+        <w:rPr>
+          <w:sz w:val="24"/>
+          <w:szCs w:val="24"/>
+        </w:rPr>
+      </w:pPr>
+      <w:r>
+        <w:rPr>
+          <w:sz w:val="24"/>
+          <w:szCs w:val="24"/>
+        </w:rPr>
+        <w:t>Laragon is very lightweight and will stay as lean as possible. The core binary itself is less than 2MB and uses less than 4MB RAM when running.</w:t>
+      </w:r>
+    </w:p>
+    <w:p>
+      <w:pPr>
+        <w:rPr>
+          <w:sz w:val="24"/>
+          <w:szCs w:val="24"/>
+        </w:rPr>
+      </w:pPr>
+      <w:r>
+        <w:rPr>
+          <w:sz w:val="24"/>
+          <w:szCs w:val="24"/>
+        </w:rPr>
+        <w:t>Laragon doesn’t use Windows services. It has its own service orchestration which manages services asynchronously and non-blocking so you’ll find things run fast &amp; smoothly with Laragon.</w:t>
+      </w:r>
+    </w:p>
+    <w:p>
+      <w:pPr>
+        <w:rPr>
+          <w:sz w:val="24"/>
+          <w:szCs w:val="24"/>
+        </w:rPr>
+      </w:pPr>
+    </w:p>
+    <w:p>
+      <w:pPr>
+        <w:rPr>
+          <w:sz w:val="24"/>
+          <w:szCs w:val="24"/>
+        </w:rPr>
+      </w:pPr>
+    </w:p>
+    <w:p>
+      <w:pPr>
+        <w:rPr>
+          <w:sz w:val="24"/>
+          <w:szCs w:val="24"/>
+        </w:rPr>
+      </w:pPr>
+    </w:p>
+    <w:p>
+      <w:pPr>
+        <w:rPr>
+          <w:sz w:val="24"/>
+          <w:szCs w:val="24"/>
+        </w:rPr>
+      </w:pPr>
+    </w:p>
+    <w:p>
+      <w:pPr>
+        <w:rPr>
+          <w:sz w:val="24"/>
+          <w:szCs w:val="24"/>
+        </w:rPr>
+      </w:pPr>
+    </w:p>
+    <w:p>
+      <w:pPr>
+        <w:rPr>
+          <w:sz w:val="24"/>
+          <w:szCs w:val="24"/>
+        </w:rPr>
+      </w:pPr>
+    </w:p>
+    <w:p>
+      <w:pPr>
+        <w:rPr>
+          <w:sz w:val="24"/>
+          <w:szCs w:val="24"/>
+        </w:rPr>
+      </w:pPr>
+    </w:p>
+    <w:p>
+      <w:pPr>
+        <w:rPr>
+          <w:sz w:val="24"/>
+          <w:szCs w:val="24"/>
+        </w:rPr>
+      </w:pPr>
+    </w:p>
+    <w:p>
+      <w:pPr>
+        <w:rPr>
+          <w:sz w:val="24"/>
+          <w:szCs w:val="24"/>
+        </w:rPr>
+      </w:pPr>
+    </w:p>
+    <w:p>
+      <w:pPr>
+        <w:jc w:val="center"/>
+      </w:pPr>
+      <w:r>
+        <w:t>Chapter III</w:t>
+      </w:r>
+    </w:p>
+    <w:p>
+      <w:pPr>
+        <w:jc w:val="both"/>
         <w:rPr>
           <w:b/>
           <w:bCs/>
           <w:sz w:val="32"/>
           <w:szCs w:val="32"/>
         </w:rPr>
+      </w:pPr>
+    </w:p>
+    <w:p>
+      <w:pPr>
+        <w:jc w:val="both"/>
+        <w:rPr>
+          <w:b/>
+          <w:bCs/>
+          <w:sz w:val="32"/>
+          <w:szCs w:val="32"/>
+        </w:rPr>
+      </w:pPr>
+      <w:r>
+        <w:rPr>
+          <w:b/>
+          <w:bCs/>
+          <w:sz w:val="32"/>
+          <w:szCs w:val="32"/>
+        </w:rPr>
         <w:t>Development Methodology</w:t>
       </w:r>
     </w:p>
@@ -2522,60 +3395,84 @@
         <w:jc w:val="both"/>
       </w:pPr>
       <w:r>
-        <w:t>To get a precise data from client the team has used the following fact-finding techniques. Those are: - Interview: - to get the basic information and background information about the existing management system, the team has interviewed the proctors and some students about the services that are given to them, and the problems associated with that environment. On job observation: - Here the team used to revise some data entry forms and repots associated with the management process.</w:t>
+        <w:t>The team has employed the following fact-finding strategies in order to obtain precise data from the c</w:t>
+      </w:r>
+      <w:r>
+        <w:t>lient</w:t>
+      </w:r>
+      <w:r>
+        <w:t xml:space="preserve">. The team has spoken with some students and </w:t>
+      </w:r>
+      <w:r>
+        <w:t>dormitory administrator</w:t>
+      </w:r>
+      <w:r>
+        <w:t xml:space="preserve"> about the services provided to them and the issues related to the environment in order to gather background information and fundamental facts about the current management system. On-the-job observation: In this instance, the team was responsible for </w:t>
+      </w:r>
+      <w:r>
+        <w:t xml:space="preserve">implementing the online reservation for tenants, </w:t>
+      </w:r>
+      <w:r>
+        <w:t>updating reports and data entry forms related to the management process.</w:t>
+      </w:r>
+    </w:p>
+    <w:p>
+      <w:pPr>
+        <w:jc w:val="center"/>
+        <w:rPr>
+          <w:sz w:val="24"/>
+          <w:szCs w:val="24"/>
+          <w:lang w:val="en-US"/>
+        </w:rPr>
+      </w:pPr>
+    </w:p>
+    <w:p>
+      <w:pPr>
+        <w:rPr>
+          <w:b/>
+          <w:bCs/>
+          <w:sz w:val="24"/>
+          <w:szCs w:val="24"/>
+          <w:lang w:val="en-US"/>
+        </w:rPr>
+      </w:pPr>
+      <w:r>
+        <w:rPr>
+          <w:b/>
+          <w:bCs/>
+          <w:sz w:val="24"/>
+          <w:szCs w:val="24"/>
+          <w:lang w:val="en-US"/>
+        </w:rPr>
+        <w:t>Requirements Analysis</w:t>
       </w:r>
     </w:p>
     <w:p>
       <w:pPr>
         <w:jc w:val="both"/>
-      </w:pPr>
-      <w:r>
-        <w:t>In this project the team used Object Oriented System Development methodology (OOSD). This has two phases. Object Oriented Analysis (OOA): During this phase the team used to Model the functions of the system (use case modeling), Find and identify the business objects, Organize the objects and identify the relationship between them and finally model the behavior of the objects. Object Oriented Design (OOD): During this phase the team used to refine the use case model to reflect the implementation environment, Model object interactions and behaviors that support the use case scenario, and finally up</w:t>
-      </w:r>
-    </w:p>
-    <w:p>
-      <w:pPr>
-        <w:jc w:val="center"/>
-      </w:pPr>
-    </w:p>
-    <w:p>
-      <w:pPr>
-        <w:jc w:val="center"/>
-        <w:rPr>
-          <w:sz w:val="24"/>
-          <w:szCs w:val="24"/>
-          <w:lang w:val="en-US"/>
-        </w:rPr>
-      </w:pPr>
-    </w:p>
-    <w:p>
-      <w:pPr>
-        <w:rPr>
-          <w:b/>
-          <w:bCs/>
-          <w:sz w:val="24"/>
-          <w:szCs w:val="24"/>
-          <w:lang w:val="en-US"/>
-        </w:rPr>
-      </w:pPr>
-      <w:r>
-        <w:rPr>
-          <w:b/>
-          <w:bCs/>
-          <w:sz w:val="24"/>
-          <w:szCs w:val="24"/>
-          <w:lang w:val="en-US"/>
-        </w:rPr>
-        <w:t>Requirements Analysis</w:t>
+        <w:rPr>
+          <w:sz w:val="24"/>
+          <w:szCs w:val="24"/>
+        </w:rPr>
+      </w:pPr>
+      <w:r>
+        <w:rPr>
+          <w:sz w:val="24"/>
+          <w:szCs w:val="24"/>
+        </w:rPr>
+        <w:lastRenderedPageBreak/>
+        <w:t>Since the team is being using an Object-Oriented System Development methodology, for structuring requirements and for modeling the data the team used a Unified modeling language (UML). The team used UML- diagrams for requirements structuring as well as data modeling.</w:t>
       </w:r>
     </w:p>
     <w:p>
       <w:pPr>
         <w:jc w:val="both"/>
-      </w:pPr>
-      <w:r>
-        <w:t>Since the team is being using an Object-Oriented System Development methodology, for structuring requirements and for modeling the data the team used a Unified modeling language (UML). The team used UML- diagrams for requirements structuring as well as data modeling.</w:t>
-      </w:r>
+        <w:rPr>
+          <w:sz w:val="24"/>
+          <w:szCs w:val="24"/>
+          <w:lang w:val="en-US"/>
+        </w:rPr>
+      </w:pPr>
     </w:p>
     <w:p>
       <w:pPr>
@@ -2589,66 +3486,63 @@
     </w:p>
     <w:p>
       <w:pPr>
+        <w:rPr>
+          <w:b/>
+          <w:bCs/>
+          <w:sz w:val="24"/>
+          <w:szCs w:val="24"/>
+          <w:lang w:val="en-US"/>
+        </w:rPr>
+      </w:pPr>
+      <w:r>
+        <w:rPr>
+          <w:b/>
+          <w:bCs/>
+          <w:sz w:val="24"/>
+          <w:szCs w:val="24"/>
+          <w:lang w:val="en-US"/>
+        </w:rPr>
+        <w:t>Requirements Documentation</w:t>
+      </w:r>
+    </w:p>
+    <w:p>
+      <w:pPr>
+        <w:rPr>
+          <w:b/>
+          <w:bCs/>
+          <w:sz w:val="24"/>
+          <w:szCs w:val="24"/>
+          <w:lang w:val="en-US"/>
+        </w:rPr>
+      </w:pPr>
+    </w:p>
+    <w:p>
+      <w:pPr>
+        <w:rPr>
+          <w:b/>
+          <w:bCs/>
+          <w:sz w:val="24"/>
+          <w:szCs w:val="24"/>
+          <w:lang w:val="en-US"/>
+        </w:rPr>
+      </w:pPr>
+      <w:r>
+        <w:rPr>
+          <w:b/>
+          <w:bCs/>
+          <w:sz w:val="24"/>
+          <w:szCs w:val="24"/>
+          <w:lang w:val="en-US"/>
+        </w:rPr>
+        <w:t>Design of Systems</w:t>
+      </w:r>
+    </w:p>
+    <w:p>
+      <w:pPr>
         <w:jc w:val="both"/>
-        <w:rPr>
-          <w:sz w:val="24"/>
-          <w:szCs w:val="24"/>
-          <w:lang w:val="en-US"/>
-        </w:rPr>
-      </w:pPr>
-    </w:p>
-    <w:p>
-      <w:pPr>
-        <w:rPr>
-          <w:b/>
-          <w:bCs/>
-          <w:sz w:val="24"/>
-          <w:szCs w:val="24"/>
-          <w:lang w:val="en-US"/>
-        </w:rPr>
-      </w:pPr>
-      <w:r>
-        <w:rPr>
-          <w:b/>
-          <w:bCs/>
-          <w:sz w:val="24"/>
-          <w:szCs w:val="24"/>
-          <w:lang w:val="en-US"/>
-        </w:rPr>
-        <w:lastRenderedPageBreak/>
-        <w:t>Requirements Documentation</w:t>
-      </w:r>
-    </w:p>
-    <w:p>
-      <w:pPr>
-        <w:rPr>
-          <w:b/>
-          <w:bCs/>
-          <w:sz w:val="24"/>
-          <w:szCs w:val="24"/>
-          <w:lang w:val="en-US"/>
-        </w:rPr>
-      </w:pPr>
-    </w:p>
-    <w:p>
-      <w:pPr>
-        <w:rPr>
-          <w:b/>
-          <w:bCs/>
-          <w:sz w:val="24"/>
-          <w:szCs w:val="24"/>
-          <w:lang w:val="en-US"/>
-        </w:rPr>
-      </w:pPr>
-      <w:r>
-        <w:rPr>
-          <w:b/>
-          <w:bCs/>
-          <w:sz w:val="24"/>
-          <w:szCs w:val="24"/>
-          <w:lang w:val="en-US"/>
-        </w:rPr>
-        <w:t>Design of Systems</w:t>
+      </w:pPr>
+      <w:r>
+        <w:t xml:space="preserve">The first step is to identify Actors and use cases associated with the system. The following table specifies the actors and use cases that a group member have identified with in the proposed new system. The table also describes use case descriptions associated with the corresponding use cases. </w:t>
       </w:r>
     </w:p>
     <w:p>
@@ -2656,7 +3550,7 @@
         <w:jc w:val="both"/>
       </w:pPr>
       <w:r>
-        <w:t xml:space="preserve">The first step is to identify Actors and use cases associated with the system. The following table specifies the actors and use cases that a group member have identified with in the proposed new system. The table also describes use case descriptions associated with the corresponding use cases. </w:t>
+        <w:t>The second step is to construct the use case model which graphically depicts the interaction of the system with the external environment. The following figure specifies the use case model of the system.</w:t>
       </w:r>
     </w:p>
     <w:p>
@@ -2664,67 +3558,203 @@
         <w:jc w:val="both"/>
       </w:pPr>
       <w:r>
-        <w:t>The second step is to construct the use case model which graphically depicts the interaction of the system with the external environment. The following figure specifies the use case model of the system.</w:t>
+        <w:t>The third step is to document each of the above use case courses of events to determine the requirement use cases as described in the following section.</w:t>
       </w:r>
     </w:p>
     <w:p>
       <w:pPr>
         <w:jc w:val="both"/>
       </w:pPr>
-      <w:r>
-        <w:t>The third step is to document each of the above use case courses of events to determine the requirement use cases as described in the following section.</w:t>
-      </w:r>
-    </w:p>
-    <w:p>
-      <w:pPr>
-        <w:jc w:val="both"/>
-      </w:pPr>
-    </w:p>
-    <w:p>
-      <w:pPr>
-        <w:jc w:val="both"/>
-      </w:pPr>
-    </w:p>
-    <w:p>
-      <w:pPr>
-        <w:rPr>
-          <w:b/>
-          <w:bCs/>
-          <w:sz w:val="24"/>
-          <w:szCs w:val="24"/>
-          <w:lang w:val="en-US"/>
-        </w:rPr>
-      </w:pPr>
-      <w:r>
-        <w:rPr>
-          <w:b/>
-          <w:bCs/>
-          <w:sz w:val="24"/>
-          <w:szCs w:val="24"/>
-          <w:lang w:val="en-US"/>
-        </w:rPr>
-        <w:t>Development and Testing</w:t>
-      </w:r>
-    </w:p>
-    <w:p>
-      <w:pPr>
-        <w:rPr>
-          <w:b/>
-          <w:bCs/>
-          <w:sz w:val="24"/>
-          <w:szCs w:val="24"/>
-          <w:lang w:val="en-US"/>
-        </w:rPr>
-      </w:pPr>
-      <w:r>
-        <w:rPr>
-          <w:b/>
-          <w:bCs/>
-          <w:sz w:val="24"/>
-          <w:szCs w:val="24"/>
-          <w:lang w:val="en-US"/>
-        </w:rPr>
-        <w:t>Description of the Prototype</w:t>
+    </w:p>
+    <w:p>
+      <w:pPr>
+        <w:rPr>
+          <w:b/>
+          <w:bCs/>
+          <w:sz w:val="24"/>
+          <w:szCs w:val="24"/>
+          <w:lang w:val="en-US"/>
+        </w:rPr>
+      </w:pPr>
+      <w:r>
+        <w:rPr>
+          <w:b/>
+          <w:bCs/>
+          <w:sz w:val="24"/>
+          <w:szCs w:val="24"/>
+          <w:lang w:val="en-US"/>
+        </w:rPr>
+        <w:t>Implementation Plan</w:t>
+      </w:r>
+    </w:p>
+    <w:p>
+      <w:pPr>
+        <w:rPr>
+          <w:b/>
+          <w:bCs/>
+          <w:sz w:val="24"/>
+          <w:szCs w:val="24"/>
+          <w:lang w:val="en-US"/>
+        </w:rPr>
+      </w:pPr>
+    </w:p>
+    <w:p>
+      <w:pPr>
+        <w:rPr>
+          <w:b/>
+          <w:bCs/>
+          <w:sz w:val="24"/>
+          <w:szCs w:val="24"/>
+          <w:lang w:val="en-US"/>
+        </w:rPr>
+      </w:pPr>
+      <w:r>
+        <w:t xml:space="preserve">The Implementation of </w:t>
+      </w:r>
+      <w:r>
+        <w:t>CASA ALL'INTERNO LA SCUOLA: Dormitory Online Reservation and Monitoring System</w:t>
+      </w:r>
+      <w:r>
+        <w:t xml:space="preserve"> will take place at </w:t>
+      </w:r>
+      <w:r>
+        <w:rPr>
+          <w:sz w:val="24"/>
+          <w:szCs w:val="24"/>
+          <w:lang w:val="en-US"/>
+        </w:rPr>
+        <w:t>Nueva Vizcaya State University</w:t>
+      </w:r>
+      <w:r>
+        <w:rPr>
+          <w:sz w:val="24"/>
+          <w:szCs w:val="24"/>
+          <w:lang w:val="en-US"/>
+        </w:rPr>
+        <w:t>.</w:t>
+      </w:r>
+      <w:r>
+        <w:t xml:space="preserve"> </w:t>
+      </w:r>
+      <w:r>
+        <w:t>A Server, An Access Point</w:t>
+      </w:r>
+      <w:r>
+        <w:t xml:space="preserve"> is needed to implement this kind of project</w:t>
+      </w:r>
+    </w:p>
+    <w:p>
+      <w:pPr>
+        <w:rPr>
+          <w:sz w:val="24"/>
+          <w:szCs w:val="24"/>
+          <w:lang w:val="en-US"/>
+        </w:rPr>
+      </w:pPr>
+      <w:r>
+        <w:rPr>
+          <w:sz w:val="24"/>
+          <w:szCs w:val="24"/>
+          <w:lang w:val="en-US"/>
+        </w:rPr>
+        <w:t>The Nueva Vizcaya State University will use the CASA ALL'INTERNO LA SCUOLA</w:t>
+      </w:r>
+      <w:r>
+        <w:rPr>
+          <w:sz w:val="24"/>
+          <w:szCs w:val="24"/>
+          <w:lang w:val="en-US"/>
+        </w:rPr>
+        <w:t xml:space="preserve"> </w:t>
+      </w:r>
+      <w:r>
+        <w:rPr>
+          <w:sz w:val="24"/>
+          <w:szCs w:val="24"/>
+          <w:lang w:val="en-US"/>
+        </w:rPr>
+        <w:t xml:space="preserve">in </w:t>
+      </w:r>
+      <w:r>
+        <w:rPr>
+          <w:sz w:val="24"/>
+          <w:szCs w:val="24"/>
+          <w:lang w:val="en-US"/>
+        </w:rPr>
+        <w:t>Bambang</w:t>
+      </w:r>
+      <w:r>
+        <w:rPr>
+          <w:sz w:val="24"/>
+          <w:szCs w:val="24"/>
+          <w:lang w:val="en-US"/>
+        </w:rPr>
+        <w:t xml:space="preserve"> </w:t>
+      </w:r>
+      <w:r>
+        <w:rPr>
+          <w:sz w:val="24"/>
+          <w:szCs w:val="24"/>
+          <w:lang w:val="en-US"/>
+        </w:rPr>
+        <w:t>Campus. The implementation and installation of the server will take place at</w:t>
+      </w:r>
+      <w:r>
+        <w:rPr>
+          <w:sz w:val="24"/>
+          <w:szCs w:val="24"/>
+          <w:lang w:val="en-US"/>
+        </w:rPr>
+        <w:t xml:space="preserve"> </w:t>
+      </w:r>
+      <w:r>
+        <w:rPr>
+          <w:sz w:val="24"/>
+          <w:szCs w:val="24"/>
+          <w:lang w:val="en-US"/>
+        </w:rPr>
+        <w:t>the CAS building, where the university's server room is located, an access point will</w:t>
+      </w:r>
+      <w:r>
+        <w:rPr>
+          <w:sz w:val="24"/>
+          <w:szCs w:val="24"/>
+          <w:lang w:val="en-US"/>
+        </w:rPr>
+        <w:t xml:space="preserve"> </w:t>
+      </w:r>
+      <w:r>
+        <w:rPr>
+          <w:sz w:val="24"/>
+          <w:szCs w:val="24"/>
+          <w:lang w:val="en-US"/>
+        </w:rPr>
+        <w:t>the students must access in order to access the configured and</w:t>
+      </w:r>
+    </w:p>
+    <w:p>
+      <w:pPr>
+        <w:rPr>
+          <w:sz w:val="24"/>
+          <w:szCs w:val="24"/>
+          <w:lang w:val="en-US"/>
+        </w:rPr>
+      </w:pPr>
+      <w:r>
+        <w:rPr>
+          <w:sz w:val="24"/>
+          <w:szCs w:val="24"/>
+          <w:lang w:val="en-US"/>
+        </w:rPr>
+        <w:t>CASA ALL'INTERNO LA SCUOLA</w:t>
+      </w:r>
+      <w:r>
+        <w:rPr>
+          <w:sz w:val="24"/>
+          <w:szCs w:val="24"/>
+          <w:lang w:val="en-US"/>
+        </w:rPr>
+        <w:t>.</w:t>
       </w:r>
     </w:p>
     <w:p>
@@ -2737,16 +3767,6 @@
           <w:lang w:val="en-US"/>
         </w:rPr>
       </w:pPr>
-      <w:r>
-        <w:rPr>
-          <w:b/>
-          <w:bCs/>
-          <w:sz w:val="24"/>
-          <w:szCs w:val="24"/>
-          <w:lang w:val="en-US"/>
-        </w:rPr>
-        <w:t>Implementation Plan</w:t>
-      </w:r>
     </w:p>
     <w:sectPr>
       <w:pgSz w:w="12240" w:h="15840"/>
@@ -2900,8 +3920,124 @@
       </w:pPr>
     </w:lvl>
   </w:abstractNum>
+  <w:abstractNum w:abstractNumId="1" w15:restartNumberingAfterBreak="0">
+    <w:nsid w:val="227A62E8"/>
+    <w:multiLevelType w:val="hybridMultilevel"/>
+    <w:tmpl w:val="71788EF6"/>
+    <w:lvl w:ilvl="0" w:tplc="34090001">
+      <w:start w:val="1"/>
+      <w:numFmt w:val="bullet"/>
+      <w:lvlText w:val=""/>
+      <w:lvlJc w:val="left"/>
+      <w:pPr>
+        <w:ind w:left="720" w:hanging="360"/>
+      </w:pPr>
+      <w:rPr>
+        <w:rFonts w:ascii="Symbol" w:hAnsi="Symbol" w:hint="default"/>
+      </w:rPr>
+    </w:lvl>
+    <w:lvl w:ilvl="1" w:tplc="34090003" w:tentative="1">
+      <w:start w:val="1"/>
+      <w:numFmt w:val="bullet"/>
+      <w:lvlText w:val="o"/>
+      <w:lvlJc w:val="left"/>
+      <w:pPr>
+        <w:ind w:left="1440" w:hanging="360"/>
+      </w:pPr>
+      <w:rPr>
+        <w:rFonts w:ascii="Courier New" w:hAnsi="Courier New" w:cs="Courier New" w:hint="default"/>
+      </w:rPr>
+    </w:lvl>
+    <w:lvl w:ilvl="2" w:tplc="34090005" w:tentative="1">
+      <w:start w:val="1"/>
+      <w:numFmt w:val="bullet"/>
+      <w:lvlText w:val=""/>
+      <w:lvlJc w:val="left"/>
+      <w:pPr>
+        <w:ind w:left="2160" w:hanging="360"/>
+      </w:pPr>
+      <w:rPr>
+        <w:rFonts w:ascii="Wingdings" w:hAnsi="Wingdings" w:hint="default"/>
+      </w:rPr>
+    </w:lvl>
+    <w:lvl w:ilvl="3" w:tplc="34090001" w:tentative="1">
+      <w:start w:val="1"/>
+      <w:numFmt w:val="bullet"/>
+      <w:lvlText w:val=""/>
+      <w:lvlJc w:val="left"/>
+      <w:pPr>
+        <w:ind w:left="2880" w:hanging="360"/>
+      </w:pPr>
+      <w:rPr>
+        <w:rFonts w:ascii="Symbol" w:hAnsi="Symbol" w:hint="default"/>
+      </w:rPr>
+    </w:lvl>
+    <w:lvl w:ilvl="4" w:tplc="34090003" w:tentative="1">
+      <w:start w:val="1"/>
+      <w:numFmt w:val="bullet"/>
+      <w:lvlText w:val="o"/>
+      <w:lvlJc w:val="left"/>
+      <w:pPr>
+        <w:ind w:left="3600" w:hanging="360"/>
+      </w:pPr>
+      <w:rPr>
+        <w:rFonts w:ascii="Courier New" w:hAnsi="Courier New" w:cs="Courier New" w:hint="default"/>
+      </w:rPr>
+    </w:lvl>
+    <w:lvl w:ilvl="5" w:tplc="34090005" w:tentative="1">
+      <w:start w:val="1"/>
+      <w:numFmt w:val="bullet"/>
+      <w:lvlText w:val=""/>
+      <w:lvlJc w:val="left"/>
+      <w:pPr>
+        <w:ind w:left="4320" w:hanging="360"/>
+      </w:pPr>
+      <w:rPr>
+        <w:rFonts w:ascii="Wingdings" w:hAnsi="Wingdings" w:hint="default"/>
+      </w:rPr>
+    </w:lvl>
+    <w:lvl w:ilvl="6" w:tplc="34090001" w:tentative="1">
+      <w:start w:val="1"/>
+      <w:numFmt w:val="bullet"/>
+      <w:lvlText w:val=""/>
+      <w:lvlJc w:val="left"/>
+      <w:pPr>
+        <w:ind w:left="5040" w:hanging="360"/>
+      </w:pPr>
+      <w:rPr>
+        <w:rFonts w:ascii="Symbol" w:hAnsi="Symbol" w:hint="default"/>
+      </w:rPr>
+    </w:lvl>
+    <w:lvl w:ilvl="7" w:tplc="34090003" w:tentative="1">
+      <w:start w:val="1"/>
+      <w:numFmt w:val="bullet"/>
+      <w:lvlText w:val="o"/>
+      <w:lvlJc w:val="left"/>
+      <w:pPr>
+        <w:ind w:left="5760" w:hanging="360"/>
+      </w:pPr>
+      <w:rPr>
+        <w:rFonts w:ascii="Courier New" w:hAnsi="Courier New" w:cs="Courier New" w:hint="default"/>
+      </w:rPr>
+    </w:lvl>
+    <w:lvl w:ilvl="8" w:tplc="34090005" w:tentative="1">
+      <w:start w:val="1"/>
+      <w:numFmt w:val="bullet"/>
+      <w:lvlText w:val=""/>
+      <w:lvlJc w:val="left"/>
+      <w:pPr>
+        <w:ind w:left="6480" w:hanging="360"/>
+      </w:pPr>
+      <w:rPr>
+        <w:rFonts w:ascii="Wingdings" w:hAnsi="Wingdings" w:hint="default"/>
+      </w:rPr>
+    </w:lvl>
+  </w:abstractNum>
   <w:num w:numId="1" w16cid:durableId="991107834">
     <w:abstractNumId w:val="0"/>
+  </w:num>
+  <w:num w:numId="2" w16cid:durableId="1292635580">
+    <w:abstractNumId w:val="1"/>
   </w:num>
 </w:numbering>
 </file>
@@ -3304,7 +4440,50 @@
   <w:style w:type="paragraph" w:default="1" w:styleId="Normal">
     <w:name w:val="Normal"/>
     <w:qFormat/>
-    <w:rsid w:val="000713F6"/>
+    <w:rsid w:val="003E1FA1"/>
+  </w:style>
+  <w:style w:type="paragraph" w:styleId="Heading2">
+    <w:name w:val="heading 2"/>
+    <w:basedOn w:val="Normal"/>
+    <w:link w:val="Heading2Char"/>
+    <w:uiPriority w:val="9"/>
+    <w:qFormat/>
+    <w:rsid w:val="00F44908"/>
+    <w:pPr>
+      <w:spacing w:before="100" w:beforeAutospacing="1" w:after="100" w:afterAutospacing="1" w:line="240" w:lineRule="auto"/>
+      <w:outlineLvl w:val="1"/>
+    </w:pPr>
+    <w:rPr>
+      <w:rFonts w:ascii="Times New Roman" w:eastAsia="Times New Roman" w:hAnsi="Times New Roman" w:cs="Times New Roman"/>
+      <w:b/>
+      <w:bCs/>
+      <w:sz w:val="36"/>
+      <w:szCs w:val="36"/>
+      <w:lang w:eastAsia="en-PH"/>
+    </w:rPr>
+  </w:style>
+  <w:style w:type="paragraph" w:styleId="Heading4">
+    <w:name w:val="heading 4"/>
+    <w:basedOn w:val="Normal"/>
+    <w:next w:val="Normal"/>
+    <w:link w:val="Heading4Char"/>
+    <w:uiPriority w:val="9"/>
+    <w:semiHidden/>
+    <w:unhideWhenUsed/>
+    <w:qFormat/>
+    <w:rsid w:val="00F44908"/>
+    <w:pPr>
+      <w:keepNext/>
+      <w:keepLines/>
+      <w:spacing w:before="40" w:after="0"/>
+      <w:outlineLvl w:val="3"/>
+    </w:pPr>
+    <w:rPr>
+      <w:rFonts w:asciiTheme="majorHAnsi" w:eastAsiaTheme="majorEastAsia" w:hAnsiTheme="majorHAnsi" w:cstheme="majorBidi"/>
+      <w:i/>
+      <w:iCs/>
+      <w:color w:val="2F5496" w:themeColor="accent1" w:themeShade="BF"/>
+    </w:rPr>
   </w:style>
   <w:style w:type="character" w:default="1" w:styleId="DefaultParagraphFont">
     <w:name w:val="Default Paragraph Font"/>
@@ -3422,6 +4601,48 @@
       <w:sz w:val="24"/>
       <w:szCs w:val="24"/>
       <w:lang w:eastAsia="en-PH"/>
+    </w:rPr>
+  </w:style>
+  <w:style w:type="character" w:customStyle="1" w:styleId="Heading2Char">
+    <w:name w:val="Heading 2 Char"/>
+    <w:basedOn w:val="DefaultParagraphFont"/>
+    <w:link w:val="Heading2"/>
+    <w:uiPriority w:val="9"/>
+    <w:rsid w:val="00F44908"/>
+    <w:rPr>
+      <w:rFonts w:ascii="Times New Roman" w:eastAsia="Times New Roman" w:hAnsi="Times New Roman" w:cs="Times New Roman"/>
+      <w:b/>
+      <w:bCs/>
+      <w:sz w:val="36"/>
+      <w:szCs w:val="36"/>
+      <w:lang w:eastAsia="en-PH"/>
+    </w:rPr>
+  </w:style>
+  <w:style w:type="character" w:styleId="HTMLCode">
+    <w:name w:val="HTML Code"/>
+    <w:basedOn w:val="DefaultParagraphFont"/>
+    <w:uiPriority w:val="99"/>
+    <w:semiHidden/>
+    <w:unhideWhenUsed/>
+    <w:rsid w:val="00F44908"/>
+    <w:rPr>
+      <w:rFonts w:ascii="Courier New" w:eastAsia="Times New Roman" w:hAnsi="Courier New" w:cs="Courier New"/>
+      <w:sz w:val="20"/>
+      <w:szCs w:val="20"/>
+    </w:rPr>
+  </w:style>
+  <w:style w:type="character" w:customStyle="1" w:styleId="Heading4Char">
+    <w:name w:val="Heading 4 Char"/>
+    <w:basedOn w:val="DefaultParagraphFont"/>
+    <w:link w:val="Heading4"/>
+    <w:uiPriority w:val="9"/>
+    <w:semiHidden/>
+    <w:rsid w:val="00F44908"/>
+    <w:rPr>
+      <w:rFonts w:asciiTheme="majorHAnsi" w:eastAsiaTheme="majorEastAsia" w:hAnsiTheme="majorHAnsi" w:cstheme="majorBidi"/>
+      <w:i/>
+      <w:iCs/>
+      <w:color w:val="2F5496" w:themeColor="accent1" w:themeShade="BF"/>
     </w:rPr>
   </w:style>
 </w:styles>

--- a/Capstrone Project.docx
+++ b/Capstrone Project.docx
@@ -468,8 +468,19 @@
           <w:bCs/>
           <w:color w:val="000000"/>
         </w:rPr>
-        <w:t>Dan Vincent Angelo L. Necosia</w:t>
-      </w:r>
+        <w:t xml:space="preserve">Dan Vincent Angelo L. </w:t>
+      </w:r>
+      <w:proofErr w:type="spellStart"/>
+      <w:r>
+        <w:rPr>
+          <w:rFonts w:ascii="Bookman Old Style" w:hAnsi="Bookman Old Style"/>
+          <w:b/>
+          <w:bCs/>
+          <w:color w:val="000000"/>
+        </w:rPr>
+        <w:t>Necosia</w:t>
+      </w:r>
+      <w:proofErr w:type="spellEnd"/>
     </w:p>
     <w:p>
       <w:pPr>
@@ -484,8 +495,19 @@
           <w:bCs/>
           <w:color w:val="000000"/>
         </w:rPr>
-        <w:t>Beth A. Matis</w:t>
-      </w:r>
+        <w:t xml:space="preserve">Beth A. </w:t>
+      </w:r>
+      <w:proofErr w:type="spellStart"/>
+      <w:r>
+        <w:rPr>
+          <w:rFonts w:ascii="Bookman Old Style" w:hAnsi="Bookman Old Style"/>
+          <w:b/>
+          <w:bCs/>
+          <w:color w:val="000000"/>
+        </w:rPr>
+        <w:t>Matis</w:t>
+      </w:r>
+      <w:proofErr w:type="spellEnd"/>
     </w:p>
     <w:p>
       <w:pPr>
@@ -1730,7 +1752,15 @@
           <w:sz w:val="24"/>
           <w:szCs w:val="24"/>
         </w:rPr>
-        <w:t xml:space="preserve">both dormitory manager and students </w:t>
+        <w:t xml:space="preserve">both dormitory manager and </w:t>
+      </w:r>
+      <w:proofErr w:type="gramStart"/>
+      <w:r>
+        <w:rPr>
+          <w:sz w:val="24"/>
+          <w:szCs w:val="24"/>
+        </w:rPr>
+        <w:t xml:space="preserve">students </w:t>
       </w:r>
       <w:r>
         <w:rPr>
@@ -1744,7 +1774,22 @@
           <w:sz w:val="24"/>
           <w:szCs w:val="24"/>
         </w:rPr>
-        <w:t>to make ease of ever transactions posible</w:t>
+        <w:t>to</w:t>
+      </w:r>
+      <w:proofErr w:type="gramEnd"/>
+      <w:r>
+        <w:rPr>
+          <w:sz w:val="24"/>
+          <w:szCs w:val="24"/>
+        </w:rPr>
+        <w:t xml:space="preserve"> make ease of ever transactions </w:t>
+      </w:r>
+      <w:r>
+        <w:rPr>
+          <w:sz w:val="24"/>
+          <w:szCs w:val="24"/>
+        </w:rPr>
+        <w:t>possible.</w:t>
       </w:r>
     </w:p>
     <w:p>
@@ -1867,6 +1912,8 @@
     </w:p>
     <w:p>
       <w:pPr>
+        <w:spacing w:line="360" w:lineRule="auto"/>
+        <w:ind w:firstLine="720"/>
         <w:rPr>
           <w:sz w:val="24"/>
           <w:szCs w:val="24"/>
@@ -2682,9 +2729,80 @@
     </w:p>
     <w:p>
       <w:pPr>
+        <w:rPr>
+          <w:rFonts w:ascii="Calibri" w:hAnsi="Calibri" w:cs="Calibri"/>
+          <w:bCs/>
+          <w:sz w:val="24"/>
+          <w:szCs w:val="24"/>
+        </w:rPr>
+      </w:pPr>
+    </w:p>
+    <w:p>
+      <w:pPr>
+        <w:rPr>
+          <w:rFonts w:ascii="Calibri" w:hAnsi="Calibri" w:cs="Calibri"/>
+          <w:bCs/>
+          <w:sz w:val="24"/>
+          <w:szCs w:val="24"/>
+        </w:rPr>
+      </w:pPr>
+    </w:p>
+    <w:p>
+      <w:pPr>
+        <w:rPr>
+          <w:rFonts w:ascii="Calibri" w:hAnsi="Calibri" w:cs="Calibri"/>
+          <w:bCs/>
+          <w:sz w:val="24"/>
+          <w:szCs w:val="24"/>
+        </w:rPr>
+      </w:pPr>
+    </w:p>
+    <w:p>
+      <w:pPr>
+        <w:rPr>
+          <w:rFonts w:ascii="Calibri" w:hAnsi="Calibri" w:cs="Calibri"/>
+          <w:bCs/>
+          <w:sz w:val="24"/>
+          <w:szCs w:val="24"/>
+        </w:rPr>
+      </w:pPr>
+    </w:p>
+    <w:p>
+      <w:pPr>
+        <w:rPr>
+          <w:rFonts w:ascii="Calibri" w:hAnsi="Calibri" w:cs="Calibri"/>
+          <w:bCs/>
+          <w:sz w:val="24"/>
+          <w:szCs w:val="24"/>
+        </w:rPr>
+      </w:pPr>
+    </w:p>
+    <w:p>
+      <w:pPr>
+        <w:rPr>
+          <w:rFonts w:ascii="Calibri" w:hAnsi="Calibri" w:cs="Calibri"/>
+          <w:bCs/>
+          <w:sz w:val="24"/>
+          <w:szCs w:val="24"/>
+        </w:rPr>
+      </w:pPr>
+    </w:p>
+    <w:p>
+      <w:pPr>
+        <w:rPr>
+          <w:rFonts w:ascii="Calibri" w:hAnsi="Calibri" w:cs="Calibri"/>
+          <w:bCs/>
+          <w:sz w:val="24"/>
+          <w:szCs w:val="24"/>
+        </w:rPr>
+      </w:pPr>
+    </w:p>
+    <w:p>
+      <w:pPr>
         <w:jc w:val="center"/>
       </w:pPr>
       <w:r>
+        <w:lastRenderedPageBreak/>
         <w:t>Chapter II</w:t>
       </w:r>
     </w:p>
@@ -2737,15 +2855,23 @@
           <w:szCs w:val="24"/>
         </w:rPr>
         <w:tab/>
-        <w:t xml:space="preserve">Each institution has a unique system that enables quick and efficient information processing. The student dormitory management has always been a crucial component of school management work, and it should be enhanced and made better as the size of students has progressively grown. As a result, the amount of student information is becoming increasingly </w:t>
-      </w:r>
-      <w:r>
-        <w:rPr>
-          <w:sz w:val="24"/>
-          <w:szCs w:val="24"/>
-        </w:rPr>
-        <w:lastRenderedPageBreak/>
-        <w:t xml:space="preserve">large. This is undoubtedly for the schools with large student information storage to offer a practical and effective mode of operation, so that individuals from the heavy data processing and maintenance out of relief, replaced by a friendly interface, the design of a very user-friendly front Application, the user will feel very easy to operate (Jingxiu, 2017). </w:t>
+        <w:t>Each institution has a unique system that enables quick and efficient information processing. The student dormitory management has always been a crucial component of school management work, and it should be enhanced and made better as the size of students has progressively grown. As a result, the amount of student information is becoming increasingly large. This is undoubtedly for the schools with large student information storage to offer a practical and effective mode of operation, so that individuals from the heavy data processing and maintenance out of relief, replaced by a friendly interface, the design of a very user-friendly front Application, the user will feel very easy to operate (</w:t>
+      </w:r>
+      <w:proofErr w:type="spellStart"/>
+      <w:r>
+        <w:rPr>
+          <w:sz w:val="24"/>
+          <w:szCs w:val="24"/>
+        </w:rPr>
+        <w:t>Jingxiu</w:t>
+      </w:r>
+      <w:proofErr w:type="spellEnd"/>
+      <w:r>
+        <w:rPr>
+          <w:sz w:val="24"/>
+          <w:szCs w:val="24"/>
+        </w:rPr>
+        <w:t xml:space="preserve">, 2017). </w:t>
       </w:r>
     </w:p>
     <w:p>
@@ -2857,6 +2983,7 @@
           <w:sz w:val="24"/>
           <w:szCs w:val="24"/>
         </w:rPr>
+        <w:lastRenderedPageBreak/>
         <w:br/>
       </w:r>
       <w:r>
@@ -2932,7 +3059,6 @@
           <w:sz w:val="24"/>
           <w:szCs w:val="24"/>
         </w:rPr>
-        <w:lastRenderedPageBreak/>
         <w:t>The software performs a similar role to a restaurant host. When you arrive at a restaurant, the host greets you, checks your booking information, and takes you to your table. In a similar way, the webserver checks for the web page you have requested.</w:t>
       </w:r>
     </w:p>
@@ -2965,7 +3091,23 @@
           <w:sz w:val="24"/>
           <w:szCs w:val="24"/>
         </w:rPr>
-        <w:t>And it performs the role of the restaurant’s maitre d’ by handling communications with the website, handling your requests, and making sure that other modules are ready to serve you.</w:t>
+        <w:t xml:space="preserve">And it performs the role of the restaurant’s </w:t>
+      </w:r>
+      <w:proofErr w:type="spellStart"/>
+      <w:r>
+        <w:rPr>
+          <w:sz w:val="24"/>
+          <w:szCs w:val="24"/>
+        </w:rPr>
+        <w:t>maitre</w:t>
+      </w:r>
+      <w:proofErr w:type="spellEnd"/>
+      <w:r>
+        <w:rPr>
+          <w:sz w:val="24"/>
+          <w:szCs w:val="24"/>
+        </w:rPr>
+        <w:t xml:space="preserve"> d’ by handling communications with the website, handling your requests, and making sure that other modules are ready to serve you.</w:t>
       </w:r>
     </w:p>
     <w:p>
@@ -3128,7 +3270,23 @@
           <w:sz w:val="24"/>
           <w:szCs w:val="24"/>
         </w:rPr>
-        <w:t>Laravel is a free and open-source PHP web framework,[2] created by Taylor Otwell and intended for the development of web applications following the model–view–controller (MVC) architectural pattern and based on Symfony. Some of the features of Laravel are a modular packaging system with a dedicated dependency manager, different ways for accessing relational databases, utilities that aid in application deployment and maintenance, and its orientation toward syntactic sugar.</w:t>
+        <w:t xml:space="preserve">Laravel is a free and open-source PHP web framework,[2] created by Taylor </w:t>
+      </w:r>
+      <w:proofErr w:type="spellStart"/>
+      <w:r>
+        <w:rPr>
+          <w:sz w:val="24"/>
+          <w:szCs w:val="24"/>
+        </w:rPr>
+        <w:t>Otwell</w:t>
+      </w:r>
+      <w:proofErr w:type="spellEnd"/>
+      <w:r>
+        <w:rPr>
+          <w:sz w:val="24"/>
+          <w:szCs w:val="24"/>
+        </w:rPr>
+        <w:t xml:space="preserve"> and intended for the development of web applications following the model–view–controller (MVC) architectural pattern and based on Symfony. Some of the features of Laravel are a modular packaging system with a dedicated dependency manager, different ways for accessing relational databases, utilities that aid in application deployment and maintenance, and its orientation toward syntactic sugar.</w:t>
       </w:r>
     </w:p>
     <w:p>
@@ -3215,69 +3373,180 @@
           <w:sz w:val="24"/>
           <w:szCs w:val="24"/>
         </w:rPr>
-        <w:t>What is Laragon?</w:t>
-      </w:r>
-    </w:p>
-    <w:p>
-      <w:pPr>
-        <w:rPr>
-          <w:sz w:val="24"/>
-          <w:szCs w:val="24"/>
-        </w:rPr>
-      </w:pPr>
-      <w:r>
-        <w:rPr>
-          <w:sz w:val="24"/>
-          <w:szCs w:val="24"/>
-        </w:rPr>
-        <w:lastRenderedPageBreak/>
-        <w:t>Laragon is a portable, isolated, fast &amp; powerful universal development environment for PHP, Node.js, Python, Java, Go, Ruby. It is fast, lightweight, easy-to-use and easy-to-extend.</w:t>
-      </w:r>
-    </w:p>
-    <w:p>
-      <w:pPr>
-        <w:rPr>
-          <w:sz w:val="24"/>
-          <w:szCs w:val="24"/>
-        </w:rPr>
-      </w:pPr>
-      <w:r>
-        <w:rPr>
-          <w:sz w:val="24"/>
-          <w:szCs w:val="24"/>
-        </w:rPr>
-        <w:t>Laragon is great for building and managing modern web applications. It is focused on performance - designed around stability, simplicity, flexibility and freedom.</w:t>
-      </w:r>
-    </w:p>
-    <w:p>
-      <w:pPr>
-        <w:rPr>
-          <w:sz w:val="24"/>
-          <w:szCs w:val="24"/>
-        </w:rPr>
-      </w:pPr>
-      <w:r>
-        <w:rPr>
-          <w:sz w:val="24"/>
-          <w:szCs w:val="24"/>
-        </w:rPr>
-        <w:t>Laragon is very lightweight and will stay as lean as possible. The core binary itself is less than 2MB and uses less than 4MB RAM when running.</w:t>
-      </w:r>
-    </w:p>
-    <w:p>
-      <w:pPr>
-        <w:rPr>
-          <w:sz w:val="24"/>
-          <w:szCs w:val="24"/>
-        </w:rPr>
-      </w:pPr>
-      <w:r>
-        <w:rPr>
-          <w:sz w:val="24"/>
-          <w:szCs w:val="24"/>
-        </w:rPr>
-        <w:t>Laragon doesn’t use Windows services. It has its own service orchestration which manages services asynchronously and non-blocking so you’ll find things run fast &amp; smoothly with Laragon.</w:t>
-      </w:r>
+        <w:t xml:space="preserve">What is </w:t>
+      </w:r>
+      <w:proofErr w:type="spellStart"/>
+      <w:r>
+        <w:rPr>
+          <w:b/>
+          <w:bCs/>
+          <w:sz w:val="24"/>
+          <w:szCs w:val="24"/>
+        </w:rPr>
+        <w:t>Laragon</w:t>
+      </w:r>
+      <w:proofErr w:type="spellEnd"/>
+      <w:r>
+        <w:rPr>
+          <w:b/>
+          <w:bCs/>
+          <w:sz w:val="24"/>
+          <w:szCs w:val="24"/>
+        </w:rPr>
+        <w:t>?</w:t>
+      </w:r>
+    </w:p>
+    <w:p>
+      <w:pPr>
+        <w:rPr>
+          <w:sz w:val="24"/>
+          <w:szCs w:val="24"/>
+        </w:rPr>
+      </w:pPr>
+      <w:proofErr w:type="spellStart"/>
+      <w:r>
+        <w:rPr>
+          <w:sz w:val="24"/>
+          <w:szCs w:val="24"/>
+        </w:rPr>
+        <w:t>Laragon</w:t>
+      </w:r>
+      <w:proofErr w:type="spellEnd"/>
+      <w:r>
+        <w:rPr>
+          <w:sz w:val="24"/>
+          <w:szCs w:val="24"/>
+        </w:rPr>
+        <w:t xml:space="preserve"> is a portable, isolated, fast &amp; powerful universal development environment for PHP, Node.js, Python, Java, Go, Ruby. It is fast, lightweight, easy-to-use and easy-to-extend.</w:t>
+      </w:r>
+    </w:p>
+    <w:p>
+      <w:pPr>
+        <w:rPr>
+          <w:sz w:val="24"/>
+          <w:szCs w:val="24"/>
+        </w:rPr>
+      </w:pPr>
+      <w:proofErr w:type="spellStart"/>
+      <w:r>
+        <w:rPr>
+          <w:sz w:val="24"/>
+          <w:szCs w:val="24"/>
+        </w:rPr>
+        <w:t>Laragon</w:t>
+      </w:r>
+      <w:proofErr w:type="spellEnd"/>
+      <w:r>
+        <w:rPr>
+          <w:sz w:val="24"/>
+          <w:szCs w:val="24"/>
+        </w:rPr>
+        <w:t xml:space="preserve"> is great for building and managing modern web applications. It is focused on performance - designed around stability, simplicity, flexibility and freedom.</w:t>
+      </w:r>
+    </w:p>
+    <w:p>
+      <w:pPr>
+        <w:rPr>
+          <w:sz w:val="24"/>
+          <w:szCs w:val="24"/>
+        </w:rPr>
+      </w:pPr>
+      <w:proofErr w:type="spellStart"/>
+      <w:r>
+        <w:rPr>
+          <w:sz w:val="24"/>
+          <w:szCs w:val="24"/>
+        </w:rPr>
+        <w:t>Laragon</w:t>
+      </w:r>
+      <w:proofErr w:type="spellEnd"/>
+      <w:r>
+        <w:rPr>
+          <w:sz w:val="24"/>
+          <w:szCs w:val="24"/>
+        </w:rPr>
+        <w:t xml:space="preserve"> is very lightweight and will stay as lean as possible. The core binary itself is less than 2MB and uses less than 4MB RAM when running.</w:t>
+      </w:r>
+    </w:p>
+    <w:p>
+      <w:pPr>
+        <w:rPr>
+          <w:sz w:val="24"/>
+          <w:szCs w:val="24"/>
+        </w:rPr>
+      </w:pPr>
+      <w:proofErr w:type="spellStart"/>
+      <w:r>
+        <w:rPr>
+          <w:sz w:val="24"/>
+          <w:szCs w:val="24"/>
+        </w:rPr>
+        <w:t>Laragon</w:t>
+      </w:r>
+      <w:proofErr w:type="spellEnd"/>
+      <w:r>
+        <w:rPr>
+          <w:sz w:val="24"/>
+          <w:szCs w:val="24"/>
+        </w:rPr>
+        <w:t xml:space="preserve"> doesn’t use Windows services. It has its own service orchestration which manages services asynchronously and non-blocking so you’ll find things run fast &amp; smoothly with </w:t>
+      </w:r>
+      <w:proofErr w:type="spellStart"/>
+      <w:r>
+        <w:rPr>
+          <w:sz w:val="24"/>
+          <w:szCs w:val="24"/>
+        </w:rPr>
+        <w:t>Laragon</w:t>
+      </w:r>
+      <w:proofErr w:type="spellEnd"/>
+      <w:r>
+        <w:rPr>
+          <w:sz w:val="24"/>
+          <w:szCs w:val="24"/>
+        </w:rPr>
+        <w:t>.</w:t>
+      </w:r>
+    </w:p>
+    <w:p>
+      <w:pPr>
+        <w:rPr>
+          <w:sz w:val="24"/>
+          <w:szCs w:val="24"/>
+        </w:rPr>
+      </w:pPr>
+    </w:p>
+    <w:p>
+      <w:pPr>
+        <w:rPr>
+          <w:sz w:val="24"/>
+          <w:szCs w:val="24"/>
+        </w:rPr>
+      </w:pPr>
+    </w:p>
+    <w:p>
+      <w:pPr>
+        <w:rPr>
+          <w:sz w:val="24"/>
+          <w:szCs w:val="24"/>
+        </w:rPr>
+      </w:pPr>
+    </w:p>
+    <w:p>
+      <w:pPr>
+        <w:rPr>
+          <w:sz w:val="24"/>
+          <w:szCs w:val="24"/>
+        </w:rPr>
+      </w:pPr>
+    </w:p>
+    <w:p>
+      <w:pPr>
+        <w:rPr>
+          <w:sz w:val="24"/>
+          <w:szCs w:val="24"/>
+        </w:rPr>
+      </w:pPr>
     </w:p>
     <w:p>
       <w:pPr>
@@ -3392,6 +3661,7 @@
     </w:p>
     <w:p>
       <w:pPr>
+        <w:ind w:firstLine="720"/>
         <w:jc w:val="both"/>
       </w:pPr>
       <w:r>
@@ -3460,130 +3730,145 @@
           <w:sz w:val="24"/>
           <w:szCs w:val="24"/>
         </w:rPr>
+        <w:t>Since the team is being using an Object-Oriented System Development methodology, for structuring requirements and for modeling the data the team used a Unified modeling language (UML). The team used UML- diagrams for requirements structuring as well as data modeling.</w:t>
+      </w:r>
+    </w:p>
+    <w:p>
+      <w:pPr>
+        <w:jc w:val="both"/>
+        <w:rPr>
+          <w:sz w:val="24"/>
+          <w:szCs w:val="24"/>
+          <w:lang w:val="en-US"/>
+        </w:rPr>
+      </w:pPr>
+    </w:p>
+    <w:p>
+      <w:pPr>
+        <w:jc w:val="both"/>
+        <w:rPr>
+          <w:sz w:val="24"/>
+          <w:szCs w:val="24"/>
+          <w:lang w:val="en-US"/>
+        </w:rPr>
+      </w:pPr>
+    </w:p>
+    <w:p>
+      <w:pPr>
+        <w:rPr>
+          <w:b/>
+          <w:bCs/>
+          <w:sz w:val="24"/>
+          <w:szCs w:val="24"/>
+          <w:lang w:val="en-US"/>
+        </w:rPr>
+      </w:pPr>
+      <w:r>
+        <w:rPr>
+          <w:b/>
+          <w:bCs/>
+          <w:sz w:val="24"/>
+          <w:szCs w:val="24"/>
+          <w:lang w:val="en-US"/>
+        </w:rPr>
+        <w:t>Requirements Documentation</w:t>
+      </w:r>
+    </w:p>
+    <w:p>
+      <w:pPr>
+        <w:rPr>
+          <w:b/>
+          <w:bCs/>
+          <w:sz w:val="24"/>
+          <w:szCs w:val="24"/>
+          <w:lang w:val="en-US"/>
+        </w:rPr>
+      </w:pPr>
+    </w:p>
+    <w:p>
+      <w:pPr>
+        <w:rPr>
+          <w:b/>
+          <w:bCs/>
+          <w:sz w:val="24"/>
+          <w:szCs w:val="24"/>
+          <w:lang w:val="en-US"/>
+        </w:rPr>
+      </w:pPr>
+      <w:r>
+        <w:rPr>
+          <w:b/>
+          <w:bCs/>
+          <w:sz w:val="24"/>
+          <w:szCs w:val="24"/>
+          <w:lang w:val="en-US"/>
+        </w:rPr>
+        <w:t>Design of Systems</w:t>
+      </w:r>
+    </w:p>
+    <w:p>
+      <w:pPr>
+        <w:jc w:val="both"/>
+      </w:pPr>
+      <w:r>
+        <w:t xml:space="preserve">The first step is to identify Actors and use cases associated with the system. The following table specifies the actors and use cases that a group member have identified with in the proposed new system. The table also describes use case descriptions associated with the corresponding use cases. </w:t>
+      </w:r>
+    </w:p>
+    <w:p>
+      <w:pPr>
+        <w:jc w:val="both"/>
+      </w:pPr>
+      <w:r>
+        <w:t>The second step is to construct the use case model which graphically depicts the interaction of the system with the external environment. The following figure specifies the use case model of the system.</w:t>
+      </w:r>
+    </w:p>
+    <w:p>
+      <w:pPr>
+        <w:jc w:val="both"/>
+      </w:pPr>
+      <w:r>
+        <w:t>The third step is to document each of the above use case courses of events to determine the requirement use cases as described in the following section.</w:t>
+      </w:r>
+    </w:p>
+    <w:p>
+      <w:pPr>
+        <w:jc w:val="both"/>
+      </w:pPr>
+    </w:p>
+    <w:p>
+      <w:pPr>
+        <w:jc w:val="both"/>
+      </w:pPr>
+    </w:p>
+    <w:p>
+      <w:pPr>
+        <w:jc w:val="both"/>
+      </w:pPr>
+    </w:p>
+    <w:p>
+      <w:pPr>
+        <w:jc w:val="both"/>
+      </w:pPr>
+    </w:p>
+    <w:p>
+      <w:pPr>
+        <w:rPr>
+          <w:b/>
+          <w:bCs/>
+          <w:sz w:val="24"/>
+          <w:szCs w:val="24"/>
+          <w:lang w:val="en-US"/>
+        </w:rPr>
+      </w:pPr>
+      <w:r>
+        <w:rPr>
+          <w:b/>
+          <w:bCs/>
+          <w:sz w:val="24"/>
+          <w:szCs w:val="24"/>
+          <w:lang w:val="en-US"/>
+        </w:rPr>
         <w:lastRenderedPageBreak/>
-        <w:t>Since the team is being using an Object-Oriented System Development methodology, for structuring requirements and for modeling the data the team used a Unified modeling language (UML). The team used UML- diagrams for requirements structuring as well as data modeling.</w:t>
-      </w:r>
-    </w:p>
-    <w:p>
-      <w:pPr>
-        <w:jc w:val="both"/>
-        <w:rPr>
-          <w:sz w:val="24"/>
-          <w:szCs w:val="24"/>
-          <w:lang w:val="en-US"/>
-        </w:rPr>
-      </w:pPr>
-    </w:p>
-    <w:p>
-      <w:pPr>
-        <w:jc w:val="both"/>
-        <w:rPr>
-          <w:sz w:val="24"/>
-          <w:szCs w:val="24"/>
-          <w:lang w:val="en-US"/>
-        </w:rPr>
-      </w:pPr>
-    </w:p>
-    <w:p>
-      <w:pPr>
-        <w:rPr>
-          <w:b/>
-          <w:bCs/>
-          <w:sz w:val="24"/>
-          <w:szCs w:val="24"/>
-          <w:lang w:val="en-US"/>
-        </w:rPr>
-      </w:pPr>
-      <w:r>
-        <w:rPr>
-          <w:b/>
-          <w:bCs/>
-          <w:sz w:val="24"/>
-          <w:szCs w:val="24"/>
-          <w:lang w:val="en-US"/>
-        </w:rPr>
-        <w:t>Requirements Documentation</w:t>
-      </w:r>
-    </w:p>
-    <w:p>
-      <w:pPr>
-        <w:rPr>
-          <w:b/>
-          <w:bCs/>
-          <w:sz w:val="24"/>
-          <w:szCs w:val="24"/>
-          <w:lang w:val="en-US"/>
-        </w:rPr>
-      </w:pPr>
-    </w:p>
-    <w:p>
-      <w:pPr>
-        <w:rPr>
-          <w:b/>
-          <w:bCs/>
-          <w:sz w:val="24"/>
-          <w:szCs w:val="24"/>
-          <w:lang w:val="en-US"/>
-        </w:rPr>
-      </w:pPr>
-      <w:r>
-        <w:rPr>
-          <w:b/>
-          <w:bCs/>
-          <w:sz w:val="24"/>
-          <w:szCs w:val="24"/>
-          <w:lang w:val="en-US"/>
-        </w:rPr>
-        <w:t>Design of Systems</w:t>
-      </w:r>
-    </w:p>
-    <w:p>
-      <w:pPr>
-        <w:jc w:val="both"/>
-      </w:pPr>
-      <w:r>
-        <w:t xml:space="preserve">The first step is to identify Actors and use cases associated with the system. The following table specifies the actors and use cases that a group member have identified with in the proposed new system. The table also describes use case descriptions associated with the corresponding use cases. </w:t>
-      </w:r>
-    </w:p>
-    <w:p>
-      <w:pPr>
-        <w:jc w:val="both"/>
-      </w:pPr>
-      <w:r>
-        <w:t>The second step is to construct the use case model which graphically depicts the interaction of the system with the external environment. The following figure specifies the use case model of the system.</w:t>
-      </w:r>
-    </w:p>
-    <w:p>
-      <w:pPr>
-        <w:jc w:val="both"/>
-      </w:pPr>
-      <w:r>
-        <w:t>The third step is to document each of the above use case courses of events to determine the requirement use cases as described in the following section.</w:t>
-      </w:r>
-    </w:p>
-    <w:p>
-      <w:pPr>
-        <w:jc w:val="both"/>
-      </w:pPr>
-    </w:p>
-    <w:p>
-      <w:pPr>
-        <w:rPr>
-          <w:b/>
-          <w:bCs/>
-          <w:sz w:val="24"/>
-          <w:szCs w:val="24"/>
-          <w:lang w:val="en-US"/>
-        </w:rPr>
-      </w:pPr>
-      <w:r>
-        <w:rPr>
-          <w:b/>
-          <w:bCs/>
-          <w:sz w:val="24"/>
-          <w:szCs w:val="24"/>
-          <w:lang w:val="en-US"/>
-        </w:rPr>
         <w:t>Implementation Plan</w:t>
       </w:r>
     </w:p>

--- a/Capstrone Project.docx
+++ b/Capstrone Project.docx
@@ -1602,28 +1602,7 @@
           <w:sz w:val="24"/>
           <w:szCs w:val="24"/>
         </w:rPr>
-        <w:t>he current trend in today's society is internet browsing, which has grown</w:t>
-      </w:r>
-      <w:r>
-        <w:rPr>
-          <w:sz w:val="24"/>
-          <w:szCs w:val="24"/>
-        </w:rPr>
-        <w:t xml:space="preserve"> and classified as</w:t>
-      </w:r>
-      <w:r>
-        <w:rPr>
-          <w:sz w:val="24"/>
-          <w:szCs w:val="24"/>
-        </w:rPr>
-        <w:t xml:space="preserve"> necessity for daily living. </w:t>
-      </w:r>
-      <w:r>
-        <w:rPr>
-          <w:sz w:val="24"/>
-          <w:szCs w:val="24"/>
-        </w:rPr>
-        <w:t xml:space="preserve">There are organizations that uses internet as the backbone of their every </w:t>
+        <w:t xml:space="preserve">he current trend in today's society is internet browsing, which has grown and classified as necessity for daily living. There are organizations that uses internet as the backbone of their every </w:t>
       </w:r>
       <w:r>
         <w:rPr>
@@ -1707,10 +1686,7 @@
         <w:t>We researchers have proposed the study “CASA ALL'INTERNO LA SCUOLA: Dormitory Online Reservation and Monitoring System</w:t>
       </w:r>
       <w:r>
-        <w:t>”</w:t>
-      </w:r>
-      <w:r>
-        <w:t xml:space="preserve"> </w:t>
+        <w:t xml:space="preserve">” </w:t>
       </w:r>
       <w:r>
         <w:rPr>
@@ -1847,14 +1823,7 @@
           <w:sz w:val="24"/>
           <w:szCs w:val="24"/>
         </w:rPr>
-        <w:t>region. since it first began to run</w:t>
-      </w:r>
-      <w:r>
-        <w:rPr>
-          <w:sz w:val="24"/>
-          <w:szCs w:val="24"/>
-        </w:rPr>
-        <w:t xml:space="preserve"> </w:t>
+        <w:t xml:space="preserve">region. since it first began to run </w:t>
       </w:r>
     </w:p>
     <w:p>
@@ -2828,6 +2797,24 @@
     </w:p>
     <w:p>
       <w:pPr>
+        <w:jc w:val="both"/>
+        <w:rPr>
+          <w:rFonts w:ascii="Times New Roman" w:hAnsi="Times New Roman" w:cs="Times New Roman"/>
+          <w:sz w:val="24"/>
+          <w:szCs w:val="24"/>
+        </w:rPr>
+      </w:pPr>
+      <w:r>
+        <w:rPr>
+          <w:rFonts w:ascii="Times New Roman" w:hAnsi="Times New Roman" w:cs="Times New Roman"/>
+          <w:sz w:val="24"/>
+          <w:szCs w:val="24"/>
+        </w:rPr>
+        <w:t>This chapter includes the review of related literature and studies which the researcher has perused to shed the light on the topic under study.</w:t>
+      </w:r>
+    </w:p>
+    <w:p>
+      <w:pPr>
         <w:rPr>
           <w:sz w:val="24"/>
           <w:szCs w:val="24"/>
@@ -2983,7 +2970,6 @@
           <w:sz w:val="24"/>
           <w:szCs w:val="24"/>
         </w:rPr>
-        <w:lastRenderedPageBreak/>
         <w:br/>
       </w:r>
       <w:r>
@@ -3246,16 +3232,7 @@
           <w:sz w:val="24"/>
           <w:szCs w:val="24"/>
         </w:rPr>
-        <w:t>What is Lara</w:t>
-      </w:r>
-      <w:r>
-        <w:rPr>
-          <w:b/>
-          <w:bCs/>
-          <w:sz w:val="24"/>
-          <w:szCs w:val="24"/>
-        </w:rPr>
-        <w:t>vel?</w:t>
+        <w:t>What is Laravel?</w:t>
       </w:r>
     </w:p>
     <w:p>
@@ -3286,7 +3263,15 @@
           <w:sz w:val="24"/>
           <w:szCs w:val="24"/>
         </w:rPr>
-        <w:t xml:space="preserve"> and intended for the development of web applications following the model–view–controller (MVC) architectural pattern and based on Symfony. Some of the features of Laravel are a modular packaging system with a dedicated dependency manager, different ways for accessing relational databases, utilities that aid in application deployment and maintenance, and its orientation toward syntactic sugar.</w:t>
+        <w:t xml:space="preserve"> and intended for the development of web applications following the model–view–controller (MVC) architectural pattern and based on Symfony. Some of the features of Laravel are a modular packaging system with a dedicated dependency manager, different ways for accessing </w:t>
+      </w:r>
+      <w:r>
+        <w:rPr>
+          <w:sz w:val="24"/>
+          <w:szCs w:val="24"/>
+        </w:rPr>
+        <w:lastRenderedPageBreak/>
+        <w:t>relational databases, utilities that aid in application deployment and maintenance, and its orientation toward syntactic sugar.</w:t>
       </w:r>
     </w:p>
     <w:p>
@@ -3868,7 +3853,6 @@
           <w:szCs w:val="24"/>
           <w:lang w:val="en-US"/>
         </w:rPr>
-        <w:lastRenderedPageBreak/>
         <w:t>Implementation Plan</w:t>
       </w:r>
     </w:p>
@@ -3919,38 +3903,24 @@
         <w:t>.</w:t>
       </w:r>
       <w:r>
-        <w:t xml:space="preserve"> </w:t>
-      </w:r>
-      <w:r>
-        <w:t>A Server, An Access Point</w:t>
-      </w:r>
-      <w:r>
-        <w:t xml:space="preserve"> is needed to implement this kind of project</w:t>
-      </w:r>
-    </w:p>
-    <w:p>
-      <w:pPr>
-        <w:rPr>
-          <w:sz w:val="24"/>
-          <w:szCs w:val="24"/>
-          <w:lang w:val="en-US"/>
-        </w:rPr>
-      </w:pPr>
-      <w:r>
-        <w:rPr>
-          <w:sz w:val="24"/>
-          <w:szCs w:val="24"/>
-          <w:lang w:val="en-US"/>
-        </w:rPr>
-        <w:t>The Nueva Vizcaya State University will use the CASA ALL'INTERNO LA SCUOLA</w:t>
-      </w:r>
-      <w:r>
-        <w:rPr>
-          <w:sz w:val="24"/>
-          <w:szCs w:val="24"/>
-          <w:lang w:val="en-US"/>
-        </w:rPr>
-        <w:t xml:space="preserve"> </w:t>
+        <w:t xml:space="preserve"> A Server, An Access Point is needed to implement this kind of project</w:t>
+      </w:r>
+    </w:p>
+    <w:p>
+      <w:pPr>
+        <w:rPr>
+          <w:sz w:val="24"/>
+          <w:szCs w:val="24"/>
+          <w:lang w:val="en-US"/>
+        </w:rPr>
+      </w:pPr>
+      <w:r>
+        <w:rPr>
+          <w:sz w:val="24"/>
+          <w:szCs w:val="24"/>
+          <w:lang w:val="en-US"/>
+        </w:rPr>
+        <w:t xml:space="preserve">The Nueva Vizcaya State University will use the CASA ALL'INTERNO LA SCUOLA </w:t>
       </w:r>
       <w:r>
         <w:rPr>

--- a/Capstrone Project.docx
+++ b/Capstrone Project.docx
@@ -1576,20 +1576,21 @@
     </w:p>
     <w:p>
       <w:pPr>
-        <w:rPr>
-          <w:sz w:val="24"/>
-          <w:szCs w:val="24"/>
-        </w:rPr>
-      </w:pPr>
-    </w:p>
-    <w:p>
-      <w:pPr>
         <w:ind w:firstLine="720"/>
         <w:rPr>
           <w:sz w:val="24"/>
           <w:szCs w:val="24"/>
         </w:rPr>
       </w:pPr>
+    </w:p>
+    <w:p>
+      <w:pPr>
+        <w:ind w:firstLine="720"/>
+        <w:rPr>
+          <w:sz w:val="24"/>
+          <w:szCs w:val="24"/>
+        </w:rPr>
+      </w:pPr>
       <w:r>
         <w:rPr>
           <w:sz w:val="24"/>
@@ -1602,28 +1603,7 @@
           <w:sz w:val="24"/>
           <w:szCs w:val="24"/>
         </w:rPr>
-        <w:t>he current trend in today's society is internet browsing, which has grown</w:t>
-      </w:r>
-      <w:r>
-        <w:rPr>
-          <w:sz w:val="24"/>
-          <w:szCs w:val="24"/>
-        </w:rPr>
-        <w:t xml:space="preserve"> and classified as</w:t>
-      </w:r>
-      <w:r>
-        <w:rPr>
-          <w:sz w:val="24"/>
-          <w:szCs w:val="24"/>
-        </w:rPr>
-        <w:t xml:space="preserve"> necessity for daily living. </w:t>
-      </w:r>
-      <w:r>
-        <w:rPr>
-          <w:sz w:val="24"/>
-          <w:szCs w:val="24"/>
-        </w:rPr>
-        <w:t xml:space="preserve">There are organizations that uses internet as the backbone of their every </w:t>
+        <w:t xml:space="preserve">he current trend in today's society is internet browsing, which has grown and classified as necessity for daily living. There are organizations that uses internet as the backbone of their every </w:t>
       </w:r>
       <w:r>
         <w:rPr>
@@ -1650,66 +1630,229 @@
     </w:p>
     <w:p>
       <w:pPr>
-        <w:rPr>
+        <w:spacing w:line="360" w:lineRule="auto"/>
+        <w:ind w:firstLine="720"/>
+        <w:jc w:val="both"/>
+        <w:rPr>
+          <w:sz w:val="24"/>
+          <w:szCs w:val="24"/>
+        </w:rPr>
+      </w:pPr>
+      <w:r>
+        <w:rPr>
+          <w:sz w:val="24"/>
+          <w:szCs w:val="24"/>
+        </w:rPr>
+        <w:t xml:space="preserve">One of the top universities in the nation is Nueva Vizcaya State University. </w:t>
+      </w:r>
+      <w:r>
+        <w:rPr>
+          <w:sz w:val="24"/>
+          <w:szCs w:val="24"/>
+        </w:rPr>
+        <w:t>S</w:t>
+      </w:r>
+      <w:r>
+        <w:rPr>
+          <w:sz w:val="24"/>
+          <w:szCs w:val="24"/>
+        </w:rPr>
+        <w:t xml:space="preserve">tudents can get educational services from the university, and residents of Nueva Vizcaya can enroll in extension programs. The university serves as a research center for a variety of academic disciplines. Numerous managerial tasks are carried out within the university. One of the key management tasks is the allocation and arrangement of student housing, which is done as part of the management operations at Nueva Vizcaya State University. There could be a difficulty with the management of the dorms in this process. In order to discover, assess, and perhaps address those issues, the team started this project </w:t>
+      </w:r>
+    </w:p>
+    <w:p>
+      <w:pPr>
+        <w:rPr>
+          <w:sz w:val="24"/>
+          <w:szCs w:val="24"/>
+        </w:rPr>
+      </w:pPr>
+    </w:p>
+    <w:p>
+      <w:pPr>
+        <w:ind w:firstLine="720"/>
+        <w:jc w:val="both"/>
+      </w:pPr>
+      <w:r>
+        <w:rPr>
+          <w:sz w:val="24"/>
+          <w:szCs w:val="24"/>
+        </w:rPr>
+        <w:t>We researchers have proposed the study “CASA ALL'INTERNO LA SCUOLA: Dormitory Online Reservation and Monitoring System</w:t>
+      </w:r>
+      <w:r>
+        <w:t xml:space="preserve">” </w:t>
+      </w:r>
+      <w:r>
+        <w:rPr>
+          <w:sz w:val="24"/>
+          <w:szCs w:val="24"/>
+        </w:rPr>
+        <w:t xml:space="preserve">that will make the </w:t>
+      </w:r>
+      <w:r>
+        <w:rPr>
+          <w:sz w:val="24"/>
+          <w:szCs w:val="24"/>
+        </w:rPr>
+        <w:t>application for reservation</w:t>
+      </w:r>
+      <w:r>
+        <w:rPr>
+          <w:sz w:val="24"/>
+          <w:szCs w:val="24"/>
+        </w:rPr>
+        <w:t xml:space="preserve"> more easily, accurate, faster. The study also removes the “</w:t>
+      </w:r>
+      <w:r>
+        <w:rPr>
+          <w:sz w:val="24"/>
+          <w:szCs w:val="24"/>
+        </w:rPr>
+        <w:t>paper</w:t>
+      </w:r>
+      <w:r>
+        <w:rPr>
+          <w:sz w:val="24"/>
+          <w:szCs w:val="24"/>
+        </w:rPr>
+        <w:t xml:space="preserve">-based system” and replaces it with a computerized system. It can also help </w:t>
+      </w:r>
+      <w:r>
+        <w:rPr>
+          <w:sz w:val="24"/>
+          <w:szCs w:val="24"/>
+        </w:rPr>
+        <w:t xml:space="preserve">both dormitory manager and </w:t>
+      </w:r>
+      <w:proofErr w:type="gramStart"/>
+      <w:r>
+        <w:rPr>
+          <w:sz w:val="24"/>
+          <w:szCs w:val="24"/>
+        </w:rPr>
+        <w:t xml:space="preserve">students </w:t>
+      </w:r>
+      <w:r>
+        <w:rPr>
+          <w:sz w:val="24"/>
+          <w:szCs w:val="24"/>
+        </w:rPr>
+        <w:t xml:space="preserve"> </w:t>
+      </w:r>
+      <w:r>
+        <w:rPr>
+          <w:sz w:val="24"/>
+          <w:szCs w:val="24"/>
+        </w:rPr>
+        <w:t>to</w:t>
+      </w:r>
+      <w:proofErr w:type="gramEnd"/>
+      <w:r>
+        <w:rPr>
+          <w:sz w:val="24"/>
+          <w:szCs w:val="24"/>
+        </w:rPr>
+        <w:t xml:space="preserve"> make ease of ever transactions </w:t>
+      </w:r>
+      <w:r>
+        <w:rPr>
+          <w:sz w:val="24"/>
+          <w:szCs w:val="24"/>
+        </w:rPr>
+        <w:t>possible.</w:t>
+      </w:r>
+    </w:p>
+    <w:p>
+      <w:pPr>
+        <w:ind w:firstLine="720"/>
+        <w:rPr>
+          <w:sz w:val="24"/>
+          <w:szCs w:val="24"/>
+        </w:rPr>
+      </w:pPr>
+    </w:p>
+    <w:p>
+      <w:pPr>
+        <w:rPr>
+          <w:b/>
+          <w:bCs/>
           <w:sz w:val="28"/>
           <w:szCs w:val="28"/>
         </w:rPr>
       </w:pPr>
+      <w:r>
+        <w:rPr>
+          <w:b/>
+          <w:bCs/>
+          <w:sz w:val="28"/>
+          <w:szCs w:val="28"/>
+        </w:rPr>
+        <w:lastRenderedPageBreak/>
+        <w:t>Project Context</w:t>
+      </w:r>
     </w:p>
     <w:p>
       <w:pPr>
         <w:spacing w:line="360" w:lineRule="auto"/>
         <w:ind w:firstLine="720"/>
-        <w:rPr>
-          <w:sz w:val="24"/>
-          <w:szCs w:val="24"/>
-        </w:rPr>
-      </w:pPr>
-      <w:r>
-        <w:rPr>
-          <w:sz w:val="24"/>
-          <w:szCs w:val="24"/>
-        </w:rPr>
-        <w:t xml:space="preserve">One of the top universities in the nation is Nueva Vizcaya State University. </w:t>
-      </w:r>
-      <w:r>
-        <w:rPr>
-          <w:sz w:val="24"/>
-          <w:szCs w:val="24"/>
-        </w:rPr>
-        <w:t>S</w:t>
-      </w:r>
-      <w:r>
-        <w:rPr>
-          <w:sz w:val="24"/>
-          <w:szCs w:val="24"/>
-        </w:rPr>
-        <w:t xml:space="preserve">tudents can get educational services from the university, and residents of Nueva Vizcaya can enroll in extension programs. The university serves as a research center for a variety of academic disciplines. Numerous managerial tasks are carried out within the university. One of the key management tasks is the allocation and arrangement of student housing, which is done as part of the management operations at Nueva Vizcaya State University. There could be a difficulty with the management of the dorms in this process. In order to discover, assess, and perhaps address those issues, the team started this project </w:t>
-      </w:r>
-    </w:p>
-    <w:p>
-      <w:pPr>
-        <w:rPr>
-          <w:sz w:val="24"/>
-          <w:szCs w:val="24"/>
-        </w:rPr>
-      </w:pPr>
-    </w:p>
-    <w:p>
-      <w:pPr>
+        <w:jc w:val="both"/>
+        <w:rPr>
+          <w:sz w:val="24"/>
+          <w:szCs w:val="24"/>
+        </w:rPr>
+      </w:pPr>
+      <w:r>
+        <w:rPr>
+          <w:sz w:val="24"/>
+          <w:szCs w:val="24"/>
+        </w:rPr>
+        <w:t>The state institution known as Nueva Vizcaya State University was founded in 1997. One of the most reputable colleges in the</w:t>
+      </w:r>
+      <w:r>
+        <w:rPr>
+          <w:sz w:val="24"/>
+          <w:szCs w:val="24"/>
+        </w:rPr>
+        <w:t xml:space="preserve"> </w:t>
+      </w:r>
+      <w:r>
+        <w:rPr>
+          <w:sz w:val="24"/>
+          <w:szCs w:val="24"/>
+        </w:rPr>
+        <w:t xml:space="preserve">region. since it first began to run </w:t>
+      </w:r>
+    </w:p>
+    <w:p>
+      <w:pPr>
+        <w:spacing w:line="360" w:lineRule="auto"/>
         <w:ind w:firstLine="720"/>
-      </w:pPr>
-      <w:r>
-        <w:rPr>
-          <w:sz w:val="24"/>
-          <w:szCs w:val="24"/>
-        </w:rPr>
-        <w:t>We researchers have proposed the study “CASA ALL'INTERNO LA SCUOLA: Dormitory Online Reservation and Monitoring System</w:t>
-      </w:r>
-      <w:r>
-        <w:t>”</w:t>
-      </w:r>
-      <w:r>
+        <w:jc w:val="both"/>
+        <w:rPr>
+          <w:sz w:val="24"/>
+          <w:szCs w:val="24"/>
+        </w:rPr>
+      </w:pPr>
+      <w:r>
+        <w:rPr>
+          <w:sz w:val="24"/>
+          <w:szCs w:val="24"/>
+        </w:rPr>
+        <w:t xml:space="preserve">The Dormitory of </w:t>
+      </w:r>
+      <w:r>
+        <w:rPr>
+          <w:sz w:val="24"/>
+          <w:szCs w:val="24"/>
+        </w:rPr>
+        <w:t>Nueva Vizcaya State University</w:t>
+      </w:r>
+      <w:r>
+        <w:rPr>
+          <w:sz w:val="24"/>
+          <w:szCs w:val="24"/>
+        </w:rPr>
         <w:t xml:space="preserve"> </w:t>
       </w:r>
       <w:r>
@@ -1717,50 +1860,7 @@
           <w:sz w:val="24"/>
           <w:szCs w:val="24"/>
         </w:rPr>
-        <w:t xml:space="preserve">that will make the </w:t>
-      </w:r>
-      <w:r>
-        <w:rPr>
-          <w:sz w:val="24"/>
-          <w:szCs w:val="24"/>
-        </w:rPr>
-        <w:t>application for reservation</w:t>
-      </w:r>
-      <w:r>
-        <w:rPr>
-          <w:sz w:val="24"/>
-          <w:szCs w:val="24"/>
-        </w:rPr>
-        <w:t xml:space="preserve"> more easily, accurate, faster. The study also removes the “</w:t>
-      </w:r>
-      <w:r>
-        <w:rPr>
-          <w:sz w:val="24"/>
-          <w:szCs w:val="24"/>
-        </w:rPr>
-        <w:t>paper</w:t>
-      </w:r>
-      <w:r>
-        <w:rPr>
-          <w:sz w:val="24"/>
-          <w:szCs w:val="24"/>
-        </w:rPr>
-        <w:t xml:space="preserve">-based system” and replaces it with a computerized system. It can also help </w:t>
-      </w:r>
-      <w:r>
-        <w:rPr>
-          <w:sz w:val="24"/>
-          <w:szCs w:val="24"/>
-        </w:rPr>
-        <w:t xml:space="preserve">both dormitory manager and </w:t>
-      </w:r>
-      <w:proofErr w:type="gramStart"/>
-      <w:r>
-        <w:rPr>
-          <w:sz w:val="24"/>
-          <w:szCs w:val="24"/>
-        </w:rPr>
-        <w:t xml:space="preserve">students </w:t>
+        <w:t>is using the</w:t>
       </w:r>
       <w:r>
         <w:rPr>
@@ -1774,32 +1874,51 @@
           <w:sz w:val="24"/>
           <w:szCs w:val="24"/>
         </w:rPr>
-        <w:t>to</w:t>
-      </w:r>
-      <w:proofErr w:type="gramEnd"/>
-      <w:r>
-        <w:rPr>
-          <w:sz w:val="24"/>
-          <w:szCs w:val="24"/>
-        </w:rPr>
-        <w:t xml:space="preserve"> make ease of ever transactions </w:t>
-      </w:r>
-      <w:r>
-        <w:rPr>
-          <w:sz w:val="24"/>
-          <w:szCs w:val="24"/>
-        </w:rPr>
-        <w:t>possible.</w:t>
-      </w:r>
-    </w:p>
-    <w:p>
-      <w:pPr>
+        <w:t>traditional way</w:t>
+      </w:r>
+      <w:r>
+        <w:rPr>
+          <w:sz w:val="24"/>
+          <w:szCs w:val="24"/>
+        </w:rPr>
+        <w:t xml:space="preserve"> of managing </w:t>
+      </w:r>
+    </w:p>
+    <w:p>
+      <w:pPr>
+        <w:spacing w:line="360" w:lineRule="auto"/>
         <w:ind w:firstLine="720"/>
-        <w:rPr>
-          <w:sz w:val="24"/>
-          <w:szCs w:val="24"/>
-        </w:rPr>
-      </w:pPr>
+        <w:jc w:val="both"/>
+        <w:rPr>
+          <w:sz w:val="24"/>
+          <w:szCs w:val="24"/>
+        </w:rPr>
+      </w:pPr>
+      <w:r>
+        <w:rPr>
+          <w:sz w:val="24"/>
+          <w:szCs w:val="24"/>
+        </w:rPr>
+        <w:t>Ones the new system is implemented, firstly proctors and proctor managers are benefited from the system in such a way that the quality and performance of their work is improved, the time they spent for manual operation is significantly reduced and their management and control of their job is improved. Secondly students are not expected to be in campus to know about their dormitory information. That is, once the allocation report is generated by the system, the system provides an interface which enables the students to know about their dormitory information, about academic colander and some academic announcements and finally they submit their personal information through the Internet</w:t>
+      </w:r>
+    </w:p>
+    <w:p>
+      <w:pPr>
+        <w:spacing w:line="360" w:lineRule="auto"/>
+        <w:rPr>
+          <w:color w:val="FF0000"/>
+          <w:sz w:val="24"/>
+          <w:szCs w:val="24"/>
+        </w:rPr>
+      </w:pPr>
+      <w:r>
+        <w:rPr>
+          <w:color w:val="FF0000"/>
+          <w:sz w:val="24"/>
+          <w:szCs w:val="24"/>
+        </w:rPr>
+        <w:t>The project context of any proposal not only gives an introduction to your project but it also builds up a justification process to help the donor agency convince as to why it is important to start this project and how can your organization resolve the ‘problem in question’ by implementing the proposed activities. In this sample proposal, you will see that the context and justification process has been broken up into 3 parts: ‘The Challenges’, ‘The Opportunity’ and ‘Why Now?’ It is a wonderful way of drawing attention of the reader and also give enough reasons as to why you require this funding to implement the project.</w:t>
+      </w:r>
     </w:p>
     <w:p>
       <w:pPr>
@@ -1817,23 +1936,25 @@
           <w:sz w:val="28"/>
           <w:szCs w:val="28"/>
         </w:rPr>
-        <w:t>Project Context</w:t>
+        <w:t>Purpose and Description</w:t>
       </w:r>
     </w:p>
     <w:p>
       <w:pPr>
         <w:spacing w:line="360" w:lineRule="auto"/>
-        <w:rPr>
-          <w:sz w:val="24"/>
-          <w:szCs w:val="24"/>
-        </w:rPr>
-      </w:pPr>
-      <w:r>
-        <w:rPr>
-          <w:sz w:val="24"/>
-          <w:szCs w:val="24"/>
-        </w:rPr>
-        <w:t>The state institution known as Nueva Vizcaya State University was founded in 1997. One of the most reputable colleges in the</w:t>
+        <w:ind w:firstLine="720"/>
+        <w:jc w:val="both"/>
+        <w:rPr>
+          <w:sz w:val="24"/>
+          <w:szCs w:val="24"/>
+        </w:rPr>
+      </w:pPr>
+      <w:r>
+        <w:rPr>
+          <w:sz w:val="24"/>
+          <w:szCs w:val="24"/>
+        </w:rPr>
+        <w:t>This project is initiated to develop system, as a final year</w:t>
       </w:r>
       <w:r>
         <w:rPr>
@@ -1847,7 +1968,7 @@
           <w:sz w:val="24"/>
           <w:szCs w:val="24"/>
         </w:rPr>
-        <w:t>region. since it first began to run</w:t>
+        <w:t>project for completing a study of B.S.</w:t>
       </w:r>
       <w:r>
         <w:rPr>
@@ -1856,39 +1977,61 @@
         </w:rPr>
         <w:t xml:space="preserve"> </w:t>
       </w:r>
-    </w:p>
-    <w:p>
-      <w:pPr>
-        <w:spacing w:line="360" w:lineRule="auto"/>
-        <w:rPr>
-          <w:sz w:val="24"/>
-          <w:szCs w:val="24"/>
-        </w:rPr>
-      </w:pPr>
-      <w:r>
-        <w:rPr>
-          <w:sz w:val="24"/>
-          <w:szCs w:val="24"/>
-        </w:rPr>
-        <w:t>Ones the new system is implemented, firstly proctors and proctor managers are benefited from the system in such a way that the quality and performance of their work is improved, the time they spent for manual operation is significantly reduced and their management and control of their job is improved. Secondly students are not expected to be in campus to know about their dormitory information. That is, once the allocation report is generated by the system, the system provides an interface which enables the students to know about their dormitory information, about academic colander and some academic announcements and finally they submit their personal information through the Internet</w:t>
-      </w:r>
-    </w:p>
-    <w:p>
-      <w:pPr>
-        <w:spacing w:line="360" w:lineRule="auto"/>
-        <w:rPr>
-          <w:color w:val="FF0000"/>
-          <w:sz w:val="24"/>
-          <w:szCs w:val="24"/>
-        </w:rPr>
-      </w:pPr>
-      <w:r>
-        <w:rPr>
-          <w:color w:val="FF0000"/>
-          <w:sz w:val="24"/>
-          <w:szCs w:val="24"/>
-        </w:rPr>
-        <w:t>The project context of any proposal not only gives an introduction to your project but it also builds up a justification process to help the donor agency convince as to why it is important to start this project and how can your organization resolve the ‘problem in question’ by implementing the proposed activities. In this sample proposal, you will see that the context and justification process has been broken up into 3 parts: ‘The Challenges’, ‘The Opportunity’ and ‘Why Now?’ It is a wonderful way of drawing attention of the reader and also give enough reasons as to why you require this funding to implement the project.</w:t>
+      <w:r>
+        <w:rPr>
+          <w:sz w:val="24"/>
+          <w:szCs w:val="24"/>
+        </w:rPr>
+        <w:t>Degree in Computer</w:t>
+      </w:r>
+      <w:r>
+        <w:rPr>
+          <w:sz w:val="24"/>
+          <w:szCs w:val="24"/>
+        </w:rPr>
+        <w:t xml:space="preserve"> </w:t>
+      </w:r>
+      <w:r>
+        <w:rPr>
+          <w:sz w:val="24"/>
+          <w:szCs w:val="24"/>
+        </w:rPr>
+        <w:t xml:space="preserve">Science and IT. The team is organized to develop a </w:t>
+      </w:r>
+      <w:r>
+        <w:rPr>
+          <w:sz w:val="24"/>
+          <w:szCs w:val="24"/>
+        </w:rPr>
+        <w:t>web-based</w:t>
+      </w:r>
+      <w:r>
+        <w:rPr>
+          <w:sz w:val="24"/>
+          <w:szCs w:val="24"/>
+        </w:rPr>
+        <w:t xml:space="preserve"> </w:t>
+      </w:r>
+      <w:r>
+        <w:rPr>
+          <w:sz w:val="24"/>
+          <w:szCs w:val="24"/>
+        </w:rPr>
+        <w:t>Dormitory Management System which will enable the project team</w:t>
+      </w:r>
+      <w:r>
+        <w:rPr>
+          <w:sz w:val="24"/>
+          <w:szCs w:val="24"/>
+        </w:rPr>
+        <w:t xml:space="preserve"> </w:t>
+      </w:r>
+      <w:r>
+        <w:rPr>
+          <w:sz w:val="24"/>
+          <w:szCs w:val="24"/>
+        </w:rPr>
+        <w:t>to get B.Sc. Degree in Computer Science and IT.</w:t>
       </w:r>
     </w:p>
     <w:p>
@@ -1900,115 +2043,68 @@
           <w:szCs w:val="28"/>
         </w:rPr>
       </w:pPr>
-      <w:r>
+    </w:p>
+    <w:p>
+      <w:pPr>
         <w:rPr>
           <w:b/>
           <w:bCs/>
           <w:sz w:val="28"/>
           <w:szCs w:val="28"/>
         </w:rPr>
-        <w:t>Purpose and Description</w:t>
+      </w:pPr>
+    </w:p>
+    <w:p>
+      <w:pPr>
+        <w:rPr>
+          <w:b/>
+          <w:bCs/>
+          <w:sz w:val="28"/>
+          <w:szCs w:val="28"/>
+        </w:rPr>
+      </w:pPr>
+    </w:p>
+    <w:p>
+      <w:pPr>
+        <w:rPr>
+          <w:b/>
+          <w:bCs/>
+          <w:sz w:val="28"/>
+          <w:szCs w:val="28"/>
+        </w:rPr>
+      </w:pPr>
+      <w:r>
+        <w:rPr>
+          <w:b/>
+          <w:bCs/>
+          <w:sz w:val="28"/>
+          <w:szCs w:val="28"/>
+        </w:rPr>
+        <w:lastRenderedPageBreak/>
+        <w:t>Objectives of the Project</w:t>
       </w:r>
     </w:p>
     <w:p>
       <w:pPr>
         <w:spacing w:line="360" w:lineRule="auto"/>
         <w:ind w:firstLine="720"/>
-        <w:rPr>
-          <w:sz w:val="24"/>
-          <w:szCs w:val="24"/>
-        </w:rPr>
-      </w:pPr>
-      <w:r>
-        <w:rPr>
-          <w:sz w:val="24"/>
-          <w:szCs w:val="24"/>
-        </w:rPr>
-        <w:t>This project is initiated to develop system, as a final year</w:t>
-      </w:r>
-      <w:r>
-        <w:rPr>
-          <w:sz w:val="24"/>
-          <w:szCs w:val="24"/>
-        </w:rPr>
-        <w:t xml:space="preserve"> </w:t>
-      </w:r>
-      <w:r>
-        <w:rPr>
-          <w:sz w:val="24"/>
-          <w:szCs w:val="24"/>
-        </w:rPr>
-        <w:t>project for completing a study of B.S.</w:t>
-      </w:r>
-      <w:r>
-        <w:rPr>
-          <w:sz w:val="24"/>
-          <w:szCs w:val="24"/>
-        </w:rPr>
-        <w:t xml:space="preserve"> </w:t>
-      </w:r>
-      <w:r>
-        <w:rPr>
-          <w:sz w:val="24"/>
-          <w:szCs w:val="24"/>
-        </w:rPr>
-        <w:t>Degree in Computer</w:t>
-      </w:r>
-      <w:r>
-        <w:rPr>
-          <w:sz w:val="24"/>
-          <w:szCs w:val="24"/>
-        </w:rPr>
-        <w:t xml:space="preserve"> </w:t>
-      </w:r>
-      <w:r>
-        <w:rPr>
-          <w:sz w:val="24"/>
-          <w:szCs w:val="24"/>
-        </w:rPr>
-        <w:t xml:space="preserve">Science and IT. The team is organized to develop a </w:t>
-      </w:r>
-      <w:r>
-        <w:rPr>
-          <w:sz w:val="24"/>
-          <w:szCs w:val="24"/>
-        </w:rPr>
-        <w:t>web-based</w:t>
-      </w:r>
-      <w:r>
-        <w:rPr>
-          <w:sz w:val="24"/>
-          <w:szCs w:val="24"/>
-        </w:rPr>
-        <w:t xml:space="preserve"> </w:t>
-      </w:r>
-      <w:r>
-        <w:rPr>
-          <w:sz w:val="24"/>
-          <w:szCs w:val="24"/>
-        </w:rPr>
-        <w:t>Dormitory Management System which will enable the project team</w:t>
-      </w:r>
-      <w:r>
-        <w:rPr>
-          <w:sz w:val="24"/>
-          <w:szCs w:val="24"/>
-        </w:rPr>
-        <w:t xml:space="preserve"> </w:t>
-      </w:r>
-      <w:r>
-        <w:rPr>
-          <w:sz w:val="24"/>
-          <w:szCs w:val="24"/>
-        </w:rPr>
-        <w:t>to get B.Sc. Degree in Computer Science and IT.</w:t>
-      </w:r>
-    </w:p>
-    <w:p>
-      <w:pPr>
-        <w:rPr>
-          <w:b/>
-          <w:bCs/>
+        <w:jc w:val="both"/>
+        <w:rPr>
+          <w:sz w:val="24"/>
+          <w:szCs w:val="24"/>
+        </w:rPr>
+      </w:pPr>
+      <w:r>
+        <w:rPr>
+          <w:sz w:val="24"/>
+          <w:szCs w:val="24"/>
+        </w:rPr>
+        <w:t>The main objective of this project is to develop a new Web-Based Dormitory Management System which solves the above-mentioned problems with the existing system. This is achieved by designing a web-based application program that will change the actual manual processing to a computerized environment.</w:t>
+      </w:r>
+    </w:p>
+    <w:p>
+      <w:pPr>
+        <w:rPr>
           <w:sz w:val="28"/>
           <w:szCs w:val="28"/>
         </w:rPr>
@@ -2023,16 +2119,15 @@
           <w:szCs w:val="28"/>
         </w:rPr>
       </w:pPr>
-    </w:p>
-    <w:p>
-      <w:pPr>
+      <w:r>
         <w:rPr>
           <w:b/>
           <w:bCs/>
           <w:sz w:val="28"/>
           <w:szCs w:val="28"/>
         </w:rPr>
-      </w:pPr>
+        <w:t xml:space="preserve">Scope </w:t>
+      </w:r>
       <w:r>
         <w:rPr>
           <w:b/>
@@ -2040,409 +2135,316 @@
           <w:sz w:val="28"/>
           <w:szCs w:val="28"/>
         </w:rPr>
-        <w:t>Objectives of the Project</w:t>
-      </w:r>
-    </w:p>
-    <w:p>
-      <w:pPr>
-        <w:rPr>
+        <w:t>and</w:t>
+      </w:r>
+      <w:r>
+        <w:rPr>
+          <w:b/>
+          <w:bCs/>
           <w:sz w:val="28"/>
           <w:szCs w:val="28"/>
         </w:rPr>
-      </w:pPr>
-      <w:r>
-        <w:rPr>
+        <w:t xml:space="preserve"> </w:t>
+      </w:r>
+      <w:r>
+        <w:rPr>
+          <w:b/>
+          <w:bCs/>
           <w:sz w:val="28"/>
           <w:szCs w:val="28"/>
         </w:rPr>
-        <w:lastRenderedPageBreak/>
-        <w:t>The main objective of this project is to develop a new Web</w:t>
-      </w:r>
-      <w:r>
-        <w:rPr>
+        <w:t>Limitation Of the project</w:t>
+      </w:r>
+    </w:p>
+    <w:p>
+      <w:pPr>
+        <w:spacing w:line="360" w:lineRule="auto"/>
+        <w:ind w:firstLine="720"/>
+        <w:rPr>
+          <w:color w:val="000000" w:themeColor="text1"/>
+          <w:sz w:val="24"/>
+          <w:szCs w:val="24"/>
+        </w:rPr>
+      </w:pPr>
+      <w:r>
+        <w:rPr>
+          <w:color w:val="000000" w:themeColor="text1"/>
+          <w:sz w:val="24"/>
+          <w:szCs w:val="24"/>
+        </w:rPr>
+        <w:t>Any system has its own set of capabilities and boundaries.</w:t>
+      </w:r>
+      <w:r>
+        <w:rPr>
+          <w:color w:val="000000" w:themeColor="text1"/>
+          <w:sz w:val="24"/>
+          <w:szCs w:val="24"/>
+        </w:rPr>
+        <w:t xml:space="preserve"> CASA ALL'INTERNO LA SCUOLA</w:t>
+      </w:r>
+      <w:r>
+        <w:rPr>
+          <w:color w:val="000000" w:themeColor="text1"/>
+          <w:sz w:val="24"/>
+          <w:szCs w:val="24"/>
+        </w:rPr>
+        <w:t xml:space="preserve"> </w:t>
+      </w:r>
+      <w:r>
+        <w:rPr>
+          <w:color w:val="000000" w:themeColor="text1"/>
+          <w:sz w:val="24"/>
+          <w:szCs w:val="24"/>
+        </w:rPr>
+        <w:t>is a web-based system that can</w:t>
+      </w:r>
+      <w:r>
+        <w:rPr>
+          <w:color w:val="000000" w:themeColor="text1"/>
+          <w:sz w:val="24"/>
+          <w:szCs w:val="24"/>
+        </w:rPr>
+        <w:t xml:space="preserve"> optimize the application process for possible tenants of Nueva Vizcaya State University  </w:t>
+      </w:r>
+    </w:p>
+    <w:p>
+      <w:pPr>
+        <w:spacing w:line="360" w:lineRule="auto"/>
+        <w:ind w:firstLine="720"/>
+        <w:rPr>
+          <w:color w:val="000000" w:themeColor="text1"/>
+          <w:sz w:val="24"/>
+          <w:szCs w:val="24"/>
+        </w:rPr>
+      </w:pPr>
+      <w:r>
+        <w:rPr>
+          <w:color w:val="000000" w:themeColor="text1"/>
+          <w:sz w:val="24"/>
+          <w:szCs w:val="24"/>
+        </w:rPr>
+        <w:t>This project is limited only to those activities and</w:t>
+      </w:r>
+      <w:r>
+        <w:rPr>
+          <w:color w:val="000000" w:themeColor="text1"/>
+          <w:sz w:val="24"/>
+          <w:szCs w:val="24"/>
+        </w:rPr>
+        <w:t xml:space="preserve"> </w:t>
+      </w:r>
+      <w:r>
+        <w:rPr>
+          <w:color w:val="000000" w:themeColor="text1"/>
+          <w:sz w:val="24"/>
+          <w:szCs w:val="24"/>
+        </w:rPr>
+        <w:t>operations related to the</w:t>
+      </w:r>
+      <w:r>
+        <w:rPr>
+          <w:color w:val="000000" w:themeColor="text1"/>
+          <w:sz w:val="24"/>
+          <w:szCs w:val="24"/>
+        </w:rPr>
+        <w:t xml:space="preserve"> </w:t>
+      </w:r>
+      <w:r>
+        <w:rPr>
+          <w:color w:val="000000" w:themeColor="text1"/>
+          <w:sz w:val="24"/>
+          <w:szCs w:val="24"/>
+        </w:rPr>
+        <w:t>dormitory</w:t>
+      </w:r>
+      <w:r>
+        <w:rPr>
+          <w:color w:val="000000" w:themeColor="text1"/>
+          <w:sz w:val="24"/>
+          <w:szCs w:val="24"/>
+        </w:rPr>
+        <w:t xml:space="preserve"> </w:t>
+      </w:r>
+      <w:r>
+        <w:rPr>
+          <w:color w:val="000000" w:themeColor="text1"/>
+          <w:sz w:val="24"/>
+          <w:szCs w:val="24"/>
+        </w:rPr>
+        <w:t>management which the</w:t>
+      </w:r>
+      <w:r>
+        <w:rPr>
+          <w:color w:val="000000" w:themeColor="text1"/>
+          <w:sz w:val="24"/>
+          <w:szCs w:val="24"/>
+        </w:rPr>
+        <w:t xml:space="preserve"> </w:t>
+      </w:r>
+      <w:r>
+        <w:rPr>
+          <w:color w:val="000000" w:themeColor="text1"/>
+          <w:sz w:val="24"/>
+          <w:szCs w:val="24"/>
+        </w:rPr>
+        <w:t>team is intended to deal with. The project is limited to</w:t>
+      </w:r>
+      <w:r>
+        <w:rPr>
+          <w:color w:val="000000" w:themeColor="text1"/>
+          <w:sz w:val="24"/>
+          <w:szCs w:val="24"/>
+        </w:rPr>
+        <w:t xml:space="preserve"> </w:t>
+      </w:r>
+      <w:r>
+        <w:rPr>
+          <w:color w:val="000000" w:themeColor="text1"/>
+          <w:sz w:val="24"/>
+          <w:szCs w:val="24"/>
+        </w:rPr>
+        <w:t xml:space="preserve">developing the </w:t>
+      </w:r>
+      <w:r>
+        <w:rPr>
+          <w:color w:val="000000" w:themeColor="text1"/>
+          <w:sz w:val="24"/>
+          <w:szCs w:val="24"/>
+        </w:rPr>
+        <w:t>web-based</w:t>
+      </w:r>
+      <w:r>
+        <w:rPr>
+          <w:color w:val="000000" w:themeColor="text1"/>
+          <w:sz w:val="24"/>
+          <w:szCs w:val="24"/>
+        </w:rPr>
+        <w:t xml:space="preserve"> dormitory management system.</w:t>
+      </w:r>
+    </w:p>
+    <w:p>
+      <w:pPr>
+        <w:rPr>
+          <w:b/>
+          <w:bCs/>
           <w:sz w:val="28"/>
           <w:szCs w:val="28"/>
-        </w:rPr>
-        <w:t>-</w:t>
-      </w:r>
-      <w:r>
-        <w:rPr>
+          <w:lang w:val="en-US"/>
+        </w:rPr>
+      </w:pPr>
+    </w:p>
+    <w:p>
+      <w:pPr>
+        <w:rPr>
+          <w:rFonts w:ascii="Calibri" w:hAnsi="Calibri" w:cs="Calibri"/>
+          <w:sz w:val="24"/>
+          <w:szCs w:val="24"/>
+        </w:rPr>
+      </w:pPr>
+      <w:r>
+        <w:rPr>
+          <w:b/>
+          <w:bCs/>
           <w:sz w:val="28"/>
           <w:szCs w:val="28"/>
-        </w:rPr>
-        <w:t>Based Dormitory Management System which solves the above</w:t>
-      </w:r>
-      <w:r>
-        <w:rPr>
-          <w:sz w:val="28"/>
-          <w:szCs w:val="28"/>
-        </w:rPr>
-        <w:t>-mentioned</w:t>
-      </w:r>
-      <w:r>
-        <w:rPr>
-          <w:sz w:val="28"/>
-          <w:szCs w:val="28"/>
-        </w:rPr>
-        <w:t xml:space="preserve"> problems with the existing system. This is achieved by</w:t>
-      </w:r>
-      <w:r>
-        <w:rPr>
-          <w:sz w:val="28"/>
-          <w:szCs w:val="28"/>
+          <w:lang w:val="en-US"/>
+        </w:rPr>
+        <w:t>Definition of Terms</w:t>
+      </w:r>
+    </w:p>
+    <w:p>
+      <w:pPr>
+        <w:spacing w:line="360" w:lineRule="auto"/>
+        <w:rPr>
+          <w:rFonts w:ascii="Calibri" w:hAnsi="Calibri" w:cs="Calibri"/>
+          <w:bCs/>
+          <w:sz w:val="24"/>
+          <w:szCs w:val="24"/>
+        </w:rPr>
+      </w:pPr>
+      <w:r>
+        <w:rPr>
+          <w:rFonts w:ascii="Calibri" w:hAnsi="Calibri" w:cs="Calibri"/>
+          <w:b/>
+          <w:sz w:val="24"/>
+          <w:szCs w:val="24"/>
+        </w:rPr>
+        <w:t>MVC</w:t>
+      </w:r>
+      <w:r>
+        <w:rPr>
+          <w:rFonts w:ascii="Calibri" w:hAnsi="Calibri" w:cs="Calibri"/>
+          <w:bCs/>
+          <w:sz w:val="24"/>
+          <w:szCs w:val="24"/>
+        </w:rPr>
+        <w:t xml:space="preserve">- also known as </w:t>
+      </w:r>
+      <w:r>
+        <w:rPr>
+          <w:rFonts w:ascii="Calibri" w:hAnsi="Calibri" w:cs="Calibri"/>
+          <w:bCs/>
+          <w:sz w:val="24"/>
+          <w:szCs w:val="24"/>
+        </w:rPr>
+        <w:t>Model-View-Controller</w:t>
+      </w:r>
+      <w:r>
+        <w:rPr>
+          <w:rFonts w:ascii="Calibri" w:hAnsi="Calibri" w:cs="Calibri"/>
+          <w:bCs/>
+          <w:sz w:val="24"/>
+          <w:szCs w:val="24"/>
         </w:rPr>
         <w:t xml:space="preserve"> </w:t>
       </w:r>
       <w:r>
         <w:rPr>
-          <w:sz w:val="28"/>
-          <w:szCs w:val="28"/>
-        </w:rPr>
-        <w:t>designing a web-based application program that will change the</w:t>
-      </w:r>
-      <w:r>
-        <w:rPr>
-          <w:sz w:val="28"/>
-          <w:szCs w:val="28"/>
-        </w:rPr>
-        <w:t xml:space="preserve"> </w:t>
-      </w:r>
-      <w:r>
-        <w:rPr>
-          <w:sz w:val="28"/>
-          <w:szCs w:val="28"/>
-        </w:rPr>
-        <w:t>actual manual processing to a computerized environment.</w:t>
-      </w:r>
-    </w:p>
-    <w:p>
-      <w:pPr>
-        <w:rPr>
-          <w:sz w:val="28"/>
-          <w:szCs w:val="28"/>
-        </w:rPr>
-      </w:pPr>
-    </w:p>
-    <w:p>
-      <w:pPr>
-        <w:rPr>
-          <w:b/>
-          <w:bCs/>
-          <w:sz w:val="28"/>
-          <w:szCs w:val="28"/>
-        </w:rPr>
-      </w:pPr>
-      <w:r>
-        <w:rPr>
-          <w:b/>
-          <w:bCs/>
-          <w:sz w:val="28"/>
-          <w:szCs w:val="28"/>
-        </w:rPr>
-        <w:t>Scope of the project</w:t>
-      </w:r>
-    </w:p>
-    <w:p>
-      <w:pPr>
-        <w:rPr>
-          <w:sz w:val="24"/>
-          <w:szCs w:val="24"/>
-        </w:rPr>
-      </w:pPr>
-      <w:r>
-        <w:rPr>
-          <w:sz w:val="24"/>
-          <w:szCs w:val="24"/>
-        </w:rPr>
-        <w:t>Designing and Implementing the Database,</w:t>
-      </w:r>
-      <w:r>
-        <w:rPr>
-          <w:sz w:val="24"/>
-          <w:szCs w:val="24"/>
-        </w:rPr>
-        <w:t xml:space="preserve"> </w:t>
-      </w:r>
-      <w:r>
-        <w:rPr>
-          <w:sz w:val="24"/>
-          <w:szCs w:val="24"/>
-        </w:rPr>
-        <w:t>Designing and Implementing Graphical User</w:t>
-      </w:r>
-      <w:r>
-        <w:rPr>
-          <w:sz w:val="24"/>
-          <w:szCs w:val="24"/>
-        </w:rPr>
-        <w:t xml:space="preserve"> </w:t>
-      </w:r>
-      <w:r>
-        <w:rPr>
-          <w:sz w:val="24"/>
-          <w:szCs w:val="24"/>
-        </w:rPr>
-        <w:t>interface including forms and reports.</w:t>
-      </w:r>
-    </w:p>
-    <w:p>
-      <w:pPr>
-        <w:rPr>
-          <w:sz w:val="28"/>
-          <w:szCs w:val="28"/>
-        </w:rPr>
-      </w:pPr>
-    </w:p>
-    <w:p>
-      <w:pPr>
-        <w:rPr>
-          <w:b/>
-          <w:bCs/>
-          <w:sz w:val="28"/>
-          <w:szCs w:val="28"/>
-        </w:rPr>
-      </w:pPr>
-      <w:r>
-        <w:rPr>
-          <w:b/>
-          <w:bCs/>
-          <w:sz w:val="28"/>
-          <w:szCs w:val="28"/>
-        </w:rPr>
-        <w:t>Limitation Of the project</w:t>
-      </w:r>
-    </w:p>
-    <w:p>
-      <w:pPr>
-        <w:jc w:val="both"/>
-        <w:rPr>
-          <w:sz w:val="24"/>
-          <w:szCs w:val="24"/>
-        </w:rPr>
-      </w:pPr>
-      <w:r>
-        <w:rPr>
-          <w:sz w:val="24"/>
-          <w:szCs w:val="24"/>
-        </w:rPr>
-        <w:t>This project is limited only to those activities and</w:t>
-      </w:r>
-      <w:r>
-        <w:rPr>
-          <w:sz w:val="24"/>
-          <w:szCs w:val="24"/>
-        </w:rPr>
-        <w:t xml:space="preserve"> </w:t>
-      </w:r>
-      <w:r>
-        <w:rPr>
-          <w:sz w:val="24"/>
-          <w:szCs w:val="24"/>
-        </w:rPr>
-        <w:t>operations related to the</w:t>
-      </w:r>
-      <w:r>
-        <w:rPr>
-          <w:sz w:val="24"/>
-          <w:szCs w:val="24"/>
-        </w:rPr>
-        <w:t xml:space="preserve"> </w:t>
-      </w:r>
-      <w:r>
-        <w:rPr>
-          <w:sz w:val="24"/>
-          <w:szCs w:val="24"/>
-        </w:rPr>
-        <w:t>dormitory</w:t>
-      </w:r>
-      <w:r>
-        <w:rPr>
-          <w:sz w:val="24"/>
-          <w:szCs w:val="24"/>
-        </w:rPr>
-        <w:t xml:space="preserve"> </w:t>
-      </w:r>
-      <w:r>
-        <w:rPr>
-          <w:sz w:val="24"/>
-          <w:szCs w:val="24"/>
-        </w:rPr>
-        <w:t>management which the</w:t>
-      </w:r>
-      <w:r>
-        <w:rPr>
-          <w:sz w:val="24"/>
-          <w:szCs w:val="24"/>
-        </w:rPr>
-        <w:t xml:space="preserve"> </w:t>
-      </w:r>
-      <w:r>
-        <w:rPr>
-          <w:sz w:val="24"/>
-          <w:szCs w:val="24"/>
-        </w:rPr>
-        <w:t>team is intended to deal with. The project is limited to</w:t>
-      </w:r>
-      <w:r>
-        <w:rPr>
-          <w:sz w:val="24"/>
-          <w:szCs w:val="24"/>
-        </w:rPr>
-        <w:t xml:space="preserve"> </w:t>
-      </w:r>
-      <w:r>
-        <w:rPr>
-          <w:sz w:val="24"/>
-          <w:szCs w:val="24"/>
-        </w:rPr>
-        <w:t xml:space="preserve">developing the </w:t>
-      </w:r>
-      <w:r>
-        <w:rPr>
-          <w:sz w:val="24"/>
-          <w:szCs w:val="24"/>
-        </w:rPr>
-        <w:t>web-based</w:t>
-      </w:r>
-      <w:r>
-        <w:rPr>
-          <w:sz w:val="24"/>
-          <w:szCs w:val="24"/>
-        </w:rPr>
-        <w:t xml:space="preserve"> dormitory management system.</w:t>
-      </w:r>
-    </w:p>
-    <w:p>
-      <w:pPr>
-        <w:rPr>
-          <w:b/>
-          <w:bCs/>
-          <w:sz w:val="28"/>
-          <w:szCs w:val="28"/>
-          <w:lang w:val="en-US"/>
-        </w:rPr>
-      </w:pPr>
-    </w:p>
-    <w:p>
-      <w:pPr>
-        <w:rPr>
-          <w:b/>
-          <w:bCs/>
-          <w:sz w:val="28"/>
-          <w:szCs w:val="28"/>
-          <w:lang w:val="en-US"/>
-        </w:rPr>
-      </w:pPr>
-    </w:p>
-    <w:p>
-      <w:pPr>
-        <w:rPr>
-          <w:b/>
-          <w:bCs/>
-          <w:sz w:val="28"/>
-          <w:szCs w:val="28"/>
-          <w:lang w:val="en-US"/>
-        </w:rPr>
-      </w:pPr>
-    </w:p>
-    <w:p>
-      <w:pPr>
-        <w:rPr>
-          <w:b/>
-          <w:bCs/>
-          <w:sz w:val="28"/>
-          <w:szCs w:val="28"/>
-          <w:lang w:val="en-US"/>
-        </w:rPr>
-      </w:pPr>
-    </w:p>
-    <w:p>
-      <w:pPr>
-        <w:rPr>
-          <w:b/>
-          <w:bCs/>
-          <w:sz w:val="28"/>
-          <w:szCs w:val="28"/>
-          <w:lang w:val="en-US"/>
-        </w:rPr>
-      </w:pPr>
-    </w:p>
-    <w:p>
-      <w:pPr>
-        <w:rPr>
-          <w:b/>
-          <w:bCs/>
-          <w:sz w:val="28"/>
-          <w:szCs w:val="28"/>
-          <w:lang w:val="en-US"/>
-        </w:rPr>
-      </w:pPr>
-    </w:p>
-    <w:p>
-      <w:pPr>
-        <w:rPr>
-          <w:b/>
-          <w:bCs/>
-          <w:sz w:val="28"/>
-          <w:szCs w:val="28"/>
-          <w:lang w:val="en-US"/>
-        </w:rPr>
-      </w:pPr>
-    </w:p>
-    <w:p>
-      <w:pPr>
-        <w:rPr>
           <w:rFonts w:ascii="Calibri" w:hAnsi="Calibri" w:cs="Calibri"/>
-          <w:sz w:val="24"/>
-          <w:szCs w:val="24"/>
-        </w:rPr>
-      </w:pPr>
-      <w:r>
-        <w:rPr>
-          <w:b/>
-          <w:bCs/>
-          <w:sz w:val="28"/>
-          <w:szCs w:val="28"/>
-          <w:lang w:val="en-US"/>
-        </w:rPr>
-        <w:t>Definition of Terms</w:t>
-      </w:r>
-    </w:p>
-    <w:p>
-      <w:pPr>
+          <w:bCs/>
+          <w:sz w:val="24"/>
+          <w:szCs w:val="24"/>
+        </w:rPr>
+        <w:t xml:space="preserve">is nothing </w:t>
+      </w:r>
+      <w:r>
         <w:rPr>
           <w:rFonts w:ascii="Calibri" w:hAnsi="Calibri" w:cs="Calibri"/>
           <w:bCs/>
           <w:sz w:val="24"/>
           <w:szCs w:val="24"/>
         </w:rPr>
-      </w:pPr>
-      <w:r>
+        <w:t>more than the integration of three components: Model, View, and Controller. The Model component of the MVC, as its name suggests, contains the application data that is required, the View component is used to display data and control actions, and the Controller component serves as the link between the Model and View components. It is a well-known alternative for systems with numerous views of large amounts of data to quickly change it.</w:t>
+      </w:r>
+    </w:p>
+    <w:p>
+      <w:pPr>
         <w:rPr>
           <w:rFonts w:ascii="Calibri" w:hAnsi="Calibri" w:cs="Calibri"/>
-          <w:b/>
-          <w:sz w:val="24"/>
-          <w:szCs w:val="24"/>
-        </w:rPr>
-        <w:t>MVC</w:t>
-      </w:r>
-      <w:r>
+          <w:bCs/>
+          <w:sz w:val="24"/>
+          <w:szCs w:val="24"/>
+        </w:rPr>
+      </w:pPr>
+    </w:p>
+    <w:p>
+      <w:pPr>
+        <w:spacing w:line="360" w:lineRule="auto"/>
         <w:rPr>
           <w:rFonts w:ascii="Calibri" w:hAnsi="Calibri" w:cs="Calibri"/>
           <w:bCs/>
           <w:sz w:val="24"/>
           <w:szCs w:val="24"/>
         </w:rPr>
-        <w:t xml:space="preserve">- also known as </w:t>
-      </w:r>
+      </w:pPr>
       <w:r>
         <w:rPr>
           <w:rFonts w:ascii="Calibri" w:hAnsi="Calibri" w:cs="Calibri"/>
-          <w:bCs/>
-          <w:sz w:val="24"/>
-          <w:szCs w:val="24"/>
-        </w:rPr>
-        <w:t>Model-View-Controller</w:t>
+          <w:b/>
+          <w:sz w:val="24"/>
+          <w:szCs w:val="24"/>
+        </w:rPr>
+        <w:t>Web Application</w:t>
       </w:r>
       <w:r>
         <w:rPr>
@@ -2451,7 +2453,7 @@
           <w:sz w:val="24"/>
           <w:szCs w:val="24"/>
         </w:rPr>
-        <w:t xml:space="preserve"> </w:t>
+        <w:t xml:space="preserve"> – </w:t>
       </w:r>
       <w:r>
         <w:rPr>
@@ -2460,342 +2462,46 @@
           <w:sz w:val="24"/>
           <w:szCs w:val="24"/>
         </w:rPr>
-        <w:t xml:space="preserve">is nothing </w:t>
-      </w:r>
-      <w:r>
+        <w:t>A web application is a computer software that executes a certain task using a web browser. Web apps</w:t>
+      </w:r>
+    </w:p>
+    <w:p>
+      <w:pPr>
+        <w:spacing w:line="360" w:lineRule="auto"/>
         <w:rPr>
           <w:rFonts w:ascii="Calibri" w:hAnsi="Calibri" w:cs="Calibri"/>
           <w:bCs/>
           <w:sz w:val="24"/>
           <w:szCs w:val="24"/>
         </w:rPr>
-        <w:t>more than the integration of three components: Model, View, and Controller. The Model component of the MVC, as its name suggests, contains the application data that is required, the View component is used to display data and control actions, and the Controller component serves as the link between the Model and View components. It is a well-known alternative for systems with numerous views of large amounts of data to quickly change it.</w:t>
-      </w:r>
-    </w:p>
-    <w:p>
-      <w:pPr>
+      </w:pPr>
+      <w:r>
         <w:rPr>
           <w:rFonts w:ascii="Calibri" w:hAnsi="Calibri" w:cs="Calibri"/>
-          <w:bCs/>
-          <w:sz w:val="24"/>
-          <w:szCs w:val="24"/>
-        </w:rPr>
-      </w:pPr>
-    </w:p>
-    <w:p>
-      <w:pPr>
+          <w:b/>
+          <w:sz w:val="24"/>
+          <w:szCs w:val="24"/>
+        </w:rPr>
+        <w:t>Tenants</w:t>
+      </w:r>
+      <w:r>
         <w:rPr>
           <w:rFonts w:ascii="Calibri" w:hAnsi="Calibri" w:cs="Calibri"/>
           <w:bCs/>
           <w:sz w:val="24"/>
           <w:szCs w:val="24"/>
         </w:rPr>
-      </w:pPr>
+        <w:t xml:space="preserve"> -</w:t>
+      </w:r>
       <w:r>
         <w:rPr>
           <w:rFonts w:ascii="Calibri" w:hAnsi="Calibri" w:cs="Calibri"/>
-          <w:b/>
-          <w:sz w:val="24"/>
-          <w:szCs w:val="24"/>
-        </w:rPr>
-        <w:lastRenderedPageBreak/>
-        <w:t>Web Application</w:t>
-      </w:r>
-      <w:r>
-        <w:rPr>
-          <w:rFonts w:ascii="Calibri" w:hAnsi="Calibri" w:cs="Calibri"/>
-          <w:bCs/>
-          <w:sz w:val="24"/>
-          <w:szCs w:val="24"/>
-        </w:rPr>
-        <w:t xml:space="preserve"> – </w:t>
-      </w:r>
-      <w:r>
-        <w:rPr>
-          <w:rFonts w:ascii="Calibri" w:hAnsi="Calibri" w:cs="Calibri"/>
-          <w:bCs/>
-          <w:sz w:val="24"/>
-          <w:szCs w:val="24"/>
-        </w:rPr>
-        <w:t>A web application is a computer software that executes a certain task using a web browser. Web apps</w:t>
-      </w:r>
-    </w:p>
-    <w:p>
-      <w:pPr>
-        <w:rPr>
-          <w:rFonts w:ascii="Calibri" w:hAnsi="Calibri" w:cs="Calibri"/>
-          <w:bCs/>
-          <w:sz w:val="24"/>
-          <w:szCs w:val="24"/>
-        </w:rPr>
-      </w:pPr>
-      <w:r>
-        <w:rPr>
-          <w:rFonts w:ascii="Calibri" w:hAnsi="Calibri" w:cs="Calibri"/>
-          <w:b/>
-          <w:sz w:val="24"/>
-          <w:szCs w:val="24"/>
-        </w:rPr>
-        <w:t>Tenants</w:t>
-      </w:r>
-      <w:r>
-        <w:rPr>
-          <w:rFonts w:ascii="Calibri" w:hAnsi="Calibri" w:cs="Calibri"/>
-          <w:bCs/>
-          <w:sz w:val="24"/>
-          <w:szCs w:val="24"/>
-        </w:rPr>
-        <w:t xml:space="preserve"> -</w:t>
-      </w:r>
-      <w:r>
-        <w:rPr>
-          <w:rFonts w:ascii="Calibri" w:hAnsi="Calibri" w:cs="Calibri"/>
           <w:bCs/>
           <w:sz w:val="24"/>
           <w:szCs w:val="24"/>
         </w:rPr>
         <w:t xml:space="preserve"> are individuals with the right to use and occupy a rental property under a rental agreement or lease</w:t>
       </w:r>
-    </w:p>
-    <w:p>
-      <w:pPr>
-        <w:rPr>
-          <w:rFonts w:ascii="Calibri" w:hAnsi="Calibri" w:cs="Calibri"/>
-          <w:bCs/>
-          <w:sz w:val="24"/>
-          <w:szCs w:val="24"/>
-        </w:rPr>
-      </w:pPr>
-    </w:p>
-    <w:p>
-      <w:pPr>
-        <w:rPr>
-          <w:rFonts w:ascii="Calibri" w:hAnsi="Calibri" w:cs="Calibri"/>
-          <w:bCs/>
-          <w:sz w:val="24"/>
-          <w:szCs w:val="24"/>
-        </w:rPr>
-      </w:pPr>
-    </w:p>
-    <w:p>
-      <w:pPr>
-        <w:rPr>
-          <w:rFonts w:ascii="Calibri" w:hAnsi="Calibri" w:cs="Calibri"/>
-          <w:bCs/>
-          <w:sz w:val="24"/>
-          <w:szCs w:val="24"/>
-        </w:rPr>
-      </w:pPr>
-    </w:p>
-    <w:p>
-      <w:pPr>
-        <w:rPr>
-          <w:rFonts w:ascii="Calibri" w:hAnsi="Calibri" w:cs="Calibri"/>
-          <w:bCs/>
-          <w:sz w:val="24"/>
-          <w:szCs w:val="24"/>
-        </w:rPr>
-      </w:pPr>
-    </w:p>
-    <w:p>
-      <w:pPr>
-        <w:rPr>
-          <w:rFonts w:ascii="Calibri" w:hAnsi="Calibri" w:cs="Calibri"/>
-          <w:bCs/>
-          <w:sz w:val="24"/>
-          <w:szCs w:val="24"/>
-        </w:rPr>
-      </w:pPr>
-    </w:p>
-    <w:p>
-      <w:pPr>
-        <w:rPr>
-          <w:rFonts w:ascii="Calibri" w:hAnsi="Calibri" w:cs="Calibri"/>
-          <w:bCs/>
-          <w:sz w:val="24"/>
-          <w:szCs w:val="24"/>
-        </w:rPr>
-      </w:pPr>
-    </w:p>
-    <w:p>
-      <w:pPr>
-        <w:rPr>
-          <w:rFonts w:ascii="Calibri" w:hAnsi="Calibri" w:cs="Calibri"/>
-          <w:bCs/>
-          <w:sz w:val="24"/>
-          <w:szCs w:val="24"/>
-        </w:rPr>
-      </w:pPr>
-    </w:p>
-    <w:p>
-      <w:pPr>
-        <w:rPr>
-          <w:rFonts w:ascii="Calibri" w:hAnsi="Calibri" w:cs="Calibri"/>
-          <w:bCs/>
-          <w:sz w:val="24"/>
-          <w:szCs w:val="24"/>
-        </w:rPr>
-      </w:pPr>
-    </w:p>
-    <w:p>
-      <w:pPr>
-        <w:rPr>
-          <w:rFonts w:ascii="Calibri" w:hAnsi="Calibri" w:cs="Calibri"/>
-          <w:bCs/>
-          <w:sz w:val="24"/>
-          <w:szCs w:val="24"/>
-        </w:rPr>
-      </w:pPr>
-    </w:p>
-    <w:p>
-      <w:pPr>
-        <w:rPr>
-          <w:rFonts w:ascii="Calibri" w:hAnsi="Calibri" w:cs="Calibri"/>
-          <w:bCs/>
-          <w:sz w:val="24"/>
-          <w:szCs w:val="24"/>
-        </w:rPr>
-      </w:pPr>
-    </w:p>
-    <w:p>
-      <w:pPr>
-        <w:rPr>
-          <w:rFonts w:ascii="Calibri" w:hAnsi="Calibri" w:cs="Calibri"/>
-          <w:bCs/>
-          <w:sz w:val="24"/>
-          <w:szCs w:val="24"/>
-        </w:rPr>
-      </w:pPr>
-    </w:p>
-    <w:p>
-      <w:pPr>
-        <w:rPr>
-          <w:rFonts w:ascii="Calibri" w:hAnsi="Calibri" w:cs="Calibri"/>
-          <w:bCs/>
-          <w:sz w:val="24"/>
-          <w:szCs w:val="24"/>
-        </w:rPr>
-      </w:pPr>
-    </w:p>
-    <w:p>
-      <w:pPr>
-        <w:rPr>
-          <w:rFonts w:ascii="Calibri" w:hAnsi="Calibri" w:cs="Calibri"/>
-          <w:bCs/>
-          <w:sz w:val="24"/>
-          <w:szCs w:val="24"/>
-        </w:rPr>
-      </w:pPr>
-    </w:p>
-    <w:p>
-      <w:pPr>
-        <w:rPr>
-          <w:rFonts w:ascii="Calibri" w:hAnsi="Calibri" w:cs="Calibri"/>
-          <w:bCs/>
-          <w:sz w:val="24"/>
-          <w:szCs w:val="24"/>
-        </w:rPr>
-      </w:pPr>
-    </w:p>
-    <w:p>
-      <w:pPr>
-        <w:rPr>
-          <w:rFonts w:ascii="Calibri" w:hAnsi="Calibri" w:cs="Calibri"/>
-          <w:bCs/>
-          <w:sz w:val="24"/>
-          <w:szCs w:val="24"/>
-        </w:rPr>
-      </w:pPr>
-    </w:p>
-    <w:p>
-      <w:pPr>
-        <w:rPr>
-          <w:rFonts w:ascii="Calibri" w:hAnsi="Calibri" w:cs="Calibri"/>
-          <w:bCs/>
-          <w:sz w:val="24"/>
-          <w:szCs w:val="24"/>
-        </w:rPr>
-      </w:pPr>
-    </w:p>
-    <w:p>
-      <w:pPr>
-        <w:rPr>
-          <w:rFonts w:ascii="Calibri" w:hAnsi="Calibri" w:cs="Calibri"/>
-          <w:bCs/>
-          <w:sz w:val="24"/>
-          <w:szCs w:val="24"/>
-        </w:rPr>
-      </w:pPr>
-    </w:p>
-    <w:p>
-      <w:pPr>
-        <w:rPr>
-          <w:rFonts w:ascii="Calibri" w:hAnsi="Calibri" w:cs="Calibri"/>
-          <w:bCs/>
-          <w:sz w:val="24"/>
-          <w:szCs w:val="24"/>
-        </w:rPr>
-      </w:pPr>
-    </w:p>
-    <w:p>
-      <w:pPr>
-        <w:rPr>
-          <w:rFonts w:ascii="Calibri" w:hAnsi="Calibri" w:cs="Calibri"/>
-          <w:bCs/>
-          <w:sz w:val="24"/>
-          <w:szCs w:val="24"/>
-        </w:rPr>
-      </w:pPr>
-    </w:p>
-    <w:p>
-      <w:pPr>
-        <w:rPr>
-          <w:rFonts w:ascii="Calibri" w:hAnsi="Calibri" w:cs="Calibri"/>
-          <w:bCs/>
-          <w:sz w:val="24"/>
-          <w:szCs w:val="24"/>
-        </w:rPr>
-      </w:pPr>
-    </w:p>
-    <w:p>
-      <w:pPr>
-        <w:rPr>
-          <w:rFonts w:ascii="Calibri" w:hAnsi="Calibri" w:cs="Calibri"/>
-          <w:bCs/>
-          <w:sz w:val="24"/>
-          <w:szCs w:val="24"/>
-        </w:rPr>
-      </w:pPr>
-    </w:p>
-    <w:p>
-      <w:pPr>
-        <w:rPr>
-          <w:rFonts w:ascii="Calibri" w:hAnsi="Calibri" w:cs="Calibri"/>
-          <w:bCs/>
-          <w:sz w:val="24"/>
-          <w:szCs w:val="24"/>
-        </w:rPr>
-      </w:pPr>
-    </w:p>
-    <w:p>
-      <w:pPr>
-        <w:rPr>
-          <w:rFonts w:ascii="Calibri" w:hAnsi="Calibri" w:cs="Calibri"/>
-          <w:bCs/>
-          <w:sz w:val="24"/>
-          <w:szCs w:val="24"/>
-        </w:rPr>
-      </w:pPr>
-    </w:p>
-    <w:p>
-      <w:pPr>
-        <w:rPr>
-          <w:rFonts w:ascii="Calibri" w:hAnsi="Calibri" w:cs="Calibri"/>
-          <w:bCs/>
-          <w:sz w:val="24"/>
-          <w:szCs w:val="24"/>
-        </w:rPr>
-      </w:pPr>
     </w:p>
     <w:p>
       <w:pPr>
@@ -2972,6 +2678,15 @@
       <w:pPr>
         <w:jc w:val="both"/>
         <w:rPr>
+          <w:sz w:val="24"/>
+          <w:szCs w:val="24"/>
+        </w:rPr>
+      </w:pPr>
+    </w:p>
+    <w:p>
+      <w:pPr>
+        <w:jc w:val="both"/>
+        <w:rPr>
           <w:b/>
           <w:bCs/>
           <w:sz w:val="32"/>
@@ -2980,32 +2695,266 @@
       </w:pPr>
       <w:r>
         <w:rPr>
-          <w:sz w:val="24"/>
-          <w:szCs w:val="24"/>
-        </w:rPr>
-        <w:lastRenderedPageBreak/>
-        <w:br/>
-      </w:r>
-      <w:r>
-        <w:rPr>
-          <w:sz w:val="24"/>
-          <w:szCs w:val="24"/>
-        </w:rPr>
-        <w:br/>
-      </w:r>
-      <w:r>
-        <w:rPr>
           <w:b/>
           <w:bCs/>
           <w:sz w:val="32"/>
           <w:szCs w:val="32"/>
         </w:rPr>
+        <w:lastRenderedPageBreak/>
         <w:t>Technical Background</w:t>
       </w:r>
     </w:p>
     <w:p>
       <w:pPr>
         <w:rPr>
+          <w:b/>
+          <w:bCs/>
+          <w:sz w:val="24"/>
+          <w:szCs w:val="24"/>
+        </w:rPr>
+      </w:pPr>
+      <w:r>
+        <w:rPr>
+          <w:b/>
+          <w:bCs/>
+          <w:sz w:val="24"/>
+          <w:szCs w:val="24"/>
+        </w:rPr>
+        <w:t xml:space="preserve">What is </w:t>
+      </w:r>
+      <w:proofErr w:type="spellStart"/>
+      <w:r>
+        <w:rPr>
+          <w:b/>
+          <w:bCs/>
+          <w:sz w:val="24"/>
+          <w:szCs w:val="24"/>
+        </w:rPr>
+        <w:t>Laragon</w:t>
+      </w:r>
+      <w:proofErr w:type="spellEnd"/>
+      <w:r>
+        <w:rPr>
+          <w:b/>
+          <w:bCs/>
+          <w:sz w:val="24"/>
+          <w:szCs w:val="24"/>
+        </w:rPr>
+        <w:t>?</w:t>
+      </w:r>
+    </w:p>
+    <w:p>
+      <w:pPr>
+        <w:spacing w:line="360" w:lineRule="auto"/>
+        <w:ind w:firstLine="720"/>
+        <w:rPr>
+          <w:sz w:val="24"/>
+          <w:szCs w:val="24"/>
+        </w:rPr>
+      </w:pPr>
+      <w:proofErr w:type="spellStart"/>
+      <w:r>
+        <w:rPr>
+          <w:sz w:val="24"/>
+          <w:szCs w:val="24"/>
+        </w:rPr>
+        <w:t>Laragon</w:t>
+      </w:r>
+      <w:proofErr w:type="spellEnd"/>
+      <w:r>
+        <w:rPr>
+          <w:sz w:val="24"/>
+          <w:szCs w:val="24"/>
+        </w:rPr>
+        <w:t xml:space="preserve"> is a portable, isolated, fast &amp; powerful universal development environment for PHP, Node.js, Python, Java, Go, Ruby. It is fast, lightweight, easy-to-use and easy-to-extend.</w:t>
+      </w:r>
+    </w:p>
+    <w:p>
+      <w:pPr>
+        <w:rPr>
+          <w:sz w:val="24"/>
+          <w:szCs w:val="24"/>
+        </w:rPr>
+      </w:pPr>
+    </w:p>
+    <w:p>
+      <w:pPr>
+        <w:rPr>
+          <w:b/>
+          <w:bCs/>
+          <w:sz w:val="24"/>
+          <w:szCs w:val="24"/>
+        </w:rPr>
+      </w:pPr>
+      <w:r>
+        <w:rPr>
+          <w:b/>
+          <w:bCs/>
+          <w:sz w:val="24"/>
+          <w:szCs w:val="24"/>
+        </w:rPr>
+        <w:t>What is Laravel?</w:t>
+      </w:r>
+    </w:p>
+    <w:p>
+      <w:pPr>
+        <w:spacing w:line="360" w:lineRule="auto"/>
+        <w:ind w:firstLine="720"/>
+        <w:rPr>
+          <w:sz w:val="24"/>
+          <w:szCs w:val="24"/>
+        </w:rPr>
+      </w:pPr>
+      <w:r>
+        <w:rPr>
+          <w:sz w:val="24"/>
+          <w:szCs w:val="24"/>
+        </w:rPr>
+        <w:t xml:space="preserve">Laravel is a free and open-source PHP web framework,[2] created by Taylor </w:t>
+      </w:r>
+      <w:proofErr w:type="spellStart"/>
+      <w:r>
+        <w:rPr>
+          <w:sz w:val="24"/>
+          <w:szCs w:val="24"/>
+        </w:rPr>
+        <w:t>Otwell</w:t>
+      </w:r>
+      <w:proofErr w:type="spellEnd"/>
+      <w:r>
+        <w:rPr>
+          <w:sz w:val="24"/>
+          <w:szCs w:val="24"/>
+        </w:rPr>
+        <w:t xml:space="preserve"> and intended for the development of web applications following the model–view–controller (MVC) architectural pattern and based on Symfony. Some of the features of Laravel are a modular packaging system with a dedicated dependency manager, different ways for accessing relational databases, utilities that aid in application deployment and maintenance, and its orientation toward syntactic sugar.</w:t>
+      </w:r>
+    </w:p>
+    <w:p>
+      <w:pPr>
+        <w:rPr>
+          <w:sz w:val="24"/>
+          <w:szCs w:val="24"/>
+        </w:rPr>
+      </w:pPr>
+    </w:p>
+    <w:p>
+      <w:pPr>
+        <w:rPr>
+          <w:b/>
+          <w:bCs/>
+          <w:sz w:val="24"/>
+          <w:szCs w:val="24"/>
+        </w:rPr>
+      </w:pPr>
+      <w:r>
+        <w:rPr>
+          <w:b/>
+          <w:bCs/>
+          <w:sz w:val="24"/>
+          <w:szCs w:val="24"/>
+        </w:rPr>
+        <w:t xml:space="preserve">What is </w:t>
+      </w:r>
+      <w:r>
+        <w:rPr>
+          <w:b/>
+          <w:bCs/>
+          <w:sz w:val="24"/>
+          <w:szCs w:val="24"/>
+        </w:rPr>
+        <w:t>MariaDB</w:t>
+      </w:r>
+      <w:r>
+        <w:rPr>
+          <w:b/>
+          <w:bCs/>
+          <w:sz w:val="24"/>
+          <w:szCs w:val="24"/>
+        </w:rPr>
+        <w:t>?</w:t>
+      </w:r>
+    </w:p>
+    <w:p>
+      <w:pPr>
+        <w:spacing w:line="360" w:lineRule="auto"/>
+        <w:ind w:firstLine="720"/>
+        <w:rPr>
+          <w:sz w:val="24"/>
+          <w:szCs w:val="24"/>
+        </w:rPr>
+      </w:pPr>
+      <w:r>
+        <w:rPr>
+          <w:sz w:val="24"/>
+          <w:szCs w:val="24"/>
+        </w:rPr>
+        <w:t>MariaDB is a database. MariaDB is very similar to MySQL (a database management system) and, in fact, a fork to MySQL. The MariaDB database is used for various purposes such as data warehousing, e-commerce, enterprise-level features, and logging applications.</w:t>
+      </w:r>
+    </w:p>
+    <w:p>
+      <w:pPr>
+        <w:rPr>
+          <w:sz w:val="24"/>
+          <w:szCs w:val="24"/>
+        </w:rPr>
+      </w:pPr>
+    </w:p>
+    <w:p>
+      <w:pPr>
+        <w:rPr>
+          <w:sz w:val="24"/>
+          <w:szCs w:val="24"/>
+        </w:rPr>
+      </w:pPr>
+      <w:r>
+        <w:rPr>
+          <w:b/>
+          <w:bCs/>
+          <w:sz w:val="24"/>
+          <w:szCs w:val="24"/>
+        </w:rPr>
+        <w:t xml:space="preserve">What is </w:t>
+      </w:r>
+      <w:r>
+        <w:rPr>
+          <w:b/>
+          <w:bCs/>
+          <w:sz w:val="24"/>
+          <w:szCs w:val="24"/>
+        </w:rPr>
+        <w:t>PHP</w:t>
+      </w:r>
+      <w:r>
+        <w:rPr>
+          <w:b/>
+          <w:bCs/>
+          <w:sz w:val="24"/>
+          <w:szCs w:val="24"/>
+        </w:rPr>
+        <w:t>?</w:t>
+      </w:r>
+    </w:p>
+    <w:p>
+      <w:pPr>
+        <w:spacing w:line="360" w:lineRule="auto"/>
+        <w:ind w:firstLine="720"/>
+        <w:rPr>
+          <w:sz w:val="24"/>
+          <w:szCs w:val="24"/>
+        </w:rPr>
+      </w:pPr>
+      <w:r>
+        <w:rPr>
+          <w:rFonts w:ascii="Segoe UI" w:hAnsi="Segoe UI" w:cs="Segoe UI"/>
+          <w:color w:val="212529"/>
+          <w:shd w:val="clear" w:color="auto" w:fill="FFFFFF"/>
+        </w:rPr>
+        <w:t>PHP is a server-side and general-purpose scripting language that is especially suited for web development.</w:t>
+      </w:r>
+    </w:p>
+    <w:p>
+      <w:pPr>
+        <w:rPr>
           <w:sz w:val="24"/>
           <w:szCs w:val="24"/>
         </w:rPr>
@@ -3033,552 +2982,19 @@
     <w:p>
       <w:pPr>
         <w:spacing w:line="360" w:lineRule="auto"/>
-        <w:rPr>
-          <w:sz w:val="24"/>
-          <w:szCs w:val="24"/>
-        </w:rPr>
-      </w:pPr>
-      <w:r>
-        <w:rPr>
-          <w:sz w:val="24"/>
-          <w:szCs w:val="24"/>
-        </w:rPr>
-        <w:t>A webserver is software run by your website hosting provider so that visitors can view the web pages on your site. Many WordPress hosting providers use Apache.</w:t>
-      </w:r>
-    </w:p>
-    <w:p>
-      <w:pPr>
-        <w:spacing w:line="360" w:lineRule="auto"/>
-        <w:rPr>
-          <w:sz w:val="24"/>
-          <w:szCs w:val="24"/>
-        </w:rPr>
-      </w:pPr>
-      <w:r>
-        <w:rPr>
-          <w:sz w:val="24"/>
-          <w:szCs w:val="24"/>
-        </w:rPr>
-        <w:t>The software performs a similar role to a restaurant host. When you arrive at a restaurant, the host greets you, checks your booking information, and takes you to your table. In a similar way, the webserver checks for the web page you have requested.</w:t>
-      </w:r>
-    </w:p>
-    <w:p>
-      <w:pPr>
-        <w:spacing w:line="360" w:lineRule="auto"/>
-        <w:rPr>
-          <w:sz w:val="24"/>
-          <w:szCs w:val="24"/>
-        </w:rPr>
-      </w:pPr>
-      <w:r>
-        <w:rPr>
-          <w:sz w:val="24"/>
-          <w:szCs w:val="24"/>
-        </w:rPr>
-        <w:t>A webserver does more. It also acts like a restaurant server when it fetches the page and serves it for your viewing pleasure.</w:t>
-      </w:r>
-    </w:p>
-    <w:p>
-      <w:pPr>
-        <w:spacing w:line="360" w:lineRule="auto"/>
-        <w:rPr>
-          <w:sz w:val="24"/>
-          <w:szCs w:val="24"/>
-        </w:rPr>
-      </w:pPr>
-      <w:r>
-        <w:rPr>
-          <w:sz w:val="24"/>
-          <w:szCs w:val="24"/>
-        </w:rPr>
-        <w:t xml:space="preserve">And it performs the role of the restaurant’s </w:t>
-      </w:r>
-      <w:proofErr w:type="spellStart"/>
-      <w:r>
-        <w:rPr>
-          <w:sz w:val="24"/>
-          <w:szCs w:val="24"/>
-        </w:rPr>
-        <w:t>maitre</w:t>
-      </w:r>
-      <w:proofErr w:type="spellEnd"/>
-      <w:r>
-        <w:rPr>
-          <w:sz w:val="24"/>
-          <w:szCs w:val="24"/>
-        </w:rPr>
-        <w:t xml:space="preserve"> d’ by handling communications with the website, handling your requests, and making sure that other modules are ready to serve you.</w:t>
-      </w:r>
-    </w:p>
-    <w:p>
-      <w:pPr>
-        <w:spacing w:line="360" w:lineRule="auto"/>
-        <w:rPr>
-          <w:sz w:val="24"/>
-          <w:szCs w:val="24"/>
-        </w:rPr>
-      </w:pPr>
-      <w:r>
-        <w:rPr>
-          <w:sz w:val="24"/>
-          <w:szCs w:val="24"/>
-        </w:rPr>
-        <w:t>Finally, a webserver is also like the busboy clearing tables. It cleans the memory, cache and modules and clears them for new website visitors.</w:t>
-      </w:r>
-    </w:p>
-    <w:p>
-      <w:pPr>
-        <w:spacing w:line="360" w:lineRule="auto"/>
-        <w:rPr>
-          <w:sz w:val="24"/>
-          <w:szCs w:val="24"/>
-        </w:rPr>
-      </w:pPr>
-      <w:r>
-        <w:rPr>
-          <w:sz w:val="24"/>
-          <w:szCs w:val="24"/>
-        </w:rPr>
-        <w:t>In summary, a webserver like Apache performs many tasks:</w:t>
-      </w:r>
-    </w:p>
-    <w:p>
-      <w:pPr>
-        <w:pStyle w:val="ListParagraph"/>
-        <w:numPr>
-          <w:ilvl w:val="0"/>
-          <w:numId w:val="2"/>
-        </w:numPr>
-        <w:rPr>
-          <w:sz w:val="24"/>
-          <w:szCs w:val="24"/>
-        </w:rPr>
-      </w:pPr>
-      <w:r>
-        <w:rPr>
-          <w:sz w:val="24"/>
-          <w:szCs w:val="24"/>
-        </w:rPr>
-        <w:t>It receives your request to access a web page.</w:t>
-      </w:r>
-    </w:p>
-    <w:p>
-      <w:pPr>
-        <w:pStyle w:val="ListParagraph"/>
-        <w:numPr>
-          <w:ilvl w:val="0"/>
-          <w:numId w:val="2"/>
-        </w:numPr>
-        <w:rPr>
-          <w:sz w:val="24"/>
-          <w:szCs w:val="24"/>
-        </w:rPr>
-      </w:pPr>
-      <w:r>
-        <w:rPr>
-          <w:sz w:val="24"/>
-          <w:szCs w:val="24"/>
-        </w:rPr>
-        <w:t>It runs a few security checks on your HTTP request and takes you to the web page.</w:t>
-      </w:r>
-    </w:p>
-    <w:p>
-      <w:pPr>
-        <w:pStyle w:val="ListParagraph"/>
-        <w:numPr>
-          <w:ilvl w:val="0"/>
-          <w:numId w:val="2"/>
-        </w:numPr>
-        <w:rPr>
-          <w:sz w:val="24"/>
-          <w:szCs w:val="24"/>
-        </w:rPr>
-      </w:pPr>
-      <w:r>
-        <w:rPr>
-          <w:sz w:val="24"/>
-          <w:szCs w:val="24"/>
-        </w:rPr>
-        <w:t>It may ask the server to run extra modules while generating the document to serve you.</w:t>
-      </w:r>
-    </w:p>
-    <w:p>
-      <w:pPr>
-        <w:pStyle w:val="ListParagraph"/>
-        <w:numPr>
-          <w:ilvl w:val="0"/>
-          <w:numId w:val="2"/>
-        </w:numPr>
-        <w:rPr>
-          <w:sz w:val="24"/>
-          <w:szCs w:val="24"/>
-        </w:rPr>
-      </w:pPr>
-      <w:r>
-        <w:rPr>
-          <w:sz w:val="24"/>
-          <w:szCs w:val="24"/>
-        </w:rPr>
-        <w:t>It then serves you the document you requested.</w:t>
-      </w:r>
-    </w:p>
-    <w:p>
-      <w:pPr>
-        <w:rPr>
-          <w:sz w:val="24"/>
-          <w:szCs w:val="24"/>
-        </w:rPr>
-      </w:pPr>
-    </w:p>
-    <w:p>
-      <w:pPr>
-        <w:rPr>
-          <w:b/>
-          <w:bCs/>
-          <w:sz w:val="24"/>
-          <w:szCs w:val="24"/>
-        </w:rPr>
-      </w:pPr>
-      <w:r>
-        <w:rPr>
-          <w:b/>
-          <w:bCs/>
-          <w:sz w:val="24"/>
-          <w:szCs w:val="24"/>
-        </w:rPr>
-        <w:t>What is Lara</w:t>
-      </w:r>
-      <w:r>
-        <w:rPr>
-          <w:b/>
-          <w:bCs/>
-          <w:sz w:val="24"/>
-          <w:szCs w:val="24"/>
-        </w:rPr>
-        <w:t>vel?</w:t>
-      </w:r>
-    </w:p>
-    <w:p>
-      <w:pPr>
-        <w:rPr>
-          <w:sz w:val="24"/>
-          <w:szCs w:val="24"/>
-        </w:rPr>
-      </w:pPr>
-      <w:r>
-        <w:rPr>
-          <w:sz w:val="24"/>
-          <w:szCs w:val="24"/>
-        </w:rPr>
-        <w:t xml:space="preserve">Laravel is a free and open-source PHP web framework,[2] created by Taylor </w:t>
-      </w:r>
-      <w:proofErr w:type="spellStart"/>
-      <w:r>
-        <w:rPr>
-          <w:sz w:val="24"/>
-          <w:szCs w:val="24"/>
-        </w:rPr>
-        <w:t>Otwell</w:t>
-      </w:r>
-      <w:proofErr w:type="spellEnd"/>
-      <w:r>
-        <w:rPr>
-          <w:sz w:val="24"/>
-          <w:szCs w:val="24"/>
-        </w:rPr>
-        <w:t xml:space="preserve"> and intended for the development of web applications following the model–view–controller (MVC) architectural pattern and based on Symfony. Some of the features of Laravel are a modular packaging system with a dedicated dependency manager, different ways for accessing relational databases, utilities that aid in application deployment and maintenance, and its orientation toward syntactic sugar.</w:t>
-      </w:r>
-    </w:p>
-    <w:p>
-      <w:pPr>
-        <w:rPr>
-          <w:sz w:val="24"/>
-          <w:szCs w:val="24"/>
-        </w:rPr>
-      </w:pPr>
-    </w:p>
-    <w:p>
-      <w:pPr>
-        <w:rPr>
-          <w:b/>
-          <w:bCs/>
-          <w:sz w:val="24"/>
-          <w:szCs w:val="24"/>
-        </w:rPr>
-      </w:pPr>
-      <w:r>
-        <w:rPr>
-          <w:b/>
-          <w:bCs/>
-          <w:sz w:val="24"/>
-          <w:szCs w:val="24"/>
-        </w:rPr>
-        <w:t xml:space="preserve">What is </w:t>
-      </w:r>
-      <w:r>
-        <w:rPr>
-          <w:b/>
-          <w:bCs/>
-          <w:sz w:val="24"/>
-          <w:szCs w:val="24"/>
-        </w:rPr>
-        <w:t>MariaDB</w:t>
-      </w:r>
-      <w:r>
-        <w:rPr>
-          <w:b/>
-          <w:bCs/>
-          <w:sz w:val="24"/>
-          <w:szCs w:val="24"/>
-        </w:rPr>
-        <w:t>?</w:t>
-      </w:r>
-    </w:p>
-    <w:p>
-      <w:pPr>
-        <w:rPr>
-          <w:sz w:val="24"/>
-          <w:szCs w:val="24"/>
-        </w:rPr>
-      </w:pPr>
-      <w:r>
-        <w:rPr>
-          <w:sz w:val="24"/>
-          <w:szCs w:val="24"/>
-        </w:rPr>
-        <w:t>MariaDB is a database. MariaDB is very similar to MySQL (a database management system) and, in fact, a fork to MySQL. The MariaDB database is used for various purposes such as data warehousing, e-commerce, enterprise-level features, and logging applications.</w:t>
-      </w:r>
-    </w:p>
-    <w:p>
-      <w:pPr>
-        <w:rPr>
-          <w:sz w:val="24"/>
-          <w:szCs w:val="24"/>
-        </w:rPr>
-      </w:pPr>
-    </w:p>
-    <w:p>
-      <w:pPr>
-        <w:rPr>
-          <w:b/>
-          <w:bCs/>
-          <w:sz w:val="24"/>
-          <w:szCs w:val="24"/>
-        </w:rPr>
-      </w:pPr>
-      <w:r>
-        <w:rPr>
-          <w:b/>
-          <w:bCs/>
-          <w:sz w:val="24"/>
-          <w:szCs w:val="24"/>
-        </w:rPr>
-        <w:t xml:space="preserve">What is </w:t>
-      </w:r>
-      <w:proofErr w:type="spellStart"/>
-      <w:r>
-        <w:rPr>
-          <w:b/>
-          <w:bCs/>
-          <w:sz w:val="24"/>
-          <w:szCs w:val="24"/>
-        </w:rPr>
-        <w:t>Laragon</w:t>
-      </w:r>
-      <w:proofErr w:type="spellEnd"/>
-      <w:r>
-        <w:rPr>
-          <w:b/>
-          <w:bCs/>
-          <w:sz w:val="24"/>
-          <w:szCs w:val="24"/>
-        </w:rPr>
-        <w:t>?</w:t>
-      </w:r>
-    </w:p>
-    <w:p>
-      <w:pPr>
-        <w:rPr>
-          <w:sz w:val="24"/>
-          <w:szCs w:val="24"/>
-        </w:rPr>
-      </w:pPr>
-      <w:proofErr w:type="spellStart"/>
-      <w:r>
-        <w:rPr>
-          <w:sz w:val="24"/>
-          <w:szCs w:val="24"/>
-        </w:rPr>
-        <w:t>Laragon</w:t>
-      </w:r>
-      <w:proofErr w:type="spellEnd"/>
-      <w:r>
-        <w:rPr>
-          <w:sz w:val="24"/>
-          <w:szCs w:val="24"/>
-        </w:rPr>
-        <w:t xml:space="preserve"> is a portable, isolated, fast &amp; powerful universal development environment for PHP, Node.js, Python, Java, Go, Ruby. It is fast, lightweight, easy-to-use and easy-to-extend.</w:t>
-      </w:r>
-    </w:p>
-    <w:p>
-      <w:pPr>
-        <w:rPr>
-          <w:sz w:val="24"/>
-          <w:szCs w:val="24"/>
-        </w:rPr>
-      </w:pPr>
-      <w:proofErr w:type="spellStart"/>
-      <w:r>
-        <w:rPr>
-          <w:sz w:val="24"/>
-          <w:szCs w:val="24"/>
-        </w:rPr>
-        <w:t>Laragon</w:t>
-      </w:r>
-      <w:proofErr w:type="spellEnd"/>
-      <w:r>
-        <w:rPr>
-          <w:sz w:val="24"/>
-          <w:szCs w:val="24"/>
-        </w:rPr>
-        <w:t xml:space="preserve"> is great for building and managing modern web applications. It is focused on performance - designed around stability, simplicity, flexibility and freedom.</w:t>
-      </w:r>
-    </w:p>
-    <w:p>
-      <w:pPr>
-        <w:rPr>
-          <w:sz w:val="24"/>
-          <w:szCs w:val="24"/>
-        </w:rPr>
-      </w:pPr>
-      <w:proofErr w:type="spellStart"/>
-      <w:r>
-        <w:rPr>
-          <w:sz w:val="24"/>
-          <w:szCs w:val="24"/>
-        </w:rPr>
-        <w:t>Laragon</w:t>
-      </w:r>
-      <w:proofErr w:type="spellEnd"/>
-      <w:r>
-        <w:rPr>
-          <w:sz w:val="24"/>
-          <w:szCs w:val="24"/>
-        </w:rPr>
-        <w:t xml:space="preserve"> is very lightweight and will stay as lean as possible. The core binary itself is less than 2MB and uses less than 4MB RAM when running.</w:t>
-      </w:r>
-    </w:p>
-    <w:p>
-      <w:pPr>
-        <w:rPr>
-          <w:sz w:val="24"/>
-          <w:szCs w:val="24"/>
-        </w:rPr>
-      </w:pPr>
-      <w:proofErr w:type="spellStart"/>
-      <w:r>
-        <w:rPr>
-          <w:sz w:val="24"/>
-          <w:szCs w:val="24"/>
-        </w:rPr>
-        <w:t>Laragon</w:t>
-      </w:r>
-      <w:proofErr w:type="spellEnd"/>
-      <w:r>
-        <w:rPr>
-          <w:sz w:val="24"/>
-          <w:szCs w:val="24"/>
-        </w:rPr>
-        <w:t xml:space="preserve"> doesn’t use Windows services. It has its own service orchestration which manages services asynchronously and non-blocking so you’ll find things run fast &amp; smoothly with </w:t>
-      </w:r>
-      <w:proofErr w:type="spellStart"/>
-      <w:r>
-        <w:rPr>
-          <w:sz w:val="24"/>
-          <w:szCs w:val="24"/>
-        </w:rPr>
-        <w:t>Laragon</w:t>
-      </w:r>
-      <w:proofErr w:type="spellEnd"/>
-      <w:r>
-        <w:rPr>
-          <w:sz w:val="24"/>
-          <w:szCs w:val="24"/>
-        </w:rPr>
-        <w:t>.</w:t>
-      </w:r>
-    </w:p>
-    <w:p>
-      <w:pPr>
-        <w:rPr>
-          <w:sz w:val="24"/>
-          <w:szCs w:val="24"/>
-        </w:rPr>
-      </w:pPr>
-    </w:p>
-    <w:p>
-      <w:pPr>
-        <w:rPr>
-          <w:sz w:val="24"/>
-          <w:szCs w:val="24"/>
-        </w:rPr>
-      </w:pPr>
-    </w:p>
-    <w:p>
-      <w:pPr>
-        <w:rPr>
-          <w:sz w:val="24"/>
-          <w:szCs w:val="24"/>
-        </w:rPr>
-      </w:pPr>
-    </w:p>
-    <w:p>
-      <w:pPr>
-        <w:rPr>
-          <w:sz w:val="24"/>
-          <w:szCs w:val="24"/>
-        </w:rPr>
-      </w:pPr>
-    </w:p>
-    <w:p>
-      <w:pPr>
-        <w:rPr>
-          <w:sz w:val="24"/>
-          <w:szCs w:val="24"/>
-        </w:rPr>
-      </w:pPr>
-    </w:p>
-    <w:p>
-      <w:pPr>
-        <w:rPr>
-          <w:sz w:val="24"/>
-          <w:szCs w:val="24"/>
-        </w:rPr>
-      </w:pPr>
-    </w:p>
-    <w:p>
-      <w:pPr>
-        <w:rPr>
-          <w:sz w:val="24"/>
-          <w:szCs w:val="24"/>
-        </w:rPr>
-      </w:pPr>
-    </w:p>
-    <w:p>
-      <w:pPr>
-        <w:rPr>
-          <w:sz w:val="24"/>
-          <w:szCs w:val="24"/>
-        </w:rPr>
-      </w:pPr>
-    </w:p>
-    <w:p>
-      <w:pPr>
-        <w:rPr>
-          <w:sz w:val="24"/>
-          <w:szCs w:val="24"/>
-        </w:rPr>
-      </w:pPr>
+        <w:ind w:firstLine="720"/>
+        <w:rPr>
+          <w:sz w:val="24"/>
+          <w:szCs w:val="24"/>
+        </w:rPr>
+      </w:pPr>
+      <w:r>
+        <w:rPr>
+          <w:sz w:val="24"/>
+          <w:szCs w:val="24"/>
+        </w:rPr>
+        <w:t>A webserver is software run by your website hosting provider so that visitors can view the web pages on your site.</w:t>
+      </w:r>
     </w:p>
     <w:p>
       <w:pPr>
@@ -3723,15 +3139,9 @@
         <w:rPr>
           <w:sz w:val="24"/>
           <w:szCs w:val="24"/>
-        </w:rPr>
-      </w:pPr>
-      <w:r>
-        <w:rPr>
-          <w:sz w:val="24"/>
-          <w:szCs w:val="24"/>
-        </w:rPr>
-        <w:t>Since the team is being using an Object-Oriented System Development methodology, for structuring requirements and for modeling the data the team used a Unified modeling language (UML). The team used UML- diagrams for requirements structuring as well as data modeling.</w:t>
-      </w:r>
+          <w:lang w:val="en-US"/>
+        </w:rPr>
+      </w:pPr>
     </w:p>
     <w:p>
       <w:pPr>
@@ -3745,65 +3155,63 @@
     </w:p>
     <w:p>
       <w:pPr>
+        <w:rPr>
+          <w:b/>
+          <w:bCs/>
+          <w:sz w:val="24"/>
+          <w:szCs w:val="24"/>
+          <w:lang w:val="en-US"/>
+        </w:rPr>
+      </w:pPr>
+      <w:r>
+        <w:rPr>
+          <w:b/>
+          <w:bCs/>
+          <w:sz w:val="24"/>
+          <w:szCs w:val="24"/>
+          <w:lang w:val="en-US"/>
+        </w:rPr>
+        <w:t>Requirements Documentation</w:t>
+      </w:r>
+    </w:p>
+    <w:p>
+      <w:pPr>
+        <w:rPr>
+          <w:b/>
+          <w:bCs/>
+          <w:sz w:val="24"/>
+          <w:szCs w:val="24"/>
+          <w:lang w:val="en-US"/>
+        </w:rPr>
+      </w:pPr>
+    </w:p>
+    <w:p>
+      <w:pPr>
+        <w:rPr>
+          <w:b/>
+          <w:bCs/>
+          <w:sz w:val="24"/>
+          <w:szCs w:val="24"/>
+          <w:lang w:val="en-US"/>
+        </w:rPr>
+      </w:pPr>
+      <w:r>
+        <w:rPr>
+          <w:b/>
+          <w:bCs/>
+          <w:sz w:val="24"/>
+          <w:szCs w:val="24"/>
+          <w:lang w:val="en-US"/>
+        </w:rPr>
+        <w:t>Design of Systems</w:t>
+      </w:r>
+    </w:p>
+    <w:p>
+      <w:pPr>
         <w:jc w:val="both"/>
-        <w:rPr>
-          <w:sz w:val="24"/>
-          <w:szCs w:val="24"/>
-          <w:lang w:val="en-US"/>
-        </w:rPr>
-      </w:pPr>
-    </w:p>
-    <w:p>
-      <w:pPr>
-        <w:rPr>
-          <w:b/>
-          <w:bCs/>
-          <w:sz w:val="24"/>
-          <w:szCs w:val="24"/>
-          <w:lang w:val="en-US"/>
-        </w:rPr>
-      </w:pPr>
-      <w:r>
-        <w:rPr>
-          <w:b/>
-          <w:bCs/>
-          <w:sz w:val="24"/>
-          <w:szCs w:val="24"/>
-          <w:lang w:val="en-US"/>
-        </w:rPr>
-        <w:t>Requirements Documentation</w:t>
-      </w:r>
-    </w:p>
-    <w:p>
-      <w:pPr>
-        <w:rPr>
-          <w:b/>
-          <w:bCs/>
-          <w:sz w:val="24"/>
-          <w:szCs w:val="24"/>
-          <w:lang w:val="en-US"/>
-        </w:rPr>
-      </w:pPr>
-    </w:p>
-    <w:p>
-      <w:pPr>
-        <w:rPr>
-          <w:b/>
-          <w:bCs/>
-          <w:sz w:val="24"/>
-          <w:szCs w:val="24"/>
-          <w:lang w:val="en-US"/>
-        </w:rPr>
-      </w:pPr>
-      <w:r>
-        <w:rPr>
-          <w:b/>
-          <w:bCs/>
-          <w:sz w:val="24"/>
-          <w:szCs w:val="24"/>
-          <w:lang w:val="en-US"/>
-        </w:rPr>
-        <w:t>Design of Systems</w:t>
+      </w:pPr>
+      <w:r>
+        <w:t xml:space="preserve">The first step is to identify Actors and use cases associated with the system. The following table specifies the actors and use cases that a group member have identified with in the proposed new system. The table also describes use case descriptions associated with the corresponding use cases. </w:t>
       </w:r>
     </w:p>
     <w:p>
@@ -3811,7 +3219,7 @@
         <w:jc w:val="both"/>
       </w:pPr>
       <w:r>
-        <w:t xml:space="preserve">The first step is to identify Actors and use cases associated with the system. The following table specifies the actors and use cases that a group member have identified with in the proposed new system. The table also describes use case descriptions associated with the corresponding use cases. </w:t>
+        <w:t>The second step is to construct the use case model which graphically depicts the interaction of the system with the external environment. The following figure specifies the use case model of the system.</w:t>
       </w:r>
     </w:p>
     <w:p>
@@ -3819,16 +3227,13 @@
         <w:jc w:val="both"/>
       </w:pPr>
       <w:r>
-        <w:t>The second step is to construct the use case model which graphically depicts the interaction of the system with the external environment. The following figure specifies the use case model of the system.</w:t>
+        <w:t>The third step is to document each of the above use case courses of events to determine the requirement use cases as described in the following section.</w:t>
       </w:r>
     </w:p>
     <w:p>
       <w:pPr>
         <w:jc w:val="both"/>
       </w:pPr>
-      <w:r>
-        <w:t>The third step is to document each of the above use case courses of events to determine the requirement use cases as described in the following section.</w:t>
-      </w:r>
     </w:p>
     <w:p>
       <w:pPr>
@@ -3837,63 +3242,48 @@
     </w:p>
     <w:p>
       <w:pPr>
-        <w:jc w:val="both"/>
-      </w:pPr>
-    </w:p>
-    <w:p>
-      <w:pPr>
-        <w:jc w:val="both"/>
-      </w:pPr>
-    </w:p>
-    <w:p>
-      <w:pPr>
-        <w:jc w:val="both"/>
-      </w:pPr>
-    </w:p>
-    <w:p>
-      <w:pPr>
-        <w:rPr>
-          <w:b/>
-          <w:bCs/>
-          <w:sz w:val="24"/>
-          <w:szCs w:val="24"/>
-          <w:lang w:val="en-US"/>
-        </w:rPr>
-      </w:pPr>
-      <w:r>
-        <w:rPr>
-          <w:b/>
-          <w:bCs/>
-          <w:sz w:val="24"/>
-          <w:szCs w:val="24"/>
-          <w:lang w:val="en-US"/>
-        </w:rPr>
+        <w:rPr>
+          <w:b/>
+          <w:bCs/>
+          <w:sz w:val="24"/>
+          <w:szCs w:val="24"/>
+          <w:lang w:val="en-US"/>
+        </w:rPr>
+      </w:pPr>
+      <w:r>
+        <w:rPr>
+          <w:b/>
+          <w:bCs/>
+          <w:sz w:val="24"/>
+          <w:szCs w:val="24"/>
+          <w:lang w:val="en-US"/>
+        </w:rPr>
+        <w:t>Implementation Plan</w:t>
+      </w:r>
+    </w:p>
+    <w:p>
+      <w:pPr>
+        <w:rPr>
+          <w:b/>
+          <w:bCs/>
+          <w:sz w:val="24"/>
+          <w:szCs w:val="24"/>
+          <w:lang w:val="en-US"/>
+        </w:rPr>
+      </w:pPr>
+    </w:p>
+    <w:p>
+      <w:pPr>
+        <w:rPr>
+          <w:b/>
+          <w:bCs/>
+          <w:sz w:val="24"/>
+          <w:szCs w:val="24"/>
+          <w:lang w:val="en-US"/>
+        </w:rPr>
+      </w:pPr>
+      <w:r>
         <w:lastRenderedPageBreak/>
-        <w:t>Implementation Plan</w:t>
-      </w:r>
-    </w:p>
-    <w:p>
-      <w:pPr>
-        <w:rPr>
-          <w:b/>
-          <w:bCs/>
-          <w:sz w:val="24"/>
-          <w:szCs w:val="24"/>
-          <w:lang w:val="en-US"/>
-        </w:rPr>
-      </w:pPr>
-    </w:p>
-    <w:p>
-      <w:pPr>
-        <w:rPr>
-          <w:b/>
-          <w:bCs/>
-          <w:sz w:val="24"/>
-          <w:szCs w:val="24"/>
-          <w:lang w:val="en-US"/>
-        </w:rPr>
-      </w:pPr>
-      <w:r>
         <w:t xml:space="preserve">The Implementation of </w:t>
       </w:r>
       <w:r>
@@ -3919,38 +3309,24 @@
         <w:t>.</w:t>
       </w:r>
       <w:r>
-        <w:t xml:space="preserve"> </w:t>
-      </w:r>
-      <w:r>
-        <w:t>A Server, An Access Point</w:t>
-      </w:r>
-      <w:r>
-        <w:t xml:space="preserve"> is needed to implement this kind of project</w:t>
-      </w:r>
-    </w:p>
-    <w:p>
-      <w:pPr>
-        <w:rPr>
-          <w:sz w:val="24"/>
-          <w:szCs w:val="24"/>
-          <w:lang w:val="en-US"/>
-        </w:rPr>
-      </w:pPr>
-      <w:r>
-        <w:rPr>
-          <w:sz w:val="24"/>
-          <w:szCs w:val="24"/>
-          <w:lang w:val="en-US"/>
-        </w:rPr>
-        <w:t>The Nueva Vizcaya State University will use the CASA ALL'INTERNO LA SCUOLA</w:t>
-      </w:r>
-      <w:r>
-        <w:rPr>
-          <w:sz w:val="24"/>
-          <w:szCs w:val="24"/>
-          <w:lang w:val="en-US"/>
-        </w:rPr>
-        <w:t xml:space="preserve"> </w:t>
+        <w:t xml:space="preserve"> A Server, An Access Point is needed to implement this kind of project</w:t>
+      </w:r>
+    </w:p>
+    <w:p>
+      <w:pPr>
+        <w:rPr>
+          <w:sz w:val="24"/>
+          <w:szCs w:val="24"/>
+          <w:lang w:val="en-US"/>
+        </w:rPr>
+      </w:pPr>
+      <w:r>
+        <w:rPr>
+          <w:sz w:val="24"/>
+          <w:szCs w:val="24"/>
+          <w:lang w:val="en-US"/>
+        </w:rPr>
+        <w:t xml:space="preserve">The Nueva Vizcaya State University will use the CASA ALL'INTERNO LA SCUOLA </w:t>
       </w:r>
       <w:r>
         <w:rPr>
@@ -4725,7 +4101,7 @@
   <w:style w:type="paragraph" w:default="1" w:styleId="Normal">
     <w:name w:val="Normal"/>
     <w:qFormat/>
-    <w:rsid w:val="003E1FA1"/>
+    <w:rsid w:val="003973D9"/>
   </w:style>
   <w:style w:type="paragraph" w:styleId="Heading2">
     <w:name w:val="heading 2"/>

--- a/Capstrone Project.docx
+++ b/Capstrone Project.docx
@@ -289,7 +289,7 @@
           <w:sz w:val="36"/>
           <w:szCs w:val="36"/>
         </w:rPr>
-        <w:t xml:space="preserve">Dormitory </w:t>
+        <w:t>Online</w:t>
       </w:r>
       <w:r>
         <w:rPr>
@@ -299,7 +299,27 @@
           <w:sz w:val="36"/>
           <w:szCs w:val="36"/>
         </w:rPr>
-        <w:t>Online Reservation</w:t>
+        <w:t xml:space="preserve"> </w:t>
+      </w:r>
+      <w:r>
+        <w:rPr>
+          <w:rFonts w:ascii="Bookman Old Style" w:eastAsiaTheme="minorEastAsia" w:hAnsi="Bookman Old Style" w:cs="Times New Roman"/>
+          <w:b/>
+          <w:color w:val="262626" w:themeColor="text1" w:themeTint="D9"/>
+          <w:sz w:val="36"/>
+          <w:szCs w:val="36"/>
+        </w:rPr>
+        <w:t>Dormitory</w:t>
+      </w:r>
+      <w:r>
+        <w:rPr>
+          <w:rFonts w:ascii="Bookman Old Style" w:eastAsiaTheme="minorEastAsia" w:hAnsi="Bookman Old Style" w:cs="Times New Roman"/>
+          <w:b/>
+          <w:color w:val="262626" w:themeColor="text1" w:themeTint="D9"/>
+          <w:sz w:val="36"/>
+          <w:szCs w:val="36"/>
+        </w:rPr>
+        <w:t xml:space="preserve"> Reservation</w:t>
       </w:r>
       <w:r>
         <w:rPr>
@@ -1883,6 +1903,13 @@
         </w:rPr>
         <w:t xml:space="preserve"> of managing </w:t>
       </w:r>
+      <w:r>
+        <w:rPr>
+          <w:sz w:val="24"/>
+          <w:szCs w:val="24"/>
+        </w:rPr>
+        <w:t xml:space="preserve">and </w:t>
+      </w:r>
     </w:p>
     <w:p>
       <w:pPr>
@@ -2080,7 +2107,6 @@
           <w:sz w:val="28"/>
           <w:szCs w:val="28"/>
         </w:rPr>
-        <w:lastRenderedPageBreak/>
         <w:t>Objectives of the Project</w:t>
       </w:r>
     </w:p>
@@ -2482,6 +2508,7 @@
           <w:sz w:val="24"/>
           <w:szCs w:val="24"/>
         </w:rPr>
+        <w:lastRenderedPageBreak/>
         <w:t>Tenants</w:t>
       </w:r>
       <w:r>
@@ -2508,7 +2535,6 @@
         <w:jc w:val="center"/>
       </w:pPr>
       <w:r>
-        <w:lastRenderedPageBreak/>
         <w:t>Chapter II</w:t>
       </w:r>
     </w:p>
@@ -2700,7 +2726,6 @@
           <w:sz w:val="32"/>
           <w:szCs w:val="32"/>
         </w:rPr>
-        <w:lastRenderedPageBreak/>
         <w:t>Technical Background</w:t>
       </w:r>
     </w:p>
@@ -3006,38 +3031,6 @@
     </w:p>
     <w:p>
       <w:pPr>
-        <w:rPr>
-          <w:sz w:val="24"/>
-          <w:szCs w:val="24"/>
-        </w:rPr>
-      </w:pPr>
-    </w:p>
-    <w:p>
-      <w:pPr>
-        <w:rPr>
-          <w:sz w:val="24"/>
-          <w:szCs w:val="24"/>
-        </w:rPr>
-      </w:pPr>
-    </w:p>
-    <w:p>
-      <w:pPr>
-        <w:rPr>
-          <w:sz w:val="24"/>
-          <w:szCs w:val="24"/>
-        </w:rPr>
-      </w:pPr>
-    </w:p>
-    <w:p>
-      <w:pPr>
-        <w:rPr>
-          <w:sz w:val="24"/>
-          <w:szCs w:val="24"/>
-        </w:rPr>
-      </w:pPr>
-    </w:p>
-    <w:p>
-      <w:pPr>
         <w:jc w:val="center"/>
       </w:pPr>
       <w:r>
@@ -3208,25 +3201,53 @@
     </w:p>
     <w:p>
       <w:pPr>
+        <w:spacing w:line="360" w:lineRule="auto"/>
+        <w:ind w:firstLine="720"/>
         <w:jc w:val="both"/>
-      </w:pPr>
-      <w:r>
+        <w:rPr>
+          <w:sz w:val="24"/>
+          <w:szCs w:val="24"/>
+        </w:rPr>
+      </w:pPr>
+      <w:r>
+        <w:rPr>
+          <w:sz w:val="24"/>
+          <w:szCs w:val="24"/>
+        </w:rPr>
         <w:t xml:space="preserve">The first step is to identify Actors and use cases associated with the system. The following table specifies the actors and use cases that a group member have identified with in the proposed new system. The table also describes use case descriptions associated with the corresponding use cases. </w:t>
       </w:r>
     </w:p>
     <w:p>
       <w:pPr>
+        <w:spacing w:line="360" w:lineRule="auto"/>
         <w:jc w:val="both"/>
-      </w:pPr>
-      <w:r>
+        <w:rPr>
+          <w:sz w:val="24"/>
+          <w:szCs w:val="24"/>
+        </w:rPr>
+      </w:pPr>
+      <w:r>
+        <w:rPr>
+          <w:sz w:val="24"/>
+          <w:szCs w:val="24"/>
+        </w:rPr>
         <w:t>The second step is to construct the use case model which graphically depicts the interaction of the system with the external environment. The following figure specifies the use case model of the system.</w:t>
       </w:r>
     </w:p>
     <w:p>
       <w:pPr>
+        <w:spacing w:line="360" w:lineRule="auto"/>
         <w:jc w:val="both"/>
-      </w:pPr>
-      <w:r>
+        <w:rPr>
+          <w:sz w:val="24"/>
+          <w:szCs w:val="24"/>
+        </w:rPr>
+      </w:pPr>
+      <w:r>
+        <w:rPr>
+          <w:sz w:val="24"/>
+          <w:szCs w:val="24"/>
+        </w:rPr>
         <w:t>The third step is to document each of the above use case courses of events to determine the requirement use cases as described in the following section.</w:t>
       </w:r>
     </w:p>
@@ -3242,6 +3263,16 @@
     </w:p>
     <w:p>
       <w:pPr>
+        <w:jc w:val="both"/>
+      </w:pPr>
+    </w:p>
+    <w:p>
+      <w:pPr>
+        <w:jc w:val="both"/>
+      </w:pPr>
+    </w:p>
+    <w:p>
+      <w:pPr>
         <w:rPr>
           <w:b/>
           <w:bCs/>
@@ -3274,46 +3305,43 @@
     </w:p>
     <w:p>
       <w:pPr>
-        <w:rPr>
-          <w:b/>
-          <w:bCs/>
-          <w:sz w:val="24"/>
-          <w:szCs w:val="24"/>
-          <w:lang w:val="en-US"/>
-        </w:rPr>
-      </w:pPr>
-      <w:r>
-        <w:lastRenderedPageBreak/>
-        <w:t xml:space="preserve">The Implementation of </w:t>
-      </w:r>
-      <w:r>
-        <w:t>CASA ALL'INTERNO LA SCUOLA: Dormitory Online Reservation and Monitoring System</w:t>
-      </w:r>
-      <w:r>
-        <w:t xml:space="preserve"> will take place at </w:t>
-      </w:r>
-      <w:r>
-        <w:rPr>
-          <w:sz w:val="24"/>
-          <w:szCs w:val="24"/>
-          <w:lang w:val="en-US"/>
-        </w:rPr>
-        <w:t>Nueva Vizcaya State University</w:t>
-      </w:r>
-      <w:r>
-        <w:rPr>
-          <w:sz w:val="24"/>
-          <w:szCs w:val="24"/>
-          <w:lang w:val="en-US"/>
-        </w:rPr>
-        <w:t>.</w:t>
-      </w:r>
-      <w:r>
+        <w:spacing w:line="360" w:lineRule="auto"/>
+        <w:ind w:firstLine="720"/>
+        <w:rPr>
+          <w:b/>
+          <w:bCs/>
+          <w:sz w:val="24"/>
+          <w:szCs w:val="24"/>
+          <w:lang w:val="en-US"/>
+        </w:rPr>
+      </w:pPr>
+      <w:r>
+        <w:rPr>
+          <w:sz w:val="24"/>
+          <w:szCs w:val="24"/>
+        </w:rPr>
+        <w:t xml:space="preserve">The Implementation of CASA ALL'INTERNO LA SCUOLA: Dormitory Online Reservation and Monitoring System will take place at </w:t>
+      </w:r>
+      <w:r>
+        <w:rPr>
+          <w:sz w:val="24"/>
+          <w:szCs w:val="24"/>
+          <w:lang w:val="en-US"/>
+        </w:rPr>
+        <w:t>Nueva Vizcaya State University.</w:t>
+      </w:r>
+      <w:r>
+        <w:rPr>
+          <w:sz w:val="24"/>
+          <w:szCs w:val="24"/>
+        </w:rPr>
         <w:t xml:space="preserve"> A Server, An Access Point is needed to implement this kind of project</w:t>
       </w:r>
     </w:p>
     <w:p>
       <w:pPr>
+        <w:spacing w:line="360" w:lineRule="auto"/>
+        <w:ind w:firstLine="720"/>
         <w:rPr>
           <w:sz w:val="24"/>
           <w:szCs w:val="24"/>
@@ -3392,15 +3420,14 @@
         </w:rPr>
         <w:t>the students must access in order to access the configured and</w:t>
       </w:r>
-    </w:p>
-    <w:p>
-      <w:pPr>
-        <w:rPr>
-          <w:sz w:val="24"/>
-          <w:szCs w:val="24"/>
-          <w:lang w:val="en-US"/>
-        </w:rPr>
-      </w:pPr>
+      <w:r>
+        <w:rPr>
+          <w:sz w:val="24"/>
+          <w:szCs w:val="24"/>
+          <w:lang w:val="en-US"/>
+        </w:rPr>
+        <w:t xml:space="preserve"> </w:t>
+      </w:r>
       <w:r>
         <w:rPr>
           <w:sz w:val="24"/>

--- a/Capstrone Project.docx
+++ b/Capstrone Project.docx
@@ -1,6 +1,6 @@
 
 <file path=word/document.xml><?xml version="1.0" encoding="utf-8"?>
-<w:document xmlns:wpc="http://schemas.microsoft.com/office/word/2010/wordprocessingCanvas" xmlns:cx="http://schemas.microsoft.com/office/drawing/2014/chartex" xmlns:cx1="http://schemas.microsoft.com/office/drawing/2015/9/8/chartex" xmlns:cx2="http://schemas.microsoft.com/office/drawing/2015/10/21/chartex" xmlns:cx3="http://schemas.microsoft.com/office/drawing/2016/5/9/chartex" xmlns:cx4="http://schemas.microsoft.com/office/drawing/2016/5/10/chartex" xmlns:cx5="http://schemas.microsoft.com/office/drawing/2016/5/11/chartex" xmlns:cx6="http://schemas.microsoft.com/office/drawing/2016/5/12/chartex" xmlns:cx7="http://schemas.microsoft.com/office/drawing/2016/5/13/chartex" xmlns:cx8="http://schemas.microsoft.com/office/drawing/2016/5/14/chartex" xmlns:mc="http://schemas.openxmlformats.org/markup-compatibility/2006" xmlns:aink="http://schemas.microsoft.com/office/drawing/2016/ink" xmlns:am3d="http://schemas.microsoft.com/office/drawing/2017/model3d" xmlns:o="urn:schemas-microsoft-com:office:office" xmlns:oel="http://schemas.microsoft.com/office/2019/extlst" xmlns:r="http://schemas.openxmlformats.org/officeDocument/2006/relationships" xmlns:m="http://schemas.openxmlformats.org/officeDocument/2006/math" xmlns:v="urn:schemas-microsoft-com:vml" xmlns:wp14="http://schemas.microsoft.com/office/word/2010/wordprocessingDrawing" xmlns:wp="http://schemas.openxmlformats.org/drawingml/2006/wordprocessingDrawing" xmlns:w10="urn:schemas-microsoft-com:office:word" xmlns:w="http://schemas.openxmlformats.org/wordprocessingml/2006/main" xmlns:w14="http://schemas.microsoft.com/office/word/2010/wordml" xmlns:w15="http://schemas.microsoft.com/office/word/2012/wordml" xmlns:w16cex="http://schemas.microsoft.com/office/word/2018/wordml/cex" xmlns:w16cid="http://schemas.microsoft.com/office/word/2016/wordml/cid" xmlns:w16="http://schemas.microsoft.com/office/word/2018/wordml" xmlns:w16sdtdh="http://schemas.microsoft.com/office/word/2020/wordml/sdtdatahash" xmlns:w16se="http://schemas.microsoft.com/office/word/2015/wordml/symex" xmlns:wpg="http://schemas.microsoft.com/office/word/2010/wordprocessingGroup" xmlns:wpi="http://schemas.microsoft.com/office/word/2010/wordprocessingInk" xmlns:wne="http://schemas.microsoft.com/office/word/2006/wordml" xmlns:wps="http://schemas.microsoft.com/office/word/2010/wordprocessingShape" mc:Ignorable="w14 w15 w16se w16cid w16 w16cex w16sdtdh wp14">
+<w:document xmlns:wpc="http://schemas.microsoft.com/office/word/2010/wordprocessingCanvas" xmlns:cx="http://schemas.microsoft.com/office/drawing/2014/chartex" xmlns:cx1="http://schemas.microsoft.com/office/drawing/2015/9/8/chartex" xmlns:cx2="http://schemas.microsoft.com/office/drawing/2015/10/21/chartex" xmlns:cx3="http://schemas.microsoft.com/office/drawing/2016/5/9/chartex" xmlns:cx4="http://schemas.microsoft.com/office/drawing/2016/5/10/chartex" xmlns:cx5="http://schemas.microsoft.com/office/drawing/2016/5/11/chartex" xmlns:cx6="http://schemas.microsoft.com/office/drawing/2016/5/12/chartex" xmlns:cx7="http://schemas.microsoft.com/office/drawing/2016/5/13/chartex" xmlns:cx8="http://schemas.microsoft.com/office/drawing/2016/5/14/chartex" xmlns:mc="http://schemas.openxmlformats.org/markup-compatibility/2006" xmlns:aink="http://schemas.microsoft.com/office/drawing/2016/ink" xmlns:am3d="http://schemas.microsoft.com/office/drawing/2017/model3d" xmlns:o="urn:schemas-microsoft-com:office:office" xmlns:r="http://schemas.openxmlformats.org/officeDocument/2006/relationships" xmlns:m="http://schemas.openxmlformats.org/officeDocument/2006/math" xmlns:v="urn:schemas-microsoft-com:vml" xmlns:wp14="http://schemas.microsoft.com/office/word/2010/wordprocessingDrawing" xmlns:wp="http://schemas.openxmlformats.org/drawingml/2006/wordprocessingDrawing" xmlns:w10="urn:schemas-microsoft-com:office:word" xmlns:w="http://schemas.openxmlformats.org/wordprocessingml/2006/main" xmlns:w14="http://schemas.microsoft.com/office/word/2010/wordml" xmlns:w15="http://schemas.microsoft.com/office/word/2012/wordml" xmlns:w16cex="http://schemas.microsoft.com/office/word/2018/wordml/cex" xmlns:w16cid="http://schemas.microsoft.com/office/word/2016/wordml/cid" xmlns:w16="http://schemas.microsoft.com/office/word/2018/wordml" xmlns:w16sdtdh="http://schemas.microsoft.com/office/word/2020/wordml/sdtdatahash" xmlns:w16se="http://schemas.microsoft.com/office/word/2015/wordml/symex" xmlns:wpg="http://schemas.microsoft.com/office/word/2010/wordprocessingGroup" xmlns:wpi="http://schemas.microsoft.com/office/word/2010/wordprocessingInk" xmlns:wne="http://schemas.microsoft.com/office/word/2006/wordml" xmlns:wps="http://schemas.microsoft.com/office/word/2010/wordprocessingShape" mc:Ignorable="w14 w15 w16se w16cid w16 w16cex w16sdtdh wp14">
   <w:body>
     <w:bookmarkStart w:id="0" w:name="_Hlk107436979"/>
     <w:p>
@@ -127,7 +127,7 @@
               </wp:anchor>
             </w:drawing>
           </mc:Choice>
-          <mc:Fallback>
+          <mc:Fallback xmlns:oel="http://schemas.microsoft.com/office/2019/extlst">
             <w:pict>
               <v:group w14:anchorId="113534CE" id="Group 1" o:spid="_x0000_s1026" style="position:absolute;margin-left:59.25pt;margin-top:-5.25pt;width:385.95pt;height:61.35pt;z-index:251659264;mso-position-horizontal-relative:margin;mso-width-relative:margin;mso-height-relative:margin" coordorigin="3385" coordsize="54591,8686" o:gfxdata="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">
                 <v:shapetype id="_x0000_t75" coordsize="21600,21600" o:spt="75" o:preferrelative="t" path="m@4@5l@4@11@9@11@9@5xe" filled="f" stroked="f">
@@ -495,19 +495,8 @@
           <w:bCs/>
           <w:color w:val="000000"/>
         </w:rPr>
-        <w:t xml:space="preserve">Beth A. </w:t>
-      </w:r>
-      <w:proofErr w:type="spellStart"/>
-      <w:r>
-        <w:rPr>
-          <w:rFonts w:ascii="Bookman Old Style" w:hAnsi="Bookman Old Style"/>
-          <w:b/>
-          <w:bCs/>
-          <w:color w:val="000000"/>
-        </w:rPr>
-        <w:t>Matis</w:t>
-      </w:r>
-      <w:proofErr w:type="spellEnd"/>
+        <w:t>Beth A. Matis</w:t>
+      </w:r>
     </w:p>
     <w:p>
       <w:pPr>
@@ -1513,47 +1502,62 @@
     <w:p>
       <w:pPr>
         <w:jc w:val="center"/>
-      </w:pPr>
-      <w:r>
+        <w:rPr>
+          <w:rFonts w:ascii="Arial" w:hAnsi="Arial" w:cs="Arial"/>
+          <w:sz w:val="24"/>
+          <w:szCs w:val="24"/>
+        </w:rPr>
+      </w:pPr>
+      <w:r>
+        <w:rPr>
+          <w:rFonts w:ascii="Arial" w:hAnsi="Arial" w:cs="Arial"/>
+          <w:sz w:val="24"/>
+          <w:szCs w:val="24"/>
+        </w:rPr>
         <w:lastRenderedPageBreak/>
         <w:t>Chapter I</w:t>
       </w:r>
     </w:p>
     <w:p>
       <w:pPr>
-        <w:jc w:val="center"/>
-        <w:rPr>
-          <w:b/>
-          <w:bCs/>
-          <w:sz w:val="32"/>
-          <w:szCs w:val="32"/>
-        </w:rPr>
-      </w:pPr>
-      <w:r>
-        <w:rPr>
-          <w:b/>
-          <w:bCs/>
-          <w:sz w:val="32"/>
-          <w:szCs w:val="32"/>
+        <w:jc w:val="both"/>
+        <w:rPr>
+          <w:rFonts w:ascii="Arial" w:hAnsi="Arial" w:cs="Arial"/>
+          <w:b/>
+          <w:bCs/>
+          <w:sz w:val="24"/>
+          <w:szCs w:val="24"/>
+        </w:rPr>
+      </w:pPr>
+      <w:r>
+        <w:rPr>
+          <w:rFonts w:ascii="Arial" w:hAnsi="Arial" w:cs="Arial"/>
+          <w:b/>
+          <w:bCs/>
+          <w:sz w:val="24"/>
+          <w:szCs w:val="24"/>
         </w:rPr>
         <w:t>The Problem and Its Background</w:t>
       </w:r>
     </w:p>
     <w:p>
       <w:pPr>
-        <w:rPr>
-          <w:b/>
-          <w:bCs/>
-          <w:sz w:val="28"/>
-          <w:szCs w:val="28"/>
-        </w:rPr>
-      </w:pPr>
-      <w:r>
-        <w:rPr>
-          <w:b/>
-          <w:bCs/>
-          <w:sz w:val="28"/>
-          <w:szCs w:val="28"/>
+        <w:jc w:val="both"/>
+        <w:rPr>
+          <w:rFonts w:ascii="Arial" w:hAnsi="Arial" w:cs="Arial"/>
+          <w:b/>
+          <w:bCs/>
+          <w:sz w:val="24"/>
+          <w:szCs w:val="24"/>
+        </w:rPr>
+      </w:pPr>
+      <w:r>
+        <w:rPr>
+          <w:rFonts w:ascii="Arial" w:hAnsi="Arial" w:cs="Arial"/>
+          <w:b/>
+          <w:bCs/>
+          <w:sz w:val="24"/>
+          <w:szCs w:val="24"/>
         </w:rPr>
         <w:t>INTRODUCTION</w:t>
       </w:r>
@@ -1561,72 +1565,77 @@
     <w:p>
       <w:pPr>
         <w:ind w:firstLine="720"/>
-        <w:rPr>
-          <w:sz w:val="24"/>
-          <w:szCs w:val="24"/>
-        </w:rPr>
-      </w:pPr>
-      <w:r>
-        <w:rPr>
-          <w:sz w:val="24"/>
-          <w:szCs w:val="24"/>
-        </w:rPr>
-        <w:t xml:space="preserve">The existence of computers has had a significant impact on every aspect of human life in today's modern civilization. Our society has benefited greatly from the computerization of practically all jobs because it allows for the quick completion of all tasks that require information. The advancement of one's life has been greatly aided by computer technology. The majority of businesses, corporations, and institutions evolved their usage of such technology to aid themselves in working more effectively with less time and effort, improving productivity, profit, and customer satisfaction. The development of a computer system is one instance of computer technology. </w:t>
-      </w:r>
-    </w:p>
-    <w:p>
-      <w:pPr>
-        <w:rPr>
-          <w:sz w:val="24"/>
-          <w:szCs w:val="24"/>
-        </w:rPr>
-      </w:pPr>
+        <w:jc w:val="both"/>
+        <w:rPr>
+          <w:rFonts w:ascii="Arial" w:hAnsi="Arial" w:cs="Arial"/>
+          <w:sz w:val="24"/>
+          <w:szCs w:val="24"/>
+        </w:rPr>
+      </w:pPr>
+      <w:r>
+        <w:rPr>
+          <w:rFonts w:ascii="Arial" w:hAnsi="Arial" w:cs="Arial"/>
+          <w:sz w:val="24"/>
+          <w:szCs w:val="24"/>
+        </w:rPr>
+        <w:t xml:space="preserve">The existence of computers has had a significant impact on every aspect of human life in today's modern civilization. Our society has benefited greatly from the computerization of practically all jobs because it allows for the quick completion of all tasks that require information. The advancement of one's life has been greatly aided by computer technology. </w:t>
+      </w:r>
+      <w:proofErr w:type="gramStart"/>
+      <w:r>
+        <w:rPr>
+          <w:rFonts w:ascii="Arial" w:hAnsi="Arial" w:cs="Arial"/>
+          <w:sz w:val="24"/>
+          <w:szCs w:val="24"/>
+        </w:rPr>
+        <w:t>The majority of</w:t>
+      </w:r>
+      <w:proofErr w:type="gramEnd"/>
+      <w:r>
+        <w:rPr>
+          <w:rFonts w:ascii="Arial" w:hAnsi="Arial" w:cs="Arial"/>
+          <w:sz w:val="24"/>
+          <w:szCs w:val="24"/>
+        </w:rPr>
+        <w:t xml:space="preserve"> businesses, corporations, and institutions evolved their usage of such technology to aid themselves in working more effectively with less time and effort, improving productivity, profit, and customer satisfaction. The development of a computer system is one instance of computer technology. </w:t>
+      </w:r>
     </w:p>
     <w:p>
       <w:pPr>
         <w:ind w:firstLine="720"/>
-        <w:rPr>
-          <w:sz w:val="24"/>
-          <w:szCs w:val="24"/>
-        </w:rPr>
-      </w:pPr>
-      <w:r>
-        <w:rPr>
-          <w:sz w:val="24"/>
-          <w:szCs w:val="24"/>
-        </w:rPr>
-        <w:t>It is not a secret that t</w:t>
-      </w:r>
-      <w:r>
-        <w:rPr>
-          <w:sz w:val="24"/>
-          <w:szCs w:val="24"/>
-        </w:rPr>
-        <w:t>he current trend in today's society is internet browsing, which has grown</w:t>
-      </w:r>
-      <w:r>
-        <w:rPr>
-          <w:sz w:val="24"/>
-          <w:szCs w:val="24"/>
-        </w:rPr>
-        <w:t xml:space="preserve"> and classified as</w:t>
-      </w:r>
-      <w:r>
-        <w:rPr>
-          <w:sz w:val="24"/>
-          <w:szCs w:val="24"/>
-        </w:rPr>
-        <w:t xml:space="preserve"> necessity for daily living. </w:t>
-      </w:r>
-      <w:r>
-        <w:rPr>
-          <w:sz w:val="24"/>
-          <w:szCs w:val="24"/>
-        </w:rPr>
-        <w:t xml:space="preserve">There are organizations that uses internet as the backbone of their every </w:t>
-      </w:r>
-      <w:r>
-        <w:rPr>
+        <w:jc w:val="both"/>
+        <w:rPr>
+          <w:rFonts w:ascii="Arial" w:hAnsi="Arial" w:cs="Arial"/>
+          <w:sz w:val="24"/>
+          <w:szCs w:val="24"/>
+        </w:rPr>
+      </w:pPr>
+      <w:r>
+        <w:rPr>
+          <w:rFonts w:ascii="Arial" w:hAnsi="Arial" w:cs="Arial"/>
+          <w:sz w:val="24"/>
+          <w:szCs w:val="24"/>
+        </w:rPr>
+        <w:t xml:space="preserve">It is not a secret that the current trend </w:t>
+      </w:r>
+      <w:r>
+        <w:rPr>
+          <w:rFonts w:ascii="Arial" w:hAnsi="Arial" w:cs="Arial"/>
+          <w:sz w:val="24"/>
+          <w:szCs w:val="24"/>
+        </w:rPr>
+        <w:t>today</w:t>
+      </w:r>
+      <w:r>
+        <w:rPr>
+          <w:rFonts w:ascii="Arial" w:hAnsi="Arial" w:cs="Arial"/>
+          <w:sz w:val="24"/>
+          <w:szCs w:val="24"/>
+        </w:rPr>
+        <w:t xml:space="preserve"> is internet browsing, which has grown and classified as necessity for daily living. There are organizations that uses internet as the backbone of their every </w:t>
+      </w:r>
+      <w:r>
+        <w:rPr>
+          <w:rFonts w:ascii="Arial" w:hAnsi="Arial" w:cs="Arial"/>
           <w:sz w:val="24"/>
           <w:szCs w:val="24"/>
         </w:rPr>
@@ -1634,39 +1643,27 @@
       </w:r>
       <w:r>
         <w:rPr>
+          <w:rFonts w:ascii="Arial" w:hAnsi="Arial" w:cs="Arial"/>
           <w:sz w:val="24"/>
           <w:szCs w:val="24"/>
         </w:rPr>
         <w:t>.</w:t>
       </w:r>
-    </w:p>
-    <w:p>
-      <w:pPr>
-        <w:rPr>
-          <w:sz w:val="28"/>
-          <w:szCs w:val="28"/>
-        </w:rPr>
-      </w:pPr>
-    </w:p>
-    <w:p>
-      <w:pPr>
-        <w:rPr>
-          <w:sz w:val="28"/>
-          <w:szCs w:val="28"/>
-        </w:rPr>
-      </w:pPr>
     </w:p>
     <w:p>
       <w:pPr>
         <w:spacing w:line="360" w:lineRule="auto"/>
         <w:ind w:firstLine="720"/>
-        <w:rPr>
-          <w:sz w:val="24"/>
-          <w:szCs w:val="24"/>
-        </w:rPr>
-      </w:pPr>
-      <w:r>
-        <w:rPr>
+        <w:jc w:val="both"/>
+        <w:rPr>
+          <w:rFonts w:ascii="Arial" w:hAnsi="Arial" w:cs="Arial"/>
+          <w:sz w:val="24"/>
+          <w:szCs w:val="24"/>
+        </w:rPr>
+      </w:pPr>
+      <w:r>
+        <w:rPr>
+          <w:rFonts w:ascii="Arial" w:hAnsi="Arial" w:cs="Arial"/>
           <w:sz w:val="24"/>
           <w:szCs w:val="24"/>
         </w:rPr>
@@ -1674,6 +1671,7 @@
       </w:r>
       <w:r>
         <w:rPr>
+          <w:rFonts w:ascii="Arial" w:hAnsi="Arial" w:cs="Arial"/>
           <w:sz w:val="24"/>
           <w:szCs w:val="24"/>
         </w:rPr>
@@ -1681,202 +1679,234 @@
       </w:r>
       <w:r>
         <w:rPr>
-          <w:sz w:val="24"/>
-          <w:szCs w:val="24"/>
-        </w:rPr>
-        <w:t xml:space="preserve">tudents can get educational services from the university, and residents of Nueva Vizcaya can enroll in extension programs. The university serves as a research center for a variety of academic disciplines. Numerous managerial tasks are carried out within the university. One of the key management tasks is the allocation and arrangement of student housing, which is done as part of the management operations at Nueva Vizcaya State University. There could be a difficulty with the management of the dorms in this process. In order to discover, assess, and perhaps address those issues, the team started this project </w:t>
-      </w:r>
-    </w:p>
-    <w:p>
-      <w:pPr>
-        <w:rPr>
-          <w:sz w:val="24"/>
-          <w:szCs w:val="24"/>
-        </w:rPr>
-      </w:pPr>
+          <w:rFonts w:ascii="Arial" w:hAnsi="Arial" w:cs="Arial"/>
+          <w:sz w:val="24"/>
+          <w:szCs w:val="24"/>
+        </w:rPr>
+        <w:t xml:space="preserve">tudents can get educational services from the university, and residents of Nueva Vizcaya can enroll in extension programs. The university serves as a research center for a variety of academic disciplines. Numerous managerial tasks are carried out within the university. One of the key management tasks is the allocation and arrangement of student housing, which is done as part of the management operations at Nueva Vizcaya State University. There could be a difficulty with the management of the dorms in this process. </w:t>
+      </w:r>
+      <w:proofErr w:type="gramStart"/>
+      <w:r>
+        <w:rPr>
+          <w:rFonts w:ascii="Arial" w:hAnsi="Arial" w:cs="Arial"/>
+          <w:sz w:val="24"/>
+          <w:szCs w:val="24"/>
+        </w:rPr>
+        <w:t>In order to</w:t>
+      </w:r>
+      <w:proofErr w:type="gramEnd"/>
+      <w:r>
+        <w:rPr>
+          <w:rFonts w:ascii="Arial" w:hAnsi="Arial" w:cs="Arial"/>
+          <w:sz w:val="24"/>
+          <w:szCs w:val="24"/>
+        </w:rPr>
+        <w:t xml:space="preserve"> discover, assess, and perhaps address those issues, the team started this project</w:t>
+      </w:r>
+      <w:r>
+        <w:rPr>
+          <w:rFonts w:ascii="Arial" w:hAnsi="Arial" w:cs="Arial"/>
+          <w:sz w:val="24"/>
+          <w:szCs w:val="24"/>
+        </w:rPr>
+        <w:t>.</w:t>
+      </w:r>
     </w:p>
     <w:p>
       <w:pPr>
         <w:ind w:firstLine="720"/>
-      </w:pPr>
-      <w:r>
-        <w:rPr>
-          <w:sz w:val="24"/>
-          <w:szCs w:val="24"/>
-        </w:rPr>
-        <w:t>We researchers have proposed the study “CASA ALL'INTERNO LA SCUOLA: Dormitory Online Reservation and Monitoring System</w:t>
-      </w:r>
-      <w:r>
-        <w:t>”</w:t>
-      </w:r>
-      <w:r>
+        <w:jc w:val="both"/>
+        <w:rPr>
+          <w:rFonts w:ascii="Arial" w:hAnsi="Arial" w:cs="Arial"/>
+          <w:sz w:val="24"/>
+          <w:szCs w:val="24"/>
+        </w:rPr>
+      </w:pPr>
+      <w:r>
+        <w:rPr>
+          <w:rFonts w:ascii="Arial" w:hAnsi="Arial" w:cs="Arial"/>
+          <w:sz w:val="24"/>
+          <w:szCs w:val="24"/>
+        </w:rPr>
+        <w:t>We</w:t>
+      </w:r>
+      <w:r>
+        <w:rPr>
+          <w:rFonts w:ascii="Arial" w:hAnsi="Arial" w:cs="Arial"/>
+          <w:sz w:val="24"/>
+          <w:szCs w:val="24"/>
+        </w:rPr>
+        <w:t>,</w:t>
+      </w:r>
+      <w:r>
+        <w:rPr>
+          <w:rFonts w:ascii="Arial" w:hAnsi="Arial" w:cs="Arial"/>
+          <w:sz w:val="24"/>
+          <w:szCs w:val="24"/>
+        </w:rPr>
+        <w:t xml:space="preserve"> researchers have proposed the study “CASA ALL'INTERNO LA SCUOLA: Dormitory Online Reservation and Monitoring System” that will make the application for reservation more easily, accurate, faster. The study also removes the “paper-based system” and replaces it with a computerized system. It can also help </w:t>
+      </w:r>
+      <w:r>
+        <w:rPr>
+          <w:rFonts w:ascii="Arial" w:hAnsi="Arial" w:cs="Arial"/>
+          <w:sz w:val="24"/>
+          <w:szCs w:val="24"/>
+        </w:rPr>
+        <w:t>both dormitory manager and students to make ease of ever</w:t>
+      </w:r>
+      <w:r>
+        <w:rPr>
+          <w:rFonts w:ascii="Arial" w:hAnsi="Arial" w:cs="Arial"/>
+          <w:sz w:val="24"/>
+          <w:szCs w:val="24"/>
+        </w:rPr>
+        <w:t>y</w:t>
+      </w:r>
+      <w:r>
+        <w:rPr>
+          <w:rFonts w:ascii="Arial" w:hAnsi="Arial" w:cs="Arial"/>
+          <w:sz w:val="24"/>
+          <w:szCs w:val="24"/>
+        </w:rPr>
         <w:t xml:space="preserve"> </w:t>
       </w:r>
       <w:r>
         <w:rPr>
-          <w:sz w:val="24"/>
-          <w:szCs w:val="24"/>
-        </w:rPr>
-        <w:t xml:space="preserve">that will make the </w:t>
-      </w:r>
-      <w:r>
-        <w:rPr>
-          <w:sz w:val="24"/>
-          <w:szCs w:val="24"/>
-        </w:rPr>
-        <w:t>application for reservation</w:t>
-      </w:r>
-      <w:r>
-        <w:rPr>
-          <w:sz w:val="24"/>
-          <w:szCs w:val="24"/>
-        </w:rPr>
-        <w:t xml:space="preserve"> more easily, accurate, faster. The study also removes the “</w:t>
-      </w:r>
-      <w:r>
-        <w:rPr>
-          <w:sz w:val="24"/>
-          <w:szCs w:val="24"/>
-        </w:rPr>
-        <w:t>paper</w:t>
-      </w:r>
-      <w:r>
-        <w:rPr>
-          <w:sz w:val="24"/>
-          <w:szCs w:val="24"/>
-        </w:rPr>
-        <w:t xml:space="preserve">-based system” and replaces it with a computerized system. It can also help </w:t>
-      </w:r>
-      <w:r>
-        <w:rPr>
-          <w:sz w:val="24"/>
-          <w:szCs w:val="24"/>
-        </w:rPr>
-        <w:t xml:space="preserve">both dormitory manager and </w:t>
+          <w:rFonts w:ascii="Arial" w:hAnsi="Arial" w:cs="Arial"/>
+          <w:sz w:val="24"/>
+          <w:szCs w:val="24"/>
+        </w:rPr>
+        <w:t>transaction</w:t>
+      </w:r>
+      <w:r>
+        <w:rPr>
+          <w:rFonts w:ascii="Arial" w:hAnsi="Arial" w:cs="Arial"/>
+          <w:sz w:val="24"/>
+          <w:szCs w:val="24"/>
+        </w:rPr>
+        <w:t xml:space="preserve"> </w:t>
+      </w:r>
+      <w:r>
+        <w:rPr>
+          <w:rFonts w:ascii="Arial" w:hAnsi="Arial" w:cs="Arial"/>
+          <w:sz w:val="24"/>
+          <w:szCs w:val="24"/>
+        </w:rPr>
+        <w:t>possible.</w:t>
+      </w:r>
+    </w:p>
+    <w:p>
+      <w:pPr>
+        <w:ind w:firstLine="720"/>
+        <w:jc w:val="both"/>
+        <w:rPr>
+          <w:rFonts w:ascii="Arial" w:hAnsi="Arial" w:cs="Arial"/>
+          <w:sz w:val="24"/>
+          <w:szCs w:val="24"/>
+        </w:rPr>
+      </w:pPr>
+    </w:p>
+    <w:p>
+      <w:pPr>
+        <w:jc w:val="both"/>
+        <w:rPr>
+          <w:rFonts w:ascii="Arial" w:hAnsi="Arial" w:cs="Arial"/>
+          <w:b/>
+          <w:bCs/>
+          <w:sz w:val="24"/>
+          <w:szCs w:val="24"/>
+        </w:rPr>
+      </w:pPr>
+      <w:r>
+        <w:rPr>
+          <w:rFonts w:ascii="Arial" w:hAnsi="Arial" w:cs="Arial"/>
+          <w:b/>
+          <w:bCs/>
+          <w:sz w:val="24"/>
+          <w:szCs w:val="24"/>
+        </w:rPr>
+        <w:t>Project Context</w:t>
+      </w:r>
+    </w:p>
+    <w:p>
+      <w:pPr>
+        <w:spacing w:line="360" w:lineRule="auto"/>
+        <w:jc w:val="both"/>
+        <w:rPr>
+          <w:rFonts w:ascii="Arial" w:hAnsi="Arial" w:cs="Arial"/>
+          <w:sz w:val="24"/>
+          <w:szCs w:val="24"/>
+        </w:rPr>
+      </w:pPr>
+      <w:r>
+        <w:rPr>
+          <w:rFonts w:ascii="Arial" w:hAnsi="Arial" w:cs="Arial"/>
+          <w:sz w:val="24"/>
+          <w:szCs w:val="24"/>
+        </w:rPr>
+        <w:t xml:space="preserve">The state institution known as Nueva Vizcaya State University was founded in 1997. One of the most reputable colleges in the region. </w:t>
+      </w:r>
+      <w:r>
+        <w:rPr>
+          <w:rFonts w:ascii="Arial" w:hAnsi="Arial" w:cs="Arial"/>
+          <w:sz w:val="24"/>
+          <w:szCs w:val="24"/>
+        </w:rPr>
+        <w:t>S</w:t>
+      </w:r>
+      <w:r>
+        <w:rPr>
+          <w:rFonts w:ascii="Arial" w:hAnsi="Arial" w:cs="Arial"/>
+          <w:sz w:val="24"/>
+          <w:szCs w:val="24"/>
+        </w:rPr>
+        <w:t xml:space="preserve">ince it first began to run </w:t>
+      </w:r>
+    </w:p>
+    <w:p>
+      <w:pPr>
+        <w:spacing w:line="360" w:lineRule="auto"/>
+        <w:jc w:val="both"/>
+        <w:rPr>
+          <w:rFonts w:ascii="Arial" w:hAnsi="Arial" w:cs="Arial"/>
+          <w:sz w:val="24"/>
+          <w:szCs w:val="24"/>
+        </w:rPr>
+      </w:pPr>
+      <w:r>
+        <w:rPr>
+          <w:rFonts w:ascii="Arial" w:hAnsi="Arial" w:cs="Arial"/>
+          <w:sz w:val="24"/>
+          <w:szCs w:val="24"/>
+        </w:rPr>
+        <w:lastRenderedPageBreak/>
+        <w:t xml:space="preserve">Ones the new system is implemented, firstly proctors and proctor managers are benefited from the system in such a way that the quality and performance of their work is improved, the time they spent for manual operation is significantly reduced and their management and control of their job is improved. Secondly students are not expected to be in campus to know about their dormitory information. That is, once the allocation report is generated by the system, the system provides an interface which enables the students to know about their dormitory information, about academic </w:t>
       </w:r>
       <w:proofErr w:type="gramStart"/>
       <w:r>
         <w:rPr>
-          <w:sz w:val="24"/>
-          <w:szCs w:val="24"/>
-        </w:rPr>
-        <w:t xml:space="preserve">students </w:t>
-      </w:r>
-      <w:r>
-        <w:rPr>
-          <w:sz w:val="24"/>
-          <w:szCs w:val="24"/>
-        </w:rPr>
-        <w:t xml:space="preserve"> </w:t>
-      </w:r>
-      <w:r>
-        <w:rPr>
-          <w:sz w:val="24"/>
-          <w:szCs w:val="24"/>
-        </w:rPr>
-        <w:t>to</w:t>
+          <w:rFonts w:ascii="Arial" w:hAnsi="Arial" w:cs="Arial"/>
+          <w:sz w:val="24"/>
+          <w:szCs w:val="24"/>
+        </w:rPr>
+        <w:t>colander</w:t>
       </w:r>
       <w:proofErr w:type="gramEnd"/>
       <w:r>
         <w:rPr>
-          <w:sz w:val="24"/>
-          <w:szCs w:val="24"/>
-        </w:rPr>
-        <w:t xml:space="preserve"> make ease of ever transactions </w:t>
-      </w:r>
-      <w:r>
-        <w:rPr>
-          <w:sz w:val="24"/>
-          <w:szCs w:val="24"/>
-        </w:rPr>
-        <w:t>possible.</w:t>
-      </w:r>
-    </w:p>
-    <w:p>
-      <w:pPr>
-        <w:ind w:firstLine="720"/>
-        <w:rPr>
-          <w:sz w:val="24"/>
-          <w:szCs w:val="24"/>
-        </w:rPr>
-      </w:pPr>
-    </w:p>
-    <w:p>
-      <w:pPr>
-        <w:rPr>
-          <w:b/>
-          <w:bCs/>
-          <w:sz w:val="28"/>
-          <w:szCs w:val="28"/>
-        </w:rPr>
-      </w:pPr>
-      <w:r>
-        <w:rPr>
-          <w:b/>
-          <w:bCs/>
-          <w:sz w:val="28"/>
-          <w:szCs w:val="28"/>
-        </w:rPr>
-        <w:t>Project Context</w:t>
+          <w:rFonts w:ascii="Arial" w:hAnsi="Arial" w:cs="Arial"/>
+          <w:sz w:val="24"/>
+          <w:szCs w:val="24"/>
+        </w:rPr>
+        <w:t xml:space="preserve"> and some academic announcements and finally they submit their personal information through the Internet</w:t>
       </w:r>
     </w:p>
     <w:p>
       <w:pPr>
         <w:spacing w:line="360" w:lineRule="auto"/>
-        <w:rPr>
-          <w:sz w:val="24"/>
-          <w:szCs w:val="24"/>
-        </w:rPr>
-      </w:pPr>
-      <w:r>
-        <w:rPr>
-          <w:sz w:val="24"/>
-          <w:szCs w:val="24"/>
-        </w:rPr>
-        <w:t>The state institution known as Nueva Vizcaya State University was founded in 1997. One of the most reputable colleges in the</w:t>
-      </w:r>
-      <w:r>
-        <w:rPr>
-          <w:sz w:val="24"/>
-          <w:szCs w:val="24"/>
-        </w:rPr>
-        <w:t xml:space="preserve"> </w:t>
-      </w:r>
-      <w:r>
-        <w:rPr>
-          <w:sz w:val="24"/>
-          <w:szCs w:val="24"/>
-        </w:rPr>
-        <w:t>region. since it first began to run</w:t>
-      </w:r>
-      <w:r>
-        <w:rPr>
-          <w:sz w:val="24"/>
-          <w:szCs w:val="24"/>
-        </w:rPr>
-        <w:t xml:space="preserve"> </w:t>
-      </w:r>
-    </w:p>
-    <w:p>
-      <w:pPr>
-        <w:spacing w:line="360" w:lineRule="auto"/>
-        <w:rPr>
-          <w:sz w:val="24"/>
-          <w:szCs w:val="24"/>
-        </w:rPr>
-      </w:pPr>
-      <w:r>
-        <w:rPr>
-          <w:sz w:val="24"/>
-          <w:szCs w:val="24"/>
-        </w:rPr>
-        <w:t>Ones the new system is implemented, firstly proctors and proctor managers are benefited from the system in such a way that the quality and performance of their work is improved, the time they spent for manual operation is significantly reduced and their management and control of their job is improved. Secondly students are not expected to be in campus to know about their dormitory information. That is, once the allocation report is generated by the system, the system provides an interface which enables the students to know about their dormitory information, about academic colander and some academic announcements and finally they submit their personal information through the Internet</w:t>
-      </w:r>
-    </w:p>
-    <w:p>
-      <w:pPr>
-        <w:spacing w:line="360" w:lineRule="auto"/>
-        <w:rPr>
+        <w:jc w:val="both"/>
+        <w:rPr>
+          <w:rFonts w:ascii="Arial" w:hAnsi="Arial" w:cs="Arial"/>
           <w:color w:val="FF0000"/>
           <w:sz w:val="24"/>
           <w:szCs w:val="24"/>
@@ -1884,28 +1914,72 @@
       </w:pPr>
       <w:r>
         <w:rPr>
+          <w:rFonts w:ascii="Arial" w:hAnsi="Arial" w:cs="Arial"/>
           <w:color w:val="FF0000"/>
           <w:sz w:val="24"/>
           <w:szCs w:val="24"/>
         </w:rPr>
-        <w:t>The project context of any proposal not only gives an introduction to your project but it also builds up a justification process to help the donor agency convince as to why it is important to start this project and how can your organization resolve the ‘problem in question’ by implementing the proposed activities. In this sample proposal, you will see that the context and justification process has been broken up into 3 parts: ‘The Challenges’, ‘The Opportunity’ and ‘Why Now?’ It is a wonderful way of drawing attention of the reader and also give enough reasons as to why you require this funding to implement the project.</w:t>
-      </w:r>
-    </w:p>
-    <w:p>
-      <w:pPr>
-        <w:rPr>
-          <w:b/>
-          <w:bCs/>
-          <w:sz w:val="28"/>
-          <w:szCs w:val="28"/>
-        </w:rPr>
-      </w:pPr>
-      <w:r>
-        <w:rPr>
-          <w:b/>
-          <w:bCs/>
-          <w:sz w:val="28"/>
-          <w:szCs w:val="28"/>
+        <w:t xml:space="preserve">The project context of any proposal not only gives an introduction to your </w:t>
+      </w:r>
+      <w:proofErr w:type="gramStart"/>
+      <w:r>
+        <w:rPr>
+          <w:rFonts w:ascii="Arial" w:hAnsi="Arial" w:cs="Arial"/>
+          <w:color w:val="FF0000"/>
+          <w:sz w:val="24"/>
+          <w:szCs w:val="24"/>
+        </w:rPr>
+        <w:t>project</w:t>
+      </w:r>
+      <w:proofErr w:type="gramEnd"/>
+      <w:r>
+        <w:rPr>
+          <w:rFonts w:ascii="Arial" w:hAnsi="Arial" w:cs="Arial"/>
+          <w:color w:val="FF0000"/>
+          <w:sz w:val="24"/>
+          <w:szCs w:val="24"/>
+        </w:rPr>
+        <w:t xml:space="preserve"> but it also builds up a justification process to help the donor agency convince as to why it is important to start this project and how can your organization resolve the ‘problem in question’ by implementing the proposed activities. In this sample proposal, you will see that the context and justification process has been broken up into 3 parts: ‘The Challenges’, ‘The Opportunity’ and ‘Why Now?’ It is a wonderful way of drawing attention of the reader </w:t>
+      </w:r>
+      <w:proofErr w:type="gramStart"/>
+      <w:r>
+        <w:rPr>
+          <w:rFonts w:ascii="Arial" w:hAnsi="Arial" w:cs="Arial"/>
+          <w:color w:val="FF0000"/>
+          <w:sz w:val="24"/>
+          <w:szCs w:val="24"/>
+        </w:rPr>
+        <w:t>and also</w:t>
+      </w:r>
+      <w:proofErr w:type="gramEnd"/>
+      <w:r>
+        <w:rPr>
+          <w:rFonts w:ascii="Arial" w:hAnsi="Arial" w:cs="Arial"/>
+          <w:color w:val="FF0000"/>
+          <w:sz w:val="24"/>
+          <w:szCs w:val="24"/>
+        </w:rPr>
+        <w:t xml:space="preserve"> give enough reasons as to why you require this funding to implement the project.</w:t>
+      </w:r>
+    </w:p>
+    <w:p>
+      <w:pPr>
+        <w:jc w:val="both"/>
+        <w:rPr>
+          <w:rFonts w:ascii="Arial" w:hAnsi="Arial" w:cs="Arial"/>
+          <w:b/>
+          <w:bCs/>
+          <w:sz w:val="24"/>
+          <w:szCs w:val="24"/>
+        </w:rPr>
+      </w:pPr>
+      <w:r>
+        <w:rPr>
+          <w:rFonts w:ascii="Arial" w:hAnsi="Arial" w:cs="Arial"/>
+          <w:b/>
+          <w:bCs/>
+          <w:sz w:val="24"/>
+          <w:szCs w:val="24"/>
         </w:rPr>
         <w:t>Purpose and Description</w:t>
       </w:r>
@@ -1914,13 +1988,16 @@
       <w:pPr>
         <w:spacing w:line="360" w:lineRule="auto"/>
         <w:ind w:firstLine="720"/>
-        <w:rPr>
-          <w:sz w:val="24"/>
-          <w:szCs w:val="24"/>
-        </w:rPr>
-      </w:pPr>
-      <w:r>
-        <w:rPr>
+        <w:jc w:val="both"/>
+        <w:rPr>
+          <w:rFonts w:ascii="Arial" w:hAnsi="Arial" w:cs="Arial"/>
+          <w:sz w:val="24"/>
+          <w:szCs w:val="24"/>
+        </w:rPr>
+      </w:pPr>
+      <w:r>
+        <w:rPr>
+          <w:rFonts w:ascii="Arial" w:hAnsi="Arial" w:cs="Arial"/>
           <w:sz w:val="24"/>
           <w:szCs w:val="24"/>
         </w:rPr>
@@ -1928,6 +2005,7 @@
       </w:r>
       <w:r>
         <w:rPr>
+          <w:rFonts w:ascii="Arial" w:hAnsi="Arial" w:cs="Arial"/>
           <w:sz w:val="24"/>
           <w:szCs w:val="24"/>
         </w:rPr>
@@ -1935,6 +2013,7 @@
       </w:r>
       <w:r>
         <w:rPr>
+          <w:rFonts w:ascii="Arial" w:hAnsi="Arial" w:cs="Arial"/>
           <w:sz w:val="24"/>
           <w:szCs w:val="24"/>
         </w:rPr>
@@ -1942,6 +2021,7 @@
       </w:r>
       <w:r>
         <w:rPr>
+          <w:rFonts w:ascii="Arial" w:hAnsi="Arial" w:cs="Arial"/>
           <w:sz w:val="24"/>
           <w:szCs w:val="24"/>
         </w:rPr>
@@ -1949,6 +2029,7 @@
       </w:r>
       <w:r>
         <w:rPr>
+          <w:rFonts w:ascii="Arial" w:hAnsi="Arial" w:cs="Arial"/>
           <w:sz w:val="24"/>
           <w:szCs w:val="24"/>
         </w:rPr>
@@ -1956,6 +2037,7 @@
       </w:r>
       <w:r>
         <w:rPr>
+          <w:rFonts w:ascii="Arial" w:hAnsi="Arial" w:cs="Arial"/>
           <w:sz w:val="24"/>
           <w:szCs w:val="24"/>
         </w:rPr>
@@ -1963,6 +2045,7 @@
       </w:r>
       <w:r>
         <w:rPr>
+          <w:rFonts w:ascii="Arial" w:hAnsi="Arial" w:cs="Arial"/>
           <w:sz w:val="24"/>
           <w:szCs w:val="24"/>
         </w:rPr>
@@ -1970,6 +2053,326 @@
       </w:r>
       <w:r>
         <w:rPr>
+          <w:rFonts w:ascii="Arial" w:hAnsi="Arial" w:cs="Arial"/>
+          <w:sz w:val="24"/>
+          <w:szCs w:val="24"/>
+        </w:rPr>
+        <w:t xml:space="preserve">web-based </w:t>
+      </w:r>
+      <w:r>
+        <w:rPr>
+          <w:rFonts w:ascii="Arial" w:hAnsi="Arial" w:cs="Arial"/>
+          <w:sz w:val="24"/>
+          <w:szCs w:val="24"/>
+        </w:rPr>
+        <w:t>Dormitory Management System which will enable the project team</w:t>
+      </w:r>
+      <w:r>
+        <w:rPr>
+          <w:rFonts w:ascii="Arial" w:hAnsi="Arial" w:cs="Arial"/>
+          <w:sz w:val="24"/>
+          <w:szCs w:val="24"/>
+        </w:rPr>
+        <w:t xml:space="preserve"> </w:t>
+      </w:r>
+      <w:r>
+        <w:rPr>
+          <w:rFonts w:ascii="Arial" w:hAnsi="Arial" w:cs="Arial"/>
+          <w:sz w:val="24"/>
+          <w:szCs w:val="24"/>
+        </w:rPr>
+        <w:t>to get B.Sc. Degree in Computer Science and IT.</w:t>
+      </w:r>
+    </w:p>
+    <w:p>
+      <w:pPr>
+        <w:jc w:val="both"/>
+        <w:rPr>
+          <w:rFonts w:ascii="Arial" w:hAnsi="Arial" w:cs="Arial"/>
+          <w:b/>
+          <w:bCs/>
+          <w:sz w:val="24"/>
+          <w:szCs w:val="24"/>
+        </w:rPr>
+      </w:pPr>
+    </w:p>
+    <w:p>
+      <w:pPr>
+        <w:jc w:val="both"/>
+        <w:rPr>
+          <w:rFonts w:ascii="Arial" w:hAnsi="Arial" w:cs="Arial"/>
+          <w:b/>
+          <w:bCs/>
+          <w:sz w:val="24"/>
+          <w:szCs w:val="24"/>
+        </w:rPr>
+      </w:pPr>
+    </w:p>
+    <w:p>
+      <w:pPr>
+        <w:jc w:val="both"/>
+        <w:rPr>
+          <w:rFonts w:ascii="Arial" w:hAnsi="Arial" w:cs="Arial"/>
+          <w:b/>
+          <w:bCs/>
+          <w:sz w:val="24"/>
+          <w:szCs w:val="24"/>
+        </w:rPr>
+      </w:pPr>
+      <w:r>
+        <w:rPr>
+          <w:rFonts w:ascii="Arial" w:hAnsi="Arial" w:cs="Arial"/>
+          <w:b/>
+          <w:bCs/>
+          <w:sz w:val="24"/>
+          <w:szCs w:val="24"/>
+        </w:rPr>
+        <w:t>Objectives of the Project</w:t>
+      </w:r>
+    </w:p>
+    <w:p>
+      <w:pPr>
+        <w:jc w:val="both"/>
+        <w:rPr>
+          <w:rFonts w:ascii="Arial" w:hAnsi="Arial" w:cs="Arial"/>
+          <w:sz w:val="24"/>
+          <w:szCs w:val="24"/>
+        </w:rPr>
+      </w:pPr>
+      <w:r>
+        <w:rPr>
+          <w:rFonts w:ascii="Arial" w:hAnsi="Arial" w:cs="Arial"/>
+          <w:sz w:val="24"/>
+          <w:szCs w:val="24"/>
+        </w:rPr>
+        <w:t>The main objective of this project is to develop a new Web-Based Dormitory Management System which solves the above-mentioned problems with the existing system. This is achieved by designing a web-based application program that will change the actual manual processing to a computerized environment.</w:t>
+      </w:r>
+    </w:p>
+    <w:p>
+      <w:pPr>
+        <w:jc w:val="both"/>
+        <w:rPr>
+          <w:rFonts w:ascii="Arial" w:hAnsi="Arial" w:cs="Arial"/>
+          <w:sz w:val="24"/>
+          <w:szCs w:val="24"/>
+        </w:rPr>
+      </w:pPr>
+    </w:p>
+    <w:p>
+      <w:pPr>
+        <w:jc w:val="both"/>
+        <w:rPr>
+          <w:rFonts w:ascii="Arial" w:hAnsi="Arial" w:cs="Arial"/>
+          <w:sz w:val="24"/>
+          <w:szCs w:val="24"/>
+        </w:rPr>
+      </w:pPr>
+    </w:p>
+    <w:p>
+      <w:pPr>
+        <w:jc w:val="both"/>
+        <w:rPr>
+          <w:rFonts w:ascii="Arial" w:hAnsi="Arial" w:cs="Arial"/>
+          <w:b/>
+          <w:bCs/>
+          <w:sz w:val="24"/>
+          <w:szCs w:val="24"/>
+        </w:rPr>
+      </w:pPr>
+      <w:r>
+        <w:rPr>
+          <w:rFonts w:ascii="Arial" w:hAnsi="Arial" w:cs="Arial"/>
+          <w:b/>
+          <w:bCs/>
+          <w:sz w:val="24"/>
+          <w:szCs w:val="24"/>
+        </w:rPr>
+        <w:lastRenderedPageBreak/>
+        <w:t>Scope of the project</w:t>
+      </w:r>
+    </w:p>
+    <w:p>
+      <w:pPr>
+        <w:jc w:val="both"/>
+        <w:rPr>
+          <w:rFonts w:ascii="Arial" w:hAnsi="Arial" w:cs="Arial"/>
+          <w:sz w:val="24"/>
+          <w:szCs w:val="24"/>
+        </w:rPr>
+      </w:pPr>
+      <w:r>
+        <w:rPr>
+          <w:rFonts w:ascii="Arial" w:hAnsi="Arial" w:cs="Arial"/>
+          <w:sz w:val="24"/>
+          <w:szCs w:val="24"/>
+        </w:rPr>
+        <w:t>Designing and Implementing the Database,</w:t>
+      </w:r>
+      <w:r>
+        <w:rPr>
+          <w:rFonts w:ascii="Arial" w:hAnsi="Arial" w:cs="Arial"/>
+          <w:sz w:val="24"/>
+          <w:szCs w:val="24"/>
+        </w:rPr>
+        <w:t xml:space="preserve"> </w:t>
+      </w:r>
+      <w:r>
+        <w:rPr>
+          <w:rFonts w:ascii="Arial" w:hAnsi="Arial" w:cs="Arial"/>
+          <w:sz w:val="24"/>
+          <w:szCs w:val="24"/>
+        </w:rPr>
+        <w:t>Designing and Implementing Graphical User</w:t>
+      </w:r>
+      <w:r>
+        <w:rPr>
+          <w:rFonts w:ascii="Arial" w:hAnsi="Arial" w:cs="Arial"/>
+          <w:sz w:val="24"/>
+          <w:szCs w:val="24"/>
+        </w:rPr>
+        <w:t xml:space="preserve"> </w:t>
+      </w:r>
+      <w:r>
+        <w:rPr>
+          <w:rFonts w:ascii="Arial" w:hAnsi="Arial" w:cs="Arial"/>
+          <w:sz w:val="24"/>
+          <w:szCs w:val="24"/>
+        </w:rPr>
+        <w:t>interface including forms and reports.</w:t>
+      </w:r>
+    </w:p>
+    <w:p>
+      <w:pPr>
+        <w:jc w:val="both"/>
+        <w:rPr>
+          <w:rFonts w:ascii="Arial" w:hAnsi="Arial" w:cs="Arial"/>
+          <w:sz w:val="24"/>
+          <w:szCs w:val="24"/>
+        </w:rPr>
+      </w:pPr>
+    </w:p>
+    <w:p>
+      <w:pPr>
+        <w:jc w:val="both"/>
+        <w:rPr>
+          <w:rFonts w:ascii="Arial" w:hAnsi="Arial" w:cs="Arial"/>
+          <w:b/>
+          <w:bCs/>
+          <w:sz w:val="24"/>
+          <w:szCs w:val="24"/>
+        </w:rPr>
+      </w:pPr>
+      <w:r>
+        <w:rPr>
+          <w:rFonts w:ascii="Arial" w:hAnsi="Arial" w:cs="Arial"/>
+          <w:b/>
+          <w:bCs/>
+          <w:sz w:val="24"/>
+          <w:szCs w:val="24"/>
+        </w:rPr>
+        <w:t>Limitation Of the project</w:t>
+      </w:r>
+    </w:p>
+    <w:p>
+      <w:pPr>
+        <w:jc w:val="both"/>
+        <w:rPr>
+          <w:rFonts w:ascii="Arial" w:hAnsi="Arial" w:cs="Arial"/>
+          <w:sz w:val="24"/>
+          <w:szCs w:val="24"/>
+        </w:rPr>
+      </w:pPr>
+      <w:r>
+        <w:rPr>
+          <w:rFonts w:ascii="Arial" w:hAnsi="Arial" w:cs="Arial"/>
+          <w:sz w:val="24"/>
+          <w:szCs w:val="24"/>
+        </w:rPr>
+        <w:t>This project is limited only to those activities and</w:t>
+      </w:r>
+      <w:r>
+        <w:rPr>
+          <w:rFonts w:ascii="Arial" w:hAnsi="Arial" w:cs="Arial"/>
+          <w:sz w:val="24"/>
+          <w:szCs w:val="24"/>
+        </w:rPr>
+        <w:t xml:space="preserve"> </w:t>
+      </w:r>
+      <w:r>
+        <w:rPr>
+          <w:rFonts w:ascii="Arial" w:hAnsi="Arial" w:cs="Arial"/>
+          <w:sz w:val="24"/>
+          <w:szCs w:val="24"/>
+        </w:rPr>
+        <w:t>operations related to the</w:t>
+      </w:r>
+      <w:r>
+        <w:rPr>
+          <w:rFonts w:ascii="Arial" w:hAnsi="Arial" w:cs="Arial"/>
+          <w:sz w:val="24"/>
+          <w:szCs w:val="24"/>
+        </w:rPr>
+        <w:t xml:space="preserve"> </w:t>
+      </w:r>
+      <w:r>
+        <w:rPr>
+          <w:rFonts w:ascii="Arial" w:hAnsi="Arial" w:cs="Arial"/>
+          <w:sz w:val="24"/>
+          <w:szCs w:val="24"/>
+        </w:rPr>
+        <w:t>dormitory</w:t>
+      </w:r>
+      <w:r>
+        <w:rPr>
+          <w:rFonts w:ascii="Arial" w:hAnsi="Arial" w:cs="Arial"/>
+          <w:sz w:val="24"/>
+          <w:szCs w:val="24"/>
+        </w:rPr>
+        <w:t xml:space="preserve"> </w:t>
+      </w:r>
+      <w:r>
+        <w:rPr>
+          <w:rFonts w:ascii="Arial" w:hAnsi="Arial" w:cs="Arial"/>
+          <w:sz w:val="24"/>
+          <w:szCs w:val="24"/>
+        </w:rPr>
+        <w:t>management which the</w:t>
+      </w:r>
+      <w:r>
+        <w:rPr>
+          <w:rFonts w:ascii="Arial" w:hAnsi="Arial" w:cs="Arial"/>
+          <w:sz w:val="24"/>
+          <w:szCs w:val="24"/>
+        </w:rPr>
+        <w:t xml:space="preserve"> </w:t>
+      </w:r>
+      <w:r>
+        <w:rPr>
+          <w:rFonts w:ascii="Arial" w:hAnsi="Arial" w:cs="Arial"/>
+          <w:sz w:val="24"/>
+          <w:szCs w:val="24"/>
+        </w:rPr>
+        <w:t>team is intended to deal with. The project is limited to</w:t>
+      </w:r>
+      <w:r>
+        <w:rPr>
+          <w:rFonts w:ascii="Arial" w:hAnsi="Arial" w:cs="Arial"/>
+          <w:sz w:val="24"/>
+          <w:szCs w:val="24"/>
+        </w:rPr>
+        <w:t xml:space="preserve"> </w:t>
+      </w:r>
+      <w:r>
+        <w:rPr>
+          <w:rFonts w:ascii="Arial" w:hAnsi="Arial" w:cs="Arial"/>
+          <w:sz w:val="24"/>
+          <w:szCs w:val="24"/>
+        </w:rPr>
+        <w:t xml:space="preserve">developing the </w:t>
+      </w:r>
+      <w:r>
+        <w:rPr>
+          <w:rFonts w:ascii="Arial" w:hAnsi="Arial" w:cs="Arial"/>
           <w:sz w:val="24"/>
           <w:szCs w:val="24"/>
         </w:rPr>
@@ -1977,6 +2380,664 @@
       </w:r>
       <w:r>
         <w:rPr>
+          <w:rFonts w:ascii="Arial" w:hAnsi="Arial" w:cs="Arial"/>
+          <w:sz w:val="24"/>
+          <w:szCs w:val="24"/>
+        </w:rPr>
+        <w:t xml:space="preserve"> dormitory management system.</w:t>
+      </w:r>
+    </w:p>
+    <w:p>
+      <w:pPr>
+        <w:jc w:val="both"/>
+        <w:rPr>
+          <w:rFonts w:ascii="Arial" w:hAnsi="Arial" w:cs="Arial"/>
+          <w:b/>
+          <w:bCs/>
+          <w:sz w:val="24"/>
+          <w:szCs w:val="24"/>
+          <w:lang w:val="en-US"/>
+        </w:rPr>
+      </w:pPr>
+    </w:p>
+    <w:p>
+      <w:pPr>
+        <w:jc w:val="both"/>
+        <w:rPr>
+          <w:rFonts w:ascii="Arial" w:hAnsi="Arial" w:cs="Arial"/>
+          <w:b/>
+          <w:bCs/>
+          <w:sz w:val="24"/>
+          <w:szCs w:val="24"/>
+          <w:lang w:val="en-US"/>
+        </w:rPr>
+      </w:pPr>
+    </w:p>
+    <w:p>
+      <w:pPr>
+        <w:jc w:val="both"/>
+        <w:rPr>
+          <w:rFonts w:ascii="Arial" w:hAnsi="Arial" w:cs="Arial"/>
+          <w:b/>
+          <w:bCs/>
+          <w:sz w:val="24"/>
+          <w:szCs w:val="24"/>
+          <w:lang w:val="en-US"/>
+        </w:rPr>
+      </w:pPr>
+    </w:p>
+    <w:p>
+      <w:pPr>
+        <w:jc w:val="both"/>
+        <w:rPr>
+          <w:rFonts w:ascii="Arial" w:hAnsi="Arial" w:cs="Arial"/>
+          <w:b/>
+          <w:bCs/>
+          <w:sz w:val="24"/>
+          <w:szCs w:val="24"/>
+          <w:lang w:val="en-US"/>
+        </w:rPr>
+      </w:pPr>
+    </w:p>
+    <w:p>
+      <w:pPr>
+        <w:jc w:val="both"/>
+        <w:rPr>
+          <w:rFonts w:ascii="Arial" w:hAnsi="Arial" w:cs="Arial"/>
+          <w:b/>
+          <w:bCs/>
+          <w:sz w:val="24"/>
+          <w:szCs w:val="24"/>
+          <w:lang w:val="en-US"/>
+        </w:rPr>
+      </w:pPr>
+    </w:p>
+    <w:p>
+      <w:pPr>
+        <w:jc w:val="both"/>
+        <w:rPr>
+          <w:rFonts w:ascii="Arial" w:hAnsi="Arial" w:cs="Arial"/>
+          <w:b/>
+          <w:bCs/>
+          <w:sz w:val="24"/>
+          <w:szCs w:val="24"/>
+          <w:lang w:val="en-US"/>
+        </w:rPr>
+      </w:pPr>
+    </w:p>
+    <w:p>
+      <w:pPr>
+        <w:jc w:val="both"/>
+        <w:rPr>
+          <w:rFonts w:ascii="Arial" w:hAnsi="Arial" w:cs="Arial"/>
+          <w:b/>
+          <w:bCs/>
+          <w:sz w:val="24"/>
+          <w:szCs w:val="24"/>
+          <w:lang w:val="en-US"/>
+        </w:rPr>
+      </w:pPr>
+    </w:p>
+    <w:p>
+      <w:pPr>
+        <w:jc w:val="both"/>
+        <w:rPr>
+          <w:rFonts w:ascii="Arial" w:hAnsi="Arial" w:cs="Arial"/>
+          <w:sz w:val="24"/>
+          <w:szCs w:val="24"/>
+        </w:rPr>
+      </w:pPr>
+      <w:r>
+        <w:rPr>
+          <w:rFonts w:ascii="Arial" w:hAnsi="Arial" w:cs="Arial"/>
+          <w:b/>
+          <w:bCs/>
+          <w:sz w:val="24"/>
+          <w:szCs w:val="24"/>
+          <w:lang w:val="en-US"/>
+        </w:rPr>
+        <w:t>Definition of Terms</w:t>
+      </w:r>
+    </w:p>
+    <w:p>
+      <w:pPr>
+        <w:jc w:val="both"/>
+        <w:rPr>
+          <w:rFonts w:ascii="Arial" w:hAnsi="Arial" w:cs="Arial"/>
+          <w:bCs/>
+          <w:sz w:val="24"/>
+          <w:szCs w:val="24"/>
+        </w:rPr>
+      </w:pPr>
+      <w:r>
+        <w:rPr>
+          <w:rFonts w:ascii="Arial" w:hAnsi="Arial" w:cs="Arial"/>
+          <w:b/>
+          <w:sz w:val="24"/>
+          <w:szCs w:val="24"/>
+        </w:rPr>
+        <w:t>MVC</w:t>
+      </w:r>
+      <w:r>
+        <w:rPr>
+          <w:rFonts w:ascii="Arial" w:hAnsi="Arial" w:cs="Arial"/>
+          <w:bCs/>
+          <w:sz w:val="24"/>
+          <w:szCs w:val="24"/>
+        </w:rPr>
+        <w:t>- also known as Model-View-Controller</w:t>
+      </w:r>
+      <w:r>
+        <w:rPr>
+          <w:rFonts w:ascii="Arial" w:hAnsi="Arial" w:cs="Arial"/>
+          <w:bCs/>
+          <w:sz w:val="24"/>
+          <w:szCs w:val="24"/>
+        </w:rPr>
+        <w:t xml:space="preserve"> is nothing </w:t>
+      </w:r>
+      <w:r>
+        <w:rPr>
+          <w:rFonts w:ascii="Arial" w:hAnsi="Arial" w:cs="Arial"/>
+          <w:bCs/>
+          <w:sz w:val="24"/>
+          <w:szCs w:val="24"/>
+        </w:rPr>
+        <w:t>more than the integration of three components: Model, View, and Controller. The Model component of the MVC, as its name suggests, contains the application data that is required, the View component is used to display data and control actions, and the Controller component serves as the link between the Model and View components. It is a well-known alternative for systems with numerous views of large amounts of data to quickly change it.</w:t>
+      </w:r>
+    </w:p>
+    <w:p>
+      <w:pPr>
+        <w:jc w:val="both"/>
+        <w:rPr>
+          <w:rFonts w:ascii="Arial" w:hAnsi="Arial" w:cs="Arial"/>
+          <w:bCs/>
+          <w:sz w:val="24"/>
+          <w:szCs w:val="24"/>
+        </w:rPr>
+      </w:pPr>
+    </w:p>
+    <w:p>
+      <w:pPr>
+        <w:jc w:val="both"/>
+        <w:rPr>
+          <w:rFonts w:ascii="Arial" w:hAnsi="Arial" w:cs="Arial"/>
+          <w:bCs/>
+          <w:sz w:val="24"/>
+          <w:szCs w:val="24"/>
+        </w:rPr>
+      </w:pPr>
+      <w:r>
+        <w:rPr>
+          <w:rFonts w:ascii="Arial" w:hAnsi="Arial" w:cs="Arial"/>
+          <w:b/>
+          <w:sz w:val="24"/>
+          <w:szCs w:val="24"/>
+        </w:rPr>
+        <w:t>Web Application</w:t>
+      </w:r>
+      <w:r>
+        <w:rPr>
+          <w:rFonts w:ascii="Arial" w:hAnsi="Arial" w:cs="Arial"/>
+          <w:bCs/>
+          <w:sz w:val="24"/>
+          <w:szCs w:val="24"/>
+        </w:rPr>
+        <w:t xml:space="preserve"> – </w:t>
+      </w:r>
+      <w:r>
+        <w:rPr>
+          <w:rFonts w:ascii="Arial" w:hAnsi="Arial" w:cs="Arial"/>
+          <w:bCs/>
+          <w:sz w:val="24"/>
+          <w:szCs w:val="24"/>
+        </w:rPr>
+        <w:t>A web application is a computer software that executes a certain task using a web browser. Web apps</w:t>
+      </w:r>
+    </w:p>
+    <w:p>
+      <w:pPr>
+        <w:jc w:val="both"/>
+        <w:rPr>
+          <w:rFonts w:ascii="Arial" w:hAnsi="Arial" w:cs="Arial"/>
+          <w:bCs/>
+          <w:sz w:val="24"/>
+          <w:szCs w:val="24"/>
+        </w:rPr>
+      </w:pPr>
+      <w:r>
+        <w:rPr>
+          <w:rFonts w:ascii="Arial" w:hAnsi="Arial" w:cs="Arial"/>
+          <w:b/>
+          <w:sz w:val="24"/>
+          <w:szCs w:val="24"/>
+        </w:rPr>
+        <w:t>Tenants</w:t>
+      </w:r>
+      <w:r>
+        <w:rPr>
+          <w:rFonts w:ascii="Arial" w:hAnsi="Arial" w:cs="Arial"/>
+          <w:bCs/>
+          <w:sz w:val="24"/>
+          <w:szCs w:val="24"/>
+        </w:rPr>
+        <w:t xml:space="preserve"> - are individuals with the right to use and occupy a rental property under a rental agreement or lease</w:t>
+      </w:r>
+    </w:p>
+    <w:p>
+      <w:pPr>
+        <w:jc w:val="both"/>
+        <w:rPr>
+          <w:rFonts w:ascii="Arial" w:hAnsi="Arial" w:cs="Arial"/>
+          <w:bCs/>
+          <w:sz w:val="24"/>
+          <w:szCs w:val="24"/>
+        </w:rPr>
+      </w:pPr>
+    </w:p>
+    <w:p>
+      <w:pPr>
+        <w:jc w:val="both"/>
+        <w:rPr>
+          <w:rFonts w:ascii="Arial" w:hAnsi="Arial" w:cs="Arial"/>
+          <w:bCs/>
+          <w:sz w:val="24"/>
+          <w:szCs w:val="24"/>
+        </w:rPr>
+      </w:pPr>
+    </w:p>
+    <w:p>
+      <w:pPr>
+        <w:jc w:val="both"/>
+        <w:rPr>
+          <w:rFonts w:ascii="Arial" w:hAnsi="Arial" w:cs="Arial"/>
+          <w:bCs/>
+          <w:sz w:val="24"/>
+          <w:szCs w:val="24"/>
+        </w:rPr>
+      </w:pPr>
+    </w:p>
+    <w:p>
+      <w:pPr>
+        <w:jc w:val="both"/>
+        <w:rPr>
+          <w:rFonts w:ascii="Arial" w:hAnsi="Arial" w:cs="Arial"/>
+          <w:bCs/>
+          <w:sz w:val="24"/>
+          <w:szCs w:val="24"/>
+        </w:rPr>
+      </w:pPr>
+    </w:p>
+    <w:p>
+      <w:pPr>
+        <w:jc w:val="both"/>
+        <w:rPr>
+          <w:rFonts w:ascii="Arial" w:hAnsi="Arial" w:cs="Arial"/>
+          <w:bCs/>
+          <w:sz w:val="24"/>
+          <w:szCs w:val="24"/>
+        </w:rPr>
+      </w:pPr>
+    </w:p>
+    <w:p>
+      <w:pPr>
+        <w:jc w:val="both"/>
+        <w:rPr>
+          <w:rFonts w:ascii="Arial" w:hAnsi="Arial" w:cs="Arial"/>
+          <w:bCs/>
+          <w:sz w:val="24"/>
+          <w:szCs w:val="24"/>
+        </w:rPr>
+      </w:pPr>
+    </w:p>
+    <w:p>
+      <w:pPr>
+        <w:jc w:val="both"/>
+        <w:rPr>
+          <w:rFonts w:ascii="Arial" w:hAnsi="Arial" w:cs="Arial"/>
+          <w:bCs/>
+          <w:sz w:val="24"/>
+          <w:szCs w:val="24"/>
+        </w:rPr>
+      </w:pPr>
+    </w:p>
+    <w:p>
+      <w:pPr>
+        <w:jc w:val="both"/>
+        <w:rPr>
+          <w:rFonts w:ascii="Arial" w:hAnsi="Arial" w:cs="Arial"/>
+          <w:bCs/>
+          <w:sz w:val="24"/>
+          <w:szCs w:val="24"/>
+        </w:rPr>
+      </w:pPr>
+    </w:p>
+    <w:p>
+      <w:pPr>
+        <w:jc w:val="both"/>
+        <w:rPr>
+          <w:rFonts w:ascii="Arial" w:hAnsi="Arial" w:cs="Arial"/>
+          <w:bCs/>
+          <w:sz w:val="24"/>
+          <w:szCs w:val="24"/>
+        </w:rPr>
+      </w:pPr>
+    </w:p>
+    <w:p>
+      <w:pPr>
+        <w:jc w:val="both"/>
+        <w:rPr>
+          <w:rFonts w:ascii="Arial" w:hAnsi="Arial" w:cs="Arial"/>
+          <w:bCs/>
+          <w:sz w:val="24"/>
+          <w:szCs w:val="24"/>
+        </w:rPr>
+      </w:pPr>
+    </w:p>
+    <w:p>
+      <w:pPr>
+        <w:jc w:val="both"/>
+        <w:rPr>
+          <w:rFonts w:ascii="Arial" w:hAnsi="Arial" w:cs="Arial"/>
+          <w:bCs/>
+          <w:sz w:val="24"/>
+          <w:szCs w:val="24"/>
+        </w:rPr>
+      </w:pPr>
+    </w:p>
+    <w:p>
+      <w:pPr>
+        <w:jc w:val="both"/>
+        <w:rPr>
+          <w:rFonts w:ascii="Arial" w:hAnsi="Arial" w:cs="Arial"/>
+          <w:bCs/>
+          <w:sz w:val="24"/>
+          <w:szCs w:val="24"/>
+        </w:rPr>
+      </w:pPr>
+    </w:p>
+    <w:p>
+      <w:pPr>
+        <w:jc w:val="both"/>
+        <w:rPr>
+          <w:rFonts w:ascii="Arial" w:hAnsi="Arial" w:cs="Arial"/>
+          <w:bCs/>
+          <w:sz w:val="24"/>
+          <w:szCs w:val="24"/>
+        </w:rPr>
+      </w:pPr>
+    </w:p>
+    <w:p>
+      <w:pPr>
+        <w:jc w:val="both"/>
+        <w:rPr>
+          <w:rFonts w:ascii="Arial" w:hAnsi="Arial" w:cs="Arial"/>
+          <w:bCs/>
+          <w:sz w:val="24"/>
+          <w:szCs w:val="24"/>
+        </w:rPr>
+      </w:pPr>
+    </w:p>
+    <w:p>
+      <w:pPr>
+        <w:jc w:val="both"/>
+        <w:rPr>
+          <w:rFonts w:ascii="Arial" w:hAnsi="Arial" w:cs="Arial"/>
+          <w:bCs/>
+          <w:sz w:val="24"/>
+          <w:szCs w:val="24"/>
+        </w:rPr>
+      </w:pPr>
+    </w:p>
+    <w:p>
+      <w:pPr>
+        <w:jc w:val="both"/>
+        <w:rPr>
+          <w:rFonts w:ascii="Arial" w:hAnsi="Arial" w:cs="Arial"/>
+          <w:bCs/>
+          <w:sz w:val="24"/>
+          <w:szCs w:val="24"/>
+        </w:rPr>
+      </w:pPr>
+    </w:p>
+    <w:p>
+      <w:pPr>
+        <w:jc w:val="both"/>
+        <w:rPr>
+          <w:rFonts w:ascii="Arial" w:hAnsi="Arial" w:cs="Arial"/>
+          <w:bCs/>
+          <w:sz w:val="24"/>
+          <w:szCs w:val="24"/>
+        </w:rPr>
+      </w:pPr>
+    </w:p>
+    <w:p>
+      <w:pPr>
+        <w:jc w:val="both"/>
+        <w:rPr>
+          <w:rFonts w:ascii="Arial" w:hAnsi="Arial" w:cs="Arial"/>
+          <w:bCs/>
+          <w:sz w:val="24"/>
+          <w:szCs w:val="24"/>
+        </w:rPr>
+      </w:pPr>
+    </w:p>
+    <w:p>
+      <w:pPr>
+        <w:jc w:val="both"/>
+        <w:rPr>
+          <w:rFonts w:ascii="Arial" w:hAnsi="Arial" w:cs="Arial"/>
+          <w:bCs/>
+          <w:sz w:val="24"/>
+          <w:szCs w:val="24"/>
+        </w:rPr>
+      </w:pPr>
+    </w:p>
+    <w:p>
+      <w:pPr>
+        <w:jc w:val="both"/>
+        <w:rPr>
+          <w:rFonts w:ascii="Arial" w:hAnsi="Arial" w:cs="Arial"/>
+          <w:bCs/>
+          <w:sz w:val="24"/>
+          <w:szCs w:val="24"/>
+        </w:rPr>
+      </w:pPr>
+    </w:p>
+    <w:p>
+      <w:pPr>
+        <w:jc w:val="both"/>
+        <w:rPr>
+          <w:rFonts w:ascii="Arial" w:hAnsi="Arial" w:cs="Arial"/>
+          <w:bCs/>
+          <w:sz w:val="24"/>
+          <w:szCs w:val="24"/>
+        </w:rPr>
+      </w:pPr>
+    </w:p>
+    <w:p>
+      <w:pPr>
+        <w:jc w:val="both"/>
+        <w:rPr>
+          <w:rFonts w:ascii="Arial" w:hAnsi="Arial" w:cs="Arial"/>
+          <w:bCs/>
+          <w:sz w:val="24"/>
+          <w:szCs w:val="24"/>
+        </w:rPr>
+      </w:pPr>
+    </w:p>
+    <w:p>
+      <w:pPr>
+        <w:jc w:val="both"/>
+        <w:rPr>
+          <w:rFonts w:ascii="Arial" w:hAnsi="Arial" w:cs="Arial"/>
+          <w:bCs/>
+          <w:sz w:val="24"/>
+          <w:szCs w:val="24"/>
+        </w:rPr>
+      </w:pPr>
+    </w:p>
+    <w:p>
+      <w:pPr>
+        <w:jc w:val="both"/>
+        <w:rPr>
+          <w:rFonts w:ascii="Arial" w:hAnsi="Arial" w:cs="Arial"/>
+          <w:bCs/>
+          <w:sz w:val="24"/>
+          <w:szCs w:val="24"/>
+        </w:rPr>
+      </w:pPr>
+    </w:p>
+    <w:p>
+      <w:pPr>
+        <w:jc w:val="center"/>
+        <w:rPr>
+          <w:rFonts w:ascii="Arial" w:hAnsi="Arial" w:cs="Arial"/>
+          <w:sz w:val="24"/>
+          <w:szCs w:val="24"/>
+        </w:rPr>
+      </w:pPr>
+      <w:r>
+        <w:rPr>
+          <w:rFonts w:ascii="Arial" w:hAnsi="Arial" w:cs="Arial"/>
+          <w:sz w:val="24"/>
+          <w:szCs w:val="24"/>
+        </w:rPr>
+        <w:t>Chapter II</w:t>
+      </w:r>
+    </w:p>
+    <w:p>
+      <w:pPr>
+        <w:jc w:val="both"/>
+        <w:rPr>
+          <w:rFonts w:ascii="Arial" w:hAnsi="Arial" w:cs="Arial"/>
+          <w:b/>
+          <w:bCs/>
+          <w:sz w:val="24"/>
+          <w:szCs w:val="24"/>
+        </w:rPr>
+      </w:pPr>
+      <w:r>
+        <w:rPr>
+          <w:rFonts w:ascii="Arial" w:hAnsi="Arial" w:cs="Arial"/>
+          <w:b/>
+          <w:bCs/>
+          <w:sz w:val="24"/>
+          <w:szCs w:val="24"/>
+        </w:rPr>
+        <w:t>Review of Related Literature and Systems</w:t>
+      </w:r>
+    </w:p>
+    <w:p>
+      <w:pPr>
+        <w:jc w:val="both"/>
+        <w:rPr>
+          <w:rFonts w:ascii="Arial" w:hAnsi="Arial" w:cs="Arial"/>
+          <w:sz w:val="24"/>
+          <w:szCs w:val="24"/>
+        </w:rPr>
+      </w:pPr>
+    </w:p>
+    <w:p>
+      <w:pPr>
+        <w:spacing w:line="360" w:lineRule="auto"/>
+        <w:jc w:val="both"/>
+        <w:rPr>
+          <w:rFonts w:ascii="Arial" w:hAnsi="Arial" w:cs="Arial"/>
+          <w:sz w:val="24"/>
+          <w:szCs w:val="24"/>
+        </w:rPr>
+      </w:pPr>
+      <w:r>
+        <w:rPr>
+          <w:rFonts w:ascii="Arial" w:hAnsi="Arial" w:cs="Arial"/>
+          <w:sz w:val="24"/>
+          <w:szCs w:val="24"/>
+        </w:rPr>
+        <w:t xml:space="preserve">        </w:t>
+      </w:r>
+      <w:r>
+        <w:rPr>
+          <w:rFonts w:ascii="Arial" w:hAnsi="Arial" w:cs="Arial"/>
+          <w:sz w:val="24"/>
+          <w:szCs w:val="24"/>
+        </w:rPr>
+        <w:tab/>
+        <w:t xml:space="preserve">Each institution has a unique system that enables quick and efficient information processing. The student dormitory management has always been a crucial component of school management work, and it should be enhanced and made better as the size of students has progressively grown. As a result, the amount of student information is becoming increasingly large. This is undoubtedly for the schools with large student information storage to offer a practical and effective mode of operation, so that individuals from the heavy data processing and maintenance out of relief, replaced by a friendly </w:t>
+      </w:r>
+      <w:r>
+        <w:rPr>
+          <w:rFonts w:ascii="Arial" w:hAnsi="Arial" w:cs="Arial"/>
+          <w:sz w:val="24"/>
+          <w:szCs w:val="24"/>
+        </w:rPr>
+        <w:lastRenderedPageBreak/>
+        <w:t>interface, the design of a very user-friendly front Application, the user will feel very easy to operate (</w:t>
+      </w:r>
+      <w:proofErr w:type="spellStart"/>
+      <w:r>
+        <w:rPr>
+          <w:rFonts w:ascii="Arial" w:hAnsi="Arial" w:cs="Arial"/>
+          <w:sz w:val="24"/>
+          <w:szCs w:val="24"/>
+        </w:rPr>
+        <w:t>Jingxiu</w:t>
+      </w:r>
+      <w:proofErr w:type="spellEnd"/>
+      <w:r>
+        <w:rPr>
+          <w:rFonts w:ascii="Arial" w:hAnsi="Arial" w:cs="Arial"/>
+          <w:sz w:val="24"/>
+          <w:szCs w:val="24"/>
+        </w:rPr>
+        <w:t xml:space="preserve">, 2017). </w:t>
+      </w:r>
+    </w:p>
+    <w:p>
+      <w:pPr>
+        <w:spacing w:line="360" w:lineRule="auto"/>
+        <w:jc w:val="both"/>
+        <w:rPr>
+          <w:rFonts w:ascii="Arial" w:hAnsi="Arial" w:cs="Arial"/>
+          <w:sz w:val="24"/>
+          <w:szCs w:val="24"/>
+        </w:rPr>
+      </w:pPr>
+      <w:r>
+        <w:rPr>
+          <w:rFonts w:ascii="Arial" w:hAnsi="Arial" w:cs="Arial"/>
+          <w:sz w:val="24"/>
+          <w:szCs w:val="24"/>
+        </w:rPr>
+        <w:t xml:space="preserve">The administration procedure is still carried out manually at our </w:t>
+      </w:r>
+      <w:r>
+        <w:rPr>
+          <w:rFonts w:ascii="Arial" w:hAnsi="Arial" w:cs="Arial"/>
+          <w:sz w:val="24"/>
+          <w:szCs w:val="24"/>
+        </w:rPr>
+        <w:t>university’s</w:t>
+      </w:r>
+      <w:r>
+        <w:rPr>
+          <w:rFonts w:ascii="Arial" w:hAnsi="Arial" w:cs="Arial"/>
+          <w:sz w:val="24"/>
+          <w:szCs w:val="24"/>
+        </w:rPr>
+        <w:t xml:space="preserve"> dormitory</w:t>
+      </w:r>
+      <w:r>
+        <w:rPr>
+          <w:rFonts w:ascii="Arial" w:hAnsi="Arial" w:cs="Arial"/>
+          <w:sz w:val="24"/>
+          <w:szCs w:val="24"/>
+        </w:rPr>
+        <w:t xml:space="preserve"> using paper-based applications that students must print, fill out, and submit to the residence</w:t>
+      </w:r>
+      <w:r>
+        <w:rPr>
+          <w:rFonts w:ascii="Arial" w:hAnsi="Arial" w:cs="Arial"/>
           <w:sz w:val="24"/>
           <w:szCs w:val="24"/>
         </w:rPr>
@@ -1984,13 +3045,52 @@
       </w:r>
       <w:r>
         <w:rPr>
-          <w:sz w:val="24"/>
-          <w:szCs w:val="24"/>
-        </w:rPr>
-        <w:t>Dormitory Management System which will enable the project team</w:t>
-      </w:r>
-      <w:r>
-        <w:rPr>
+          <w:rFonts w:ascii="Arial" w:hAnsi="Arial" w:cs="Arial"/>
+          <w:sz w:val="24"/>
+          <w:szCs w:val="24"/>
+        </w:rPr>
+        <w:t>offices. It presents a challenging situation because the registration procedure, in some ways, takes longer to complete from beginning to end. Students from remote locations who can't get to the dormitory will struggle to find a suitable place to stay where the reapplication procedure might take place.</w:t>
+      </w:r>
+    </w:p>
+    <w:p>
+      <w:pPr>
+        <w:spacing w:line="360" w:lineRule="auto"/>
+        <w:jc w:val="both"/>
+        <w:rPr>
+          <w:rFonts w:ascii="Arial" w:hAnsi="Arial" w:cs="Arial"/>
+          <w:sz w:val="24"/>
+          <w:szCs w:val="24"/>
+        </w:rPr>
+      </w:pPr>
+      <w:r>
+        <w:rPr>
+          <w:rFonts w:ascii="Arial" w:hAnsi="Arial" w:cs="Arial"/>
+          <w:sz w:val="24"/>
+          <w:szCs w:val="24"/>
+        </w:rPr>
+        <w:t>To have an effective management system, the development of the Dormitory Information and Management System should support the student's online admission, payment, and booking process as well as the staff's ability to control and manage integrated programs or activities in accordance with a predetermined schedule.</w:t>
+      </w:r>
+    </w:p>
+    <w:p>
+      <w:pPr>
+        <w:jc w:val="both"/>
+        <w:rPr>
+          <w:rFonts w:ascii="Arial" w:hAnsi="Arial" w:cs="Arial"/>
+          <w:sz w:val="24"/>
+          <w:szCs w:val="24"/>
+        </w:rPr>
+      </w:pPr>
+      <w:r>
+        <w:rPr>
+          <w:rFonts w:ascii="Arial" w:hAnsi="Arial" w:cs="Arial"/>
+          <w:sz w:val="24"/>
+          <w:szCs w:val="24"/>
+        </w:rPr>
+        <w:t>Every organization needs to have a defined strategy in</w:t>
+      </w:r>
+      <w:r>
+        <w:rPr>
+          <w:rFonts w:ascii="Arial" w:hAnsi="Arial" w:cs="Arial"/>
           <w:sz w:val="24"/>
           <w:szCs w:val="24"/>
         </w:rPr>
@@ -1998,912 +3098,347 @@
       </w:r>
       <w:r>
         <w:rPr>
-          <w:sz w:val="24"/>
-          <w:szCs w:val="24"/>
-        </w:rPr>
-        <w:t>to get B.Sc. Degree in Computer Science and IT.</w:t>
-      </w:r>
-    </w:p>
-    <w:p>
-      <w:pPr>
-        <w:rPr>
-          <w:b/>
-          <w:bCs/>
-          <w:sz w:val="28"/>
-          <w:szCs w:val="28"/>
-        </w:rPr>
-      </w:pPr>
-    </w:p>
-    <w:p>
-      <w:pPr>
-        <w:rPr>
-          <w:b/>
-          <w:bCs/>
-          <w:sz w:val="28"/>
-          <w:szCs w:val="28"/>
-        </w:rPr>
-      </w:pPr>
-    </w:p>
-    <w:p>
-      <w:pPr>
-        <w:rPr>
-          <w:b/>
-          <w:bCs/>
-          <w:sz w:val="28"/>
-          <w:szCs w:val="28"/>
-        </w:rPr>
-      </w:pPr>
-      <w:r>
-        <w:rPr>
-          <w:b/>
-          <w:bCs/>
-          <w:sz w:val="28"/>
-          <w:szCs w:val="28"/>
-        </w:rPr>
-        <w:t>Objectives of the Project</w:t>
-      </w:r>
-    </w:p>
-    <w:p>
-      <w:pPr>
-        <w:rPr>
-          <w:sz w:val="28"/>
-          <w:szCs w:val="28"/>
-        </w:rPr>
-      </w:pPr>
-      <w:r>
-        <w:rPr>
-          <w:sz w:val="28"/>
-          <w:szCs w:val="28"/>
+          <w:rFonts w:ascii="Arial" w:hAnsi="Arial" w:cs="Arial"/>
+          <w:sz w:val="24"/>
+          <w:szCs w:val="24"/>
+        </w:rPr>
+        <w:t>information management process flow, which</w:t>
+      </w:r>
+      <w:r>
+        <w:rPr>
+          <w:rFonts w:ascii="Arial" w:hAnsi="Arial" w:cs="Arial"/>
+          <w:sz w:val="24"/>
+          <w:szCs w:val="24"/>
+        </w:rPr>
+        <w:t xml:space="preserve"> </w:t>
+      </w:r>
+      <w:r>
+        <w:rPr>
+          <w:rFonts w:ascii="Arial" w:hAnsi="Arial" w:cs="Arial"/>
+          <w:sz w:val="24"/>
+          <w:szCs w:val="24"/>
+        </w:rPr>
+        <w:t xml:space="preserve">involves data processing, data storage, data monitoring and utilization. It must be </w:t>
+      </w:r>
+      <w:r>
+        <w:rPr>
+          <w:rFonts w:ascii="Arial" w:hAnsi="Arial" w:cs="Arial"/>
+          <w:sz w:val="24"/>
+          <w:szCs w:val="24"/>
+        </w:rPr>
+        <w:t>clear that</w:t>
+      </w:r>
+      <w:r>
+        <w:rPr>
+          <w:rFonts w:ascii="Arial" w:hAnsi="Arial" w:cs="Arial"/>
+          <w:sz w:val="24"/>
+          <w:szCs w:val="24"/>
+        </w:rPr>
+        <w:t xml:space="preserve"> procedure is a cycle that displays the</w:t>
+      </w:r>
+      <w:r>
+        <w:rPr>
+          <w:rFonts w:ascii="Arial" w:hAnsi="Arial" w:cs="Arial"/>
+          <w:sz w:val="24"/>
+          <w:szCs w:val="24"/>
+        </w:rPr>
+        <w:t xml:space="preserve"> </w:t>
+      </w:r>
+      <w:r>
+        <w:rPr>
+          <w:rFonts w:ascii="Arial" w:hAnsi="Arial" w:cs="Arial"/>
+          <w:sz w:val="24"/>
+          <w:szCs w:val="24"/>
+        </w:rPr>
+        <w:t>relationship between each of the steps</w:t>
+      </w:r>
+      <w:r>
+        <w:rPr>
+          <w:rFonts w:ascii="Arial" w:hAnsi="Arial" w:cs="Arial"/>
+          <w:sz w:val="24"/>
+          <w:szCs w:val="24"/>
+        </w:rPr>
+        <w:t xml:space="preserve"> </w:t>
+      </w:r>
+      <w:r>
+        <w:rPr>
+          <w:rFonts w:ascii="Arial" w:hAnsi="Arial" w:cs="Arial"/>
+          <w:sz w:val="24"/>
+          <w:szCs w:val="24"/>
+        </w:rPr>
+        <w:t>in the</w:t>
+      </w:r>
+      <w:r>
+        <w:rPr>
+          <w:rFonts w:ascii="Arial" w:hAnsi="Arial" w:cs="Arial"/>
+          <w:sz w:val="24"/>
+          <w:szCs w:val="24"/>
+        </w:rPr>
+        <w:t xml:space="preserve"> </w:t>
+      </w:r>
+      <w:r>
+        <w:rPr>
+          <w:rFonts w:ascii="Arial" w:hAnsi="Arial" w:cs="Arial"/>
+          <w:sz w:val="24"/>
+          <w:szCs w:val="24"/>
+        </w:rPr>
+        <w:t>process</w:t>
+      </w:r>
+      <w:r>
+        <w:rPr>
+          <w:rFonts w:ascii="Arial" w:hAnsi="Arial" w:cs="Arial"/>
+          <w:sz w:val="24"/>
+          <w:szCs w:val="24"/>
+        </w:rPr>
+        <w:t xml:space="preserve"> </w:t>
+      </w:r>
+      <w:r>
+        <w:rPr>
+          <w:rFonts w:ascii="Arial" w:hAnsi="Arial" w:cs="Arial"/>
+          <w:sz w:val="24"/>
+          <w:szCs w:val="24"/>
+        </w:rPr>
+        <w:t>(Pastor, 2020)</w:t>
+      </w:r>
+      <w:r>
+        <w:rPr>
+          <w:rFonts w:ascii="Arial" w:hAnsi="Arial" w:cs="Arial"/>
+          <w:sz w:val="24"/>
+          <w:szCs w:val="24"/>
+        </w:rPr>
+        <w:t>.</w:t>
+      </w:r>
+    </w:p>
+    <w:p>
+      <w:pPr>
+        <w:jc w:val="both"/>
+        <w:rPr>
+          <w:rFonts w:ascii="Arial" w:hAnsi="Arial" w:cs="Arial"/>
+          <w:sz w:val="24"/>
+          <w:szCs w:val="24"/>
+        </w:rPr>
+      </w:pPr>
+    </w:p>
+    <w:p>
+      <w:pPr>
+        <w:jc w:val="both"/>
+        <w:rPr>
+          <w:rFonts w:ascii="Arial" w:hAnsi="Arial" w:cs="Arial"/>
+          <w:sz w:val="24"/>
+          <w:szCs w:val="24"/>
+        </w:rPr>
+      </w:pPr>
+    </w:p>
+    <w:p>
+      <w:pPr>
+        <w:jc w:val="both"/>
+        <w:rPr>
+          <w:rFonts w:ascii="Arial" w:hAnsi="Arial" w:cs="Arial"/>
+          <w:sz w:val="24"/>
+          <w:szCs w:val="24"/>
+        </w:rPr>
+      </w:pPr>
+    </w:p>
+    <w:p>
+      <w:pPr>
+        <w:jc w:val="both"/>
+        <w:rPr>
+          <w:rFonts w:ascii="Arial" w:hAnsi="Arial" w:cs="Arial"/>
+          <w:sz w:val="24"/>
+          <w:szCs w:val="24"/>
+        </w:rPr>
+      </w:pPr>
+    </w:p>
+    <w:p>
+      <w:pPr>
+        <w:jc w:val="both"/>
+        <w:rPr>
+          <w:rFonts w:ascii="Arial" w:hAnsi="Arial" w:cs="Arial"/>
+          <w:sz w:val="24"/>
+          <w:szCs w:val="24"/>
+        </w:rPr>
+      </w:pPr>
+    </w:p>
+    <w:p>
+      <w:pPr>
+        <w:jc w:val="both"/>
+        <w:rPr>
+          <w:rFonts w:ascii="Arial" w:hAnsi="Arial" w:cs="Arial"/>
+          <w:b/>
+          <w:bCs/>
+          <w:sz w:val="24"/>
+          <w:szCs w:val="24"/>
+        </w:rPr>
+      </w:pPr>
+      <w:r>
+        <w:rPr>
+          <w:rFonts w:ascii="Arial" w:hAnsi="Arial" w:cs="Arial"/>
+          <w:sz w:val="24"/>
+          <w:szCs w:val="24"/>
+        </w:rPr>
+        <w:br/>
+      </w:r>
+      <w:r>
+        <w:rPr>
+          <w:rFonts w:ascii="Arial" w:hAnsi="Arial" w:cs="Arial"/>
+          <w:sz w:val="24"/>
+          <w:szCs w:val="24"/>
+        </w:rPr>
+        <w:br/>
+      </w:r>
+      <w:r>
+        <w:rPr>
+          <w:rFonts w:ascii="Arial" w:hAnsi="Arial" w:cs="Arial"/>
+          <w:b/>
+          <w:bCs/>
+          <w:sz w:val="24"/>
+          <w:szCs w:val="24"/>
+        </w:rPr>
+        <w:t>Technical Background</w:t>
+      </w:r>
+    </w:p>
+    <w:p>
+      <w:pPr>
+        <w:jc w:val="both"/>
+        <w:rPr>
+          <w:rFonts w:ascii="Arial" w:hAnsi="Arial" w:cs="Arial"/>
+          <w:sz w:val="24"/>
+          <w:szCs w:val="24"/>
+        </w:rPr>
+      </w:pPr>
+    </w:p>
+    <w:p>
+      <w:pPr>
+        <w:jc w:val="both"/>
+        <w:rPr>
+          <w:rFonts w:ascii="Arial" w:hAnsi="Arial" w:cs="Arial"/>
+          <w:b/>
+          <w:bCs/>
+          <w:sz w:val="24"/>
+          <w:szCs w:val="24"/>
+        </w:rPr>
+      </w:pPr>
+      <w:r>
+        <w:rPr>
+          <w:rFonts w:ascii="Arial" w:hAnsi="Arial" w:cs="Arial"/>
+          <w:b/>
+          <w:bCs/>
+          <w:sz w:val="24"/>
+          <w:szCs w:val="24"/>
+        </w:rPr>
+        <w:t>What Is a Webserver?</w:t>
+      </w:r>
+    </w:p>
+    <w:p>
+      <w:pPr>
+        <w:spacing w:line="360" w:lineRule="auto"/>
+        <w:jc w:val="both"/>
+        <w:rPr>
+          <w:rFonts w:ascii="Arial" w:hAnsi="Arial" w:cs="Arial"/>
+          <w:sz w:val="24"/>
+          <w:szCs w:val="24"/>
+        </w:rPr>
+      </w:pPr>
+      <w:r>
+        <w:rPr>
+          <w:rFonts w:ascii="Arial" w:hAnsi="Arial" w:cs="Arial"/>
+          <w:sz w:val="24"/>
+          <w:szCs w:val="24"/>
+        </w:rPr>
+        <w:t>A webserver is software run by your website hosting provider so that visitors can view the web pages on your site. Many WordPress hosting providers use Apache.</w:t>
+      </w:r>
+    </w:p>
+    <w:p>
+      <w:pPr>
+        <w:spacing w:line="360" w:lineRule="auto"/>
+        <w:jc w:val="both"/>
+        <w:rPr>
+          <w:rFonts w:ascii="Arial" w:hAnsi="Arial" w:cs="Arial"/>
+          <w:sz w:val="24"/>
+          <w:szCs w:val="24"/>
+        </w:rPr>
+      </w:pPr>
+      <w:r>
+        <w:rPr>
+          <w:rFonts w:ascii="Arial" w:hAnsi="Arial" w:cs="Arial"/>
+          <w:sz w:val="24"/>
+          <w:szCs w:val="24"/>
         </w:rPr>
         <w:lastRenderedPageBreak/>
-        <w:t>The main objective of this project is to develop a new Web</w:t>
-      </w:r>
-      <w:r>
-        <w:rPr>
-          <w:sz w:val="28"/>
-          <w:szCs w:val="28"/>
-        </w:rPr>
-        <w:t>-</w:t>
-      </w:r>
-      <w:r>
-        <w:rPr>
-          <w:sz w:val="28"/>
-          <w:szCs w:val="28"/>
-        </w:rPr>
-        <w:t>Based Dormitory Management System which solves the above</w:t>
-      </w:r>
-      <w:r>
-        <w:rPr>
-          <w:sz w:val="28"/>
-          <w:szCs w:val="28"/>
-        </w:rPr>
-        <w:t>-mentioned</w:t>
-      </w:r>
-      <w:r>
-        <w:rPr>
-          <w:sz w:val="28"/>
-          <w:szCs w:val="28"/>
-        </w:rPr>
-        <w:t xml:space="preserve"> problems with the existing system. This is achieved by</w:t>
-      </w:r>
-      <w:r>
-        <w:rPr>
-          <w:sz w:val="28"/>
-          <w:szCs w:val="28"/>
-        </w:rPr>
-        <w:t xml:space="preserve"> </w:t>
-      </w:r>
-      <w:r>
-        <w:rPr>
-          <w:sz w:val="28"/>
-          <w:szCs w:val="28"/>
-        </w:rPr>
-        <w:t>designing a web-based application program that will change the</w:t>
-      </w:r>
-      <w:r>
-        <w:rPr>
-          <w:sz w:val="28"/>
-          <w:szCs w:val="28"/>
-        </w:rPr>
-        <w:t xml:space="preserve"> </w:t>
-      </w:r>
-      <w:r>
-        <w:rPr>
-          <w:sz w:val="28"/>
-          <w:szCs w:val="28"/>
-        </w:rPr>
-        <w:t>actual manual processing to a computerized environment.</w:t>
-      </w:r>
-    </w:p>
-    <w:p>
-      <w:pPr>
-        <w:rPr>
-          <w:sz w:val="28"/>
-          <w:szCs w:val="28"/>
-        </w:rPr>
-      </w:pPr>
-    </w:p>
-    <w:p>
-      <w:pPr>
-        <w:rPr>
-          <w:b/>
-          <w:bCs/>
-          <w:sz w:val="28"/>
-          <w:szCs w:val="28"/>
-        </w:rPr>
-      </w:pPr>
-      <w:r>
-        <w:rPr>
-          <w:b/>
-          <w:bCs/>
-          <w:sz w:val="28"/>
-          <w:szCs w:val="28"/>
-        </w:rPr>
-        <w:t>Scope of the project</w:t>
-      </w:r>
-    </w:p>
-    <w:p>
-      <w:pPr>
-        <w:rPr>
-          <w:sz w:val="24"/>
-          <w:szCs w:val="24"/>
-        </w:rPr>
-      </w:pPr>
-      <w:r>
-        <w:rPr>
-          <w:sz w:val="24"/>
-          <w:szCs w:val="24"/>
-        </w:rPr>
-        <w:t>Designing and Implementing the Database,</w:t>
-      </w:r>
-      <w:r>
-        <w:rPr>
-          <w:sz w:val="24"/>
-          <w:szCs w:val="24"/>
-        </w:rPr>
-        <w:t xml:space="preserve"> </w:t>
-      </w:r>
-      <w:r>
-        <w:rPr>
-          <w:sz w:val="24"/>
-          <w:szCs w:val="24"/>
-        </w:rPr>
-        <w:t>Designing and Implementing Graphical User</w:t>
-      </w:r>
-      <w:r>
-        <w:rPr>
-          <w:sz w:val="24"/>
-          <w:szCs w:val="24"/>
-        </w:rPr>
-        <w:t xml:space="preserve"> </w:t>
-      </w:r>
-      <w:r>
-        <w:rPr>
-          <w:sz w:val="24"/>
-          <w:szCs w:val="24"/>
-        </w:rPr>
-        <w:t>interface including forms and reports.</w:t>
-      </w:r>
-    </w:p>
-    <w:p>
-      <w:pPr>
-        <w:rPr>
-          <w:sz w:val="28"/>
-          <w:szCs w:val="28"/>
-        </w:rPr>
-      </w:pPr>
-    </w:p>
-    <w:p>
-      <w:pPr>
-        <w:rPr>
-          <w:b/>
-          <w:bCs/>
-          <w:sz w:val="28"/>
-          <w:szCs w:val="28"/>
-        </w:rPr>
-      </w:pPr>
-      <w:r>
-        <w:rPr>
-          <w:b/>
-          <w:bCs/>
-          <w:sz w:val="28"/>
-          <w:szCs w:val="28"/>
-        </w:rPr>
-        <w:t>Limitation Of the project</w:t>
-      </w:r>
-    </w:p>
-    <w:p>
-      <w:pPr>
-        <w:jc w:val="both"/>
-        <w:rPr>
-          <w:sz w:val="24"/>
-          <w:szCs w:val="24"/>
-        </w:rPr>
-      </w:pPr>
-      <w:r>
-        <w:rPr>
-          <w:sz w:val="24"/>
-          <w:szCs w:val="24"/>
-        </w:rPr>
-        <w:t>This project is limited only to those activities and</w:t>
-      </w:r>
-      <w:r>
-        <w:rPr>
-          <w:sz w:val="24"/>
-          <w:szCs w:val="24"/>
-        </w:rPr>
-        <w:t xml:space="preserve"> </w:t>
-      </w:r>
-      <w:r>
-        <w:rPr>
-          <w:sz w:val="24"/>
-          <w:szCs w:val="24"/>
-        </w:rPr>
-        <w:t>operations related to the</w:t>
-      </w:r>
-      <w:r>
-        <w:rPr>
-          <w:sz w:val="24"/>
-          <w:szCs w:val="24"/>
-        </w:rPr>
-        <w:t xml:space="preserve"> </w:t>
-      </w:r>
-      <w:r>
-        <w:rPr>
-          <w:sz w:val="24"/>
-          <w:szCs w:val="24"/>
-        </w:rPr>
-        <w:t>dormitory</w:t>
-      </w:r>
-      <w:r>
-        <w:rPr>
-          <w:sz w:val="24"/>
-          <w:szCs w:val="24"/>
-        </w:rPr>
-        <w:t xml:space="preserve"> </w:t>
-      </w:r>
-      <w:r>
-        <w:rPr>
-          <w:sz w:val="24"/>
-          <w:szCs w:val="24"/>
-        </w:rPr>
-        <w:t>management which the</w:t>
-      </w:r>
-      <w:r>
-        <w:rPr>
-          <w:sz w:val="24"/>
-          <w:szCs w:val="24"/>
-        </w:rPr>
-        <w:t xml:space="preserve"> </w:t>
-      </w:r>
-      <w:r>
-        <w:rPr>
-          <w:sz w:val="24"/>
-          <w:szCs w:val="24"/>
-        </w:rPr>
-        <w:t>team is intended to deal with. The project is limited to</w:t>
-      </w:r>
-      <w:r>
-        <w:rPr>
-          <w:sz w:val="24"/>
-          <w:szCs w:val="24"/>
-        </w:rPr>
-        <w:t xml:space="preserve"> </w:t>
-      </w:r>
-      <w:r>
-        <w:rPr>
-          <w:sz w:val="24"/>
-          <w:szCs w:val="24"/>
-        </w:rPr>
-        <w:t xml:space="preserve">developing the </w:t>
-      </w:r>
-      <w:r>
-        <w:rPr>
-          <w:sz w:val="24"/>
-          <w:szCs w:val="24"/>
-        </w:rPr>
-        <w:t>web-based</w:t>
-      </w:r>
-      <w:r>
-        <w:rPr>
-          <w:sz w:val="24"/>
-          <w:szCs w:val="24"/>
-        </w:rPr>
-        <w:t xml:space="preserve"> dormitory management system.</w:t>
-      </w:r>
-    </w:p>
-    <w:p>
-      <w:pPr>
-        <w:rPr>
-          <w:b/>
-          <w:bCs/>
-          <w:sz w:val="28"/>
-          <w:szCs w:val="28"/>
-          <w:lang w:val="en-US"/>
-        </w:rPr>
-      </w:pPr>
-    </w:p>
-    <w:p>
-      <w:pPr>
-        <w:rPr>
-          <w:b/>
-          <w:bCs/>
-          <w:sz w:val="28"/>
-          <w:szCs w:val="28"/>
-          <w:lang w:val="en-US"/>
-        </w:rPr>
-      </w:pPr>
-    </w:p>
-    <w:p>
-      <w:pPr>
-        <w:rPr>
-          <w:b/>
-          <w:bCs/>
-          <w:sz w:val="28"/>
-          <w:szCs w:val="28"/>
-          <w:lang w:val="en-US"/>
-        </w:rPr>
-      </w:pPr>
-    </w:p>
-    <w:p>
-      <w:pPr>
-        <w:rPr>
-          <w:b/>
-          <w:bCs/>
-          <w:sz w:val="28"/>
-          <w:szCs w:val="28"/>
-          <w:lang w:val="en-US"/>
-        </w:rPr>
-      </w:pPr>
-    </w:p>
-    <w:p>
-      <w:pPr>
-        <w:rPr>
-          <w:b/>
-          <w:bCs/>
-          <w:sz w:val="28"/>
-          <w:szCs w:val="28"/>
-          <w:lang w:val="en-US"/>
-        </w:rPr>
-      </w:pPr>
-    </w:p>
-    <w:p>
-      <w:pPr>
-        <w:rPr>
-          <w:b/>
-          <w:bCs/>
-          <w:sz w:val="28"/>
-          <w:szCs w:val="28"/>
-          <w:lang w:val="en-US"/>
-        </w:rPr>
-      </w:pPr>
-    </w:p>
-    <w:p>
-      <w:pPr>
-        <w:rPr>
-          <w:b/>
-          <w:bCs/>
-          <w:sz w:val="28"/>
-          <w:szCs w:val="28"/>
-          <w:lang w:val="en-US"/>
-        </w:rPr>
-      </w:pPr>
-    </w:p>
-    <w:p>
-      <w:pPr>
-        <w:rPr>
-          <w:rFonts w:ascii="Calibri" w:hAnsi="Calibri" w:cs="Calibri"/>
-          <w:sz w:val="24"/>
-          <w:szCs w:val="24"/>
-        </w:rPr>
-      </w:pPr>
-      <w:r>
-        <w:rPr>
-          <w:b/>
-          <w:bCs/>
-          <w:sz w:val="28"/>
-          <w:szCs w:val="28"/>
-          <w:lang w:val="en-US"/>
-        </w:rPr>
-        <w:t>Definition of Terms</w:t>
-      </w:r>
-    </w:p>
-    <w:p>
-      <w:pPr>
-        <w:rPr>
-          <w:rFonts w:ascii="Calibri" w:hAnsi="Calibri" w:cs="Calibri"/>
-          <w:bCs/>
-          <w:sz w:val="24"/>
-          <w:szCs w:val="24"/>
-        </w:rPr>
-      </w:pPr>
-      <w:r>
-        <w:rPr>
-          <w:rFonts w:ascii="Calibri" w:hAnsi="Calibri" w:cs="Calibri"/>
-          <w:b/>
-          <w:sz w:val="24"/>
-          <w:szCs w:val="24"/>
-        </w:rPr>
-        <w:t>MVC</w:t>
-      </w:r>
-      <w:r>
-        <w:rPr>
-          <w:rFonts w:ascii="Calibri" w:hAnsi="Calibri" w:cs="Calibri"/>
-          <w:bCs/>
-          <w:sz w:val="24"/>
-          <w:szCs w:val="24"/>
-        </w:rPr>
-        <w:t xml:space="preserve">- also known as </w:t>
-      </w:r>
-      <w:r>
-        <w:rPr>
-          <w:rFonts w:ascii="Calibri" w:hAnsi="Calibri" w:cs="Calibri"/>
-          <w:bCs/>
-          <w:sz w:val="24"/>
-          <w:szCs w:val="24"/>
-        </w:rPr>
-        <w:t>Model-View-Controller</w:t>
-      </w:r>
-      <w:r>
-        <w:rPr>
-          <w:rFonts w:ascii="Calibri" w:hAnsi="Calibri" w:cs="Calibri"/>
-          <w:bCs/>
-          <w:sz w:val="24"/>
-          <w:szCs w:val="24"/>
-        </w:rPr>
-        <w:t xml:space="preserve"> </w:t>
-      </w:r>
-      <w:r>
-        <w:rPr>
-          <w:rFonts w:ascii="Calibri" w:hAnsi="Calibri" w:cs="Calibri"/>
-          <w:bCs/>
-          <w:sz w:val="24"/>
-          <w:szCs w:val="24"/>
-        </w:rPr>
-        <w:t xml:space="preserve">is nothing </w:t>
-      </w:r>
-      <w:r>
-        <w:rPr>
-          <w:rFonts w:ascii="Calibri" w:hAnsi="Calibri" w:cs="Calibri"/>
-          <w:bCs/>
-          <w:sz w:val="24"/>
-          <w:szCs w:val="24"/>
-        </w:rPr>
-        <w:t>more than the integration of three components: Model, View, and Controller. The Model component of the MVC, as its name suggests, contains the application data that is required, the View component is used to display data and control actions, and the Controller component serves as the link between the Model and View components. It is a well-known alternative for systems with numerous views of large amounts of data to quickly change it.</w:t>
-      </w:r>
-    </w:p>
-    <w:p>
-      <w:pPr>
-        <w:rPr>
-          <w:rFonts w:ascii="Calibri" w:hAnsi="Calibri" w:cs="Calibri"/>
-          <w:bCs/>
-          <w:sz w:val="24"/>
-          <w:szCs w:val="24"/>
-        </w:rPr>
-      </w:pPr>
-    </w:p>
-    <w:p>
-      <w:pPr>
-        <w:rPr>
-          <w:rFonts w:ascii="Calibri" w:hAnsi="Calibri" w:cs="Calibri"/>
-          <w:bCs/>
-          <w:sz w:val="24"/>
-          <w:szCs w:val="24"/>
-        </w:rPr>
-      </w:pPr>
-      <w:r>
-        <w:rPr>
-          <w:rFonts w:ascii="Calibri" w:hAnsi="Calibri" w:cs="Calibri"/>
-          <w:b/>
-          <w:sz w:val="24"/>
-          <w:szCs w:val="24"/>
-        </w:rPr>
-        <w:lastRenderedPageBreak/>
-        <w:t>Web Application</w:t>
-      </w:r>
-      <w:r>
-        <w:rPr>
-          <w:rFonts w:ascii="Calibri" w:hAnsi="Calibri" w:cs="Calibri"/>
-          <w:bCs/>
-          <w:sz w:val="24"/>
-          <w:szCs w:val="24"/>
-        </w:rPr>
-        <w:t xml:space="preserve"> – </w:t>
-      </w:r>
-      <w:r>
-        <w:rPr>
-          <w:rFonts w:ascii="Calibri" w:hAnsi="Calibri" w:cs="Calibri"/>
-          <w:bCs/>
-          <w:sz w:val="24"/>
-          <w:szCs w:val="24"/>
-        </w:rPr>
-        <w:t>A web application is a computer software that executes a certain task using a web browser. Web apps</w:t>
-      </w:r>
-    </w:p>
-    <w:p>
-      <w:pPr>
-        <w:rPr>
-          <w:rFonts w:ascii="Calibri" w:hAnsi="Calibri" w:cs="Calibri"/>
-          <w:bCs/>
-          <w:sz w:val="24"/>
-          <w:szCs w:val="24"/>
-        </w:rPr>
-      </w:pPr>
-      <w:r>
-        <w:rPr>
-          <w:rFonts w:ascii="Calibri" w:hAnsi="Calibri" w:cs="Calibri"/>
-          <w:b/>
-          <w:sz w:val="24"/>
-          <w:szCs w:val="24"/>
-        </w:rPr>
-        <w:t>Tenants</w:t>
-      </w:r>
-      <w:r>
-        <w:rPr>
-          <w:rFonts w:ascii="Calibri" w:hAnsi="Calibri" w:cs="Calibri"/>
-          <w:bCs/>
-          <w:sz w:val="24"/>
-          <w:szCs w:val="24"/>
-        </w:rPr>
-        <w:t xml:space="preserve"> -</w:t>
-      </w:r>
-      <w:r>
-        <w:rPr>
-          <w:rFonts w:ascii="Calibri" w:hAnsi="Calibri" w:cs="Calibri"/>
-          <w:bCs/>
-          <w:sz w:val="24"/>
-          <w:szCs w:val="24"/>
-        </w:rPr>
-        <w:t xml:space="preserve"> are individuals with the right to use and occupy a rental property under a rental agreement or lease</w:t>
-      </w:r>
-    </w:p>
-    <w:p>
-      <w:pPr>
-        <w:rPr>
-          <w:rFonts w:ascii="Calibri" w:hAnsi="Calibri" w:cs="Calibri"/>
-          <w:bCs/>
-          <w:sz w:val="24"/>
-          <w:szCs w:val="24"/>
-        </w:rPr>
-      </w:pPr>
-    </w:p>
-    <w:p>
-      <w:pPr>
-        <w:rPr>
-          <w:rFonts w:ascii="Calibri" w:hAnsi="Calibri" w:cs="Calibri"/>
-          <w:bCs/>
-          <w:sz w:val="24"/>
-          <w:szCs w:val="24"/>
-        </w:rPr>
-      </w:pPr>
-    </w:p>
-    <w:p>
-      <w:pPr>
-        <w:rPr>
-          <w:rFonts w:ascii="Calibri" w:hAnsi="Calibri" w:cs="Calibri"/>
-          <w:bCs/>
-          <w:sz w:val="24"/>
-          <w:szCs w:val="24"/>
-        </w:rPr>
-      </w:pPr>
-    </w:p>
-    <w:p>
-      <w:pPr>
-        <w:rPr>
-          <w:rFonts w:ascii="Calibri" w:hAnsi="Calibri" w:cs="Calibri"/>
-          <w:bCs/>
-          <w:sz w:val="24"/>
-          <w:szCs w:val="24"/>
-        </w:rPr>
-      </w:pPr>
-    </w:p>
-    <w:p>
-      <w:pPr>
-        <w:rPr>
-          <w:rFonts w:ascii="Calibri" w:hAnsi="Calibri" w:cs="Calibri"/>
-          <w:bCs/>
-          <w:sz w:val="24"/>
-          <w:szCs w:val="24"/>
-        </w:rPr>
-      </w:pPr>
-    </w:p>
-    <w:p>
-      <w:pPr>
-        <w:rPr>
-          <w:rFonts w:ascii="Calibri" w:hAnsi="Calibri" w:cs="Calibri"/>
-          <w:bCs/>
-          <w:sz w:val="24"/>
-          <w:szCs w:val="24"/>
-        </w:rPr>
-      </w:pPr>
-    </w:p>
-    <w:p>
-      <w:pPr>
-        <w:rPr>
-          <w:rFonts w:ascii="Calibri" w:hAnsi="Calibri" w:cs="Calibri"/>
-          <w:bCs/>
-          <w:sz w:val="24"/>
-          <w:szCs w:val="24"/>
-        </w:rPr>
-      </w:pPr>
-    </w:p>
-    <w:p>
-      <w:pPr>
-        <w:rPr>
-          <w:rFonts w:ascii="Calibri" w:hAnsi="Calibri" w:cs="Calibri"/>
-          <w:bCs/>
-          <w:sz w:val="24"/>
-          <w:szCs w:val="24"/>
-        </w:rPr>
-      </w:pPr>
-    </w:p>
-    <w:p>
-      <w:pPr>
-        <w:rPr>
-          <w:rFonts w:ascii="Calibri" w:hAnsi="Calibri" w:cs="Calibri"/>
-          <w:bCs/>
-          <w:sz w:val="24"/>
-          <w:szCs w:val="24"/>
-        </w:rPr>
-      </w:pPr>
-    </w:p>
-    <w:p>
-      <w:pPr>
-        <w:rPr>
-          <w:rFonts w:ascii="Calibri" w:hAnsi="Calibri" w:cs="Calibri"/>
-          <w:bCs/>
-          <w:sz w:val="24"/>
-          <w:szCs w:val="24"/>
-        </w:rPr>
-      </w:pPr>
-    </w:p>
-    <w:p>
-      <w:pPr>
-        <w:rPr>
-          <w:rFonts w:ascii="Calibri" w:hAnsi="Calibri" w:cs="Calibri"/>
-          <w:bCs/>
-          <w:sz w:val="24"/>
-          <w:szCs w:val="24"/>
-        </w:rPr>
-      </w:pPr>
-    </w:p>
-    <w:p>
-      <w:pPr>
-        <w:rPr>
-          <w:rFonts w:ascii="Calibri" w:hAnsi="Calibri" w:cs="Calibri"/>
-          <w:bCs/>
-          <w:sz w:val="24"/>
-          <w:szCs w:val="24"/>
-        </w:rPr>
-      </w:pPr>
-    </w:p>
-    <w:p>
-      <w:pPr>
-        <w:rPr>
-          <w:rFonts w:ascii="Calibri" w:hAnsi="Calibri" w:cs="Calibri"/>
-          <w:bCs/>
-          <w:sz w:val="24"/>
-          <w:szCs w:val="24"/>
-        </w:rPr>
-      </w:pPr>
-    </w:p>
-    <w:p>
-      <w:pPr>
-        <w:rPr>
-          <w:rFonts w:ascii="Calibri" w:hAnsi="Calibri" w:cs="Calibri"/>
-          <w:bCs/>
-          <w:sz w:val="24"/>
-          <w:szCs w:val="24"/>
-        </w:rPr>
-      </w:pPr>
-    </w:p>
-    <w:p>
-      <w:pPr>
-        <w:rPr>
-          <w:rFonts w:ascii="Calibri" w:hAnsi="Calibri" w:cs="Calibri"/>
-          <w:bCs/>
-          <w:sz w:val="24"/>
-          <w:szCs w:val="24"/>
-        </w:rPr>
-      </w:pPr>
-    </w:p>
-    <w:p>
-      <w:pPr>
-        <w:rPr>
-          <w:rFonts w:ascii="Calibri" w:hAnsi="Calibri" w:cs="Calibri"/>
-          <w:bCs/>
-          <w:sz w:val="24"/>
-          <w:szCs w:val="24"/>
-        </w:rPr>
-      </w:pPr>
-    </w:p>
-    <w:p>
-      <w:pPr>
-        <w:rPr>
-          <w:rFonts w:ascii="Calibri" w:hAnsi="Calibri" w:cs="Calibri"/>
-          <w:bCs/>
-          <w:sz w:val="24"/>
-          <w:szCs w:val="24"/>
-        </w:rPr>
-      </w:pPr>
-    </w:p>
-    <w:p>
-      <w:pPr>
-        <w:rPr>
-          <w:rFonts w:ascii="Calibri" w:hAnsi="Calibri" w:cs="Calibri"/>
-          <w:bCs/>
-          <w:sz w:val="24"/>
-          <w:szCs w:val="24"/>
-        </w:rPr>
-      </w:pPr>
-    </w:p>
-    <w:p>
-      <w:pPr>
-        <w:rPr>
-          <w:rFonts w:ascii="Calibri" w:hAnsi="Calibri" w:cs="Calibri"/>
-          <w:bCs/>
-          <w:sz w:val="24"/>
-          <w:szCs w:val="24"/>
-        </w:rPr>
-      </w:pPr>
-    </w:p>
-    <w:p>
-      <w:pPr>
-        <w:rPr>
-          <w:rFonts w:ascii="Calibri" w:hAnsi="Calibri" w:cs="Calibri"/>
-          <w:bCs/>
-          <w:sz w:val="24"/>
-          <w:szCs w:val="24"/>
-        </w:rPr>
-      </w:pPr>
-    </w:p>
-    <w:p>
-      <w:pPr>
-        <w:rPr>
-          <w:rFonts w:ascii="Calibri" w:hAnsi="Calibri" w:cs="Calibri"/>
-          <w:bCs/>
-          <w:sz w:val="24"/>
-          <w:szCs w:val="24"/>
-        </w:rPr>
-      </w:pPr>
-    </w:p>
-    <w:p>
-      <w:pPr>
-        <w:rPr>
-          <w:rFonts w:ascii="Calibri" w:hAnsi="Calibri" w:cs="Calibri"/>
-          <w:bCs/>
-          <w:sz w:val="24"/>
-          <w:szCs w:val="24"/>
-        </w:rPr>
-      </w:pPr>
-    </w:p>
-    <w:p>
-      <w:pPr>
-        <w:rPr>
-          <w:rFonts w:ascii="Calibri" w:hAnsi="Calibri" w:cs="Calibri"/>
-          <w:bCs/>
-          <w:sz w:val="24"/>
-          <w:szCs w:val="24"/>
-        </w:rPr>
-      </w:pPr>
-    </w:p>
-    <w:p>
-      <w:pPr>
-        <w:rPr>
-          <w:rFonts w:ascii="Calibri" w:hAnsi="Calibri" w:cs="Calibri"/>
-          <w:bCs/>
-          <w:sz w:val="24"/>
-          <w:szCs w:val="24"/>
-        </w:rPr>
-      </w:pPr>
-    </w:p>
-    <w:p>
-      <w:pPr>
-        <w:jc w:val="center"/>
-      </w:pPr>
-      <w:r>
-        <w:lastRenderedPageBreak/>
-        <w:t>Chapter II</w:t>
-      </w:r>
-    </w:p>
-    <w:p>
-      <w:pPr>
-        <w:jc w:val="center"/>
-        <w:rPr>
-          <w:b/>
-          <w:bCs/>
-          <w:sz w:val="32"/>
-          <w:szCs w:val="32"/>
-        </w:rPr>
-      </w:pPr>
-      <w:r>
-        <w:rPr>
-          <w:b/>
-          <w:bCs/>
-          <w:sz w:val="32"/>
-          <w:szCs w:val="32"/>
-        </w:rPr>
-        <w:t>Review of Related Literature and Systems</w:t>
-      </w:r>
-    </w:p>
-    <w:p>
-      <w:pPr>
-        <w:rPr>
-          <w:sz w:val="24"/>
-          <w:szCs w:val="24"/>
-        </w:rPr>
-      </w:pPr>
+        <w:t>The software performs a similar role to a restaurant host. When you arrive at a restaurant, the host greets you, checks your booking information, and takes you to your table. In a similar way, the webserver checks for the web page you have requested.</w:t>
+      </w:r>
     </w:p>
     <w:p>
       <w:pPr>
         <w:spacing w:line="360" w:lineRule="auto"/>
-        <w:rPr>
-          <w:sz w:val="24"/>
-          <w:szCs w:val="24"/>
-        </w:rPr>
-      </w:pPr>
-      <w:r>
-        <w:rPr>
-          <w:sz w:val="24"/>
-          <w:szCs w:val="24"/>
-        </w:rPr>
-        <w:t xml:space="preserve">        </w:t>
-      </w:r>
-      <w:r>
-        <w:rPr>
-          <w:sz w:val="24"/>
-          <w:szCs w:val="24"/>
-        </w:rPr>
-        <w:tab/>
-        <w:t>Each institution has a unique system that enables quick and efficient information processing. The student dormitory management has always been a crucial component of school management work, and it should be enhanced and made better as the size of students has progressively grown. As a result, the amount of student information is becoming increasingly large. This is undoubtedly for the schools with large student information storage to offer a practical and effective mode of operation, so that individuals from the heavy data processing and maintenance out of relief, replaced by a friendly interface, the design of a very user-friendly front Application, the user will feel very easy to operate (</w:t>
-      </w:r>
-      <w:proofErr w:type="spellStart"/>
-      <w:r>
-        <w:rPr>
-          <w:sz w:val="24"/>
-          <w:szCs w:val="24"/>
-        </w:rPr>
-        <w:t>Jingxiu</w:t>
-      </w:r>
-      <w:proofErr w:type="spellEnd"/>
-      <w:r>
-        <w:rPr>
-          <w:sz w:val="24"/>
-          <w:szCs w:val="24"/>
-        </w:rPr>
-        <w:t xml:space="preserve">, 2017). </w:t>
+        <w:jc w:val="both"/>
+        <w:rPr>
+          <w:rFonts w:ascii="Arial" w:hAnsi="Arial" w:cs="Arial"/>
+          <w:sz w:val="24"/>
+          <w:szCs w:val="24"/>
+        </w:rPr>
+      </w:pPr>
+      <w:r>
+        <w:rPr>
+          <w:rFonts w:ascii="Arial" w:hAnsi="Arial" w:cs="Arial"/>
+          <w:sz w:val="24"/>
+          <w:szCs w:val="24"/>
+        </w:rPr>
+        <w:t>A webserver does more. It also acts like a restaurant server when it fetches the page and serves it for your viewing pleasure.</w:t>
       </w:r>
     </w:p>
     <w:p>
       <w:pPr>
         <w:spacing w:line="360" w:lineRule="auto"/>
-        <w:rPr>
-          <w:sz w:val="24"/>
-          <w:szCs w:val="24"/>
-        </w:rPr>
-      </w:pPr>
-      <w:r>
-        <w:rPr>
-          <w:sz w:val="24"/>
-          <w:szCs w:val="24"/>
-        </w:rPr>
-        <w:t>The administration procedure is still carried out manually at our universities using paper-based applications that students must print, fill out, and submit to the residence</w:t>
+        <w:jc w:val="both"/>
+        <w:rPr>
+          <w:rFonts w:ascii="Arial" w:hAnsi="Arial" w:cs="Arial"/>
+          <w:sz w:val="24"/>
+          <w:szCs w:val="24"/>
+        </w:rPr>
+      </w:pPr>
+      <w:r>
+        <w:rPr>
+          <w:rFonts w:ascii="Arial" w:hAnsi="Arial" w:cs="Arial"/>
+          <w:sz w:val="24"/>
+          <w:szCs w:val="24"/>
+        </w:rPr>
+        <w:t xml:space="preserve">And it performs the role of the restaurant’s </w:t>
+      </w:r>
+      <w:r>
+        <w:rPr>
+          <w:rFonts w:ascii="Arial" w:hAnsi="Arial" w:cs="Arial"/>
+          <w:sz w:val="24"/>
+          <w:szCs w:val="24"/>
+        </w:rPr>
+        <w:t>maître</w:t>
+      </w:r>
+      <w:r>
+        <w:rPr>
+          <w:rFonts w:ascii="Arial" w:hAnsi="Arial" w:cs="Arial"/>
+          <w:sz w:val="24"/>
+          <w:szCs w:val="24"/>
+        </w:rPr>
+        <w:t xml:space="preserve"> d’ by handling communications with the website, handling your requests, and making sure that other modules are ready to serve you.</w:t>
       </w:r>
     </w:p>
     <w:p>
       <w:pPr>
         <w:spacing w:line="360" w:lineRule="auto"/>
-        <w:rPr>
-          <w:sz w:val="24"/>
-          <w:szCs w:val="24"/>
-        </w:rPr>
-      </w:pPr>
-      <w:r>
-        <w:rPr>
-          <w:sz w:val="24"/>
-          <w:szCs w:val="24"/>
-        </w:rPr>
-        <w:t>offices. It presents a challenging situation because the registration procedure, in some ways, takes longer to complete from beginning to end. Students from remote locations who can't get to the dormitory will struggle to find a suitable place to stay where the reapplication procedure might take place.</w:t>
+        <w:jc w:val="both"/>
+        <w:rPr>
+          <w:rFonts w:ascii="Arial" w:hAnsi="Arial" w:cs="Arial"/>
+          <w:sz w:val="24"/>
+          <w:szCs w:val="24"/>
+        </w:rPr>
+      </w:pPr>
+      <w:r>
+        <w:rPr>
+          <w:rFonts w:ascii="Arial" w:hAnsi="Arial" w:cs="Arial"/>
+          <w:sz w:val="24"/>
+          <w:szCs w:val="24"/>
+        </w:rPr>
+        <w:t>Finally, a webserver is also like the busboy clearing tables. It cleans the memory, cache and modules and clears them for new website visitors.</w:t>
       </w:r>
     </w:p>
     <w:p>
@@ -2911,231 +3446,14 @@
         <w:spacing w:line="360" w:lineRule="auto"/>
         <w:jc w:val="both"/>
         <w:rPr>
-          <w:sz w:val="24"/>
-          <w:szCs w:val="24"/>
-        </w:rPr>
-      </w:pPr>
-      <w:r>
-        <w:rPr>
-          <w:sz w:val="24"/>
-          <w:szCs w:val="24"/>
-        </w:rPr>
-        <w:t>To have an effective management system, the development of the Dormitory Information and Management System should support the student's online admission, payment, and booking process as well as the staff's ability to control and manage integrated programs or activities in accordance with a predetermined schedule.</w:t>
-      </w:r>
-    </w:p>
-    <w:p>
-      <w:pPr>
-        <w:jc w:val="both"/>
-        <w:rPr>
-          <w:sz w:val="24"/>
-          <w:szCs w:val="24"/>
-        </w:rPr>
-      </w:pPr>
-    </w:p>
-    <w:p>
-      <w:pPr>
-        <w:jc w:val="both"/>
-        <w:rPr>
-          <w:sz w:val="24"/>
-          <w:szCs w:val="24"/>
-        </w:rPr>
-      </w:pPr>
-    </w:p>
-    <w:p>
-      <w:pPr>
-        <w:jc w:val="both"/>
-        <w:rPr>
-          <w:sz w:val="24"/>
-          <w:szCs w:val="24"/>
-        </w:rPr>
-      </w:pPr>
-    </w:p>
-    <w:p>
-      <w:pPr>
-        <w:jc w:val="both"/>
-        <w:rPr>
-          <w:sz w:val="24"/>
-          <w:szCs w:val="24"/>
-        </w:rPr>
-      </w:pPr>
-    </w:p>
-    <w:p>
-      <w:pPr>
-        <w:jc w:val="both"/>
-        <w:rPr>
-          <w:sz w:val="24"/>
-          <w:szCs w:val="24"/>
-        </w:rPr>
-      </w:pPr>
-    </w:p>
-    <w:p>
-      <w:pPr>
-        <w:jc w:val="both"/>
-        <w:rPr>
-          <w:b/>
-          <w:bCs/>
-          <w:sz w:val="32"/>
-          <w:szCs w:val="32"/>
-        </w:rPr>
-      </w:pPr>
-      <w:r>
-        <w:rPr>
-          <w:sz w:val="24"/>
-          <w:szCs w:val="24"/>
-        </w:rPr>
-        <w:lastRenderedPageBreak/>
-        <w:br/>
-      </w:r>
-      <w:r>
-        <w:rPr>
-          <w:sz w:val="24"/>
-          <w:szCs w:val="24"/>
-        </w:rPr>
-        <w:br/>
-      </w:r>
-      <w:r>
-        <w:rPr>
-          <w:b/>
-          <w:bCs/>
-          <w:sz w:val="32"/>
-          <w:szCs w:val="32"/>
-        </w:rPr>
-        <w:t>Technical Background</w:t>
-      </w:r>
-    </w:p>
-    <w:p>
-      <w:pPr>
-        <w:rPr>
-          <w:sz w:val="24"/>
-          <w:szCs w:val="24"/>
-        </w:rPr>
-      </w:pPr>
-    </w:p>
-    <w:p>
-      <w:pPr>
-        <w:rPr>
-          <w:b/>
-          <w:bCs/>
-          <w:sz w:val="24"/>
-          <w:szCs w:val="24"/>
-        </w:rPr>
-      </w:pPr>
-      <w:r>
-        <w:rPr>
-          <w:b/>
-          <w:bCs/>
-          <w:sz w:val="24"/>
-          <w:szCs w:val="24"/>
-        </w:rPr>
-        <w:t>What Is a Webserver?</w:t>
-      </w:r>
-    </w:p>
-    <w:p>
-      <w:pPr>
-        <w:spacing w:line="360" w:lineRule="auto"/>
-        <w:rPr>
-          <w:sz w:val="24"/>
-          <w:szCs w:val="24"/>
-        </w:rPr>
-      </w:pPr>
-      <w:r>
-        <w:rPr>
-          <w:sz w:val="24"/>
-          <w:szCs w:val="24"/>
-        </w:rPr>
-        <w:t>A webserver is software run by your website hosting provider so that visitors can view the web pages on your site. Many WordPress hosting providers use Apache.</w:t>
-      </w:r>
-    </w:p>
-    <w:p>
-      <w:pPr>
-        <w:spacing w:line="360" w:lineRule="auto"/>
-        <w:rPr>
-          <w:sz w:val="24"/>
-          <w:szCs w:val="24"/>
-        </w:rPr>
-      </w:pPr>
-      <w:r>
-        <w:rPr>
-          <w:sz w:val="24"/>
-          <w:szCs w:val="24"/>
-        </w:rPr>
-        <w:t>The software performs a similar role to a restaurant host. When you arrive at a restaurant, the host greets you, checks your booking information, and takes you to your table. In a similar way, the webserver checks for the web page you have requested.</w:t>
-      </w:r>
-    </w:p>
-    <w:p>
-      <w:pPr>
-        <w:spacing w:line="360" w:lineRule="auto"/>
-        <w:rPr>
-          <w:sz w:val="24"/>
-          <w:szCs w:val="24"/>
-        </w:rPr>
-      </w:pPr>
-      <w:r>
-        <w:rPr>
-          <w:sz w:val="24"/>
-          <w:szCs w:val="24"/>
-        </w:rPr>
-        <w:t>A webserver does more. It also acts like a restaurant server when it fetches the page and serves it for your viewing pleasure.</w:t>
-      </w:r>
-    </w:p>
-    <w:p>
-      <w:pPr>
-        <w:spacing w:line="360" w:lineRule="auto"/>
-        <w:rPr>
-          <w:sz w:val="24"/>
-          <w:szCs w:val="24"/>
-        </w:rPr>
-      </w:pPr>
-      <w:r>
-        <w:rPr>
-          <w:sz w:val="24"/>
-          <w:szCs w:val="24"/>
-        </w:rPr>
-        <w:t xml:space="preserve">And it performs the role of the restaurant’s </w:t>
-      </w:r>
-      <w:proofErr w:type="spellStart"/>
-      <w:r>
-        <w:rPr>
-          <w:sz w:val="24"/>
-          <w:szCs w:val="24"/>
-        </w:rPr>
-        <w:t>maitre</w:t>
-      </w:r>
-      <w:proofErr w:type="spellEnd"/>
-      <w:r>
-        <w:rPr>
-          <w:sz w:val="24"/>
-          <w:szCs w:val="24"/>
-        </w:rPr>
-        <w:t xml:space="preserve"> d’ by handling communications with the website, handling your requests, and making sure that other modules are ready to serve you.</w:t>
-      </w:r>
-    </w:p>
-    <w:p>
-      <w:pPr>
-        <w:spacing w:line="360" w:lineRule="auto"/>
-        <w:rPr>
-          <w:sz w:val="24"/>
-          <w:szCs w:val="24"/>
-        </w:rPr>
-      </w:pPr>
-      <w:r>
-        <w:rPr>
-          <w:sz w:val="24"/>
-          <w:szCs w:val="24"/>
-        </w:rPr>
-        <w:t>Finally, a webserver is also like the busboy clearing tables. It cleans the memory, cache and modules and clears them for new website visitors.</w:t>
-      </w:r>
-    </w:p>
-    <w:p>
-      <w:pPr>
-        <w:spacing w:line="360" w:lineRule="auto"/>
-        <w:rPr>
-          <w:sz w:val="24"/>
-          <w:szCs w:val="24"/>
-        </w:rPr>
-      </w:pPr>
-      <w:r>
-        <w:rPr>
+          <w:rFonts w:ascii="Arial" w:hAnsi="Arial" w:cs="Arial"/>
+          <w:sz w:val="24"/>
+          <w:szCs w:val="24"/>
+        </w:rPr>
+      </w:pPr>
+      <w:r>
+        <w:rPr>
+          <w:rFonts w:ascii="Arial" w:hAnsi="Arial" w:cs="Arial"/>
           <w:sz w:val="24"/>
           <w:szCs w:val="24"/>
         </w:rPr>
@@ -3149,13 +3467,16 @@
           <w:ilvl w:val="0"/>
           <w:numId w:val="2"/>
         </w:numPr>
-        <w:rPr>
-          <w:sz w:val="24"/>
-          <w:szCs w:val="24"/>
-        </w:rPr>
-      </w:pPr>
-      <w:r>
-        <w:rPr>
+        <w:jc w:val="both"/>
+        <w:rPr>
+          <w:rFonts w:ascii="Arial" w:hAnsi="Arial" w:cs="Arial"/>
+          <w:sz w:val="24"/>
+          <w:szCs w:val="24"/>
+        </w:rPr>
+      </w:pPr>
+      <w:r>
+        <w:rPr>
+          <w:rFonts w:ascii="Arial" w:hAnsi="Arial" w:cs="Arial"/>
           <w:sz w:val="24"/>
           <w:szCs w:val="24"/>
         </w:rPr>
@@ -3169,13 +3490,16 @@
           <w:ilvl w:val="0"/>
           <w:numId w:val="2"/>
         </w:numPr>
-        <w:rPr>
-          <w:sz w:val="24"/>
-          <w:szCs w:val="24"/>
-        </w:rPr>
-      </w:pPr>
-      <w:r>
-        <w:rPr>
+        <w:jc w:val="both"/>
+        <w:rPr>
+          <w:rFonts w:ascii="Arial" w:hAnsi="Arial" w:cs="Arial"/>
+          <w:sz w:val="24"/>
+          <w:szCs w:val="24"/>
+        </w:rPr>
+      </w:pPr>
+      <w:r>
+        <w:rPr>
+          <w:rFonts w:ascii="Arial" w:hAnsi="Arial" w:cs="Arial"/>
           <w:sz w:val="24"/>
           <w:szCs w:val="24"/>
         </w:rPr>
@@ -3189,13 +3513,16 @@
           <w:ilvl w:val="0"/>
           <w:numId w:val="2"/>
         </w:numPr>
-        <w:rPr>
-          <w:sz w:val="24"/>
-          <w:szCs w:val="24"/>
-        </w:rPr>
-      </w:pPr>
-      <w:r>
-        <w:rPr>
+        <w:jc w:val="both"/>
+        <w:rPr>
+          <w:rFonts w:ascii="Arial" w:hAnsi="Arial" w:cs="Arial"/>
+          <w:sz w:val="24"/>
+          <w:szCs w:val="24"/>
+        </w:rPr>
+      </w:pPr>
+      <w:r>
+        <w:rPr>
+          <w:rFonts w:ascii="Arial" w:hAnsi="Arial" w:cs="Arial"/>
           <w:sz w:val="24"/>
           <w:szCs w:val="24"/>
         </w:rPr>
@@ -3209,13 +3536,16 @@
           <w:ilvl w:val="0"/>
           <w:numId w:val="2"/>
         </w:numPr>
-        <w:rPr>
-          <w:sz w:val="24"/>
-          <w:szCs w:val="24"/>
-        </w:rPr>
-      </w:pPr>
-      <w:r>
-        <w:rPr>
+        <w:jc w:val="both"/>
+        <w:rPr>
+          <w:rFonts w:ascii="Arial" w:hAnsi="Arial" w:cs="Arial"/>
+          <w:sz w:val="24"/>
+          <w:szCs w:val="24"/>
+        </w:rPr>
+      </w:pPr>
+      <w:r>
+        <w:rPr>
+          <w:rFonts w:ascii="Arial" w:hAnsi="Arial" w:cs="Arial"/>
           <w:sz w:val="24"/>
           <w:szCs w:val="24"/>
         </w:rPr>
@@ -3224,49 +3554,48 @@
     </w:p>
     <w:p>
       <w:pPr>
-        <w:rPr>
-          <w:sz w:val="24"/>
-          <w:szCs w:val="24"/>
-        </w:rPr>
-      </w:pPr>
-    </w:p>
-    <w:p>
-      <w:pPr>
-        <w:rPr>
-          <w:b/>
-          <w:bCs/>
-          <w:sz w:val="24"/>
-          <w:szCs w:val="24"/>
-        </w:rPr>
-      </w:pPr>
-      <w:r>
-        <w:rPr>
-          <w:b/>
-          <w:bCs/>
-          <w:sz w:val="24"/>
-          <w:szCs w:val="24"/>
-        </w:rPr>
-        <w:t>What is Lara</w:t>
-      </w:r>
-      <w:r>
-        <w:rPr>
-          <w:b/>
-          <w:bCs/>
-          <w:sz w:val="24"/>
-          <w:szCs w:val="24"/>
-        </w:rPr>
-        <w:t>vel?</w:t>
-      </w:r>
-    </w:p>
-    <w:p>
-      <w:pPr>
-        <w:rPr>
-          <w:sz w:val="24"/>
-          <w:szCs w:val="24"/>
-        </w:rPr>
-      </w:pPr>
-      <w:r>
-        <w:rPr>
+        <w:jc w:val="both"/>
+        <w:rPr>
+          <w:rFonts w:ascii="Arial" w:hAnsi="Arial" w:cs="Arial"/>
+          <w:sz w:val="24"/>
+          <w:szCs w:val="24"/>
+        </w:rPr>
+      </w:pPr>
+    </w:p>
+    <w:p>
+      <w:pPr>
+        <w:jc w:val="both"/>
+        <w:rPr>
+          <w:rFonts w:ascii="Arial" w:hAnsi="Arial" w:cs="Arial"/>
+          <w:b/>
+          <w:bCs/>
+          <w:sz w:val="24"/>
+          <w:szCs w:val="24"/>
+        </w:rPr>
+      </w:pPr>
+      <w:r>
+        <w:rPr>
+          <w:rFonts w:ascii="Arial" w:hAnsi="Arial" w:cs="Arial"/>
+          <w:b/>
+          <w:bCs/>
+          <w:sz w:val="24"/>
+          <w:szCs w:val="24"/>
+        </w:rPr>
+        <w:t>What is Laravel?</w:t>
+      </w:r>
+    </w:p>
+    <w:p>
+      <w:pPr>
+        <w:jc w:val="both"/>
+        <w:rPr>
+          <w:rFonts w:ascii="Arial" w:hAnsi="Arial" w:cs="Arial"/>
+          <w:sz w:val="24"/>
+          <w:szCs w:val="24"/>
+        </w:rPr>
+      </w:pPr>
+      <w:r>
+        <w:rPr>
+          <w:rFonts w:ascii="Arial" w:hAnsi="Arial" w:cs="Arial"/>
           <w:sz w:val="24"/>
           <w:szCs w:val="24"/>
         </w:rPr>
@@ -3275,6 +3604,7 @@
       <w:proofErr w:type="spellStart"/>
       <w:r>
         <w:rPr>
+          <w:rFonts w:ascii="Arial" w:hAnsi="Arial" w:cs="Arial"/>
           <w:sz w:val="24"/>
           <w:szCs w:val="24"/>
         </w:rPr>
@@ -3283,6 +3613,7 @@
       <w:proofErr w:type="spellEnd"/>
       <w:r>
         <w:rPr>
+          <w:rFonts w:ascii="Arial" w:hAnsi="Arial" w:cs="Arial"/>
           <w:sz w:val="24"/>
           <w:szCs w:val="24"/>
         </w:rPr>
@@ -3291,23 +3622,28 @@
     </w:p>
     <w:p>
       <w:pPr>
-        <w:rPr>
-          <w:sz w:val="24"/>
-          <w:szCs w:val="24"/>
-        </w:rPr>
-      </w:pPr>
-    </w:p>
-    <w:p>
-      <w:pPr>
-        <w:rPr>
-          <w:b/>
-          <w:bCs/>
-          <w:sz w:val="24"/>
-          <w:szCs w:val="24"/>
-        </w:rPr>
-      </w:pPr>
-      <w:r>
-        <w:rPr>
+        <w:jc w:val="both"/>
+        <w:rPr>
+          <w:rFonts w:ascii="Arial" w:hAnsi="Arial" w:cs="Arial"/>
+          <w:sz w:val="24"/>
+          <w:szCs w:val="24"/>
+        </w:rPr>
+      </w:pPr>
+    </w:p>
+    <w:p>
+      <w:pPr>
+        <w:jc w:val="both"/>
+        <w:rPr>
+          <w:rFonts w:ascii="Arial" w:hAnsi="Arial" w:cs="Arial"/>
+          <w:b/>
+          <w:bCs/>
+          <w:sz w:val="24"/>
+          <w:szCs w:val="24"/>
+        </w:rPr>
+      </w:pPr>
+      <w:r>
+        <w:rPr>
+          <w:rFonts w:ascii="Arial" w:hAnsi="Arial" w:cs="Arial"/>
           <w:b/>
           <w:bCs/>
           <w:sz w:val="24"/>
@@ -3317,6 +3653,7 @@
       </w:r>
       <w:r>
         <w:rPr>
+          <w:rFonts w:ascii="Arial" w:hAnsi="Arial" w:cs="Arial"/>
           <w:b/>
           <w:bCs/>
           <w:sz w:val="24"/>
@@ -3326,6 +3663,7 @@
       </w:r>
       <w:r>
         <w:rPr>
+          <w:rFonts w:ascii="Arial" w:hAnsi="Arial" w:cs="Arial"/>
           <w:b/>
           <w:bCs/>
           <w:sz w:val="24"/>
@@ -3336,13 +3674,16 @@
     </w:p>
     <w:p>
       <w:pPr>
-        <w:rPr>
-          <w:sz w:val="24"/>
-          <w:szCs w:val="24"/>
-        </w:rPr>
-      </w:pPr>
-      <w:r>
-        <w:rPr>
+        <w:jc w:val="both"/>
+        <w:rPr>
+          <w:rFonts w:ascii="Arial" w:hAnsi="Arial" w:cs="Arial"/>
+          <w:sz w:val="24"/>
+          <w:szCs w:val="24"/>
+        </w:rPr>
+      </w:pPr>
+      <w:r>
+        <w:rPr>
+          <w:rFonts w:ascii="Arial" w:hAnsi="Arial" w:cs="Arial"/>
           <w:sz w:val="24"/>
           <w:szCs w:val="24"/>
         </w:rPr>
@@ -3351,23 +3692,28 @@
     </w:p>
     <w:p>
       <w:pPr>
-        <w:rPr>
-          <w:sz w:val="24"/>
-          <w:szCs w:val="24"/>
-        </w:rPr>
-      </w:pPr>
-    </w:p>
-    <w:p>
-      <w:pPr>
-        <w:rPr>
-          <w:b/>
-          <w:bCs/>
-          <w:sz w:val="24"/>
-          <w:szCs w:val="24"/>
-        </w:rPr>
-      </w:pPr>
-      <w:r>
-        <w:rPr>
+        <w:jc w:val="both"/>
+        <w:rPr>
+          <w:rFonts w:ascii="Arial" w:hAnsi="Arial" w:cs="Arial"/>
+          <w:sz w:val="24"/>
+          <w:szCs w:val="24"/>
+        </w:rPr>
+      </w:pPr>
+    </w:p>
+    <w:p>
+      <w:pPr>
+        <w:jc w:val="both"/>
+        <w:rPr>
+          <w:rFonts w:ascii="Arial" w:hAnsi="Arial" w:cs="Arial"/>
+          <w:b/>
+          <w:bCs/>
+          <w:sz w:val="24"/>
+          <w:szCs w:val="24"/>
+        </w:rPr>
+      </w:pPr>
+      <w:r>
+        <w:rPr>
+          <w:rFonts w:ascii="Arial" w:hAnsi="Arial" w:cs="Arial"/>
           <w:b/>
           <w:bCs/>
           <w:sz w:val="24"/>
@@ -3378,6 +3724,7 @@
       <w:proofErr w:type="spellStart"/>
       <w:r>
         <w:rPr>
+          <w:rFonts w:ascii="Arial" w:hAnsi="Arial" w:cs="Arial"/>
           <w:b/>
           <w:bCs/>
           <w:sz w:val="24"/>
@@ -3388,6 +3735,7 @@
       <w:proofErr w:type="spellEnd"/>
       <w:r>
         <w:rPr>
+          <w:rFonts w:ascii="Arial" w:hAnsi="Arial" w:cs="Arial"/>
           <w:b/>
           <w:bCs/>
           <w:sz w:val="24"/>
@@ -3398,7 +3746,9 @@
     </w:p>
     <w:p>
       <w:pPr>
-        <w:rPr>
+        <w:jc w:val="both"/>
+        <w:rPr>
+          <w:rFonts w:ascii="Arial" w:hAnsi="Arial" w:cs="Arial"/>
           <w:sz w:val="24"/>
           <w:szCs w:val="24"/>
         </w:rPr>
@@ -3406,14 +3756,17 @@
       <w:proofErr w:type="spellStart"/>
       <w:r>
         <w:rPr>
-          <w:sz w:val="24"/>
-          <w:szCs w:val="24"/>
-        </w:rPr>
+          <w:rFonts w:ascii="Arial" w:hAnsi="Arial" w:cs="Arial"/>
+          <w:sz w:val="24"/>
+          <w:szCs w:val="24"/>
+        </w:rPr>
+        <w:lastRenderedPageBreak/>
         <w:t>Laragon</w:t>
       </w:r>
       <w:proofErr w:type="spellEnd"/>
       <w:r>
         <w:rPr>
+          <w:rFonts w:ascii="Arial" w:hAnsi="Arial" w:cs="Arial"/>
           <w:sz w:val="24"/>
           <w:szCs w:val="24"/>
         </w:rPr>
@@ -3422,7 +3775,9 @@
     </w:p>
     <w:p>
       <w:pPr>
-        <w:rPr>
+        <w:jc w:val="both"/>
+        <w:rPr>
+          <w:rFonts w:ascii="Arial" w:hAnsi="Arial" w:cs="Arial"/>
           <w:sz w:val="24"/>
           <w:szCs w:val="24"/>
         </w:rPr>
@@ -3430,6 +3785,7 @@
       <w:proofErr w:type="spellStart"/>
       <w:r>
         <w:rPr>
+          <w:rFonts w:ascii="Arial" w:hAnsi="Arial" w:cs="Arial"/>
           <w:sz w:val="24"/>
           <w:szCs w:val="24"/>
         </w:rPr>
@@ -3438,15 +3794,36 @@
       <w:proofErr w:type="spellEnd"/>
       <w:r>
         <w:rPr>
-          <w:sz w:val="24"/>
-          <w:szCs w:val="24"/>
-        </w:rPr>
-        <w:t xml:space="preserve"> is great for building and managing modern web applications. It is focused on performance - designed around stability, simplicity, flexibility and freedom.</w:t>
-      </w:r>
-    </w:p>
-    <w:p>
-      <w:pPr>
-        <w:rPr>
+          <w:rFonts w:ascii="Arial" w:hAnsi="Arial" w:cs="Arial"/>
+          <w:sz w:val="24"/>
+          <w:szCs w:val="24"/>
+        </w:rPr>
+        <w:t xml:space="preserve"> is great for building and managing modern web applications. It is focused on performance - designed around stability, simplicity, </w:t>
+      </w:r>
+      <w:proofErr w:type="gramStart"/>
+      <w:r>
+        <w:rPr>
+          <w:rFonts w:ascii="Arial" w:hAnsi="Arial" w:cs="Arial"/>
+          <w:sz w:val="24"/>
+          <w:szCs w:val="24"/>
+        </w:rPr>
+        <w:t>flexibility</w:t>
+      </w:r>
+      <w:proofErr w:type="gramEnd"/>
+      <w:r>
+        <w:rPr>
+          <w:rFonts w:ascii="Arial" w:hAnsi="Arial" w:cs="Arial"/>
+          <w:sz w:val="24"/>
+          <w:szCs w:val="24"/>
+        </w:rPr>
+        <w:t xml:space="preserve"> and freedom.</w:t>
+      </w:r>
+    </w:p>
+    <w:p>
+      <w:pPr>
+        <w:jc w:val="both"/>
+        <w:rPr>
+          <w:rFonts w:ascii="Arial" w:hAnsi="Arial" w:cs="Arial"/>
           <w:sz w:val="24"/>
           <w:szCs w:val="24"/>
         </w:rPr>
@@ -3454,6 +3831,7 @@
       <w:proofErr w:type="spellStart"/>
       <w:r>
         <w:rPr>
+          <w:rFonts w:ascii="Arial" w:hAnsi="Arial" w:cs="Arial"/>
           <w:sz w:val="24"/>
           <w:szCs w:val="24"/>
         </w:rPr>
@@ -3462,6 +3840,7 @@
       <w:proofErr w:type="spellEnd"/>
       <w:r>
         <w:rPr>
+          <w:rFonts w:ascii="Arial" w:hAnsi="Arial" w:cs="Arial"/>
           <w:sz w:val="24"/>
           <w:szCs w:val="24"/>
         </w:rPr>
@@ -3470,7 +3849,9 @@
     </w:p>
     <w:p>
       <w:pPr>
-        <w:rPr>
+        <w:jc w:val="both"/>
+        <w:rPr>
+          <w:rFonts w:ascii="Arial" w:hAnsi="Arial" w:cs="Arial"/>
           <w:sz w:val="24"/>
           <w:szCs w:val="24"/>
         </w:rPr>
@@ -3478,6 +3859,7 @@
       <w:proofErr w:type="spellStart"/>
       <w:r>
         <w:rPr>
+          <w:rFonts w:ascii="Arial" w:hAnsi="Arial" w:cs="Arial"/>
           <w:sz w:val="24"/>
           <w:szCs w:val="24"/>
         </w:rPr>
@@ -3486,14 +3868,34 @@
       <w:proofErr w:type="spellEnd"/>
       <w:r>
         <w:rPr>
-          <w:sz w:val="24"/>
-          <w:szCs w:val="24"/>
-        </w:rPr>
-        <w:t xml:space="preserve"> doesn’t use Windows services. It has its own service orchestration which manages services asynchronously and non-blocking so you’ll find things run fast &amp; smoothly with </w:t>
+          <w:rFonts w:ascii="Arial" w:hAnsi="Arial" w:cs="Arial"/>
+          <w:sz w:val="24"/>
+          <w:szCs w:val="24"/>
+        </w:rPr>
+        <w:t xml:space="preserve"> doesn’t use Windows services. It has its own service orchestration which manages services asynchronously and non-</w:t>
+      </w:r>
+      <w:proofErr w:type="gramStart"/>
+      <w:r>
+        <w:rPr>
+          <w:rFonts w:ascii="Arial" w:hAnsi="Arial" w:cs="Arial"/>
+          <w:sz w:val="24"/>
+          <w:szCs w:val="24"/>
+        </w:rPr>
+        <w:t>blocking</w:t>
+      </w:r>
+      <w:proofErr w:type="gramEnd"/>
+      <w:r>
+        <w:rPr>
+          <w:rFonts w:ascii="Arial" w:hAnsi="Arial" w:cs="Arial"/>
+          <w:sz w:val="24"/>
+          <w:szCs w:val="24"/>
+        </w:rPr>
+        <w:t xml:space="preserve"> so you’ll find things run fast &amp; smoothly with </w:t>
       </w:r>
       <w:proofErr w:type="spellStart"/>
       <w:r>
         <w:rPr>
+          <w:rFonts w:ascii="Arial" w:hAnsi="Arial" w:cs="Arial"/>
           <w:sz w:val="24"/>
           <w:szCs w:val="24"/>
         </w:rPr>
@@ -3502,6 +3904,7 @@
       <w:proofErr w:type="spellEnd"/>
       <w:r>
         <w:rPr>
+          <w:rFonts w:ascii="Arial" w:hAnsi="Arial" w:cs="Arial"/>
           <w:sz w:val="24"/>
           <w:szCs w:val="24"/>
         </w:rPr>
@@ -3510,111 +3913,139 @@
     </w:p>
     <w:p>
       <w:pPr>
-        <w:rPr>
-          <w:sz w:val="24"/>
-          <w:szCs w:val="24"/>
-        </w:rPr>
-      </w:pPr>
-    </w:p>
-    <w:p>
-      <w:pPr>
-        <w:rPr>
-          <w:sz w:val="24"/>
-          <w:szCs w:val="24"/>
-        </w:rPr>
-      </w:pPr>
-    </w:p>
-    <w:p>
-      <w:pPr>
-        <w:rPr>
-          <w:sz w:val="24"/>
-          <w:szCs w:val="24"/>
-        </w:rPr>
-      </w:pPr>
-    </w:p>
-    <w:p>
-      <w:pPr>
-        <w:rPr>
-          <w:sz w:val="24"/>
-          <w:szCs w:val="24"/>
-        </w:rPr>
-      </w:pPr>
-    </w:p>
-    <w:p>
-      <w:pPr>
-        <w:rPr>
-          <w:sz w:val="24"/>
-          <w:szCs w:val="24"/>
-        </w:rPr>
-      </w:pPr>
-    </w:p>
-    <w:p>
-      <w:pPr>
-        <w:rPr>
-          <w:sz w:val="24"/>
-          <w:szCs w:val="24"/>
-        </w:rPr>
-      </w:pPr>
-    </w:p>
-    <w:p>
-      <w:pPr>
-        <w:rPr>
-          <w:sz w:val="24"/>
-          <w:szCs w:val="24"/>
-        </w:rPr>
-      </w:pPr>
-    </w:p>
-    <w:p>
-      <w:pPr>
-        <w:rPr>
-          <w:sz w:val="24"/>
-          <w:szCs w:val="24"/>
-        </w:rPr>
-      </w:pPr>
-    </w:p>
-    <w:p>
-      <w:pPr>
-        <w:rPr>
-          <w:sz w:val="24"/>
-          <w:szCs w:val="24"/>
-        </w:rPr>
-      </w:pPr>
-    </w:p>
-    <w:p>
-      <w:pPr>
-        <w:rPr>
-          <w:sz w:val="24"/>
-          <w:szCs w:val="24"/>
-        </w:rPr>
-      </w:pPr>
-    </w:p>
-    <w:p>
-      <w:pPr>
-        <w:rPr>
-          <w:sz w:val="24"/>
-          <w:szCs w:val="24"/>
-        </w:rPr>
-      </w:pPr>
-    </w:p>
-    <w:p>
-      <w:pPr>
-        <w:rPr>
-          <w:sz w:val="24"/>
-          <w:szCs w:val="24"/>
-        </w:rPr>
-      </w:pPr>
-    </w:p>
-    <w:p>
-      <w:pPr>
-        <w:rPr>
-          <w:sz w:val="24"/>
-          <w:szCs w:val="24"/>
-        </w:rPr>
-      </w:pPr>
-    </w:p>
-    <w:p>
-      <w:pPr>
-        <w:rPr>
+        <w:jc w:val="both"/>
+        <w:rPr>
+          <w:rFonts w:ascii="Arial" w:hAnsi="Arial" w:cs="Arial"/>
+          <w:sz w:val="24"/>
+          <w:szCs w:val="24"/>
+        </w:rPr>
+      </w:pPr>
+    </w:p>
+    <w:p>
+      <w:pPr>
+        <w:jc w:val="both"/>
+        <w:rPr>
+          <w:rFonts w:ascii="Arial" w:hAnsi="Arial" w:cs="Arial"/>
+          <w:sz w:val="24"/>
+          <w:szCs w:val="24"/>
+        </w:rPr>
+      </w:pPr>
+    </w:p>
+    <w:p>
+      <w:pPr>
+        <w:jc w:val="both"/>
+        <w:rPr>
+          <w:rFonts w:ascii="Arial" w:hAnsi="Arial" w:cs="Arial"/>
+          <w:sz w:val="24"/>
+          <w:szCs w:val="24"/>
+        </w:rPr>
+      </w:pPr>
+    </w:p>
+    <w:p>
+      <w:pPr>
+        <w:jc w:val="both"/>
+        <w:rPr>
+          <w:rFonts w:ascii="Arial" w:hAnsi="Arial" w:cs="Arial"/>
+          <w:sz w:val="24"/>
+          <w:szCs w:val="24"/>
+        </w:rPr>
+      </w:pPr>
+    </w:p>
+    <w:p>
+      <w:pPr>
+        <w:jc w:val="both"/>
+        <w:rPr>
+          <w:rFonts w:ascii="Arial" w:hAnsi="Arial" w:cs="Arial"/>
+          <w:sz w:val="24"/>
+          <w:szCs w:val="24"/>
+        </w:rPr>
+      </w:pPr>
+    </w:p>
+    <w:p>
+      <w:pPr>
+        <w:jc w:val="both"/>
+        <w:rPr>
+          <w:rFonts w:ascii="Arial" w:hAnsi="Arial" w:cs="Arial"/>
+          <w:sz w:val="24"/>
+          <w:szCs w:val="24"/>
+        </w:rPr>
+      </w:pPr>
+    </w:p>
+    <w:p>
+      <w:pPr>
+        <w:jc w:val="both"/>
+        <w:rPr>
+          <w:rFonts w:ascii="Arial" w:hAnsi="Arial" w:cs="Arial"/>
+          <w:sz w:val="24"/>
+          <w:szCs w:val="24"/>
+        </w:rPr>
+      </w:pPr>
+    </w:p>
+    <w:p>
+      <w:pPr>
+        <w:jc w:val="both"/>
+        <w:rPr>
+          <w:rFonts w:ascii="Arial" w:hAnsi="Arial" w:cs="Arial"/>
+          <w:sz w:val="24"/>
+          <w:szCs w:val="24"/>
+        </w:rPr>
+      </w:pPr>
+    </w:p>
+    <w:p>
+      <w:pPr>
+        <w:jc w:val="both"/>
+        <w:rPr>
+          <w:rFonts w:ascii="Arial" w:hAnsi="Arial" w:cs="Arial"/>
+          <w:sz w:val="24"/>
+          <w:szCs w:val="24"/>
+        </w:rPr>
+      </w:pPr>
+    </w:p>
+    <w:p>
+      <w:pPr>
+        <w:jc w:val="both"/>
+        <w:rPr>
+          <w:rFonts w:ascii="Arial" w:hAnsi="Arial" w:cs="Arial"/>
+          <w:sz w:val="24"/>
+          <w:szCs w:val="24"/>
+        </w:rPr>
+      </w:pPr>
+    </w:p>
+    <w:p>
+      <w:pPr>
+        <w:jc w:val="both"/>
+        <w:rPr>
+          <w:rFonts w:ascii="Arial" w:hAnsi="Arial" w:cs="Arial"/>
+          <w:sz w:val="24"/>
+          <w:szCs w:val="24"/>
+        </w:rPr>
+      </w:pPr>
+    </w:p>
+    <w:p>
+      <w:pPr>
+        <w:jc w:val="both"/>
+        <w:rPr>
+          <w:rFonts w:ascii="Arial" w:hAnsi="Arial" w:cs="Arial"/>
+          <w:sz w:val="24"/>
+          <w:szCs w:val="24"/>
+        </w:rPr>
+      </w:pPr>
+    </w:p>
+    <w:p>
+      <w:pPr>
+        <w:jc w:val="both"/>
+        <w:rPr>
+          <w:rFonts w:ascii="Arial" w:hAnsi="Arial" w:cs="Arial"/>
+          <w:sz w:val="24"/>
+          <w:szCs w:val="24"/>
+        </w:rPr>
+      </w:pPr>
+    </w:p>
+    <w:p>
+      <w:pPr>
+        <w:jc w:val="both"/>
+        <w:rPr>
+          <w:rFonts w:ascii="Arial" w:hAnsi="Arial" w:cs="Arial"/>
           <w:sz w:val="24"/>
           <w:szCs w:val="24"/>
         </w:rPr>
@@ -3623,8 +4054,18 @@
     <w:p>
       <w:pPr>
         <w:jc w:val="center"/>
-      </w:pPr>
-      <w:r>
+        <w:rPr>
+          <w:rFonts w:ascii="Arial" w:hAnsi="Arial" w:cs="Arial"/>
+          <w:sz w:val="24"/>
+          <w:szCs w:val="24"/>
+        </w:rPr>
+      </w:pPr>
+      <w:r>
+        <w:rPr>
+          <w:rFonts w:ascii="Arial" w:hAnsi="Arial" w:cs="Arial"/>
+          <w:sz w:val="24"/>
+          <w:szCs w:val="24"/>
+        </w:rPr>
         <w:t>Chapter III</w:t>
       </w:r>
     </w:p>
@@ -3632,29 +4073,32 @@
       <w:pPr>
         <w:jc w:val="both"/>
         <w:rPr>
-          <w:b/>
-          <w:bCs/>
-          <w:sz w:val="32"/>
-          <w:szCs w:val="32"/>
-        </w:rPr>
-      </w:pPr>
-    </w:p>
-    <w:p>
-      <w:pPr>
-        <w:jc w:val="both"/>
-        <w:rPr>
-          <w:b/>
-          <w:bCs/>
-          <w:sz w:val="32"/>
-          <w:szCs w:val="32"/>
-        </w:rPr>
-      </w:pPr>
-      <w:r>
-        <w:rPr>
-          <w:b/>
-          <w:bCs/>
-          <w:sz w:val="32"/>
-          <w:szCs w:val="32"/>
+          <w:rFonts w:ascii="Arial" w:hAnsi="Arial" w:cs="Arial"/>
+          <w:b/>
+          <w:bCs/>
+          <w:sz w:val="24"/>
+          <w:szCs w:val="24"/>
+        </w:rPr>
+      </w:pPr>
+    </w:p>
+    <w:p>
+      <w:pPr>
+        <w:jc w:val="both"/>
+        <w:rPr>
+          <w:rFonts w:ascii="Arial" w:hAnsi="Arial" w:cs="Arial"/>
+          <w:b/>
+          <w:bCs/>
+          <w:sz w:val="24"/>
+          <w:szCs w:val="24"/>
+        </w:rPr>
+      </w:pPr>
+      <w:r>
+        <w:rPr>
+          <w:rFonts w:ascii="Arial" w:hAnsi="Arial" w:cs="Arial"/>
+          <w:b/>
+          <w:bCs/>
+          <w:sz w:val="24"/>
+          <w:szCs w:val="24"/>
         </w:rPr>
         <w:t>Development Methodology</w:t>
       </w:r>
@@ -3663,33 +4107,71 @@
       <w:pPr>
         <w:ind w:firstLine="720"/>
         <w:jc w:val="both"/>
-      </w:pPr>
-      <w:r>
-        <w:t>The team has employed the following fact-finding strategies in order to obtain precise data from the c</w:t>
-      </w:r>
-      <w:r>
-        <w:t>lient</w:t>
-      </w:r>
-      <w:r>
-        <w:t xml:space="preserve">. The team has spoken with some students and </w:t>
-      </w:r>
-      <w:r>
-        <w:t>dormitory administrator</w:t>
-      </w:r>
-      <w:r>
-        <w:t xml:space="preserve"> about the services provided to them and the issues related to the environment in order to gather background information and fundamental facts about the current management system. On-the-job observation: In this instance, the team was responsible for </w:t>
-      </w:r>
-      <w:r>
-        <w:t xml:space="preserve">implementing the online reservation for tenants, </w:t>
-      </w:r>
-      <w:r>
-        <w:t>updating reports and data entry forms related to the management process.</w:t>
-      </w:r>
-    </w:p>
-    <w:p>
-      <w:pPr>
-        <w:jc w:val="center"/>
-        <w:rPr>
+        <w:rPr>
+          <w:rFonts w:ascii="Arial" w:hAnsi="Arial" w:cs="Arial"/>
+          <w:sz w:val="24"/>
+          <w:szCs w:val="24"/>
+        </w:rPr>
+      </w:pPr>
+      <w:r>
+        <w:rPr>
+          <w:rFonts w:ascii="Arial" w:hAnsi="Arial" w:cs="Arial"/>
+          <w:sz w:val="24"/>
+          <w:szCs w:val="24"/>
+        </w:rPr>
+        <w:t xml:space="preserve">The team has employed the following fact-finding strategies </w:t>
+      </w:r>
+      <w:proofErr w:type="gramStart"/>
+      <w:r>
+        <w:rPr>
+          <w:rFonts w:ascii="Arial" w:hAnsi="Arial" w:cs="Arial"/>
+          <w:sz w:val="24"/>
+          <w:szCs w:val="24"/>
+        </w:rPr>
+        <w:t>in order to</w:t>
+      </w:r>
+      <w:proofErr w:type="gramEnd"/>
+      <w:r>
+        <w:rPr>
+          <w:rFonts w:ascii="Arial" w:hAnsi="Arial" w:cs="Arial"/>
+          <w:sz w:val="24"/>
+          <w:szCs w:val="24"/>
+        </w:rPr>
+        <w:t xml:space="preserve"> obtain precise data from the client. The team has spoken with some students and dormitory administrator about the services provided to them and the issues related to the environment </w:t>
+      </w:r>
+      <w:proofErr w:type="gramStart"/>
+      <w:r>
+        <w:rPr>
+          <w:rFonts w:ascii="Arial" w:hAnsi="Arial" w:cs="Arial"/>
+          <w:sz w:val="24"/>
+          <w:szCs w:val="24"/>
+        </w:rPr>
+        <w:t>in order to</w:t>
+      </w:r>
+      <w:proofErr w:type="gramEnd"/>
+      <w:r>
+        <w:rPr>
+          <w:rFonts w:ascii="Arial" w:hAnsi="Arial" w:cs="Arial"/>
+          <w:sz w:val="24"/>
+          <w:szCs w:val="24"/>
+        </w:rPr>
+        <w:t xml:space="preserve"> gather background information and fundamental facts about the current management system. On-the-job observation: In this instance, the team was </w:t>
+      </w:r>
+      <w:r>
+        <w:rPr>
+          <w:rFonts w:ascii="Arial" w:hAnsi="Arial" w:cs="Arial"/>
+          <w:sz w:val="24"/>
+          <w:szCs w:val="24"/>
+        </w:rPr>
+        <w:lastRenderedPageBreak/>
+        <w:t>responsible for implementing the online reservation for tenants, updating reports and data entry forms related to the management process.</w:t>
+      </w:r>
+    </w:p>
+    <w:p>
+      <w:pPr>
+        <w:jc w:val="both"/>
+        <w:rPr>
+          <w:rFonts w:ascii="Arial" w:hAnsi="Arial" w:cs="Arial"/>
           <w:sz w:val="24"/>
           <w:szCs w:val="24"/>
           <w:lang w:val="en-US"/>
@@ -3698,7 +4180,9 @@
     </w:p>
     <w:p>
       <w:pPr>
-        <w:rPr>
+        <w:jc w:val="both"/>
+        <w:rPr>
+          <w:rFonts w:ascii="Arial" w:hAnsi="Arial" w:cs="Arial"/>
           <w:b/>
           <w:bCs/>
           <w:sz w:val="24"/>
@@ -3708,6 +4192,7 @@
       </w:pPr>
       <w:r>
         <w:rPr>
+          <w:rFonts w:ascii="Arial" w:hAnsi="Arial" w:cs="Arial"/>
           <w:b/>
           <w:bCs/>
           <w:sz w:val="24"/>
@@ -3721,12 +4206,14 @@
       <w:pPr>
         <w:jc w:val="both"/>
         <w:rPr>
-          <w:sz w:val="24"/>
-          <w:szCs w:val="24"/>
-        </w:rPr>
-      </w:pPr>
-      <w:r>
-        <w:rPr>
+          <w:rFonts w:ascii="Arial" w:hAnsi="Arial" w:cs="Arial"/>
+          <w:sz w:val="24"/>
+          <w:szCs w:val="24"/>
+        </w:rPr>
+      </w:pPr>
+      <w:r>
+        <w:rPr>
+          <w:rFonts w:ascii="Arial" w:hAnsi="Arial" w:cs="Arial"/>
           <w:sz w:val="24"/>
           <w:szCs w:val="24"/>
         </w:rPr>
@@ -3737,6 +4224,7 @@
       <w:pPr>
         <w:jc w:val="both"/>
         <w:rPr>
+          <w:rFonts w:ascii="Arial" w:hAnsi="Arial" w:cs="Arial"/>
           <w:sz w:val="24"/>
           <w:szCs w:val="24"/>
           <w:lang w:val="en-US"/>
@@ -3747,6 +4235,7 @@
       <w:pPr>
         <w:jc w:val="both"/>
         <w:rPr>
+          <w:rFonts w:ascii="Arial" w:hAnsi="Arial" w:cs="Arial"/>
           <w:sz w:val="24"/>
           <w:szCs w:val="24"/>
           <w:lang w:val="en-US"/>
@@ -3755,7 +4244,9 @@
     </w:p>
     <w:p>
       <w:pPr>
-        <w:rPr>
+        <w:jc w:val="both"/>
+        <w:rPr>
+          <w:rFonts w:ascii="Arial" w:hAnsi="Arial" w:cs="Arial"/>
           <w:b/>
           <w:bCs/>
           <w:sz w:val="24"/>
@@ -3765,6 +4256,7 @@
       </w:pPr>
       <w:r>
         <w:rPr>
+          <w:rFonts w:ascii="Arial" w:hAnsi="Arial" w:cs="Arial"/>
           <w:b/>
           <w:bCs/>
           <w:sz w:val="24"/>
@@ -3776,7 +4268,9 @@
     </w:p>
     <w:p>
       <w:pPr>
-        <w:rPr>
+        <w:jc w:val="both"/>
+        <w:rPr>
+          <w:rFonts w:ascii="Arial" w:hAnsi="Arial" w:cs="Arial"/>
           <w:b/>
           <w:bCs/>
           <w:sz w:val="24"/>
@@ -3787,7 +4281,9 @@
     </w:p>
     <w:p>
       <w:pPr>
-        <w:rPr>
+        <w:jc w:val="both"/>
+        <w:rPr>
+          <w:rFonts w:ascii="Arial" w:hAnsi="Arial" w:cs="Arial"/>
           <w:b/>
           <w:bCs/>
           <w:sz w:val="24"/>
@@ -3797,6 +4293,7 @@
       </w:pPr>
       <w:r>
         <w:rPr>
+          <w:rFonts w:ascii="Arial" w:hAnsi="Arial" w:cs="Arial"/>
           <w:b/>
           <w:bCs/>
           <w:sz w:val="24"/>
@@ -3809,50 +4306,102 @@
     <w:p>
       <w:pPr>
         <w:jc w:val="both"/>
-      </w:pPr>
-      <w:r>
+        <w:rPr>
+          <w:rFonts w:ascii="Arial" w:hAnsi="Arial" w:cs="Arial"/>
+          <w:sz w:val="24"/>
+          <w:szCs w:val="24"/>
+        </w:rPr>
+      </w:pPr>
+      <w:r>
+        <w:rPr>
+          <w:rFonts w:ascii="Arial" w:hAnsi="Arial" w:cs="Arial"/>
+          <w:sz w:val="24"/>
+          <w:szCs w:val="24"/>
+        </w:rPr>
         <w:t xml:space="preserve">The first step is to identify Actors and use cases associated with the system. The following table specifies the actors and use cases that a group member have identified with in the proposed new system. The table also describes use case descriptions associated with the corresponding use cases. </w:t>
       </w:r>
     </w:p>
     <w:p>
       <w:pPr>
         <w:jc w:val="both"/>
-      </w:pPr>
-      <w:r>
+        <w:rPr>
+          <w:rFonts w:ascii="Arial" w:hAnsi="Arial" w:cs="Arial"/>
+          <w:sz w:val="24"/>
+          <w:szCs w:val="24"/>
+        </w:rPr>
+      </w:pPr>
+      <w:r>
+        <w:rPr>
+          <w:rFonts w:ascii="Arial" w:hAnsi="Arial" w:cs="Arial"/>
+          <w:sz w:val="24"/>
+          <w:szCs w:val="24"/>
+        </w:rPr>
         <w:t>The second step is to construct the use case model which graphically depicts the interaction of the system with the external environment. The following figure specifies the use case model of the system.</w:t>
       </w:r>
     </w:p>
     <w:p>
       <w:pPr>
         <w:jc w:val="both"/>
-      </w:pPr>
-      <w:r>
+        <w:rPr>
+          <w:rFonts w:ascii="Arial" w:hAnsi="Arial" w:cs="Arial"/>
+          <w:sz w:val="24"/>
+          <w:szCs w:val="24"/>
+        </w:rPr>
+      </w:pPr>
+      <w:r>
+        <w:rPr>
+          <w:rFonts w:ascii="Arial" w:hAnsi="Arial" w:cs="Arial"/>
+          <w:sz w:val="24"/>
+          <w:szCs w:val="24"/>
+        </w:rPr>
         <w:t>The third step is to document each of the above use case courses of events to determine the requirement use cases as described in the following section.</w:t>
       </w:r>
     </w:p>
     <w:p>
       <w:pPr>
         <w:jc w:val="both"/>
-      </w:pPr>
-    </w:p>
-    <w:p>
-      <w:pPr>
-        <w:jc w:val="both"/>
-      </w:pPr>
-    </w:p>
-    <w:p>
-      <w:pPr>
-        <w:jc w:val="both"/>
-      </w:pPr>
-    </w:p>
-    <w:p>
-      <w:pPr>
-        <w:jc w:val="both"/>
-      </w:pPr>
-    </w:p>
-    <w:p>
-      <w:pPr>
-        <w:rPr>
+        <w:rPr>
+          <w:rFonts w:ascii="Arial" w:hAnsi="Arial" w:cs="Arial"/>
+          <w:sz w:val="24"/>
+          <w:szCs w:val="24"/>
+        </w:rPr>
+      </w:pPr>
+    </w:p>
+    <w:p>
+      <w:pPr>
+        <w:jc w:val="both"/>
+        <w:rPr>
+          <w:rFonts w:ascii="Arial" w:hAnsi="Arial" w:cs="Arial"/>
+          <w:sz w:val="24"/>
+          <w:szCs w:val="24"/>
+        </w:rPr>
+      </w:pPr>
+    </w:p>
+    <w:p>
+      <w:pPr>
+        <w:jc w:val="both"/>
+        <w:rPr>
+          <w:rFonts w:ascii="Arial" w:hAnsi="Arial" w:cs="Arial"/>
+          <w:sz w:val="24"/>
+          <w:szCs w:val="24"/>
+        </w:rPr>
+      </w:pPr>
+    </w:p>
+    <w:p>
+      <w:pPr>
+        <w:jc w:val="both"/>
+        <w:rPr>
+          <w:rFonts w:ascii="Arial" w:hAnsi="Arial" w:cs="Arial"/>
+          <w:sz w:val="24"/>
+          <w:szCs w:val="24"/>
+        </w:rPr>
+      </w:pPr>
+    </w:p>
+    <w:p>
+      <w:pPr>
+        <w:jc w:val="both"/>
+        <w:rPr>
+          <w:rFonts w:ascii="Arial" w:hAnsi="Arial" w:cs="Arial"/>
           <w:b/>
           <w:bCs/>
           <w:sz w:val="24"/>
@@ -3862,193 +4411,182 @@
       </w:pPr>
       <w:r>
         <w:rPr>
+          <w:rFonts w:ascii="Arial" w:hAnsi="Arial" w:cs="Arial"/>
           <w:b/>
           <w:bCs/>
           <w:sz w:val="24"/>
           <w:szCs w:val="24"/>
           <w:lang w:val="en-US"/>
         </w:rPr>
+        <w:t>Implementation Plan</w:t>
+      </w:r>
+    </w:p>
+    <w:p>
+      <w:pPr>
+        <w:jc w:val="both"/>
+        <w:rPr>
+          <w:rFonts w:ascii="Arial" w:hAnsi="Arial" w:cs="Arial"/>
+          <w:b/>
+          <w:bCs/>
+          <w:sz w:val="24"/>
+          <w:szCs w:val="24"/>
+          <w:lang w:val="en-US"/>
+        </w:rPr>
+      </w:pPr>
+    </w:p>
+    <w:p>
+      <w:pPr>
+        <w:jc w:val="both"/>
+        <w:rPr>
+          <w:rFonts w:ascii="Arial" w:hAnsi="Arial" w:cs="Arial"/>
+          <w:b/>
+          <w:bCs/>
+          <w:sz w:val="24"/>
+          <w:szCs w:val="24"/>
+          <w:lang w:val="en-US"/>
+        </w:rPr>
+      </w:pPr>
+      <w:r>
+        <w:rPr>
+          <w:rFonts w:ascii="Arial" w:hAnsi="Arial" w:cs="Arial"/>
+          <w:sz w:val="24"/>
+          <w:szCs w:val="24"/>
+        </w:rPr>
+        <w:t xml:space="preserve">The Implementation of CASA ALL'INTERNO LA SCUOLA: Dormitory Online Reservation and Monitoring System will take place at </w:t>
+      </w:r>
+      <w:r>
+        <w:rPr>
+          <w:rFonts w:ascii="Arial" w:hAnsi="Arial" w:cs="Arial"/>
+          <w:sz w:val="24"/>
+          <w:szCs w:val="24"/>
+          <w:lang w:val="en-US"/>
+        </w:rPr>
+        <w:t>Nueva Vizcaya State University.</w:t>
+      </w:r>
+      <w:r>
+        <w:rPr>
+          <w:rFonts w:ascii="Arial" w:hAnsi="Arial" w:cs="Arial"/>
+          <w:sz w:val="24"/>
+          <w:szCs w:val="24"/>
+        </w:rPr>
+        <w:t xml:space="preserve"> A Server, An Access Point is needed to implement this kind of project</w:t>
+      </w:r>
+    </w:p>
+    <w:p>
+      <w:pPr>
+        <w:jc w:val="both"/>
+        <w:rPr>
+          <w:rFonts w:ascii="Arial" w:hAnsi="Arial" w:cs="Arial"/>
+          <w:sz w:val="24"/>
+          <w:szCs w:val="24"/>
+          <w:lang w:val="en-US"/>
+        </w:rPr>
+      </w:pPr>
+      <w:r>
+        <w:rPr>
+          <w:rFonts w:ascii="Arial" w:hAnsi="Arial" w:cs="Arial"/>
+          <w:sz w:val="24"/>
+          <w:szCs w:val="24"/>
+          <w:lang w:val="en-US"/>
+        </w:rPr>
+        <w:t>The Nueva Vizcaya State University will use the CASA ALL'INTERNO LA SCUOLA in Bambang Campus. The implementation and installation of the server will take place at</w:t>
+      </w:r>
+      <w:r>
+        <w:rPr>
+          <w:rFonts w:ascii="Arial" w:hAnsi="Arial" w:cs="Arial"/>
+          <w:sz w:val="24"/>
+          <w:szCs w:val="24"/>
+          <w:lang w:val="en-US"/>
+        </w:rPr>
+        <w:t xml:space="preserve"> </w:t>
+      </w:r>
+      <w:r>
+        <w:rPr>
+          <w:rFonts w:ascii="Arial" w:hAnsi="Arial" w:cs="Arial"/>
+          <w:sz w:val="24"/>
+          <w:szCs w:val="24"/>
+          <w:lang w:val="en-US"/>
+        </w:rPr>
         <w:lastRenderedPageBreak/>
-        <w:t>Implementation Plan</w:t>
-      </w:r>
-    </w:p>
-    <w:p>
-      <w:pPr>
-        <w:rPr>
-          <w:b/>
-          <w:bCs/>
+        <w:t xml:space="preserve">the CAS building, where the university's server room is located, an access point </w:t>
+      </w:r>
+      <w:proofErr w:type="gramStart"/>
+      <w:r>
+        <w:rPr>
+          <w:rFonts w:ascii="Arial" w:hAnsi="Arial" w:cs="Arial"/>
           <w:sz w:val="24"/>
           <w:szCs w:val="24"/>
           <w:lang w:val="en-US"/>
         </w:rPr>
-      </w:pPr>
-    </w:p>
-    <w:p>
-      <w:pPr>
-        <w:rPr>
-          <w:b/>
-          <w:bCs/>
+        <w:t>will</w:t>
+      </w:r>
+      <w:r>
+        <w:rPr>
+          <w:rFonts w:ascii="Arial" w:hAnsi="Arial" w:cs="Arial"/>
           <w:sz w:val="24"/>
           <w:szCs w:val="24"/>
           <w:lang w:val="en-US"/>
         </w:rPr>
-      </w:pPr>
-      <w:r>
-        <w:t xml:space="preserve">The Implementation of </w:t>
-      </w:r>
-      <w:r>
-        <w:t>CASA ALL'INTERNO LA SCUOLA: Dormitory Online Reservation and Monitoring System</w:t>
-      </w:r>
-      <w:r>
-        <w:t xml:space="preserve"> will take place at </w:t>
-      </w:r>
-      <w:r>
-        <w:rPr>
+        <w:t xml:space="preserve"> </w:t>
+      </w:r>
+      <w:r>
+        <w:rPr>
+          <w:rFonts w:ascii="Arial" w:hAnsi="Arial" w:cs="Arial"/>
           <w:sz w:val="24"/>
           <w:szCs w:val="24"/>
           <w:lang w:val="en-US"/>
         </w:rPr>
-        <w:t>Nueva Vizcaya State University</w:t>
-      </w:r>
-      <w:r>
-        <w:rPr>
+        <w:t>the students must</w:t>
+      </w:r>
+      <w:proofErr w:type="gramEnd"/>
+      <w:r>
+        <w:rPr>
+          <w:rFonts w:ascii="Arial" w:hAnsi="Arial" w:cs="Arial"/>
           <w:sz w:val="24"/>
           <w:szCs w:val="24"/>
           <w:lang w:val="en-US"/>
         </w:rPr>
+        <w:t xml:space="preserve"> access in order to access the configured and</w:t>
+      </w:r>
+    </w:p>
+    <w:p>
+      <w:pPr>
+        <w:jc w:val="both"/>
+        <w:rPr>
+          <w:rFonts w:ascii="Arial" w:hAnsi="Arial" w:cs="Arial"/>
+          <w:sz w:val="24"/>
+          <w:szCs w:val="24"/>
+          <w:lang w:val="en-US"/>
+        </w:rPr>
+      </w:pPr>
+      <w:r>
+        <w:rPr>
+          <w:rFonts w:ascii="Arial" w:hAnsi="Arial" w:cs="Arial"/>
+          <w:sz w:val="24"/>
+          <w:szCs w:val="24"/>
+          <w:lang w:val="en-US"/>
+        </w:rPr>
+        <w:t>CASA ALL'INTERNO LA SCUOLA</w:t>
+      </w:r>
+      <w:r>
+        <w:rPr>
+          <w:rFonts w:ascii="Arial" w:hAnsi="Arial" w:cs="Arial"/>
+          <w:sz w:val="24"/>
+          <w:szCs w:val="24"/>
+          <w:lang w:val="en-US"/>
+        </w:rPr>
         <w:t>.</w:t>
       </w:r>
-      <w:r>
-        <w:t xml:space="preserve"> </w:t>
-      </w:r>
-      <w:r>
-        <w:t>A Server, An Access Point</w:t>
-      </w:r>
-      <w:r>
-        <w:t xml:space="preserve"> is needed to implement this kind of project</w:t>
-      </w:r>
-    </w:p>
-    <w:p>
-      <w:pPr>
-        <w:rPr>
-          <w:sz w:val="24"/>
-          <w:szCs w:val="24"/>
-          <w:lang w:val="en-US"/>
-        </w:rPr>
-      </w:pPr>
-      <w:r>
-        <w:rPr>
-          <w:sz w:val="24"/>
-          <w:szCs w:val="24"/>
-          <w:lang w:val="en-US"/>
-        </w:rPr>
-        <w:t>The Nueva Vizcaya State University will use the CASA ALL'INTERNO LA SCUOLA</w:t>
-      </w:r>
-      <w:r>
-        <w:rPr>
-          <w:sz w:val="24"/>
-          <w:szCs w:val="24"/>
-          <w:lang w:val="en-US"/>
-        </w:rPr>
-        <w:t xml:space="preserve"> </w:t>
-      </w:r>
-      <w:r>
-        <w:rPr>
-          <w:sz w:val="24"/>
-          <w:szCs w:val="24"/>
-          <w:lang w:val="en-US"/>
-        </w:rPr>
-        <w:t xml:space="preserve">in </w:t>
-      </w:r>
-      <w:r>
-        <w:rPr>
-          <w:sz w:val="24"/>
-          <w:szCs w:val="24"/>
-          <w:lang w:val="en-US"/>
-        </w:rPr>
-        <w:t>Bambang</w:t>
-      </w:r>
-      <w:r>
-        <w:rPr>
-          <w:sz w:val="24"/>
-          <w:szCs w:val="24"/>
-          <w:lang w:val="en-US"/>
-        </w:rPr>
-        <w:t xml:space="preserve"> </w:t>
-      </w:r>
-      <w:r>
-        <w:rPr>
-          <w:sz w:val="24"/>
-          <w:szCs w:val="24"/>
-          <w:lang w:val="en-US"/>
-        </w:rPr>
-        <w:t>Campus. The implementation and installation of the server will take place at</w:t>
-      </w:r>
-      <w:r>
-        <w:rPr>
-          <w:sz w:val="24"/>
-          <w:szCs w:val="24"/>
-          <w:lang w:val="en-US"/>
-        </w:rPr>
-        <w:t xml:space="preserve"> </w:t>
-      </w:r>
-      <w:r>
-        <w:rPr>
-          <w:sz w:val="24"/>
-          <w:szCs w:val="24"/>
-          <w:lang w:val="en-US"/>
-        </w:rPr>
-        <w:t>the CAS building, where the university's server room is located, an access point will</w:t>
-      </w:r>
-      <w:r>
-        <w:rPr>
-          <w:sz w:val="24"/>
-          <w:szCs w:val="24"/>
-          <w:lang w:val="en-US"/>
-        </w:rPr>
-        <w:t xml:space="preserve"> </w:t>
-      </w:r>
-      <w:r>
-        <w:rPr>
-          <w:sz w:val="24"/>
-          <w:szCs w:val="24"/>
-          <w:lang w:val="en-US"/>
-        </w:rPr>
-        <w:t>the students must access in order to access the configured and</w:t>
-      </w:r>
-    </w:p>
-    <w:p>
-      <w:pPr>
-        <w:rPr>
-          <w:sz w:val="24"/>
-          <w:szCs w:val="24"/>
-          <w:lang w:val="en-US"/>
-        </w:rPr>
-      </w:pPr>
-      <w:r>
-        <w:rPr>
-          <w:sz w:val="24"/>
-          <w:szCs w:val="24"/>
-          <w:lang w:val="en-US"/>
-        </w:rPr>
-        <w:t>CASA ALL'INTERNO LA SCUOLA</w:t>
-      </w:r>
-      <w:r>
-        <w:rPr>
-          <w:sz w:val="24"/>
-          <w:szCs w:val="24"/>
-          <w:lang w:val="en-US"/>
-        </w:rPr>
-        <w:t>.</w:t>
-      </w:r>
-    </w:p>
-    <w:p>
-      <w:pPr>
-        <w:rPr>
-          <w:b/>
-          <w:bCs/>
-          <w:sz w:val="96"/>
-          <w:szCs w:val="96"/>
+    </w:p>
+    <w:p>
+      <w:pPr>
+        <w:jc w:val="both"/>
+        <w:rPr>
+          <w:rFonts w:ascii="Arial Narrow" w:hAnsi="Arial Narrow"/>
+          <w:b/>
+          <w:bCs/>
+          <w:sz w:val="24"/>
+          <w:szCs w:val="24"/>
           <w:lang w:val="en-US"/>
         </w:rPr>
       </w:pPr>
@@ -4064,7 +4602,7 @@
 </file>
 
 <file path=word/endnotes.xml><?xml version="1.0" encoding="utf-8"?>
-<w:endnotes xmlns:wpc="http://schemas.microsoft.com/office/word/2010/wordprocessingCanvas" xmlns:cx="http://schemas.microsoft.com/office/drawing/2014/chartex" xmlns:cx1="http://schemas.microsoft.com/office/drawing/2015/9/8/chartex" xmlns:cx2="http://schemas.microsoft.com/office/drawing/2015/10/21/chartex" xmlns:cx3="http://schemas.microsoft.com/office/drawing/2016/5/9/chartex" xmlns:cx4="http://schemas.microsoft.com/office/drawing/2016/5/10/chartex" xmlns:cx5="http://schemas.microsoft.com/office/drawing/2016/5/11/chartex" xmlns:cx6="http://schemas.microsoft.com/office/drawing/2016/5/12/chartex" xmlns:cx7="http://schemas.microsoft.com/office/drawing/2016/5/13/chartex" xmlns:cx8="http://schemas.microsoft.com/office/drawing/2016/5/14/chartex" xmlns:mc="http://schemas.openxmlformats.org/markup-compatibility/2006" xmlns:aink="http://schemas.microsoft.com/office/drawing/2016/ink" xmlns:am3d="http://schemas.microsoft.com/office/drawing/2017/model3d" xmlns:o="urn:schemas-microsoft-com:office:office" xmlns:oel="http://schemas.microsoft.com/office/2019/extlst" xmlns:r="http://schemas.openxmlformats.org/officeDocument/2006/relationships" xmlns:m="http://schemas.openxmlformats.org/officeDocument/2006/math" xmlns:v="urn:schemas-microsoft-com:vml" xmlns:wp14="http://schemas.microsoft.com/office/word/2010/wordprocessingDrawing" xmlns:wp="http://schemas.openxmlformats.org/drawingml/2006/wordprocessingDrawing" xmlns:w10="urn:schemas-microsoft-com:office:word" xmlns:w="http://schemas.openxmlformats.org/wordprocessingml/2006/main" xmlns:w14="http://schemas.microsoft.com/office/word/2010/wordml" xmlns:w15="http://schemas.microsoft.com/office/word/2012/wordml" xmlns:w16cex="http://schemas.microsoft.com/office/word/2018/wordml/cex" xmlns:w16cid="http://schemas.microsoft.com/office/word/2016/wordml/cid" xmlns:w16="http://schemas.microsoft.com/office/word/2018/wordml" xmlns:w16sdtdh="http://schemas.microsoft.com/office/word/2020/wordml/sdtdatahash" xmlns:w16se="http://schemas.microsoft.com/office/word/2015/wordml/symex" xmlns:wpg="http://schemas.microsoft.com/office/word/2010/wordprocessingGroup" xmlns:wpi="http://schemas.microsoft.com/office/word/2010/wordprocessingInk" xmlns:wne="http://schemas.microsoft.com/office/word/2006/wordml" xmlns:wps="http://schemas.microsoft.com/office/word/2010/wordprocessingShape" mc:Ignorable="w14 w15 w16se w16cid w16 w16cex w16sdtdh wp14">
+<w:endnotes xmlns:wpc="http://schemas.microsoft.com/office/word/2010/wordprocessingCanvas" xmlns:cx="http://schemas.microsoft.com/office/drawing/2014/chartex" xmlns:cx1="http://schemas.microsoft.com/office/drawing/2015/9/8/chartex" xmlns:cx2="http://schemas.microsoft.com/office/drawing/2015/10/21/chartex" xmlns:cx3="http://schemas.microsoft.com/office/drawing/2016/5/9/chartex" xmlns:cx4="http://schemas.microsoft.com/office/drawing/2016/5/10/chartex" xmlns:cx5="http://schemas.microsoft.com/office/drawing/2016/5/11/chartex" xmlns:cx6="http://schemas.microsoft.com/office/drawing/2016/5/12/chartex" xmlns:cx7="http://schemas.microsoft.com/office/drawing/2016/5/13/chartex" xmlns:cx8="http://schemas.microsoft.com/office/drawing/2016/5/14/chartex" xmlns:mc="http://schemas.openxmlformats.org/markup-compatibility/2006" xmlns:aink="http://schemas.microsoft.com/office/drawing/2016/ink" xmlns:am3d="http://schemas.microsoft.com/office/drawing/2017/model3d" xmlns:o="urn:schemas-microsoft-com:office:office" xmlns:r="http://schemas.openxmlformats.org/officeDocument/2006/relationships" xmlns:m="http://schemas.openxmlformats.org/officeDocument/2006/math" xmlns:v="urn:schemas-microsoft-com:vml" xmlns:wp14="http://schemas.microsoft.com/office/word/2010/wordprocessingDrawing" xmlns:wp="http://schemas.openxmlformats.org/drawingml/2006/wordprocessingDrawing" xmlns:w10="urn:schemas-microsoft-com:office:word" xmlns:w="http://schemas.openxmlformats.org/wordprocessingml/2006/main" xmlns:w14="http://schemas.microsoft.com/office/word/2010/wordml" xmlns:w15="http://schemas.microsoft.com/office/word/2012/wordml" xmlns:w16cex="http://schemas.microsoft.com/office/word/2018/wordml/cex" xmlns:w16cid="http://schemas.microsoft.com/office/word/2016/wordml/cid" xmlns:w16="http://schemas.microsoft.com/office/word/2018/wordml" xmlns:w16sdtdh="http://schemas.microsoft.com/office/word/2020/wordml/sdtdatahash" xmlns:w16se="http://schemas.microsoft.com/office/word/2015/wordml/symex" xmlns:wpg="http://schemas.microsoft.com/office/word/2010/wordprocessingGroup" xmlns:wpi="http://schemas.microsoft.com/office/word/2010/wordprocessingInk" xmlns:wne="http://schemas.microsoft.com/office/word/2006/wordml" xmlns:wps="http://schemas.microsoft.com/office/word/2010/wordprocessingShape" mc:Ignorable="w14 w15 w16se w16cid w16 w16cex w16sdtdh wp14">
   <w:endnote w:type="separator" w:id="-1">
     <w:p>
       <w:pPr>
@@ -4089,7 +4627,7 @@
 </file>
 
 <file path=word/footnotes.xml><?xml version="1.0" encoding="utf-8"?>
-<w:footnotes xmlns:wpc="http://schemas.microsoft.com/office/word/2010/wordprocessingCanvas" xmlns:cx="http://schemas.microsoft.com/office/drawing/2014/chartex" xmlns:cx1="http://schemas.microsoft.com/office/drawing/2015/9/8/chartex" xmlns:cx2="http://schemas.microsoft.com/office/drawing/2015/10/21/chartex" xmlns:cx3="http://schemas.microsoft.com/office/drawing/2016/5/9/chartex" xmlns:cx4="http://schemas.microsoft.com/office/drawing/2016/5/10/chartex" xmlns:cx5="http://schemas.microsoft.com/office/drawing/2016/5/11/chartex" xmlns:cx6="http://schemas.microsoft.com/office/drawing/2016/5/12/chartex" xmlns:cx7="http://schemas.microsoft.com/office/drawing/2016/5/13/chartex" xmlns:cx8="http://schemas.microsoft.com/office/drawing/2016/5/14/chartex" xmlns:mc="http://schemas.openxmlformats.org/markup-compatibility/2006" xmlns:aink="http://schemas.microsoft.com/office/drawing/2016/ink" xmlns:am3d="http://schemas.microsoft.com/office/drawing/2017/model3d" xmlns:o="urn:schemas-microsoft-com:office:office" xmlns:oel="http://schemas.microsoft.com/office/2019/extlst" xmlns:r="http://schemas.openxmlformats.org/officeDocument/2006/relationships" xmlns:m="http://schemas.openxmlformats.org/officeDocument/2006/math" xmlns:v="urn:schemas-microsoft-com:vml" xmlns:wp14="http://schemas.microsoft.com/office/word/2010/wordprocessingDrawing" xmlns:wp="http://schemas.openxmlformats.org/drawingml/2006/wordprocessingDrawing" xmlns:w10="urn:schemas-microsoft-com:office:word" xmlns:w="http://schemas.openxmlformats.org/wordprocessingml/2006/main" xmlns:w14="http://schemas.microsoft.com/office/word/2010/wordml" xmlns:w15="http://schemas.microsoft.com/office/word/2012/wordml" xmlns:w16cex="http://schemas.microsoft.com/office/word/2018/wordml/cex" xmlns:w16cid="http://schemas.microsoft.com/office/word/2016/wordml/cid" xmlns:w16="http://schemas.microsoft.com/office/word/2018/wordml" xmlns:w16sdtdh="http://schemas.microsoft.com/office/word/2020/wordml/sdtdatahash" xmlns:w16se="http://schemas.microsoft.com/office/word/2015/wordml/symex" xmlns:wpg="http://schemas.microsoft.com/office/word/2010/wordprocessingGroup" xmlns:wpi="http://schemas.microsoft.com/office/word/2010/wordprocessingInk" xmlns:wne="http://schemas.microsoft.com/office/word/2006/wordml" xmlns:wps="http://schemas.microsoft.com/office/word/2010/wordprocessingShape" mc:Ignorable="w14 w15 w16se w16cid w16 w16cex w16sdtdh wp14">
+<w:footnotes xmlns:wpc="http://schemas.microsoft.com/office/word/2010/wordprocessingCanvas" xmlns:cx="http://schemas.microsoft.com/office/drawing/2014/chartex" xmlns:cx1="http://schemas.microsoft.com/office/drawing/2015/9/8/chartex" xmlns:cx2="http://schemas.microsoft.com/office/drawing/2015/10/21/chartex" xmlns:cx3="http://schemas.microsoft.com/office/drawing/2016/5/9/chartex" xmlns:cx4="http://schemas.microsoft.com/office/drawing/2016/5/10/chartex" xmlns:cx5="http://schemas.microsoft.com/office/drawing/2016/5/11/chartex" xmlns:cx6="http://schemas.microsoft.com/office/drawing/2016/5/12/chartex" xmlns:cx7="http://schemas.microsoft.com/office/drawing/2016/5/13/chartex" xmlns:cx8="http://schemas.microsoft.com/office/drawing/2016/5/14/chartex" xmlns:mc="http://schemas.openxmlformats.org/markup-compatibility/2006" xmlns:aink="http://schemas.microsoft.com/office/drawing/2016/ink" xmlns:am3d="http://schemas.microsoft.com/office/drawing/2017/model3d" xmlns:o="urn:schemas-microsoft-com:office:office" xmlns:r="http://schemas.openxmlformats.org/officeDocument/2006/relationships" xmlns:m="http://schemas.openxmlformats.org/officeDocument/2006/math" xmlns:v="urn:schemas-microsoft-com:vml" xmlns:wp14="http://schemas.microsoft.com/office/word/2010/wordprocessingDrawing" xmlns:wp="http://schemas.openxmlformats.org/drawingml/2006/wordprocessingDrawing" xmlns:w10="urn:schemas-microsoft-com:office:word" xmlns:w="http://schemas.openxmlformats.org/wordprocessingml/2006/main" xmlns:w14="http://schemas.microsoft.com/office/word/2010/wordml" xmlns:w15="http://schemas.microsoft.com/office/word/2012/wordml" xmlns:w16cex="http://schemas.microsoft.com/office/word/2018/wordml/cex" xmlns:w16cid="http://schemas.microsoft.com/office/word/2016/wordml/cid" xmlns:w16="http://schemas.microsoft.com/office/word/2018/wordml" xmlns:w16sdtdh="http://schemas.microsoft.com/office/word/2020/wordml/sdtdatahash" xmlns:w16se="http://schemas.microsoft.com/office/word/2015/wordml/symex" xmlns:wpg="http://schemas.microsoft.com/office/word/2010/wordprocessingGroup" xmlns:wpi="http://schemas.microsoft.com/office/word/2010/wordprocessingInk" xmlns:wne="http://schemas.microsoft.com/office/word/2006/wordml" xmlns:wps="http://schemas.microsoft.com/office/word/2010/wordprocessingShape" mc:Ignorable="w14 w15 w16se w16cid w16 w16cex w16sdtdh wp14">
   <w:footnote w:type="separator" w:id="-1">
     <w:p>
       <w:pPr>
@@ -4114,7 +4652,7 @@
 </file>
 
 <file path=word/numbering.xml><?xml version="1.0" encoding="utf-8"?>
-<w:numbering xmlns:wpc="http://schemas.microsoft.com/office/word/2010/wordprocessingCanvas" xmlns:cx="http://schemas.microsoft.com/office/drawing/2014/chartex" xmlns:cx1="http://schemas.microsoft.com/office/drawing/2015/9/8/chartex" xmlns:cx2="http://schemas.microsoft.com/office/drawing/2015/10/21/chartex" xmlns:cx3="http://schemas.microsoft.com/office/drawing/2016/5/9/chartex" xmlns:cx4="http://schemas.microsoft.com/office/drawing/2016/5/10/chartex" xmlns:cx5="http://schemas.microsoft.com/office/drawing/2016/5/11/chartex" xmlns:cx6="http://schemas.microsoft.com/office/drawing/2016/5/12/chartex" xmlns:cx7="http://schemas.microsoft.com/office/drawing/2016/5/13/chartex" xmlns:cx8="http://schemas.microsoft.com/office/drawing/2016/5/14/chartex" xmlns:mc="http://schemas.openxmlformats.org/markup-compatibility/2006" xmlns:aink="http://schemas.microsoft.com/office/drawing/2016/ink" xmlns:am3d="http://schemas.microsoft.com/office/drawing/2017/model3d" xmlns:o="urn:schemas-microsoft-com:office:office" xmlns:oel="http://schemas.microsoft.com/office/2019/extlst" xmlns:r="http://schemas.openxmlformats.org/officeDocument/2006/relationships" xmlns:m="http://schemas.openxmlformats.org/officeDocument/2006/math" xmlns:v="urn:schemas-microsoft-com:vml" xmlns:wp14="http://schemas.microsoft.com/office/word/2010/wordprocessingDrawing" xmlns:wp="http://schemas.openxmlformats.org/drawingml/2006/wordprocessingDrawing" xmlns:w10="urn:schemas-microsoft-com:office:word" xmlns:w="http://schemas.openxmlformats.org/wordprocessingml/2006/main" xmlns:w14="http://schemas.microsoft.com/office/word/2010/wordml" xmlns:w15="http://schemas.microsoft.com/office/word/2012/wordml" xmlns:w16cex="http://schemas.microsoft.com/office/word/2018/wordml/cex" xmlns:w16cid="http://schemas.microsoft.com/office/word/2016/wordml/cid" xmlns:w16="http://schemas.microsoft.com/office/word/2018/wordml" xmlns:w16sdtdh="http://schemas.microsoft.com/office/word/2020/wordml/sdtdatahash" xmlns:w16se="http://schemas.microsoft.com/office/word/2015/wordml/symex" xmlns:wpg="http://schemas.microsoft.com/office/word/2010/wordprocessingGroup" xmlns:wpi="http://schemas.microsoft.com/office/word/2010/wordprocessingInk" xmlns:wne="http://schemas.microsoft.com/office/word/2006/wordml" xmlns:wps="http://schemas.microsoft.com/office/word/2010/wordprocessingShape" mc:Ignorable="w14 w15 w16se w16cid w16 w16cex w16sdtdh wp14">
+<w:numbering xmlns:wpc="http://schemas.microsoft.com/office/word/2010/wordprocessingCanvas" xmlns:cx="http://schemas.microsoft.com/office/drawing/2014/chartex" xmlns:cx1="http://schemas.microsoft.com/office/drawing/2015/9/8/chartex" xmlns:cx2="http://schemas.microsoft.com/office/drawing/2015/10/21/chartex" xmlns:cx3="http://schemas.microsoft.com/office/drawing/2016/5/9/chartex" xmlns:cx4="http://schemas.microsoft.com/office/drawing/2016/5/10/chartex" xmlns:cx5="http://schemas.microsoft.com/office/drawing/2016/5/11/chartex" xmlns:cx6="http://schemas.microsoft.com/office/drawing/2016/5/12/chartex" xmlns:cx7="http://schemas.microsoft.com/office/drawing/2016/5/13/chartex" xmlns:cx8="http://schemas.microsoft.com/office/drawing/2016/5/14/chartex" xmlns:mc="http://schemas.openxmlformats.org/markup-compatibility/2006" xmlns:aink="http://schemas.microsoft.com/office/drawing/2016/ink" xmlns:am3d="http://schemas.microsoft.com/office/drawing/2017/model3d" xmlns:o="urn:schemas-microsoft-com:office:office" xmlns:r="http://schemas.openxmlformats.org/officeDocument/2006/relationships" xmlns:m="http://schemas.openxmlformats.org/officeDocument/2006/math" xmlns:v="urn:schemas-microsoft-com:vml" xmlns:wp14="http://schemas.microsoft.com/office/word/2010/wordprocessingDrawing" xmlns:wp="http://schemas.openxmlformats.org/drawingml/2006/wordprocessingDrawing" xmlns:w10="urn:schemas-microsoft-com:office:word" xmlns:w="http://schemas.openxmlformats.org/wordprocessingml/2006/main" xmlns:w14="http://schemas.microsoft.com/office/word/2010/wordml" xmlns:w15="http://schemas.microsoft.com/office/word/2012/wordml" xmlns:w16cex="http://schemas.microsoft.com/office/word/2018/wordml/cex" xmlns:w16cid="http://schemas.microsoft.com/office/word/2016/wordml/cid" xmlns:w16="http://schemas.microsoft.com/office/word/2018/wordml" xmlns:w16sdtdh="http://schemas.microsoft.com/office/word/2020/wordml/sdtdatahash" xmlns:w16se="http://schemas.microsoft.com/office/word/2015/wordml/symex" xmlns:wpg="http://schemas.microsoft.com/office/word/2010/wordprocessingGroup" xmlns:wpi="http://schemas.microsoft.com/office/word/2010/wordprocessingInk" xmlns:wne="http://schemas.microsoft.com/office/word/2006/wordml" xmlns:wps="http://schemas.microsoft.com/office/word/2010/wordprocessingShape" mc:Ignorable="w14 w15 w16se w16cid w16 w16cex w16sdtdh wp14">
   <w:abstractNum w:abstractNumId="0" w15:restartNumberingAfterBreak="0">
     <w:nsid w:val="1EC64E98"/>
     <w:multiLevelType w:val="hybridMultilevel"/>
@@ -4318,10 +4856,10 @@
       </w:rPr>
     </w:lvl>
   </w:abstractNum>
-  <w:num w:numId="1" w16cid:durableId="991107834">
+  <w:num w:numId="1">
     <w:abstractNumId w:val="0"/>
   </w:num>
-  <w:num w:numId="2" w16cid:durableId="1292635580">
+  <w:num w:numId="2">
     <w:abstractNumId w:val="1"/>
   </w:num>
 </w:numbering>
@@ -4773,7 +5311,6 @@
   <w:style w:type="character" w:default="1" w:styleId="DefaultParagraphFont">
     <w:name w:val="Default Paragraph Font"/>
     <w:uiPriority w:val="1"/>
-    <w:semiHidden/>
     <w:unhideWhenUsed/>
   </w:style>
   <w:style w:type="table" w:default="1" w:styleId="TableNormal">

--- a/Capstrone Project.docx
+++ b/Capstrone Project.docx
@@ -1743,15 +1743,7 @@
           <w:sz w:val="24"/>
           <w:szCs w:val="24"/>
         </w:rPr>
-        <w:t xml:space="preserve">both dormitory manager and </w:t>
-      </w:r>
-      <w:proofErr w:type="gramStart"/>
-      <w:r>
-        <w:rPr>
-          <w:sz w:val="24"/>
-          <w:szCs w:val="24"/>
-        </w:rPr>
-        <w:t xml:space="preserve">students </w:t>
+        <w:t xml:space="preserve">both dormitory manager and students </w:t>
       </w:r>
       <w:r>
         <w:rPr>
@@ -1765,15 +1757,7 @@
           <w:sz w:val="24"/>
           <w:szCs w:val="24"/>
         </w:rPr>
-        <w:t>to</w:t>
-      </w:r>
-      <w:proofErr w:type="gramEnd"/>
-      <w:r>
-        <w:rPr>
-          <w:sz w:val="24"/>
-          <w:szCs w:val="24"/>
-        </w:rPr>
-        <w:t xml:space="preserve"> make ease of ever transactions </w:t>
+        <w:t xml:space="preserve">to make ease of ever transactions </w:t>
       </w:r>
       <w:r>
         <w:rPr>
@@ -2657,6 +2641,141 @@
     </w:p>
     <w:p>
       <w:pPr>
+        <w:pStyle w:val="NormalWeb"/>
+        <w:spacing w:after="0" w:line="276" w:lineRule="auto"/>
+        <w:ind w:firstLine="720"/>
+        <w:jc w:val="both"/>
+        <w:rPr>
+          <w:color w:val="00B0F0"/>
+        </w:rPr>
+      </w:pPr>
+      <w:r>
+        <w:rPr>
+          <w:color w:val="00B0F0"/>
+        </w:rPr>
+        <w:t xml:space="preserve">Presently most of schools have reinforced students, such as strict execute work attendance, student dormitory checking at district division signal language of danger and so on, however, bring exceptionally numerous working pressures can for like this keeper of school, efficient isn't high yet, and need to leave a lot amount of manpower financial capacities, the factual work is huge. What's more, in the urgent need to understanding's students lead, each do not have a kind of </w:t>
+      </w:r>
+      <w:r>
+        <w:rPr>
+          <w:color w:val="00B0F0"/>
+        </w:rPr>
+        <w:lastRenderedPageBreak/>
+        <w:t>effective means or instrument all by linking up work and the life that has had a strong impact on teacher with teacher yet as the parents of student, and the head of a family is the work that is difficult to cooperate school (</w:t>
+      </w:r>
+      <w:proofErr w:type="spellStart"/>
+      <w:r>
+        <w:rPr>
+          <w:color w:val="00B0F0"/>
+        </w:rPr>
+        <w:t>Renqiu</w:t>
+      </w:r>
+      <w:proofErr w:type="spellEnd"/>
+      <w:r>
+        <w:rPr>
+          <w:color w:val="00B0F0"/>
+        </w:rPr>
+        <w:t xml:space="preserve"> Vocational and Technical Education Center, 2013).</w:t>
+      </w:r>
+    </w:p>
+    <w:p>
+      <w:pPr>
+        <w:pStyle w:val="NormalWeb"/>
+        <w:spacing w:after="0" w:line="276" w:lineRule="auto"/>
+        <w:ind w:firstLine="720"/>
+        <w:jc w:val="both"/>
+        <w:rPr>
+          <w:color w:val="00B0F0"/>
+        </w:rPr>
+      </w:pPr>
+      <w:r>
+        <w:rPr>
+          <w:color w:val="00B0F0"/>
+        </w:rPr>
+        <w:t>At present, dormitory management of many primary and secondary schools or colleges is always an important part in campus management. In the traditional management mode, a school teacher or a student can make post-checking statistics on the lodging situations of students in each dormitory, but the mode is slow in efficiency and does not reflect the situations in the dormitory in real time. In order to improve the post checking mode, some colleges and universities supervise students by installing and monitoring in the dormitories of the students, and the existing dormitory management system has the defects of low intelligent level, inconvenience in use and low working efficiency (</w:t>
+      </w:r>
+      <w:proofErr w:type="spellStart"/>
+      <w:r>
+        <w:rPr>
+          <w:color w:val="00B0F0"/>
+        </w:rPr>
+        <w:t>Renqiu</w:t>
+      </w:r>
+      <w:proofErr w:type="spellEnd"/>
+      <w:r>
+        <w:rPr>
+          <w:color w:val="00B0F0"/>
+        </w:rPr>
+        <w:t xml:space="preserve"> Vocational and Technical Education Center, 2021).</w:t>
+      </w:r>
+    </w:p>
+    <w:p>
+      <w:pPr>
+        <w:pStyle w:val="NormalWeb"/>
+        <w:spacing w:before="0" w:beforeAutospacing="0" w:after="0" w:afterAutospacing="0" w:line="276" w:lineRule="auto"/>
+        <w:ind w:firstLine="720"/>
+        <w:jc w:val="both"/>
+        <w:rPr>
+          <w:color w:val="00B0F0"/>
+        </w:rPr>
+      </w:pPr>
+      <w:r>
+        <w:rPr>
+          <w:color w:val="00B0F0"/>
+        </w:rPr>
+        <w:t xml:space="preserve">The target of the study application is to foster a web-based residence framework for improving Software Quality and Reliability is valuable for applications created in an association. This study can be utilized for decreasing issues of the students against an application/module, allocating quarters to people and tracking issues of the students (Mothe, KK. </w:t>
+      </w:r>
+      <w:proofErr w:type="spellStart"/>
+      <w:r>
+        <w:rPr>
+          <w:color w:val="00B0F0"/>
+        </w:rPr>
+        <w:t>Soraguni</w:t>
+      </w:r>
+      <w:proofErr w:type="spellEnd"/>
+      <w:r>
+        <w:rPr>
+          <w:color w:val="00B0F0"/>
+        </w:rPr>
+        <w:t xml:space="preserve">, R. </w:t>
+      </w:r>
+      <w:proofErr w:type="spellStart"/>
+      <w:r>
+        <w:rPr>
+          <w:color w:val="00B0F0"/>
+        </w:rPr>
+        <w:t>Vakity</w:t>
+      </w:r>
+      <w:proofErr w:type="spellEnd"/>
+      <w:r>
+        <w:rPr>
+          <w:color w:val="00B0F0"/>
+        </w:rPr>
+        <w:t>, 2015).</w:t>
+      </w:r>
+    </w:p>
+    <w:p>
+      <w:pPr>
+        <w:pStyle w:val="NormalWeb"/>
+        <w:spacing w:after="0" w:line="276" w:lineRule="auto"/>
+        <w:ind w:firstLine="720"/>
+        <w:jc w:val="both"/>
+        <w:rPr>
+          <w:color w:val="00B0F0"/>
+        </w:rPr>
+      </w:pPr>
+    </w:p>
+    <w:p>
+      <w:pPr>
+        <w:spacing w:line="360" w:lineRule="auto"/>
+        <w:jc w:val="both"/>
+        <w:rPr>
+          <w:sz w:val="24"/>
+          <w:szCs w:val="24"/>
+        </w:rPr>
+      </w:pPr>
+    </w:p>
+    <w:p>
+      <w:pPr>
         <w:jc w:val="both"/>
         <w:rPr>
           <w:sz w:val="24"/>
@@ -2835,6 +2954,7 @@
           <w:sz w:val="24"/>
           <w:szCs w:val="24"/>
         </w:rPr>
+        <w:lastRenderedPageBreak/>
         <w:t xml:space="preserve">Laravel is a free and open-source PHP web framework,[2] created by Taylor </w:t>
       </w:r>
       <w:proofErr w:type="spellStart"/>
@@ -3086,7 +3206,11 @@
         <w:t>dormitory administrator</w:t>
       </w:r>
       <w:r>
-        <w:t xml:space="preserve"> about the services provided to them and the issues related to the environment in order to gather background information and fundamental facts about the current management system. On-the-job observation: In this instance, the team was responsible for </w:t>
+        <w:t xml:space="preserve"> about the services provided to them and the issues related to the environment in order to gather background information and fundamental facts about the current management system. On-the-job observation: In this instance, </w:t>
+      </w:r>
+      <w:r>
+        <w:lastRenderedPageBreak/>
+        <w:t xml:space="preserve">the team was responsible for </w:t>
       </w:r>
       <w:r>
         <w:t xml:space="preserve">implementing the online reservation for tenants, </w:t>
@@ -3354,6 +3478,7 @@
           <w:szCs w:val="24"/>
           <w:lang w:val="en-US"/>
         </w:rPr>
+        <w:lastRenderedPageBreak/>
         <w:t xml:space="preserve">The Nueva Vizcaya State University will use the CASA ALL'INTERNO LA SCUOLA </w:t>
       </w:r>
       <w:r>

--- a/Capstrone Project.docx
+++ b/Capstrone Project.docx
@@ -1,6 +1,6 @@
 
 <file path=word/document.xml><?xml version="1.0" encoding="utf-8"?>
-<w:document xmlns:wpc="http://schemas.microsoft.com/office/word/2010/wordprocessingCanvas" xmlns:cx="http://schemas.microsoft.com/office/drawing/2014/chartex" xmlns:cx1="http://schemas.microsoft.com/office/drawing/2015/9/8/chartex" xmlns:cx2="http://schemas.microsoft.com/office/drawing/2015/10/21/chartex" xmlns:cx3="http://schemas.microsoft.com/office/drawing/2016/5/9/chartex" xmlns:cx4="http://schemas.microsoft.com/office/drawing/2016/5/10/chartex" xmlns:cx5="http://schemas.microsoft.com/office/drawing/2016/5/11/chartex" xmlns:cx6="http://schemas.microsoft.com/office/drawing/2016/5/12/chartex" xmlns:cx7="http://schemas.microsoft.com/office/drawing/2016/5/13/chartex" xmlns:cx8="http://schemas.microsoft.com/office/drawing/2016/5/14/chartex" xmlns:mc="http://schemas.openxmlformats.org/markup-compatibility/2006" xmlns:aink="http://schemas.microsoft.com/office/drawing/2016/ink" xmlns:am3d="http://schemas.microsoft.com/office/drawing/2017/model3d" xmlns:o="urn:schemas-microsoft-com:office:office" xmlns:r="http://schemas.openxmlformats.org/officeDocument/2006/relationships" xmlns:m="http://schemas.openxmlformats.org/officeDocument/2006/math" xmlns:v="urn:schemas-microsoft-com:vml" xmlns:wp14="http://schemas.microsoft.com/office/word/2010/wordprocessingDrawing" xmlns:wp="http://schemas.openxmlformats.org/drawingml/2006/wordprocessingDrawing" xmlns:w10="urn:schemas-microsoft-com:office:word" xmlns:w="http://schemas.openxmlformats.org/wordprocessingml/2006/main" xmlns:w14="http://schemas.microsoft.com/office/word/2010/wordml" xmlns:w15="http://schemas.microsoft.com/office/word/2012/wordml" xmlns:w16cex="http://schemas.microsoft.com/office/word/2018/wordml/cex" xmlns:w16cid="http://schemas.microsoft.com/office/word/2016/wordml/cid" xmlns:w16="http://schemas.microsoft.com/office/word/2018/wordml" xmlns:w16sdtdh="http://schemas.microsoft.com/office/word/2020/wordml/sdtdatahash" xmlns:w16se="http://schemas.microsoft.com/office/word/2015/wordml/symex" xmlns:wpg="http://schemas.microsoft.com/office/word/2010/wordprocessingGroup" xmlns:wpi="http://schemas.microsoft.com/office/word/2010/wordprocessingInk" xmlns:wne="http://schemas.microsoft.com/office/word/2006/wordml" xmlns:wps="http://schemas.microsoft.com/office/word/2010/wordprocessingShape" mc:Ignorable="w14 w15 w16se w16cid w16 w16cex w16sdtdh wp14">
+<w:document xmlns:wpc="http://schemas.microsoft.com/office/word/2010/wordprocessingCanvas" xmlns:cx="http://schemas.microsoft.com/office/drawing/2014/chartex" xmlns:cx1="http://schemas.microsoft.com/office/drawing/2015/9/8/chartex" xmlns:cx2="http://schemas.microsoft.com/office/drawing/2015/10/21/chartex" xmlns:cx3="http://schemas.microsoft.com/office/drawing/2016/5/9/chartex" xmlns:cx4="http://schemas.microsoft.com/office/drawing/2016/5/10/chartex" xmlns:cx5="http://schemas.microsoft.com/office/drawing/2016/5/11/chartex" xmlns:cx6="http://schemas.microsoft.com/office/drawing/2016/5/12/chartex" xmlns:cx7="http://schemas.microsoft.com/office/drawing/2016/5/13/chartex" xmlns:cx8="http://schemas.microsoft.com/office/drawing/2016/5/14/chartex" xmlns:mc="http://schemas.openxmlformats.org/markup-compatibility/2006" xmlns:aink="http://schemas.microsoft.com/office/drawing/2016/ink" xmlns:am3d="http://schemas.microsoft.com/office/drawing/2017/model3d" xmlns:o="urn:schemas-microsoft-com:office:office" xmlns:oel="http://schemas.microsoft.com/office/2019/extlst" xmlns:r="http://schemas.openxmlformats.org/officeDocument/2006/relationships" xmlns:m="http://schemas.openxmlformats.org/officeDocument/2006/math" xmlns:v="urn:schemas-microsoft-com:vml" xmlns:wp14="http://schemas.microsoft.com/office/word/2010/wordprocessingDrawing" xmlns:wp="http://schemas.openxmlformats.org/drawingml/2006/wordprocessingDrawing" xmlns:w10="urn:schemas-microsoft-com:office:word" xmlns:w="http://schemas.openxmlformats.org/wordprocessingml/2006/main" xmlns:w14="http://schemas.microsoft.com/office/word/2010/wordml" xmlns:w15="http://schemas.microsoft.com/office/word/2012/wordml" xmlns:w16cex="http://schemas.microsoft.com/office/word/2018/wordml/cex" xmlns:w16cid="http://schemas.microsoft.com/office/word/2016/wordml/cid" xmlns:w16="http://schemas.microsoft.com/office/word/2018/wordml" xmlns:w16sdtdh="http://schemas.microsoft.com/office/word/2020/wordml/sdtdatahash" xmlns:w16se="http://schemas.microsoft.com/office/word/2015/wordml/symex" xmlns:wpg="http://schemas.microsoft.com/office/word/2010/wordprocessingGroup" xmlns:wpi="http://schemas.microsoft.com/office/word/2010/wordprocessingInk" xmlns:wne="http://schemas.microsoft.com/office/word/2006/wordml" xmlns:wps="http://schemas.microsoft.com/office/word/2010/wordprocessingShape" mc:Ignorable="w14 w15 w16se w16cid w16 w16cex w16sdtdh wp14">
   <w:body>
     <w:bookmarkStart w:id="0" w:name="_Hlk107436979"/>
     <w:p>
@@ -127,7 +127,7 @@
               </wp:anchor>
             </w:drawing>
           </mc:Choice>
-          <mc:Fallback xmlns:oel="http://schemas.microsoft.com/office/2019/extlst">
+          <mc:Fallback>
             <w:pict>
               <v:group w14:anchorId="113534CE" id="Group 1" o:spid="_x0000_s1026" style="position:absolute;margin-left:59.25pt;margin-top:-5.25pt;width:385.95pt;height:61.35pt;z-index:251659264;mso-position-horizontal-relative:margin;mso-width-relative:margin;mso-height-relative:margin" coordorigin="3385" coordsize="54591,8686" o:gfxdata="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">
                 <v:shapetype id="_x0000_t75" coordsize="21600,21600" o:spt="75" o:preferrelative="t" path="m@4@5l@4@11@9@11@9@5xe" filled="f" stroked="f">
@@ -1520,22 +1520,22 @@
     </w:p>
     <w:p>
       <w:pPr>
-        <w:jc w:val="both"/>
-        <w:rPr>
-          <w:rFonts w:ascii="Arial" w:hAnsi="Arial" w:cs="Arial"/>
-          <w:b/>
-          <w:bCs/>
-          <w:sz w:val="24"/>
-          <w:szCs w:val="24"/>
-        </w:rPr>
-      </w:pPr>
-      <w:r>
-        <w:rPr>
-          <w:rFonts w:ascii="Arial" w:hAnsi="Arial" w:cs="Arial"/>
-          <w:b/>
-          <w:bCs/>
-          <w:sz w:val="24"/>
-          <w:szCs w:val="24"/>
+        <w:jc w:val="center"/>
+        <w:rPr>
+          <w:rFonts w:ascii="Arial" w:hAnsi="Arial" w:cs="Arial"/>
+          <w:b/>
+          <w:bCs/>
+          <w:sz w:val="32"/>
+          <w:szCs w:val="32"/>
+        </w:rPr>
+      </w:pPr>
+      <w:r>
+        <w:rPr>
+          <w:rFonts w:ascii="Arial" w:hAnsi="Arial" w:cs="Arial"/>
+          <w:b/>
+          <w:bCs/>
+          <w:sz w:val="32"/>
+          <w:szCs w:val="32"/>
         </w:rPr>
         <w:t>The Problem and Its Background</w:t>
       </w:r>
@@ -1547,17 +1547,17 @@
           <w:rFonts w:ascii="Arial" w:hAnsi="Arial" w:cs="Arial"/>
           <w:b/>
           <w:bCs/>
-          <w:sz w:val="24"/>
-          <w:szCs w:val="24"/>
-        </w:rPr>
-      </w:pPr>
-      <w:r>
-        <w:rPr>
-          <w:rFonts w:ascii="Arial" w:hAnsi="Arial" w:cs="Arial"/>
-          <w:b/>
-          <w:bCs/>
-          <w:sz w:val="24"/>
-          <w:szCs w:val="24"/>
+          <w:sz w:val="28"/>
+          <w:szCs w:val="28"/>
+        </w:rPr>
+      </w:pPr>
+      <w:r>
+        <w:rPr>
+          <w:rFonts w:ascii="Arial" w:hAnsi="Arial" w:cs="Arial"/>
+          <w:b/>
+          <w:bCs/>
+          <w:sz w:val="28"/>
+          <w:szCs w:val="28"/>
         </w:rPr>
         <w:t>INTRODUCTION</w:t>
       </w:r>
@@ -1578,25 +1578,7 @@
           <w:sz w:val="24"/>
           <w:szCs w:val="24"/>
         </w:rPr>
-        <w:t xml:space="preserve">The existence of computers has had a significant impact on every aspect of human life in today's modern civilization. Our society has benefited greatly from the computerization of practically all jobs because it allows for the quick completion of all tasks that require information. The advancement of one's life has been greatly aided by computer technology. </w:t>
-      </w:r>
-      <w:proofErr w:type="gramStart"/>
-      <w:r>
-        <w:rPr>
-          <w:rFonts w:ascii="Arial" w:hAnsi="Arial" w:cs="Arial"/>
-          <w:sz w:val="24"/>
-          <w:szCs w:val="24"/>
-        </w:rPr>
-        <w:t>The majority of</w:t>
-      </w:r>
-      <w:proofErr w:type="gramEnd"/>
-      <w:r>
-        <w:rPr>
-          <w:rFonts w:ascii="Arial" w:hAnsi="Arial" w:cs="Arial"/>
-          <w:sz w:val="24"/>
-          <w:szCs w:val="24"/>
-        </w:rPr>
-        <w:t xml:space="preserve"> businesses, corporations, and institutions evolved their usage of such technology to aid themselves in working more effectively with less time and effort, improving productivity, profit, and customer satisfaction. The development of a computer system is one instance of computer technology. </w:t>
+        <w:t xml:space="preserve">The existence of computers has had a significant impact on every aspect of human life in today's modern civilization. Our society has benefited greatly from the computerization of practically all jobs because it allows for the quick completion of all tasks that require information. The advancement of one's life has been greatly aided by computer technology. The majority of businesses, corporations, and institutions evolved their usage of such technology to aid themselves in working more effectively with less time and effort, improving productivity, profit, and customer satisfaction. The development of a computer system is one instance of computer technology. </w:t>
       </w:r>
     </w:p>
     <w:p>
@@ -1683,25 +1665,7 @@
           <w:sz w:val="24"/>
           <w:szCs w:val="24"/>
         </w:rPr>
-        <w:t xml:space="preserve">tudents can get educational services from the university, and residents of Nueva Vizcaya can enroll in extension programs. The university serves as a research center for a variety of academic disciplines. Numerous managerial tasks are carried out within the university. One of the key management tasks is the allocation and arrangement of student housing, which is done as part of the management operations at Nueva Vizcaya State University. There could be a difficulty with the management of the dorms in this process. </w:t>
-      </w:r>
-      <w:proofErr w:type="gramStart"/>
-      <w:r>
-        <w:rPr>
-          <w:rFonts w:ascii="Arial" w:hAnsi="Arial" w:cs="Arial"/>
-          <w:sz w:val="24"/>
-          <w:szCs w:val="24"/>
-        </w:rPr>
-        <w:t>In order to</w:t>
-      </w:r>
-      <w:proofErr w:type="gramEnd"/>
-      <w:r>
-        <w:rPr>
-          <w:rFonts w:ascii="Arial" w:hAnsi="Arial" w:cs="Arial"/>
-          <w:sz w:val="24"/>
-          <w:szCs w:val="24"/>
-        </w:rPr>
-        <w:t xml:space="preserve"> discover, assess, and perhaps address those issues, the team started this project</w:t>
+        <w:t>tudents can get educational services from the university, and residents of Nueva Vizcaya can enroll in extension programs. The university serves as a research center for a variety of academic disciplines. Numerous managerial tasks are carried out within the university. One of the key management tasks is the allocation and arrangement of student housing, which is done as part of the management operations at Nueva Vizcaya State University. There could be a difficulty with the management of the dorms in this process. In order to discover, assess, and perhaps address those issues, the team started this project</w:t>
       </w:r>
       <w:r>
         <w:rPr>
@@ -1808,180 +1772,69 @@
     </w:p>
     <w:p>
       <w:pPr>
-        <w:jc w:val="both"/>
-        <w:rPr>
-          <w:rFonts w:ascii="Arial" w:hAnsi="Arial" w:cs="Arial"/>
-          <w:b/>
-          <w:bCs/>
-          <w:sz w:val="24"/>
-          <w:szCs w:val="24"/>
-        </w:rPr>
-      </w:pPr>
-      <w:r>
-        <w:rPr>
-          <w:rFonts w:ascii="Arial" w:hAnsi="Arial" w:cs="Arial"/>
-          <w:b/>
-          <w:bCs/>
-          <w:sz w:val="24"/>
-          <w:szCs w:val="24"/>
-        </w:rPr>
+        <w:ind w:firstLine="720"/>
+        <w:jc w:val="both"/>
+        <w:rPr>
+          <w:rFonts w:ascii="Arial" w:hAnsi="Arial" w:cs="Arial"/>
+          <w:sz w:val="24"/>
+          <w:szCs w:val="24"/>
+        </w:rPr>
+      </w:pPr>
+    </w:p>
+    <w:p>
+      <w:pPr>
+        <w:ind w:firstLine="720"/>
+        <w:jc w:val="both"/>
+        <w:rPr>
+          <w:rFonts w:ascii="Arial" w:hAnsi="Arial" w:cs="Arial"/>
+          <w:sz w:val="24"/>
+          <w:szCs w:val="24"/>
+        </w:rPr>
+      </w:pPr>
+    </w:p>
+    <w:p>
+      <w:pPr>
+        <w:ind w:firstLine="720"/>
+        <w:jc w:val="both"/>
+        <w:rPr>
+          <w:rFonts w:ascii="Arial" w:hAnsi="Arial" w:cs="Arial"/>
+          <w:sz w:val="24"/>
+          <w:szCs w:val="24"/>
+        </w:rPr>
+      </w:pPr>
+    </w:p>
+    <w:p>
+      <w:pPr>
+        <w:ind w:firstLine="720"/>
+        <w:jc w:val="both"/>
+        <w:rPr>
+          <w:rFonts w:ascii="Arial" w:hAnsi="Arial" w:cs="Arial"/>
+          <w:sz w:val="24"/>
+          <w:szCs w:val="24"/>
+        </w:rPr>
+      </w:pPr>
+    </w:p>
+    <w:p>
+      <w:pPr>
+        <w:jc w:val="both"/>
+        <w:rPr>
+          <w:rFonts w:ascii="Arial" w:hAnsi="Arial" w:cs="Arial"/>
+          <w:b/>
+          <w:bCs/>
+          <w:sz w:val="28"/>
+          <w:szCs w:val="28"/>
+        </w:rPr>
+      </w:pPr>
+      <w:r>
+        <w:rPr>
+          <w:rFonts w:ascii="Arial" w:hAnsi="Arial" w:cs="Arial"/>
+          <w:b/>
+          <w:bCs/>
+          <w:sz w:val="28"/>
+          <w:szCs w:val="28"/>
+        </w:rPr>
+        <w:lastRenderedPageBreak/>
         <w:t>Project Context</w:t>
-      </w:r>
-    </w:p>
-    <w:p>
-      <w:pPr>
-        <w:spacing w:line="360" w:lineRule="auto"/>
-        <w:jc w:val="both"/>
-        <w:rPr>
-          <w:rFonts w:ascii="Arial" w:hAnsi="Arial" w:cs="Arial"/>
-          <w:sz w:val="24"/>
-          <w:szCs w:val="24"/>
-        </w:rPr>
-      </w:pPr>
-      <w:r>
-        <w:rPr>
-          <w:rFonts w:ascii="Arial" w:hAnsi="Arial" w:cs="Arial"/>
-          <w:sz w:val="24"/>
-          <w:szCs w:val="24"/>
-        </w:rPr>
-        <w:t xml:space="preserve">The state institution known as Nueva Vizcaya State University was founded in 1997. One of the most reputable colleges in the region. </w:t>
-      </w:r>
-      <w:r>
-        <w:rPr>
-          <w:rFonts w:ascii="Arial" w:hAnsi="Arial" w:cs="Arial"/>
-          <w:sz w:val="24"/>
-          <w:szCs w:val="24"/>
-        </w:rPr>
-        <w:t>S</w:t>
-      </w:r>
-      <w:r>
-        <w:rPr>
-          <w:rFonts w:ascii="Arial" w:hAnsi="Arial" w:cs="Arial"/>
-          <w:sz w:val="24"/>
-          <w:szCs w:val="24"/>
-        </w:rPr>
-        <w:t xml:space="preserve">ince it first began to run </w:t>
-      </w:r>
-    </w:p>
-    <w:p>
-      <w:pPr>
-        <w:spacing w:line="360" w:lineRule="auto"/>
-        <w:jc w:val="both"/>
-        <w:rPr>
-          <w:rFonts w:ascii="Arial" w:hAnsi="Arial" w:cs="Arial"/>
-          <w:sz w:val="24"/>
-          <w:szCs w:val="24"/>
-        </w:rPr>
-      </w:pPr>
-      <w:r>
-        <w:rPr>
-          <w:rFonts w:ascii="Arial" w:hAnsi="Arial" w:cs="Arial"/>
-          <w:sz w:val="24"/>
-          <w:szCs w:val="24"/>
-        </w:rPr>
-        <w:lastRenderedPageBreak/>
-        <w:t xml:space="preserve">Ones the new system is implemented, firstly proctors and proctor managers are benefited from the system in such a way that the quality and performance of their work is improved, the time they spent for manual operation is significantly reduced and their management and control of their job is improved. Secondly students are not expected to be in campus to know about their dormitory information. That is, once the allocation report is generated by the system, the system provides an interface which enables the students to know about their dormitory information, about academic </w:t>
-      </w:r>
-      <w:proofErr w:type="gramStart"/>
-      <w:r>
-        <w:rPr>
-          <w:rFonts w:ascii="Arial" w:hAnsi="Arial" w:cs="Arial"/>
-          <w:sz w:val="24"/>
-          <w:szCs w:val="24"/>
-        </w:rPr>
-        <w:t>colander</w:t>
-      </w:r>
-      <w:proofErr w:type="gramEnd"/>
-      <w:r>
-        <w:rPr>
-          <w:rFonts w:ascii="Arial" w:hAnsi="Arial" w:cs="Arial"/>
-          <w:sz w:val="24"/>
-          <w:szCs w:val="24"/>
-        </w:rPr>
-        <w:t xml:space="preserve"> and some academic announcements and finally they submit their personal information through the Internet</w:t>
-      </w:r>
-    </w:p>
-    <w:p>
-      <w:pPr>
-        <w:spacing w:line="360" w:lineRule="auto"/>
-        <w:jc w:val="both"/>
-        <w:rPr>
-          <w:rFonts w:ascii="Arial" w:hAnsi="Arial" w:cs="Arial"/>
-          <w:color w:val="FF0000"/>
-          <w:sz w:val="24"/>
-          <w:szCs w:val="24"/>
-        </w:rPr>
-      </w:pPr>
-      <w:r>
-        <w:rPr>
-          <w:rFonts w:ascii="Arial" w:hAnsi="Arial" w:cs="Arial"/>
-          <w:color w:val="FF0000"/>
-          <w:sz w:val="24"/>
-          <w:szCs w:val="24"/>
-        </w:rPr>
-        <w:t xml:space="preserve">The project context of any proposal not only gives an introduction to your </w:t>
-      </w:r>
-      <w:proofErr w:type="gramStart"/>
-      <w:r>
-        <w:rPr>
-          <w:rFonts w:ascii="Arial" w:hAnsi="Arial" w:cs="Arial"/>
-          <w:color w:val="FF0000"/>
-          <w:sz w:val="24"/>
-          <w:szCs w:val="24"/>
-        </w:rPr>
-        <w:t>project</w:t>
-      </w:r>
-      <w:proofErr w:type="gramEnd"/>
-      <w:r>
-        <w:rPr>
-          <w:rFonts w:ascii="Arial" w:hAnsi="Arial" w:cs="Arial"/>
-          <w:color w:val="FF0000"/>
-          <w:sz w:val="24"/>
-          <w:szCs w:val="24"/>
-        </w:rPr>
-        <w:t xml:space="preserve"> but it also builds up a justification process to help the donor agency convince as to why it is important to start this project and how can your organization resolve the ‘problem in question’ by implementing the proposed activities. In this sample proposal, you will see that the context and justification process has been broken up into 3 parts: ‘The Challenges’, ‘The Opportunity’ and ‘Why Now?’ It is a wonderful way of drawing attention of the reader </w:t>
-      </w:r>
-      <w:proofErr w:type="gramStart"/>
-      <w:r>
-        <w:rPr>
-          <w:rFonts w:ascii="Arial" w:hAnsi="Arial" w:cs="Arial"/>
-          <w:color w:val="FF0000"/>
-          <w:sz w:val="24"/>
-          <w:szCs w:val="24"/>
-        </w:rPr>
-        <w:t>and also</w:t>
-      </w:r>
-      <w:proofErr w:type="gramEnd"/>
-      <w:r>
-        <w:rPr>
-          <w:rFonts w:ascii="Arial" w:hAnsi="Arial" w:cs="Arial"/>
-          <w:color w:val="FF0000"/>
-          <w:sz w:val="24"/>
-          <w:szCs w:val="24"/>
-        </w:rPr>
-        <w:t xml:space="preserve"> give enough reasons as to why you require this funding to implement the project.</w:t>
-      </w:r>
-    </w:p>
-    <w:p>
-      <w:pPr>
-        <w:jc w:val="both"/>
-        <w:rPr>
-          <w:rFonts w:ascii="Arial" w:hAnsi="Arial" w:cs="Arial"/>
-          <w:b/>
-          <w:bCs/>
-          <w:sz w:val="24"/>
-          <w:szCs w:val="24"/>
-        </w:rPr>
-      </w:pPr>
-      <w:r>
-        <w:rPr>
-          <w:rFonts w:ascii="Arial" w:hAnsi="Arial" w:cs="Arial"/>
-          <w:b/>
-          <w:bCs/>
-          <w:sz w:val="24"/>
-          <w:szCs w:val="24"/>
-        </w:rPr>
-        <w:t>Purpose and Description</w:t>
       </w:r>
     </w:p>
     <w:p>
@@ -2001,6 +1854,105 @@
           <w:sz w:val="24"/>
           <w:szCs w:val="24"/>
         </w:rPr>
+        <w:t xml:space="preserve">The state institution known as Nueva Vizcaya State University was founded in 1997. One of the most reputable colleges in the region. </w:t>
+      </w:r>
+      <w:r>
+        <w:rPr>
+          <w:rFonts w:ascii="Arial" w:hAnsi="Arial" w:cs="Arial"/>
+          <w:sz w:val="24"/>
+          <w:szCs w:val="24"/>
+        </w:rPr>
+        <w:t>S</w:t>
+      </w:r>
+      <w:r>
+        <w:rPr>
+          <w:rFonts w:ascii="Arial" w:hAnsi="Arial" w:cs="Arial"/>
+          <w:sz w:val="24"/>
+          <w:szCs w:val="24"/>
+        </w:rPr>
+        <w:t xml:space="preserve">ince it first began to run </w:t>
+      </w:r>
+    </w:p>
+    <w:p>
+      <w:pPr>
+        <w:spacing w:line="360" w:lineRule="auto"/>
+        <w:ind w:firstLine="720"/>
+        <w:jc w:val="both"/>
+        <w:rPr>
+          <w:rFonts w:ascii="Arial" w:hAnsi="Arial" w:cs="Arial"/>
+          <w:sz w:val="24"/>
+          <w:szCs w:val="24"/>
+        </w:rPr>
+      </w:pPr>
+      <w:r>
+        <w:rPr>
+          <w:rFonts w:ascii="Arial" w:hAnsi="Arial" w:cs="Arial"/>
+          <w:sz w:val="24"/>
+          <w:szCs w:val="24"/>
+        </w:rPr>
+        <w:t>Ones the new system is implemented, firstly proctors and proctor managers are benefited from the system in such a way that the quality and performance of their work is improved, the time they spent for manual operation is significantly reduced and their management and control of their job is improved. Secondly students are not expected to be in campus to know about their dormitory information. That is, once the allocation report is generated by the system, the system provides an interface which enables the students to know about their dormitory information, about academic colander and some academic announcements and finally they submit their personal information through the Internet</w:t>
+      </w:r>
+    </w:p>
+    <w:p>
+      <w:pPr>
+        <w:spacing w:line="360" w:lineRule="auto"/>
+        <w:jc w:val="both"/>
+        <w:rPr>
+          <w:rFonts w:ascii="Arial" w:hAnsi="Arial" w:cs="Arial"/>
+          <w:color w:val="FF0000"/>
+          <w:sz w:val="24"/>
+          <w:szCs w:val="24"/>
+        </w:rPr>
+      </w:pPr>
+      <w:r>
+        <w:rPr>
+          <w:rFonts w:ascii="Arial" w:hAnsi="Arial" w:cs="Arial"/>
+          <w:color w:val="FF0000"/>
+          <w:sz w:val="24"/>
+          <w:szCs w:val="24"/>
+        </w:rPr>
+        <w:t>The project context of any proposal not only gives an introduction to your project but it also builds up a justification process to help the donor agency convince as to why it is important to start this project and how can your organization resolve the ‘problem in question’ by implementing the proposed activities. In this sample proposal, you will see that the context and justification process has been broken up into 3 parts: ‘The Challenges’, ‘The Opportunity’ and ‘Why Now?’ It is a wonderful way of drawing attention of the reader and also give enough reasons as to why you require this funding to implement the project.</w:t>
+      </w:r>
+    </w:p>
+    <w:p>
+      <w:pPr>
+        <w:jc w:val="both"/>
+        <w:rPr>
+          <w:rFonts w:ascii="Arial" w:hAnsi="Arial" w:cs="Arial"/>
+          <w:b/>
+          <w:bCs/>
+          <w:sz w:val="24"/>
+          <w:szCs w:val="24"/>
+        </w:rPr>
+      </w:pPr>
+      <w:r>
+        <w:rPr>
+          <w:rFonts w:ascii="Arial" w:hAnsi="Arial" w:cs="Arial"/>
+          <w:b/>
+          <w:bCs/>
+          <w:sz w:val="24"/>
+          <w:szCs w:val="24"/>
+        </w:rPr>
+        <w:t>Purpose and Description</w:t>
+      </w:r>
+    </w:p>
+    <w:p>
+      <w:pPr>
+        <w:spacing w:line="360" w:lineRule="auto"/>
+        <w:ind w:firstLine="720"/>
+        <w:jc w:val="both"/>
+        <w:rPr>
+          <w:rFonts w:ascii="Arial" w:hAnsi="Arial" w:cs="Arial"/>
+          <w:sz w:val="24"/>
+          <w:szCs w:val="24"/>
+        </w:rPr>
+      </w:pPr>
+      <w:r>
+        <w:rPr>
+          <w:rFonts w:ascii="Arial" w:hAnsi="Arial" w:cs="Arial"/>
+          <w:sz w:val="24"/>
+          <w:szCs w:val="24"/>
+        </w:rPr>
         <w:t>This project is initiated to develop system, as a final year</w:t>
       </w:r>
       <w:r>
@@ -2065,7 +2017,23 @@
           <w:sz w:val="24"/>
           <w:szCs w:val="24"/>
         </w:rPr>
-        <w:t>Dormitory Management System which will enable the project team</w:t>
+        <w:t xml:space="preserve">Dormitory </w:t>
+      </w:r>
+      <w:r>
+        <w:rPr>
+          <w:rFonts w:ascii="Arial" w:hAnsi="Arial" w:cs="Arial"/>
+          <w:sz w:val="24"/>
+          <w:szCs w:val="24"/>
+        </w:rPr>
+        <w:t xml:space="preserve">Online Reservation and </w:t>
+      </w:r>
+      <w:r>
+        <w:rPr>
+          <w:rFonts w:ascii="Arial" w:hAnsi="Arial" w:cs="Arial"/>
+          <w:sz w:val="24"/>
+          <w:szCs w:val="24"/>
+        </w:rPr>
+        <w:t>Management System which will enable the project team</w:t>
       </w:r>
       <w:r>
         <w:rPr>
@@ -2081,52 +2049,97 @@
           <w:sz w:val="24"/>
           <w:szCs w:val="24"/>
         </w:rPr>
-        <w:t>to get B.Sc. Degree in Computer Science and IT.</w:t>
-      </w:r>
-    </w:p>
-    <w:p>
-      <w:pPr>
-        <w:jc w:val="both"/>
-        <w:rPr>
-          <w:rFonts w:ascii="Arial" w:hAnsi="Arial" w:cs="Arial"/>
-          <w:b/>
-          <w:bCs/>
-          <w:sz w:val="24"/>
-          <w:szCs w:val="24"/>
-        </w:rPr>
-      </w:pPr>
-    </w:p>
-    <w:p>
-      <w:pPr>
-        <w:jc w:val="both"/>
-        <w:rPr>
-          <w:rFonts w:ascii="Arial" w:hAnsi="Arial" w:cs="Arial"/>
-          <w:b/>
-          <w:bCs/>
-          <w:sz w:val="24"/>
-          <w:szCs w:val="24"/>
-        </w:rPr>
-      </w:pPr>
-    </w:p>
-    <w:p>
-      <w:pPr>
-        <w:jc w:val="both"/>
-        <w:rPr>
-          <w:rFonts w:ascii="Arial" w:hAnsi="Arial" w:cs="Arial"/>
-          <w:b/>
-          <w:bCs/>
-          <w:sz w:val="24"/>
-          <w:szCs w:val="24"/>
-        </w:rPr>
-      </w:pPr>
-      <w:r>
-        <w:rPr>
-          <w:rFonts w:ascii="Arial" w:hAnsi="Arial" w:cs="Arial"/>
-          <w:b/>
-          <w:bCs/>
-          <w:sz w:val="24"/>
-          <w:szCs w:val="24"/>
-        </w:rPr>
+        <w:t xml:space="preserve">to </w:t>
+      </w:r>
+      <w:r>
+        <w:rPr>
+          <w:rFonts w:ascii="Arial" w:hAnsi="Arial" w:cs="Arial"/>
+          <w:sz w:val="24"/>
+          <w:szCs w:val="24"/>
+        </w:rPr>
+        <w:t>complete their requirements in Capstone II.</w:t>
+      </w:r>
+    </w:p>
+    <w:p>
+      <w:pPr>
+        <w:jc w:val="both"/>
+        <w:rPr>
+          <w:rFonts w:ascii="Arial" w:hAnsi="Arial" w:cs="Arial"/>
+          <w:b/>
+          <w:bCs/>
+          <w:sz w:val="24"/>
+          <w:szCs w:val="24"/>
+        </w:rPr>
+      </w:pPr>
+    </w:p>
+    <w:p>
+      <w:pPr>
+        <w:jc w:val="both"/>
+        <w:rPr>
+          <w:rFonts w:ascii="Arial" w:hAnsi="Arial" w:cs="Arial"/>
+          <w:b/>
+          <w:bCs/>
+          <w:sz w:val="24"/>
+          <w:szCs w:val="24"/>
+        </w:rPr>
+      </w:pPr>
+    </w:p>
+    <w:p>
+      <w:pPr>
+        <w:jc w:val="both"/>
+        <w:rPr>
+          <w:rFonts w:ascii="Arial" w:hAnsi="Arial" w:cs="Arial"/>
+          <w:b/>
+          <w:bCs/>
+          <w:sz w:val="24"/>
+          <w:szCs w:val="24"/>
+        </w:rPr>
+      </w:pPr>
+    </w:p>
+    <w:p>
+      <w:pPr>
+        <w:jc w:val="both"/>
+        <w:rPr>
+          <w:rFonts w:ascii="Arial" w:hAnsi="Arial" w:cs="Arial"/>
+          <w:b/>
+          <w:bCs/>
+          <w:sz w:val="24"/>
+          <w:szCs w:val="24"/>
+        </w:rPr>
+      </w:pPr>
+    </w:p>
+    <w:p>
+      <w:pPr>
+        <w:jc w:val="both"/>
+        <w:rPr>
+          <w:rFonts w:ascii="Arial" w:hAnsi="Arial" w:cs="Arial"/>
+          <w:b/>
+          <w:bCs/>
+          <w:sz w:val="24"/>
+          <w:szCs w:val="24"/>
+        </w:rPr>
+      </w:pPr>
+    </w:p>
+    <w:p>
+      <w:pPr>
+        <w:jc w:val="both"/>
+        <w:rPr>
+          <w:rFonts w:ascii="Arial" w:hAnsi="Arial" w:cs="Arial"/>
+          <w:b/>
+          <w:bCs/>
+          <w:sz w:val="28"/>
+          <w:szCs w:val="28"/>
+        </w:rPr>
+      </w:pPr>
+      <w:r>
+        <w:rPr>
+          <w:rFonts w:ascii="Arial" w:hAnsi="Arial" w:cs="Arial"/>
+          <w:b/>
+          <w:bCs/>
+          <w:sz w:val="28"/>
+          <w:szCs w:val="28"/>
+        </w:rPr>
+        <w:lastRenderedPageBreak/>
         <w:t>Objectives of the Project</w:t>
       </w:r>
     </w:p>
@@ -2145,68 +2158,611 @@
           <w:sz w:val="24"/>
           <w:szCs w:val="24"/>
         </w:rPr>
-        <w:t>The main objective of this project is to develop a new Web-Based Dormitory Management System which solves the above-mentioned problems with the existing system. This is achieved by designing a web-based application program that will change the actual manual processing to a computerized environment.</w:t>
-      </w:r>
-    </w:p>
-    <w:p>
-      <w:pPr>
-        <w:jc w:val="both"/>
-        <w:rPr>
-          <w:rFonts w:ascii="Arial" w:hAnsi="Arial" w:cs="Arial"/>
-          <w:sz w:val="24"/>
-          <w:szCs w:val="24"/>
-        </w:rPr>
-      </w:pPr>
-    </w:p>
-    <w:p>
-      <w:pPr>
-        <w:jc w:val="both"/>
-        <w:rPr>
-          <w:rFonts w:ascii="Arial" w:hAnsi="Arial" w:cs="Arial"/>
-          <w:sz w:val="24"/>
-          <w:szCs w:val="24"/>
-        </w:rPr>
-      </w:pPr>
-    </w:p>
-    <w:p>
-      <w:pPr>
-        <w:jc w:val="both"/>
-        <w:rPr>
-          <w:rFonts w:ascii="Arial" w:hAnsi="Arial" w:cs="Arial"/>
-          <w:b/>
-          <w:bCs/>
-          <w:sz w:val="24"/>
-          <w:szCs w:val="24"/>
-        </w:rPr>
-      </w:pPr>
-      <w:r>
-        <w:rPr>
-          <w:rFonts w:ascii="Arial" w:hAnsi="Arial" w:cs="Arial"/>
-          <w:b/>
-          <w:bCs/>
+        <w:t xml:space="preserve">The main objective of this project is to develop a Web-Based Dormitory </w:t>
+      </w:r>
+      <w:r>
+        <w:rPr>
+          <w:rFonts w:ascii="Arial" w:hAnsi="Arial" w:cs="Arial"/>
+          <w:sz w:val="24"/>
+          <w:szCs w:val="24"/>
+        </w:rPr>
+        <w:t xml:space="preserve">Online Reservation and </w:t>
+      </w:r>
+      <w:r>
+        <w:rPr>
+          <w:rFonts w:ascii="Arial" w:hAnsi="Arial" w:cs="Arial"/>
+          <w:sz w:val="24"/>
+          <w:szCs w:val="24"/>
+        </w:rPr>
+        <w:t>Management System which solves the above-mentioned problems with the existing system. This is achieved by designing a web-based application program that will change the actual manual processing to a computerized environment.</w:t>
+      </w:r>
+    </w:p>
+    <w:p>
+      <w:pPr>
+        <w:jc w:val="both"/>
+        <w:rPr>
+          <w:rFonts w:ascii="Arial" w:hAnsi="Arial" w:cs="Arial"/>
+          <w:sz w:val="24"/>
+          <w:szCs w:val="24"/>
+        </w:rPr>
+      </w:pPr>
+    </w:p>
+    <w:p>
+      <w:pPr>
+        <w:jc w:val="both"/>
+        <w:rPr>
+          <w:rFonts w:ascii="Arial" w:hAnsi="Arial" w:cs="Arial"/>
+          <w:sz w:val="28"/>
+          <w:szCs w:val="28"/>
+        </w:rPr>
+      </w:pPr>
+    </w:p>
+    <w:p>
+      <w:pPr>
+        <w:jc w:val="both"/>
+        <w:rPr>
+          <w:rFonts w:ascii="Arial" w:hAnsi="Arial" w:cs="Arial"/>
+          <w:b/>
+          <w:bCs/>
+          <w:sz w:val="28"/>
+          <w:szCs w:val="28"/>
+        </w:rPr>
+      </w:pPr>
+      <w:r>
+        <w:rPr>
+          <w:rFonts w:ascii="Arial" w:hAnsi="Arial" w:cs="Arial"/>
+          <w:b/>
+          <w:bCs/>
+          <w:sz w:val="28"/>
+          <w:szCs w:val="28"/>
+        </w:rPr>
+        <w:t>Scope of the project</w:t>
+      </w:r>
+    </w:p>
+    <w:p>
+      <w:pPr>
+        <w:jc w:val="both"/>
+        <w:rPr>
+          <w:rFonts w:ascii="Arial" w:hAnsi="Arial" w:cs="Arial"/>
+          <w:sz w:val="24"/>
+          <w:szCs w:val="24"/>
+        </w:rPr>
+      </w:pPr>
+      <w:r>
+        <w:rPr>
+          <w:rFonts w:ascii="Arial" w:hAnsi="Arial" w:cs="Arial"/>
+          <w:sz w:val="24"/>
+          <w:szCs w:val="24"/>
+        </w:rPr>
+        <w:t>Designing and Implementing the Database,</w:t>
+      </w:r>
+      <w:r>
+        <w:rPr>
+          <w:rFonts w:ascii="Arial" w:hAnsi="Arial" w:cs="Arial"/>
+          <w:sz w:val="24"/>
+          <w:szCs w:val="24"/>
+        </w:rPr>
+        <w:t xml:space="preserve"> </w:t>
+      </w:r>
+      <w:r>
+        <w:rPr>
+          <w:rFonts w:ascii="Arial" w:hAnsi="Arial" w:cs="Arial"/>
+          <w:sz w:val="24"/>
+          <w:szCs w:val="24"/>
+        </w:rPr>
+        <w:t>Designing and Implementing Graphical User</w:t>
+      </w:r>
+      <w:r>
+        <w:rPr>
+          <w:rFonts w:ascii="Arial" w:hAnsi="Arial" w:cs="Arial"/>
+          <w:sz w:val="24"/>
+          <w:szCs w:val="24"/>
+        </w:rPr>
+        <w:t xml:space="preserve"> </w:t>
+      </w:r>
+      <w:r>
+        <w:rPr>
+          <w:rFonts w:ascii="Arial" w:hAnsi="Arial" w:cs="Arial"/>
+          <w:sz w:val="24"/>
+          <w:szCs w:val="24"/>
+        </w:rPr>
+        <w:t>interface including forms and reports.</w:t>
+      </w:r>
+    </w:p>
+    <w:p>
+      <w:pPr>
+        <w:jc w:val="both"/>
+        <w:rPr>
+          <w:rFonts w:ascii="Arial" w:hAnsi="Arial" w:cs="Arial"/>
+          <w:sz w:val="24"/>
+          <w:szCs w:val="24"/>
+        </w:rPr>
+      </w:pPr>
+    </w:p>
+    <w:p>
+      <w:pPr>
+        <w:jc w:val="both"/>
+        <w:rPr>
+          <w:rFonts w:ascii="Arial" w:hAnsi="Arial" w:cs="Arial"/>
+          <w:b/>
+          <w:bCs/>
+          <w:sz w:val="24"/>
+          <w:szCs w:val="24"/>
+        </w:rPr>
+      </w:pPr>
+      <w:r>
+        <w:rPr>
+          <w:rFonts w:ascii="Arial" w:hAnsi="Arial" w:cs="Arial"/>
+          <w:b/>
+          <w:bCs/>
+          <w:sz w:val="24"/>
+          <w:szCs w:val="24"/>
+        </w:rPr>
+        <w:t>Limitation Of the project</w:t>
+      </w:r>
+    </w:p>
+    <w:p>
+      <w:pPr>
+        <w:jc w:val="both"/>
+        <w:rPr>
+          <w:rFonts w:ascii="Arial" w:hAnsi="Arial" w:cs="Arial"/>
+          <w:sz w:val="24"/>
+          <w:szCs w:val="24"/>
+        </w:rPr>
+      </w:pPr>
+      <w:r>
+        <w:rPr>
+          <w:rFonts w:ascii="Arial" w:hAnsi="Arial" w:cs="Arial"/>
+          <w:sz w:val="24"/>
+          <w:szCs w:val="24"/>
+        </w:rPr>
+        <w:t>This project is limited only to those activities and</w:t>
+      </w:r>
+      <w:r>
+        <w:rPr>
+          <w:rFonts w:ascii="Arial" w:hAnsi="Arial" w:cs="Arial"/>
+          <w:sz w:val="24"/>
+          <w:szCs w:val="24"/>
+        </w:rPr>
+        <w:t xml:space="preserve"> </w:t>
+      </w:r>
+      <w:r>
+        <w:rPr>
+          <w:rFonts w:ascii="Arial" w:hAnsi="Arial" w:cs="Arial"/>
+          <w:sz w:val="24"/>
+          <w:szCs w:val="24"/>
+        </w:rPr>
+        <w:t>operations related to the</w:t>
+      </w:r>
+      <w:r>
+        <w:rPr>
+          <w:rFonts w:ascii="Arial" w:hAnsi="Arial" w:cs="Arial"/>
+          <w:sz w:val="24"/>
+          <w:szCs w:val="24"/>
+        </w:rPr>
+        <w:t xml:space="preserve"> </w:t>
+      </w:r>
+      <w:r>
+        <w:rPr>
+          <w:rFonts w:ascii="Arial" w:hAnsi="Arial" w:cs="Arial"/>
+          <w:sz w:val="24"/>
+          <w:szCs w:val="24"/>
+        </w:rPr>
+        <w:t>dormitory</w:t>
+      </w:r>
+      <w:r>
+        <w:rPr>
+          <w:rFonts w:ascii="Arial" w:hAnsi="Arial" w:cs="Arial"/>
+          <w:sz w:val="24"/>
+          <w:szCs w:val="24"/>
+        </w:rPr>
+        <w:t xml:space="preserve"> </w:t>
+      </w:r>
+      <w:r>
+        <w:rPr>
+          <w:rFonts w:ascii="Arial" w:hAnsi="Arial" w:cs="Arial"/>
+          <w:sz w:val="24"/>
+          <w:szCs w:val="24"/>
+        </w:rPr>
+        <w:t>management which the</w:t>
+      </w:r>
+      <w:r>
+        <w:rPr>
+          <w:rFonts w:ascii="Arial" w:hAnsi="Arial" w:cs="Arial"/>
+          <w:sz w:val="24"/>
+          <w:szCs w:val="24"/>
+        </w:rPr>
+        <w:t xml:space="preserve"> </w:t>
+      </w:r>
+      <w:r>
+        <w:rPr>
+          <w:rFonts w:ascii="Arial" w:hAnsi="Arial" w:cs="Arial"/>
+          <w:sz w:val="24"/>
+          <w:szCs w:val="24"/>
+        </w:rPr>
+        <w:t>team is intended to deal with. The project is limited to</w:t>
+      </w:r>
+      <w:r>
+        <w:rPr>
+          <w:rFonts w:ascii="Arial" w:hAnsi="Arial" w:cs="Arial"/>
+          <w:sz w:val="24"/>
+          <w:szCs w:val="24"/>
+        </w:rPr>
+        <w:t xml:space="preserve"> </w:t>
+      </w:r>
+      <w:r>
+        <w:rPr>
+          <w:rFonts w:ascii="Arial" w:hAnsi="Arial" w:cs="Arial"/>
+          <w:sz w:val="24"/>
+          <w:szCs w:val="24"/>
+        </w:rPr>
+        <w:t xml:space="preserve">developing the </w:t>
+      </w:r>
+      <w:r>
+        <w:rPr>
+          <w:rFonts w:ascii="Arial" w:hAnsi="Arial" w:cs="Arial"/>
+          <w:sz w:val="24"/>
+          <w:szCs w:val="24"/>
+        </w:rPr>
+        <w:t>web-based</w:t>
+      </w:r>
+      <w:r>
+        <w:rPr>
+          <w:rFonts w:ascii="Arial" w:hAnsi="Arial" w:cs="Arial"/>
+          <w:sz w:val="24"/>
+          <w:szCs w:val="24"/>
+        </w:rPr>
+        <w:t xml:space="preserve"> dormitory management system.</w:t>
+      </w:r>
+    </w:p>
+    <w:p>
+      <w:pPr>
+        <w:jc w:val="both"/>
+        <w:rPr>
+          <w:rFonts w:ascii="Arial" w:hAnsi="Arial" w:cs="Arial"/>
+          <w:b/>
+          <w:bCs/>
+          <w:sz w:val="24"/>
+          <w:szCs w:val="24"/>
+          <w:lang w:val="en-US"/>
+        </w:rPr>
+      </w:pPr>
+    </w:p>
+    <w:p>
+      <w:pPr>
+        <w:jc w:val="both"/>
+        <w:rPr>
+          <w:rFonts w:ascii="Arial" w:hAnsi="Arial" w:cs="Arial"/>
+          <w:b/>
+          <w:bCs/>
+          <w:sz w:val="24"/>
+          <w:szCs w:val="24"/>
+          <w:lang w:val="en-US"/>
+        </w:rPr>
+      </w:pPr>
+    </w:p>
+    <w:p>
+      <w:pPr>
+        <w:jc w:val="both"/>
+        <w:rPr>
+          <w:rFonts w:ascii="Arial" w:hAnsi="Arial" w:cs="Arial"/>
+          <w:b/>
+          <w:bCs/>
+          <w:sz w:val="24"/>
+          <w:szCs w:val="24"/>
+          <w:lang w:val="en-US"/>
+        </w:rPr>
+      </w:pPr>
+    </w:p>
+    <w:p>
+      <w:pPr>
+        <w:jc w:val="both"/>
+        <w:rPr>
+          <w:rFonts w:ascii="Arial" w:hAnsi="Arial" w:cs="Arial"/>
+          <w:b/>
+          <w:bCs/>
+          <w:sz w:val="28"/>
+          <w:szCs w:val="28"/>
+          <w:lang w:val="en-US"/>
+        </w:rPr>
+      </w:pPr>
+      <w:r>
+        <w:rPr>
+          <w:rFonts w:ascii="Arial" w:hAnsi="Arial" w:cs="Arial"/>
+          <w:b/>
+          <w:bCs/>
+          <w:sz w:val="28"/>
+          <w:szCs w:val="28"/>
+          <w:lang w:val="en-US"/>
+        </w:rPr>
+        <w:t>Definition of Terms</w:t>
+      </w:r>
+    </w:p>
+    <w:p>
+      <w:pPr>
+        <w:jc w:val="both"/>
+        <w:rPr>
+          <w:rFonts w:ascii="Arial" w:hAnsi="Arial" w:cs="Arial"/>
+          <w:sz w:val="24"/>
+          <w:szCs w:val="24"/>
+        </w:rPr>
+      </w:pPr>
+    </w:p>
+    <w:p>
+      <w:pPr>
+        <w:jc w:val="both"/>
+        <w:rPr>
+          <w:rFonts w:ascii="Arial" w:hAnsi="Arial" w:cs="Arial"/>
+          <w:bCs/>
+          <w:sz w:val="24"/>
+          <w:szCs w:val="24"/>
+        </w:rPr>
+      </w:pPr>
+      <w:r>
+        <w:rPr>
+          <w:rFonts w:ascii="Arial" w:hAnsi="Arial" w:cs="Arial"/>
+          <w:b/>
+          <w:sz w:val="24"/>
+          <w:szCs w:val="24"/>
+        </w:rPr>
+        <w:t>MVC</w:t>
+      </w:r>
+      <w:r>
+        <w:rPr>
+          <w:rFonts w:ascii="Arial" w:hAnsi="Arial" w:cs="Arial"/>
+          <w:bCs/>
+          <w:sz w:val="24"/>
+          <w:szCs w:val="24"/>
+        </w:rPr>
+        <w:t>- also known as Model-View-Controller</w:t>
+      </w:r>
+      <w:r>
+        <w:rPr>
+          <w:rFonts w:ascii="Arial" w:hAnsi="Arial" w:cs="Arial"/>
+          <w:bCs/>
+          <w:sz w:val="24"/>
+          <w:szCs w:val="24"/>
+        </w:rPr>
+        <w:t xml:space="preserve"> is nothing </w:t>
+      </w:r>
+      <w:r>
+        <w:rPr>
+          <w:rFonts w:ascii="Arial" w:hAnsi="Arial" w:cs="Arial"/>
+          <w:bCs/>
+          <w:sz w:val="24"/>
+          <w:szCs w:val="24"/>
+        </w:rPr>
+        <w:t>more than the integration of three components: Model, View, and Controller. The Model component of the MVC, as its name suggests, contains the application data that is required, the View component is used to display data and control actions, and the Controller component serves as the link between the Model and View components. It is a well-known alternative for systems with numerous views of large amounts of data to quickly change it.</w:t>
+      </w:r>
+    </w:p>
+    <w:p>
+      <w:pPr>
+        <w:jc w:val="both"/>
+        <w:rPr>
+          <w:rFonts w:ascii="Arial" w:hAnsi="Arial" w:cs="Arial"/>
+          <w:bCs/>
+          <w:sz w:val="24"/>
+          <w:szCs w:val="24"/>
+        </w:rPr>
+      </w:pPr>
+    </w:p>
+    <w:p>
+      <w:pPr>
+        <w:jc w:val="both"/>
+        <w:rPr>
+          <w:rFonts w:ascii="Arial" w:hAnsi="Arial" w:cs="Arial"/>
+          <w:bCs/>
+          <w:sz w:val="24"/>
+          <w:szCs w:val="24"/>
+        </w:rPr>
+      </w:pPr>
+      <w:r>
+        <w:rPr>
+          <w:rFonts w:ascii="Arial" w:hAnsi="Arial" w:cs="Arial"/>
+          <w:b/>
+          <w:sz w:val="24"/>
+          <w:szCs w:val="24"/>
+        </w:rPr>
+        <w:t>Web Application</w:t>
+      </w:r>
+      <w:r>
+        <w:rPr>
+          <w:rFonts w:ascii="Arial" w:hAnsi="Arial" w:cs="Arial"/>
+          <w:bCs/>
+          <w:sz w:val="24"/>
+          <w:szCs w:val="24"/>
+        </w:rPr>
+        <w:t xml:space="preserve"> – </w:t>
+      </w:r>
+      <w:r>
+        <w:rPr>
+          <w:rFonts w:ascii="Arial" w:hAnsi="Arial" w:cs="Arial"/>
+          <w:bCs/>
+          <w:sz w:val="24"/>
+          <w:szCs w:val="24"/>
+        </w:rPr>
+        <w:t>A web application is a computer software that executes a certain task using a web browser. Web apps</w:t>
+      </w:r>
+    </w:p>
+    <w:p>
+      <w:pPr>
+        <w:jc w:val="both"/>
+        <w:rPr>
+          <w:rFonts w:ascii="Arial" w:hAnsi="Arial" w:cs="Arial"/>
+          <w:bCs/>
+          <w:sz w:val="24"/>
+          <w:szCs w:val="24"/>
+        </w:rPr>
+      </w:pPr>
+      <w:r>
+        <w:rPr>
+          <w:rFonts w:ascii="Arial" w:hAnsi="Arial" w:cs="Arial"/>
+          <w:b/>
+          <w:sz w:val="24"/>
+          <w:szCs w:val="24"/>
+        </w:rPr>
+        <w:t>Tenants</w:t>
+      </w:r>
+      <w:r>
+        <w:rPr>
+          <w:rFonts w:ascii="Arial" w:hAnsi="Arial" w:cs="Arial"/>
+          <w:bCs/>
+          <w:sz w:val="24"/>
+          <w:szCs w:val="24"/>
+        </w:rPr>
+        <w:t xml:space="preserve"> - are individuals with the right to use and occupy a rental property under a rental agreement or lease</w:t>
+      </w:r>
+    </w:p>
+    <w:p>
+      <w:pPr>
+        <w:jc w:val="both"/>
+        <w:rPr>
+          <w:rFonts w:ascii="Arial" w:hAnsi="Arial" w:cs="Arial"/>
+          <w:bCs/>
+          <w:sz w:val="24"/>
+          <w:szCs w:val="24"/>
+        </w:rPr>
+      </w:pPr>
+    </w:p>
+    <w:p>
+      <w:pPr>
+        <w:jc w:val="center"/>
+        <w:rPr>
+          <w:rFonts w:ascii="Arial" w:hAnsi="Arial" w:cs="Arial"/>
+          <w:sz w:val="24"/>
+          <w:szCs w:val="24"/>
+        </w:rPr>
+      </w:pPr>
+      <w:r>
+        <w:rPr>
+          <w:rFonts w:ascii="Arial" w:hAnsi="Arial" w:cs="Arial"/>
           <w:sz w:val="24"/>
           <w:szCs w:val="24"/>
         </w:rPr>
         <w:lastRenderedPageBreak/>
-        <w:t>Scope of the project</w:t>
-      </w:r>
-    </w:p>
-    <w:p>
-      <w:pPr>
-        <w:jc w:val="both"/>
-        <w:rPr>
-          <w:rFonts w:ascii="Arial" w:hAnsi="Arial" w:cs="Arial"/>
-          <w:sz w:val="24"/>
-          <w:szCs w:val="24"/>
-        </w:rPr>
-      </w:pPr>
-      <w:r>
-        <w:rPr>
-          <w:rFonts w:ascii="Arial" w:hAnsi="Arial" w:cs="Arial"/>
-          <w:sz w:val="24"/>
-          <w:szCs w:val="24"/>
-        </w:rPr>
-        <w:t>Designing and Implementing the Database,</w:t>
+        <w:t>Chapter II</w:t>
+      </w:r>
+    </w:p>
+    <w:p>
+      <w:pPr>
+        <w:jc w:val="both"/>
+        <w:rPr>
+          <w:rFonts w:ascii="Arial" w:hAnsi="Arial" w:cs="Arial"/>
+          <w:b/>
+          <w:bCs/>
+          <w:sz w:val="24"/>
+          <w:szCs w:val="24"/>
+        </w:rPr>
+      </w:pPr>
+      <w:r>
+        <w:rPr>
+          <w:rFonts w:ascii="Arial" w:hAnsi="Arial" w:cs="Arial"/>
+          <w:b/>
+          <w:bCs/>
+          <w:sz w:val="24"/>
+          <w:szCs w:val="24"/>
+        </w:rPr>
+        <w:t>Review of Related Literature and Systems</w:t>
+      </w:r>
+    </w:p>
+    <w:p>
+      <w:pPr>
+        <w:jc w:val="both"/>
+        <w:rPr>
+          <w:rFonts w:ascii="Arial" w:hAnsi="Arial" w:cs="Arial"/>
+          <w:sz w:val="24"/>
+          <w:szCs w:val="24"/>
+        </w:rPr>
+      </w:pPr>
+    </w:p>
+    <w:p>
+      <w:pPr>
+        <w:spacing w:line="360" w:lineRule="auto"/>
+        <w:jc w:val="both"/>
+        <w:rPr>
+          <w:rFonts w:ascii="Arial" w:hAnsi="Arial" w:cs="Arial"/>
+          <w:sz w:val="24"/>
+          <w:szCs w:val="24"/>
+        </w:rPr>
+      </w:pPr>
+      <w:r>
+        <w:rPr>
+          <w:rFonts w:ascii="Arial" w:hAnsi="Arial" w:cs="Arial"/>
+          <w:sz w:val="24"/>
+          <w:szCs w:val="24"/>
+        </w:rPr>
+        <w:t xml:space="preserve">        </w:t>
+      </w:r>
+      <w:r>
+        <w:rPr>
+          <w:rFonts w:ascii="Arial" w:hAnsi="Arial" w:cs="Arial"/>
+          <w:sz w:val="24"/>
+          <w:szCs w:val="24"/>
+        </w:rPr>
+        <w:tab/>
+        <w:t>Each institution has a unique system that enables quick and efficient information processing. The student dormitory management has always been a crucial component of school management work, and it should be enhanced and made better as the size of students has progressively grown. As a result, the amount of student information is becoming increasingly large. This is undoubtedly for the schools with large student information storage to offer a practical and effective mode of operation, so that individuals from the heavy data processing and maintenance out of relief, replaced by a friendly interface, the design of a very user-friendly front Application, the user will feel very easy to operate (</w:t>
+      </w:r>
+      <w:proofErr w:type="spellStart"/>
+      <w:r>
+        <w:rPr>
+          <w:rFonts w:ascii="Arial" w:hAnsi="Arial" w:cs="Arial"/>
+          <w:sz w:val="24"/>
+          <w:szCs w:val="24"/>
+        </w:rPr>
+        <w:t>Jingxiu</w:t>
+      </w:r>
+      <w:proofErr w:type="spellEnd"/>
+      <w:r>
+        <w:rPr>
+          <w:rFonts w:ascii="Arial" w:hAnsi="Arial" w:cs="Arial"/>
+          <w:sz w:val="24"/>
+          <w:szCs w:val="24"/>
+        </w:rPr>
+        <w:t xml:space="preserve">, 2017). </w:t>
+      </w:r>
+    </w:p>
+    <w:p>
+      <w:pPr>
+        <w:spacing w:line="360" w:lineRule="auto"/>
+        <w:ind w:firstLine="720"/>
+        <w:jc w:val="both"/>
+        <w:rPr>
+          <w:rFonts w:ascii="Arial" w:hAnsi="Arial" w:cs="Arial"/>
+          <w:sz w:val="24"/>
+          <w:szCs w:val="24"/>
+        </w:rPr>
+      </w:pPr>
+      <w:r>
+        <w:rPr>
+          <w:rFonts w:ascii="Arial" w:hAnsi="Arial" w:cs="Arial"/>
+          <w:sz w:val="24"/>
+          <w:szCs w:val="24"/>
+        </w:rPr>
+        <w:t xml:space="preserve">The administration procedure is still carried out manually at our </w:t>
+      </w:r>
+      <w:r>
+        <w:rPr>
+          <w:rFonts w:ascii="Arial" w:hAnsi="Arial" w:cs="Arial"/>
+          <w:sz w:val="24"/>
+          <w:szCs w:val="24"/>
+        </w:rPr>
+        <w:t>university’s</w:t>
+      </w:r>
+      <w:r>
+        <w:rPr>
+          <w:rFonts w:ascii="Arial" w:hAnsi="Arial" w:cs="Arial"/>
+          <w:sz w:val="24"/>
+          <w:szCs w:val="24"/>
+        </w:rPr>
+        <w:t xml:space="preserve"> dormitory</w:t>
+      </w:r>
+      <w:r>
+        <w:rPr>
+          <w:rFonts w:ascii="Arial" w:hAnsi="Arial" w:cs="Arial"/>
+          <w:sz w:val="24"/>
+          <w:szCs w:val="24"/>
+        </w:rPr>
+        <w:t xml:space="preserve"> using paper-based applications that students must print, fill out, and submit to the residence</w:t>
       </w:r>
       <w:r>
         <w:rPr>
@@ -2222,7 +2778,61 @@
           <w:sz w:val="24"/>
           <w:szCs w:val="24"/>
         </w:rPr>
-        <w:t>Designing and Implementing Graphical User</w:t>
+        <w:t>offices. It presents a challenging situation because the registration procedure, in some ways, takes longer to complete from beginning to end. Students from remote locations who can't get to the dormitory will struggle to find a suitable place to stay where the reapplication procedure might take place.</w:t>
+      </w:r>
+    </w:p>
+    <w:p>
+      <w:pPr>
+        <w:ind w:firstLine="720"/>
+        <w:jc w:val="both"/>
+        <w:rPr>
+          <w:rFonts w:ascii="Arial" w:hAnsi="Arial" w:cs="Arial"/>
+          <w:sz w:val="24"/>
+          <w:szCs w:val="24"/>
+        </w:rPr>
+      </w:pPr>
+      <w:r>
+        <w:rPr>
+          <w:rFonts w:ascii="Arial" w:hAnsi="Arial" w:cs="Arial"/>
+          <w:sz w:val="24"/>
+          <w:szCs w:val="24"/>
+        </w:rPr>
+        <w:t>To have an effective management system, the development of the Dormitory Information and Management System should support the student's online admission, payment, and booking process as well as the staff's ability to control and manage integrated programs or activities in accordance with a predetermined schedule.</w:t>
+      </w:r>
+    </w:p>
+    <w:p>
+      <w:pPr>
+        <w:ind w:firstLine="720"/>
+        <w:jc w:val="both"/>
+        <w:rPr>
+          <w:rFonts w:ascii="Arial" w:hAnsi="Arial" w:cs="Arial"/>
+          <w:sz w:val="24"/>
+          <w:szCs w:val="24"/>
+        </w:rPr>
+      </w:pPr>
+      <w:r>
+        <w:rPr>
+          <w:rFonts w:ascii="Arial" w:hAnsi="Arial" w:cs="Arial"/>
+          <w:sz w:val="24"/>
+          <w:szCs w:val="24"/>
+        </w:rPr>
+        <w:t xml:space="preserve">Every organization needs to have a defined strategy in information management process flow, which involves data processing, data storage, data monitoring and utilization. It must be </w:t>
+      </w:r>
+      <w:r>
+        <w:rPr>
+          <w:rFonts w:ascii="Arial" w:hAnsi="Arial" w:cs="Arial"/>
+          <w:sz w:val="24"/>
+          <w:szCs w:val="24"/>
+        </w:rPr>
+        <w:t>clear that</w:t>
+      </w:r>
+      <w:r>
+        <w:rPr>
+          <w:rFonts w:ascii="Arial" w:hAnsi="Arial" w:cs="Arial"/>
+          <w:sz w:val="24"/>
+          <w:szCs w:val="24"/>
+        </w:rPr>
+        <w:t xml:space="preserve"> procedure is a cycle that displays the relationship between each of the steps in the process</w:t>
       </w:r>
       <w:r>
         <w:rPr>
@@ -2238,63 +2848,116 @@
           <w:sz w:val="24"/>
           <w:szCs w:val="24"/>
         </w:rPr>
-        <w:t>interface including forms and reports.</w:t>
-      </w:r>
-    </w:p>
-    <w:p>
-      <w:pPr>
-        <w:jc w:val="both"/>
-        <w:rPr>
-          <w:rFonts w:ascii="Arial" w:hAnsi="Arial" w:cs="Arial"/>
-          <w:sz w:val="24"/>
-          <w:szCs w:val="24"/>
-        </w:rPr>
-      </w:pPr>
-    </w:p>
-    <w:p>
-      <w:pPr>
-        <w:jc w:val="both"/>
-        <w:rPr>
-          <w:rFonts w:ascii="Arial" w:hAnsi="Arial" w:cs="Arial"/>
-          <w:b/>
-          <w:bCs/>
-          <w:sz w:val="24"/>
-          <w:szCs w:val="24"/>
-        </w:rPr>
-      </w:pPr>
-      <w:r>
-        <w:rPr>
-          <w:rFonts w:ascii="Arial" w:hAnsi="Arial" w:cs="Arial"/>
-          <w:b/>
-          <w:bCs/>
-          <w:sz w:val="24"/>
-          <w:szCs w:val="24"/>
-        </w:rPr>
-        <w:t>Limitation Of the project</w:t>
-      </w:r>
-    </w:p>
-    <w:p>
-      <w:pPr>
-        <w:jc w:val="both"/>
-        <w:rPr>
-          <w:rFonts w:ascii="Arial" w:hAnsi="Arial" w:cs="Arial"/>
-          <w:sz w:val="24"/>
-          <w:szCs w:val="24"/>
-        </w:rPr>
-      </w:pPr>
-      <w:r>
-        <w:rPr>
-          <w:rFonts w:ascii="Arial" w:hAnsi="Arial" w:cs="Arial"/>
-          <w:sz w:val="24"/>
-          <w:szCs w:val="24"/>
-        </w:rPr>
-        <w:t>This project is limited only to those activities and</w:t>
-      </w:r>
-      <w:r>
-        <w:rPr>
-          <w:rFonts w:ascii="Arial" w:hAnsi="Arial" w:cs="Arial"/>
-          <w:sz w:val="24"/>
-          <w:szCs w:val="24"/>
+        <w:t>(Pastor, 2020)</w:t>
+      </w:r>
+      <w:r>
+        <w:rPr>
+          <w:rFonts w:ascii="Arial" w:hAnsi="Arial" w:cs="Arial"/>
+          <w:sz w:val="24"/>
+          <w:szCs w:val="24"/>
+        </w:rPr>
+        <w:t>.</w:t>
+      </w:r>
+    </w:p>
+    <w:p>
+      <w:pPr>
+        <w:ind w:firstLine="720"/>
+        <w:jc w:val="both"/>
+        <w:rPr>
+          <w:rFonts w:ascii="Arial" w:hAnsi="Arial" w:cs="Arial"/>
+          <w:sz w:val="24"/>
+          <w:szCs w:val="24"/>
+          <w:lang w:val="en-US"/>
+        </w:rPr>
+      </w:pPr>
+      <w:r>
+        <w:rPr>
+          <w:rFonts w:ascii="Arial" w:hAnsi="Arial" w:cs="Arial"/>
+          <w:sz w:val="24"/>
+          <w:szCs w:val="24"/>
+          <w:lang w:val="en-US"/>
+        </w:rPr>
+        <w:t xml:space="preserve">The research application's goal is to promote a web-based residential framework for enhancing software quality and reliability, which is beneficial for applications developed in an association. This study can be used to track student difficulties, allocate quarters to people, and reduce student complaints about a certain program or module (Mothe, KK. </w:t>
+      </w:r>
+      <w:proofErr w:type="spellStart"/>
+      <w:r>
+        <w:rPr>
+          <w:rFonts w:ascii="Arial" w:hAnsi="Arial" w:cs="Arial"/>
+          <w:sz w:val="24"/>
+          <w:szCs w:val="24"/>
+          <w:lang w:val="en-US"/>
+        </w:rPr>
+        <w:t>Soraguni</w:t>
+      </w:r>
+      <w:proofErr w:type="spellEnd"/>
+      <w:r>
+        <w:rPr>
+          <w:rFonts w:ascii="Arial" w:hAnsi="Arial" w:cs="Arial"/>
+          <w:sz w:val="24"/>
+          <w:szCs w:val="24"/>
+          <w:lang w:val="en-US"/>
+        </w:rPr>
+        <w:t xml:space="preserve">, R. </w:t>
+      </w:r>
+      <w:proofErr w:type="spellStart"/>
+      <w:r>
+        <w:rPr>
+          <w:rFonts w:ascii="Arial" w:hAnsi="Arial" w:cs="Arial"/>
+          <w:sz w:val="24"/>
+          <w:szCs w:val="24"/>
+          <w:lang w:val="en-US"/>
+        </w:rPr>
+        <w:t>Vakity</w:t>
+      </w:r>
+      <w:proofErr w:type="spellEnd"/>
+      <w:r>
+        <w:rPr>
+          <w:rFonts w:ascii="Arial" w:hAnsi="Arial" w:cs="Arial"/>
+          <w:sz w:val="24"/>
+          <w:szCs w:val="24"/>
+          <w:lang w:val="en-US"/>
+        </w:rPr>
+        <w:t>, 2015).</w:t>
+      </w:r>
+    </w:p>
+    <w:p>
+      <w:pPr>
+        <w:jc w:val="both"/>
+        <w:rPr>
+          <w:rFonts w:ascii="Arial" w:hAnsi="Arial" w:cs="Arial"/>
+          <w:sz w:val="24"/>
+          <w:szCs w:val="24"/>
+          <w:lang w:val="en-US"/>
+        </w:rPr>
+      </w:pPr>
+    </w:p>
+    <w:p>
+      <w:pPr>
+        <w:ind w:firstLine="720"/>
+        <w:jc w:val="both"/>
+        <w:rPr>
+          <w:rFonts w:ascii="Arial" w:hAnsi="Arial" w:cs="Arial"/>
+          <w:sz w:val="24"/>
+          <w:szCs w:val="24"/>
+          <w:lang w:val="en-US"/>
+        </w:rPr>
+      </w:pPr>
+      <w:r>
+        <w:rPr>
+          <w:rFonts w:ascii="Arial" w:hAnsi="Arial" w:cs="Arial"/>
+          <w:sz w:val="24"/>
+          <w:szCs w:val="24"/>
+          <w:lang w:val="en-US"/>
+        </w:rPr>
+        <w:lastRenderedPageBreak/>
+        <w:t xml:space="preserve">Currently, most schools have strict work attendance policies, dormitory checks at district division signal language of danger, and other measures to support students. </w:t>
+      </w:r>
+      <w:r>
+        <w:rPr>
+          <w:rFonts w:ascii="Arial" w:hAnsi="Arial" w:cs="Arial"/>
+          <w:sz w:val="24"/>
+          <w:szCs w:val="24"/>
+          <w:lang w:val="en-US"/>
         </w:rPr>
         <w:t xml:space="preserve"> </w:t>
       </w:r>
@@ -2303,676 +2966,9 @@
           <w:rFonts w:ascii="Arial" w:hAnsi="Arial" w:cs="Arial"/>
           <w:sz w:val="24"/>
           <w:szCs w:val="24"/>
-        </w:rPr>
-        <w:t>operations related to the</w:t>
-      </w:r>
-      <w:r>
-        <w:rPr>
-          <w:rFonts w:ascii="Arial" w:hAnsi="Arial" w:cs="Arial"/>
-          <w:sz w:val="24"/>
-          <w:szCs w:val="24"/>
-        </w:rPr>
-        <w:t xml:space="preserve"> </w:t>
-      </w:r>
-      <w:r>
-        <w:rPr>
-          <w:rFonts w:ascii="Arial" w:hAnsi="Arial" w:cs="Arial"/>
-          <w:sz w:val="24"/>
-          <w:szCs w:val="24"/>
-        </w:rPr>
-        <w:t>dormitory</w:t>
-      </w:r>
-      <w:r>
-        <w:rPr>
-          <w:rFonts w:ascii="Arial" w:hAnsi="Arial" w:cs="Arial"/>
-          <w:sz w:val="24"/>
-          <w:szCs w:val="24"/>
-        </w:rPr>
-        <w:t xml:space="preserve"> </w:t>
-      </w:r>
-      <w:r>
-        <w:rPr>
-          <w:rFonts w:ascii="Arial" w:hAnsi="Arial" w:cs="Arial"/>
-          <w:sz w:val="24"/>
-          <w:szCs w:val="24"/>
-        </w:rPr>
-        <w:t>management which the</w:t>
-      </w:r>
-      <w:r>
-        <w:rPr>
-          <w:rFonts w:ascii="Arial" w:hAnsi="Arial" w:cs="Arial"/>
-          <w:sz w:val="24"/>
-          <w:szCs w:val="24"/>
-        </w:rPr>
-        <w:t xml:space="preserve"> </w:t>
-      </w:r>
-      <w:r>
-        <w:rPr>
-          <w:rFonts w:ascii="Arial" w:hAnsi="Arial" w:cs="Arial"/>
-          <w:sz w:val="24"/>
-          <w:szCs w:val="24"/>
-        </w:rPr>
-        <w:t>team is intended to deal with. The project is limited to</w:t>
-      </w:r>
-      <w:r>
-        <w:rPr>
-          <w:rFonts w:ascii="Arial" w:hAnsi="Arial" w:cs="Arial"/>
-          <w:sz w:val="24"/>
-          <w:szCs w:val="24"/>
-        </w:rPr>
-        <w:t xml:space="preserve"> </w:t>
-      </w:r>
-      <w:r>
-        <w:rPr>
-          <w:rFonts w:ascii="Arial" w:hAnsi="Arial" w:cs="Arial"/>
-          <w:sz w:val="24"/>
-          <w:szCs w:val="24"/>
-        </w:rPr>
-        <w:t xml:space="preserve">developing the </w:t>
-      </w:r>
-      <w:r>
-        <w:rPr>
-          <w:rFonts w:ascii="Arial" w:hAnsi="Arial" w:cs="Arial"/>
-          <w:sz w:val="24"/>
-          <w:szCs w:val="24"/>
-        </w:rPr>
-        <w:t>web-based</w:t>
-      </w:r>
-      <w:r>
-        <w:rPr>
-          <w:rFonts w:ascii="Arial" w:hAnsi="Arial" w:cs="Arial"/>
-          <w:sz w:val="24"/>
-          <w:szCs w:val="24"/>
-        </w:rPr>
-        <w:t xml:space="preserve"> dormitory management system.</w:t>
-      </w:r>
-    </w:p>
-    <w:p>
-      <w:pPr>
-        <w:jc w:val="both"/>
-        <w:rPr>
-          <w:rFonts w:ascii="Arial" w:hAnsi="Arial" w:cs="Arial"/>
-          <w:b/>
-          <w:bCs/>
-          <w:sz w:val="24"/>
-          <w:szCs w:val="24"/>
-          <w:lang w:val="en-US"/>
-        </w:rPr>
-      </w:pPr>
-    </w:p>
-    <w:p>
-      <w:pPr>
-        <w:jc w:val="both"/>
-        <w:rPr>
-          <w:rFonts w:ascii="Arial" w:hAnsi="Arial" w:cs="Arial"/>
-          <w:b/>
-          <w:bCs/>
-          <w:sz w:val="24"/>
-          <w:szCs w:val="24"/>
-          <w:lang w:val="en-US"/>
-        </w:rPr>
-      </w:pPr>
-    </w:p>
-    <w:p>
-      <w:pPr>
-        <w:jc w:val="both"/>
-        <w:rPr>
-          <w:rFonts w:ascii="Arial" w:hAnsi="Arial" w:cs="Arial"/>
-          <w:b/>
-          <w:bCs/>
-          <w:sz w:val="24"/>
-          <w:szCs w:val="24"/>
-          <w:lang w:val="en-US"/>
-        </w:rPr>
-      </w:pPr>
-    </w:p>
-    <w:p>
-      <w:pPr>
-        <w:jc w:val="both"/>
-        <w:rPr>
-          <w:rFonts w:ascii="Arial" w:hAnsi="Arial" w:cs="Arial"/>
-          <w:b/>
-          <w:bCs/>
-          <w:sz w:val="24"/>
-          <w:szCs w:val="24"/>
-          <w:lang w:val="en-US"/>
-        </w:rPr>
-      </w:pPr>
-    </w:p>
-    <w:p>
-      <w:pPr>
-        <w:jc w:val="both"/>
-        <w:rPr>
-          <w:rFonts w:ascii="Arial" w:hAnsi="Arial" w:cs="Arial"/>
-          <w:b/>
-          <w:bCs/>
-          <w:sz w:val="24"/>
-          <w:szCs w:val="24"/>
-          <w:lang w:val="en-US"/>
-        </w:rPr>
-      </w:pPr>
-    </w:p>
-    <w:p>
-      <w:pPr>
-        <w:jc w:val="both"/>
-        <w:rPr>
-          <w:rFonts w:ascii="Arial" w:hAnsi="Arial" w:cs="Arial"/>
-          <w:b/>
-          <w:bCs/>
-          <w:sz w:val="24"/>
-          <w:szCs w:val="24"/>
-          <w:lang w:val="en-US"/>
-        </w:rPr>
-      </w:pPr>
-    </w:p>
-    <w:p>
-      <w:pPr>
-        <w:jc w:val="both"/>
-        <w:rPr>
-          <w:rFonts w:ascii="Arial" w:hAnsi="Arial" w:cs="Arial"/>
-          <w:b/>
-          <w:bCs/>
-          <w:sz w:val="24"/>
-          <w:szCs w:val="24"/>
-          <w:lang w:val="en-US"/>
-        </w:rPr>
-      </w:pPr>
-    </w:p>
-    <w:p>
-      <w:pPr>
-        <w:jc w:val="both"/>
-        <w:rPr>
-          <w:rFonts w:ascii="Arial" w:hAnsi="Arial" w:cs="Arial"/>
-          <w:sz w:val="24"/>
-          <w:szCs w:val="24"/>
-        </w:rPr>
-      </w:pPr>
-      <w:r>
-        <w:rPr>
-          <w:rFonts w:ascii="Arial" w:hAnsi="Arial" w:cs="Arial"/>
-          <w:b/>
-          <w:bCs/>
-          <w:sz w:val="24"/>
-          <w:szCs w:val="24"/>
-          <w:lang w:val="en-US"/>
-        </w:rPr>
-        <w:t>Definition of Terms</w:t>
-      </w:r>
-    </w:p>
-    <w:p>
-      <w:pPr>
-        <w:jc w:val="both"/>
-        <w:rPr>
-          <w:rFonts w:ascii="Arial" w:hAnsi="Arial" w:cs="Arial"/>
-          <w:bCs/>
-          <w:sz w:val="24"/>
-          <w:szCs w:val="24"/>
-        </w:rPr>
-      </w:pPr>
-      <w:r>
-        <w:rPr>
-          <w:rFonts w:ascii="Arial" w:hAnsi="Arial" w:cs="Arial"/>
-          <w:b/>
-          <w:sz w:val="24"/>
-          <w:szCs w:val="24"/>
-        </w:rPr>
-        <w:t>MVC</w:t>
-      </w:r>
-      <w:r>
-        <w:rPr>
-          <w:rFonts w:ascii="Arial" w:hAnsi="Arial" w:cs="Arial"/>
-          <w:bCs/>
-          <w:sz w:val="24"/>
-          <w:szCs w:val="24"/>
-        </w:rPr>
-        <w:t>- also known as Model-View-Controller</w:t>
-      </w:r>
-      <w:r>
-        <w:rPr>
-          <w:rFonts w:ascii="Arial" w:hAnsi="Arial" w:cs="Arial"/>
-          <w:bCs/>
-          <w:sz w:val="24"/>
-          <w:szCs w:val="24"/>
-        </w:rPr>
-        <w:t xml:space="preserve"> is nothing </w:t>
-      </w:r>
-      <w:r>
-        <w:rPr>
-          <w:rFonts w:ascii="Arial" w:hAnsi="Arial" w:cs="Arial"/>
-          <w:bCs/>
-          <w:sz w:val="24"/>
-          <w:szCs w:val="24"/>
-        </w:rPr>
-        <w:t>more than the integration of three components: Model, View, and Controller. The Model component of the MVC, as its name suggests, contains the application data that is required, the View component is used to display data and control actions, and the Controller component serves as the link between the Model and View components. It is a well-known alternative for systems with numerous views of large amounts of data to quickly change it.</w:t>
-      </w:r>
-    </w:p>
-    <w:p>
-      <w:pPr>
-        <w:jc w:val="both"/>
-        <w:rPr>
-          <w:rFonts w:ascii="Arial" w:hAnsi="Arial" w:cs="Arial"/>
-          <w:bCs/>
-          <w:sz w:val="24"/>
-          <w:szCs w:val="24"/>
-        </w:rPr>
-      </w:pPr>
-    </w:p>
-    <w:p>
-      <w:pPr>
-        <w:jc w:val="both"/>
-        <w:rPr>
-          <w:rFonts w:ascii="Arial" w:hAnsi="Arial" w:cs="Arial"/>
-          <w:bCs/>
-          <w:sz w:val="24"/>
-          <w:szCs w:val="24"/>
-        </w:rPr>
-      </w:pPr>
-      <w:r>
-        <w:rPr>
-          <w:rFonts w:ascii="Arial" w:hAnsi="Arial" w:cs="Arial"/>
-          <w:b/>
-          <w:sz w:val="24"/>
-          <w:szCs w:val="24"/>
-        </w:rPr>
-        <w:t>Web Application</w:t>
-      </w:r>
-      <w:r>
-        <w:rPr>
-          <w:rFonts w:ascii="Arial" w:hAnsi="Arial" w:cs="Arial"/>
-          <w:bCs/>
-          <w:sz w:val="24"/>
-          <w:szCs w:val="24"/>
-        </w:rPr>
-        <w:t xml:space="preserve"> – </w:t>
-      </w:r>
-      <w:r>
-        <w:rPr>
-          <w:rFonts w:ascii="Arial" w:hAnsi="Arial" w:cs="Arial"/>
-          <w:bCs/>
-          <w:sz w:val="24"/>
-          <w:szCs w:val="24"/>
-        </w:rPr>
-        <w:t>A web application is a computer software that executes a certain task using a web browser. Web apps</w:t>
-      </w:r>
-    </w:p>
-    <w:p>
-      <w:pPr>
-        <w:jc w:val="both"/>
-        <w:rPr>
-          <w:rFonts w:ascii="Arial" w:hAnsi="Arial" w:cs="Arial"/>
-          <w:bCs/>
-          <w:sz w:val="24"/>
-          <w:szCs w:val="24"/>
-        </w:rPr>
-      </w:pPr>
-      <w:r>
-        <w:rPr>
-          <w:rFonts w:ascii="Arial" w:hAnsi="Arial" w:cs="Arial"/>
-          <w:b/>
-          <w:sz w:val="24"/>
-          <w:szCs w:val="24"/>
-        </w:rPr>
-        <w:t>Tenants</w:t>
-      </w:r>
-      <w:r>
-        <w:rPr>
-          <w:rFonts w:ascii="Arial" w:hAnsi="Arial" w:cs="Arial"/>
-          <w:bCs/>
-          <w:sz w:val="24"/>
-          <w:szCs w:val="24"/>
-        </w:rPr>
-        <w:t xml:space="preserve"> - are individuals with the right to use and occupy a rental property under a rental agreement or lease</w:t>
-      </w:r>
-    </w:p>
-    <w:p>
-      <w:pPr>
-        <w:jc w:val="both"/>
-        <w:rPr>
-          <w:rFonts w:ascii="Arial" w:hAnsi="Arial" w:cs="Arial"/>
-          <w:bCs/>
-          <w:sz w:val="24"/>
-          <w:szCs w:val="24"/>
-        </w:rPr>
-      </w:pPr>
-    </w:p>
-    <w:p>
-      <w:pPr>
-        <w:jc w:val="both"/>
-        <w:rPr>
-          <w:rFonts w:ascii="Arial" w:hAnsi="Arial" w:cs="Arial"/>
-          <w:bCs/>
-          <w:sz w:val="24"/>
-          <w:szCs w:val="24"/>
-        </w:rPr>
-      </w:pPr>
-    </w:p>
-    <w:p>
-      <w:pPr>
-        <w:jc w:val="both"/>
-        <w:rPr>
-          <w:rFonts w:ascii="Arial" w:hAnsi="Arial" w:cs="Arial"/>
-          <w:bCs/>
-          <w:sz w:val="24"/>
-          <w:szCs w:val="24"/>
-        </w:rPr>
-      </w:pPr>
-    </w:p>
-    <w:p>
-      <w:pPr>
-        <w:jc w:val="both"/>
-        <w:rPr>
-          <w:rFonts w:ascii="Arial" w:hAnsi="Arial" w:cs="Arial"/>
-          <w:bCs/>
-          <w:sz w:val="24"/>
-          <w:szCs w:val="24"/>
-        </w:rPr>
-      </w:pPr>
-    </w:p>
-    <w:p>
-      <w:pPr>
-        <w:jc w:val="both"/>
-        <w:rPr>
-          <w:rFonts w:ascii="Arial" w:hAnsi="Arial" w:cs="Arial"/>
-          <w:bCs/>
-          <w:sz w:val="24"/>
-          <w:szCs w:val="24"/>
-        </w:rPr>
-      </w:pPr>
-    </w:p>
-    <w:p>
-      <w:pPr>
-        <w:jc w:val="both"/>
-        <w:rPr>
-          <w:rFonts w:ascii="Arial" w:hAnsi="Arial" w:cs="Arial"/>
-          <w:bCs/>
-          <w:sz w:val="24"/>
-          <w:szCs w:val="24"/>
-        </w:rPr>
-      </w:pPr>
-    </w:p>
-    <w:p>
-      <w:pPr>
-        <w:jc w:val="both"/>
-        <w:rPr>
-          <w:rFonts w:ascii="Arial" w:hAnsi="Arial" w:cs="Arial"/>
-          <w:bCs/>
-          <w:sz w:val="24"/>
-          <w:szCs w:val="24"/>
-        </w:rPr>
-      </w:pPr>
-    </w:p>
-    <w:p>
-      <w:pPr>
-        <w:jc w:val="both"/>
-        <w:rPr>
-          <w:rFonts w:ascii="Arial" w:hAnsi="Arial" w:cs="Arial"/>
-          <w:bCs/>
-          <w:sz w:val="24"/>
-          <w:szCs w:val="24"/>
-        </w:rPr>
-      </w:pPr>
-    </w:p>
-    <w:p>
-      <w:pPr>
-        <w:jc w:val="both"/>
-        <w:rPr>
-          <w:rFonts w:ascii="Arial" w:hAnsi="Arial" w:cs="Arial"/>
-          <w:bCs/>
-          <w:sz w:val="24"/>
-          <w:szCs w:val="24"/>
-        </w:rPr>
-      </w:pPr>
-    </w:p>
-    <w:p>
-      <w:pPr>
-        <w:jc w:val="both"/>
-        <w:rPr>
-          <w:rFonts w:ascii="Arial" w:hAnsi="Arial" w:cs="Arial"/>
-          <w:bCs/>
-          <w:sz w:val="24"/>
-          <w:szCs w:val="24"/>
-        </w:rPr>
-      </w:pPr>
-    </w:p>
-    <w:p>
-      <w:pPr>
-        <w:jc w:val="both"/>
-        <w:rPr>
-          <w:rFonts w:ascii="Arial" w:hAnsi="Arial" w:cs="Arial"/>
-          <w:bCs/>
-          <w:sz w:val="24"/>
-          <w:szCs w:val="24"/>
-        </w:rPr>
-      </w:pPr>
-    </w:p>
-    <w:p>
-      <w:pPr>
-        <w:jc w:val="both"/>
-        <w:rPr>
-          <w:rFonts w:ascii="Arial" w:hAnsi="Arial" w:cs="Arial"/>
-          <w:bCs/>
-          <w:sz w:val="24"/>
-          <w:szCs w:val="24"/>
-        </w:rPr>
-      </w:pPr>
-    </w:p>
-    <w:p>
-      <w:pPr>
-        <w:jc w:val="both"/>
-        <w:rPr>
-          <w:rFonts w:ascii="Arial" w:hAnsi="Arial" w:cs="Arial"/>
-          <w:bCs/>
-          <w:sz w:val="24"/>
-          <w:szCs w:val="24"/>
-        </w:rPr>
-      </w:pPr>
-    </w:p>
-    <w:p>
-      <w:pPr>
-        <w:jc w:val="both"/>
-        <w:rPr>
-          <w:rFonts w:ascii="Arial" w:hAnsi="Arial" w:cs="Arial"/>
-          <w:bCs/>
-          <w:sz w:val="24"/>
-          <w:szCs w:val="24"/>
-        </w:rPr>
-      </w:pPr>
-    </w:p>
-    <w:p>
-      <w:pPr>
-        <w:jc w:val="both"/>
-        <w:rPr>
-          <w:rFonts w:ascii="Arial" w:hAnsi="Arial" w:cs="Arial"/>
-          <w:bCs/>
-          <w:sz w:val="24"/>
-          <w:szCs w:val="24"/>
-        </w:rPr>
-      </w:pPr>
-    </w:p>
-    <w:p>
-      <w:pPr>
-        <w:jc w:val="both"/>
-        <w:rPr>
-          <w:rFonts w:ascii="Arial" w:hAnsi="Arial" w:cs="Arial"/>
-          <w:bCs/>
-          <w:sz w:val="24"/>
-          <w:szCs w:val="24"/>
-        </w:rPr>
-      </w:pPr>
-    </w:p>
-    <w:p>
-      <w:pPr>
-        <w:jc w:val="both"/>
-        <w:rPr>
-          <w:rFonts w:ascii="Arial" w:hAnsi="Arial" w:cs="Arial"/>
-          <w:bCs/>
-          <w:sz w:val="24"/>
-          <w:szCs w:val="24"/>
-        </w:rPr>
-      </w:pPr>
-    </w:p>
-    <w:p>
-      <w:pPr>
-        <w:jc w:val="both"/>
-        <w:rPr>
-          <w:rFonts w:ascii="Arial" w:hAnsi="Arial" w:cs="Arial"/>
-          <w:bCs/>
-          <w:sz w:val="24"/>
-          <w:szCs w:val="24"/>
-        </w:rPr>
-      </w:pPr>
-    </w:p>
-    <w:p>
-      <w:pPr>
-        <w:jc w:val="both"/>
-        <w:rPr>
-          <w:rFonts w:ascii="Arial" w:hAnsi="Arial" w:cs="Arial"/>
-          <w:bCs/>
-          <w:sz w:val="24"/>
-          <w:szCs w:val="24"/>
-        </w:rPr>
-      </w:pPr>
-    </w:p>
-    <w:p>
-      <w:pPr>
-        <w:jc w:val="both"/>
-        <w:rPr>
-          <w:rFonts w:ascii="Arial" w:hAnsi="Arial" w:cs="Arial"/>
-          <w:bCs/>
-          <w:sz w:val="24"/>
-          <w:szCs w:val="24"/>
-        </w:rPr>
-      </w:pPr>
-    </w:p>
-    <w:p>
-      <w:pPr>
-        <w:jc w:val="both"/>
-        <w:rPr>
-          <w:rFonts w:ascii="Arial" w:hAnsi="Arial" w:cs="Arial"/>
-          <w:bCs/>
-          <w:sz w:val="24"/>
-          <w:szCs w:val="24"/>
-        </w:rPr>
-      </w:pPr>
-    </w:p>
-    <w:p>
-      <w:pPr>
-        <w:jc w:val="both"/>
-        <w:rPr>
-          <w:rFonts w:ascii="Arial" w:hAnsi="Arial" w:cs="Arial"/>
-          <w:bCs/>
-          <w:sz w:val="24"/>
-          <w:szCs w:val="24"/>
-        </w:rPr>
-      </w:pPr>
-    </w:p>
-    <w:p>
-      <w:pPr>
-        <w:jc w:val="both"/>
-        <w:rPr>
-          <w:rFonts w:ascii="Arial" w:hAnsi="Arial" w:cs="Arial"/>
-          <w:bCs/>
-          <w:sz w:val="24"/>
-          <w:szCs w:val="24"/>
-        </w:rPr>
-      </w:pPr>
-    </w:p>
-    <w:p>
-      <w:pPr>
-        <w:jc w:val="both"/>
-        <w:rPr>
-          <w:rFonts w:ascii="Arial" w:hAnsi="Arial" w:cs="Arial"/>
-          <w:bCs/>
-          <w:sz w:val="24"/>
-          <w:szCs w:val="24"/>
-        </w:rPr>
-      </w:pPr>
-    </w:p>
-    <w:p>
-      <w:pPr>
-        <w:jc w:val="center"/>
-        <w:rPr>
-          <w:rFonts w:ascii="Arial" w:hAnsi="Arial" w:cs="Arial"/>
-          <w:sz w:val="24"/>
-          <w:szCs w:val="24"/>
-        </w:rPr>
-      </w:pPr>
-      <w:r>
-        <w:rPr>
-          <w:rFonts w:ascii="Arial" w:hAnsi="Arial" w:cs="Arial"/>
-          <w:sz w:val="24"/>
-          <w:szCs w:val="24"/>
-        </w:rPr>
-        <w:t>Chapter II</w:t>
-      </w:r>
-    </w:p>
-    <w:p>
-      <w:pPr>
-        <w:jc w:val="both"/>
-        <w:rPr>
-          <w:rFonts w:ascii="Arial" w:hAnsi="Arial" w:cs="Arial"/>
-          <w:b/>
-          <w:bCs/>
-          <w:sz w:val="24"/>
-          <w:szCs w:val="24"/>
-        </w:rPr>
-      </w:pPr>
-      <w:r>
-        <w:rPr>
-          <w:rFonts w:ascii="Arial" w:hAnsi="Arial" w:cs="Arial"/>
-          <w:b/>
-          <w:bCs/>
-          <w:sz w:val="24"/>
-          <w:szCs w:val="24"/>
-        </w:rPr>
-        <w:t>Review of Related Literature and Systems</w:t>
-      </w:r>
-    </w:p>
-    <w:p>
-      <w:pPr>
-        <w:jc w:val="both"/>
-        <w:rPr>
-          <w:rFonts w:ascii="Arial" w:hAnsi="Arial" w:cs="Arial"/>
-          <w:sz w:val="24"/>
-          <w:szCs w:val="24"/>
-        </w:rPr>
-      </w:pPr>
-    </w:p>
-    <w:p>
-      <w:pPr>
-        <w:spacing w:line="360" w:lineRule="auto"/>
-        <w:jc w:val="both"/>
-        <w:rPr>
-          <w:rFonts w:ascii="Arial" w:hAnsi="Arial" w:cs="Arial"/>
-          <w:sz w:val="24"/>
-          <w:szCs w:val="24"/>
-        </w:rPr>
-      </w:pPr>
-      <w:r>
-        <w:rPr>
-          <w:rFonts w:ascii="Arial" w:hAnsi="Arial" w:cs="Arial"/>
-          <w:sz w:val="24"/>
-          <w:szCs w:val="24"/>
-        </w:rPr>
-        <w:t xml:space="preserve">        </w:t>
-      </w:r>
-      <w:r>
-        <w:rPr>
-          <w:rFonts w:ascii="Arial" w:hAnsi="Arial" w:cs="Arial"/>
-          <w:sz w:val="24"/>
-          <w:szCs w:val="24"/>
-        </w:rPr>
-        <w:tab/>
-        <w:t xml:space="preserve">Each institution has a unique system that enables quick and efficient information processing. The student dormitory management has always been a crucial component of school management work, and it should be enhanced and made better as the size of students has progressively grown. As a result, the amount of student information is becoming increasingly large. This is undoubtedly for the schools with large student information storage to offer a practical and effective mode of operation, so that individuals from the heavy data processing and maintenance out of relief, replaced by a friendly </w:t>
-      </w:r>
-      <w:r>
-        <w:rPr>
-          <w:rFonts w:ascii="Arial" w:hAnsi="Arial" w:cs="Arial"/>
-          <w:sz w:val="24"/>
-          <w:szCs w:val="24"/>
-        </w:rPr>
-        <w:lastRenderedPageBreak/>
-        <w:t>interface, the design of a very user-friendly front Application, the user will feel very easy to operate (</w:t>
+          <w:lang w:val="en-US"/>
+        </w:rPr>
+        <w:t>However, these measures bring a great deal of work pressure to school administrators whose efficiency isn't yet high and who must leave a lot of manpower and financial resources unfilled. Additionally, even though teachers and parents are both the primary caregivers for their kids, and that running a household is a job that is challenging to coordinate with school, none of them have any kind of efficient method or tool for connecting work and life (</w:t>
       </w:r>
       <w:proofErr w:type="spellStart"/>
       <w:r>
@@ -2980,8 +2976,9 @@
           <w:rFonts w:ascii="Arial" w:hAnsi="Arial" w:cs="Arial"/>
           <w:sz w:val="24"/>
           <w:szCs w:val="24"/>
-        </w:rPr>
-        <w:t>Jingxiu</w:t>
+          <w:lang w:val="en-US"/>
+        </w:rPr>
+        <w:t>Renqiu</w:t>
       </w:r>
       <w:proofErr w:type="spellEnd"/>
       <w:r>
@@ -2989,276 +2986,6 @@
           <w:rFonts w:ascii="Arial" w:hAnsi="Arial" w:cs="Arial"/>
           <w:sz w:val="24"/>
           <w:szCs w:val="24"/>
-        </w:rPr>
-        <w:t xml:space="preserve">, 2017). </w:t>
-      </w:r>
-    </w:p>
-    <w:p>
-      <w:pPr>
-        <w:spacing w:line="360" w:lineRule="auto"/>
-        <w:jc w:val="both"/>
-        <w:rPr>
-          <w:rFonts w:ascii="Arial" w:hAnsi="Arial" w:cs="Arial"/>
-          <w:sz w:val="24"/>
-          <w:szCs w:val="24"/>
-        </w:rPr>
-      </w:pPr>
-      <w:r>
-        <w:rPr>
-          <w:rFonts w:ascii="Arial" w:hAnsi="Arial" w:cs="Arial"/>
-          <w:sz w:val="24"/>
-          <w:szCs w:val="24"/>
-        </w:rPr>
-        <w:t xml:space="preserve">The administration procedure is still carried out manually at our </w:t>
-      </w:r>
-      <w:r>
-        <w:rPr>
-          <w:rFonts w:ascii="Arial" w:hAnsi="Arial" w:cs="Arial"/>
-          <w:sz w:val="24"/>
-          <w:szCs w:val="24"/>
-        </w:rPr>
-        <w:t>university’s</w:t>
-      </w:r>
-      <w:r>
-        <w:rPr>
-          <w:rFonts w:ascii="Arial" w:hAnsi="Arial" w:cs="Arial"/>
-          <w:sz w:val="24"/>
-          <w:szCs w:val="24"/>
-        </w:rPr>
-        <w:t xml:space="preserve"> dormitory</w:t>
-      </w:r>
-      <w:r>
-        <w:rPr>
-          <w:rFonts w:ascii="Arial" w:hAnsi="Arial" w:cs="Arial"/>
-          <w:sz w:val="24"/>
-          <w:szCs w:val="24"/>
-        </w:rPr>
-        <w:t xml:space="preserve"> using paper-based applications that students must print, fill out, and submit to the residence</w:t>
-      </w:r>
-      <w:r>
-        <w:rPr>
-          <w:rFonts w:ascii="Arial" w:hAnsi="Arial" w:cs="Arial"/>
-          <w:sz w:val="24"/>
-          <w:szCs w:val="24"/>
-        </w:rPr>
-        <w:t xml:space="preserve"> </w:t>
-      </w:r>
-      <w:r>
-        <w:rPr>
-          <w:rFonts w:ascii="Arial" w:hAnsi="Arial" w:cs="Arial"/>
-          <w:sz w:val="24"/>
-          <w:szCs w:val="24"/>
-        </w:rPr>
-        <w:t>offices. It presents a challenging situation because the registration procedure, in some ways, takes longer to complete from beginning to end. Students from remote locations who can't get to the dormitory will struggle to find a suitable place to stay where the reapplication procedure might take place.</w:t>
-      </w:r>
-    </w:p>
-    <w:p>
-      <w:pPr>
-        <w:jc w:val="both"/>
-        <w:rPr>
-          <w:rFonts w:ascii="Arial" w:hAnsi="Arial" w:cs="Arial"/>
-          <w:sz w:val="24"/>
-          <w:szCs w:val="24"/>
-        </w:rPr>
-      </w:pPr>
-      <w:r>
-        <w:rPr>
-          <w:rFonts w:ascii="Arial" w:hAnsi="Arial" w:cs="Arial"/>
-          <w:sz w:val="24"/>
-          <w:szCs w:val="24"/>
-        </w:rPr>
-        <w:t>To have an effective management system, the development of the Dormitory Information and Management System should support the student's online admission, payment, and booking process as well as the staff's ability to control and manage integrated programs or activities in accordance with a predetermined schedule.</w:t>
-      </w:r>
-    </w:p>
-    <w:p>
-      <w:pPr>
-        <w:jc w:val="both"/>
-        <w:rPr>
-          <w:rFonts w:ascii="Arial" w:hAnsi="Arial" w:cs="Arial"/>
-          <w:sz w:val="24"/>
-          <w:szCs w:val="24"/>
-        </w:rPr>
-      </w:pPr>
-      <w:r>
-        <w:rPr>
-          <w:rFonts w:ascii="Arial" w:hAnsi="Arial" w:cs="Arial"/>
-          <w:sz w:val="24"/>
-          <w:szCs w:val="24"/>
-        </w:rPr>
-        <w:t xml:space="preserve">Every organization needs to have a defined strategy in information management process flow, which involves data processing, data storage, data monitoring and utilization. It must be </w:t>
-      </w:r>
-      <w:r>
-        <w:rPr>
-          <w:rFonts w:ascii="Arial" w:hAnsi="Arial" w:cs="Arial"/>
-          <w:sz w:val="24"/>
-          <w:szCs w:val="24"/>
-        </w:rPr>
-        <w:t>clear that</w:t>
-      </w:r>
-      <w:r>
-        <w:rPr>
-          <w:rFonts w:ascii="Arial" w:hAnsi="Arial" w:cs="Arial"/>
-          <w:sz w:val="24"/>
-          <w:szCs w:val="24"/>
-        </w:rPr>
-        <w:t xml:space="preserve"> procedure is a cycle that displays the relationship between each of the steps in the process</w:t>
-      </w:r>
-      <w:r>
-        <w:rPr>
-          <w:rFonts w:ascii="Arial" w:hAnsi="Arial" w:cs="Arial"/>
-          <w:sz w:val="24"/>
-          <w:szCs w:val="24"/>
-        </w:rPr>
-        <w:t xml:space="preserve"> </w:t>
-      </w:r>
-      <w:r>
-        <w:rPr>
-          <w:rFonts w:ascii="Arial" w:hAnsi="Arial" w:cs="Arial"/>
-          <w:sz w:val="24"/>
-          <w:szCs w:val="24"/>
-        </w:rPr>
-        <w:t>(Pastor, 2020)</w:t>
-      </w:r>
-      <w:r>
-        <w:rPr>
-          <w:rFonts w:ascii="Arial" w:hAnsi="Arial" w:cs="Arial"/>
-          <w:sz w:val="24"/>
-          <w:szCs w:val="24"/>
-        </w:rPr>
-        <w:t>.</w:t>
-      </w:r>
-    </w:p>
-    <w:p>
-      <w:pPr>
-        <w:jc w:val="both"/>
-        <w:rPr>
-          <w:rFonts w:ascii="Arial" w:hAnsi="Arial" w:cs="Arial"/>
-          <w:sz w:val="24"/>
-          <w:szCs w:val="24"/>
-          <w:lang w:val="en-US"/>
-        </w:rPr>
-      </w:pPr>
-      <w:r>
-        <w:rPr>
-          <w:rFonts w:ascii="Arial" w:hAnsi="Arial" w:cs="Arial"/>
-          <w:sz w:val="24"/>
-          <w:szCs w:val="24"/>
-          <w:lang w:val="en-US"/>
-        </w:rPr>
-        <w:t>The research application's goal is to promote a web-based residential framework for enhancing software quality and reliability, which is beneficial for applications developed in an association. This study can be used to track student difficulties, allocate quarters to people, and reduce student complaints about a certain program or module</w:t>
-      </w:r>
-      <w:r>
-        <w:rPr>
-          <w:rFonts w:ascii="Arial" w:hAnsi="Arial" w:cs="Arial"/>
-          <w:sz w:val="24"/>
-          <w:szCs w:val="24"/>
-          <w:lang w:val="en-US"/>
-        </w:rPr>
-        <w:t xml:space="preserve"> </w:t>
-      </w:r>
-      <w:r>
-        <w:rPr>
-          <w:rFonts w:ascii="Arial" w:hAnsi="Arial" w:cs="Arial"/>
-          <w:sz w:val="24"/>
-          <w:szCs w:val="24"/>
-          <w:lang w:val="en-US"/>
-        </w:rPr>
-        <w:t xml:space="preserve">(Mothe, KK. </w:t>
-      </w:r>
-      <w:proofErr w:type="spellStart"/>
-      <w:r>
-        <w:rPr>
-          <w:rFonts w:ascii="Arial" w:hAnsi="Arial" w:cs="Arial"/>
-          <w:sz w:val="24"/>
-          <w:szCs w:val="24"/>
-          <w:lang w:val="en-US"/>
-        </w:rPr>
-        <w:t>Soraguni</w:t>
-      </w:r>
-      <w:proofErr w:type="spellEnd"/>
-      <w:r>
-        <w:rPr>
-          <w:rFonts w:ascii="Arial" w:hAnsi="Arial" w:cs="Arial"/>
-          <w:sz w:val="24"/>
-          <w:szCs w:val="24"/>
-          <w:lang w:val="en-US"/>
-        </w:rPr>
-        <w:t xml:space="preserve">, R. </w:t>
-      </w:r>
-      <w:proofErr w:type="spellStart"/>
-      <w:r>
-        <w:rPr>
-          <w:rFonts w:ascii="Arial" w:hAnsi="Arial" w:cs="Arial"/>
-          <w:sz w:val="24"/>
-          <w:szCs w:val="24"/>
-          <w:lang w:val="en-US"/>
-        </w:rPr>
-        <w:t>Vakity</w:t>
-      </w:r>
-      <w:proofErr w:type="spellEnd"/>
-      <w:r>
-        <w:rPr>
-          <w:rFonts w:ascii="Arial" w:hAnsi="Arial" w:cs="Arial"/>
-          <w:sz w:val="24"/>
-          <w:szCs w:val="24"/>
-          <w:lang w:val="en-US"/>
-        </w:rPr>
-        <w:t>, 2015).</w:t>
-      </w:r>
-    </w:p>
-    <w:p>
-      <w:pPr>
-        <w:jc w:val="both"/>
-        <w:rPr>
-          <w:rFonts w:ascii="Arial" w:hAnsi="Arial" w:cs="Arial"/>
-          <w:sz w:val="24"/>
-          <w:szCs w:val="24"/>
-          <w:lang w:val="en-US"/>
-        </w:rPr>
-      </w:pPr>
-      <w:r>
-        <w:rPr>
-          <w:rFonts w:ascii="Arial" w:hAnsi="Arial" w:cs="Arial"/>
-          <w:sz w:val="24"/>
-          <w:szCs w:val="24"/>
-          <w:lang w:val="en-US"/>
-        </w:rPr>
-        <w:t xml:space="preserve">Currently, most schools have strict work attendance policies, dormitory checks at district division signal language of danger, and other measures to support students. However, these measures bring a great deal of work pressure to school administrators whose efficiency isn't yet high and who must leave a lot of manpower and financial resources unfilled. Additionally, </w:t>
-      </w:r>
-      <w:r>
-        <w:rPr>
-          <w:rFonts w:ascii="Arial" w:hAnsi="Arial" w:cs="Arial"/>
-          <w:sz w:val="24"/>
-          <w:szCs w:val="24"/>
-          <w:lang w:val="en-US"/>
-        </w:rPr>
-        <w:t>even though</w:t>
-      </w:r>
-      <w:r>
-        <w:rPr>
-          <w:rFonts w:ascii="Arial" w:hAnsi="Arial" w:cs="Arial"/>
-          <w:sz w:val="24"/>
-          <w:szCs w:val="24"/>
-          <w:lang w:val="en-US"/>
-        </w:rPr>
-        <w:t xml:space="preserve"> teachers and parents are both the primary caregivers for their kids, and that running a household is a job that is challenging to coordinate with school, none of them have any kind of efficient method or tool for connecting work and life (</w:t>
-      </w:r>
-      <w:proofErr w:type="spellStart"/>
-      <w:r>
-        <w:rPr>
-          <w:rFonts w:ascii="Arial" w:hAnsi="Arial" w:cs="Arial"/>
-          <w:sz w:val="24"/>
-          <w:szCs w:val="24"/>
-          <w:lang w:val="en-US"/>
-        </w:rPr>
-        <w:t>Renqiu</w:t>
-      </w:r>
-      <w:proofErr w:type="spellEnd"/>
-      <w:r>
-        <w:rPr>
-          <w:rFonts w:ascii="Arial" w:hAnsi="Arial" w:cs="Arial"/>
-          <w:sz w:val="24"/>
-          <w:szCs w:val="24"/>
           <w:lang w:val="en-US"/>
         </w:rPr>
         <w:t xml:space="preserve"> Vocational and Technical Education Center, 2013).</w:t>
@@ -3289,49 +3016,18 @@
         <w:jc w:val="both"/>
         <w:rPr>
           <w:rFonts w:ascii="Arial" w:hAnsi="Arial" w:cs="Arial"/>
-          <w:sz w:val="24"/>
-          <w:szCs w:val="24"/>
-        </w:rPr>
-      </w:pPr>
-    </w:p>
-    <w:p>
-      <w:pPr>
-        <w:jc w:val="both"/>
-        <w:rPr>
-          <w:rFonts w:ascii="Arial" w:hAnsi="Arial" w:cs="Arial"/>
-          <w:sz w:val="24"/>
-          <w:szCs w:val="24"/>
-        </w:rPr>
-      </w:pPr>
-    </w:p>
-    <w:p>
-      <w:pPr>
-        <w:jc w:val="both"/>
-        <w:rPr>
-          <w:rFonts w:ascii="Arial" w:hAnsi="Arial" w:cs="Arial"/>
-          <w:sz w:val="24"/>
-          <w:szCs w:val="24"/>
-        </w:rPr>
-      </w:pPr>
-    </w:p>
-    <w:p>
-      <w:pPr>
-        <w:jc w:val="both"/>
-        <w:rPr>
-          <w:rFonts w:ascii="Arial" w:hAnsi="Arial" w:cs="Arial"/>
-          <w:b/>
-          <w:bCs/>
-          <w:sz w:val="24"/>
-          <w:szCs w:val="24"/>
-        </w:rPr>
-      </w:pPr>
-      <w:r>
-        <w:rPr>
-          <w:rFonts w:ascii="Arial" w:hAnsi="Arial" w:cs="Arial"/>
-          <w:sz w:val="24"/>
-          <w:szCs w:val="24"/>
-        </w:rPr>
-        <w:lastRenderedPageBreak/>
+          <w:b/>
+          <w:bCs/>
+          <w:sz w:val="24"/>
+          <w:szCs w:val="24"/>
+        </w:rPr>
+      </w:pPr>
+      <w:r>
+        <w:rPr>
+          <w:rFonts w:ascii="Arial" w:hAnsi="Arial" w:cs="Arial"/>
+          <w:sz w:val="24"/>
+          <w:szCs w:val="24"/>
+        </w:rPr>
         <w:br/>
       </w:r>
       <w:r>
@@ -3382,7 +3078,7 @@
           <w:sz w:val="24"/>
           <w:szCs w:val="24"/>
         </w:rPr>
-        <w:t>What Is a Webserver?</w:t>
+        <w:t>Webserver?</w:t>
       </w:r>
     </w:p>
     <w:p>
@@ -3581,6 +3277,7 @@
           <w:sz w:val="24"/>
           <w:szCs w:val="24"/>
         </w:rPr>
+        <w:lastRenderedPageBreak/>
         <w:t>It may ask the server to run extra modules while generating the document to serve you.</w:t>
       </w:r>
     </w:p>
@@ -3636,7 +3333,7 @@
           <w:sz w:val="24"/>
           <w:szCs w:val="24"/>
         </w:rPr>
-        <w:t>What is Laravel?</w:t>
+        <w:t>Laravel</w:t>
       </w:r>
     </w:p>
     <w:p>
@@ -3704,28 +3401,8 @@
           <w:sz w:val="24"/>
           <w:szCs w:val="24"/>
         </w:rPr>
-        <w:t xml:space="preserve">What is </w:t>
-      </w:r>
-      <w:r>
-        <w:rPr>
-          <w:rFonts w:ascii="Arial" w:hAnsi="Arial" w:cs="Arial"/>
-          <w:b/>
-          <w:bCs/>
-          <w:sz w:val="24"/>
-          <w:szCs w:val="24"/>
-        </w:rPr>
         <w:t>MariaDB</w:t>
       </w:r>
-      <w:r>
-        <w:rPr>
-          <w:rFonts w:ascii="Arial" w:hAnsi="Arial" w:cs="Arial"/>
-          <w:b/>
-          <w:bCs/>
-          <w:sz w:val="24"/>
-          <w:szCs w:val="24"/>
-        </w:rPr>
-        <w:t>?</w:t>
-      </w:r>
     </w:p>
     <w:p>
       <w:pPr>
@@ -3766,16 +3443,6 @@
           <w:szCs w:val="24"/>
         </w:rPr>
       </w:pPr>
-      <w:r>
-        <w:rPr>
-          <w:rFonts w:ascii="Arial" w:hAnsi="Arial" w:cs="Arial"/>
-          <w:b/>
-          <w:bCs/>
-          <w:sz w:val="24"/>
-          <w:szCs w:val="24"/>
-        </w:rPr>
-        <w:t xml:space="preserve">What is </w:t>
-      </w:r>
       <w:proofErr w:type="spellStart"/>
       <w:r>
         <w:rPr>
@@ -3788,16 +3455,6 @@
         <w:t>Laragon</w:t>
       </w:r>
       <w:proofErr w:type="spellEnd"/>
-      <w:r>
-        <w:rPr>
-          <w:rFonts w:ascii="Arial" w:hAnsi="Arial" w:cs="Arial"/>
-          <w:b/>
-          <w:bCs/>
-          <w:sz w:val="24"/>
-          <w:szCs w:val="24"/>
-        </w:rPr>
-        <w:t>?</w:t>
-      </w:r>
     </w:p>
     <w:p>
       <w:pPr>
@@ -3836,412 +3493,966 @@
           <w:szCs w:val="24"/>
         </w:rPr>
       </w:pPr>
-      <w:proofErr w:type="spellStart"/>
-      <w:r>
-        <w:rPr>
-          <w:rFonts w:ascii="Arial" w:hAnsi="Arial" w:cs="Arial"/>
-          <w:sz w:val="24"/>
-          <w:szCs w:val="24"/>
-        </w:rPr>
-        <w:t>Laragon</w:t>
-      </w:r>
-      <w:proofErr w:type="spellEnd"/>
-      <w:r>
-        <w:rPr>
-          <w:rFonts w:ascii="Arial" w:hAnsi="Arial" w:cs="Arial"/>
-          <w:sz w:val="24"/>
-          <w:szCs w:val="24"/>
-        </w:rPr>
-        <w:t xml:space="preserve"> is great for building and managing modern web applications. It is focused on performance - designed around stability, simplicity, </w:t>
-      </w:r>
-      <w:proofErr w:type="gramStart"/>
-      <w:r>
-        <w:rPr>
-          <w:rFonts w:ascii="Arial" w:hAnsi="Arial" w:cs="Arial"/>
-          <w:sz w:val="24"/>
-          <w:szCs w:val="24"/>
-        </w:rPr>
-        <w:t>flexibility</w:t>
-      </w:r>
-      <w:proofErr w:type="gramEnd"/>
-      <w:r>
-        <w:rPr>
-          <w:rFonts w:ascii="Arial" w:hAnsi="Arial" w:cs="Arial"/>
-          <w:sz w:val="24"/>
-          <w:szCs w:val="24"/>
-        </w:rPr>
-        <w:t xml:space="preserve"> and freedom.</w:t>
-      </w:r>
-    </w:p>
-    <w:p>
-      <w:pPr>
-        <w:jc w:val="both"/>
-        <w:rPr>
-          <w:rFonts w:ascii="Arial" w:hAnsi="Arial" w:cs="Arial"/>
-          <w:sz w:val="24"/>
-          <w:szCs w:val="24"/>
-        </w:rPr>
-      </w:pPr>
-      <w:proofErr w:type="spellStart"/>
-      <w:r>
-        <w:rPr>
-          <w:rFonts w:ascii="Arial" w:hAnsi="Arial" w:cs="Arial"/>
-          <w:sz w:val="24"/>
-          <w:szCs w:val="24"/>
-        </w:rPr>
-        <w:t>Laragon</w:t>
-      </w:r>
-      <w:proofErr w:type="spellEnd"/>
-      <w:r>
-        <w:rPr>
-          <w:rFonts w:ascii="Arial" w:hAnsi="Arial" w:cs="Arial"/>
-          <w:sz w:val="24"/>
-          <w:szCs w:val="24"/>
-        </w:rPr>
-        <w:t xml:space="preserve"> is very lightweight and will stay as lean as possible. The core binary itself is less than 2MB and uses less than 4MB RAM when running.</w:t>
-      </w:r>
-    </w:p>
-    <w:p>
-      <w:pPr>
-        <w:jc w:val="both"/>
-        <w:rPr>
-          <w:rFonts w:ascii="Arial" w:hAnsi="Arial" w:cs="Arial"/>
-          <w:sz w:val="24"/>
-          <w:szCs w:val="24"/>
-        </w:rPr>
-      </w:pPr>
-      <w:proofErr w:type="spellStart"/>
-      <w:r>
-        <w:rPr>
-          <w:rFonts w:ascii="Arial" w:hAnsi="Arial" w:cs="Arial"/>
-          <w:sz w:val="24"/>
-          <w:szCs w:val="24"/>
-        </w:rPr>
-        <w:t>Laragon</w:t>
-      </w:r>
-      <w:proofErr w:type="spellEnd"/>
-      <w:r>
-        <w:rPr>
-          <w:rFonts w:ascii="Arial" w:hAnsi="Arial" w:cs="Arial"/>
-          <w:sz w:val="24"/>
-          <w:szCs w:val="24"/>
-        </w:rPr>
-        <w:t xml:space="preserve"> doesn’t use Windows services. It has its own service orchestration which manages services asynchronously and non-</w:t>
-      </w:r>
-      <w:proofErr w:type="gramStart"/>
-      <w:r>
-        <w:rPr>
-          <w:rFonts w:ascii="Arial" w:hAnsi="Arial" w:cs="Arial"/>
-          <w:sz w:val="24"/>
-          <w:szCs w:val="24"/>
-        </w:rPr>
-        <w:t>blocking</w:t>
-      </w:r>
-      <w:proofErr w:type="gramEnd"/>
-      <w:r>
-        <w:rPr>
-          <w:rFonts w:ascii="Arial" w:hAnsi="Arial" w:cs="Arial"/>
-          <w:sz w:val="24"/>
-          <w:szCs w:val="24"/>
-        </w:rPr>
-        <w:t xml:space="preserve"> so you’ll find things run fast &amp; smoothly with </w:t>
-      </w:r>
-      <w:proofErr w:type="spellStart"/>
-      <w:r>
-        <w:rPr>
-          <w:rFonts w:ascii="Arial" w:hAnsi="Arial" w:cs="Arial"/>
-          <w:sz w:val="24"/>
-          <w:szCs w:val="24"/>
-        </w:rPr>
-        <w:t>Laragon</w:t>
-      </w:r>
-      <w:proofErr w:type="spellEnd"/>
-      <w:r>
-        <w:rPr>
-          <w:rFonts w:ascii="Arial" w:hAnsi="Arial" w:cs="Arial"/>
-          <w:sz w:val="24"/>
-          <w:szCs w:val="24"/>
+    </w:p>
+    <w:p>
+      <w:pPr>
+        <w:jc w:val="both"/>
+        <w:rPr>
+          <w:rFonts w:ascii="Arial" w:hAnsi="Arial" w:cs="Arial"/>
+          <w:sz w:val="24"/>
+          <w:szCs w:val="24"/>
+        </w:rPr>
+      </w:pPr>
+    </w:p>
+    <w:p>
+      <w:pPr>
+        <w:jc w:val="both"/>
+        <w:rPr>
+          <w:rFonts w:ascii="Arial" w:hAnsi="Arial" w:cs="Arial"/>
+          <w:sz w:val="24"/>
+          <w:szCs w:val="24"/>
+        </w:rPr>
+      </w:pPr>
+    </w:p>
+    <w:p>
+      <w:pPr>
+        <w:jc w:val="both"/>
+        <w:rPr>
+          <w:rFonts w:ascii="Arial" w:hAnsi="Arial" w:cs="Arial"/>
+          <w:sz w:val="24"/>
+          <w:szCs w:val="24"/>
+        </w:rPr>
+      </w:pPr>
+    </w:p>
+    <w:p>
+      <w:pPr>
+        <w:jc w:val="both"/>
+        <w:rPr>
+          <w:rFonts w:ascii="Arial" w:hAnsi="Arial" w:cs="Arial"/>
+          <w:sz w:val="24"/>
+          <w:szCs w:val="24"/>
+        </w:rPr>
+      </w:pPr>
+    </w:p>
+    <w:p>
+      <w:pPr>
+        <w:jc w:val="both"/>
+        <w:rPr>
+          <w:rFonts w:ascii="Arial" w:hAnsi="Arial" w:cs="Arial"/>
+          <w:sz w:val="24"/>
+          <w:szCs w:val="24"/>
+        </w:rPr>
+      </w:pPr>
+    </w:p>
+    <w:p>
+      <w:pPr>
+        <w:jc w:val="both"/>
+        <w:rPr>
+          <w:rFonts w:ascii="Arial" w:hAnsi="Arial" w:cs="Arial"/>
+          <w:sz w:val="24"/>
+          <w:szCs w:val="24"/>
+        </w:rPr>
+      </w:pPr>
+    </w:p>
+    <w:p>
+      <w:pPr>
+        <w:jc w:val="both"/>
+        <w:rPr>
+          <w:rFonts w:ascii="Arial" w:hAnsi="Arial" w:cs="Arial"/>
+          <w:sz w:val="24"/>
+          <w:szCs w:val="24"/>
+        </w:rPr>
+      </w:pPr>
+    </w:p>
+    <w:p>
+      <w:pPr>
+        <w:jc w:val="both"/>
+        <w:rPr>
+          <w:rFonts w:ascii="Arial" w:hAnsi="Arial" w:cs="Arial"/>
+          <w:sz w:val="24"/>
+          <w:szCs w:val="24"/>
+        </w:rPr>
+      </w:pPr>
+    </w:p>
+    <w:p>
+      <w:pPr>
+        <w:jc w:val="both"/>
+        <w:rPr>
+          <w:rFonts w:ascii="Arial" w:hAnsi="Arial" w:cs="Arial"/>
+          <w:sz w:val="24"/>
+          <w:szCs w:val="24"/>
+        </w:rPr>
+      </w:pPr>
+    </w:p>
+    <w:p>
+      <w:pPr>
+        <w:jc w:val="center"/>
+        <w:rPr>
+          <w:rFonts w:ascii="Arial" w:hAnsi="Arial" w:cs="Arial"/>
+          <w:sz w:val="24"/>
+          <w:szCs w:val="24"/>
+        </w:rPr>
+      </w:pPr>
+      <w:r>
+        <w:rPr>
+          <w:rFonts w:ascii="Arial" w:hAnsi="Arial" w:cs="Arial"/>
+          <w:sz w:val="24"/>
+          <w:szCs w:val="24"/>
+        </w:rPr>
+        <w:lastRenderedPageBreak/>
+        <w:t>Chapter III</w:t>
+      </w:r>
+    </w:p>
+    <w:p>
+      <w:pPr>
+        <w:jc w:val="both"/>
+        <w:rPr>
+          <w:rFonts w:ascii="Arial" w:hAnsi="Arial" w:cs="Arial"/>
+          <w:b/>
+          <w:bCs/>
+          <w:sz w:val="24"/>
+          <w:szCs w:val="24"/>
+        </w:rPr>
+      </w:pPr>
+    </w:p>
+    <w:p>
+      <w:pPr>
+        <w:jc w:val="both"/>
+        <w:rPr>
+          <w:rFonts w:ascii="Arial" w:hAnsi="Arial" w:cs="Arial"/>
+          <w:b/>
+          <w:bCs/>
+          <w:sz w:val="28"/>
+          <w:szCs w:val="28"/>
+        </w:rPr>
+      </w:pPr>
+      <w:r>
+        <w:rPr>
+          <w:rFonts w:ascii="Arial" w:hAnsi="Arial" w:cs="Arial"/>
+          <w:b/>
+          <w:bCs/>
+          <w:sz w:val="28"/>
+          <w:szCs w:val="28"/>
+        </w:rPr>
+        <w:t>Development Methodology</w:t>
+      </w:r>
+    </w:p>
+    <w:p>
+      <w:pPr>
+        <w:ind w:firstLine="720"/>
+        <w:jc w:val="both"/>
+        <w:rPr>
+          <w:rFonts w:ascii="Arial" w:hAnsi="Arial" w:cs="Arial"/>
+          <w:sz w:val="24"/>
+          <w:szCs w:val="24"/>
+        </w:rPr>
+      </w:pPr>
+      <w:r>
+        <w:rPr>
+          <w:rFonts w:ascii="Arial" w:hAnsi="Arial" w:cs="Arial"/>
+          <w:sz w:val="24"/>
+          <w:szCs w:val="24"/>
+        </w:rPr>
+        <w:t>The team has employed the following fact-finding strategies in order to obtain precise data from the client. The team has spoken with some students and dormitory administrator about the services provided to them and the issues related to the environment in order to gather background information and fundamental facts about the current management system. On-the-job observation: In this instance, the team was responsible for implementing the online reservation for tenants, updating reports and data entry forms related to the management process.</w:t>
+      </w:r>
+    </w:p>
+    <w:p>
+      <w:pPr>
+        <w:jc w:val="both"/>
+        <w:rPr>
+          <w:rFonts w:ascii="Arial" w:hAnsi="Arial" w:cs="Arial"/>
+          <w:b/>
+          <w:bCs/>
+          <w:sz w:val="24"/>
+          <w:szCs w:val="24"/>
+        </w:rPr>
+      </w:pPr>
+    </w:p>
+    <w:p>
+      <w:pPr>
+        <w:ind w:firstLine="720"/>
+        <w:jc w:val="both"/>
+        <w:rPr>
+          <w:rFonts w:ascii="Arial" w:hAnsi="Arial" w:cs="Arial"/>
+          <w:b/>
+          <w:bCs/>
+          <w:sz w:val="24"/>
+          <w:szCs w:val="24"/>
+        </w:rPr>
+      </w:pPr>
+      <w:r>
+        <w:rPr>
+          <w:rFonts w:ascii="Arial" w:hAnsi="Arial" w:cs="Arial"/>
+          <w:b/>
+          <w:bCs/>
+          <w:sz w:val="24"/>
+          <w:szCs w:val="24"/>
+        </w:rPr>
+        <w:t>Development Model</w:t>
+      </w:r>
+    </w:p>
+    <w:p>
+      <w:pPr>
+        <w:ind w:left="720" w:firstLine="720"/>
+        <w:jc w:val="both"/>
+        <w:rPr>
+          <w:rFonts w:ascii="Arial" w:hAnsi="Arial" w:cs="Arial"/>
+          <w:sz w:val="24"/>
+          <w:szCs w:val="24"/>
+          <w:lang w:val="en-US"/>
+        </w:rPr>
+      </w:pPr>
+      <w:r>
+        <w:rPr>
+          <w:rFonts w:ascii="Arial" w:hAnsi="Arial" w:cs="Arial"/>
+          <w:sz w:val="24"/>
+          <w:szCs w:val="24"/>
+          <w:lang w:val="en-US"/>
+        </w:rPr>
+        <w:t>The researchers specifically adopt Extreme Programming as their development model.</w:t>
+      </w:r>
+      <w:r>
+        <w:rPr>
+          <w:rFonts w:ascii="Arial" w:hAnsi="Arial" w:cs="Arial"/>
+          <w:sz w:val="24"/>
+          <w:szCs w:val="24"/>
+          <w:lang w:val="en-US"/>
+        </w:rPr>
+        <w:t xml:space="preserve"> </w:t>
+      </w:r>
+      <w:r>
+        <w:rPr>
+          <w:rFonts w:ascii="Arial" w:hAnsi="Arial" w:cs="Arial"/>
+          <w:sz w:val="24"/>
+          <w:szCs w:val="24"/>
+          <w:lang w:val="en-US"/>
+        </w:rPr>
+        <w:t>Extreme Programming (XP) is an agile software development paradigm that seeks to deliver software of a better caliber while also improving the team's quality of life. Of the agile frameworks, XP is the most explicit in terms of the proper engineering techniques for software development.</w:t>
+      </w:r>
+    </w:p>
+    <w:p>
+      <w:pPr>
+        <w:jc w:val="both"/>
+        <w:rPr>
+          <w:rFonts w:ascii="Arial" w:hAnsi="Arial" w:cs="Arial"/>
+          <w:sz w:val="24"/>
+          <w:szCs w:val="24"/>
+          <w:lang w:val="en-US"/>
+        </w:rPr>
+      </w:pPr>
+      <w:r>
+        <w:rPr>
+          <w:noProof/>
+        </w:rPr>
+        <w:drawing>
+          <wp:inline distT="0" distB="0" distL="0" distR="0" wp14:anchorId="55857333" wp14:editId="640C994D">
+            <wp:extent cx="5943600" cy="4076065"/>
+            <wp:effectExtent l="0" t="0" r="0" b="635"/>
+            <wp:docPr id="2" name="Picture 2"/>
+            <wp:cNvGraphicFramePr>
+              <a:graphicFrameLocks xmlns:a="http://schemas.openxmlformats.org/drawingml/2006/main" noChangeAspect="1"/>
+            </wp:cNvGraphicFramePr>
+            <a:graphic xmlns:a="http://schemas.openxmlformats.org/drawingml/2006/main">
+              <a:graphicData uri="http://schemas.openxmlformats.org/drawingml/2006/picture">
+                <pic:pic xmlns:pic="http://schemas.openxmlformats.org/drawingml/2006/picture">
+                  <pic:nvPicPr>
+                    <pic:cNvPr id="1" name=""/>
+                    <pic:cNvPicPr/>
+                  </pic:nvPicPr>
+                  <pic:blipFill>
+                    <a:blip r:embed="rId11"/>
+                    <a:stretch>
+                      <a:fillRect/>
+                    </a:stretch>
+                  </pic:blipFill>
+                  <pic:spPr>
+                    <a:xfrm>
+                      <a:off x="0" y="0"/>
+                      <a:ext cx="5943600" cy="4076065"/>
+                    </a:xfrm>
+                    <a:prstGeom prst="rect">
+                      <a:avLst/>
+                    </a:prstGeom>
+                  </pic:spPr>
+                </pic:pic>
+              </a:graphicData>
+            </a:graphic>
+          </wp:inline>
+        </w:drawing>
+      </w:r>
+    </w:p>
+    <w:p>
+      <w:pPr>
+        <w:ind w:left="720"/>
+        <w:jc w:val="both"/>
+        <w:rPr>
+          <w:rFonts w:ascii="Arial" w:hAnsi="Arial" w:cs="Arial"/>
+          <w:b/>
+          <w:bCs/>
+          <w:sz w:val="24"/>
+          <w:szCs w:val="24"/>
+          <w:lang w:val="en-US"/>
+        </w:rPr>
+      </w:pPr>
+      <w:r>
+        <w:rPr>
+          <w:rFonts w:ascii="Arial" w:hAnsi="Arial" w:cs="Arial"/>
+          <w:b/>
+          <w:bCs/>
+          <w:sz w:val="24"/>
+          <w:szCs w:val="24"/>
+          <w:lang w:val="en-US"/>
+        </w:rPr>
+        <w:lastRenderedPageBreak/>
+        <w:t>Extreme Programming</w:t>
+      </w:r>
+    </w:p>
+    <w:p>
+      <w:pPr>
+        <w:ind w:left="720" w:firstLine="720"/>
+        <w:jc w:val="both"/>
+        <w:rPr>
+          <w:rFonts w:ascii="Arial" w:hAnsi="Arial" w:cs="Arial"/>
+          <w:sz w:val="24"/>
+          <w:szCs w:val="24"/>
+          <w:lang w:val="en-US"/>
+        </w:rPr>
+      </w:pPr>
+      <w:r>
+        <w:rPr>
+          <w:rFonts w:ascii="Arial" w:hAnsi="Arial" w:cs="Arial"/>
+          <w:sz w:val="24"/>
+          <w:szCs w:val="24"/>
+          <w:lang w:val="en-US"/>
+        </w:rPr>
+        <w:t>The four stages of the Extreme Programming Model are Planning, Design, Coding, and Testing. This approach to agile software development seeks to deliver high-quality software while improving the working environment for the development team. The model, which is depicted in Figure 3, demonstrates that the software process follows an incremental and iterative cycle. Brief explanations of the steps and the duties performed in each are covered by</w:t>
+      </w:r>
+      <w:r>
+        <w:rPr>
+          <w:rFonts w:ascii="Arial" w:hAnsi="Arial" w:cs="Arial"/>
+          <w:sz w:val="24"/>
+          <w:szCs w:val="24"/>
+          <w:lang w:val="en-US"/>
+        </w:rPr>
+        <w:t xml:space="preserve"> </w:t>
+      </w:r>
+      <w:r>
+        <w:rPr>
+          <w:rFonts w:ascii="Arial" w:hAnsi="Arial" w:cs="Arial"/>
+          <w:sz w:val="24"/>
+          <w:szCs w:val="24"/>
+          <w:lang w:val="en-US"/>
+        </w:rPr>
+        <w:t>the sections that follow.</w:t>
+      </w:r>
+    </w:p>
+    <w:p>
+      <w:pPr>
+        <w:jc w:val="both"/>
+        <w:rPr>
+          <w:rFonts w:ascii="Arial" w:hAnsi="Arial" w:cs="Arial"/>
+          <w:b/>
+          <w:bCs/>
+          <w:sz w:val="28"/>
+          <w:szCs w:val="28"/>
+          <w:lang w:val="en-US"/>
+        </w:rPr>
+      </w:pPr>
+      <w:r>
+        <w:rPr>
+          <w:rFonts w:ascii="Arial" w:hAnsi="Arial" w:cs="Arial"/>
+          <w:b/>
+          <w:bCs/>
+          <w:sz w:val="28"/>
+          <w:szCs w:val="28"/>
+          <w:lang w:val="en-US"/>
+        </w:rPr>
+        <w:tab/>
+      </w:r>
+      <w:r>
+        <w:rPr>
+          <w:rFonts w:ascii="Arial" w:hAnsi="Arial" w:cs="Arial"/>
+          <w:b/>
+          <w:bCs/>
+          <w:sz w:val="24"/>
+          <w:szCs w:val="24"/>
+          <w:lang w:val="en-US"/>
+        </w:rPr>
+        <w:t>Planning Phase</w:t>
+      </w:r>
+    </w:p>
+    <w:p>
+      <w:pPr>
+        <w:spacing w:line="360" w:lineRule="auto"/>
+        <w:ind w:firstLine="720"/>
+        <w:jc w:val="both"/>
+        <w:rPr>
+          <w:rFonts w:ascii="Arial" w:hAnsi="Arial" w:cs="Arial"/>
+          <w:sz w:val="24"/>
+          <w:szCs w:val="24"/>
+        </w:rPr>
+      </w:pPr>
+      <w:r>
+        <w:rPr>
+          <w:rFonts w:ascii="Arial" w:hAnsi="Arial" w:cs="Arial"/>
+          <w:b/>
+          <w:bCs/>
+          <w:sz w:val="28"/>
+          <w:szCs w:val="28"/>
+          <w:lang w:val="en-US"/>
+        </w:rPr>
+        <w:tab/>
+      </w:r>
+      <w:r>
+        <w:rPr>
+          <w:rFonts w:ascii="Arial" w:hAnsi="Arial" w:cs="Arial"/>
+          <w:sz w:val="24"/>
+          <w:szCs w:val="24"/>
+          <w:lang w:val="en-US"/>
+        </w:rPr>
+        <w:t xml:space="preserve">In the planning phase, </w:t>
+      </w:r>
+      <w:r>
+        <w:rPr>
+          <w:rFonts w:ascii="Arial" w:hAnsi="Arial" w:cs="Arial"/>
+          <w:sz w:val="24"/>
+          <w:szCs w:val="24"/>
+        </w:rPr>
+        <w:t>t</w:t>
+      </w:r>
+      <w:r>
+        <w:rPr>
+          <w:rFonts w:ascii="Arial" w:hAnsi="Arial" w:cs="Arial"/>
+          <w:sz w:val="24"/>
+          <w:szCs w:val="24"/>
+        </w:rPr>
+        <w:t xml:space="preserve">he </w:t>
+      </w:r>
+      <w:r>
+        <w:rPr>
+          <w:rFonts w:ascii="Arial" w:hAnsi="Arial" w:cs="Arial"/>
+          <w:sz w:val="24"/>
+          <w:szCs w:val="24"/>
+        </w:rPr>
+        <w:t>researchers</w:t>
+      </w:r>
+      <w:r>
+        <w:rPr>
+          <w:rFonts w:ascii="Arial" w:hAnsi="Arial" w:cs="Arial"/>
+          <w:sz w:val="24"/>
+          <w:szCs w:val="24"/>
+        </w:rPr>
+        <w:t xml:space="preserve"> </w:t>
+      </w:r>
+      <w:r>
+        <w:rPr>
+          <w:rFonts w:ascii="Arial" w:hAnsi="Arial" w:cs="Arial"/>
+          <w:sz w:val="24"/>
+          <w:szCs w:val="24"/>
+        </w:rPr>
+        <w:t>have</w:t>
+      </w:r>
+      <w:r>
+        <w:rPr>
+          <w:rFonts w:ascii="Arial" w:hAnsi="Arial" w:cs="Arial"/>
+          <w:sz w:val="24"/>
+          <w:szCs w:val="24"/>
+        </w:rPr>
+        <w:t xml:space="preserve"> employed the following fact-finding strategies in order to obtain precise data from the client. The team has spoken with some students and dormitory administrator about the services provided to them and the issues related to the environment in order to gather background information and fundamental facts about the current management system. On-the-job observation: In this instance, the team was responsible for implementing the online reservation for tenants, updating reports and data entry forms related to the management process.</w:t>
+      </w:r>
+    </w:p>
+    <w:p>
+      <w:pPr>
+        <w:spacing w:line="360" w:lineRule="auto"/>
+        <w:ind w:firstLine="720"/>
+        <w:jc w:val="both"/>
+        <w:rPr>
+          <w:rFonts w:ascii="Arial" w:hAnsi="Arial" w:cs="Arial"/>
+          <w:b/>
+          <w:bCs/>
+          <w:sz w:val="24"/>
+          <w:szCs w:val="24"/>
+        </w:rPr>
+      </w:pPr>
+      <w:r>
+        <w:rPr>
+          <w:rFonts w:ascii="Arial" w:hAnsi="Arial" w:cs="Arial"/>
+          <w:b/>
+          <w:bCs/>
+          <w:sz w:val="24"/>
+          <w:szCs w:val="24"/>
+        </w:rPr>
+        <w:t>Coding Phase</w:t>
+      </w:r>
+    </w:p>
+    <w:p>
+      <w:pPr>
+        <w:spacing w:line="360" w:lineRule="auto"/>
+        <w:ind w:firstLine="720"/>
+        <w:jc w:val="both"/>
+        <w:rPr>
+          <w:rFonts w:ascii="Arial" w:hAnsi="Arial" w:cs="Arial"/>
+          <w:sz w:val="24"/>
+          <w:szCs w:val="24"/>
+        </w:rPr>
+      </w:pPr>
+      <w:r>
+        <w:t xml:space="preserve"> </w:t>
+      </w:r>
+      <w:r>
+        <w:tab/>
+      </w:r>
+      <w:r>
+        <w:rPr>
+          <w:rFonts w:ascii="Arial" w:hAnsi="Arial" w:cs="Arial"/>
+          <w:sz w:val="24"/>
+          <w:szCs w:val="24"/>
+        </w:rPr>
+        <w:t>In the coding phase, the Use Case Diagram is implemented into actual source code.</w:t>
+      </w:r>
+      <w:r>
+        <w:rPr>
+          <w:rFonts w:ascii="Arial" w:hAnsi="Arial" w:cs="Arial"/>
+          <w:sz w:val="24"/>
+          <w:szCs w:val="24"/>
+        </w:rPr>
+        <w:t xml:space="preserve"> </w:t>
+      </w:r>
+      <w:r>
+        <w:rPr>
+          <w:rFonts w:ascii="Arial" w:hAnsi="Arial" w:cs="Arial"/>
+          <w:sz w:val="24"/>
+          <w:szCs w:val="24"/>
+        </w:rPr>
+        <w:t>The Scripting language chosen by the researchers to be used is PHP, web languages such</w:t>
+      </w:r>
+      <w:r>
+        <w:rPr>
+          <w:rFonts w:ascii="Arial" w:hAnsi="Arial" w:cs="Arial"/>
+          <w:sz w:val="24"/>
+          <w:szCs w:val="24"/>
+        </w:rPr>
+        <w:t xml:space="preserve"> </w:t>
+      </w:r>
+      <w:r>
+        <w:rPr>
+          <w:rFonts w:ascii="Arial" w:hAnsi="Arial" w:cs="Arial"/>
+          <w:sz w:val="24"/>
+          <w:szCs w:val="24"/>
+        </w:rPr>
+        <w:t>as HTML, CSS, bootstrap for the design of the system, JavaScript for coding the functions</w:t>
+      </w:r>
+      <w:r>
+        <w:rPr>
+          <w:rFonts w:ascii="Arial" w:hAnsi="Arial" w:cs="Arial"/>
+          <w:sz w:val="24"/>
+          <w:szCs w:val="24"/>
+        </w:rPr>
+        <w:t xml:space="preserve"> </w:t>
+      </w:r>
+      <w:r>
+        <w:rPr>
+          <w:rFonts w:ascii="Arial" w:hAnsi="Arial" w:cs="Arial"/>
+          <w:sz w:val="24"/>
+          <w:szCs w:val="24"/>
+        </w:rPr>
+        <w:t>of the system and MySQL for the database. As a coding method, pair programming will be</w:t>
+      </w:r>
+      <w:r>
+        <w:rPr>
+          <w:rFonts w:ascii="Arial" w:hAnsi="Arial" w:cs="Arial"/>
+          <w:sz w:val="24"/>
+          <w:szCs w:val="24"/>
+        </w:rPr>
+        <w:t xml:space="preserve"> </w:t>
+      </w:r>
+      <w:r>
+        <w:rPr>
+          <w:rFonts w:ascii="Arial" w:hAnsi="Arial" w:cs="Arial"/>
+          <w:sz w:val="24"/>
+          <w:szCs w:val="24"/>
+        </w:rPr>
+        <w:t>done to write the code and run unit tests. In this phase, the programmer and the tester will</w:t>
+      </w:r>
+      <w:r>
+        <w:rPr>
+          <w:rFonts w:ascii="Arial" w:hAnsi="Arial" w:cs="Arial"/>
+          <w:sz w:val="24"/>
+          <w:szCs w:val="24"/>
+        </w:rPr>
+        <w:t xml:space="preserve"> </w:t>
+      </w:r>
+      <w:r>
+        <w:rPr>
+          <w:rFonts w:ascii="Arial" w:hAnsi="Arial" w:cs="Arial"/>
+          <w:sz w:val="24"/>
+          <w:szCs w:val="24"/>
+        </w:rPr>
+        <w:t>be working together to develop the system.</w:t>
+      </w:r>
+    </w:p>
+    <w:p>
+      <w:pPr>
+        <w:spacing w:line="360" w:lineRule="auto"/>
+        <w:ind w:left="720"/>
+        <w:jc w:val="both"/>
+        <w:rPr>
+          <w:rFonts w:ascii="Arial" w:hAnsi="Arial" w:cs="Arial"/>
+          <w:b/>
+          <w:bCs/>
+          <w:sz w:val="24"/>
+          <w:szCs w:val="24"/>
+        </w:rPr>
+      </w:pPr>
+      <w:r>
+        <w:rPr>
+          <w:rFonts w:ascii="Arial" w:hAnsi="Arial" w:cs="Arial"/>
+          <w:sz w:val="24"/>
+          <w:szCs w:val="24"/>
+        </w:rPr>
+        <w:cr/>
+      </w:r>
+      <w:r>
+        <w:rPr>
+          <w:rFonts w:ascii="Arial" w:hAnsi="Arial" w:cs="Arial"/>
+          <w:b/>
+          <w:bCs/>
+          <w:sz w:val="24"/>
+          <w:szCs w:val="24"/>
+        </w:rPr>
+        <w:t>Software Design</w:t>
+      </w:r>
+    </w:p>
+    <w:p>
+      <w:pPr>
+        <w:spacing w:line="360" w:lineRule="auto"/>
+        <w:jc w:val="both"/>
+        <w:rPr>
+          <w:rFonts w:ascii="Arial" w:hAnsi="Arial" w:cs="Arial"/>
+          <w:sz w:val="24"/>
+          <w:szCs w:val="24"/>
+        </w:rPr>
+      </w:pPr>
+      <w:r>
+        <w:rPr>
+          <w:rFonts w:ascii="Arial" w:hAnsi="Arial" w:cs="Arial"/>
+          <w:b/>
+          <w:bCs/>
+          <w:sz w:val="24"/>
+          <w:szCs w:val="24"/>
+        </w:rPr>
+        <w:tab/>
+      </w:r>
+      <w:r>
+        <w:rPr>
+          <w:rFonts w:ascii="Arial" w:hAnsi="Arial" w:cs="Arial"/>
+          <w:sz w:val="24"/>
+          <w:szCs w:val="24"/>
+        </w:rPr>
+        <w:t>The class diagram serves as the blueprint for CASA ALL'INTERNO LA SCUOLA. In the model-view controller architecture, the classes used in the programs are divided into views, which contain the user interface, controllers, which contain the business logic, and models, which contain classes for data access.</w:t>
+      </w:r>
+    </w:p>
+    <w:p>
+      <w:pPr>
+        <w:spacing w:line="360" w:lineRule="auto"/>
+        <w:jc w:val="both"/>
+        <w:rPr>
+          <w:rFonts w:ascii="Arial" w:hAnsi="Arial" w:cs="Arial"/>
+          <w:sz w:val="24"/>
+          <w:szCs w:val="24"/>
+        </w:rPr>
+      </w:pPr>
+    </w:p>
+    <w:p>
+      <w:pPr>
+        <w:spacing w:line="360" w:lineRule="auto"/>
+        <w:ind w:left="720"/>
+        <w:jc w:val="both"/>
+        <w:rPr>
+          <w:rFonts w:ascii="Arial" w:hAnsi="Arial" w:cs="Arial"/>
+          <w:b/>
+          <w:bCs/>
+          <w:sz w:val="24"/>
+          <w:szCs w:val="24"/>
+        </w:rPr>
+      </w:pPr>
+      <w:r>
+        <w:rPr>
+          <w:rFonts w:ascii="Arial" w:hAnsi="Arial" w:cs="Arial"/>
+          <w:b/>
+          <w:bCs/>
+          <w:sz w:val="24"/>
+          <w:szCs w:val="24"/>
+        </w:rPr>
+        <w:lastRenderedPageBreak/>
+        <w:t>Test Phase</w:t>
+      </w:r>
+    </w:p>
+    <w:p>
+      <w:pPr>
+        <w:spacing w:line="360" w:lineRule="auto"/>
+        <w:ind w:firstLine="720"/>
+        <w:rPr>
+          <w:rFonts w:ascii="Arial" w:hAnsi="Arial" w:cs="Arial"/>
+          <w:sz w:val="24"/>
+          <w:szCs w:val="24"/>
+        </w:rPr>
+      </w:pPr>
+      <w:r>
+        <w:rPr>
+          <w:rFonts w:ascii="Arial" w:hAnsi="Arial" w:cs="Arial"/>
+          <w:sz w:val="24"/>
+          <w:szCs w:val="24"/>
+        </w:rPr>
+        <w:t xml:space="preserve"> T</w:t>
+      </w:r>
+      <w:r>
+        <w:rPr>
+          <w:rFonts w:ascii="Arial" w:hAnsi="Arial" w:cs="Arial"/>
+          <w:sz w:val="24"/>
+          <w:szCs w:val="24"/>
+        </w:rPr>
+        <w:t>esting was done after the system was established to see if there were any adjustments that needed to be made or removed before the project could be put into action. Integration, compatibility, system, and acceptability testing were all done by the researchers.</w:t>
+      </w:r>
+    </w:p>
+    <w:p>
+      <w:pPr>
+        <w:jc w:val="both"/>
+        <w:rPr>
+          <w:rFonts w:ascii="Arial" w:hAnsi="Arial" w:cs="Arial"/>
+          <w:b/>
+          <w:bCs/>
+          <w:sz w:val="24"/>
+          <w:szCs w:val="24"/>
+          <w:lang w:val="en-US"/>
+        </w:rPr>
+      </w:pPr>
+      <w:r>
+        <w:rPr>
+          <w:rFonts w:ascii="Arial" w:hAnsi="Arial" w:cs="Arial"/>
+          <w:b/>
+          <w:bCs/>
+          <w:sz w:val="28"/>
+          <w:szCs w:val="28"/>
+          <w:lang w:val="en-US"/>
+        </w:rPr>
+        <w:tab/>
+      </w:r>
+      <w:r>
+        <w:rPr>
+          <w:rFonts w:ascii="Arial" w:hAnsi="Arial" w:cs="Arial"/>
+          <w:b/>
+          <w:bCs/>
+          <w:sz w:val="24"/>
+          <w:szCs w:val="24"/>
+          <w:lang w:val="en-US"/>
+        </w:rPr>
+        <w:t>Integration Testing</w:t>
+      </w:r>
+    </w:p>
+    <w:p>
+      <w:pPr>
+        <w:jc w:val="both"/>
+        <w:rPr>
+          <w:rFonts w:ascii="Arial" w:hAnsi="Arial" w:cs="Arial"/>
+          <w:sz w:val="24"/>
+          <w:szCs w:val="24"/>
+          <w:lang w:val="en-US"/>
+        </w:rPr>
+      </w:pPr>
+      <w:r>
+        <w:rPr>
+          <w:rFonts w:ascii="Arial" w:hAnsi="Arial" w:cs="Arial"/>
+          <w:b/>
+          <w:bCs/>
+          <w:sz w:val="24"/>
+          <w:szCs w:val="24"/>
+          <w:lang w:val="en-US"/>
+        </w:rPr>
+        <w:tab/>
+      </w:r>
+      <w:r>
+        <w:rPr>
+          <w:rFonts w:ascii="Arial" w:hAnsi="Arial" w:cs="Arial"/>
+          <w:sz w:val="24"/>
+          <w:szCs w:val="24"/>
+          <w:lang w:val="en-US"/>
+        </w:rPr>
+        <w:t>Each feature was added to the system and tested to see how well it worked with existing implemented features.</w:t>
+      </w:r>
+    </w:p>
+    <w:p>
+      <w:pPr>
+        <w:ind w:firstLine="720"/>
+        <w:jc w:val="both"/>
+        <w:rPr>
+          <w:rFonts w:ascii="Arial" w:hAnsi="Arial" w:cs="Arial"/>
+          <w:b/>
+          <w:bCs/>
+          <w:sz w:val="24"/>
+          <w:szCs w:val="24"/>
+          <w:lang w:val="en-US"/>
+        </w:rPr>
+      </w:pPr>
+      <w:r>
+        <w:rPr>
+          <w:rFonts w:ascii="Arial" w:hAnsi="Arial" w:cs="Arial"/>
+          <w:b/>
+          <w:bCs/>
+          <w:sz w:val="24"/>
+          <w:szCs w:val="24"/>
+          <w:lang w:val="en-US"/>
+        </w:rPr>
+        <w:t>Compatibility Testing</w:t>
+      </w:r>
+    </w:p>
+    <w:p>
+      <w:pPr>
+        <w:spacing w:line="360" w:lineRule="auto"/>
+        <w:ind w:firstLine="720"/>
+        <w:jc w:val="both"/>
+        <w:rPr>
+          <w:rFonts w:ascii="Arial" w:hAnsi="Arial" w:cs="Arial"/>
+          <w:sz w:val="24"/>
+          <w:szCs w:val="24"/>
+          <w:lang w:val="en-US"/>
+        </w:rPr>
+      </w:pPr>
+      <w:r>
+        <w:rPr>
+          <w:rFonts w:ascii="Arial" w:hAnsi="Arial" w:cs="Arial"/>
+          <w:sz w:val="24"/>
+          <w:szCs w:val="24"/>
+          <w:lang w:val="en-US"/>
+        </w:rPr>
+        <w:t>Cross Browser Testing</w:t>
+      </w:r>
+      <w:r>
+        <w:rPr>
+          <w:rFonts w:ascii="Arial" w:hAnsi="Arial" w:cs="Arial"/>
+          <w:sz w:val="24"/>
+          <w:szCs w:val="24"/>
+          <w:lang w:val="en-US"/>
+        </w:rPr>
+        <w:t xml:space="preserve"> was done in order </w:t>
+      </w:r>
+      <w:r>
+        <w:rPr>
+          <w:rFonts w:ascii="Arial" w:hAnsi="Arial" w:cs="Arial"/>
+          <w:sz w:val="24"/>
+          <w:szCs w:val="24"/>
+          <w:lang w:val="en-US"/>
+        </w:rPr>
+        <w:t>to see how well it worked with existing implemented features</w:t>
+      </w:r>
+      <w:r>
+        <w:rPr>
+          <w:rFonts w:ascii="Arial" w:hAnsi="Arial" w:cs="Arial"/>
+          <w:sz w:val="24"/>
+          <w:szCs w:val="24"/>
+          <w:lang w:val="en-US"/>
+        </w:rPr>
+        <w:t xml:space="preserve"> and how </w:t>
+      </w:r>
+      <w:r>
+        <w:rPr>
+          <w:rFonts w:ascii="Arial" w:hAnsi="Arial" w:cs="Arial"/>
+          <w:sz w:val="24"/>
+          <w:szCs w:val="24"/>
+          <w:lang w:val="en-US"/>
+        </w:rPr>
+        <w:t>application works across different browsers</w:t>
+      </w:r>
+      <w:r>
+        <w:rPr>
+          <w:rFonts w:ascii="Arial" w:hAnsi="Arial" w:cs="Arial"/>
+          <w:sz w:val="24"/>
+          <w:szCs w:val="24"/>
+          <w:lang w:val="en-US"/>
         </w:rPr>
         <w:t>.</w:t>
       </w:r>
     </w:p>
     <w:p>
       <w:pPr>
-        <w:jc w:val="both"/>
-        <w:rPr>
-          <w:rFonts w:ascii="Arial" w:hAnsi="Arial" w:cs="Arial"/>
-          <w:sz w:val="24"/>
-          <w:szCs w:val="24"/>
-        </w:rPr>
-      </w:pPr>
-    </w:p>
-    <w:p>
-      <w:pPr>
-        <w:jc w:val="both"/>
-        <w:rPr>
-          <w:rFonts w:ascii="Arial" w:hAnsi="Arial" w:cs="Arial"/>
-          <w:sz w:val="24"/>
-          <w:szCs w:val="24"/>
-        </w:rPr>
-      </w:pPr>
-    </w:p>
-    <w:p>
-      <w:pPr>
-        <w:jc w:val="both"/>
-        <w:rPr>
-          <w:rFonts w:ascii="Arial" w:hAnsi="Arial" w:cs="Arial"/>
-          <w:sz w:val="24"/>
-          <w:szCs w:val="24"/>
-        </w:rPr>
-      </w:pPr>
-    </w:p>
-    <w:p>
-      <w:pPr>
-        <w:jc w:val="both"/>
-        <w:rPr>
-          <w:rFonts w:ascii="Arial" w:hAnsi="Arial" w:cs="Arial"/>
-          <w:sz w:val="24"/>
-          <w:szCs w:val="24"/>
-        </w:rPr>
-      </w:pPr>
-    </w:p>
-    <w:p>
-      <w:pPr>
-        <w:jc w:val="both"/>
-        <w:rPr>
-          <w:rFonts w:ascii="Arial" w:hAnsi="Arial" w:cs="Arial"/>
-          <w:sz w:val="24"/>
-          <w:szCs w:val="24"/>
-        </w:rPr>
-      </w:pPr>
-    </w:p>
-    <w:p>
-      <w:pPr>
-        <w:jc w:val="both"/>
-        <w:rPr>
-          <w:rFonts w:ascii="Arial" w:hAnsi="Arial" w:cs="Arial"/>
-          <w:sz w:val="24"/>
-          <w:szCs w:val="24"/>
-        </w:rPr>
-      </w:pPr>
-    </w:p>
-    <w:p>
-      <w:pPr>
-        <w:jc w:val="both"/>
-        <w:rPr>
-          <w:rFonts w:ascii="Arial" w:hAnsi="Arial" w:cs="Arial"/>
-          <w:sz w:val="24"/>
-          <w:szCs w:val="24"/>
-        </w:rPr>
-      </w:pPr>
-    </w:p>
-    <w:p>
-      <w:pPr>
-        <w:jc w:val="both"/>
-        <w:rPr>
-          <w:rFonts w:ascii="Arial" w:hAnsi="Arial" w:cs="Arial"/>
-          <w:sz w:val="24"/>
-          <w:szCs w:val="24"/>
-        </w:rPr>
-      </w:pPr>
-    </w:p>
-    <w:p>
-      <w:pPr>
-        <w:jc w:val="both"/>
-        <w:rPr>
-          <w:rFonts w:ascii="Arial" w:hAnsi="Arial" w:cs="Arial"/>
-          <w:sz w:val="24"/>
-          <w:szCs w:val="24"/>
-        </w:rPr>
-      </w:pPr>
-    </w:p>
-    <w:p>
-      <w:pPr>
-        <w:jc w:val="both"/>
-        <w:rPr>
-          <w:rFonts w:ascii="Arial" w:hAnsi="Arial" w:cs="Arial"/>
-          <w:sz w:val="24"/>
-          <w:szCs w:val="24"/>
-        </w:rPr>
-      </w:pPr>
-    </w:p>
-    <w:p>
-      <w:pPr>
-        <w:jc w:val="both"/>
-        <w:rPr>
-          <w:rFonts w:ascii="Arial" w:hAnsi="Arial" w:cs="Arial"/>
-          <w:sz w:val="24"/>
-          <w:szCs w:val="24"/>
-        </w:rPr>
-      </w:pPr>
-    </w:p>
-    <w:p>
-      <w:pPr>
-        <w:jc w:val="both"/>
-        <w:rPr>
-          <w:rFonts w:ascii="Arial" w:hAnsi="Arial" w:cs="Arial"/>
-          <w:sz w:val="24"/>
-          <w:szCs w:val="24"/>
-        </w:rPr>
-      </w:pPr>
-    </w:p>
-    <w:p>
-      <w:pPr>
-        <w:jc w:val="both"/>
-        <w:rPr>
-          <w:rFonts w:ascii="Arial" w:hAnsi="Arial" w:cs="Arial"/>
-          <w:sz w:val="24"/>
-          <w:szCs w:val="24"/>
-        </w:rPr>
-      </w:pPr>
-    </w:p>
-    <w:p>
-      <w:pPr>
-        <w:jc w:val="both"/>
-        <w:rPr>
-          <w:rFonts w:ascii="Arial" w:hAnsi="Arial" w:cs="Arial"/>
-          <w:sz w:val="24"/>
-          <w:szCs w:val="24"/>
-        </w:rPr>
-      </w:pPr>
-    </w:p>
-    <w:p>
-      <w:pPr>
-        <w:jc w:val="center"/>
-        <w:rPr>
-          <w:rFonts w:ascii="Arial" w:hAnsi="Arial" w:cs="Arial"/>
-          <w:sz w:val="24"/>
-          <w:szCs w:val="24"/>
-        </w:rPr>
-      </w:pPr>
-      <w:r>
-        <w:rPr>
-          <w:rFonts w:ascii="Arial" w:hAnsi="Arial" w:cs="Arial"/>
-          <w:sz w:val="24"/>
-          <w:szCs w:val="24"/>
-        </w:rPr>
-        <w:t>Chapter III</w:t>
-      </w:r>
-    </w:p>
-    <w:p>
-      <w:pPr>
-        <w:jc w:val="both"/>
-        <w:rPr>
-          <w:rFonts w:ascii="Arial" w:hAnsi="Arial" w:cs="Arial"/>
-          <w:b/>
-          <w:bCs/>
-          <w:sz w:val="24"/>
-          <w:szCs w:val="24"/>
-        </w:rPr>
-      </w:pPr>
-    </w:p>
-    <w:p>
-      <w:pPr>
-        <w:jc w:val="both"/>
-        <w:rPr>
-          <w:rFonts w:ascii="Arial" w:hAnsi="Arial" w:cs="Arial"/>
-          <w:b/>
-          <w:bCs/>
-          <w:sz w:val="24"/>
-          <w:szCs w:val="24"/>
-        </w:rPr>
-      </w:pPr>
-      <w:r>
-        <w:rPr>
-          <w:rFonts w:ascii="Arial" w:hAnsi="Arial" w:cs="Arial"/>
-          <w:b/>
-          <w:bCs/>
-          <w:sz w:val="24"/>
-          <w:szCs w:val="24"/>
-        </w:rPr>
-        <w:t>Development Methodology</w:t>
-      </w:r>
-    </w:p>
-    <w:p>
-      <w:pPr>
+        <w:spacing w:line="360" w:lineRule="auto"/>
         <w:ind w:firstLine="720"/>
         <w:jc w:val="both"/>
         <w:rPr>
           <w:rFonts w:ascii="Arial" w:hAnsi="Arial" w:cs="Arial"/>
-          <w:sz w:val="24"/>
-          <w:szCs w:val="24"/>
-        </w:rPr>
-      </w:pPr>
-      <w:r>
-        <w:rPr>
-          <w:rFonts w:ascii="Arial" w:hAnsi="Arial" w:cs="Arial"/>
-          <w:sz w:val="24"/>
-          <w:szCs w:val="24"/>
-        </w:rPr>
-        <w:t xml:space="preserve">The team has employed the following fact-finding strategies </w:t>
-      </w:r>
-      <w:proofErr w:type="gramStart"/>
-      <w:r>
-        <w:rPr>
-          <w:rFonts w:ascii="Arial" w:hAnsi="Arial" w:cs="Arial"/>
-          <w:sz w:val="24"/>
-          <w:szCs w:val="24"/>
-        </w:rPr>
-        <w:t>in order to</w:t>
-      </w:r>
-      <w:proofErr w:type="gramEnd"/>
-      <w:r>
-        <w:rPr>
-          <w:rFonts w:ascii="Arial" w:hAnsi="Arial" w:cs="Arial"/>
-          <w:sz w:val="24"/>
-          <w:szCs w:val="24"/>
-        </w:rPr>
-        <w:t xml:space="preserve"> obtain precise data from the client. The team has spoken with some students and dormitory administrator about the services provided to them and the issues related to the environment </w:t>
-      </w:r>
-      <w:proofErr w:type="gramStart"/>
-      <w:r>
-        <w:rPr>
-          <w:rFonts w:ascii="Arial" w:hAnsi="Arial" w:cs="Arial"/>
-          <w:sz w:val="24"/>
-          <w:szCs w:val="24"/>
-        </w:rPr>
-        <w:t>in order to</w:t>
-      </w:r>
-      <w:proofErr w:type="gramEnd"/>
-      <w:r>
-        <w:rPr>
-          <w:rFonts w:ascii="Arial" w:hAnsi="Arial" w:cs="Arial"/>
-          <w:sz w:val="24"/>
-          <w:szCs w:val="24"/>
-        </w:rPr>
-        <w:t xml:space="preserve"> gather background information and fundamental facts about the current management system. On-the-job observation: In this instance, the team was responsible for implementing the online reservation for tenants, updating reports and data entry forms related to the management process.</w:t>
-      </w:r>
-    </w:p>
-    <w:p>
-      <w:pPr>
-        <w:jc w:val="both"/>
-        <w:rPr>
-          <w:rFonts w:ascii="Arial" w:hAnsi="Arial" w:cs="Arial"/>
-          <w:sz w:val="24"/>
-          <w:szCs w:val="24"/>
-          <w:lang w:val="en-US"/>
-        </w:rPr>
-      </w:pPr>
-    </w:p>
-    <w:p>
-      <w:pPr>
-        <w:jc w:val="both"/>
-        <w:rPr>
-          <w:rFonts w:ascii="Arial" w:hAnsi="Arial" w:cs="Arial"/>
-          <w:b/>
-          <w:bCs/>
-          <w:sz w:val="24"/>
-          <w:szCs w:val="24"/>
-          <w:lang w:val="en-US"/>
-        </w:rPr>
-      </w:pPr>
-      <w:r>
-        <w:rPr>
-          <w:rFonts w:ascii="Arial" w:hAnsi="Arial" w:cs="Arial"/>
-          <w:b/>
-          <w:bCs/>
-          <w:sz w:val="24"/>
-          <w:szCs w:val="24"/>
+          <w:b/>
+          <w:bCs/>
+          <w:sz w:val="24"/>
+          <w:szCs w:val="24"/>
+          <w:lang w:val="en-US"/>
+        </w:rPr>
+      </w:pPr>
+      <w:r>
+        <w:rPr>
+          <w:rFonts w:ascii="Arial" w:hAnsi="Arial" w:cs="Arial"/>
+          <w:b/>
+          <w:bCs/>
+          <w:sz w:val="24"/>
+          <w:szCs w:val="24"/>
+          <w:lang w:val="en-US"/>
+        </w:rPr>
+        <w:t>System Testing</w:t>
+      </w:r>
+    </w:p>
+    <w:p>
+      <w:pPr>
+        <w:spacing w:line="360" w:lineRule="auto"/>
+        <w:ind w:firstLine="720"/>
+        <w:jc w:val="both"/>
+        <w:rPr>
+          <w:rFonts w:ascii="Arial" w:hAnsi="Arial" w:cs="Arial"/>
+          <w:sz w:val="24"/>
+          <w:szCs w:val="24"/>
+          <w:lang w:val="en-US"/>
+        </w:rPr>
+      </w:pPr>
+      <w:r>
+        <w:rPr>
+          <w:rFonts w:ascii="Arial" w:hAnsi="Arial" w:cs="Arial"/>
+          <w:sz w:val="24"/>
+          <w:szCs w:val="24"/>
+          <w:lang w:val="en-US"/>
+        </w:rPr>
+        <w:t>System testing makes sure an application works as intended. This procedure, which functions as a form of black box testing, focuses on an application's functionality. For instance, system testing may examine whether each type of user input results in the desired output throughout the application.</w:t>
+      </w:r>
+    </w:p>
+    <w:p>
+      <w:pPr>
+        <w:jc w:val="both"/>
+        <w:rPr>
+          <w:rFonts w:ascii="Arial" w:hAnsi="Arial" w:cs="Arial"/>
+          <w:b/>
+          <w:bCs/>
+          <w:sz w:val="28"/>
+          <w:szCs w:val="28"/>
+          <w:lang w:val="en-US"/>
+        </w:rPr>
+      </w:pPr>
+    </w:p>
+    <w:p>
+      <w:pPr>
+        <w:jc w:val="both"/>
+        <w:rPr>
+          <w:rFonts w:ascii="Arial" w:hAnsi="Arial" w:cs="Arial"/>
+          <w:b/>
+          <w:bCs/>
+          <w:sz w:val="28"/>
+          <w:szCs w:val="28"/>
+          <w:lang w:val="en-US"/>
+        </w:rPr>
+      </w:pPr>
+      <w:r>
+        <w:rPr>
+          <w:rFonts w:ascii="Arial" w:hAnsi="Arial" w:cs="Arial"/>
+          <w:b/>
+          <w:bCs/>
+          <w:sz w:val="28"/>
+          <w:szCs w:val="28"/>
           <w:lang w:val="en-US"/>
         </w:rPr>
         <w:t>Requirements Analysis</w:t>
@@ -4294,18 +4505,18 @@
           <w:rFonts w:ascii="Arial" w:hAnsi="Arial" w:cs="Arial"/>
           <w:b/>
           <w:bCs/>
-          <w:sz w:val="24"/>
-          <w:szCs w:val="24"/>
-          <w:lang w:val="en-US"/>
-        </w:rPr>
-      </w:pPr>
-      <w:r>
-        <w:rPr>
-          <w:rFonts w:ascii="Arial" w:hAnsi="Arial" w:cs="Arial"/>
-          <w:b/>
-          <w:bCs/>
-          <w:sz w:val="24"/>
-          <w:szCs w:val="24"/>
+          <w:sz w:val="28"/>
+          <w:szCs w:val="28"/>
+          <w:lang w:val="en-US"/>
+        </w:rPr>
+      </w:pPr>
+      <w:r>
+        <w:rPr>
+          <w:rFonts w:ascii="Arial" w:hAnsi="Arial" w:cs="Arial"/>
+          <w:b/>
+          <w:bCs/>
+          <w:sz w:val="28"/>
+          <w:szCs w:val="28"/>
           <w:lang w:val="en-US"/>
         </w:rPr>
         <w:t>Requirements Documentation</w:t>
@@ -4331,18 +4542,18 @@
           <w:rFonts w:ascii="Arial" w:hAnsi="Arial" w:cs="Arial"/>
           <w:b/>
           <w:bCs/>
-          <w:sz w:val="24"/>
-          <w:szCs w:val="24"/>
-          <w:lang w:val="en-US"/>
-        </w:rPr>
-      </w:pPr>
-      <w:r>
-        <w:rPr>
-          <w:rFonts w:ascii="Arial" w:hAnsi="Arial" w:cs="Arial"/>
-          <w:b/>
-          <w:bCs/>
-          <w:sz w:val="24"/>
-          <w:szCs w:val="24"/>
+          <w:sz w:val="28"/>
+          <w:szCs w:val="28"/>
+          <w:lang w:val="en-US"/>
+        </w:rPr>
+      </w:pPr>
+      <w:r>
+        <w:rPr>
+          <w:rFonts w:ascii="Arial" w:hAnsi="Arial" w:cs="Arial"/>
+          <w:b/>
+          <w:bCs/>
+          <w:sz w:val="28"/>
+          <w:szCs w:val="28"/>
           <w:lang w:val="en-US"/>
         </w:rPr>
         <w:t>Design of Systems</w:t>
@@ -4363,7 +4574,16 @@
           <w:sz w:val="24"/>
           <w:szCs w:val="24"/>
         </w:rPr>
-        <w:t xml:space="preserve">The first step is to identify Actors and use cases associated with the system. The following table specifies the actors and use cases that a group member have identified with in the proposed new system. The table also describes use case descriptions associated with the corresponding use cases. </w:t>
+        <w:t xml:space="preserve">The first step is to identify Actors and use cases associated with the system. The following table specifies the actors and use cases that a group member have identified with in the </w:t>
+      </w:r>
+      <w:r>
+        <w:rPr>
+          <w:rFonts w:ascii="Arial" w:hAnsi="Arial" w:cs="Arial"/>
+          <w:sz w:val="24"/>
+          <w:szCs w:val="24"/>
+        </w:rPr>
+        <w:lastRenderedPageBreak/>
+        <w:t xml:space="preserve">proposed new system. The table also describes use case descriptions associated with the corresponding use cases. </w:t>
       </w:r>
     </w:p>
     <w:p>
@@ -4447,20 +4667,30 @@
         <w:jc w:val="both"/>
         <w:rPr>
           <w:rFonts w:ascii="Arial" w:hAnsi="Arial" w:cs="Arial"/>
-          <w:b/>
-          <w:bCs/>
-          <w:sz w:val="24"/>
-          <w:szCs w:val="24"/>
-          <w:lang w:val="en-US"/>
-        </w:rPr>
-      </w:pPr>
-      <w:r>
-        <w:rPr>
-          <w:rFonts w:ascii="Arial" w:hAnsi="Arial" w:cs="Arial"/>
-          <w:b/>
-          <w:bCs/>
-          <w:sz w:val="24"/>
-          <w:szCs w:val="24"/>
+          <w:sz w:val="24"/>
+          <w:szCs w:val="24"/>
+        </w:rPr>
+      </w:pPr>
+    </w:p>
+    <w:p>
+      <w:pPr>
+        <w:jc w:val="both"/>
+        <w:rPr>
+          <w:rFonts w:ascii="Arial" w:hAnsi="Arial" w:cs="Arial"/>
+          <w:b/>
+          <w:bCs/>
+          <w:sz w:val="28"/>
+          <w:szCs w:val="28"/>
+          <w:lang w:val="en-US"/>
+        </w:rPr>
+      </w:pPr>
+      <w:r>
+        <w:rPr>
+          <w:rFonts w:ascii="Arial" w:hAnsi="Arial" w:cs="Arial"/>
+          <w:b/>
+          <w:bCs/>
+          <w:sz w:val="28"/>
+          <w:szCs w:val="28"/>
           <w:lang w:val="en-US"/>
         </w:rPr>
         <w:t>Implementation Plan</w:t>
@@ -4552,17 +4782,7 @@
           <w:szCs w:val="24"/>
           <w:lang w:val="en-US"/>
         </w:rPr>
-        <w:t xml:space="preserve">the CAS building, where the university's server room is located, an access point </w:t>
-      </w:r>
-      <w:proofErr w:type="gramStart"/>
-      <w:r>
-        <w:rPr>
-          <w:rFonts w:ascii="Arial" w:hAnsi="Arial" w:cs="Arial"/>
-          <w:sz w:val="24"/>
-          <w:szCs w:val="24"/>
-          <w:lang w:val="en-US"/>
-        </w:rPr>
-        <w:t>will</w:t>
+        <w:t>the CAS building, where the university's server room is located, an access point will</w:t>
       </w:r>
       <w:r>
         <w:rPr>
@@ -4580,17 +4800,7 @@
           <w:szCs w:val="24"/>
           <w:lang w:val="en-US"/>
         </w:rPr>
-        <w:t>the students must</w:t>
-      </w:r>
-      <w:proofErr w:type="gramEnd"/>
-      <w:r>
-        <w:rPr>
-          <w:rFonts w:ascii="Arial" w:hAnsi="Arial" w:cs="Arial"/>
-          <w:sz w:val="24"/>
-          <w:szCs w:val="24"/>
-          <w:lang w:val="en-US"/>
-        </w:rPr>
-        <w:t xml:space="preserve"> access in order to access the configured and</w:t>
+        <w:t>the students must access in order to access the configured and</w:t>
       </w:r>
     </w:p>
     <w:p>
@@ -4646,7 +4856,7 @@
 </file>
 
 <file path=word/endnotes.xml><?xml version="1.0" encoding="utf-8"?>
-<w:endnotes xmlns:wpc="http://schemas.microsoft.com/office/word/2010/wordprocessingCanvas" xmlns:cx="http://schemas.microsoft.com/office/drawing/2014/chartex" xmlns:cx1="http://schemas.microsoft.com/office/drawing/2015/9/8/chartex" xmlns:cx2="http://schemas.microsoft.com/office/drawing/2015/10/21/chartex" xmlns:cx3="http://schemas.microsoft.com/office/drawing/2016/5/9/chartex" xmlns:cx4="http://schemas.microsoft.com/office/drawing/2016/5/10/chartex" xmlns:cx5="http://schemas.microsoft.com/office/drawing/2016/5/11/chartex" xmlns:cx6="http://schemas.microsoft.com/office/drawing/2016/5/12/chartex" xmlns:cx7="http://schemas.microsoft.com/office/drawing/2016/5/13/chartex" xmlns:cx8="http://schemas.microsoft.com/office/drawing/2016/5/14/chartex" xmlns:mc="http://schemas.openxmlformats.org/markup-compatibility/2006" xmlns:aink="http://schemas.microsoft.com/office/drawing/2016/ink" xmlns:am3d="http://schemas.microsoft.com/office/drawing/2017/model3d" xmlns:o="urn:schemas-microsoft-com:office:office" xmlns:r="http://schemas.openxmlformats.org/officeDocument/2006/relationships" xmlns:m="http://schemas.openxmlformats.org/officeDocument/2006/math" xmlns:v="urn:schemas-microsoft-com:vml" xmlns:wp14="http://schemas.microsoft.com/office/word/2010/wordprocessingDrawing" xmlns:wp="http://schemas.openxmlformats.org/drawingml/2006/wordprocessingDrawing" xmlns:w10="urn:schemas-microsoft-com:office:word" xmlns:w="http://schemas.openxmlformats.org/wordprocessingml/2006/main" xmlns:w14="http://schemas.microsoft.com/office/word/2010/wordml" xmlns:w15="http://schemas.microsoft.com/office/word/2012/wordml" xmlns:w16cex="http://schemas.microsoft.com/office/word/2018/wordml/cex" xmlns:w16cid="http://schemas.microsoft.com/office/word/2016/wordml/cid" xmlns:w16="http://schemas.microsoft.com/office/word/2018/wordml" xmlns:w16sdtdh="http://schemas.microsoft.com/office/word/2020/wordml/sdtdatahash" xmlns:w16se="http://schemas.microsoft.com/office/word/2015/wordml/symex" xmlns:wpg="http://schemas.microsoft.com/office/word/2010/wordprocessingGroup" xmlns:wpi="http://schemas.microsoft.com/office/word/2010/wordprocessingInk" xmlns:wne="http://schemas.microsoft.com/office/word/2006/wordml" xmlns:wps="http://schemas.microsoft.com/office/word/2010/wordprocessingShape" mc:Ignorable="w14 w15 w16se w16cid w16 w16cex w16sdtdh wp14">
+<w:endnotes xmlns:wpc="http://schemas.microsoft.com/office/word/2010/wordprocessingCanvas" xmlns:cx="http://schemas.microsoft.com/office/drawing/2014/chartex" xmlns:cx1="http://schemas.microsoft.com/office/drawing/2015/9/8/chartex" xmlns:cx2="http://schemas.microsoft.com/office/drawing/2015/10/21/chartex" xmlns:cx3="http://schemas.microsoft.com/office/drawing/2016/5/9/chartex" xmlns:cx4="http://schemas.microsoft.com/office/drawing/2016/5/10/chartex" xmlns:cx5="http://schemas.microsoft.com/office/drawing/2016/5/11/chartex" xmlns:cx6="http://schemas.microsoft.com/office/drawing/2016/5/12/chartex" xmlns:cx7="http://schemas.microsoft.com/office/drawing/2016/5/13/chartex" xmlns:cx8="http://schemas.microsoft.com/office/drawing/2016/5/14/chartex" xmlns:mc="http://schemas.openxmlformats.org/markup-compatibility/2006" xmlns:aink="http://schemas.microsoft.com/office/drawing/2016/ink" xmlns:am3d="http://schemas.microsoft.com/office/drawing/2017/model3d" xmlns:o="urn:schemas-microsoft-com:office:office" xmlns:oel="http://schemas.microsoft.com/office/2019/extlst" xmlns:r="http://schemas.openxmlformats.org/officeDocument/2006/relationships" xmlns:m="http://schemas.openxmlformats.org/officeDocument/2006/math" xmlns:v="urn:schemas-microsoft-com:vml" xmlns:wp14="http://schemas.microsoft.com/office/word/2010/wordprocessingDrawing" xmlns:wp="http://schemas.openxmlformats.org/drawingml/2006/wordprocessingDrawing" xmlns:w10="urn:schemas-microsoft-com:office:word" xmlns:w="http://schemas.openxmlformats.org/wordprocessingml/2006/main" xmlns:w14="http://schemas.microsoft.com/office/word/2010/wordml" xmlns:w15="http://schemas.microsoft.com/office/word/2012/wordml" xmlns:w16cex="http://schemas.microsoft.com/office/word/2018/wordml/cex" xmlns:w16cid="http://schemas.microsoft.com/office/word/2016/wordml/cid" xmlns:w16="http://schemas.microsoft.com/office/word/2018/wordml" xmlns:w16sdtdh="http://schemas.microsoft.com/office/word/2020/wordml/sdtdatahash" xmlns:w16se="http://schemas.microsoft.com/office/word/2015/wordml/symex" xmlns:wpg="http://schemas.microsoft.com/office/word/2010/wordprocessingGroup" xmlns:wpi="http://schemas.microsoft.com/office/word/2010/wordprocessingInk" xmlns:wne="http://schemas.microsoft.com/office/word/2006/wordml" xmlns:wps="http://schemas.microsoft.com/office/word/2010/wordprocessingShape" mc:Ignorable="w14 w15 w16se w16cid w16 w16cex w16sdtdh wp14">
   <w:endnote w:type="separator" w:id="-1">
     <w:p>
       <w:pPr>
@@ -4671,7 +4881,7 @@
 </file>
 
 <file path=word/footnotes.xml><?xml version="1.0" encoding="utf-8"?>
-<w:footnotes xmlns:wpc="http://schemas.microsoft.com/office/word/2010/wordprocessingCanvas" xmlns:cx="http://schemas.microsoft.com/office/drawing/2014/chartex" xmlns:cx1="http://schemas.microsoft.com/office/drawing/2015/9/8/chartex" xmlns:cx2="http://schemas.microsoft.com/office/drawing/2015/10/21/chartex" xmlns:cx3="http://schemas.microsoft.com/office/drawing/2016/5/9/chartex" xmlns:cx4="http://schemas.microsoft.com/office/drawing/2016/5/10/chartex" xmlns:cx5="http://schemas.microsoft.com/office/drawing/2016/5/11/chartex" xmlns:cx6="http://schemas.microsoft.com/office/drawing/2016/5/12/chartex" xmlns:cx7="http://schemas.microsoft.com/office/drawing/2016/5/13/chartex" xmlns:cx8="http://schemas.microsoft.com/office/drawing/2016/5/14/chartex" xmlns:mc="http://schemas.openxmlformats.org/markup-compatibility/2006" xmlns:aink="http://schemas.microsoft.com/office/drawing/2016/ink" xmlns:am3d="http://schemas.microsoft.com/office/drawing/2017/model3d" xmlns:o="urn:schemas-microsoft-com:office:office" xmlns:r="http://schemas.openxmlformats.org/officeDocument/2006/relationships" xmlns:m="http://schemas.openxmlformats.org/officeDocument/2006/math" xmlns:v="urn:schemas-microsoft-com:vml" xmlns:wp14="http://schemas.microsoft.com/office/word/2010/wordprocessingDrawing" xmlns:wp="http://schemas.openxmlformats.org/drawingml/2006/wordprocessingDrawing" xmlns:w10="urn:schemas-microsoft-com:office:word" xmlns:w="http://schemas.openxmlformats.org/wordprocessingml/2006/main" xmlns:w14="http://schemas.microsoft.com/office/word/2010/wordml" xmlns:w15="http://schemas.microsoft.com/office/word/2012/wordml" xmlns:w16cex="http://schemas.microsoft.com/office/word/2018/wordml/cex" xmlns:w16cid="http://schemas.microsoft.com/office/word/2016/wordml/cid" xmlns:w16="http://schemas.microsoft.com/office/word/2018/wordml" xmlns:w16sdtdh="http://schemas.microsoft.com/office/word/2020/wordml/sdtdatahash" xmlns:w16se="http://schemas.microsoft.com/office/word/2015/wordml/symex" xmlns:wpg="http://schemas.microsoft.com/office/word/2010/wordprocessingGroup" xmlns:wpi="http://schemas.microsoft.com/office/word/2010/wordprocessingInk" xmlns:wne="http://schemas.microsoft.com/office/word/2006/wordml" xmlns:wps="http://schemas.microsoft.com/office/word/2010/wordprocessingShape" mc:Ignorable="w14 w15 w16se w16cid w16 w16cex w16sdtdh wp14">
+<w:footnotes xmlns:wpc="http://schemas.microsoft.com/office/word/2010/wordprocessingCanvas" xmlns:cx="http://schemas.microsoft.com/office/drawing/2014/chartex" xmlns:cx1="http://schemas.microsoft.com/office/drawing/2015/9/8/chartex" xmlns:cx2="http://schemas.microsoft.com/office/drawing/2015/10/21/chartex" xmlns:cx3="http://schemas.microsoft.com/office/drawing/2016/5/9/chartex" xmlns:cx4="http://schemas.microsoft.com/office/drawing/2016/5/10/chartex" xmlns:cx5="http://schemas.microsoft.com/office/drawing/2016/5/11/chartex" xmlns:cx6="http://schemas.microsoft.com/office/drawing/2016/5/12/chartex" xmlns:cx7="http://schemas.microsoft.com/office/drawing/2016/5/13/chartex" xmlns:cx8="http://schemas.microsoft.com/office/drawing/2016/5/14/chartex" xmlns:mc="http://schemas.openxmlformats.org/markup-compatibility/2006" xmlns:aink="http://schemas.microsoft.com/office/drawing/2016/ink" xmlns:am3d="http://schemas.microsoft.com/office/drawing/2017/model3d" xmlns:o="urn:schemas-microsoft-com:office:office" xmlns:oel="http://schemas.microsoft.com/office/2019/extlst" xmlns:r="http://schemas.openxmlformats.org/officeDocument/2006/relationships" xmlns:m="http://schemas.openxmlformats.org/officeDocument/2006/math" xmlns:v="urn:schemas-microsoft-com:vml" xmlns:wp14="http://schemas.microsoft.com/office/word/2010/wordprocessingDrawing" xmlns:wp="http://schemas.openxmlformats.org/drawingml/2006/wordprocessingDrawing" xmlns:w10="urn:schemas-microsoft-com:office:word" xmlns:w="http://schemas.openxmlformats.org/wordprocessingml/2006/main" xmlns:w14="http://schemas.microsoft.com/office/word/2010/wordml" xmlns:w15="http://schemas.microsoft.com/office/word/2012/wordml" xmlns:w16cex="http://schemas.microsoft.com/office/word/2018/wordml/cex" xmlns:w16cid="http://schemas.microsoft.com/office/word/2016/wordml/cid" xmlns:w16="http://schemas.microsoft.com/office/word/2018/wordml" xmlns:w16sdtdh="http://schemas.microsoft.com/office/word/2020/wordml/sdtdatahash" xmlns:w16se="http://schemas.microsoft.com/office/word/2015/wordml/symex" xmlns:wpg="http://schemas.microsoft.com/office/word/2010/wordprocessingGroup" xmlns:wpi="http://schemas.microsoft.com/office/word/2010/wordprocessingInk" xmlns:wne="http://schemas.microsoft.com/office/word/2006/wordml" xmlns:wps="http://schemas.microsoft.com/office/word/2010/wordprocessingShape" mc:Ignorable="w14 w15 w16se w16cid w16 w16cex w16sdtdh wp14">
   <w:footnote w:type="separator" w:id="-1">
     <w:p>
       <w:pPr>
@@ -4696,7 +4906,7 @@
 </file>
 
 <file path=word/numbering.xml><?xml version="1.0" encoding="utf-8"?>
-<w:numbering xmlns:wpc="http://schemas.microsoft.com/office/word/2010/wordprocessingCanvas" xmlns:cx="http://schemas.microsoft.com/office/drawing/2014/chartex" xmlns:cx1="http://schemas.microsoft.com/office/drawing/2015/9/8/chartex" xmlns:cx2="http://schemas.microsoft.com/office/drawing/2015/10/21/chartex" xmlns:cx3="http://schemas.microsoft.com/office/drawing/2016/5/9/chartex" xmlns:cx4="http://schemas.microsoft.com/office/drawing/2016/5/10/chartex" xmlns:cx5="http://schemas.microsoft.com/office/drawing/2016/5/11/chartex" xmlns:cx6="http://schemas.microsoft.com/office/drawing/2016/5/12/chartex" xmlns:cx7="http://schemas.microsoft.com/office/drawing/2016/5/13/chartex" xmlns:cx8="http://schemas.microsoft.com/office/drawing/2016/5/14/chartex" xmlns:mc="http://schemas.openxmlformats.org/markup-compatibility/2006" xmlns:aink="http://schemas.microsoft.com/office/drawing/2016/ink" xmlns:am3d="http://schemas.microsoft.com/office/drawing/2017/model3d" xmlns:o="urn:schemas-microsoft-com:office:office" xmlns:r="http://schemas.openxmlformats.org/officeDocument/2006/relationships" xmlns:m="http://schemas.openxmlformats.org/officeDocument/2006/math" xmlns:v="urn:schemas-microsoft-com:vml" xmlns:wp14="http://schemas.microsoft.com/office/word/2010/wordprocessingDrawing" xmlns:wp="http://schemas.openxmlformats.org/drawingml/2006/wordprocessingDrawing" xmlns:w10="urn:schemas-microsoft-com:office:word" xmlns:w="http://schemas.openxmlformats.org/wordprocessingml/2006/main" xmlns:w14="http://schemas.microsoft.com/office/word/2010/wordml" xmlns:w15="http://schemas.microsoft.com/office/word/2012/wordml" xmlns:w16cex="http://schemas.microsoft.com/office/word/2018/wordml/cex" xmlns:w16cid="http://schemas.microsoft.com/office/word/2016/wordml/cid" xmlns:w16="http://schemas.microsoft.com/office/word/2018/wordml" xmlns:w16sdtdh="http://schemas.microsoft.com/office/word/2020/wordml/sdtdatahash" xmlns:w16se="http://schemas.microsoft.com/office/word/2015/wordml/symex" xmlns:wpg="http://schemas.microsoft.com/office/word/2010/wordprocessingGroup" xmlns:wpi="http://schemas.microsoft.com/office/word/2010/wordprocessingInk" xmlns:wne="http://schemas.microsoft.com/office/word/2006/wordml" xmlns:wps="http://schemas.microsoft.com/office/word/2010/wordprocessingShape" mc:Ignorable="w14 w15 w16se w16cid w16 w16cex w16sdtdh wp14">
+<w:numbering xmlns:wpc="http://schemas.microsoft.com/office/word/2010/wordprocessingCanvas" xmlns:cx="http://schemas.microsoft.com/office/drawing/2014/chartex" xmlns:cx1="http://schemas.microsoft.com/office/drawing/2015/9/8/chartex" xmlns:cx2="http://schemas.microsoft.com/office/drawing/2015/10/21/chartex" xmlns:cx3="http://schemas.microsoft.com/office/drawing/2016/5/9/chartex" xmlns:cx4="http://schemas.microsoft.com/office/drawing/2016/5/10/chartex" xmlns:cx5="http://schemas.microsoft.com/office/drawing/2016/5/11/chartex" xmlns:cx6="http://schemas.microsoft.com/office/drawing/2016/5/12/chartex" xmlns:cx7="http://schemas.microsoft.com/office/drawing/2016/5/13/chartex" xmlns:cx8="http://schemas.microsoft.com/office/drawing/2016/5/14/chartex" xmlns:mc="http://schemas.openxmlformats.org/markup-compatibility/2006" xmlns:aink="http://schemas.microsoft.com/office/drawing/2016/ink" xmlns:am3d="http://schemas.microsoft.com/office/drawing/2017/model3d" xmlns:o="urn:schemas-microsoft-com:office:office" xmlns:oel="http://schemas.microsoft.com/office/2019/extlst" xmlns:r="http://schemas.openxmlformats.org/officeDocument/2006/relationships" xmlns:m="http://schemas.openxmlformats.org/officeDocument/2006/math" xmlns:v="urn:schemas-microsoft-com:vml" xmlns:wp14="http://schemas.microsoft.com/office/word/2010/wordprocessingDrawing" xmlns:wp="http://schemas.openxmlformats.org/drawingml/2006/wordprocessingDrawing" xmlns:w10="urn:schemas-microsoft-com:office:word" xmlns:w="http://schemas.openxmlformats.org/wordprocessingml/2006/main" xmlns:w14="http://schemas.microsoft.com/office/word/2010/wordml" xmlns:w15="http://schemas.microsoft.com/office/word/2012/wordml" xmlns:w16cex="http://schemas.microsoft.com/office/word/2018/wordml/cex" xmlns:w16cid="http://schemas.microsoft.com/office/word/2016/wordml/cid" xmlns:w16="http://schemas.microsoft.com/office/word/2018/wordml" xmlns:w16sdtdh="http://schemas.microsoft.com/office/word/2020/wordml/sdtdatahash" xmlns:w16se="http://schemas.microsoft.com/office/word/2015/wordml/symex" xmlns:wpg="http://schemas.microsoft.com/office/word/2010/wordprocessingGroup" xmlns:wpi="http://schemas.microsoft.com/office/word/2010/wordprocessingInk" xmlns:wne="http://schemas.microsoft.com/office/word/2006/wordml" xmlns:wps="http://schemas.microsoft.com/office/word/2010/wordprocessingShape" mc:Ignorable="w14 w15 w16se w16cid w16 w16cex w16sdtdh wp14">
   <w:abstractNum w:abstractNumId="0" w15:restartNumberingAfterBreak="0">
     <w:nsid w:val="1EC64E98"/>
     <w:multiLevelType w:val="hybridMultilevel"/>
@@ -4900,10 +5110,10 @@
       </w:rPr>
     </w:lvl>
   </w:abstractNum>
-  <w:num w:numId="1">
+  <w:num w:numId="1" w16cid:durableId="797187983">
     <w:abstractNumId w:val="0"/>
   </w:num>
-  <w:num w:numId="2">
+  <w:num w:numId="2" w16cid:durableId="1895119108">
     <w:abstractNumId w:val="1"/>
   </w:num>
 </w:numbering>
@@ -5307,7 +5517,7 @@
   <w:style w:type="paragraph" w:default="1" w:styleId="Normal">
     <w:name w:val="Normal"/>
     <w:qFormat/>
-    <w:rsid w:val="003E1FA1"/>
+    <w:rsid w:val="000F0EA4"/>
   </w:style>
   <w:style w:type="paragraph" w:styleId="Heading2">
     <w:name w:val="heading 2"/>
@@ -5355,6 +5565,7 @@
   <w:style w:type="character" w:default="1" w:styleId="DefaultParagraphFont">
     <w:name w:val="Default Paragraph Font"/>
     <w:uiPriority w:val="1"/>
+    <w:semiHidden/>
     <w:unhideWhenUsed/>
   </w:style>
   <w:style w:type="table" w:default="1" w:styleId="TableNormal">

--- a/Capstrone Project.docx
+++ b/Capstrone Project.docx
@@ -495,8 +495,19 @@
           <w:bCs/>
           <w:color w:val="000000"/>
         </w:rPr>
-        <w:t>Beth A. Matis</w:t>
-      </w:r>
+        <w:t xml:space="preserve">Beth A. </w:t>
+      </w:r>
+      <w:proofErr w:type="spellStart"/>
+      <w:r>
+        <w:rPr>
+          <w:rFonts w:ascii="Bookman Old Style" w:hAnsi="Bookman Old Style"/>
+          <w:b/>
+          <w:bCs/>
+          <w:color w:val="000000"/>
+        </w:rPr>
+        <w:t>Matis</w:t>
+      </w:r>
+      <w:proofErr w:type="spellEnd"/>
     </w:p>
     <w:p>
       <w:pPr>
@@ -1564,76 +1575,6 @@
     </w:p>
     <w:p>
       <w:pPr>
-        <w:ind w:firstLine="720"/>
-        <w:jc w:val="both"/>
-        <w:rPr>
-          <w:rFonts w:ascii="Arial" w:hAnsi="Arial" w:cs="Arial"/>
-          <w:sz w:val="24"/>
-          <w:szCs w:val="24"/>
-        </w:rPr>
-      </w:pPr>
-      <w:r>
-        <w:rPr>
-          <w:rFonts w:ascii="Arial" w:hAnsi="Arial" w:cs="Arial"/>
-          <w:sz w:val="24"/>
-          <w:szCs w:val="24"/>
-        </w:rPr>
-        <w:t xml:space="preserve">The existence of computers has had a significant impact on every aspect of human life in today's modern civilization. Our society has benefited greatly from the computerization of practically all jobs because it allows for the quick completion of all tasks that require information. The advancement of one's life has been greatly aided by computer technology. The majority of businesses, corporations, and institutions evolved their usage of such technology to aid themselves in working more effectively with less time and effort, improving productivity, profit, and customer satisfaction. The development of a computer system is one instance of computer technology. </w:t>
-      </w:r>
-    </w:p>
-    <w:p>
-      <w:pPr>
-        <w:ind w:firstLine="720"/>
-        <w:jc w:val="both"/>
-        <w:rPr>
-          <w:rFonts w:ascii="Arial" w:hAnsi="Arial" w:cs="Arial"/>
-          <w:sz w:val="24"/>
-          <w:szCs w:val="24"/>
-        </w:rPr>
-      </w:pPr>
-      <w:r>
-        <w:rPr>
-          <w:rFonts w:ascii="Arial" w:hAnsi="Arial" w:cs="Arial"/>
-          <w:sz w:val="24"/>
-          <w:szCs w:val="24"/>
-        </w:rPr>
-        <w:t xml:space="preserve">It is not a secret that the current trend </w:t>
-      </w:r>
-      <w:r>
-        <w:rPr>
-          <w:rFonts w:ascii="Arial" w:hAnsi="Arial" w:cs="Arial"/>
-          <w:sz w:val="24"/>
-          <w:szCs w:val="24"/>
-        </w:rPr>
-        <w:t>today</w:t>
-      </w:r>
-      <w:r>
-        <w:rPr>
-          <w:rFonts w:ascii="Arial" w:hAnsi="Arial" w:cs="Arial"/>
-          <w:sz w:val="24"/>
-          <w:szCs w:val="24"/>
-        </w:rPr>
-        <w:t xml:space="preserve"> is internet browsing, which has grown and classified as necessity for daily living. There are organizations that uses internet as the backbone of their every </w:t>
-      </w:r>
-      <w:r>
-        <w:rPr>
-          <w:rFonts w:ascii="Arial" w:hAnsi="Arial" w:cs="Arial"/>
-          <w:sz w:val="24"/>
-          <w:szCs w:val="24"/>
-        </w:rPr>
-        <w:t>transaction</w:t>
-      </w:r>
-      <w:r>
-        <w:rPr>
-          <w:rFonts w:ascii="Arial" w:hAnsi="Arial" w:cs="Arial"/>
-          <w:sz w:val="24"/>
-          <w:szCs w:val="24"/>
-        </w:rPr>
-        <w:t>.</w:t>
-      </w:r>
-    </w:p>
-    <w:p>
-      <w:pPr>
         <w:spacing w:line="360" w:lineRule="auto"/>
         <w:ind w:firstLine="720"/>
         <w:jc w:val="both"/>
@@ -1649,6 +1590,102 @@
           <w:sz w:val="24"/>
           <w:szCs w:val="24"/>
         </w:rPr>
+        <w:t xml:space="preserve">The existence of computers has had a significant impact on every aspect of human life in today's modern civilization. Our society has benefited greatly from the computerization of practically all jobs because it allows for the quick completion of all tasks that require information. The advancement of one's life has been greatly aided by computer technology. The majority of businesses, corporations, and institutions evolved their usage of such technology to aid themselves in working more effectively with less time and effort, improving productivity, profit, and customer satisfaction. The development of a computer system is one instance of computer technology. </w:t>
+      </w:r>
+    </w:p>
+    <w:p>
+      <w:pPr>
+        <w:spacing w:line="360" w:lineRule="auto"/>
+        <w:ind w:firstLine="720"/>
+        <w:jc w:val="both"/>
+        <w:rPr>
+          <w:rFonts w:ascii="Arial" w:hAnsi="Arial" w:cs="Arial"/>
+          <w:sz w:val="24"/>
+          <w:szCs w:val="24"/>
+        </w:rPr>
+      </w:pPr>
+      <w:r>
+        <w:rPr>
+          <w:rFonts w:ascii="Arial" w:hAnsi="Arial" w:cs="Arial"/>
+          <w:sz w:val="24"/>
+          <w:szCs w:val="24"/>
+        </w:rPr>
+        <w:t xml:space="preserve">It is not a secret that the current trend </w:t>
+      </w:r>
+      <w:r>
+        <w:rPr>
+          <w:rFonts w:ascii="Arial" w:hAnsi="Arial" w:cs="Arial"/>
+          <w:sz w:val="24"/>
+          <w:szCs w:val="24"/>
+        </w:rPr>
+        <w:t>today</w:t>
+      </w:r>
+      <w:r>
+        <w:rPr>
+          <w:rFonts w:ascii="Arial" w:hAnsi="Arial" w:cs="Arial"/>
+          <w:sz w:val="24"/>
+          <w:szCs w:val="24"/>
+        </w:rPr>
+        <w:t xml:space="preserve"> is internet browsing, which has grown and classified as necessity for daily living. There are </w:t>
+      </w:r>
+      <w:r>
+        <w:rPr>
+          <w:rFonts w:ascii="Arial" w:hAnsi="Arial" w:cs="Arial"/>
+          <w:sz w:val="24"/>
+          <w:szCs w:val="24"/>
+        </w:rPr>
+        <w:t xml:space="preserve">many </w:t>
+      </w:r>
+      <w:r>
+        <w:rPr>
+          <w:rFonts w:ascii="Arial" w:hAnsi="Arial" w:cs="Arial"/>
+          <w:sz w:val="24"/>
+          <w:szCs w:val="24"/>
+        </w:rPr>
+        <w:t>organizations</w:t>
+      </w:r>
+      <w:r>
+        <w:rPr>
+          <w:rFonts w:ascii="Arial" w:hAnsi="Arial" w:cs="Arial"/>
+          <w:sz w:val="24"/>
+          <w:szCs w:val="24"/>
+        </w:rPr>
+        <w:t xml:space="preserve"> that uses internet as the backbone of their every </w:t>
+      </w:r>
+      <w:r>
+        <w:rPr>
+          <w:rFonts w:ascii="Arial" w:hAnsi="Arial" w:cs="Arial"/>
+          <w:sz w:val="24"/>
+          <w:szCs w:val="24"/>
+        </w:rPr>
+        <w:t>transaction</w:t>
+      </w:r>
+      <w:r>
+        <w:rPr>
+          <w:rFonts w:ascii="Arial" w:hAnsi="Arial" w:cs="Arial"/>
+          <w:sz w:val="24"/>
+          <w:szCs w:val="24"/>
+        </w:rPr>
+        <w:t>.</w:t>
+      </w:r>
+    </w:p>
+    <w:p>
+      <w:pPr>
+        <w:spacing w:line="360" w:lineRule="auto"/>
+        <w:ind w:firstLine="720"/>
+        <w:jc w:val="both"/>
+        <w:rPr>
+          <w:rFonts w:ascii="Arial" w:hAnsi="Arial" w:cs="Arial"/>
+          <w:sz w:val="24"/>
+          <w:szCs w:val="24"/>
+        </w:rPr>
+      </w:pPr>
+      <w:r>
+        <w:rPr>
+          <w:rFonts w:ascii="Arial" w:hAnsi="Arial" w:cs="Arial"/>
+          <w:sz w:val="24"/>
+          <w:szCs w:val="24"/>
+        </w:rPr>
         <w:t xml:space="preserve">One of the top universities in the nation is Nueva Vizcaya State University. </w:t>
       </w:r>
       <w:r>
@@ -1678,6 +1715,7 @@
     </w:p>
     <w:p>
       <w:pPr>
+        <w:spacing w:line="360" w:lineRule="auto"/>
         <w:ind w:firstLine="720"/>
         <w:jc w:val="both"/>
         <w:rPr>
@@ -1708,7 +1746,23 @@
           <w:sz w:val="24"/>
           <w:szCs w:val="24"/>
         </w:rPr>
-        <w:t xml:space="preserve"> researchers have proposed the study “CASA ALL'INTERNO LA SCUOLA: Dormitory Online Reservation and Monitoring System” that will make the application for reservation more easily, accurate, faster. The study also removes the “paper-based system” and replaces it with a computerized system. It can also help </w:t>
+        <w:t xml:space="preserve"> researchers have proposed the study “CASA ALL'INTERNO LA SCUOLA: Dormitory Online Reservation and Monitoring System” that will make the application for reservation more easily, accurate,</w:t>
+      </w:r>
+      <w:r>
+        <w:rPr>
+          <w:rFonts w:ascii="Arial" w:hAnsi="Arial" w:cs="Arial"/>
+          <w:sz w:val="24"/>
+          <w:szCs w:val="24"/>
+        </w:rPr>
+        <w:t xml:space="preserve"> and</w:t>
+      </w:r>
+      <w:r>
+        <w:rPr>
+          <w:rFonts w:ascii="Arial" w:hAnsi="Arial" w:cs="Arial"/>
+          <w:sz w:val="24"/>
+          <w:szCs w:val="24"/>
+        </w:rPr>
+        <w:t xml:space="preserve"> faster. The study also removes the “paper-based system” and replaces it with a computerized system. It can also help </w:t>
       </w:r>
       <w:r>
         <w:rPr>
@@ -1833,7 +1887,6 @@
           <w:sz w:val="28"/>
           <w:szCs w:val="28"/>
         </w:rPr>
-        <w:lastRenderedPageBreak/>
         <w:t>Project Context</w:t>
       </w:r>
     </w:p>
@@ -1921,17 +1974,17 @@
           <w:rFonts w:ascii="Arial" w:hAnsi="Arial" w:cs="Arial"/>
           <w:b/>
           <w:bCs/>
-          <w:sz w:val="24"/>
-          <w:szCs w:val="24"/>
-        </w:rPr>
-      </w:pPr>
-      <w:r>
-        <w:rPr>
-          <w:rFonts w:ascii="Arial" w:hAnsi="Arial" w:cs="Arial"/>
-          <w:b/>
-          <w:bCs/>
-          <w:sz w:val="24"/>
-          <w:szCs w:val="24"/>
+          <w:sz w:val="28"/>
+          <w:szCs w:val="28"/>
+        </w:rPr>
+      </w:pPr>
+      <w:r>
+        <w:rPr>
+          <w:rFonts w:ascii="Arial" w:hAnsi="Arial" w:cs="Arial"/>
+          <w:b/>
+          <w:bCs/>
+          <w:sz w:val="28"/>
+          <w:szCs w:val="28"/>
         </w:rPr>
         <w:t>Purpose and Description</w:t>
       </w:r>
@@ -2139,26 +2192,45 @@
           <w:sz w:val="28"/>
           <w:szCs w:val="28"/>
         </w:rPr>
-        <w:lastRenderedPageBreak/>
         <w:t>Objectives of the Project</w:t>
       </w:r>
     </w:p>
     <w:p>
       <w:pPr>
-        <w:jc w:val="both"/>
-        <w:rPr>
-          <w:rFonts w:ascii="Arial" w:hAnsi="Arial" w:cs="Arial"/>
-          <w:sz w:val="24"/>
-          <w:szCs w:val="24"/>
-        </w:rPr>
-      </w:pPr>
-      <w:r>
-        <w:rPr>
-          <w:rFonts w:ascii="Arial" w:hAnsi="Arial" w:cs="Arial"/>
-          <w:sz w:val="24"/>
-          <w:szCs w:val="24"/>
-        </w:rPr>
-        <w:t xml:space="preserve">The main objective of this project is to develop a Web-Based Dormitory </w:t>
+        <w:spacing w:line="360" w:lineRule="auto"/>
+        <w:ind w:firstLine="720"/>
+        <w:jc w:val="both"/>
+        <w:rPr>
+          <w:rFonts w:ascii="Arial" w:hAnsi="Arial" w:cs="Arial"/>
+          <w:sz w:val="24"/>
+          <w:szCs w:val="24"/>
+        </w:rPr>
+      </w:pPr>
+      <w:r>
+        <w:rPr>
+          <w:rFonts w:ascii="Arial" w:hAnsi="Arial" w:cs="Arial"/>
+          <w:sz w:val="24"/>
+          <w:szCs w:val="24"/>
+        </w:rPr>
+        <w:t xml:space="preserve">The main objective of this project is to develop </w:t>
+      </w:r>
+      <w:proofErr w:type="gramStart"/>
+      <w:r>
+        <w:rPr>
+          <w:rFonts w:ascii="Arial" w:hAnsi="Arial" w:cs="Arial"/>
+          <w:sz w:val="24"/>
+          <w:szCs w:val="24"/>
+        </w:rPr>
+        <w:t>a</w:t>
+      </w:r>
+      <w:proofErr w:type="gramEnd"/>
+      <w:r>
+        <w:rPr>
+          <w:rFonts w:ascii="Arial" w:hAnsi="Arial" w:cs="Arial"/>
+          <w:sz w:val="24"/>
+          <w:szCs w:val="24"/>
+        </w:rPr>
+        <w:t xml:space="preserve"> </w:t>
       </w:r>
       <w:r>
         <w:rPr>
@@ -2174,7 +2246,39 @@
           <w:sz w:val="24"/>
           <w:szCs w:val="24"/>
         </w:rPr>
-        <w:t>Management System which solves the above-mentioned problems with the existing system. This is achieved by designing a web-based application program that will change the actual manual processing to a computerized environment.</w:t>
+        <w:t xml:space="preserve">Management System </w:t>
+      </w:r>
+      <w:r>
+        <w:rPr>
+          <w:rFonts w:ascii="Arial" w:hAnsi="Arial" w:cs="Arial"/>
+          <w:sz w:val="24"/>
+          <w:szCs w:val="24"/>
+        </w:rPr>
+        <w:t xml:space="preserve">for NVSU Bambang Campus </w:t>
+      </w:r>
+      <w:r>
+        <w:rPr>
+          <w:rFonts w:ascii="Arial" w:hAnsi="Arial" w:cs="Arial"/>
+          <w:sz w:val="24"/>
+          <w:szCs w:val="24"/>
+        </w:rPr>
+        <w:t xml:space="preserve">which </w:t>
+      </w:r>
+      <w:r>
+        <w:rPr>
+          <w:rFonts w:ascii="Arial" w:hAnsi="Arial" w:cs="Arial"/>
+          <w:sz w:val="24"/>
+          <w:szCs w:val="24"/>
+        </w:rPr>
+        <w:t>give the students the convenience to pass an application to the NVSU Dormitory manager</w:t>
+      </w:r>
+      <w:r>
+        <w:rPr>
+          <w:rFonts w:ascii="Arial" w:hAnsi="Arial" w:cs="Arial"/>
+          <w:sz w:val="24"/>
+          <w:szCs w:val="24"/>
+        </w:rPr>
+        <w:t>. This is achieved by designing a web-based application program that will change the actual manual processing to a computerized environment.</w:t>
       </w:r>
     </w:p>
     <w:p>
@@ -2221,6 +2325,7 @@
     </w:p>
     <w:p>
       <w:pPr>
+        <w:ind w:firstLine="720"/>
         <w:jc w:val="both"/>
         <w:rPr>
           <w:rFonts w:ascii="Arial" w:hAnsi="Arial" w:cs="Arial"/>
@@ -2276,181 +2381,6 @@
           <w:rFonts w:ascii="Arial" w:hAnsi="Arial" w:cs="Arial"/>
           <w:sz w:val="24"/>
           <w:szCs w:val="24"/>
-        </w:rPr>
-      </w:pPr>
-    </w:p>
-    <w:p>
-      <w:pPr>
-        <w:jc w:val="both"/>
-        <w:rPr>
-          <w:rFonts w:ascii="Arial" w:hAnsi="Arial" w:cs="Arial"/>
-          <w:b/>
-          <w:bCs/>
-          <w:sz w:val="24"/>
-          <w:szCs w:val="24"/>
-        </w:rPr>
-      </w:pPr>
-      <w:r>
-        <w:rPr>
-          <w:rFonts w:ascii="Arial" w:hAnsi="Arial" w:cs="Arial"/>
-          <w:b/>
-          <w:bCs/>
-          <w:sz w:val="24"/>
-          <w:szCs w:val="24"/>
-        </w:rPr>
-        <w:t>Limitation Of the project</w:t>
-      </w:r>
-    </w:p>
-    <w:p>
-      <w:pPr>
-        <w:jc w:val="both"/>
-        <w:rPr>
-          <w:rFonts w:ascii="Arial" w:hAnsi="Arial" w:cs="Arial"/>
-          <w:sz w:val="24"/>
-          <w:szCs w:val="24"/>
-        </w:rPr>
-      </w:pPr>
-      <w:r>
-        <w:rPr>
-          <w:rFonts w:ascii="Arial" w:hAnsi="Arial" w:cs="Arial"/>
-          <w:sz w:val="24"/>
-          <w:szCs w:val="24"/>
-        </w:rPr>
-        <w:t>This project is limited only to those activities and</w:t>
-      </w:r>
-      <w:r>
-        <w:rPr>
-          <w:rFonts w:ascii="Arial" w:hAnsi="Arial" w:cs="Arial"/>
-          <w:sz w:val="24"/>
-          <w:szCs w:val="24"/>
-        </w:rPr>
-        <w:t xml:space="preserve"> </w:t>
-      </w:r>
-      <w:r>
-        <w:rPr>
-          <w:rFonts w:ascii="Arial" w:hAnsi="Arial" w:cs="Arial"/>
-          <w:sz w:val="24"/>
-          <w:szCs w:val="24"/>
-        </w:rPr>
-        <w:t>operations related to the</w:t>
-      </w:r>
-      <w:r>
-        <w:rPr>
-          <w:rFonts w:ascii="Arial" w:hAnsi="Arial" w:cs="Arial"/>
-          <w:sz w:val="24"/>
-          <w:szCs w:val="24"/>
-        </w:rPr>
-        <w:t xml:space="preserve"> </w:t>
-      </w:r>
-      <w:r>
-        <w:rPr>
-          <w:rFonts w:ascii="Arial" w:hAnsi="Arial" w:cs="Arial"/>
-          <w:sz w:val="24"/>
-          <w:szCs w:val="24"/>
-        </w:rPr>
-        <w:t>dormitory</w:t>
-      </w:r>
-      <w:r>
-        <w:rPr>
-          <w:rFonts w:ascii="Arial" w:hAnsi="Arial" w:cs="Arial"/>
-          <w:sz w:val="24"/>
-          <w:szCs w:val="24"/>
-        </w:rPr>
-        <w:t xml:space="preserve"> </w:t>
-      </w:r>
-      <w:r>
-        <w:rPr>
-          <w:rFonts w:ascii="Arial" w:hAnsi="Arial" w:cs="Arial"/>
-          <w:sz w:val="24"/>
-          <w:szCs w:val="24"/>
-        </w:rPr>
-        <w:t>management which the</w:t>
-      </w:r>
-      <w:r>
-        <w:rPr>
-          <w:rFonts w:ascii="Arial" w:hAnsi="Arial" w:cs="Arial"/>
-          <w:sz w:val="24"/>
-          <w:szCs w:val="24"/>
-        </w:rPr>
-        <w:t xml:space="preserve"> </w:t>
-      </w:r>
-      <w:r>
-        <w:rPr>
-          <w:rFonts w:ascii="Arial" w:hAnsi="Arial" w:cs="Arial"/>
-          <w:sz w:val="24"/>
-          <w:szCs w:val="24"/>
-        </w:rPr>
-        <w:t>team is intended to deal with. The project is limited to</w:t>
-      </w:r>
-      <w:r>
-        <w:rPr>
-          <w:rFonts w:ascii="Arial" w:hAnsi="Arial" w:cs="Arial"/>
-          <w:sz w:val="24"/>
-          <w:szCs w:val="24"/>
-        </w:rPr>
-        <w:t xml:space="preserve"> </w:t>
-      </w:r>
-      <w:r>
-        <w:rPr>
-          <w:rFonts w:ascii="Arial" w:hAnsi="Arial" w:cs="Arial"/>
-          <w:sz w:val="24"/>
-          <w:szCs w:val="24"/>
-        </w:rPr>
-        <w:t xml:space="preserve">developing the </w:t>
-      </w:r>
-      <w:r>
-        <w:rPr>
-          <w:rFonts w:ascii="Arial" w:hAnsi="Arial" w:cs="Arial"/>
-          <w:sz w:val="24"/>
-          <w:szCs w:val="24"/>
-        </w:rPr>
-        <w:t>web-based</w:t>
-      </w:r>
-      <w:r>
-        <w:rPr>
-          <w:rFonts w:ascii="Arial" w:hAnsi="Arial" w:cs="Arial"/>
-          <w:sz w:val="24"/>
-          <w:szCs w:val="24"/>
-        </w:rPr>
-        <w:t xml:space="preserve"> dormitory management system.</w:t>
-      </w:r>
-    </w:p>
-    <w:p>
-      <w:pPr>
-        <w:jc w:val="both"/>
-        <w:rPr>
-          <w:rFonts w:ascii="Arial" w:hAnsi="Arial" w:cs="Arial"/>
-          <w:b/>
-          <w:bCs/>
-          <w:sz w:val="24"/>
-          <w:szCs w:val="24"/>
-          <w:lang w:val="en-US"/>
-        </w:rPr>
-      </w:pPr>
-    </w:p>
-    <w:p>
-      <w:pPr>
-        <w:jc w:val="both"/>
-        <w:rPr>
-          <w:rFonts w:ascii="Arial" w:hAnsi="Arial" w:cs="Arial"/>
-          <w:b/>
-          <w:bCs/>
-          <w:sz w:val="24"/>
-          <w:szCs w:val="24"/>
-          <w:lang w:val="en-US"/>
-        </w:rPr>
-      </w:pPr>
-    </w:p>
-    <w:p>
-      <w:pPr>
-        <w:jc w:val="both"/>
-        <w:rPr>
-          <w:rFonts w:ascii="Arial" w:hAnsi="Arial" w:cs="Arial"/>
-          <w:b/>
-          <w:bCs/>
-          <w:sz w:val="24"/>
-          <w:szCs w:val="24"/>
-          <w:lang w:val="en-US"/>
         </w:rPr>
       </w:pPr>
     </w:p>
@@ -2463,7 +2393,6 @@
           <w:bCs/>
           <w:sz w:val="28"/>
           <w:szCs w:val="28"/>
-          <w:lang w:val="en-US"/>
         </w:rPr>
       </w:pPr>
       <w:r>
@@ -2473,252 +2402,8 @@
           <w:bCs/>
           <w:sz w:val="28"/>
           <w:szCs w:val="28"/>
-          <w:lang w:val="en-US"/>
-        </w:rPr>
-        <w:t>Definition of Terms</w:t>
-      </w:r>
-    </w:p>
-    <w:p>
-      <w:pPr>
-        <w:jc w:val="both"/>
-        <w:rPr>
-          <w:rFonts w:ascii="Arial" w:hAnsi="Arial" w:cs="Arial"/>
-          <w:sz w:val="24"/>
-          <w:szCs w:val="24"/>
-        </w:rPr>
-      </w:pPr>
-    </w:p>
-    <w:p>
-      <w:pPr>
-        <w:jc w:val="both"/>
-        <w:rPr>
-          <w:rFonts w:ascii="Arial" w:hAnsi="Arial" w:cs="Arial"/>
-          <w:bCs/>
-          <w:sz w:val="24"/>
-          <w:szCs w:val="24"/>
-        </w:rPr>
-      </w:pPr>
-      <w:r>
-        <w:rPr>
-          <w:rFonts w:ascii="Arial" w:hAnsi="Arial" w:cs="Arial"/>
-          <w:b/>
-          <w:sz w:val="24"/>
-          <w:szCs w:val="24"/>
-        </w:rPr>
-        <w:t>MVC</w:t>
-      </w:r>
-      <w:r>
-        <w:rPr>
-          <w:rFonts w:ascii="Arial" w:hAnsi="Arial" w:cs="Arial"/>
-          <w:bCs/>
-          <w:sz w:val="24"/>
-          <w:szCs w:val="24"/>
-        </w:rPr>
-        <w:t>- also known as Model-View-Controller</w:t>
-      </w:r>
-      <w:r>
-        <w:rPr>
-          <w:rFonts w:ascii="Arial" w:hAnsi="Arial" w:cs="Arial"/>
-          <w:bCs/>
-          <w:sz w:val="24"/>
-          <w:szCs w:val="24"/>
-        </w:rPr>
-        <w:t xml:space="preserve"> is nothing </w:t>
-      </w:r>
-      <w:r>
-        <w:rPr>
-          <w:rFonts w:ascii="Arial" w:hAnsi="Arial" w:cs="Arial"/>
-          <w:bCs/>
-          <w:sz w:val="24"/>
-          <w:szCs w:val="24"/>
-        </w:rPr>
-        <w:t>more than the integration of three components: Model, View, and Controller. The Model component of the MVC, as its name suggests, contains the application data that is required, the View component is used to display data and control actions, and the Controller component serves as the link between the Model and View components. It is a well-known alternative for systems with numerous views of large amounts of data to quickly change it.</w:t>
-      </w:r>
-    </w:p>
-    <w:p>
-      <w:pPr>
-        <w:jc w:val="both"/>
-        <w:rPr>
-          <w:rFonts w:ascii="Arial" w:hAnsi="Arial" w:cs="Arial"/>
-          <w:bCs/>
-          <w:sz w:val="24"/>
-          <w:szCs w:val="24"/>
-        </w:rPr>
-      </w:pPr>
-    </w:p>
-    <w:p>
-      <w:pPr>
-        <w:jc w:val="both"/>
-        <w:rPr>
-          <w:rFonts w:ascii="Arial" w:hAnsi="Arial" w:cs="Arial"/>
-          <w:bCs/>
-          <w:sz w:val="24"/>
-          <w:szCs w:val="24"/>
-        </w:rPr>
-      </w:pPr>
-      <w:r>
-        <w:rPr>
-          <w:rFonts w:ascii="Arial" w:hAnsi="Arial" w:cs="Arial"/>
-          <w:b/>
-          <w:sz w:val="24"/>
-          <w:szCs w:val="24"/>
-        </w:rPr>
-        <w:t>Web Application</w:t>
-      </w:r>
-      <w:r>
-        <w:rPr>
-          <w:rFonts w:ascii="Arial" w:hAnsi="Arial" w:cs="Arial"/>
-          <w:bCs/>
-          <w:sz w:val="24"/>
-          <w:szCs w:val="24"/>
-        </w:rPr>
-        <w:t xml:space="preserve"> – </w:t>
-      </w:r>
-      <w:r>
-        <w:rPr>
-          <w:rFonts w:ascii="Arial" w:hAnsi="Arial" w:cs="Arial"/>
-          <w:bCs/>
-          <w:sz w:val="24"/>
-          <w:szCs w:val="24"/>
-        </w:rPr>
-        <w:t>A web application is a computer software that executes a certain task using a web browser. Web apps</w:t>
-      </w:r>
-    </w:p>
-    <w:p>
-      <w:pPr>
-        <w:jc w:val="both"/>
-        <w:rPr>
-          <w:rFonts w:ascii="Arial" w:hAnsi="Arial" w:cs="Arial"/>
-          <w:bCs/>
-          <w:sz w:val="24"/>
-          <w:szCs w:val="24"/>
-        </w:rPr>
-      </w:pPr>
-      <w:r>
-        <w:rPr>
-          <w:rFonts w:ascii="Arial" w:hAnsi="Arial" w:cs="Arial"/>
-          <w:b/>
-          <w:sz w:val="24"/>
-          <w:szCs w:val="24"/>
-        </w:rPr>
-        <w:t>Tenants</w:t>
-      </w:r>
-      <w:r>
-        <w:rPr>
-          <w:rFonts w:ascii="Arial" w:hAnsi="Arial" w:cs="Arial"/>
-          <w:bCs/>
-          <w:sz w:val="24"/>
-          <w:szCs w:val="24"/>
-        </w:rPr>
-        <w:t xml:space="preserve"> - are individuals with the right to use and occupy a rental property under a rental agreement or lease</w:t>
-      </w:r>
-    </w:p>
-    <w:p>
-      <w:pPr>
-        <w:jc w:val="both"/>
-        <w:rPr>
-          <w:rFonts w:ascii="Arial" w:hAnsi="Arial" w:cs="Arial"/>
-          <w:bCs/>
-          <w:sz w:val="24"/>
-          <w:szCs w:val="24"/>
-        </w:rPr>
-      </w:pPr>
-    </w:p>
-    <w:p>
-      <w:pPr>
-        <w:jc w:val="center"/>
-        <w:rPr>
-          <w:rFonts w:ascii="Arial" w:hAnsi="Arial" w:cs="Arial"/>
-          <w:sz w:val="24"/>
-          <w:szCs w:val="24"/>
-        </w:rPr>
-      </w:pPr>
-      <w:r>
-        <w:rPr>
-          <w:rFonts w:ascii="Arial" w:hAnsi="Arial" w:cs="Arial"/>
-          <w:sz w:val="24"/>
-          <w:szCs w:val="24"/>
-        </w:rPr>
-        <w:lastRenderedPageBreak/>
-        <w:t>Chapter II</w:t>
-      </w:r>
-    </w:p>
-    <w:p>
-      <w:pPr>
-        <w:jc w:val="both"/>
-        <w:rPr>
-          <w:rFonts w:ascii="Arial" w:hAnsi="Arial" w:cs="Arial"/>
-          <w:b/>
-          <w:bCs/>
-          <w:sz w:val="24"/>
-          <w:szCs w:val="24"/>
-        </w:rPr>
-      </w:pPr>
-      <w:r>
-        <w:rPr>
-          <w:rFonts w:ascii="Arial" w:hAnsi="Arial" w:cs="Arial"/>
-          <w:b/>
-          <w:bCs/>
-          <w:sz w:val="24"/>
-          <w:szCs w:val="24"/>
-        </w:rPr>
-        <w:t>Review of Related Literature and Systems</w:t>
-      </w:r>
-    </w:p>
-    <w:p>
-      <w:pPr>
-        <w:jc w:val="both"/>
-        <w:rPr>
-          <w:rFonts w:ascii="Arial" w:hAnsi="Arial" w:cs="Arial"/>
-          <w:sz w:val="24"/>
-          <w:szCs w:val="24"/>
-        </w:rPr>
-      </w:pPr>
-    </w:p>
-    <w:p>
-      <w:pPr>
-        <w:spacing w:line="360" w:lineRule="auto"/>
-        <w:jc w:val="both"/>
-        <w:rPr>
-          <w:rFonts w:ascii="Arial" w:hAnsi="Arial" w:cs="Arial"/>
-          <w:sz w:val="24"/>
-          <w:szCs w:val="24"/>
-        </w:rPr>
-      </w:pPr>
-      <w:r>
-        <w:rPr>
-          <w:rFonts w:ascii="Arial" w:hAnsi="Arial" w:cs="Arial"/>
-          <w:sz w:val="24"/>
-          <w:szCs w:val="24"/>
-        </w:rPr>
-        <w:t xml:space="preserve">        </w:t>
-      </w:r>
-      <w:r>
-        <w:rPr>
-          <w:rFonts w:ascii="Arial" w:hAnsi="Arial" w:cs="Arial"/>
-          <w:sz w:val="24"/>
-          <w:szCs w:val="24"/>
-        </w:rPr>
-        <w:tab/>
-        <w:t>Each institution has a unique system that enables quick and efficient information processing. The student dormitory management has always been a crucial component of school management work, and it should be enhanced and made better as the size of students has progressively grown. As a result, the amount of student information is becoming increasingly large. This is undoubtedly for the schools with large student information storage to offer a practical and effective mode of operation, so that individuals from the heavy data processing and maintenance out of relief, replaced by a friendly interface, the design of a very user-friendly front Application, the user will feel very easy to operate (</w:t>
-      </w:r>
-      <w:proofErr w:type="spellStart"/>
-      <w:r>
-        <w:rPr>
-          <w:rFonts w:ascii="Arial" w:hAnsi="Arial" w:cs="Arial"/>
-          <w:sz w:val="24"/>
-          <w:szCs w:val="24"/>
-        </w:rPr>
-        <w:t>Jingxiu</w:t>
-      </w:r>
-      <w:proofErr w:type="spellEnd"/>
-      <w:r>
-        <w:rPr>
-          <w:rFonts w:ascii="Arial" w:hAnsi="Arial" w:cs="Arial"/>
-          <w:sz w:val="24"/>
-          <w:szCs w:val="24"/>
-        </w:rPr>
-        <w:t xml:space="preserve">, 2017). </w:t>
+        </w:rPr>
+        <w:t>Limitation Of the project</w:t>
       </w:r>
     </w:p>
     <w:p>
@@ -2738,31 +2423,7 @@
           <w:sz w:val="24"/>
           <w:szCs w:val="24"/>
         </w:rPr>
-        <w:t xml:space="preserve">The administration procedure is still carried out manually at our </w:t>
-      </w:r>
-      <w:r>
-        <w:rPr>
-          <w:rFonts w:ascii="Arial" w:hAnsi="Arial" w:cs="Arial"/>
-          <w:sz w:val="24"/>
-          <w:szCs w:val="24"/>
-        </w:rPr>
-        <w:t>university’s</w:t>
-      </w:r>
-      <w:r>
-        <w:rPr>
-          <w:rFonts w:ascii="Arial" w:hAnsi="Arial" w:cs="Arial"/>
-          <w:sz w:val="24"/>
-          <w:szCs w:val="24"/>
-        </w:rPr>
-        <w:t xml:space="preserve"> dormitory</w:t>
-      </w:r>
-      <w:r>
-        <w:rPr>
-          <w:rFonts w:ascii="Arial" w:hAnsi="Arial" w:cs="Arial"/>
-          <w:sz w:val="24"/>
-          <w:szCs w:val="24"/>
-        </w:rPr>
-        <w:t xml:space="preserve"> using paper-based applications that students must print, fill out, and submit to the residence</w:t>
+        <w:t>This project is limited only to those activities and</w:t>
       </w:r>
       <w:r>
         <w:rPr>
@@ -2778,61 +2439,7 @@
           <w:sz w:val="24"/>
           <w:szCs w:val="24"/>
         </w:rPr>
-        <w:t>offices. It presents a challenging situation because the registration procedure, in some ways, takes longer to complete from beginning to end. Students from remote locations who can't get to the dormitory will struggle to find a suitable place to stay where the reapplication procedure might take place.</w:t>
-      </w:r>
-    </w:p>
-    <w:p>
-      <w:pPr>
-        <w:ind w:firstLine="720"/>
-        <w:jc w:val="both"/>
-        <w:rPr>
-          <w:rFonts w:ascii="Arial" w:hAnsi="Arial" w:cs="Arial"/>
-          <w:sz w:val="24"/>
-          <w:szCs w:val="24"/>
-        </w:rPr>
-      </w:pPr>
-      <w:r>
-        <w:rPr>
-          <w:rFonts w:ascii="Arial" w:hAnsi="Arial" w:cs="Arial"/>
-          <w:sz w:val="24"/>
-          <w:szCs w:val="24"/>
-        </w:rPr>
-        <w:t>To have an effective management system, the development of the Dormitory Information and Management System should support the student's online admission, payment, and booking process as well as the staff's ability to control and manage integrated programs or activities in accordance with a predetermined schedule.</w:t>
-      </w:r>
-    </w:p>
-    <w:p>
-      <w:pPr>
-        <w:ind w:firstLine="720"/>
-        <w:jc w:val="both"/>
-        <w:rPr>
-          <w:rFonts w:ascii="Arial" w:hAnsi="Arial" w:cs="Arial"/>
-          <w:sz w:val="24"/>
-          <w:szCs w:val="24"/>
-        </w:rPr>
-      </w:pPr>
-      <w:r>
-        <w:rPr>
-          <w:rFonts w:ascii="Arial" w:hAnsi="Arial" w:cs="Arial"/>
-          <w:sz w:val="24"/>
-          <w:szCs w:val="24"/>
-        </w:rPr>
-        <w:t xml:space="preserve">Every organization needs to have a defined strategy in information management process flow, which involves data processing, data storage, data monitoring and utilization. It must be </w:t>
-      </w:r>
-      <w:r>
-        <w:rPr>
-          <w:rFonts w:ascii="Arial" w:hAnsi="Arial" w:cs="Arial"/>
-          <w:sz w:val="24"/>
-          <w:szCs w:val="24"/>
-        </w:rPr>
-        <w:t>clear that</w:t>
-      </w:r>
-      <w:r>
-        <w:rPr>
-          <w:rFonts w:ascii="Arial" w:hAnsi="Arial" w:cs="Arial"/>
-          <w:sz w:val="24"/>
-          <w:szCs w:val="24"/>
-        </w:rPr>
-        <w:t xml:space="preserve"> procedure is a cycle that displays the relationship between each of the steps in the process</w:t>
+        <w:t>operations related to the</w:t>
       </w:r>
       <w:r>
         <w:rPr>
@@ -2848,116 +2455,13 @@
           <w:sz w:val="24"/>
           <w:szCs w:val="24"/>
         </w:rPr>
-        <w:t>(Pastor, 2020)</w:t>
-      </w:r>
-      <w:r>
-        <w:rPr>
-          <w:rFonts w:ascii="Arial" w:hAnsi="Arial" w:cs="Arial"/>
-          <w:sz w:val="24"/>
-          <w:szCs w:val="24"/>
-        </w:rPr>
-        <w:t>.</w:t>
-      </w:r>
-    </w:p>
-    <w:p>
-      <w:pPr>
-        <w:ind w:firstLine="720"/>
-        <w:jc w:val="both"/>
-        <w:rPr>
-          <w:rFonts w:ascii="Arial" w:hAnsi="Arial" w:cs="Arial"/>
-          <w:sz w:val="24"/>
-          <w:szCs w:val="24"/>
-          <w:lang w:val="en-US"/>
-        </w:rPr>
-      </w:pPr>
-      <w:r>
-        <w:rPr>
-          <w:rFonts w:ascii="Arial" w:hAnsi="Arial" w:cs="Arial"/>
-          <w:sz w:val="24"/>
-          <w:szCs w:val="24"/>
-          <w:lang w:val="en-US"/>
-        </w:rPr>
-        <w:t xml:space="preserve">The research application's goal is to promote a web-based residential framework for enhancing software quality and reliability, which is beneficial for applications developed in an association. This study can be used to track student difficulties, allocate quarters to people, and reduce student complaints about a certain program or module (Mothe, KK. </w:t>
-      </w:r>
-      <w:proofErr w:type="spellStart"/>
-      <w:r>
-        <w:rPr>
-          <w:rFonts w:ascii="Arial" w:hAnsi="Arial" w:cs="Arial"/>
-          <w:sz w:val="24"/>
-          <w:szCs w:val="24"/>
-          <w:lang w:val="en-US"/>
-        </w:rPr>
-        <w:t>Soraguni</w:t>
-      </w:r>
-      <w:proofErr w:type="spellEnd"/>
-      <w:r>
-        <w:rPr>
-          <w:rFonts w:ascii="Arial" w:hAnsi="Arial" w:cs="Arial"/>
-          <w:sz w:val="24"/>
-          <w:szCs w:val="24"/>
-          <w:lang w:val="en-US"/>
-        </w:rPr>
-        <w:t xml:space="preserve">, R. </w:t>
-      </w:r>
-      <w:proofErr w:type="spellStart"/>
-      <w:r>
-        <w:rPr>
-          <w:rFonts w:ascii="Arial" w:hAnsi="Arial" w:cs="Arial"/>
-          <w:sz w:val="24"/>
-          <w:szCs w:val="24"/>
-          <w:lang w:val="en-US"/>
-        </w:rPr>
-        <w:t>Vakity</w:t>
-      </w:r>
-      <w:proofErr w:type="spellEnd"/>
-      <w:r>
-        <w:rPr>
-          <w:rFonts w:ascii="Arial" w:hAnsi="Arial" w:cs="Arial"/>
-          <w:sz w:val="24"/>
-          <w:szCs w:val="24"/>
-          <w:lang w:val="en-US"/>
-        </w:rPr>
-        <w:t>, 2015).</w:t>
-      </w:r>
-    </w:p>
-    <w:p>
-      <w:pPr>
-        <w:jc w:val="both"/>
-        <w:rPr>
-          <w:rFonts w:ascii="Arial" w:hAnsi="Arial" w:cs="Arial"/>
-          <w:sz w:val="24"/>
-          <w:szCs w:val="24"/>
-          <w:lang w:val="en-US"/>
-        </w:rPr>
-      </w:pPr>
-    </w:p>
-    <w:p>
-      <w:pPr>
-        <w:ind w:firstLine="720"/>
-        <w:jc w:val="both"/>
-        <w:rPr>
-          <w:rFonts w:ascii="Arial" w:hAnsi="Arial" w:cs="Arial"/>
-          <w:sz w:val="24"/>
-          <w:szCs w:val="24"/>
-          <w:lang w:val="en-US"/>
-        </w:rPr>
-      </w:pPr>
-      <w:r>
-        <w:rPr>
-          <w:rFonts w:ascii="Arial" w:hAnsi="Arial" w:cs="Arial"/>
-          <w:sz w:val="24"/>
-          <w:szCs w:val="24"/>
-          <w:lang w:val="en-US"/>
-        </w:rPr>
-        <w:lastRenderedPageBreak/>
-        <w:t xml:space="preserve">Currently, most schools have strict work attendance policies, dormitory checks at district division signal language of danger, and other measures to support students. </w:t>
-      </w:r>
-      <w:r>
-        <w:rPr>
-          <w:rFonts w:ascii="Arial" w:hAnsi="Arial" w:cs="Arial"/>
-          <w:sz w:val="24"/>
-          <w:szCs w:val="24"/>
-          <w:lang w:val="en-US"/>
+        <w:t>dormitory</w:t>
+      </w:r>
+      <w:r>
+        <w:rPr>
+          <w:rFonts w:ascii="Arial" w:hAnsi="Arial" w:cs="Arial"/>
+          <w:sz w:val="24"/>
+          <w:szCs w:val="24"/>
         </w:rPr>
         <w:t xml:space="preserve"> </w:t>
       </w:r>
@@ -2966,652 +2470,159 @@
           <w:rFonts w:ascii="Arial" w:hAnsi="Arial" w:cs="Arial"/>
           <w:sz w:val="24"/>
           <w:szCs w:val="24"/>
-          <w:lang w:val="en-US"/>
-        </w:rPr>
-        <w:t>However, these measures bring a great deal of work pressure to school administrators whose efficiency isn't yet high and who must leave a lot of manpower and financial resources unfilled. Additionally, even though teachers and parents are both the primary caregivers for their kids, and that running a household is a job that is challenging to coordinate with school, none of them have any kind of efficient method or tool for connecting work and life (</w:t>
-      </w:r>
-      <w:proofErr w:type="spellStart"/>
-      <w:r>
-        <w:rPr>
-          <w:rFonts w:ascii="Arial" w:hAnsi="Arial" w:cs="Arial"/>
-          <w:sz w:val="24"/>
-          <w:szCs w:val="24"/>
-          <w:lang w:val="en-US"/>
-        </w:rPr>
-        <w:t>Renqiu</w:t>
-      </w:r>
-      <w:proofErr w:type="spellEnd"/>
-      <w:r>
-        <w:rPr>
-          <w:rFonts w:ascii="Arial" w:hAnsi="Arial" w:cs="Arial"/>
-          <w:sz w:val="24"/>
-          <w:szCs w:val="24"/>
-          <w:lang w:val="en-US"/>
-        </w:rPr>
-        <w:t xml:space="preserve"> Vocational and Technical Education Center, 2013).</w:t>
-      </w:r>
-    </w:p>
-    <w:p>
-      <w:pPr>
-        <w:jc w:val="both"/>
-        <w:rPr>
-          <w:rFonts w:ascii="Arial" w:hAnsi="Arial" w:cs="Arial"/>
-          <w:sz w:val="24"/>
-          <w:szCs w:val="24"/>
-        </w:rPr>
-      </w:pPr>
-    </w:p>
-    <w:p>
-      <w:pPr>
-        <w:jc w:val="both"/>
-        <w:rPr>
-          <w:rFonts w:ascii="Arial" w:hAnsi="Arial" w:cs="Arial"/>
-          <w:sz w:val="24"/>
-          <w:szCs w:val="24"/>
-        </w:rPr>
-      </w:pPr>
-    </w:p>
-    <w:p>
-      <w:pPr>
-        <w:jc w:val="both"/>
-        <w:rPr>
-          <w:rFonts w:ascii="Arial" w:hAnsi="Arial" w:cs="Arial"/>
-          <w:b/>
-          <w:bCs/>
-          <w:sz w:val="24"/>
-          <w:szCs w:val="24"/>
-        </w:rPr>
-      </w:pPr>
-      <w:r>
-        <w:rPr>
-          <w:rFonts w:ascii="Arial" w:hAnsi="Arial" w:cs="Arial"/>
-          <w:sz w:val="24"/>
-          <w:szCs w:val="24"/>
-        </w:rPr>
-        <w:br/>
-      </w:r>
-      <w:r>
-        <w:rPr>
-          <w:rFonts w:ascii="Arial" w:hAnsi="Arial" w:cs="Arial"/>
-          <w:sz w:val="24"/>
-          <w:szCs w:val="24"/>
-        </w:rPr>
-        <w:br/>
-      </w:r>
-      <w:r>
-        <w:rPr>
-          <w:rFonts w:ascii="Arial" w:hAnsi="Arial" w:cs="Arial"/>
-          <w:b/>
-          <w:bCs/>
-          <w:sz w:val="24"/>
-          <w:szCs w:val="24"/>
-        </w:rPr>
-        <w:t>Technical Background</w:t>
-      </w:r>
-    </w:p>
-    <w:p>
-      <w:pPr>
-        <w:jc w:val="both"/>
-        <w:rPr>
-          <w:rFonts w:ascii="Arial" w:hAnsi="Arial" w:cs="Arial"/>
-          <w:sz w:val="24"/>
-          <w:szCs w:val="24"/>
-        </w:rPr>
-      </w:pPr>
-    </w:p>
-    <w:p>
-      <w:pPr>
-        <w:jc w:val="both"/>
-        <w:rPr>
-          <w:rFonts w:ascii="Arial" w:hAnsi="Arial" w:cs="Arial"/>
-          <w:b/>
-          <w:bCs/>
-          <w:sz w:val="24"/>
-          <w:szCs w:val="24"/>
-        </w:rPr>
-      </w:pPr>
-      <w:r>
-        <w:rPr>
-          <w:rFonts w:ascii="Arial" w:hAnsi="Arial" w:cs="Arial"/>
-          <w:b/>
-          <w:bCs/>
-          <w:sz w:val="24"/>
-          <w:szCs w:val="24"/>
-        </w:rPr>
-        <w:t>Webserver?</w:t>
-      </w:r>
-    </w:p>
-    <w:p>
-      <w:pPr>
-        <w:spacing w:line="360" w:lineRule="auto"/>
-        <w:jc w:val="both"/>
-        <w:rPr>
-          <w:rFonts w:ascii="Arial" w:hAnsi="Arial" w:cs="Arial"/>
-          <w:sz w:val="24"/>
-          <w:szCs w:val="24"/>
-        </w:rPr>
-      </w:pPr>
-      <w:r>
-        <w:rPr>
-          <w:rFonts w:ascii="Arial" w:hAnsi="Arial" w:cs="Arial"/>
-          <w:sz w:val="24"/>
-          <w:szCs w:val="24"/>
-        </w:rPr>
-        <w:t>A webserver is software run by your website hosting provider so that visitors can view the web pages on your site. Many WordPress hosting providers use Apache.</w:t>
-      </w:r>
-    </w:p>
-    <w:p>
-      <w:pPr>
-        <w:spacing w:line="360" w:lineRule="auto"/>
-        <w:jc w:val="both"/>
-        <w:rPr>
-          <w:rFonts w:ascii="Arial" w:hAnsi="Arial" w:cs="Arial"/>
-          <w:sz w:val="24"/>
-          <w:szCs w:val="24"/>
-        </w:rPr>
-      </w:pPr>
-      <w:r>
-        <w:rPr>
-          <w:rFonts w:ascii="Arial" w:hAnsi="Arial" w:cs="Arial"/>
-          <w:sz w:val="24"/>
-          <w:szCs w:val="24"/>
-        </w:rPr>
-        <w:t>The software performs a similar role to a restaurant host. When you arrive at a restaurant, the host greets you, checks your booking information, and takes you to your table. In a similar way, the webserver checks for the web page you have requested.</w:t>
-      </w:r>
-    </w:p>
-    <w:p>
-      <w:pPr>
-        <w:spacing w:line="360" w:lineRule="auto"/>
-        <w:jc w:val="both"/>
-        <w:rPr>
-          <w:rFonts w:ascii="Arial" w:hAnsi="Arial" w:cs="Arial"/>
-          <w:sz w:val="24"/>
-          <w:szCs w:val="24"/>
-        </w:rPr>
-      </w:pPr>
-      <w:r>
-        <w:rPr>
-          <w:rFonts w:ascii="Arial" w:hAnsi="Arial" w:cs="Arial"/>
-          <w:sz w:val="24"/>
-          <w:szCs w:val="24"/>
-        </w:rPr>
-        <w:t>A webserver does more. It also acts like a restaurant server when it fetches the page and serves it for your viewing pleasure.</w:t>
-      </w:r>
-    </w:p>
-    <w:p>
-      <w:pPr>
-        <w:spacing w:line="360" w:lineRule="auto"/>
-        <w:jc w:val="both"/>
-        <w:rPr>
-          <w:rFonts w:ascii="Arial" w:hAnsi="Arial" w:cs="Arial"/>
-          <w:sz w:val="24"/>
-          <w:szCs w:val="24"/>
-        </w:rPr>
-      </w:pPr>
-      <w:r>
-        <w:rPr>
-          <w:rFonts w:ascii="Arial" w:hAnsi="Arial" w:cs="Arial"/>
-          <w:sz w:val="24"/>
-          <w:szCs w:val="24"/>
-        </w:rPr>
-        <w:t xml:space="preserve">And it performs the role of the restaurant’s </w:t>
-      </w:r>
-      <w:r>
-        <w:rPr>
-          <w:rFonts w:ascii="Arial" w:hAnsi="Arial" w:cs="Arial"/>
-          <w:sz w:val="24"/>
-          <w:szCs w:val="24"/>
-        </w:rPr>
-        <w:t>maître</w:t>
-      </w:r>
-      <w:r>
-        <w:rPr>
-          <w:rFonts w:ascii="Arial" w:hAnsi="Arial" w:cs="Arial"/>
-          <w:sz w:val="24"/>
-          <w:szCs w:val="24"/>
-        </w:rPr>
-        <w:t xml:space="preserve"> d’ by handling communications with the website, handling your requests, and making sure that other modules are ready to serve you.</w:t>
-      </w:r>
-    </w:p>
-    <w:p>
-      <w:pPr>
-        <w:spacing w:line="360" w:lineRule="auto"/>
-        <w:jc w:val="both"/>
-        <w:rPr>
-          <w:rFonts w:ascii="Arial" w:hAnsi="Arial" w:cs="Arial"/>
-          <w:sz w:val="24"/>
-          <w:szCs w:val="24"/>
-        </w:rPr>
-      </w:pPr>
-      <w:r>
-        <w:rPr>
-          <w:rFonts w:ascii="Arial" w:hAnsi="Arial" w:cs="Arial"/>
-          <w:sz w:val="24"/>
-          <w:szCs w:val="24"/>
-        </w:rPr>
-        <w:t>Finally, a webserver is also like the busboy clearing tables. It cleans the memory, cache and modules and clears them for new website visitors.</w:t>
-      </w:r>
-    </w:p>
-    <w:p>
-      <w:pPr>
-        <w:spacing w:line="360" w:lineRule="auto"/>
-        <w:jc w:val="both"/>
-        <w:rPr>
-          <w:rFonts w:ascii="Arial" w:hAnsi="Arial" w:cs="Arial"/>
-          <w:sz w:val="24"/>
-          <w:szCs w:val="24"/>
-        </w:rPr>
-      </w:pPr>
-      <w:r>
-        <w:rPr>
-          <w:rFonts w:ascii="Arial" w:hAnsi="Arial" w:cs="Arial"/>
-          <w:sz w:val="24"/>
-          <w:szCs w:val="24"/>
-        </w:rPr>
-        <w:t>In summary, a webserver like Apache performs many tasks:</w:t>
-      </w:r>
-    </w:p>
-    <w:p>
-      <w:pPr>
-        <w:pStyle w:val="ListParagraph"/>
-        <w:numPr>
-          <w:ilvl w:val="0"/>
-          <w:numId w:val="2"/>
-        </w:numPr>
-        <w:jc w:val="both"/>
-        <w:rPr>
-          <w:rFonts w:ascii="Arial" w:hAnsi="Arial" w:cs="Arial"/>
-          <w:sz w:val="24"/>
-          <w:szCs w:val="24"/>
-        </w:rPr>
-      </w:pPr>
-      <w:r>
-        <w:rPr>
-          <w:rFonts w:ascii="Arial" w:hAnsi="Arial" w:cs="Arial"/>
-          <w:sz w:val="24"/>
-          <w:szCs w:val="24"/>
-        </w:rPr>
-        <w:t>It receives your request to access a web page.</w:t>
-      </w:r>
-    </w:p>
-    <w:p>
-      <w:pPr>
-        <w:pStyle w:val="ListParagraph"/>
-        <w:numPr>
-          <w:ilvl w:val="0"/>
-          <w:numId w:val="2"/>
-        </w:numPr>
-        <w:jc w:val="both"/>
-        <w:rPr>
-          <w:rFonts w:ascii="Arial" w:hAnsi="Arial" w:cs="Arial"/>
-          <w:sz w:val="24"/>
-          <w:szCs w:val="24"/>
-        </w:rPr>
-      </w:pPr>
-      <w:r>
-        <w:rPr>
-          <w:rFonts w:ascii="Arial" w:hAnsi="Arial" w:cs="Arial"/>
-          <w:sz w:val="24"/>
-          <w:szCs w:val="24"/>
-        </w:rPr>
-        <w:t>It runs a few security checks on your HTTP request and takes you to the web page.</w:t>
-      </w:r>
-    </w:p>
-    <w:p>
-      <w:pPr>
-        <w:pStyle w:val="ListParagraph"/>
-        <w:numPr>
-          <w:ilvl w:val="0"/>
-          <w:numId w:val="2"/>
-        </w:numPr>
-        <w:jc w:val="both"/>
-        <w:rPr>
-          <w:rFonts w:ascii="Arial" w:hAnsi="Arial" w:cs="Arial"/>
-          <w:sz w:val="24"/>
-          <w:szCs w:val="24"/>
-        </w:rPr>
-      </w:pPr>
-      <w:r>
-        <w:rPr>
-          <w:rFonts w:ascii="Arial" w:hAnsi="Arial" w:cs="Arial"/>
-          <w:sz w:val="24"/>
-          <w:szCs w:val="24"/>
-        </w:rPr>
-        <w:lastRenderedPageBreak/>
-        <w:t>It may ask the server to run extra modules while generating the document to serve you.</w:t>
-      </w:r>
-    </w:p>
-    <w:p>
-      <w:pPr>
-        <w:pStyle w:val="ListParagraph"/>
-        <w:numPr>
-          <w:ilvl w:val="0"/>
-          <w:numId w:val="2"/>
-        </w:numPr>
-        <w:jc w:val="both"/>
-        <w:rPr>
-          <w:rFonts w:ascii="Arial" w:hAnsi="Arial" w:cs="Arial"/>
-          <w:sz w:val="24"/>
-          <w:szCs w:val="24"/>
-        </w:rPr>
-      </w:pPr>
-      <w:r>
-        <w:rPr>
-          <w:rFonts w:ascii="Arial" w:hAnsi="Arial" w:cs="Arial"/>
-          <w:sz w:val="24"/>
-          <w:szCs w:val="24"/>
-        </w:rPr>
-        <w:t>It then serves you the document you requested.</w:t>
-      </w:r>
-    </w:p>
-    <w:p>
-      <w:pPr>
-        <w:jc w:val="both"/>
-        <w:rPr>
-          <w:rFonts w:ascii="Arial" w:hAnsi="Arial" w:cs="Arial"/>
-          <w:sz w:val="24"/>
-          <w:szCs w:val="24"/>
-        </w:rPr>
-      </w:pPr>
-    </w:p>
-    <w:p>
-      <w:pPr>
-        <w:jc w:val="both"/>
-        <w:rPr>
-          <w:rFonts w:ascii="Arial" w:hAnsi="Arial" w:cs="Arial"/>
-          <w:b/>
-          <w:bCs/>
-          <w:sz w:val="24"/>
-          <w:szCs w:val="24"/>
-        </w:rPr>
-      </w:pPr>
-      <w:r>
-        <w:rPr>
-          <w:rFonts w:ascii="Arial" w:hAnsi="Arial" w:cs="Arial"/>
-          <w:b/>
-          <w:bCs/>
-          <w:sz w:val="24"/>
-          <w:szCs w:val="24"/>
-        </w:rPr>
-        <w:t>Laravel</w:t>
-      </w:r>
-    </w:p>
-    <w:p>
-      <w:pPr>
-        <w:jc w:val="both"/>
-        <w:rPr>
-          <w:rFonts w:ascii="Arial" w:hAnsi="Arial" w:cs="Arial"/>
-          <w:sz w:val="24"/>
-          <w:szCs w:val="24"/>
-        </w:rPr>
-      </w:pPr>
-      <w:r>
-        <w:rPr>
-          <w:rFonts w:ascii="Arial" w:hAnsi="Arial" w:cs="Arial"/>
-          <w:sz w:val="24"/>
-          <w:szCs w:val="24"/>
-        </w:rPr>
-        <w:t xml:space="preserve">Laravel is a free and open-source PHP web framework,[2] created by Taylor </w:t>
-      </w:r>
-      <w:proofErr w:type="spellStart"/>
-      <w:r>
-        <w:rPr>
-          <w:rFonts w:ascii="Arial" w:hAnsi="Arial" w:cs="Arial"/>
-          <w:sz w:val="24"/>
-          <w:szCs w:val="24"/>
-        </w:rPr>
-        <w:t>Otwell</w:t>
-      </w:r>
-      <w:proofErr w:type="spellEnd"/>
-      <w:r>
-        <w:rPr>
-          <w:rFonts w:ascii="Arial" w:hAnsi="Arial" w:cs="Arial"/>
-          <w:sz w:val="24"/>
-          <w:szCs w:val="24"/>
-        </w:rPr>
-        <w:t xml:space="preserve"> and intended for the development of web applications following the model–view–controller (MVC) architectural pattern and based on Symfony. Some of the features of Laravel are a modular packaging system with a dedicated dependency manager, different ways for accessing relational databases, utilities that aid in application deployment and maintenance, and its orientation toward syntactic sugar.</w:t>
-      </w:r>
-    </w:p>
-    <w:p>
-      <w:pPr>
-        <w:jc w:val="both"/>
-        <w:rPr>
-          <w:rFonts w:ascii="Arial" w:hAnsi="Arial" w:cs="Arial"/>
-          <w:sz w:val="24"/>
-          <w:szCs w:val="24"/>
-        </w:rPr>
-      </w:pPr>
-    </w:p>
-    <w:p>
-      <w:pPr>
-        <w:jc w:val="both"/>
-        <w:rPr>
-          <w:rFonts w:ascii="Arial" w:hAnsi="Arial" w:cs="Arial"/>
-          <w:b/>
-          <w:bCs/>
-          <w:sz w:val="24"/>
-          <w:szCs w:val="24"/>
-        </w:rPr>
-      </w:pPr>
-      <w:r>
-        <w:rPr>
-          <w:rFonts w:ascii="Arial" w:hAnsi="Arial" w:cs="Arial"/>
-          <w:b/>
-          <w:bCs/>
-          <w:sz w:val="24"/>
-          <w:szCs w:val="24"/>
-        </w:rPr>
-        <w:t>MariaDB</w:t>
-      </w:r>
-    </w:p>
-    <w:p>
-      <w:pPr>
-        <w:jc w:val="both"/>
-        <w:rPr>
-          <w:rFonts w:ascii="Arial" w:hAnsi="Arial" w:cs="Arial"/>
-          <w:sz w:val="24"/>
-          <w:szCs w:val="24"/>
-        </w:rPr>
-      </w:pPr>
-      <w:r>
-        <w:rPr>
-          <w:rFonts w:ascii="Arial" w:hAnsi="Arial" w:cs="Arial"/>
-          <w:sz w:val="24"/>
-          <w:szCs w:val="24"/>
-        </w:rPr>
-        <w:t>MariaDB is a database. MariaDB is very similar to MySQL (a database management system) and, in fact, a fork to MySQL. The MariaDB database is used for various purposes such as data warehousing, e-commerce, enterprise-level features, and logging applications.</w:t>
-      </w:r>
-    </w:p>
-    <w:p>
-      <w:pPr>
-        <w:jc w:val="both"/>
-        <w:rPr>
-          <w:rFonts w:ascii="Arial" w:hAnsi="Arial" w:cs="Arial"/>
-          <w:sz w:val="24"/>
-          <w:szCs w:val="24"/>
-        </w:rPr>
-      </w:pPr>
-    </w:p>
-    <w:p>
-      <w:pPr>
-        <w:jc w:val="both"/>
-        <w:rPr>
-          <w:rFonts w:ascii="Arial" w:hAnsi="Arial" w:cs="Arial"/>
-          <w:b/>
-          <w:bCs/>
-          <w:sz w:val="24"/>
-          <w:szCs w:val="24"/>
-        </w:rPr>
-      </w:pPr>
-      <w:proofErr w:type="spellStart"/>
-      <w:r>
-        <w:rPr>
-          <w:rFonts w:ascii="Arial" w:hAnsi="Arial" w:cs="Arial"/>
-          <w:b/>
-          <w:bCs/>
-          <w:sz w:val="24"/>
-          <w:szCs w:val="24"/>
-        </w:rPr>
-        <w:t>Laragon</w:t>
-      </w:r>
-      <w:proofErr w:type="spellEnd"/>
-    </w:p>
-    <w:p>
-      <w:pPr>
-        <w:jc w:val="both"/>
-        <w:rPr>
-          <w:rFonts w:ascii="Arial" w:hAnsi="Arial" w:cs="Arial"/>
-          <w:sz w:val="24"/>
-          <w:szCs w:val="24"/>
-        </w:rPr>
-      </w:pPr>
-      <w:proofErr w:type="spellStart"/>
-      <w:r>
-        <w:rPr>
-          <w:rFonts w:ascii="Arial" w:hAnsi="Arial" w:cs="Arial"/>
-          <w:sz w:val="24"/>
-          <w:szCs w:val="24"/>
-        </w:rPr>
-        <w:t>Laragon</w:t>
-      </w:r>
-      <w:proofErr w:type="spellEnd"/>
-      <w:r>
-        <w:rPr>
-          <w:rFonts w:ascii="Arial" w:hAnsi="Arial" w:cs="Arial"/>
-          <w:sz w:val="24"/>
-          <w:szCs w:val="24"/>
-        </w:rPr>
-        <w:t xml:space="preserve"> is a portable, isolated, fast &amp; powerful universal development environment for PHP, Node.js, Python, Java, Go, Ruby. It is fast, lightweight, easy-to-use and easy-to-extend.</w:t>
-      </w:r>
-    </w:p>
-    <w:p>
-      <w:pPr>
-        <w:jc w:val="both"/>
-        <w:rPr>
-          <w:rFonts w:ascii="Arial" w:hAnsi="Arial" w:cs="Arial"/>
-          <w:sz w:val="24"/>
-          <w:szCs w:val="24"/>
-        </w:rPr>
-      </w:pPr>
-    </w:p>
-    <w:p>
-      <w:pPr>
-        <w:jc w:val="both"/>
-        <w:rPr>
-          <w:rFonts w:ascii="Arial" w:hAnsi="Arial" w:cs="Arial"/>
-          <w:sz w:val="24"/>
-          <w:szCs w:val="24"/>
-        </w:rPr>
-      </w:pPr>
-    </w:p>
-    <w:p>
-      <w:pPr>
-        <w:jc w:val="both"/>
-        <w:rPr>
-          <w:rFonts w:ascii="Arial" w:hAnsi="Arial" w:cs="Arial"/>
-          <w:sz w:val="24"/>
-          <w:szCs w:val="24"/>
-        </w:rPr>
-      </w:pPr>
-    </w:p>
-    <w:p>
-      <w:pPr>
-        <w:jc w:val="both"/>
-        <w:rPr>
-          <w:rFonts w:ascii="Arial" w:hAnsi="Arial" w:cs="Arial"/>
-          <w:sz w:val="24"/>
-          <w:szCs w:val="24"/>
-        </w:rPr>
-      </w:pPr>
-    </w:p>
-    <w:p>
-      <w:pPr>
-        <w:jc w:val="both"/>
-        <w:rPr>
-          <w:rFonts w:ascii="Arial" w:hAnsi="Arial" w:cs="Arial"/>
-          <w:sz w:val="24"/>
-          <w:szCs w:val="24"/>
-        </w:rPr>
-      </w:pPr>
-    </w:p>
-    <w:p>
-      <w:pPr>
-        <w:jc w:val="both"/>
-        <w:rPr>
-          <w:rFonts w:ascii="Arial" w:hAnsi="Arial" w:cs="Arial"/>
-          <w:sz w:val="24"/>
-          <w:szCs w:val="24"/>
-        </w:rPr>
-      </w:pPr>
-    </w:p>
-    <w:p>
-      <w:pPr>
-        <w:jc w:val="both"/>
-        <w:rPr>
-          <w:rFonts w:ascii="Arial" w:hAnsi="Arial" w:cs="Arial"/>
-          <w:sz w:val="24"/>
-          <w:szCs w:val="24"/>
-        </w:rPr>
-      </w:pPr>
-    </w:p>
-    <w:p>
-      <w:pPr>
-        <w:jc w:val="both"/>
-        <w:rPr>
-          <w:rFonts w:ascii="Arial" w:hAnsi="Arial" w:cs="Arial"/>
-          <w:sz w:val="24"/>
-          <w:szCs w:val="24"/>
-        </w:rPr>
-      </w:pPr>
-    </w:p>
-    <w:p>
-      <w:pPr>
-        <w:jc w:val="both"/>
-        <w:rPr>
-          <w:rFonts w:ascii="Arial" w:hAnsi="Arial" w:cs="Arial"/>
-          <w:sz w:val="24"/>
-          <w:szCs w:val="24"/>
-        </w:rPr>
-      </w:pPr>
-    </w:p>
-    <w:p>
-      <w:pPr>
-        <w:jc w:val="both"/>
-        <w:rPr>
-          <w:rFonts w:ascii="Arial" w:hAnsi="Arial" w:cs="Arial"/>
-          <w:sz w:val="24"/>
-          <w:szCs w:val="24"/>
-        </w:rPr>
-      </w:pPr>
-    </w:p>
-    <w:p>
-      <w:pPr>
-        <w:jc w:val="center"/>
-        <w:rPr>
-          <w:rFonts w:ascii="Arial" w:hAnsi="Arial" w:cs="Arial"/>
-          <w:sz w:val="24"/>
-          <w:szCs w:val="24"/>
-        </w:rPr>
-      </w:pPr>
-      <w:r>
-        <w:rPr>
-          <w:rFonts w:ascii="Arial" w:hAnsi="Arial" w:cs="Arial"/>
-          <w:sz w:val="24"/>
-          <w:szCs w:val="24"/>
-        </w:rPr>
-        <w:lastRenderedPageBreak/>
-        <w:t>Chapter III</w:t>
-      </w:r>
-    </w:p>
-    <w:p>
-      <w:pPr>
-        <w:jc w:val="both"/>
-        <w:rPr>
-          <w:rFonts w:ascii="Arial" w:hAnsi="Arial" w:cs="Arial"/>
-          <w:b/>
-          <w:bCs/>
-          <w:sz w:val="24"/>
-          <w:szCs w:val="24"/>
+        </w:rPr>
+        <w:t>management which the</w:t>
+      </w:r>
+      <w:r>
+        <w:rPr>
+          <w:rFonts w:ascii="Arial" w:hAnsi="Arial" w:cs="Arial"/>
+          <w:sz w:val="24"/>
+          <w:szCs w:val="24"/>
+        </w:rPr>
+        <w:t xml:space="preserve"> </w:t>
+      </w:r>
+      <w:r>
+        <w:rPr>
+          <w:rFonts w:ascii="Arial" w:hAnsi="Arial" w:cs="Arial"/>
+          <w:sz w:val="24"/>
+          <w:szCs w:val="24"/>
+        </w:rPr>
+        <w:t>team is intended to deal with. The project is limited to</w:t>
+      </w:r>
+      <w:r>
+        <w:rPr>
+          <w:rFonts w:ascii="Arial" w:hAnsi="Arial" w:cs="Arial"/>
+          <w:sz w:val="24"/>
+          <w:szCs w:val="24"/>
+        </w:rPr>
+        <w:t xml:space="preserve"> </w:t>
+      </w:r>
+      <w:r>
+        <w:rPr>
+          <w:rFonts w:ascii="Arial" w:hAnsi="Arial" w:cs="Arial"/>
+          <w:sz w:val="24"/>
+          <w:szCs w:val="24"/>
+        </w:rPr>
+        <w:t xml:space="preserve">developing the </w:t>
+      </w:r>
+      <w:r>
+        <w:rPr>
+          <w:rFonts w:ascii="Arial" w:hAnsi="Arial" w:cs="Arial"/>
+          <w:sz w:val="24"/>
+          <w:szCs w:val="24"/>
+        </w:rPr>
+        <w:t>web-based</w:t>
+      </w:r>
+      <w:r>
+        <w:rPr>
+          <w:rFonts w:ascii="Arial" w:hAnsi="Arial" w:cs="Arial"/>
+          <w:sz w:val="24"/>
+          <w:szCs w:val="24"/>
+        </w:rPr>
+        <w:t xml:space="preserve"> dormitory management system.</w:t>
+      </w:r>
+    </w:p>
+    <w:p>
+      <w:pPr>
+        <w:jc w:val="both"/>
+        <w:rPr>
+          <w:rFonts w:ascii="Arial" w:hAnsi="Arial" w:cs="Arial"/>
+          <w:b/>
+          <w:bCs/>
+          <w:sz w:val="24"/>
+          <w:szCs w:val="24"/>
+          <w:lang w:val="en-US"/>
+        </w:rPr>
+      </w:pPr>
+    </w:p>
+    <w:p>
+      <w:pPr>
+        <w:jc w:val="both"/>
+        <w:rPr>
+          <w:rFonts w:ascii="Arial" w:hAnsi="Arial" w:cs="Arial"/>
+          <w:b/>
+          <w:bCs/>
+          <w:sz w:val="24"/>
+          <w:szCs w:val="24"/>
+          <w:lang w:val="en-US"/>
+        </w:rPr>
+      </w:pPr>
+    </w:p>
+    <w:p>
+      <w:pPr>
+        <w:jc w:val="both"/>
+        <w:rPr>
+          <w:rFonts w:ascii="Arial" w:hAnsi="Arial" w:cs="Arial"/>
+          <w:b/>
+          <w:bCs/>
+          <w:sz w:val="24"/>
+          <w:szCs w:val="24"/>
+          <w:lang w:val="en-US"/>
+        </w:rPr>
+      </w:pPr>
+    </w:p>
+    <w:p>
+      <w:pPr>
+        <w:jc w:val="both"/>
+        <w:rPr>
+          <w:rFonts w:ascii="Arial" w:hAnsi="Arial" w:cs="Arial"/>
+          <w:b/>
+          <w:bCs/>
+          <w:sz w:val="24"/>
+          <w:szCs w:val="24"/>
+          <w:lang w:val="en-US"/>
+        </w:rPr>
+      </w:pPr>
+    </w:p>
+    <w:p>
+      <w:pPr>
+        <w:jc w:val="both"/>
+        <w:rPr>
+          <w:rFonts w:ascii="Arial" w:hAnsi="Arial" w:cs="Arial"/>
+          <w:b/>
+          <w:bCs/>
+          <w:sz w:val="24"/>
+          <w:szCs w:val="24"/>
+          <w:lang w:val="en-US"/>
+        </w:rPr>
+      </w:pPr>
+    </w:p>
+    <w:p>
+      <w:pPr>
+        <w:jc w:val="both"/>
+        <w:rPr>
+          <w:rFonts w:ascii="Arial" w:hAnsi="Arial" w:cs="Arial"/>
+          <w:b/>
+          <w:bCs/>
+          <w:sz w:val="24"/>
+          <w:szCs w:val="24"/>
+          <w:lang w:val="en-US"/>
+        </w:rPr>
+      </w:pPr>
+    </w:p>
+    <w:p>
+      <w:pPr>
+        <w:jc w:val="both"/>
+        <w:rPr>
+          <w:rFonts w:ascii="Arial" w:hAnsi="Arial" w:cs="Arial"/>
+          <w:b/>
+          <w:bCs/>
+          <w:sz w:val="24"/>
+          <w:szCs w:val="24"/>
+          <w:lang w:val="en-US"/>
+        </w:rPr>
+      </w:pPr>
+    </w:p>
+    <w:p>
+      <w:pPr>
+        <w:jc w:val="both"/>
+        <w:rPr>
+          <w:rFonts w:ascii="Arial" w:hAnsi="Arial" w:cs="Arial"/>
+          <w:b/>
+          <w:bCs/>
+          <w:sz w:val="24"/>
+          <w:szCs w:val="24"/>
+          <w:lang w:val="en-US"/>
         </w:rPr>
       </w:pPr>
     </w:p>
@@ -3624,6 +2635,7 @@
           <w:bCs/>
           <w:sz w:val="28"/>
           <w:szCs w:val="28"/>
+          <w:lang w:val="en-US"/>
         </w:rPr>
       </w:pPr>
       <w:r>
@@ -3633,108 +2645,19 @@
           <w:bCs/>
           <w:sz w:val="28"/>
           <w:szCs w:val="28"/>
-        </w:rPr>
-        <w:t>Development Methodology</w:t>
-      </w:r>
-    </w:p>
-    <w:p>
-      <w:pPr>
-        <w:ind w:firstLine="720"/>
-        <w:jc w:val="both"/>
-        <w:rPr>
-          <w:rFonts w:ascii="Arial" w:hAnsi="Arial" w:cs="Arial"/>
-          <w:sz w:val="24"/>
-          <w:szCs w:val="24"/>
-        </w:rPr>
-      </w:pPr>
-      <w:r>
-        <w:rPr>
-          <w:rFonts w:ascii="Arial" w:hAnsi="Arial" w:cs="Arial"/>
-          <w:sz w:val="24"/>
-          <w:szCs w:val="24"/>
-        </w:rPr>
-        <w:t>The team has employed the following fact-finding strategies in order to obtain precise data from the client. The team has spoken with some students and dormitory administrator about the services provided to them and the issues related to the environment in order to gather background information and fundamental facts about the current management system. On-the-job observation: In this instance, the team was responsible for implementing the online reservation for tenants, updating reports and data entry forms related to the management process.</w:t>
-      </w:r>
-    </w:p>
-    <w:p>
-      <w:pPr>
-        <w:jc w:val="both"/>
-        <w:rPr>
-          <w:rFonts w:ascii="Arial" w:hAnsi="Arial" w:cs="Arial"/>
-          <w:b/>
-          <w:bCs/>
-          <w:sz w:val="24"/>
-          <w:szCs w:val="24"/>
-        </w:rPr>
-      </w:pPr>
-    </w:p>
-    <w:p>
-      <w:pPr>
-        <w:ind w:firstLine="720"/>
-        <w:jc w:val="both"/>
-        <w:rPr>
-          <w:rFonts w:ascii="Arial" w:hAnsi="Arial" w:cs="Arial"/>
-          <w:b/>
-          <w:bCs/>
-          <w:sz w:val="24"/>
-          <w:szCs w:val="24"/>
-        </w:rPr>
-      </w:pPr>
-      <w:r>
-        <w:rPr>
-          <w:rFonts w:ascii="Arial" w:hAnsi="Arial" w:cs="Arial"/>
-          <w:b/>
-          <w:bCs/>
-          <w:sz w:val="24"/>
-          <w:szCs w:val="24"/>
-        </w:rPr>
-        <w:t>Development Model</w:t>
-      </w:r>
-    </w:p>
-    <w:p>
-      <w:pPr>
-        <w:ind w:left="720" w:firstLine="720"/>
-        <w:jc w:val="both"/>
-        <w:rPr>
-          <w:rFonts w:ascii="Arial" w:hAnsi="Arial" w:cs="Arial"/>
-          <w:sz w:val="24"/>
-          <w:szCs w:val="24"/>
-          <w:lang w:val="en-US"/>
-        </w:rPr>
-      </w:pPr>
-      <w:r>
-        <w:rPr>
-          <w:rFonts w:ascii="Arial" w:hAnsi="Arial" w:cs="Arial"/>
-          <w:sz w:val="24"/>
-          <w:szCs w:val="24"/>
-          <w:lang w:val="en-US"/>
-        </w:rPr>
-        <w:t>The researchers specifically adopt Extreme Programming as their development model.</w:t>
-      </w:r>
-      <w:r>
-        <w:rPr>
-          <w:rFonts w:ascii="Arial" w:hAnsi="Arial" w:cs="Arial"/>
-          <w:sz w:val="24"/>
-          <w:szCs w:val="24"/>
-          <w:lang w:val="en-US"/>
-        </w:rPr>
-        <w:t xml:space="preserve"> </w:t>
-      </w:r>
-      <w:r>
-        <w:rPr>
-          <w:rFonts w:ascii="Arial" w:hAnsi="Arial" w:cs="Arial"/>
-          <w:sz w:val="24"/>
-          <w:szCs w:val="24"/>
-          <w:lang w:val="en-US"/>
-        </w:rPr>
-        <w:t>Extreme Programming (XP) is an agile software development paradigm that seeks to deliver software of a better caliber while also improving the team's quality of life. Of the agile frameworks, XP is the most explicit in terms of the proper engineering techniques for software development.</w:t>
-      </w:r>
-    </w:p>
-    <w:p>
-      <w:pPr>
-        <w:jc w:val="both"/>
-        <w:rPr>
-          <w:rFonts w:ascii="Arial" w:hAnsi="Arial" w:cs="Arial"/>
+          <w:lang w:val="en-US"/>
+        </w:rPr>
+        <w:lastRenderedPageBreak/>
+        <w:t>Conceptual Framework</w:t>
+      </w:r>
+    </w:p>
+    <w:p>
+      <w:pPr>
+        <w:jc w:val="both"/>
+        <w:rPr>
+          <w:rFonts w:ascii="Arial" w:hAnsi="Arial" w:cs="Arial"/>
+          <w:b/>
+          <w:bCs/>
           <w:sz w:val="24"/>
           <w:szCs w:val="24"/>
           <w:lang w:val="en-US"/>
@@ -3745,10 +2668,10 @@
           <w:noProof/>
         </w:rPr>
         <w:drawing>
-          <wp:inline distT="0" distB="0" distL="0" distR="0" wp14:anchorId="55857333" wp14:editId="640C994D">
-            <wp:extent cx="5943600" cy="4076065"/>
-            <wp:effectExtent l="0" t="0" r="0" b="635"/>
-            <wp:docPr id="2" name="Picture 2"/>
+          <wp:inline distT="0" distB="0" distL="0" distR="0" wp14:anchorId="543E5C95" wp14:editId="6AD0B2CE">
+            <wp:extent cx="5943600" cy="3061335"/>
+            <wp:effectExtent l="0" t="0" r="0" b="5715"/>
+            <wp:docPr id="5" name="Picture 5"/>
             <wp:cNvGraphicFramePr>
               <a:graphicFrameLocks xmlns:a="http://schemas.openxmlformats.org/drawingml/2006/main" noChangeAspect="1"/>
             </wp:cNvGraphicFramePr>
@@ -3768,6 +2691,1371 @@
                   <pic:spPr>
                     <a:xfrm>
                       <a:off x="0" y="0"/>
+                      <a:ext cx="5943600" cy="3061335"/>
+                    </a:xfrm>
+                    <a:prstGeom prst="rect">
+                      <a:avLst/>
+                    </a:prstGeom>
+                  </pic:spPr>
+                </pic:pic>
+              </a:graphicData>
+            </a:graphic>
+          </wp:inline>
+        </w:drawing>
+      </w:r>
+    </w:p>
+    <w:p>
+      <w:pPr>
+        <w:jc w:val="both"/>
+        <w:rPr>
+          <w:rFonts w:ascii="Arial" w:hAnsi="Arial" w:cs="Arial"/>
+          <w:b/>
+          <w:bCs/>
+          <w:sz w:val="24"/>
+          <w:szCs w:val="24"/>
+          <w:lang w:val="en-US"/>
+        </w:rPr>
+      </w:pPr>
+    </w:p>
+    <w:p>
+      <w:pPr>
+        <w:jc w:val="both"/>
+        <w:rPr>
+          <w:rFonts w:ascii="Arial" w:hAnsi="Arial" w:cs="Arial"/>
+          <w:b/>
+          <w:bCs/>
+          <w:sz w:val="24"/>
+          <w:szCs w:val="24"/>
+          <w:lang w:val="en-US"/>
+        </w:rPr>
+      </w:pPr>
+    </w:p>
+    <w:p>
+      <w:pPr>
+        <w:jc w:val="both"/>
+        <w:rPr>
+          <w:rFonts w:ascii="Arial" w:hAnsi="Arial" w:cs="Arial"/>
+          <w:b/>
+          <w:bCs/>
+          <w:sz w:val="24"/>
+          <w:szCs w:val="24"/>
+          <w:lang w:val="en-US"/>
+        </w:rPr>
+      </w:pPr>
+    </w:p>
+    <w:p>
+      <w:pPr>
+        <w:jc w:val="both"/>
+        <w:rPr>
+          <w:rFonts w:ascii="Arial" w:hAnsi="Arial" w:cs="Arial"/>
+          <w:b/>
+          <w:bCs/>
+          <w:sz w:val="28"/>
+          <w:szCs w:val="28"/>
+          <w:lang w:val="en-US"/>
+        </w:rPr>
+      </w:pPr>
+      <w:r>
+        <w:rPr>
+          <w:rFonts w:ascii="Arial" w:hAnsi="Arial" w:cs="Arial"/>
+          <w:b/>
+          <w:bCs/>
+          <w:sz w:val="28"/>
+          <w:szCs w:val="28"/>
+          <w:lang w:val="en-US"/>
+        </w:rPr>
+        <w:t>Definition of Terms</w:t>
+      </w:r>
+    </w:p>
+    <w:p>
+      <w:pPr>
+        <w:jc w:val="both"/>
+        <w:rPr>
+          <w:rFonts w:ascii="Arial" w:hAnsi="Arial" w:cs="Arial"/>
+          <w:sz w:val="24"/>
+          <w:szCs w:val="24"/>
+        </w:rPr>
+      </w:pPr>
+    </w:p>
+    <w:p>
+      <w:pPr>
+        <w:spacing w:line="360" w:lineRule="auto"/>
+        <w:jc w:val="both"/>
+        <w:rPr>
+          <w:rFonts w:ascii="Arial" w:hAnsi="Arial" w:cs="Arial"/>
+          <w:bCs/>
+          <w:sz w:val="24"/>
+          <w:szCs w:val="24"/>
+        </w:rPr>
+      </w:pPr>
+      <w:r>
+        <w:rPr>
+          <w:rFonts w:ascii="Arial" w:hAnsi="Arial" w:cs="Arial"/>
+          <w:b/>
+          <w:sz w:val="24"/>
+          <w:szCs w:val="24"/>
+        </w:rPr>
+        <w:t>MVC</w:t>
+      </w:r>
+      <w:r>
+        <w:rPr>
+          <w:rFonts w:ascii="Arial" w:hAnsi="Arial" w:cs="Arial"/>
+          <w:bCs/>
+          <w:sz w:val="24"/>
+          <w:szCs w:val="24"/>
+        </w:rPr>
+        <w:t>- also known as Model-View-Controller</w:t>
+      </w:r>
+      <w:r>
+        <w:rPr>
+          <w:rFonts w:ascii="Arial" w:hAnsi="Arial" w:cs="Arial"/>
+          <w:bCs/>
+          <w:sz w:val="24"/>
+          <w:szCs w:val="24"/>
+        </w:rPr>
+        <w:t xml:space="preserve"> is nothing </w:t>
+      </w:r>
+      <w:r>
+        <w:rPr>
+          <w:rFonts w:ascii="Arial" w:hAnsi="Arial" w:cs="Arial"/>
+          <w:bCs/>
+          <w:sz w:val="24"/>
+          <w:szCs w:val="24"/>
+        </w:rPr>
+        <w:t>more than the integration of three components: Model, View, and Controller. The Model component of the MVC, as its name suggests, contains the application data that is required, the View component is used to display data and control actions, and the Controller component serves as the link between the Model and View components. It is a well-known alternative for systems with numerous views of large amounts of data to quickly change it.</w:t>
+      </w:r>
+    </w:p>
+    <w:p>
+      <w:pPr>
+        <w:jc w:val="both"/>
+        <w:rPr>
+          <w:rFonts w:ascii="Arial" w:hAnsi="Arial" w:cs="Arial"/>
+          <w:bCs/>
+          <w:sz w:val="24"/>
+          <w:szCs w:val="24"/>
+        </w:rPr>
+      </w:pPr>
+    </w:p>
+    <w:p>
+      <w:pPr>
+        <w:jc w:val="both"/>
+        <w:rPr>
+          <w:rFonts w:ascii="Arial" w:hAnsi="Arial" w:cs="Arial"/>
+          <w:bCs/>
+          <w:sz w:val="24"/>
+          <w:szCs w:val="24"/>
+        </w:rPr>
+      </w:pPr>
+      <w:r>
+        <w:rPr>
+          <w:rFonts w:ascii="Arial" w:hAnsi="Arial" w:cs="Arial"/>
+          <w:b/>
+          <w:sz w:val="24"/>
+          <w:szCs w:val="24"/>
+        </w:rPr>
+        <w:t>Web Application</w:t>
+      </w:r>
+      <w:r>
+        <w:rPr>
+          <w:rFonts w:ascii="Arial" w:hAnsi="Arial" w:cs="Arial"/>
+          <w:bCs/>
+          <w:sz w:val="24"/>
+          <w:szCs w:val="24"/>
+        </w:rPr>
+        <w:t xml:space="preserve"> – </w:t>
+      </w:r>
+      <w:r>
+        <w:rPr>
+          <w:rFonts w:ascii="Arial" w:hAnsi="Arial" w:cs="Arial"/>
+          <w:bCs/>
+          <w:sz w:val="24"/>
+          <w:szCs w:val="24"/>
+        </w:rPr>
+        <w:t>A web application is a computer software that executes a certain task using a web browser. Web apps</w:t>
+      </w:r>
+    </w:p>
+    <w:p>
+      <w:pPr>
+        <w:jc w:val="both"/>
+        <w:rPr>
+          <w:rFonts w:ascii="Arial" w:hAnsi="Arial" w:cs="Arial"/>
+          <w:bCs/>
+          <w:sz w:val="24"/>
+          <w:szCs w:val="24"/>
+        </w:rPr>
+      </w:pPr>
+    </w:p>
+    <w:p>
+      <w:pPr>
+        <w:jc w:val="both"/>
+        <w:rPr>
+          <w:rFonts w:ascii="Arial" w:hAnsi="Arial" w:cs="Arial"/>
+          <w:bCs/>
+          <w:sz w:val="24"/>
+          <w:szCs w:val="24"/>
+        </w:rPr>
+      </w:pPr>
+      <w:r>
+        <w:rPr>
+          <w:rFonts w:ascii="Arial" w:hAnsi="Arial" w:cs="Arial"/>
+          <w:b/>
+          <w:sz w:val="24"/>
+          <w:szCs w:val="24"/>
+        </w:rPr>
+        <w:t>Tenants</w:t>
+      </w:r>
+      <w:r>
+        <w:rPr>
+          <w:rFonts w:ascii="Arial" w:hAnsi="Arial" w:cs="Arial"/>
+          <w:bCs/>
+          <w:sz w:val="24"/>
+          <w:szCs w:val="24"/>
+        </w:rPr>
+        <w:t xml:space="preserve"> - are individuals with the right to use and occupy a rental property under a rental agreement or lease</w:t>
+      </w:r>
+    </w:p>
+    <w:p>
+      <w:pPr>
+        <w:jc w:val="center"/>
+        <w:rPr>
+          <w:rFonts w:ascii="Arial" w:hAnsi="Arial" w:cs="Arial"/>
+          <w:bCs/>
+          <w:sz w:val="24"/>
+          <w:szCs w:val="24"/>
+        </w:rPr>
+      </w:pPr>
+      <w:r>
+        <w:rPr>
+          <w:rFonts w:ascii="Arial" w:hAnsi="Arial" w:cs="Arial"/>
+          <w:sz w:val="24"/>
+          <w:szCs w:val="24"/>
+        </w:rPr>
+        <w:lastRenderedPageBreak/>
+        <w:t>Chapter II</w:t>
+      </w:r>
+    </w:p>
+    <w:p>
+      <w:pPr>
+        <w:jc w:val="both"/>
+        <w:rPr>
+          <w:rFonts w:ascii="Arial" w:hAnsi="Arial" w:cs="Arial"/>
+          <w:b/>
+          <w:bCs/>
+          <w:sz w:val="24"/>
+          <w:szCs w:val="24"/>
+        </w:rPr>
+      </w:pPr>
+      <w:r>
+        <w:rPr>
+          <w:rFonts w:ascii="Arial" w:hAnsi="Arial" w:cs="Arial"/>
+          <w:b/>
+          <w:bCs/>
+          <w:sz w:val="24"/>
+          <w:szCs w:val="24"/>
+        </w:rPr>
+        <w:t>Review of Related Literature and Systems</w:t>
+      </w:r>
+    </w:p>
+    <w:p>
+      <w:pPr>
+        <w:jc w:val="both"/>
+        <w:rPr>
+          <w:rFonts w:ascii="Arial" w:hAnsi="Arial" w:cs="Arial"/>
+          <w:sz w:val="24"/>
+          <w:szCs w:val="24"/>
+        </w:rPr>
+      </w:pPr>
+    </w:p>
+    <w:p>
+      <w:pPr>
+        <w:spacing w:line="360" w:lineRule="auto"/>
+        <w:jc w:val="both"/>
+        <w:rPr>
+          <w:rFonts w:ascii="Arial" w:hAnsi="Arial" w:cs="Arial"/>
+          <w:sz w:val="24"/>
+          <w:szCs w:val="24"/>
+        </w:rPr>
+      </w:pPr>
+      <w:r>
+        <w:rPr>
+          <w:rFonts w:ascii="Arial" w:hAnsi="Arial" w:cs="Arial"/>
+          <w:sz w:val="24"/>
+          <w:szCs w:val="24"/>
+        </w:rPr>
+        <w:t xml:space="preserve">        </w:t>
+      </w:r>
+      <w:r>
+        <w:rPr>
+          <w:rFonts w:ascii="Arial" w:hAnsi="Arial" w:cs="Arial"/>
+          <w:sz w:val="24"/>
+          <w:szCs w:val="24"/>
+        </w:rPr>
+        <w:tab/>
+        <w:t>Each institution has a unique system that enables quick and efficient information processing. The student dormitory management has always been a crucial component of school management work, and it should be enhanced and made better as the size of students has progressively grown. As a result, the amount of student information is becoming increasingly large. This is undoubtedly for the schools with large student information storage to offer a practical and effective mode of operation, so that individuals from the heavy data processing and maintenance out of relief, replaced by a friendly interface, the design of a very user-friendly front Application, the user will feel very easy to operate (</w:t>
+      </w:r>
+      <w:proofErr w:type="spellStart"/>
+      <w:r>
+        <w:rPr>
+          <w:rFonts w:ascii="Arial" w:hAnsi="Arial" w:cs="Arial"/>
+          <w:sz w:val="24"/>
+          <w:szCs w:val="24"/>
+        </w:rPr>
+        <w:t>Jingxiu</w:t>
+      </w:r>
+      <w:proofErr w:type="spellEnd"/>
+      <w:r>
+        <w:rPr>
+          <w:rFonts w:ascii="Arial" w:hAnsi="Arial" w:cs="Arial"/>
+          <w:sz w:val="24"/>
+          <w:szCs w:val="24"/>
+        </w:rPr>
+        <w:t xml:space="preserve">, 2017). </w:t>
+      </w:r>
+    </w:p>
+    <w:p>
+      <w:pPr>
+        <w:spacing w:line="360" w:lineRule="auto"/>
+        <w:ind w:firstLine="720"/>
+        <w:jc w:val="both"/>
+        <w:rPr>
+          <w:rFonts w:ascii="Arial" w:hAnsi="Arial" w:cs="Arial"/>
+          <w:sz w:val="24"/>
+          <w:szCs w:val="24"/>
+        </w:rPr>
+      </w:pPr>
+      <w:r>
+        <w:rPr>
+          <w:rFonts w:ascii="Arial" w:hAnsi="Arial" w:cs="Arial"/>
+          <w:sz w:val="24"/>
+          <w:szCs w:val="24"/>
+        </w:rPr>
+        <w:t xml:space="preserve">The administration procedure is still carried out manually at our </w:t>
+      </w:r>
+      <w:r>
+        <w:rPr>
+          <w:rFonts w:ascii="Arial" w:hAnsi="Arial" w:cs="Arial"/>
+          <w:sz w:val="24"/>
+          <w:szCs w:val="24"/>
+        </w:rPr>
+        <w:t>university’s</w:t>
+      </w:r>
+      <w:r>
+        <w:rPr>
+          <w:rFonts w:ascii="Arial" w:hAnsi="Arial" w:cs="Arial"/>
+          <w:sz w:val="24"/>
+          <w:szCs w:val="24"/>
+        </w:rPr>
+        <w:t xml:space="preserve"> dormitory</w:t>
+      </w:r>
+      <w:r>
+        <w:rPr>
+          <w:rFonts w:ascii="Arial" w:hAnsi="Arial" w:cs="Arial"/>
+          <w:sz w:val="24"/>
+          <w:szCs w:val="24"/>
+        </w:rPr>
+        <w:t xml:space="preserve"> using paper-based applications that students must print, fill out, and submit to the residence</w:t>
+      </w:r>
+      <w:r>
+        <w:rPr>
+          <w:rFonts w:ascii="Arial" w:hAnsi="Arial" w:cs="Arial"/>
+          <w:sz w:val="24"/>
+          <w:szCs w:val="24"/>
+        </w:rPr>
+        <w:t xml:space="preserve"> </w:t>
+      </w:r>
+      <w:r>
+        <w:rPr>
+          <w:rFonts w:ascii="Arial" w:hAnsi="Arial" w:cs="Arial"/>
+          <w:sz w:val="24"/>
+          <w:szCs w:val="24"/>
+        </w:rPr>
+        <w:t>offices. It presents a challenging situation because the registration procedure, in some ways, takes longer to complete from beginning to end. Students from remote locations who can't get to the dormitory will struggle to find a suitable place to stay where the reapplication procedure might take place.</w:t>
+      </w:r>
+    </w:p>
+    <w:p>
+      <w:pPr>
+        <w:spacing w:line="360" w:lineRule="auto"/>
+        <w:ind w:firstLine="720"/>
+        <w:jc w:val="both"/>
+        <w:rPr>
+          <w:rFonts w:ascii="Arial" w:hAnsi="Arial" w:cs="Arial"/>
+          <w:sz w:val="24"/>
+          <w:szCs w:val="24"/>
+        </w:rPr>
+      </w:pPr>
+      <w:r>
+        <w:rPr>
+          <w:rFonts w:ascii="Arial" w:hAnsi="Arial" w:cs="Arial"/>
+          <w:sz w:val="24"/>
+          <w:szCs w:val="24"/>
+        </w:rPr>
+        <w:t xml:space="preserve">To have an effective </w:t>
+      </w:r>
+      <w:r>
+        <w:rPr>
+          <w:rFonts w:ascii="Arial" w:hAnsi="Arial" w:cs="Arial"/>
+          <w:sz w:val="24"/>
+          <w:szCs w:val="24"/>
+        </w:rPr>
+        <w:t xml:space="preserve">online reservation and </w:t>
+      </w:r>
+      <w:r>
+        <w:rPr>
+          <w:rFonts w:ascii="Arial" w:hAnsi="Arial" w:cs="Arial"/>
+          <w:sz w:val="24"/>
+          <w:szCs w:val="24"/>
+        </w:rPr>
+        <w:t xml:space="preserve">management system, the development of the </w:t>
+      </w:r>
+      <w:r>
+        <w:rPr>
+          <w:rFonts w:ascii="Arial" w:hAnsi="Arial" w:cs="Arial"/>
+          <w:sz w:val="24"/>
+          <w:szCs w:val="24"/>
+        </w:rPr>
+        <w:t>CASA ALL'INTERNO LA SCUOLA</w:t>
+      </w:r>
+      <w:r>
+        <w:rPr>
+          <w:rFonts w:ascii="Arial" w:hAnsi="Arial" w:cs="Arial"/>
+          <w:sz w:val="24"/>
+          <w:szCs w:val="24"/>
+        </w:rPr>
+        <w:t xml:space="preserve"> </w:t>
+      </w:r>
+      <w:r>
+        <w:rPr>
+          <w:rFonts w:ascii="Arial" w:hAnsi="Arial" w:cs="Arial"/>
+          <w:sz w:val="24"/>
+          <w:szCs w:val="24"/>
+        </w:rPr>
+        <w:t>should support the student's online admission, payment, and booking process as well as the staff's ability to control and manage integrated programs or activities in accordance with a predetermined schedule.</w:t>
+      </w:r>
+    </w:p>
+    <w:p>
+      <w:pPr>
+        <w:spacing w:line="360" w:lineRule="auto"/>
+        <w:ind w:firstLine="720"/>
+        <w:jc w:val="both"/>
+        <w:rPr>
+          <w:rFonts w:ascii="Arial" w:hAnsi="Arial" w:cs="Arial"/>
+          <w:sz w:val="24"/>
+          <w:szCs w:val="24"/>
+        </w:rPr>
+      </w:pPr>
+      <w:r>
+        <w:rPr>
+          <w:rFonts w:ascii="Arial" w:hAnsi="Arial" w:cs="Arial"/>
+          <w:sz w:val="24"/>
+          <w:szCs w:val="24"/>
+        </w:rPr>
+        <w:t xml:space="preserve">Every organization needs to have a defined strategy in information management process flow, which involves data processing, data storage, data monitoring and utilization. It must be </w:t>
+      </w:r>
+      <w:r>
+        <w:rPr>
+          <w:rFonts w:ascii="Arial" w:hAnsi="Arial" w:cs="Arial"/>
+          <w:sz w:val="24"/>
+          <w:szCs w:val="24"/>
+        </w:rPr>
+        <w:t>clear that</w:t>
+      </w:r>
+      <w:r>
+        <w:rPr>
+          <w:rFonts w:ascii="Arial" w:hAnsi="Arial" w:cs="Arial"/>
+          <w:sz w:val="24"/>
+          <w:szCs w:val="24"/>
+        </w:rPr>
+        <w:t xml:space="preserve"> procedure is a cycle that displays the relationship between each of the steps in the process</w:t>
+      </w:r>
+      <w:r>
+        <w:rPr>
+          <w:rFonts w:ascii="Arial" w:hAnsi="Arial" w:cs="Arial"/>
+          <w:sz w:val="24"/>
+          <w:szCs w:val="24"/>
+        </w:rPr>
+        <w:t xml:space="preserve"> </w:t>
+      </w:r>
+      <w:r>
+        <w:rPr>
+          <w:rFonts w:ascii="Arial" w:hAnsi="Arial" w:cs="Arial"/>
+          <w:sz w:val="24"/>
+          <w:szCs w:val="24"/>
+        </w:rPr>
+        <w:t>(Pastor, 2020)</w:t>
+      </w:r>
+      <w:r>
+        <w:rPr>
+          <w:rFonts w:ascii="Arial" w:hAnsi="Arial" w:cs="Arial"/>
+          <w:sz w:val="24"/>
+          <w:szCs w:val="24"/>
+        </w:rPr>
+        <w:t>.</w:t>
+      </w:r>
+    </w:p>
+    <w:p>
+      <w:pPr>
+        <w:spacing w:line="360" w:lineRule="auto"/>
+        <w:ind w:firstLine="720"/>
+        <w:jc w:val="both"/>
+        <w:rPr>
+          <w:rFonts w:ascii="Arial" w:hAnsi="Arial" w:cs="Arial"/>
+          <w:sz w:val="24"/>
+          <w:szCs w:val="24"/>
+        </w:rPr>
+      </w:pPr>
+    </w:p>
+    <w:p>
+      <w:pPr>
+        <w:spacing w:line="360" w:lineRule="auto"/>
+        <w:ind w:firstLine="720"/>
+        <w:jc w:val="both"/>
+        <w:rPr>
+          <w:rFonts w:ascii="Arial" w:hAnsi="Arial" w:cs="Arial"/>
+          <w:sz w:val="24"/>
+          <w:szCs w:val="24"/>
+        </w:rPr>
+      </w:pPr>
+    </w:p>
+    <w:p>
+      <w:pPr>
+        <w:spacing w:line="360" w:lineRule="auto"/>
+        <w:ind w:firstLine="720"/>
+        <w:jc w:val="both"/>
+        <w:rPr>
+          <w:rFonts w:ascii="Arial" w:hAnsi="Arial" w:cs="Arial"/>
+          <w:sz w:val="24"/>
+          <w:szCs w:val="24"/>
+          <w:lang w:val="en-US"/>
+        </w:rPr>
+      </w:pPr>
+      <w:r>
+        <w:rPr>
+          <w:rFonts w:ascii="Arial" w:hAnsi="Arial" w:cs="Arial"/>
+          <w:sz w:val="24"/>
+          <w:szCs w:val="24"/>
+          <w:lang w:val="en-US"/>
+        </w:rPr>
+        <w:lastRenderedPageBreak/>
+        <w:t xml:space="preserve">The research application's goal is to promote a web-based residential framework for enhancing software quality and reliability, which is beneficial for applications developed in an association. This study can be used to track student difficulties, allocate quarters to people, and reduce student complaints about a certain program or module (Mothe, KK. </w:t>
+      </w:r>
+      <w:proofErr w:type="spellStart"/>
+      <w:r>
+        <w:rPr>
+          <w:rFonts w:ascii="Arial" w:hAnsi="Arial" w:cs="Arial"/>
+          <w:sz w:val="24"/>
+          <w:szCs w:val="24"/>
+          <w:lang w:val="en-US"/>
+        </w:rPr>
+        <w:t>Soraguni</w:t>
+      </w:r>
+      <w:proofErr w:type="spellEnd"/>
+      <w:r>
+        <w:rPr>
+          <w:rFonts w:ascii="Arial" w:hAnsi="Arial" w:cs="Arial"/>
+          <w:sz w:val="24"/>
+          <w:szCs w:val="24"/>
+          <w:lang w:val="en-US"/>
+        </w:rPr>
+        <w:t xml:space="preserve">, R. </w:t>
+      </w:r>
+      <w:proofErr w:type="spellStart"/>
+      <w:r>
+        <w:rPr>
+          <w:rFonts w:ascii="Arial" w:hAnsi="Arial" w:cs="Arial"/>
+          <w:sz w:val="24"/>
+          <w:szCs w:val="24"/>
+          <w:lang w:val="en-US"/>
+        </w:rPr>
+        <w:t>Vakity</w:t>
+      </w:r>
+      <w:proofErr w:type="spellEnd"/>
+      <w:r>
+        <w:rPr>
+          <w:rFonts w:ascii="Arial" w:hAnsi="Arial" w:cs="Arial"/>
+          <w:sz w:val="24"/>
+          <w:szCs w:val="24"/>
+          <w:lang w:val="en-US"/>
+        </w:rPr>
+        <w:t>, 2015).</w:t>
+      </w:r>
+    </w:p>
+    <w:p>
+      <w:pPr>
+        <w:spacing w:line="360" w:lineRule="auto"/>
+        <w:ind w:firstLine="720"/>
+        <w:jc w:val="both"/>
+        <w:rPr>
+          <w:rFonts w:ascii="Arial" w:hAnsi="Arial" w:cs="Arial"/>
+          <w:sz w:val="24"/>
+          <w:szCs w:val="24"/>
+          <w:lang w:val="en-US"/>
+        </w:rPr>
+      </w:pPr>
+      <w:r>
+        <w:rPr>
+          <w:rFonts w:ascii="Arial" w:hAnsi="Arial" w:cs="Arial"/>
+          <w:sz w:val="24"/>
+          <w:szCs w:val="24"/>
+          <w:lang w:val="en-US"/>
+        </w:rPr>
+        <w:t xml:space="preserve">Currently, most schools have strict work attendance policies, dormitory checks at district division signal language of danger, and other measures to support students. </w:t>
+      </w:r>
+      <w:r>
+        <w:rPr>
+          <w:rFonts w:ascii="Arial" w:hAnsi="Arial" w:cs="Arial"/>
+          <w:sz w:val="24"/>
+          <w:szCs w:val="24"/>
+          <w:lang w:val="en-US"/>
+        </w:rPr>
+        <w:t xml:space="preserve"> </w:t>
+      </w:r>
+      <w:r>
+        <w:rPr>
+          <w:rFonts w:ascii="Arial" w:hAnsi="Arial" w:cs="Arial"/>
+          <w:sz w:val="24"/>
+          <w:szCs w:val="24"/>
+          <w:lang w:val="en-US"/>
+        </w:rPr>
+        <w:t>However, these measures bring a great deal of work pressure to school administrators whose efficiency isn't yet high and who must leave a lot of manpower and financial resources unfilled. Additionally, even though teachers and parents are both the primary caregivers for their kids, and that running a household is a job that is challenging to coordinate with school, none of them have any kind of efficient method or tool for connecting work and life (</w:t>
+      </w:r>
+      <w:proofErr w:type="spellStart"/>
+      <w:r>
+        <w:rPr>
+          <w:rFonts w:ascii="Arial" w:hAnsi="Arial" w:cs="Arial"/>
+          <w:sz w:val="24"/>
+          <w:szCs w:val="24"/>
+          <w:lang w:val="en-US"/>
+        </w:rPr>
+        <w:t>Renqiu</w:t>
+      </w:r>
+      <w:proofErr w:type="spellEnd"/>
+      <w:r>
+        <w:rPr>
+          <w:rFonts w:ascii="Arial" w:hAnsi="Arial" w:cs="Arial"/>
+          <w:sz w:val="24"/>
+          <w:szCs w:val="24"/>
+          <w:lang w:val="en-US"/>
+        </w:rPr>
+        <w:t xml:space="preserve"> Vocational and Technical Education Center, 2013).</w:t>
+      </w:r>
+    </w:p>
+    <w:p>
+      <w:pPr>
+        <w:jc w:val="both"/>
+        <w:rPr>
+          <w:rFonts w:ascii="Arial" w:hAnsi="Arial" w:cs="Arial"/>
+          <w:b/>
+          <w:bCs/>
+          <w:sz w:val="24"/>
+          <w:szCs w:val="24"/>
+        </w:rPr>
+      </w:pPr>
+      <w:r>
+        <w:rPr>
+          <w:rFonts w:ascii="Arial" w:hAnsi="Arial" w:cs="Arial"/>
+          <w:sz w:val="24"/>
+          <w:szCs w:val="24"/>
+        </w:rPr>
+        <w:br/>
+      </w:r>
+      <w:r>
+        <w:rPr>
+          <w:rFonts w:ascii="Arial" w:hAnsi="Arial" w:cs="Arial"/>
+          <w:b/>
+          <w:bCs/>
+          <w:sz w:val="24"/>
+          <w:szCs w:val="24"/>
+        </w:rPr>
+        <w:t>Technical Background</w:t>
+      </w:r>
+    </w:p>
+    <w:p>
+      <w:pPr>
+        <w:jc w:val="both"/>
+        <w:rPr>
+          <w:rFonts w:ascii="Arial" w:hAnsi="Arial" w:cs="Arial"/>
+          <w:sz w:val="24"/>
+          <w:szCs w:val="24"/>
+        </w:rPr>
+      </w:pPr>
+    </w:p>
+    <w:p>
+      <w:pPr>
+        <w:jc w:val="both"/>
+        <w:rPr>
+          <w:rFonts w:ascii="Arial" w:hAnsi="Arial" w:cs="Arial"/>
+          <w:b/>
+          <w:bCs/>
+          <w:sz w:val="24"/>
+          <w:szCs w:val="24"/>
+        </w:rPr>
+      </w:pPr>
+      <w:r>
+        <w:rPr>
+          <w:rFonts w:ascii="Arial" w:hAnsi="Arial" w:cs="Arial"/>
+          <w:b/>
+          <w:bCs/>
+          <w:sz w:val="24"/>
+          <w:szCs w:val="24"/>
+        </w:rPr>
+        <w:t>Laravel</w:t>
+      </w:r>
+    </w:p>
+    <w:p>
+      <w:pPr>
+        <w:jc w:val="both"/>
+        <w:rPr>
+          <w:rFonts w:ascii="Arial" w:hAnsi="Arial" w:cs="Arial"/>
+          <w:sz w:val="24"/>
+          <w:szCs w:val="24"/>
+        </w:rPr>
+      </w:pPr>
+      <w:r>
+        <w:rPr>
+          <w:rFonts w:ascii="Arial" w:hAnsi="Arial" w:cs="Arial"/>
+          <w:sz w:val="24"/>
+          <w:szCs w:val="24"/>
+        </w:rPr>
+        <w:t xml:space="preserve">Laravel is a free and open-source PHP web framework,[2] created by Taylor </w:t>
+      </w:r>
+      <w:proofErr w:type="spellStart"/>
+      <w:r>
+        <w:rPr>
+          <w:rFonts w:ascii="Arial" w:hAnsi="Arial" w:cs="Arial"/>
+          <w:sz w:val="24"/>
+          <w:szCs w:val="24"/>
+        </w:rPr>
+        <w:t>Otwell</w:t>
+      </w:r>
+      <w:proofErr w:type="spellEnd"/>
+      <w:r>
+        <w:rPr>
+          <w:rFonts w:ascii="Arial" w:hAnsi="Arial" w:cs="Arial"/>
+          <w:sz w:val="24"/>
+          <w:szCs w:val="24"/>
+        </w:rPr>
+        <w:t xml:space="preserve"> and intended for the development of web applications following the model–view–controller (MVC) architectural pattern and based on Symfony. Some of the features of Laravel are a modular packaging system with a dedicated dependency manager, different ways for accessing relational databases, utilities that aid in application deployment and maintenance, and its orientation toward syntactic sugar.</w:t>
+      </w:r>
+    </w:p>
+    <w:p>
+      <w:pPr>
+        <w:jc w:val="both"/>
+        <w:rPr>
+          <w:rFonts w:ascii="Arial" w:hAnsi="Arial" w:cs="Arial"/>
+          <w:sz w:val="24"/>
+          <w:szCs w:val="24"/>
+        </w:rPr>
+      </w:pPr>
+    </w:p>
+    <w:p>
+      <w:pPr>
+        <w:jc w:val="both"/>
+        <w:rPr>
+          <w:rFonts w:ascii="Arial" w:hAnsi="Arial" w:cs="Arial"/>
+          <w:b/>
+          <w:bCs/>
+          <w:sz w:val="24"/>
+          <w:szCs w:val="24"/>
+        </w:rPr>
+      </w:pPr>
+      <w:proofErr w:type="spellStart"/>
+      <w:r>
+        <w:rPr>
+          <w:rFonts w:ascii="Arial" w:hAnsi="Arial" w:cs="Arial"/>
+          <w:b/>
+          <w:bCs/>
+          <w:sz w:val="24"/>
+          <w:szCs w:val="24"/>
+        </w:rPr>
+        <w:t>Laragon</w:t>
+      </w:r>
+      <w:proofErr w:type="spellEnd"/>
+    </w:p>
+    <w:p>
+      <w:pPr>
+        <w:jc w:val="both"/>
+        <w:rPr>
+          <w:rFonts w:ascii="Arial" w:hAnsi="Arial" w:cs="Arial"/>
+          <w:sz w:val="24"/>
+          <w:szCs w:val="24"/>
+        </w:rPr>
+      </w:pPr>
+      <w:proofErr w:type="spellStart"/>
+      <w:r>
+        <w:rPr>
+          <w:rFonts w:ascii="Arial" w:hAnsi="Arial" w:cs="Arial"/>
+          <w:sz w:val="24"/>
+          <w:szCs w:val="24"/>
+        </w:rPr>
+        <w:t>Laragon</w:t>
+      </w:r>
+      <w:proofErr w:type="spellEnd"/>
+      <w:r>
+        <w:rPr>
+          <w:rFonts w:ascii="Arial" w:hAnsi="Arial" w:cs="Arial"/>
+          <w:sz w:val="24"/>
+          <w:szCs w:val="24"/>
+        </w:rPr>
+        <w:t xml:space="preserve"> is a portable, isolated, fast &amp; powerful universal development environment for PHP, Node.js, Python, Java, Go, Ruby. It is fast, lightweight, easy-to-use and easy-to-extend.</w:t>
+      </w:r>
+    </w:p>
+    <w:p>
+      <w:pPr>
+        <w:jc w:val="both"/>
+        <w:rPr>
+          <w:rFonts w:ascii="Arial" w:hAnsi="Arial" w:cs="Arial"/>
+          <w:sz w:val="24"/>
+          <w:szCs w:val="24"/>
+        </w:rPr>
+      </w:pPr>
+    </w:p>
+    <w:p>
+      <w:pPr>
+        <w:jc w:val="both"/>
+        <w:rPr>
+          <w:rFonts w:ascii="Arial" w:hAnsi="Arial" w:cs="Arial"/>
+          <w:sz w:val="24"/>
+          <w:szCs w:val="24"/>
+        </w:rPr>
+      </w:pPr>
+    </w:p>
+    <w:p>
+      <w:pPr>
+        <w:jc w:val="both"/>
+        <w:rPr>
+          <w:rFonts w:ascii="Arial" w:hAnsi="Arial" w:cs="Arial"/>
+          <w:sz w:val="24"/>
+          <w:szCs w:val="24"/>
+        </w:rPr>
+      </w:pPr>
+    </w:p>
+    <w:p>
+      <w:pPr>
+        <w:jc w:val="both"/>
+        <w:rPr>
+          <w:rFonts w:ascii="Arial" w:hAnsi="Arial" w:cs="Arial"/>
+          <w:sz w:val="24"/>
+          <w:szCs w:val="24"/>
+        </w:rPr>
+      </w:pPr>
+    </w:p>
+    <w:p>
+      <w:pPr>
+        <w:jc w:val="both"/>
+        <w:rPr>
+          <w:rFonts w:ascii="Arial" w:hAnsi="Arial" w:cs="Arial"/>
+          <w:b/>
+          <w:bCs/>
+          <w:sz w:val="24"/>
+          <w:szCs w:val="24"/>
+        </w:rPr>
+      </w:pPr>
+      <w:r>
+        <w:rPr>
+          <w:rFonts w:ascii="Arial" w:hAnsi="Arial" w:cs="Arial"/>
+          <w:b/>
+          <w:bCs/>
+          <w:sz w:val="24"/>
+          <w:szCs w:val="24"/>
+        </w:rPr>
+        <w:lastRenderedPageBreak/>
+        <w:t>MariaDB</w:t>
+      </w:r>
+    </w:p>
+    <w:p>
+      <w:pPr>
+        <w:jc w:val="both"/>
+        <w:rPr>
+          <w:rFonts w:ascii="Arial" w:hAnsi="Arial" w:cs="Arial"/>
+          <w:sz w:val="24"/>
+          <w:szCs w:val="24"/>
+        </w:rPr>
+      </w:pPr>
+      <w:r>
+        <w:rPr>
+          <w:rFonts w:ascii="Arial" w:hAnsi="Arial" w:cs="Arial"/>
+          <w:sz w:val="24"/>
+          <w:szCs w:val="24"/>
+        </w:rPr>
+        <w:t>MariaDB is a database. MariaDB is very similar to MySQL (a database management system) and, in fact, a fork to MySQL. The MariaDB database is used for various purposes such as data warehousing, e-commerce, enterprise-level features, and logging applications.</w:t>
+      </w:r>
+    </w:p>
+    <w:p>
+      <w:pPr>
+        <w:jc w:val="both"/>
+        <w:rPr>
+          <w:rFonts w:ascii="Arial" w:hAnsi="Arial" w:cs="Arial"/>
+          <w:sz w:val="24"/>
+          <w:szCs w:val="24"/>
+        </w:rPr>
+      </w:pPr>
+    </w:p>
+    <w:p>
+      <w:pPr>
+        <w:jc w:val="both"/>
+        <w:rPr>
+          <w:rFonts w:ascii="Arial" w:hAnsi="Arial" w:cs="Arial"/>
+          <w:b/>
+          <w:bCs/>
+          <w:sz w:val="24"/>
+          <w:szCs w:val="24"/>
+        </w:rPr>
+      </w:pPr>
+      <w:r>
+        <w:rPr>
+          <w:rFonts w:ascii="Arial" w:hAnsi="Arial" w:cs="Arial"/>
+          <w:b/>
+          <w:bCs/>
+          <w:sz w:val="24"/>
+          <w:szCs w:val="24"/>
+        </w:rPr>
+        <w:t>PHP</w:t>
+      </w:r>
+    </w:p>
+    <w:p>
+      <w:pPr>
+        <w:jc w:val="both"/>
+        <w:rPr>
+          <w:rFonts w:ascii="Arial" w:hAnsi="Arial" w:cs="Arial"/>
+          <w:sz w:val="24"/>
+          <w:szCs w:val="24"/>
+        </w:rPr>
+      </w:pPr>
+      <w:proofErr w:type="spellStart"/>
+      <w:r>
+        <w:rPr>
+          <w:rFonts w:ascii="Arial" w:hAnsi="Arial" w:cs="Arial"/>
+          <w:sz w:val="24"/>
+          <w:szCs w:val="24"/>
+        </w:rPr>
+        <w:t>Php</w:t>
+      </w:r>
+      <w:proofErr w:type="spellEnd"/>
+      <w:r>
+        <w:rPr>
+          <w:rFonts w:ascii="Arial" w:hAnsi="Arial" w:cs="Arial"/>
+          <w:sz w:val="24"/>
+          <w:szCs w:val="24"/>
+        </w:rPr>
+        <w:t xml:space="preserve"> </w:t>
+      </w:r>
+      <w:r>
+        <w:rPr>
+          <w:rFonts w:ascii="Arial" w:hAnsi="Arial" w:cs="Arial"/>
+          <w:sz w:val="24"/>
+          <w:szCs w:val="24"/>
+        </w:rPr>
+        <w:t>server-side scripting language PHP. PHP enables database interaction and dynamic content creation for websites.</w:t>
+      </w:r>
+    </w:p>
+    <w:p>
+      <w:pPr>
+        <w:jc w:val="both"/>
+        <w:rPr>
+          <w:rFonts w:ascii="Arial" w:hAnsi="Arial" w:cs="Arial"/>
+          <w:sz w:val="24"/>
+          <w:szCs w:val="24"/>
+        </w:rPr>
+      </w:pPr>
+    </w:p>
+    <w:p>
+      <w:pPr>
+        <w:jc w:val="both"/>
+        <w:rPr>
+          <w:rFonts w:ascii="Arial" w:hAnsi="Arial" w:cs="Arial"/>
+          <w:b/>
+          <w:bCs/>
+          <w:sz w:val="24"/>
+          <w:szCs w:val="24"/>
+        </w:rPr>
+      </w:pPr>
+      <w:r>
+        <w:rPr>
+          <w:rFonts w:ascii="Arial" w:hAnsi="Arial" w:cs="Arial"/>
+          <w:b/>
+          <w:bCs/>
+          <w:sz w:val="24"/>
+          <w:szCs w:val="24"/>
+        </w:rPr>
+        <w:t>Webserver</w:t>
+      </w:r>
+    </w:p>
+    <w:p>
+      <w:pPr>
+        <w:spacing w:line="360" w:lineRule="auto"/>
+        <w:jc w:val="both"/>
+        <w:rPr>
+          <w:rFonts w:ascii="Arial" w:hAnsi="Arial" w:cs="Arial"/>
+          <w:sz w:val="24"/>
+          <w:szCs w:val="24"/>
+        </w:rPr>
+      </w:pPr>
+      <w:r>
+        <w:rPr>
+          <w:rFonts w:ascii="Arial" w:hAnsi="Arial" w:cs="Arial"/>
+          <w:sz w:val="24"/>
+          <w:szCs w:val="24"/>
+        </w:rPr>
+        <w:t>A webserver is software run by your website hosting provider so that visitors can view the web pages on your site. Many WordPress hosting providers use Apache.</w:t>
+      </w:r>
+    </w:p>
+    <w:p>
+      <w:pPr>
+        <w:jc w:val="both"/>
+        <w:rPr>
+          <w:rFonts w:ascii="Arial" w:hAnsi="Arial" w:cs="Arial"/>
+          <w:sz w:val="24"/>
+          <w:szCs w:val="24"/>
+        </w:rPr>
+      </w:pPr>
+    </w:p>
+    <w:p>
+      <w:pPr>
+        <w:jc w:val="both"/>
+        <w:rPr>
+          <w:rFonts w:ascii="Arial" w:hAnsi="Arial" w:cs="Arial"/>
+          <w:sz w:val="24"/>
+          <w:szCs w:val="24"/>
+        </w:rPr>
+      </w:pPr>
+    </w:p>
+    <w:p>
+      <w:pPr>
+        <w:jc w:val="both"/>
+        <w:rPr>
+          <w:rFonts w:ascii="Arial" w:hAnsi="Arial" w:cs="Arial"/>
+          <w:sz w:val="24"/>
+          <w:szCs w:val="24"/>
+        </w:rPr>
+      </w:pPr>
+    </w:p>
+    <w:p>
+      <w:pPr>
+        <w:jc w:val="both"/>
+        <w:rPr>
+          <w:rFonts w:ascii="Arial" w:hAnsi="Arial" w:cs="Arial"/>
+          <w:sz w:val="24"/>
+          <w:szCs w:val="24"/>
+        </w:rPr>
+      </w:pPr>
+    </w:p>
+    <w:p>
+      <w:pPr>
+        <w:jc w:val="both"/>
+        <w:rPr>
+          <w:rFonts w:ascii="Arial" w:hAnsi="Arial" w:cs="Arial"/>
+          <w:sz w:val="24"/>
+          <w:szCs w:val="24"/>
+        </w:rPr>
+      </w:pPr>
+    </w:p>
+    <w:p>
+      <w:pPr>
+        <w:jc w:val="both"/>
+        <w:rPr>
+          <w:rFonts w:ascii="Arial" w:hAnsi="Arial" w:cs="Arial"/>
+          <w:sz w:val="24"/>
+          <w:szCs w:val="24"/>
+        </w:rPr>
+      </w:pPr>
+    </w:p>
+    <w:p>
+      <w:pPr>
+        <w:jc w:val="both"/>
+        <w:rPr>
+          <w:rFonts w:ascii="Arial" w:hAnsi="Arial" w:cs="Arial"/>
+          <w:sz w:val="24"/>
+          <w:szCs w:val="24"/>
+        </w:rPr>
+      </w:pPr>
+    </w:p>
+    <w:p>
+      <w:pPr>
+        <w:jc w:val="both"/>
+        <w:rPr>
+          <w:rFonts w:ascii="Arial" w:hAnsi="Arial" w:cs="Arial"/>
+          <w:sz w:val="24"/>
+          <w:szCs w:val="24"/>
+        </w:rPr>
+      </w:pPr>
+    </w:p>
+    <w:p>
+      <w:pPr>
+        <w:jc w:val="both"/>
+        <w:rPr>
+          <w:rFonts w:ascii="Arial" w:hAnsi="Arial" w:cs="Arial"/>
+          <w:sz w:val="24"/>
+          <w:szCs w:val="24"/>
+        </w:rPr>
+      </w:pPr>
+    </w:p>
+    <w:p>
+      <w:pPr>
+        <w:jc w:val="both"/>
+        <w:rPr>
+          <w:rFonts w:ascii="Arial" w:hAnsi="Arial" w:cs="Arial"/>
+          <w:sz w:val="24"/>
+          <w:szCs w:val="24"/>
+        </w:rPr>
+      </w:pPr>
+    </w:p>
+    <w:p>
+      <w:pPr>
+        <w:jc w:val="both"/>
+        <w:rPr>
+          <w:rFonts w:ascii="Arial" w:hAnsi="Arial" w:cs="Arial"/>
+          <w:sz w:val="24"/>
+          <w:szCs w:val="24"/>
+        </w:rPr>
+      </w:pPr>
+    </w:p>
+    <w:p>
+      <w:pPr>
+        <w:jc w:val="both"/>
+        <w:rPr>
+          <w:rFonts w:ascii="Arial" w:hAnsi="Arial" w:cs="Arial"/>
+          <w:sz w:val="24"/>
+          <w:szCs w:val="24"/>
+        </w:rPr>
+      </w:pPr>
+    </w:p>
+    <w:p>
+      <w:pPr>
+        <w:jc w:val="both"/>
+        <w:rPr>
+          <w:rFonts w:ascii="Arial" w:hAnsi="Arial" w:cs="Arial"/>
+          <w:sz w:val="24"/>
+          <w:szCs w:val="24"/>
+        </w:rPr>
+      </w:pPr>
+    </w:p>
+    <w:p>
+      <w:pPr>
+        <w:jc w:val="both"/>
+        <w:rPr>
+          <w:rFonts w:ascii="Arial" w:hAnsi="Arial" w:cs="Arial"/>
+          <w:sz w:val="24"/>
+          <w:szCs w:val="24"/>
+        </w:rPr>
+      </w:pPr>
+    </w:p>
+    <w:p>
+      <w:pPr>
+        <w:jc w:val="both"/>
+        <w:rPr>
+          <w:rFonts w:ascii="Arial" w:hAnsi="Arial" w:cs="Arial"/>
+          <w:sz w:val="24"/>
+          <w:szCs w:val="24"/>
+        </w:rPr>
+      </w:pPr>
+    </w:p>
+    <w:p>
+      <w:pPr>
+        <w:jc w:val="both"/>
+        <w:rPr>
+          <w:rFonts w:ascii="Arial" w:hAnsi="Arial" w:cs="Arial"/>
+          <w:sz w:val="24"/>
+          <w:szCs w:val="24"/>
+        </w:rPr>
+      </w:pPr>
+    </w:p>
+    <w:p>
+      <w:pPr>
+        <w:jc w:val="center"/>
+        <w:rPr>
+          <w:rFonts w:ascii="Arial" w:hAnsi="Arial" w:cs="Arial"/>
+          <w:sz w:val="24"/>
+          <w:szCs w:val="24"/>
+        </w:rPr>
+      </w:pPr>
+      <w:r>
+        <w:rPr>
+          <w:rFonts w:ascii="Arial" w:hAnsi="Arial" w:cs="Arial"/>
+          <w:sz w:val="24"/>
+          <w:szCs w:val="24"/>
+        </w:rPr>
+        <w:lastRenderedPageBreak/>
+        <w:t>Chapter III</w:t>
+      </w:r>
+    </w:p>
+    <w:p>
+      <w:pPr>
+        <w:jc w:val="both"/>
+        <w:rPr>
+          <w:rFonts w:ascii="Arial" w:hAnsi="Arial" w:cs="Arial"/>
+          <w:b/>
+          <w:bCs/>
+          <w:sz w:val="24"/>
+          <w:szCs w:val="24"/>
+        </w:rPr>
+      </w:pPr>
+    </w:p>
+    <w:p>
+      <w:pPr>
+        <w:jc w:val="both"/>
+        <w:rPr>
+          <w:rFonts w:ascii="Arial" w:hAnsi="Arial" w:cs="Arial"/>
+          <w:b/>
+          <w:bCs/>
+          <w:sz w:val="28"/>
+          <w:szCs w:val="28"/>
+        </w:rPr>
+      </w:pPr>
+      <w:r>
+        <w:rPr>
+          <w:rFonts w:ascii="Arial" w:hAnsi="Arial" w:cs="Arial"/>
+          <w:b/>
+          <w:bCs/>
+          <w:sz w:val="28"/>
+          <w:szCs w:val="28"/>
+        </w:rPr>
+        <w:t>Development Methodology</w:t>
+      </w:r>
+    </w:p>
+    <w:p>
+      <w:pPr>
+        <w:jc w:val="both"/>
+        <w:rPr>
+          <w:rFonts w:ascii="Arial" w:hAnsi="Arial" w:cs="Arial"/>
+          <w:b/>
+          <w:bCs/>
+          <w:sz w:val="28"/>
+          <w:szCs w:val="28"/>
+        </w:rPr>
+      </w:pPr>
+    </w:p>
+    <w:p>
+      <w:pPr>
+        <w:spacing w:line="360" w:lineRule="auto"/>
+        <w:ind w:firstLine="720"/>
+        <w:rPr>
+          <w:rFonts w:ascii="Arial" w:hAnsi="Arial" w:cs="Arial"/>
+          <w:sz w:val="24"/>
+          <w:szCs w:val="24"/>
+        </w:rPr>
+      </w:pPr>
+      <w:r>
+        <w:rPr>
+          <w:rFonts w:ascii="Arial" w:hAnsi="Arial" w:cs="Arial"/>
+          <w:sz w:val="24"/>
+          <w:szCs w:val="24"/>
+        </w:rPr>
+        <w:t>Design methodology is a strategy used while creating or constructing something, and it acts as a manual on how to proceed. A design methodology is typically divided into stages or phases, with each stage outlining the specific activities to be taken as well as the tools and techniques that should be used. A design methodology is able to aid and support designers in the structured and methodical planning, modeling, and management of a database development project.</w:t>
+      </w:r>
+    </w:p>
+    <w:p>
+      <w:pPr>
+        <w:jc w:val="both"/>
+        <w:rPr>
+          <w:rFonts w:ascii="Arial" w:hAnsi="Arial" w:cs="Arial"/>
+          <w:b/>
+          <w:bCs/>
+          <w:sz w:val="24"/>
+          <w:szCs w:val="24"/>
+        </w:rPr>
+      </w:pPr>
+    </w:p>
+    <w:p>
+      <w:pPr>
+        <w:ind w:firstLine="720"/>
+        <w:jc w:val="both"/>
+        <w:rPr>
+          <w:rFonts w:ascii="Arial" w:hAnsi="Arial" w:cs="Arial"/>
+          <w:b/>
+          <w:bCs/>
+          <w:sz w:val="24"/>
+          <w:szCs w:val="24"/>
+        </w:rPr>
+      </w:pPr>
+      <w:r>
+        <w:rPr>
+          <w:rFonts w:ascii="Arial" w:hAnsi="Arial" w:cs="Arial"/>
+          <w:b/>
+          <w:bCs/>
+          <w:sz w:val="24"/>
+          <w:szCs w:val="24"/>
+        </w:rPr>
+        <w:t>Development Model</w:t>
+      </w:r>
+    </w:p>
+    <w:p>
+      <w:pPr>
+        <w:ind w:left="720" w:firstLine="720"/>
+        <w:jc w:val="both"/>
+        <w:rPr>
+          <w:rFonts w:ascii="Arial" w:hAnsi="Arial" w:cs="Arial"/>
+          <w:sz w:val="24"/>
+          <w:szCs w:val="24"/>
+          <w:lang w:val="en-US"/>
+        </w:rPr>
+      </w:pPr>
+      <w:r>
+        <w:rPr>
+          <w:rFonts w:ascii="Arial" w:hAnsi="Arial" w:cs="Arial"/>
+          <w:sz w:val="24"/>
+          <w:szCs w:val="24"/>
+          <w:lang w:val="en-US"/>
+        </w:rPr>
+        <w:t>The researchers specifically adopt Extreme Programming as their development model.</w:t>
+      </w:r>
+      <w:r>
+        <w:rPr>
+          <w:rFonts w:ascii="Arial" w:hAnsi="Arial" w:cs="Arial"/>
+          <w:sz w:val="24"/>
+          <w:szCs w:val="24"/>
+          <w:lang w:val="en-US"/>
+        </w:rPr>
+        <w:t xml:space="preserve"> </w:t>
+      </w:r>
+      <w:r>
+        <w:rPr>
+          <w:rFonts w:ascii="Arial" w:hAnsi="Arial" w:cs="Arial"/>
+          <w:sz w:val="24"/>
+          <w:szCs w:val="24"/>
+          <w:lang w:val="en-US"/>
+        </w:rPr>
+        <w:t>Extreme Programming (XP) is an agile software development paradigm that seeks to deliver software of a better caliber while also improving the team's quality of life. Of the agile frameworks, XP is the most explicit in terms of the proper engineering techniques for software development.</w:t>
+      </w:r>
+    </w:p>
+    <w:p>
+      <w:pPr>
+        <w:jc w:val="both"/>
+        <w:rPr>
+          <w:rFonts w:ascii="Arial" w:hAnsi="Arial" w:cs="Arial"/>
+          <w:sz w:val="24"/>
+          <w:szCs w:val="24"/>
+          <w:lang w:val="en-US"/>
+        </w:rPr>
+      </w:pPr>
+      <w:r>
+        <w:rPr>
+          <w:noProof/>
+        </w:rPr>
+        <w:lastRenderedPageBreak/>
+        <w:drawing>
+          <wp:inline distT="0" distB="0" distL="0" distR="0" wp14:anchorId="55857333" wp14:editId="640C994D">
+            <wp:extent cx="5943600" cy="4076065"/>
+            <wp:effectExtent l="0" t="0" r="0" b="635"/>
+            <wp:docPr id="2" name="Picture 2"/>
+            <wp:cNvGraphicFramePr>
+              <a:graphicFrameLocks xmlns:a="http://schemas.openxmlformats.org/drawingml/2006/main" noChangeAspect="1"/>
+            </wp:cNvGraphicFramePr>
+            <a:graphic xmlns:a="http://schemas.openxmlformats.org/drawingml/2006/main">
+              <a:graphicData uri="http://schemas.openxmlformats.org/drawingml/2006/picture">
+                <pic:pic xmlns:pic="http://schemas.openxmlformats.org/drawingml/2006/picture">
+                  <pic:nvPicPr>
+                    <pic:cNvPr id="1" name=""/>
+                    <pic:cNvPicPr/>
+                  </pic:nvPicPr>
+                  <pic:blipFill>
+                    <a:blip r:embed="rId12"/>
+                    <a:stretch>
+                      <a:fillRect/>
+                    </a:stretch>
+                  </pic:blipFill>
+                  <pic:spPr>
+                    <a:xfrm>
+                      <a:off x="0" y="0"/>
                       <a:ext cx="5943600" cy="4076065"/>
                     </a:xfrm>
                     <a:prstGeom prst="rect">
@@ -3794,19 +4082,20 @@
           <w:lang w:val="en-US"/>
         </w:rPr>
       </w:pPr>
-      <w:r>
-        <w:rPr>
-          <w:rFonts w:ascii="Arial" w:hAnsi="Arial" w:cs="Arial"/>
-          <w:b/>
-          <w:bCs/>
-          <w:sz w:val="24"/>
-          <w:szCs w:val="24"/>
-          <w:lang w:val="en-US"/>
-        </w:rPr>
-        <w:lastRenderedPageBreak/>
+      <w:bookmarkStart w:id="2" w:name="_Hlk109051571"/>
+      <w:r>
+        <w:rPr>
+          <w:rFonts w:ascii="Arial" w:hAnsi="Arial" w:cs="Arial"/>
+          <w:b/>
+          <w:bCs/>
+          <w:sz w:val="24"/>
+          <w:szCs w:val="24"/>
+          <w:lang w:val="en-US"/>
+        </w:rPr>
         <w:t>Extreme Programming</w:t>
       </w:r>
     </w:p>
+    <w:bookmarkEnd w:id="2"/>
     <w:p>
       <w:pPr>
         <w:ind w:left="720" w:firstLine="720"/>
@@ -3869,6 +4158,7 @@
         </w:rPr>
         <w:tab/>
       </w:r>
+      <w:bookmarkStart w:id="3" w:name="_Hlk109051577"/>
       <w:r>
         <w:rPr>
           <w:rFonts w:ascii="Arial" w:hAnsi="Arial" w:cs="Arial"/>
@@ -3879,6 +4169,154 @@
           <w:lang w:val="en-US"/>
         </w:rPr>
         <w:t>Planning Phase</w:t>
+      </w:r>
+      <w:bookmarkEnd w:id="3"/>
+    </w:p>
+    <w:p>
+      <w:pPr>
+        <w:spacing w:line="360" w:lineRule="auto"/>
+        <w:ind w:left="720" w:firstLine="720"/>
+        <w:jc w:val="both"/>
+        <w:rPr>
+          <w:rFonts w:ascii="Arial" w:hAnsi="Arial" w:cs="Arial"/>
+          <w:sz w:val="24"/>
+          <w:szCs w:val="24"/>
+        </w:rPr>
+      </w:pPr>
+      <w:r>
+        <w:rPr>
+          <w:rFonts w:ascii="Arial" w:hAnsi="Arial" w:cs="Arial"/>
+          <w:b/>
+          <w:bCs/>
+          <w:sz w:val="28"/>
+          <w:szCs w:val="28"/>
+          <w:lang w:val="en-US"/>
+        </w:rPr>
+        <w:tab/>
+      </w:r>
+      <w:r>
+        <w:rPr>
+          <w:rFonts w:ascii="Arial" w:hAnsi="Arial" w:cs="Arial"/>
+          <w:sz w:val="24"/>
+          <w:szCs w:val="24"/>
+          <w:lang w:val="en-US"/>
+        </w:rPr>
+        <w:t xml:space="preserve">In the planning phase, </w:t>
+      </w:r>
+      <w:r>
+        <w:rPr>
+          <w:rFonts w:ascii="Arial" w:hAnsi="Arial" w:cs="Arial"/>
+          <w:sz w:val="24"/>
+          <w:szCs w:val="24"/>
+        </w:rPr>
+        <w:t>t</w:t>
+      </w:r>
+      <w:r>
+        <w:rPr>
+          <w:rFonts w:ascii="Arial" w:hAnsi="Arial" w:cs="Arial"/>
+          <w:sz w:val="24"/>
+          <w:szCs w:val="24"/>
+        </w:rPr>
+        <w:t xml:space="preserve">he </w:t>
+      </w:r>
+      <w:r>
+        <w:rPr>
+          <w:rFonts w:ascii="Arial" w:hAnsi="Arial" w:cs="Arial"/>
+          <w:sz w:val="24"/>
+          <w:szCs w:val="24"/>
+        </w:rPr>
+        <w:t>researchers</w:t>
+      </w:r>
+      <w:r>
+        <w:rPr>
+          <w:rFonts w:ascii="Arial" w:hAnsi="Arial" w:cs="Arial"/>
+          <w:sz w:val="24"/>
+          <w:szCs w:val="24"/>
+        </w:rPr>
+        <w:t xml:space="preserve"> </w:t>
+      </w:r>
+      <w:r>
+        <w:rPr>
+          <w:rFonts w:ascii="Arial" w:hAnsi="Arial" w:cs="Arial"/>
+          <w:sz w:val="24"/>
+          <w:szCs w:val="24"/>
+        </w:rPr>
+        <w:t>have</w:t>
+      </w:r>
+      <w:r>
+        <w:rPr>
+          <w:rFonts w:ascii="Arial" w:hAnsi="Arial" w:cs="Arial"/>
+          <w:sz w:val="24"/>
+          <w:szCs w:val="24"/>
+        </w:rPr>
+        <w:t xml:space="preserve"> employed the following fact-finding strategies in order to obtain precise data from the client. The team has spoken with some students and dormitory administrator about the services provided to them and the issues related to the environment in order to gather background information and fundamental facts about the current management system. On-the-job observation: In this instance, the team was responsible for implementing the online reservation for tenants, updating reports and data entry forms related to the management process.</w:t>
+      </w:r>
+    </w:p>
+    <w:p>
+      <w:pPr>
+        <w:spacing w:line="360" w:lineRule="auto"/>
+        <w:ind w:left="720"/>
+        <w:jc w:val="both"/>
+        <w:rPr>
+          <w:rFonts w:ascii="Arial" w:hAnsi="Arial" w:cs="Arial"/>
+          <w:b/>
+          <w:bCs/>
+          <w:sz w:val="24"/>
+          <w:szCs w:val="24"/>
+        </w:rPr>
+      </w:pPr>
+      <w:r>
+        <w:rPr>
+          <w:rFonts w:ascii="Arial" w:hAnsi="Arial" w:cs="Arial"/>
+          <w:b/>
+          <w:bCs/>
+          <w:sz w:val="24"/>
+          <w:szCs w:val="24"/>
+        </w:rPr>
+        <w:lastRenderedPageBreak/>
+        <w:t xml:space="preserve">Software </w:t>
+      </w:r>
+      <w:bookmarkStart w:id="4" w:name="_Hlk109051586"/>
+      <w:r>
+        <w:rPr>
+          <w:rFonts w:ascii="Arial" w:hAnsi="Arial" w:cs="Arial"/>
+          <w:b/>
+          <w:bCs/>
+          <w:sz w:val="24"/>
+          <w:szCs w:val="24"/>
+        </w:rPr>
+        <w:t>Design</w:t>
+      </w:r>
+      <w:bookmarkEnd w:id="4"/>
+    </w:p>
+    <w:p>
+      <w:pPr>
+        <w:spacing w:line="360" w:lineRule="auto"/>
+        <w:ind w:left="720" w:firstLine="720"/>
+        <w:jc w:val="both"/>
+        <w:rPr>
+          <w:rFonts w:ascii="Arial" w:hAnsi="Arial" w:cs="Arial"/>
+          <w:sz w:val="24"/>
+          <w:szCs w:val="24"/>
+        </w:rPr>
+      </w:pPr>
+      <w:r>
+        <w:rPr>
+          <w:rFonts w:ascii="Arial" w:hAnsi="Arial" w:cs="Arial"/>
+          <w:b/>
+          <w:bCs/>
+          <w:sz w:val="24"/>
+          <w:szCs w:val="24"/>
+        </w:rPr>
+        <w:tab/>
+      </w:r>
+      <w:r>
+        <w:rPr>
+          <w:rFonts w:ascii="Arial" w:hAnsi="Arial" w:cs="Arial"/>
+          <w:sz w:val="24"/>
+          <w:szCs w:val="24"/>
+        </w:rPr>
+        <w:t>The class diagram serves as the blueprint for CASA ALL'INTERNO LA SCUOLA. In the model-view controller architecture, the classes used in the programs are divided into views, which contain the user interface, controllers, which contain the business logic, and models, which contain classes for data access</w:t>
       </w:r>
     </w:p>
     <w:p>
@@ -3888,8 +4326,202 @@
         <w:jc w:val="both"/>
         <w:rPr>
           <w:rFonts w:ascii="Arial" w:hAnsi="Arial" w:cs="Arial"/>
-          <w:sz w:val="24"/>
-          <w:szCs w:val="24"/>
+          <w:b/>
+          <w:bCs/>
+          <w:sz w:val="24"/>
+          <w:szCs w:val="24"/>
+        </w:rPr>
+      </w:pPr>
+      <w:bookmarkStart w:id="5" w:name="_Hlk109051606"/>
+      <w:r>
+        <w:rPr>
+          <w:rFonts w:ascii="Arial" w:hAnsi="Arial" w:cs="Arial"/>
+          <w:b/>
+          <w:bCs/>
+          <w:sz w:val="24"/>
+          <w:szCs w:val="24"/>
+        </w:rPr>
+        <w:t>Coding</w:t>
+      </w:r>
+      <w:bookmarkEnd w:id="5"/>
+      <w:r>
+        <w:rPr>
+          <w:rFonts w:ascii="Arial" w:hAnsi="Arial" w:cs="Arial"/>
+          <w:b/>
+          <w:bCs/>
+          <w:sz w:val="24"/>
+          <w:szCs w:val="24"/>
+        </w:rPr>
+        <w:t xml:space="preserve"> Phase</w:t>
+      </w:r>
+    </w:p>
+    <w:p>
+      <w:pPr>
+        <w:spacing w:line="360" w:lineRule="auto"/>
+        <w:ind w:left="720"/>
+        <w:jc w:val="both"/>
+        <w:rPr>
+          <w:rFonts w:ascii="Arial" w:hAnsi="Arial" w:cs="Arial"/>
+          <w:sz w:val="24"/>
+          <w:szCs w:val="24"/>
+        </w:rPr>
+      </w:pPr>
+      <w:r>
+        <w:t xml:space="preserve"> </w:t>
+      </w:r>
+      <w:r>
+        <w:tab/>
+      </w:r>
+      <w:r>
+        <w:rPr>
+          <w:rFonts w:ascii="Arial" w:hAnsi="Arial" w:cs="Arial"/>
+          <w:sz w:val="24"/>
+          <w:szCs w:val="24"/>
+        </w:rPr>
+        <w:t>In the coding phase, the Use Case Diagram is implemented into actual source code.</w:t>
+      </w:r>
+      <w:r>
+        <w:rPr>
+          <w:rFonts w:ascii="Arial" w:hAnsi="Arial" w:cs="Arial"/>
+          <w:sz w:val="24"/>
+          <w:szCs w:val="24"/>
+        </w:rPr>
+        <w:t xml:space="preserve"> </w:t>
+      </w:r>
+      <w:r>
+        <w:rPr>
+          <w:rFonts w:ascii="Arial" w:hAnsi="Arial" w:cs="Arial"/>
+          <w:sz w:val="24"/>
+          <w:szCs w:val="24"/>
+        </w:rPr>
+        <w:t>The Scripting language chosen by the researchers to be used is PHP, web languages such</w:t>
+      </w:r>
+      <w:r>
+        <w:rPr>
+          <w:rFonts w:ascii="Arial" w:hAnsi="Arial" w:cs="Arial"/>
+          <w:sz w:val="24"/>
+          <w:szCs w:val="24"/>
+        </w:rPr>
+        <w:t xml:space="preserve"> </w:t>
+      </w:r>
+      <w:r>
+        <w:rPr>
+          <w:rFonts w:ascii="Arial" w:hAnsi="Arial" w:cs="Arial"/>
+          <w:sz w:val="24"/>
+          <w:szCs w:val="24"/>
+        </w:rPr>
+        <w:t>as HTML, CSS, bootstrap for the design of the system, JavaScript for coding the functions</w:t>
+      </w:r>
+      <w:r>
+        <w:rPr>
+          <w:rFonts w:ascii="Arial" w:hAnsi="Arial" w:cs="Arial"/>
+          <w:sz w:val="24"/>
+          <w:szCs w:val="24"/>
+        </w:rPr>
+        <w:t xml:space="preserve"> </w:t>
+      </w:r>
+      <w:r>
+        <w:rPr>
+          <w:rFonts w:ascii="Arial" w:hAnsi="Arial" w:cs="Arial"/>
+          <w:sz w:val="24"/>
+          <w:szCs w:val="24"/>
+        </w:rPr>
+        <w:t>of the system and MySQL for the database. As a coding method, pair programming will be</w:t>
+      </w:r>
+      <w:r>
+        <w:rPr>
+          <w:rFonts w:ascii="Arial" w:hAnsi="Arial" w:cs="Arial"/>
+          <w:sz w:val="24"/>
+          <w:szCs w:val="24"/>
+        </w:rPr>
+        <w:t xml:space="preserve"> </w:t>
+      </w:r>
+      <w:r>
+        <w:rPr>
+          <w:rFonts w:ascii="Arial" w:hAnsi="Arial" w:cs="Arial"/>
+          <w:sz w:val="24"/>
+          <w:szCs w:val="24"/>
+        </w:rPr>
+        <w:t>done to write the code and run unit tests. In this phase, the programmer and the tester will</w:t>
+      </w:r>
+      <w:r>
+        <w:rPr>
+          <w:rFonts w:ascii="Arial" w:hAnsi="Arial" w:cs="Arial"/>
+          <w:sz w:val="24"/>
+          <w:szCs w:val="24"/>
+        </w:rPr>
+        <w:t xml:space="preserve"> </w:t>
+      </w:r>
+      <w:r>
+        <w:rPr>
+          <w:rFonts w:ascii="Arial" w:hAnsi="Arial" w:cs="Arial"/>
+          <w:sz w:val="24"/>
+          <w:szCs w:val="24"/>
+        </w:rPr>
+        <w:t>be working together to develop the system.</w:t>
+      </w:r>
+    </w:p>
+    <w:p>
+      <w:pPr>
+        <w:spacing w:line="360" w:lineRule="auto"/>
+        <w:ind w:left="720"/>
+        <w:jc w:val="both"/>
+        <w:rPr>
+          <w:rFonts w:ascii="Arial" w:hAnsi="Arial" w:cs="Arial"/>
+          <w:b/>
+          <w:bCs/>
+          <w:sz w:val="24"/>
+          <w:szCs w:val="24"/>
+        </w:rPr>
+      </w:pPr>
+      <w:r>
+        <w:rPr>
+          <w:rFonts w:ascii="Arial" w:hAnsi="Arial" w:cs="Arial"/>
+          <w:b/>
+          <w:bCs/>
+          <w:sz w:val="24"/>
+          <w:szCs w:val="24"/>
+        </w:rPr>
+        <w:t>Test Phase</w:t>
+      </w:r>
+    </w:p>
+    <w:p>
+      <w:pPr>
+        <w:spacing w:line="360" w:lineRule="auto"/>
+        <w:ind w:left="720"/>
+        <w:rPr>
+          <w:rFonts w:ascii="Arial" w:hAnsi="Arial" w:cs="Arial"/>
+          <w:sz w:val="24"/>
+          <w:szCs w:val="24"/>
+        </w:rPr>
+      </w:pPr>
+      <w:r>
+        <w:rPr>
+          <w:rFonts w:ascii="Arial" w:hAnsi="Arial" w:cs="Arial"/>
+          <w:sz w:val="24"/>
+          <w:szCs w:val="24"/>
+        </w:rPr>
+        <w:t xml:space="preserve"> T</w:t>
+      </w:r>
+      <w:r>
+        <w:rPr>
+          <w:rFonts w:ascii="Arial" w:hAnsi="Arial" w:cs="Arial"/>
+          <w:sz w:val="24"/>
+          <w:szCs w:val="24"/>
+        </w:rPr>
+        <w:t>esting was done after the system was established to see if there were any adjustments that needed to be made or removed before the project could be put into action. Integration, compatibility, system, and acceptability testing were all done by the researchers.</w:t>
+      </w:r>
+    </w:p>
+    <w:p>
+      <w:pPr>
+        <w:jc w:val="both"/>
+        <w:rPr>
+          <w:rFonts w:ascii="Arial" w:hAnsi="Arial" w:cs="Arial"/>
+          <w:b/>
+          <w:bCs/>
+          <w:sz w:val="24"/>
+          <w:szCs w:val="24"/>
+          <w:lang w:val="en-US"/>
         </w:rPr>
       </w:pPr>
       <w:r>
@@ -3906,59 +4538,162 @@
       <w:r>
         <w:rPr>
           <w:rFonts w:ascii="Arial" w:hAnsi="Arial" w:cs="Arial"/>
-          <w:sz w:val="24"/>
-          <w:szCs w:val="24"/>
-          <w:lang w:val="en-US"/>
-        </w:rPr>
-        <w:t xml:space="preserve">In the planning phase, </w:t>
-      </w:r>
-      <w:r>
-        <w:rPr>
-          <w:rFonts w:ascii="Arial" w:hAnsi="Arial" w:cs="Arial"/>
-          <w:sz w:val="24"/>
-          <w:szCs w:val="24"/>
-        </w:rPr>
-        <w:t>t</w:t>
-      </w:r>
-      <w:r>
-        <w:rPr>
-          <w:rFonts w:ascii="Arial" w:hAnsi="Arial" w:cs="Arial"/>
-          <w:sz w:val="24"/>
-          <w:szCs w:val="24"/>
-        </w:rPr>
-        <w:t xml:space="preserve">he </w:t>
-      </w:r>
-      <w:r>
-        <w:rPr>
-          <w:rFonts w:ascii="Arial" w:hAnsi="Arial" w:cs="Arial"/>
-          <w:sz w:val="24"/>
-          <w:szCs w:val="24"/>
-        </w:rPr>
-        <w:t>researchers</w:t>
-      </w:r>
-      <w:r>
-        <w:rPr>
-          <w:rFonts w:ascii="Arial" w:hAnsi="Arial" w:cs="Arial"/>
-          <w:sz w:val="24"/>
-          <w:szCs w:val="24"/>
-        </w:rPr>
-        <w:t xml:space="preserve"> </w:t>
-      </w:r>
-      <w:r>
-        <w:rPr>
-          <w:rFonts w:ascii="Arial" w:hAnsi="Arial" w:cs="Arial"/>
-          <w:sz w:val="24"/>
-          <w:szCs w:val="24"/>
-        </w:rPr>
-        <w:t>have</w:t>
-      </w:r>
-      <w:r>
-        <w:rPr>
-          <w:rFonts w:ascii="Arial" w:hAnsi="Arial" w:cs="Arial"/>
-          <w:sz w:val="24"/>
-          <w:szCs w:val="24"/>
-        </w:rPr>
-        <w:t xml:space="preserve"> employed the following fact-finding strategies in order to obtain precise data from the client. The team has spoken with some students and dormitory administrator about the services provided to them and the issues related to the environment in order to gather background information and fundamental facts about the current management system. On-the-job observation: In this instance, the team was responsible for implementing the online reservation for tenants, updating reports and data entry forms related to the management process.</w:t>
+          <w:b/>
+          <w:bCs/>
+          <w:sz w:val="24"/>
+          <w:szCs w:val="24"/>
+          <w:lang w:val="en-US"/>
+        </w:rPr>
+        <w:t xml:space="preserve">Integration </w:t>
+      </w:r>
+      <w:bookmarkStart w:id="6" w:name="_Hlk109051613"/>
+      <w:r>
+        <w:rPr>
+          <w:rFonts w:ascii="Arial" w:hAnsi="Arial" w:cs="Arial"/>
+          <w:b/>
+          <w:bCs/>
+          <w:sz w:val="24"/>
+          <w:szCs w:val="24"/>
+          <w:lang w:val="en-US"/>
+        </w:rPr>
+        <w:t>Testing</w:t>
+      </w:r>
+      <w:bookmarkEnd w:id="6"/>
+    </w:p>
+    <w:p>
+      <w:pPr>
+        <w:ind w:left="720"/>
+        <w:jc w:val="both"/>
+        <w:rPr>
+          <w:rFonts w:ascii="Arial" w:hAnsi="Arial" w:cs="Arial"/>
+          <w:sz w:val="24"/>
+          <w:szCs w:val="24"/>
+          <w:lang w:val="en-US"/>
+        </w:rPr>
+      </w:pPr>
+      <w:r>
+        <w:rPr>
+          <w:rFonts w:ascii="Arial" w:hAnsi="Arial" w:cs="Arial"/>
+          <w:b/>
+          <w:bCs/>
+          <w:sz w:val="24"/>
+          <w:szCs w:val="24"/>
+          <w:lang w:val="en-US"/>
+        </w:rPr>
+        <w:tab/>
+      </w:r>
+      <w:r>
+        <w:rPr>
+          <w:rFonts w:ascii="Arial" w:hAnsi="Arial" w:cs="Arial"/>
+          <w:sz w:val="24"/>
+          <w:szCs w:val="24"/>
+          <w:lang w:val="en-US"/>
+        </w:rPr>
+        <w:t>Each feature was added to the system and tested to see how well it worked with existing implemented features.</w:t>
+      </w:r>
+    </w:p>
+    <w:p>
+      <w:pPr>
+        <w:ind w:left="720"/>
+        <w:jc w:val="both"/>
+        <w:rPr>
+          <w:rFonts w:ascii="Arial" w:hAnsi="Arial" w:cs="Arial"/>
+          <w:sz w:val="24"/>
+          <w:szCs w:val="24"/>
+          <w:lang w:val="en-US"/>
+        </w:rPr>
+      </w:pPr>
+    </w:p>
+    <w:p>
+      <w:pPr>
+        <w:ind w:firstLine="720"/>
+        <w:jc w:val="both"/>
+        <w:rPr>
+          <w:rFonts w:ascii="Arial" w:hAnsi="Arial" w:cs="Arial"/>
+          <w:b/>
+          <w:bCs/>
+          <w:sz w:val="24"/>
+          <w:szCs w:val="24"/>
+          <w:lang w:val="en-US"/>
+        </w:rPr>
+      </w:pPr>
+      <w:r>
+        <w:rPr>
+          <w:rFonts w:ascii="Arial" w:hAnsi="Arial" w:cs="Arial"/>
+          <w:b/>
+          <w:bCs/>
+          <w:sz w:val="24"/>
+          <w:szCs w:val="24"/>
+          <w:lang w:val="en-US"/>
+        </w:rPr>
+        <w:t>Compatibility Testing</w:t>
+      </w:r>
+    </w:p>
+    <w:p>
+      <w:pPr>
+        <w:spacing w:line="360" w:lineRule="auto"/>
+        <w:ind w:left="720" w:firstLine="720"/>
+        <w:jc w:val="both"/>
+        <w:rPr>
+          <w:rFonts w:ascii="Arial" w:hAnsi="Arial" w:cs="Arial"/>
+          <w:sz w:val="24"/>
+          <w:szCs w:val="24"/>
+          <w:lang w:val="en-US"/>
+        </w:rPr>
+      </w:pPr>
+      <w:r>
+        <w:rPr>
+          <w:rFonts w:ascii="Arial" w:hAnsi="Arial" w:cs="Arial"/>
+          <w:sz w:val="24"/>
+          <w:szCs w:val="24"/>
+          <w:lang w:val="en-US"/>
+        </w:rPr>
+        <w:t>Cross Browser Testing</w:t>
+      </w:r>
+      <w:r>
+        <w:rPr>
+          <w:rFonts w:ascii="Arial" w:hAnsi="Arial" w:cs="Arial"/>
+          <w:sz w:val="24"/>
+          <w:szCs w:val="24"/>
+          <w:lang w:val="en-US"/>
+        </w:rPr>
+        <w:t xml:space="preserve"> was done in order </w:t>
+      </w:r>
+      <w:r>
+        <w:rPr>
+          <w:rFonts w:ascii="Arial" w:hAnsi="Arial" w:cs="Arial"/>
+          <w:sz w:val="24"/>
+          <w:szCs w:val="24"/>
+          <w:lang w:val="en-US"/>
+        </w:rPr>
+        <w:t>to see how well it worked with existing implemented features</w:t>
+      </w:r>
+      <w:r>
+        <w:rPr>
+          <w:rFonts w:ascii="Arial" w:hAnsi="Arial" w:cs="Arial"/>
+          <w:sz w:val="24"/>
+          <w:szCs w:val="24"/>
+          <w:lang w:val="en-US"/>
+        </w:rPr>
+        <w:t xml:space="preserve"> and how </w:t>
+      </w:r>
+      <w:r>
+        <w:rPr>
+          <w:rFonts w:ascii="Arial" w:hAnsi="Arial" w:cs="Arial"/>
+          <w:sz w:val="24"/>
+          <w:szCs w:val="24"/>
+          <w:lang w:val="en-US"/>
+        </w:rPr>
+        <w:t>application works across different browsers</w:t>
+      </w:r>
+      <w:r>
+        <w:rPr>
+          <w:rFonts w:ascii="Arial" w:hAnsi="Arial" w:cs="Arial"/>
+          <w:sz w:val="24"/>
+          <w:szCs w:val="24"/>
+          <w:lang w:val="en-US"/>
+        </w:rPr>
+        <w:t>.</w:t>
       </w:r>
     </w:p>
     <w:p>
@@ -3972,17 +4707,19 @@
           <w:bCs/>
           <w:sz w:val="24"/>
           <w:szCs w:val="24"/>
-        </w:rPr>
-      </w:pPr>
-      <w:r>
-        <w:rPr>
-          <w:rFonts w:ascii="Arial" w:hAnsi="Arial" w:cs="Arial"/>
-          <w:b/>
-          <w:bCs/>
-          <w:sz w:val="24"/>
-          <w:szCs w:val="24"/>
-        </w:rPr>
-        <w:t>Coding Phase</w:t>
+          <w:lang w:val="en-US"/>
+        </w:rPr>
+      </w:pPr>
+      <w:r>
+        <w:rPr>
+          <w:rFonts w:ascii="Arial" w:hAnsi="Arial" w:cs="Arial"/>
+          <w:b/>
+          <w:bCs/>
+          <w:sz w:val="24"/>
+          <w:szCs w:val="24"/>
+          <w:lang w:val="en-US"/>
+        </w:rPr>
+        <w:t>System Testing</w:t>
       </w:r>
     </w:p>
     <w:p>
@@ -3994,240 +4731,23 @@
           <w:rFonts w:ascii="Arial" w:hAnsi="Arial" w:cs="Arial"/>
           <w:sz w:val="24"/>
           <w:szCs w:val="24"/>
-        </w:rPr>
-      </w:pPr>
-      <w:r>
-        <w:t xml:space="preserve"> </w:t>
-      </w:r>
-      <w:r>
-        <w:tab/>
-      </w:r>
-      <w:r>
-        <w:rPr>
-          <w:rFonts w:ascii="Arial" w:hAnsi="Arial" w:cs="Arial"/>
-          <w:sz w:val="24"/>
-          <w:szCs w:val="24"/>
-        </w:rPr>
-        <w:t>In the coding phase, the Use Case Diagram is implemented into actual source code.</w:t>
-      </w:r>
-      <w:r>
-        <w:rPr>
-          <w:rFonts w:ascii="Arial" w:hAnsi="Arial" w:cs="Arial"/>
-          <w:sz w:val="24"/>
-          <w:szCs w:val="24"/>
-        </w:rPr>
-        <w:t xml:space="preserve"> </w:t>
-      </w:r>
-      <w:r>
-        <w:rPr>
-          <w:rFonts w:ascii="Arial" w:hAnsi="Arial" w:cs="Arial"/>
-          <w:sz w:val="24"/>
-          <w:szCs w:val="24"/>
-        </w:rPr>
-        <w:t>The Scripting language chosen by the researchers to be used is PHP, web languages such</w:t>
-      </w:r>
-      <w:r>
-        <w:rPr>
-          <w:rFonts w:ascii="Arial" w:hAnsi="Arial" w:cs="Arial"/>
-          <w:sz w:val="24"/>
-          <w:szCs w:val="24"/>
-        </w:rPr>
-        <w:t xml:space="preserve"> </w:t>
-      </w:r>
-      <w:r>
-        <w:rPr>
-          <w:rFonts w:ascii="Arial" w:hAnsi="Arial" w:cs="Arial"/>
-          <w:sz w:val="24"/>
-          <w:szCs w:val="24"/>
-        </w:rPr>
-        <w:t>as HTML, CSS, bootstrap for the design of the system, JavaScript for coding the functions</w:t>
-      </w:r>
-      <w:r>
-        <w:rPr>
-          <w:rFonts w:ascii="Arial" w:hAnsi="Arial" w:cs="Arial"/>
-          <w:sz w:val="24"/>
-          <w:szCs w:val="24"/>
-        </w:rPr>
-        <w:t xml:space="preserve"> </w:t>
-      </w:r>
-      <w:r>
-        <w:rPr>
-          <w:rFonts w:ascii="Arial" w:hAnsi="Arial" w:cs="Arial"/>
-          <w:sz w:val="24"/>
-          <w:szCs w:val="24"/>
-        </w:rPr>
-        <w:t>of the system and MySQL for the database. As a coding method, pair programming will be</w:t>
-      </w:r>
-      <w:r>
-        <w:rPr>
-          <w:rFonts w:ascii="Arial" w:hAnsi="Arial" w:cs="Arial"/>
-          <w:sz w:val="24"/>
-          <w:szCs w:val="24"/>
-        </w:rPr>
-        <w:t xml:space="preserve"> </w:t>
-      </w:r>
-      <w:r>
-        <w:rPr>
-          <w:rFonts w:ascii="Arial" w:hAnsi="Arial" w:cs="Arial"/>
-          <w:sz w:val="24"/>
-          <w:szCs w:val="24"/>
-        </w:rPr>
-        <w:t>done to write the code and run unit tests. In this phase, the programmer and the tester will</w:t>
-      </w:r>
-      <w:r>
-        <w:rPr>
-          <w:rFonts w:ascii="Arial" w:hAnsi="Arial" w:cs="Arial"/>
-          <w:sz w:val="24"/>
-          <w:szCs w:val="24"/>
-        </w:rPr>
-        <w:t xml:space="preserve"> </w:t>
-      </w:r>
-      <w:r>
-        <w:rPr>
-          <w:rFonts w:ascii="Arial" w:hAnsi="Arial" w:cs="Arial"/>
-          <w:sz w:val="24"/>
-          <w:szCs w:val="24"/>
-        </w:rPr>
-        <w:t>be working together to develop the system.</w:t>
-      </w:r>
-    </w:p>
-    <w:p>
-      <w:pPr>
-        <w:spacing w:line="360" w:lineRule="auto"/>
-        <w:ind w:left="720"/>
-        <w:jc w:val="both"/>
-        <w:rPr>
-          <w:rFonts w:ascii="Arial" w:hAnsi="Arial" w:cs="Arial"/>
-          <w:b/>
-          <w:bCs/>
-          <w:sz w:val="24"/>
-          <w:szCs w:val="24"/>
-        </w:rPr>
-      </w:pPr>
-      <w:r>
-        <w:rPr>
-          <w:rFonts w:ascii="Arial" w:hAnsi="Arial" w:cs="Arial"/>
-          <w:sz w:val="24"/>
-          <w:szCs w:val="24"/>
-        </w:rPr>
-        <w:cr/>
-      </w:r>
-      <w:r>
-        <w:rPr>
-          <w:rFonts w:ascii="Arial" w:hAnsi="Arial" w:cs="Arial"/>
-          <w:b/>
-          <w:bCs/>
-          <w:sz w:val="24"/>
-          <w:szCs w:val="24"/>
-        </w:rPr>
-        <w:t>Software Design</w:t>
-      </w:r>
-    </w:p>
-    <w:p>
-      <w:pPr>
-        <w:spacing w:line="360" w:lineRule="auto"/>
-        <w:jc w:val="both"/>
-        <w:rPr>
-          <w:rFonts w:ascii="Arial" w:hAnsi="Arial" w:cs="Arial"/>
-          <w:sz w:val="24"/>
-          <w:szCs w:val="24"/>
-        </w:rPr>
-      </w:pPr>
-      <w:r>
-        <w:rPr>
-          <w:rFonts w:ascii="Arial" w:hAnsi="Arial" w:cs="Arial"/>
-          <w:b/>
-          <w:bCs/>
-          <w:sz w:val="24"/>
-          <w:szCs w:val="24"/>
-        </w:rPr>
-        <w:tab/>
-      </w:r>
-      <w:r>
-        <w:rPr>
-          <w:rFonts w:ascii="Arial" w:hAnsi="Arial" w:cs="Arial"/>
-          <w:sz w:val="24"/>
-          <w:szCs w:val="24"/>
-        </w:rPr>
-        <w:t>The class diagram serves as the blueprint for CASA ALL'INTERNO LA SCUOLA. In the model-view controller architecture, the classes used in the programs are divided into views, which contain the user interface, controllers, which contain the business logic, and models, which contain classes for data access.</w:t>
-      </w:r>
-    </w:p>
-    <w:p>
-      <w:pPr>
-        <w:spacing w:line="360" w:lineRule="auto"/>
-        <w:jc w:val="both"/>
-        <w:rPr>
-          <w:rFonts w:ascii="Arial" w:hAnsi="Arial" w:cs="Arial"/>
-          <w:sz w:val="24"/>
-          <w:szCs w:val="24"/>
-        </w:rPr>
-      </w:pPr>
-    </w:p>
-    <w:p>
-      <w:pPr>
-        <w:spacing w:line="360" w:lineRule="auto"/>
-        <w:ind w:left="720"/>
-        <w:jc w:val="both"/>
-        <w:rPr>
-          <w:rFonts w:ascii="Arial" w:hAnsi="Arial" w:cs="Arial"/>
-          <w:b/>
-          <w:bCs/>
-          <w:sz w:val="24"/>
-          <w:szCs w:val="24"/>
-        </w:rPr>
-      </w:pPr>
-      <w:r>
-        <w:rPr>
-          <w:rFonts w:ascii="Arial" w:hAnsi="Arial" w:cs="Arial"/>
-          <w:b/>
-          <w:bCs/>
-          <w:sz w:val="24"/>
-          <w:szCs w:val="24"/>
+          <w:lang w:val="en-US"/>
+        </w:rPr>
+      </w:pPr>
+      <w:r>
+        <w:rPr>
+          <w:rFonts w:ascii="Arial" w:hAnsi="Arial" w:cs="Arial"/>
+          <w:sz w:val="24"/>
+          <w:szCs w:val="24"/>
+          <w:lang w:val="en-US"/>
         </w:rPr>
         <w:lastRenderedPageBreak/>
-        <w:t>Test Phase</w:t>
-      </w:r>
-    </w:p>
-    <w:p>
-      <w:pPr>
-        <w:spacing w:line="360" w:lineRule="auto"/>
-        <w:ind w:firstLine="720"/>
-        <w:rPr>
-          <w:rFonts w:ascii="Arial" w:hAnsi="Arial" w:cs="Arial"/>
-          <w:sz w:val="24"/>
-          <w:szCs w:val="24"/>
-        </w:rPr>
-      </w:pPr>
-      <w:r>
-        <w:rPr>
-          <w:rFonts w:ascii="Arial" w:hAnsi="Arial" w:cs="Arial"/>
-          <w:sz w:val="24"/>
-          <w:szCs w:val="24"/>
-        </w:rPr>
-        <w:t xml:space="preserve"> T</w:t>
-      </w:r>
-      <w:r>
-        <w:rPr>
-          <w:rFonts w:ascii="Arial" w:hAnsi="Arial" w:cs="Arial"/>
-          <w:sz w:val="24"/>
-          <w:szCs w:val="24"/>
-        </w:rPr>
-        <w:t>esting was done after the system was established to see if there were any adjustments that needed to be made or removed before the project could be put into action. Integration, compatibility, system, and acceptability testing were all done by the researchers.</w:t>
-      </w:r>
-    </w:p>
-    <w:p>
-      <w:pPr>
-        <w:jc w:val="both"/>
-        <w:rPr>
-          <w:rFonts w:ascii="Arial" w:hAnsi="Arial" w:cs="Arial"/>
-          <w:b/>
-          <w:bCs/>
-          <w:sz w:val="24"/>
-          <w:szCs w:val="24"/>
-          <w:lang w:val="en-US"/>
-        </w:rPr>
-      </w:pPr>
-      <w:r>
+        <w:t>System testing makes sure an application works as intended. This procedure, which functions as a form of black box testing, focuses on an application's functionality. For instance, system testing may examine whether each type of user input results in the desired output throughout the application.</w:t>
+      </w:r>
+    </w:p>
+    <w:p>
+      <w:pPr>
+        <w:jc w:val="both"/>
         <w:rPr>
           <w:rFonts w:ascii="Arial" w:hAnsi="Arial" w:cs="Arial"/>
           <w:b/>
@@ -4236,194 +4756,18 @@
           <w:szCs w:val="28"/>
           <w:lang w:val="en-US"/>
         </w:rPr>
-        <w:tab/>
-      </w:r>
-      <w:r>
-        <w:rPr>
-          <w:rFonts w:ascii="Arial" w:hAnsi="Arial" w:cs="Arial"/>
-          <w:b/>
-          <w:bCs/>
-          <w:sz w:val="24"/>
-          <w:szCs w:val="24"/>
-          <w:lang w:val="en-US"/>
-        </w:rPr>
-        <w:t>Integration Testing</w:t>
-      </w:r>
-    </w:p>
-    <w:p>
-      <w:pPr>
-        <w:jc w:val="both"/>
-        <w:rPr>
-          <w:rFonts w:ascii="Arial" w:hAnsi="Arial" w:cs="Arial"/>
-          <w:sz w:val="24"/>
-          <w:szCs w:val="24"/>
-          <w:lang w:val="en-US"/>
-        </w:rPr>
-      </w:pPr>
-      <w:r>
-        <w:rPr>
-          <w:rFonts w:ascii="Arial" w:hAnsi="Arial" w:cs="Arial"/>
-          <w:b/>
-          <w:bCs/>
-          <w:sz w:val="24"/>
-          <w:szCs w:val="24"/>
-          <w:lang w:val="en-US"/>
-        </w:rPr>
-        <w:tab/>
-      </w:r>
-      <w:r>
-        <w:rPr>
-          <w:rFonts w:ascii="Arial" w:hAnsi="Arial" w:cs="Arial"/>
-          <w:sz w:val="24"/>
-          <w:szCs w:val="24"/>
-          <w:lang w:val="en-US"/>
-        </w:rPr>
-        <w:t>Each feature was added to the system and tested to see how well it worked with existing implemented features.</w:t>
-      </w:r>
-    </w:p>
-    <w:p>
-      <w:pPr>
-        <w:ind w:firstLine="720"/>
-        <w:jc w:val="both"/>
-        <w:rPr>
-          <w:rFonts w:ascii="Arial" w:hAnsi="Arial" w:cs="Arial"/>
-          <w:b/>
-          <w:bCs/>
-          <w:sz w:val="24"/>
-          <w:szCs w:val="24"/>
-          <w:lang w:val="en-US"/>
-        </w:rPr>
-      </w:pPr>
-      <w:r>
-        <w:rPr>
-          <w:rFonts w:ascii="Arial" w:hAnsi="Arial" w:cs="Arial"/>
-          <w:b/>
-          <w:bCs/>
-          <w:sz w:val="24"/>
-          <w:szCs w:val="24"/>
-          <w:lang w:val="en-US"/>
-        </w:rPr>
-        <w:t>Compatibility Testing</w:t>
-      </w:r>
-    </w:p>
-    <w:p>
-      <w:pPr>
-        <w:spacing w:line="360" w:lineRule="auto"/>
-        <w:ind w:firstLine="720"/>
-        <w:jc w:val="both"/>
-        <w:rPr>
-          <w:rFonts w:ascii="Arial" w:hAnsi="Arial" w:cs="Arial"/>
-          <w:sz w:val="24"/>
-          <w:szCs w:val="24"/>
-          <w:lang w:val="en-US"/>
-        </w:rPr>
-      </w:pPr>
-      <w:r>
-        <w:rPr>
-          <w:rFonts w:ascii="Arial" w:hAnsi="Arial" w:cs="Arial"/>
-          <w:sz w:val="24"/>
-          <w:szCs w:val="24"/>
-          <w:lang w:val="en-US"/>
-        </w:rPr>
-        <w:t>Cross Browser Testing</w:t>
-      </w:r>
-      <w:r>
-        <w:rPr>
-          <w:rFonts w:ascii="Arial" w:hAnsi="Arial" w:cs="Arial"/>
-          <w:sz w:val="24"/>
-          <w:szCs w:val="24"/>
-          <w:lang w:val="en-US"/>
-        </w:rPr>
-        <w:t xml:space="preserve"> was done in order </w:t>
-      </w:r>
-      <w:r>
-        <w:rPr>
-          <w:rFonts w:ascii="Arial" w:hAnsi="Arial" w:cs="Arial"/>
-          <w:sz w:val="24"/>
-          <w:szCs w:val="24"/>
-          <w:lang w:val="en-US"/>
-        </w:rPr>
-        <w:t>to see how well it worked with existing implemented features</w:t>
-      </w:r>
-      <w:r>
-        <w:rPr>
-          <w:rFonts w:ascii="Arial" w:hAnsi="Arial" w:cs="Arial"/>
-          <w:sz w:val="24"/>
-          <w:szCs w:val="24"/>
-          <w:lang w:val="en-US"/>
-        </w:rPr>
-        <w:t xml:space="preserve"> and how </w:t>
-      </w:r>
-      <w:r>
-        <w:rPr>
-          <w:rFonts w:ascii="Arial" w:hAnsi="Arial" w:cs="Arial"/>
-          <w:sz w:val="24"/>
-          <w:szCs w:val="24"/>
-          <w:lang w:val="en-US"/>
-        </w:rPr>
-        <w:t>application works across different browsers</w:t>
-      </w:r>
-      <w:r>
-        <w:rPr>
-          <w:rFonts w:ascii="Arial" w:hAnsi="Arial" w:cs="Arial"/>
-          <w:sz w:val="24"/>
-          <w:szCs w:val="24"/>
-          <w:lang w:val="en-US"/>
-        </w:rPr>
-        <w:t>.</w:t>
-      </w:r>
-    </w:p>
-    <w:p>
-      <w:pPr>
-        <w:spacing w:line="360" w:lineRule="auto"/>
-        <w:ind w:firstLine="720"/>
-        <w:jc w:val="both"/>
-        <w:rPr>
-          <w:rFonts w:ascii="Arial" w:hAnsi="Arial" w:cs="Arial"/>
-          <w:b/>
-          <w:bCs/>
-          <w:sz w:val="24"/>
-          <w:szCs w:val="24"/>
-          <w:lang w:val="en-US"/>
-        </w:rPr>
-      </w:pPr>
-      <w:r>
-        <w:rPr>
-          <w:rFonts w:ascii="Arial" w:hAnsi="Arial" w:cs="Arial"/>
-          <w:b/>
-          <w:bCs/>
-          <w:sz w:val="24"/>
-          <w:szCs w:val="24"/>
-          <w:lang w:val="en-US"/>
-        </w:rPr>
-        <w:t>System Testing</w:t>
-      </w:r>
-    </w:p>
-    <w:p>
-      <w:pPr>
-        <w:spacing w:line="360" w:lineRule="auto"/>
-        <w:ind w:firstLine="720"/>
-        <w:jc w:val="both"/>
-        <w:rPr>
-          <w:rFonts w:ascii="Arial" w:hAnsi="Arial" w:cs="Arial"/>
-          <w:sz w:val="24"/>
-          <w:szCs w:val="24"/>
-          <w:lang w:val="en-US"/>
-        </w:rPr>
-      </w:pPr>
-      <w:r>
-        <w:rPr>
-          <w:rFonts w:ascii="Arial" w:hAnsi="Arial" w:cs="Arial"/>
-          <w:sz w:val="24"/>
-          <w:szCs w:val="24"/>
-          <w:lang w:val="en-US"/>
-        </w:rPr>
-        <w:t>System testing makes sure an application works as intended. This procedure, which functions as a form of black box testing, focuses on an application's functionality. For instance, system testing may examine whether each type of user input results in the desired output throughout the application.</w:t>
-      </w:r>
-    </w:p>
-    <w:p>
-      <w:pPr>
-        <w:jc w:val="both"/>
+      </w:pPr>
+    </w:p>
+    <w:p>
+      <w:pPr>
+        <w:jc w:val="both"/>
+        <w:rPr>
+          <w:rFonts w:ascii="Arial" w:hAnsi="Arial" w:cs="Arial"/>
+          <w:sz w:val="24"/>
+          <w:szCs w:val="24"/>
+        </w:rPr>
+      </w:pPr>
+      <w:r>
         <w:rPr>
           <w:rFonts w:ascii="Arial" w:hAnsi="Arial" w:cs="Arial"/>
           <w:b/>
@@ -4432,6 +4776,485 @@
           <w:szCs w:val="28"/>
           <w:lang w:val="en-US"/>
         </w:rPr>
+        <w:t>Requirements Analysis</w:t>
+      </w:r>
+    </w:p>
+    <w:p>
+      <w:pPr>
+        <w:jc w:val="both"/>
+        <w:rPr>
+          <w:rFonts w:ascii="Arial" w:hAnsi="Arial" w:cs="Arial"/>
+          <w:b/>
+          <w:bCs/>
+          <w:color w:val="FF0000"/>
+          <w:sz w:val="24"/>
+          <w:szCs w:val="24"/>
+          <w:lang w:val="en-US"/>
+        </w:rPr>
+      </w:pPr>
+      <w:r>
+        <w:rPr>
+          <w:rFonts w:ascii="Arial" w:hAnsi="Arial" w:cs="Arial"/>
+          <w:b/>
+          <w:bCs/>
+          <w:color w:val="FF0000"/>
+          <w:sz w:val="24"/>
+          <w:szCs w:val="24"/>
+          <w:lang w:val="en-US"/>
+        </w:rPr>
+        <w:t xml:space="preserve"> REQUIREMENT SPECIFICATIONS</w:t>
+      </w:r>
+    </w:p>
+    <w:p>
+      <w:pPr>
+        <w:jc w:val="both"/>
+        <w:rPr>
+          <w:rFonts w:ascii="Arial" w:hAnsi="Arial" w:cs="Arial"/>
+          <w:color w:val="FF0000"/>
+          <w:sz w:val="24"/>
+          <w:szCs w:val="24"/>
+          <w:lang w:val="en-US"/>
+        </w:rPr>
+      </w:pPr>
+      <w:r>
+        <w:rPr>
+          <w:rFonts w:ascii="Arial" w:hAnsi="Arial" w:cs="Arial"/>
+          <w:color w:val="FF0000"/>
+          <w:sz w:val="24"/>
+          <w:szCs w:val="24"/>
+          <w:lang w:val="en-US"/>
+        </w:rPr>
+        <w:t>Identification of Requirements</w:t>
+      </w:r>
+    </w:p>
+    <w:p>
+      <w:pPr>
+        <w:jc w:val="both"/>
+        <w:rPr>
+          <w:rFonts w:ascii="Arial" w:hAnsi="Arial" w:cs="Arial"/>
+          <w:color w:val="FF0000"/>
+          <w:sz w:val="24"/>
+          <w:szCs w:val="24"/>
+          <w:lang w:val="en-US"/>
+        </w:rPr>
+      </w:pPr>
+      <w:r>
+        <w:rPr>
+          <w:rFonts w:ascii="Arial" w:hAnsi="Arial" w:cs="Arial"/>
+          <w:color w:val="FF0000"/>
+          <w:sz w:val="24"/>
+          <w:szCs w:val="24"/>
+          <w:lang w:val="en-US"/>
+        </w:rPr>
+        <w:t>The first phase of the project is the requirement specification. We have divided this phase into 3 modules.</w:t>
+      </w:r>
+    </w:p>
+    <w:p>
+      <w:pPr>
+        <w:jc w:val="both"/>
+        <w:rPr>
+          <w:rFonts w:ascii="Arial" w:hAnsi="Arial" w:cs="Arial"/>
+          <w:color w:val="FF0000"/>
+          <w:sz w:val="24"/>
+          <w:szCs w:val="24"/>
+          <w:lang w:val="en-US"/>
+        </w:rPr>
+      </w:pPr>
+      <w:r>
+        <w:rPr>
+          <w:rFonts w:ascii="Arial" w:hAnsi="Arial" w:cs="Arial"/>
+          <w:color w:val="FF0000"/>
+          <w:sz w:val="24"/>
+          <w:szCs w:val="24"/>
+          <w:lang w:val="en-US"/>
+        </w:rPr>
+        <w:t>The 3 modules in the project are,</w:t>
+      </w:r>
+    </w:p>
+    <w:p>
+      <w:pPr>
+        <w:jc w:val="both"/>
+        <w:rPr>
+          <w:rFonts w:ascii="Arial" w:hAnsi="Arial" w:cs="Arial"/>
+          <w:color w:val="FF0000"/>
+          <w:sz w:val="24"/>
+          <w:szCs w:val="24"/>
+          <w:lang w:val="en-US"/>
+        </w:rPr>
+      </w:pPr>
+      <w:r>
+        <w:rPr>
+          <w:rFonts w:ascii="Arial" w:hAnsi="Arial" w:cs="Arial"/>
+          <w:color w:val="FF0000"/>
+          <w:sz w:val="24"/>
+          <w:szCs w:val="24"/>
+          <w:lang w:val="en-US"/>
+        </w:rPr>
+        <w:t>• UI Creation and Database Design</w:t>
+      </w:r>
+    </w:p>
+    <w:p>
+      <w:pPr>
+        <w:jc w:val="both"/>
+        <w:rPr>
+          <w:rFonts w:ascii="Arial" w:hAnsi="Arial" w:cs="Arial"/>
+          <w:color w:val="FF0000"/>
+          <w:sz w:val="24"/>
+          <w:szCs w:val="24"/>
+          <w:lang w:val="en-US"/>
+        </w:rPr>
+      </w:pPr>
+      <w:r>
+        <w:rPr>
+          <w:rFonts w:ascii="Arial" w:hAnsi="Arial" w:cs="Arial"/>
+          <w:color w:val="FF0000"/>
+          <w:sz w:val="24"/>
+          <w:szCs w:val="24"/>
+          <w:lang w:val="en-US"/>
+        </w:rPr>
+        <w:t>• User Module</w:t>
+      </w:r>
+    </w:p>
+    <w:p>
+      <w:pPr>
+        <w:jc w:val="both"/>
+        <w:rPr>
+          <w:rFonts w:ascii="Arial" w:hAnsi="Arial" w:cs="Arial"/>
+          <w:color w:val="FF0000"/>
+          <w:sz w:val="24"/>
+          <w:szCs w:val="24"/>
+          <w:lang w:val="en-US"/>
+        </w:rPr>
+      </w:pPr>
+      <w:r>
+        <w:rPr>
+          <w:rFonts w:ascii="Arial" w:hAnsi="Arial" w:cs="Arial"/>
+          <w:color w:val="FF0000"/>
+          <w:sz w:val="24"/>
+          <w:szCs w:val="24"/>
+          <w:lang w:val="en-US"/>
+        </w:rPr>
+        <w:t>• Admin Module</w:t>
+      </w:r>
+    </w:p>
+    <w:p>
+      <w:pPr>
+        <w:jc w:val="both"/>
+        <w:rPr>
+          <w:rFonts w:ascii="Arial" w:hAnsi="Arial" w:cs="Arial"/>
+          <w:color w:val="FF0000"/>
+          <w:sz w:val="24"/>
+          <w:szCs w:val="24"/>
+          <w:lang w:val="en-US"/>
+        </w:rPr>
+      </w:pPr>
+      <w:r>
+        <w:rPr>
+          <w:rFonts w:ascii="Arial" w:hAnsi="Arial" w:cs="Arial"/>
+          <w:color w:val="FF0000"/>
+          <w:sz w:val="24"/>
+          <w:szCs w:val="24"/>
+          <w:lang w:val="en-US"/>
+        </w:rPr>
+        <w:t>UI Creation and database Design:</w:t>
+      </w:r>
+    </w:p>
+    <w:p>
+      <w:pPr>
+        <w:jc w:val="both"/>
+        <w:rPr>
+          <w:rFonts w:ascii="Arial" w:hAnsi="Arial" w:cs="Arial"/>
+          <w:color w:val="FF0000"/>
+          <w:sz w:val="24"/>
+          <w:szCs w:val="24"/>
+          <w:lang w:val="en-US"/>
+        </w:rPr>
+      </w:pPr>
+      <w:r>
+        <w:rPr>
+          <w:rFonts w:ascii="Arial" w:hAnsi="Arial" w:cs="Arial"/>
+          <w:color w:val="FF0000"/>
+          <w:sz w:val="24"/>
+          <w:szCs w:val="24"/>
+          <w:lang w:val="en-US"/>
+        </w:rPr>
+        <w:t>In the initial phase of the implementation the User Interface has to be designed, which makes user feel comfortable.</w:t>
+      </w:r>
+    </w:p>
+    <w:p>
+      <w:pPr>
+        <w:jc w:val="both"/>
+        <w:rPr>
+          <w:rFonts w:ascii="Arial" w:hAnsi="Arial" w:cs="Arial"/>
+          <w:color w:val="FF0000"/>
+          <w:sz w:val="24"/>
+          <w:szCs w:val="24"/>
+          <w:lang w:val="en-US"/>
+        </w:rPr>
+      </w:pPr>
+      <w:r>
+        <w:rPr>
+          <w:rFonts w:ascii="Arial" w:hAnsi="Arial" w:cs="Arial"/>
+          <w:color w:val="FF0000"/>
+          <w:sz w:val="24"/>
+          <w:szCs w:val="24"/>
+          <w:lang w:val="en-US"/>
+        </w:rPr>
+        <w:t>It will support the user to check the availability of the beds according to the dates. Once UI design completed, then</w:t>
+      </w:r>
+    </w:p>
+    <w:p>
+      <w:pPr>
+        <w:jc w:val="both"/>
+        <w:rPr>
+          <w:rFonts w:ascii="Arial" w:hAnsi="Arial" w:cs="Arial"/>
+          <w:color w:val="FF0000"/>
+          <w:sz w:val="24"/>
+          <w:szCs w:val="24"/>
+          <w:lang w:val="en-US"/>
+        </w:rPr>
+      </w:pPr>
+      <w:r>
+        <w:rPr>
+          <w:rFonts w:ascii="Arial" w:hAnsi="Arial" w:cs="Arial"/>
+          <w:color w:val="FF0000"/>
+          <w:sz w:val="24"/>
+          <w:szCs w:val="24"/>
+          <w:lang w:val="en-US"/>
+        </w:rPr>
+        <w:t>main focus is on database design. The database will be designed with all the required tables and the relationships</w:t>
+      </w:r>
+    </w:p>
+    <w:p>
+      <w:pPr>
+        <w:jc w:val="both"/>
+        <w:rPr>
+          <w:rFonts w:ascii="Arial" w:hAnsi="Arial" w:cs="Arial"/>
+          <w:color w:val="FF0000"/>
+          <w:sz w:val="24"/>
+          <w:szCs w:val="24"/>
+          <w:lang w:val="en-US"/>
+        </w:rPr>
+      </w:pPr>
+      <w:r>
+        <w:rPr>
+          <w:rFonts w:ascii="Arial" w:hAnsi="Arial" w:cs="Arial"/>
+          <w:color w:val="FF0000"/>
+          <w:sz w:val="24"/>
+          <w:szCs w:val="24"/>
+          <w:lang w:val="en-US"/>
+        </w:rPr>
+        <w:t>derived.</w:t>
+      </w:r>
+    </w:p>
+    <w:p>
+      <w:pPr>
+        <w:jc w:val="both"/>
+        <w:rPr>
+          <w:rFonts w:ascii="Arial" w:hAnsi="Arial" w:cs="Arial"/>
+          <w:color w:val="FF0000"/>
+          <w:sz w:val="24"/>
+          <w:szCs w:val="24"/>
+          <w:lang w:val="en-US"/>
+        </w:rPr>
+      </w:pPr>
+      <w:r>
+        <w:rPr>
+          <w:rFonts w:ascii="Arial" w:hAnsi="Arial" w:cs="Arial"/>
+          <w:color w:val="FF0000"/>
+          <w:sz w:val="24"/>
+          <w:szCs w:val="24"/>
+          <w:lang w:val="en-US"/>
+        </w:rPr>
+        <w:t>User Module:</w:t>
+      </w:r>
+    </w:p>
+    <w:p>
+      <w:pPr>
+        <w:jc w:val="both"/>
+        <w:rPr>
+          <w:rFonts w:ascii="Arial" w:hAnsi="Arial" w:cs="Arial"/>
+          <w:color w:val="FF0000"/>
+          <w:sz w:val="24"/>
+          <w:szCs w:val="24"/>
+          <w:lang w:val="en-US"/>
+        </w:rPr>
+      </w:pPr>
+      <w:r>
+        <w:rPr>
+          <w:rFonts w:ascii="Arial" w:hAnsi="Arial" w:cs="Arial"/>
+          <w:color w:val="FF0000"/>
+          <w:sz w:val="24"/>
+          <w:szCs w:val="24"/>
+          <w:lang w:val="en-US"/>
+        </w:rPr>
+        <w:t>The second module in the project is to satisfy all the user’s requirements. This module starts with designing a user</w:t>
+      </w:r>
+    </w:p>
+    <w:p>
+      <w:pPr>
+        <w:jc w:val="both"/>
+        <w:rPr>
+          <w:rFonts w:ascii="Arial" w:hAnsi="Arial" w:cs="Arial"/>
+          <w:color w:val="FF0000"/>
+          <w:sz w:val="24"/>
+          <w:szCs w:val="24"/>
+          <w:lang w:val="en-US"/>
+        </w:rPr>
+      </w:pPr>
+      <w:r>
+        <w:rPr>
+          <w:rFonts w:ascii="Arial" w:hAnsi="Arial" w:cs="Arial"/>
+          <w:color w:val="FF0000"/>
+          <w:sz w:val="24"/>
+          <w:szCs w:val="24"/>
+          <w:lang w:val="en-US"/>
+        </w:rPr>
+        <w:t>account for the respective user. In this module user can register with the System by giving his personal information.</w:t>
+      </w:r>
+    </w:p>
+    <w:p>
+      <w:pPr>
+        <w:jc w:val="both"/>
+        <w:rPr>
+          <w:rFonts w:ascii="Arial" w:hAnsi="Arial" w:cs="Arial"/>
+          <w:color w:val="FF0000"/>
+          <w:sz w:val="24"/>
+          <w:szCs w:val="24"/>
+          <w:lang w:val="en-US"/>
+        </w:rPr>
+      </w:pPr>
+      <w:r>
+        <w:rPr>
+          <w:rFonts w:ascii="Arial" w:hAnsi="Arial" w:cs="Arial"/>
+          <w:color w:val="FF0000"/>
+          <w:sz w:val="24"/>
+          <w:szCs w:val="24"/>
+          <w:lang w:val="en-US"/>
+        </w:rPr>
+        <w:t>Once the registration is completed the user can login in to the system and can check for the availability of the beds.</w:t>
+      </w:r>
+    </w:p>
+    <w:p>
+      <w:pPr>
+        <w:jc w:val="both"/>
+        <w:rPr>
+          <w:rFonts w:ascii="Arial" w:hAnsi="Arial" w:cs="Arial"/>
+          <w:color w:val="FF0000"/>
+          <w:sz w:val="24"/>
+          <w:szCs w:val="24"/>
+          <w:lang w:val="en-US"/>
+        </w:rPr>
+      </w:pPr>
+      <w:r>
+        <w:rPr>
+          <w:rFonts w:ascii="Arial" w:hAnsi="Arial" w:cs="Arial"/>
+          <w:color w:val="FF0000"/>
+          <w:sz w:val="24"/>
+          <w:szCs w:val="24"/>
+          <w:lang w:val="en-US"/>
+        </w:rPr>
+        <w:t>Admin Module:</w:t>
+      </w:r>
+    </w:p>
+    <w:p>
+      <w:pPr>
+        <w:jc w:val="both"/>
+        <w:rPr>
+          <w:rFonts w:ascii="Arial" w:hAnsi="Arial" w:cs="Arial"/>
+          <w:color w:val="FF0000"/>
+          <w:sz w:val="24"/>
+          <w:szCs w:val="24"/>
+          <w:lang w:val="en-US"/>
+        </w:rPr>
+      </w:pPr>
+      <w:r>
+        <w:rPr>
+          <w:rFonts w:ascii="Arial" w:hAnsi="Arial" w:cs="Arial"/>
+          <w:color w:val="FF0000"/>
+          <w:sz w:val="24"/>
+          <w:szCs w:val="24"/>
+          <w:lang w:val="en-US"/>
+        </w:rPr>
+        <w:lastRenderedPageBreak/>
+        <w:t>In this module the administrator’s activities are developed. The administrator can add a bed or delete a bed. He has</w:t>
+      </w:r>
+    </w:p>
+    <w:p>
+      <w:pPr>
+        <w:jc w:val="both"/>
+        <w:rPr>
+          <w:rFonts w:ascii="Arial" w:hAnsi="Arial" w:cs="Arial"/>
+          <w:color w:val="FF0000"/>
+          <w:sz w:val="24"/>
+          <w:szCs w:val="24"/>
+          <w:lang w:val="en-US"/>
+        </w:rPr>
+      </w:pPr>
+      <w:r>
+        <w:rPr>
+          <w:rFonts w:ascii="Arial" w:hAnsi="Arial" w:cs="Arial"/>
+          <w:color w:val="FF0000"/>
+          <w:sz w:val="24"/>
+          <w:szCs w:val="24"/>
+          <w:lang w:val="en-US"/>
+        </w:rPr>
+        <w:t>all the control over the system. The administrator can login with his email address and password. Here the password</w:t>
+      </w:r>
+    </w:p>
+    <w:p>
+      <w:pPr>
+        <w:jc w:val="both"/>
+        <w:rPr>
+          <w:rFonts w:ascii="Arial" w:hAnsi="Arial" w:cs="Arial"/>
+          <w:color w:val="FF0000"/>
+          <w:sz w:val="24"/>
+          <w:szCs w:val="24"/>
+          <w:lang w:val="en-US"/>
+        </w:rPr>
+      </w:pPr>
+      <w:r>
+        <w:rPr>
+          <w:rFonts w:ascii="Arial" w:hAnsi="Arial" w:cs="Arial"/>
+          <w:color w:val="FF0000"/>
+          <w:sz w:val="24"/>
+          <w:szCs w:val="24"/>
+          <w:lang w:val="en-US"/>
+        </w:rPr>
+        <w:t>is encrypted and stored in the database using some encryption algorithms. While retrieving the password to login the</w:t>
+      </w:r>
+    </w:p>
+    <w:p>
+      <w:pPr>
+        <w:jc w:val="both"/>
+        <w:rPr>
+          <w:rFonts w:ascii="Arial" w:hAnsi="Arial" w:cs="Arial"/>
+          <w:color w:val="FF0000"/>
+          <w:sz w:val="24"/>
+          <w:szCs w:val="24"/>
+          <w:lang w:val="en-US"/>
+        </w:rPr>
+      </w:pPr>
+      <w:r>
+        <w:rPr>
+          <w:rFonts w:ascii="Arial" w:hAnsi="Arial" w:cs="Arial"/>
+          <w:color w:val="FF0000"/>
+          <w:sz w:val="24"/>
+          <w:szCs w:val="24"/>
+          <w:lang w:val="en-US"/>
+        </w:rPr>
+        <w:t>system decrypts the password using respective decryption algorithms</w:t>
+      </w:r>
+    </w:p>
+    <w:p>
+      <w:pPr>
+        <w:jc w:val="both"/>
+        <w:rPr>
+          <w:rFonts w:ascii="Arial" w:hAnsi="Arial" w:cs="Arial"/>
+          <w:sz w:val="24"/>
+          <w:szCs w:val="24"/>
+          <w:lang w:val="en-US"/>
+        </w:rPr>
       </w:pPr>
     </w:p>
     <w:p>
@@ -4446,7 +5269,10 @@
           <w:lang w:val="en-US"/>
         </w:rPr>
       </w:pPr>
-      <w:r>
+    </w:p>
+    <w:p>
+      <w:pPr>
+        <w:jc w:val="both"/>
         <w:rPr>
           <w:rFonts w:ascii="Arial" w:hAnsi="Arial" w:cs="Arial"/>
           <w:b/>
@@ -4455,47 +5281,6 @@
           <w:szCs w:val="28"/>
           <w:lang w:val="en-US"/>
         </w:rPr>
-        <w:t>Requirements Analysis</w:t>
-      </w:r>
-    </w:p>
-    <w:p>
-      <w:pPr>
-        <w:jc w:val="both"/>
-        <w:rPr>
-          <w:rFonts w:ascii="Arial" w:hAnsi="Arial" w:cs="Arial"/>
-          <w:sz w:val="24"/>
-          <w:szCs w:val="24"/>
-        </w:rPr>
-      </w:pPr>
-      <w:r>
-        <w:rPr>
-          <w:rFonts w:ascii="Arial" w:hAnsi="Arial" w:cs="Arial"/>
-          <w:sz w:val="24"/>
-          <w:szCs w:val="24"/>
-        </w:rPr>
-        <w:t>Since the team is being using an Object-Oriented System Development methodology, for structuring requirements and for modeling the data the team used a Unified modeling language (UML). The team used UML- diagrams for requirements structuring as well as data modeling.</w:t>
-      </w:r>
-    </w:p>
-    <w:p>
-      <w:pPr>
-        <w:jc w:val="both"/>
-        <w:rPr>
-          <w:rFonts w:ascii="Arial" w:hAnsi="Arial" w:cs="Arial"/>
-          <w:sz w:val="24"/>
-          <w:szCs w:val="24"/>
-          <w:lang w:val="en-US"/>
-        </w:rPr>
-      </w:pPr>
-    </w:p>
-    <w:p>
-      <w:pPr>
-        <w:jc w:val="both"/>
-        <w:rPr>
-          <w:rFonts w:ascii="Arial" w:hAnsi="Arial" w:cs="Arial"/>
-          <w:sz w:val="24"/>
-          <w:szCs w:val="24"/>
-          <w:lang w:val="en-US"/>
-        </w:rPr>
       </w:pPr>
     </w:p>
     <w:p>
@@ -4510,7 +5295,10 @@
           <w:lang w:val="en-US"/>
         </w:rPr>
       </w:pPr>
-      <w:r>
+    </w:p>
+    <w:p>
+      <w:pPr>
+        <w:jc w:val="both"/>
         <w:rPr>
           <w:rFonts w:ascii="Arial" w:hAnsi="Arial" w:cs="Arial"/>
           <w:b/>
@@ -4519,20 +5307,6 @@
           <w:szCs w:val="28"/>
           <w:lang w:val="en-US"/>
         </w:rPr>
-        <w:t>Requirements Documentation</w:t>
-      </w:r>
-    </w:p>
-    <w:p>
-      <w:pPr>
-        <w:jc w:val="both"/>
-        <w:rPr>
-          <w:rFonts w:ascii="Arial" w:hAnsi="Arial" w:cs="Arial"/>
-          <w:b/>
-          <w:bCs/>
-          <w:sz w:val="24"/>
-          <w:szCs w:val="24"/>
-          <w:lang w:val="en-US"/>
-        </w:rPr>
       </w:pPr>
     </w:p>
     <w:p>
@@ -4547,7 +5321,10 @@
           <w:lang w:val="en-US"/>
         </w:rPr>
       </w:pPr>
-      <w:r>
+    </w:p>
+    <w:p>
+      <w:pPr>
+        <w:jc w:val="both"/>
         <w:rPr>
           <w:rFonts w:ascii="Arial" w:hAnsi="Arial" w:cs="Arial"/>
           <w:b/>
@@ -4556,120 +5333,6 @@
           <w:szCs w:val="28"/>
           <w:lang w:val="en-US"/>
         </w:rPr>
-        <w:t>Design of Systems</w:t>
-      </w:r>
-    </w:p>
-    <w:p>
-      <w:pPr>
-        <w:jc w:val="both"/>
-        <w:rPr>
-          <w:rFonts w:ascii="Arial" w:hAnsi="Arial" w:cs="Arial"/>
-          <w:sz w:val="24"/>
-          <w:szCs w:val="24"/>
-        </w:rPr>
-      </w:pPr>
-      <w:r>
-        <w:rPr>
-          <w:rFonts w:ascii="Arial" w:hAnsi="Arial" w:cs="Arial"/>
-          <w:sz w:val="24"/>
-          <w:szCs w:val="24"/>
-        </w:rPr>
-        <w:t xml:space="preserve">The first step is to identify Actors and use cases associated with the system. The following table specifies the actors and use cases that a group member have identified with in the </w:t>
-      </w:r>
-      <w:r>
-        <w:rPr>
-          <w:rFonts w:ascii="Arial" w:hAnsi="Arial" w:cs="Arial"/>
-          <w:sz w:val="24"/>
-          <w:szCs w:val="24"/>
-        </w:rPr>
-        <w:lastRenderedPageBreak/>
-        <w:t xml:space="preserve">proposed new system. The table also describes use case descriptions associated with the corresponding use cases. </w:t>
-      </w:r>
-    </w:p>
-    <w:p>
-      <w:pPr>
-        <w:jc w:val="both"/>
-        <w:rPr>
-          <w:rFonts w:ascii="Arial" w:hAnsi="Arial" w:cs="Arial"/>
-          <w:sz w:val="24"/>
-          <w:szCs w:val="24"/>
-        </w:rPr>
-      </w:pPr>
-      <w:r>
-        <w:rPr>
-          <w:rFonts w:ascii="Arial" w:hAnsi="Arial" w:cs="Arial"/>
-          <w:sz w:val="24"/>
-          <w:szCs w:val="24"/>
-        </w:rPr>
-        <w:t>The second step is to construct the use case model which graphically depicts the interaction of the system with the external environment. The following figure specifies the use case model of the system.</w:t>
-      </w:r>
-    </w:p>
-    <w:p>
-      <w:pPr>
-        <w:jc w:val="both"/>
-        <w:rPr>
-          <w:rFonts w:ascii="Arial" w:hAnsi="Arial" w:cs="Arial"/>
-          <w:sz w:val="24"/>
-          <w:szCs w:val="24"/>
-        </w:rPr>
-      </w:pPr>
-      <w:r>
-        <w:rPr>
-          <w:rFonts w:ascii="Arial" w:hAnsi="Arial" w:cs="Arial"/>
-          <w:sz w:val="24"/>
-          <w:szCs w:val="24"/>
-        </w:rPr>
-        <w:t>The third step is to document each of the above use case courses of events to determine the requirement use cases as described in the following section.</w:t>
-      </w:r>
-    </w:p>
-    <w:p>
-      <w:pPr>
-        <w:jc w:val="both"/>
-        <w:rPr>
-          <w:rFonts w:ascii="Arial" w:hAnsi="Arial" w:cs="Arial"/>
-          <w:sz w:val="24"/>
-          <w:szCs w:val="24"/>
-        </w:rPr>
-      </w:pPr>
-    </w:p>
-    <w:p>
-      <w:pPr>
-        <w:jc w:val="both"/>
-        <w:rPr>
-          <w:rFonts w:ascii="Arial" w:hAnsi="Arial" w:cs="Arial"/>
-          <w:sz w:val="24"/>
-          <w:szCs w:val="24"/>
-        </w:rPr>
-      </w:pPr>
-    </w:p>
-    <w:p>
-      <w:pPr>
-        <w:jc w:val="both"/>
-        <w:rPr>
-          <w:rFonts w:ascii="Arial" w:hAnsi="Arial" w:cs="Arial"/>
-          <w:sz w:val="24"/>
-          <w:szCs w:val="24"/>
-        </w:rPr>
-      </w:pPr>
-    </w:p>
-    <w:p>
-      <w:pPr>
-        <w:jc w:val="both"/>
-        <w:rPr>
-          <w:rFonts w:ascii="Arial" w:hAnsi="Arial" w:cs="Arial"/>
-          <w:sz w:val="24"/>
-          <w:szCs w:val="24"/>
-        </w:rPr>
-      </w:pPr>
-    </w:p>
-    <w:p>
-      <w:pPr>
-        <w:jc w:val="both"/>
-        <w:rPr>
-          <w:rFonts w:ascii="Arial" w:hAnsi="Arial" w:cs="Arial"/>
-          <w:sz w:val="24"/>
-          <w:szCs w:val="24"/>
-        </w:rPr>
       </w:pPr>
     </w:p>
     <w:p>
@@ -4684,7 +5347,10 @@
           <w:lang w:val="en-US"/>
         </w:rPr>
       </w:pPr>
-      <w:r>
+    </w:p>
+    <w:p>
+      <w:pPr>
+        <w:jc w:val="both"/>
         <w:rPr>
           <w:rFonts w:ascii="Arial" w:hAnsi="Arial" w:cs="Arial"/>
           <w:b/>
@@ -4693,6 +5359,300 @@
           <w:szCs w:val="28"/>
           <w:lang w:val="en-US"/>
         </w:rPr>
+      </w:pPr>
+    </w:p>
+    <w:p>
+      <w:pPr>
+        <w:jc w:val="both"/>
+        <w:rPr>
+          <w:rFonts w:ascii="Arial" w:hAnsi="Arial" w:cs="Arial"/>
+          <w:b/>
+          <w:bCs/>
+          <w:sz w:val="28"/>
+          <w:szCs w:val="28"/>
+          <w:lang w:val="en-US"/>
+        </w:rPr>
+      </w:pPr>
+    </w:p>
+    <w:p>
+      <w:pPr>
+        <w:jc w:val="both"/>
+        <w:rPr>
+          <w:rFonts w:ascii="Arial" w:hAnsi="Arial" w:cs="Arial"/>
+          <w:b/>
+          <w:bCs/>
+          <w:sz w:val="28"/>
+          <w:szCs w:val="28"/>
+          <w:lang w:val="en-US"/>
+        </w:rPr>
+      </w:pPr>
+    </w:p>
+    <w:p>
+      <w:pPr>
+        <w:jc w:val="both"/>
+        <w:rPr>
+          <w:rFonts w:ascii="Arial" w:hAnsi="Arial" w:cs="Arial"/>
+          <w:b/>
+          <w:bCs/>
+          <w:sz w:val="28"/>
+          <w:szCs w:val="28"/>
+          <w:lang w:val="en-US"/>
+        </w:rPr>
+      </w:pPr>
+    </w:p>
+    <w:p>
+      <w:pPr>
+        <w:jc w:val="both"/>
+        <w:rPr>
+          <w:rFonts w:ascii="Arial" w:hAnsi="Arial" w:cs="Arial"/>
+          <w:b/>
+          <w:bCs/>
+          <w:sz w:val="28"/>
+          <w:szCs w:val="28"/>
+          <w:lang w:val="en-US"/>
+        </w:rPr>
+      </w:pPr>
+    </w:p>
+    <w:p>
+      <w:pPr>
+        <w:jc w:val="both"/>
+        <w:rPr>
+          <w:rFonts w:ascii="Arial" w:hAnsi="Arial" w:cs="Arial"/>
+          <w:b/>
+          <w:bCs/>
+          <w:sz w:val="28"/>
+          <w:szCs w:val="28"/>
+          <w:lang w:val="en-US"/>
+        </w:rPr>
+      </w:pPr>
+    </w:p>
+    <w:p>
+      <w:pPr>
+        <w:jc w:val="both"/>
+        <w:rPr>
+          <w:rFonts w:ascii="Arial" w:hAnsi="Arial" w:cs="Arial"/>
+          <w:b/>
+          <w:bCs/>
+          <w:sz w:val="28"/>
+          <w:szCs w:val="28"/>
+          <w:lang w:val="en-US"/>
+        </w:rPr>
+      </w:pPr>
+    </w:p>
+    <w:p>
+      <w:pPr>
+        <w:jc w:val="both"/>
+        <w:rPr>
+          <w:rFonts w:ascii="Arial" w:hAnsi="Arial" w:cs="Arial"/>
+          <w:b/>
+          <w:bCs/>
+          <w:sz w:val="28"/>
+          <w:szCs w:val="28"/>
+          <w:lang w:val="en-US"/>
+        </w:rPr>
+      </w:pPr>
+    </w:p>
+    <w:p>
+      <w:pPr>
+        <w:jc w:val="both"/>
+        <w:rPr>
+          <w:rFonts w:ascii="Arial" w:hAnsi="Arial" w:cs="Arial"/>
+          <w:b/>
+          <w:bCs/>
+          <w:sz w:val="28"/>
+          <w:szCs w:val="28"/>
+          <w:lang w:val="en-US"/>
+        </w:rPr>
+      </w:pPr>
+      <w:r>
+        <w:rPr>
+          <w:rFonts w:ascii="Arial" w:hAnsi="Arial" w:cs="Arial"/>
+          <w:b/>
+          <w:bCs/>
+          <w:sz w:val="28"/>
+          <w:szCs w:val="28"/>
+          <w:lang w:val="en-US"/>
+        </w:rPr>
+        <w:t>Requirements Documentation</w:t>
+      </w:r>
+    </w:p>
+    <w:p>
+      <w:pPr>
+        <w:jc w:val="both"/>
+        <w:rPr>
+          <w:rFonts w:ascii="Arial" w:hAnsi="Arial" w:cs="Arial"/>
+          <w:b/>
+          <w:bCs/>
+          <w:sz w:val="28"/>
+          <w:szCs w:val="28"/>
+          <w:lang w:val="en-US"/>
+        </w:rPr>
+      </w:pPr>
+      <w:r>
+        <w:rPr>
+          <w:noProof/>
+        </w:rPr>
+        <w:lastRenderedPageBreak/>
+        <w:drawing>
+          <wp:inline distT="0" distB="0" distL="0" distR="0" wp14:anchorId="7CEC4D81" wp14:editId="0DD659E6">
+            <wp:extent cx="5943600" cy="5093335"/>
+            <wp:effectExtent l="0" t="0" r="0" b="0"/>
+            <wp:docPr id="4" name="Picture 4"/>
+            <wp:cNvGraphicFramePr>
+              <a:graphicFrameLocks xmlns:a="http://schemas.openxmlformats.org/drawingml/2006/main" noChangeAspect="1"/>
+            </wp:cNvGraphicFramePr>
+            <a:graphic xmlns:a="http://schemas.openxmlformats.org/drawingml/2006/main">
+              <a:graphicData uri="http://schemas.openxmlformats.org/drawingml/2006/picture">
+                <pic:pic xmlns:pic="http://schemas.openxmlformats.org/drawingml/2006/picture">
+                  <pic:nvPicPr>
+                    <pic:cNvPr id="1" name=""/>
+                    <pic:cNvPicPr/>
+                  </pic:nvPicPr>
+                  <pic:blipFill>
+                    <a:blip r:embed="rId13"/>
+                    <a:stretch>
+                      <a:fillRect/>
+                    </a:stretch>
+                  </pic:blipFill>
+                  <pic:spPr>
+                    <a:xfrm>
+                      <a:off x="0" y="0"/>
+                      <a:ext cx="5943600" cy="5093335"/>
+                    </a:xfrm>
+                    <a:prstGeom prst="rect">
+                      <a:avLst/>
+                    </a:prstGeom>
+                  </pic:spPr>
+                </pic:pic>
+              </a:graphicData>
+            </a:graphic>
+          </wp:inline>
+        </w:drawing>
+      </w:r>
+    </w:p>
+    <w:p>
+      <w:pPr>
+        <w:jc w:val="both"/>
+        <w:rPr>
+          <w:rFonts w:ascii="Arial" w:hAnsi="Arial" w:cs="Arial"/>
+          <w:b/>
+          <w:bCs/>
+          <w:sz w:val="24"/>
+          <w:szCs w:val="24"/>
+          <w:lang w:val="en-US"/>
+        </w:rPr>
+      </w:pPr>
+    </w:p>
+    <w:p>
+      <w:pPr>
+        <w:jc w:val="both"/>
+        <w:rPr>
+          <w:rFonts w:ascii="Arial" w:hAnsi="Arial" w:cs="Arial"/>
+          <w:b/>
+          <w:bCs/>
+          <w:sz w:val="28"/>
+          <w:szCs w:val="28"/>
+          <w:lang w:val="en-US"/>
+        </w:rPr>
+      </w:pPr>
+      <w:r>
+        <w:rPr>
+          <w:rFonts w:ascii="Arial" w:hAnsi="Arial" w:cs="Arial"/>
+          <w:b/>
+          <w:bCs/>
+          <w:sz w:val="28"/>
+          <w:szCs w:val="28"/>
+          <w:lang w:val="en-US"/>
+        </w:rPr>
+        <w:t>Design of Systems</w:t>
+      </w:r>
+    </w:p>
+    <w:p>
+      <w:pPr>
+        <w:jc w:val="both"/>
+        <w:rPr>
+          <w:rFonts w:ascii="Arial" w:hAnsi="Arial" w:cs="Arial"/>
+          <w:sz w:val="24"/>
+          <w:szCs w:val="24"/>
+        </w:rPr>
+      </w:pPr>
+      <w:r>
+        <w:rPr>
+          <w:rFonts w:ascii="Arial" w:hAnsi="Arial" w:cs="Arial"/>
+          <w:sz w:val="24"/>
+          <w:szCs w:val="24"/>
+        </w:rPr>
+        <w:t xml:space="preserve">The first step is to identify Actors and use cases associated with the system. The following table specifies the actors and use cases that a group member have identified with in the proposed new system. The table also describes use case descriptions associated with the corresponding use cases. </w:t>
+      </w:r>
+    </w:p>
+    <w:p>
+      <w:pPr>
+        <w:jc w:val="both"/>
+        <w:rPr>
+          <w:rFonts w:ascii="Arial" w:hAnsi="Arial" w:cs="Arial"/>
+          <w:sz w:val="24"/>
+          <w:szCs w:val="24"/>
+        </w:rPr>
+      </w:pPr>
+      <w:r>
+        <w:rPr>
+          <w:rFonts w:ascii="Arial" w:hAnsi="Arial" w:cs="Arial"/>
+          <w:sz w:val="24"/>
+          <w:szCs w:val="24"/>
+        </w:rPr>
+        <w:t>The second step is to construct the use case model which graphically depicts the interaction of the system with the external environment. The following figure specifies the use case model of the system.</w:t>
+      </w:r>
+    </w:p>
+    <w:p>
+      <w:pPr>
+        <w:jc w:val="both"/>
+        <w:rPr>
+          <w:rFonts w:ascii="Arial" w:hAnsi="Arial" w:cs="Arial"/>
+          <w:sz w:val="24"/>
+          <w:szCs w:val="24"/>
+        </w:rPr>
+      </w:pPr>
+      <w:r>
+        <w:rPr>
+          <w:rFonts w:ascii="Arial" w:hAnsi="Arial" w:cs="Arial"/>
+          <w:sz w:val="24"/>
+          <w:szCs w:val="24"/>
+        </w:rPr>
+        <w:t>The third step is to document each of the above use case courses of events to determine the requirement use cases as described in the following section.</w:t>
+      </w:r>
+    </w:p>
+    <w:p>
+      <w:pPr>
+        <w:jc w:val="both"/>
+        <w:rPr>
+          <w:rFonts w:ascii="Arial" w:hAnsi="Arial" w:cs="Arial"/>
+          <w:sz w:val="24"/>
+          <w:szCs w:val="24"/>
+        </w:rPr>
+      </w:pPr>
+    </w:p>
+    <w:p>
+      <w:pPr>
+        <w:jc w:val="both"/>
+        <w:rPr>
+          <w:rFonts w:ascii="Arial" w:hAnsi="Arial" w:cs="Arial"/>
+          <w:b/>
+          <w:bCs/>
+          <w:sz w:val="28"/>
+          <w:szCs w:val="28"/>
+          <w:lang w:val="en-US"/>
+        </w:rPr>
+      </w:pPr>
+      <w:r>
+        <w:rPr>
+          <w:rFonts w:ascii="Arial" w:hAnsi="Arial" w:cs="Arial"/>
+          <w:b/>
+          <w:bCs/>
+          <w:sz w:val="28"/>
+          <w:szCs w:val="28"/>
+          <w:lang w:val="en-US"/>
+        </w:rPr>
+        <w:lastRenderedPageBreak/>
         <w:t>Implementation Plan</w:t>
       </w:r>
     </w:p>
@@ -4701,70 +5661,37 @@
         <w:jc w:val="both"/>
         <w:rPr>
           <w:rFonts w:ascii="Arial" w:hAnsi="Arial" w:cs="Arial"/>
-          <w:b/>
-          <w:bCs/>
-          <w:sz w:val="24"/>
-          <w:szCs w:val="24"/>
-          <w:lang w:val="en-US"/>
-        </w:rPr>
-      </w:pPr>
-    </w:p>
-    <w:p>
-      <w:pPr>
-        <w:jc w:val="both"/>
-        <w:rPr>
-          <w:rFonts w:ascii="Arial" w:hAnsi="Arial" w:cs="Arial"/>
-          <w:b/>
-          <w:bCs/>
-          <w:sz w:val="24"/>
-          <w:szCs w:val="24"/>
-          <w:lang w:val="en-US"/>
-        </w:rPr>
-      </w:pPr>
-      <w:r>
-        <w:rPr>
-          <w:rFonts w:ascii="Arial" w:hAnsi="Arial" w:cs="Arial"/>
-          <w:sz w:val="24"/>
-          <w:szCs w:val="24"/>
-        </w:rPr>
-        <w:t xml:space="preserve">The Implementation of CASA ALL'INTERNO LA SCUOLA: Dormitory Online Reservation and Monitoring System will take place at </w:t>
-      </w:r>
-      <w:r>
-        <w:rPr>
-          <w:rFonts w:ascii="Arial" w:hAnsi="Arial" w:cs="Arial"/>
-          <w:sz w:val="24"/>
-          <w:szCs w:val="24"/>
-          <w:lang w:val="en-US"/>
-        </w:rPr>
-        <w:t>Nueva Vizcaya State University.</w:t>
-      </w:r>
-      <w:r>
-        <w:rPr>
-          <w:rFonts w:ascii="Arial" w:hAnsi="Arial" w:cs="Arial"/>
-          <w:sz w:val="24"/>
-          <w:szCs w:val="24"/>
-        </w:rPr>
-        <w:t xml:space="preserve"> A Server, An Access Point is needed to implement this kind of project</w:t>
-      </w:r>
-    </w:p>
-    <w:p>
-      <w:pPr>
-        <w:jc w:val="both"/>
-        <w:rPr>
-          <w:rFonts w:ascii="Arial" w:hAnsi="Arial" w:cs="Arial"/>
-          <w:sz w:val="24"/>
-          <w:szCs w:val="24"/>
-          <w:lang w:val="en-US"/>
-        </w:rPr>
-      </w:pPr>
-      <w:r>
-        <w:rPr>
-          <w:rFonts w:ascii="Arial" w:hAnsi="Arial" w:cs="Arial"/>
-          <w:sz w:val="24"/>
-          <w:szCs w:val="24"/>
-          <w:lang w:val="en-US"/>
-        </w:rPr>
-        <w:t>The Nueva Vizcaya State University will use the CASA ALL'INTERNO LA SCUOLA in Bambang Campus. The implementation and installation of the server will take place at</w:t>
+          <w:sz w:val="24"/>
+          <w:szCs w:val="24"/>
+          <w:lang w:val="en-US"/>
+        </w:rPr>
+      </w:pPr>
+      <w:r>
+        <w:rPr>
+          <w:rFonts w:ascii="Arial" w:hAnsi="Arial" w:cs="Arial"/>
+          <w:sz w:val="24"/>
+          <w:szCs w:val="24"/>
+          <w:lang w:val="en-US"/>
+        </w:rPr>
+        <w:t>The Nueva Vizcaya State University</w:t>
+      </w:r>
+      <w:r>
+        <w:rPr>
+          <w:rFonts w:ascii="Arial" w:hAnsi="Arial" w:cs="Arial"/>
+          <w:sz w:val="24"/>
+          <w:szCs w:val="24"/>
+          <w:lang w:val="en-US"/>
+        </w:rPr>
+        <w:t xml:space="preserve"> Dormitory</w:t>
+      </w:r>
+      <w:r>
+        <w:rPr>
+          <w:rFonts w:ascii="Arial" w:hAnsi="Arial" w:cs="Arial"/>
+          <w:sz w:val="24"/>
+          <w:szCs w:val="24"/>
+          <w:lang w:val="en-US"/>
+        </w:rPr>
+        <w:t xml:space="preserve"> will use the CASA ALL'INTERNO LA SCUOLA in Bambang Campus. The implementation and installation of the server will take place at</w:t>
       </w:r>
       <w:r>
         <w:rPr>
@@ -4791,6 +5718,15 @@
           <w:szCs w:val="24"/>
           <w:lang w:val="en-US"/>
         </w:rPr>
+        <w:t xml:space="preserve"> be needed for</w:t>
+      </w:r>
+      <w:r>
+        <w:rPr>
+          <w:rFonts w:ascii="Arial" w:hAnsi="Arial" w:cs="Arial"/>
+          <w:sz w:val="24"/>
+          <w:szCs w:val="24"/>
+          <w:lang w:val="en-US"/>
+        </w:rPr>
         <w:t xml:space="preserve"> </w:t>
       </w:r>
       <w:r>
@@ -4800,19 +5736,8 @@
           <w:szCs w:val="24"/>
           <w:lang w:val="en-US"/>
         </w:rPr>
-        <w:t>the students must access in order to access the configured and</w:t>
-      </w:r>
-    </w:p>
-    <w:p>
-      <w:pPr>
-        <w:jc w:val="both"/>
-        <w:rPr>
-          <w:rFonts w:ascii="Arial" w:hAnsi="Arial" w:cs="Arial"/>
-          <w:sz w:val="24"/>
-          <w:szCs w:val="24"/>
-          <w:lang w:val="en-US"/>
-        </w:rPr>
-      </w:pPr>
+        <w:t xml:space="preserve">the students to access the </w:t>
+      </w:r>
       <w:r>
         <w:rPr>
           <w:rFonts w:ascii="Arial" w:hAnsi="Arial" w:cs="Arial"/>

--- a/Capstrone Project.docx
+++ b/Capstrone Project.docx
@@ -468,19 +468,8 @@
           <w:bCs/>
           <w:color w:val="000000"/>
         </w:rPr>
-        <w:t xml:space="preserve">Dan Vincent Angelo L. </w:t>
-      </w:r>
-      <w:proofErr w:type="spellStart"/>
-      <w:r>
-        <w:rPr>
-          <w:rFonts w:ascii="Bookman Old Style" w:hAnsi="Bookman Old Style"/>
-          <w:b/>
-          <w:bCs/>
-          <w:color w:val="000000"/>
-        </w:rPr>
-        <w:t>Necosia</w:t>
-      </w:r>
-      <w:proofErr w:type="spellEnd"/>
+        <w:t>Dan Vincent Angelo L. Necosia</w:t>
+      </w:r>
     </w:p>
     <w:p>
       <w:pPr>
@@ -1580,16 +1569,14 @@
         </w:rPr>
         <w:t xml:space="preserve">The existence of computers has had a significant impact on every aspect of human life in today's modern civilization. Our society has benefited greatly from the computerization of practically all jobs because it allows for the quick completion of all tasks that require information. The advancement of one's life has been greatly aided by computer technology. </w:t>
       </w:r>
-      <w:proofErr w:type="gramStart"/>
-      <w:r>
-        <w:rPr>
-          <w:rFonts w:ascii="Arial" w:hAnsi="Arial" w:cs="Arial"/>
-          <w:sz w:val="24"/>
-          <w:szCs w:val="24"/>
-        </w:rPr>
-        <w:t>The majority of</w:t>
-      </w:r>
-      <w:proofErr w:type="gramEnd"/>
+      <w:r>
+        <w:rPr>
+          <w:rFonts w:ascii="Arial" w:hAnsi="Arial" w:cs="Arial"/>
+          <w:sz w:val="24"/>
+          <w:szCs w:val="24"/>
+        </w:rPr>
+        <w:t>Most</w:t>
+      </w:r>
       <w:r>
         <w:rPr>
           <w:rFonts w:ascii="Arial" w:hAnsi="Arial" w:cs="Arial"/>
@@ -1685,23 +1672,53 @@
         </w:rPr>
         <w:t xml:space="preserve">tudents can get educational services from the university, and residents of Nueva Vizcaya can enroll in extension programs. The university serves as a research center for a variety of academic disciplines. Numerous managerial tasks are carried out within the university. One of the key management tasks is the allocation and arrangement of student housing, which is done as part of the management operations at Nueva Vizcaya State University. There could be a difficulty with the management of the dorms in this process. </w:t>
       </w:r>
-      <w:proofErr w:type="gramStart"/>
-      <w:r>
-        <w:rPr>
-          <w:rFonts w:ascii="Arial" w:hAnsi="Arial" w:cs="Arial"/>
-          <w:sz w:val="24"/>
-          <w:szCs w:val="24"/>
-        </w:rPr>
-        <w:t>In order to</w:t>
-      </w:r>
-      <w:proofErr w:type="gramEnd"/>
-      <w:r>
-        <w:rPr>
-          <w:rFonts w:ascii="Arial" w:hAnsi="Arial" w:cs="Arial"/>
-          <w:sz w:val="24"/>
-          <w:szCs w:val="24"/>
-        </w:rPr>
-        <w:t xml:space="preserve"> discover, assess, and perhaps address those issues, the team started this project</w:t>
+      <w:r>
+        <w:rPr>
+          <w:rFonts w:ascii="Arial" w:hAnsi="Arial" w:cs="Arial"/>
+          <w:sz w:val="24"/>
+          <w:szCs w:val="24"/>
+        </w:rPr>
+        <w:t>T</w:t>
+      </w:r>
+      <w:r>
+        <w:rPr>
+          <w:rFonts w:ascii="Arial" w:hAnsi="Arial" w:cs="Arial"/>
+          <w:sz w:val="24"/>
+          <w:szCs w:val="24"/>
+        </w:rPr>
+        <w:t>he team started this project</w:t>
+      </w:r>
+      <w:r>
+        <w:rPr>
+          <w:rFonts w:ascii="Arial" w:hAnsi="Arial" w:cs="Arial"/>
+          <w:sz w:val="24"/>
+          <w:szCs w:val="24"/>
+        </w:rPr>
+        <w:t xml:space="preserve"> </w:t>
+      </w:r>
+      <w:r>
+        <w:rPr>
+          <w:rFonts w:ascii="Arial" w:hAnsi="Arial" w:cs="Arial"/>
+          <w:sz w:val="24"/>
+          <w:szCs w:val="24"/>
+        </w:rPr>
+        <w:t>t</w:t>
+      </w:r>
+      <w:r>
+        <w:rPr>
+          <w:rFonts w:ascii="Arial" w:hAnsi="Arial" w:cs="Arial"/>
+          <w:sz w:val="24"/>
+          <w:szCs w:val="24"/>
+        </w:rPr>
+        <w:t>o</w:t>
+      </w:r>
+      <w:r>
+        <w:rPr>
+          <w:rFonts w:ascii="Arial" w:hAnsi="Arial" w:cs="Arial"/>
+          <w:sz w:val="24"/>
+          <w:szCs w:val="24"/>
+        </w:rPr>
+        <w:t xml:space="preserve"> discover, assess, and perhaps address those issues</w:t>
       </w:r>
       <w:r>
         <w:rPr>
@@ -1860,7 +1877,72 @@
           <w:sz w:val="24"/>
           <w:szCs w:val="24"/>
         </w:rPr>
-        <w:t xml:space="preserve">ince it first began to run </w:t>
+        <w:t>ince it first began to run</w:t>
+      </w:r>
+      <w:r>
+        <w:rPr>
+          <w:rFonts w:ascii="Arial" w:hAnsi="Arial" w:cs="Arial"/>
+          <w:sz w:val="24"/>
+          <w:szCs w:val="24"/>
+        </w:rPr>
+        <w:t xml:space="preserve">_____. </w:t>
+      </w:r>
+      <w:r>
+        <w:rPr>
+          <w:rFonts w:ascii="Arial" w:hAnsi="Arial" w:cs="Arial"/>
+          <w:sz w:val="24"/>
+          <w:szCs w:val="24"/>
+        </w:rPr>
+        <w:t>On</w:t>
+      </w:r>
+      <w:r>
+        <w:rPr>
+          <w:rFonts w:ascii="Arial" w:hAnsi="Arial" w:cs="Arial"/>
+          <w:sz w:val="24"/>
+          <w:szCs w:val="24"/>
+        </w:rPr>
+        <w:t>ce</w:t>
+      </w:r>
+      <w:r>
+        <w:rPr>
+          <w:rFonts w:ascii="Arial" w:hAnsi="Arial" w:cs="Arial"/>
+          <w:sz w:val="24"/>
+          <w:szCs w:val="24"/>
+        </w:rPr>
+        <w:t xml:space="preserve"> the new system is implemented, firstly proctors and proctor managers are benefited from the system in such a way that the quality and performance of their work is improved, the time they spent for manual operation is significantly reduced and their management and </w:t>
+      </w:r>
+      <w:r>
+        <w:rPr>
+          <w:rFonts w:ascii="Arial" w:hAnsi="Arial" w:cs="Arial"/>
+          <w:sz w:val="24"/>
+          <w:szCs w:val="24"/>
+        </w:rPr>
+        <w:lastRenderedPageBreak/>
+        <w:t xml:space="preserve">control of their job is improved. Secondly students are not expected to be in campus to know about their dormitory information. That is, once the allocation report is generated by the system, the system provides an interface which enables the students to know about their dormitory information, about academic </w:t>
+      </w:r>
+      <w:r>
+        <w:rPr>
+          <w:rFonts w:ascii="Arial" w:hAnsi="Arial" w:cs="Arial"/>
+          <w:sz w:val="24"/>
+          <w:szCs w:val="24"/>
+        </w:rPr>
+        <w:t>colander,</w:t>
+      </w:r>
+      <w:r>
+        <w:rPr>
+          <w:rFonts w:ascii="Arial" w:hAnsi="Arial" w:cs="Arial"/>
+          <w:sz w:val="24"/>
+          <w:szCs w:val="24"/>
+        </w:rPr>
+        <w:t xml:space="preserve"> and some academic announcements and finally they submit their personal information through the Internet</w:t>
+      </w:r>
+      <w:r>
+        <w:rPr>
+          <w:rFonts w:ascii="Arial" w:hAnsi="Arial" w:cs="Arial"/>
+          <w:sz w:val="24"/>
+          <w:szCs w:val="24"/>
+        </w:rPr>
+        <w:t>.</w:t>
       </w:r>
     </w:p>
     <w:p>
@@ -1869,44 +1951,6 @@
         <w:jc w:val="both"/>
         <w:rPr>
           <w:rFonts w:ascii="Arial" w:hAnsi="Arial" w:cs="Arial"/>
-          <w:sz w:val="24"/>
-          <w:szCs w:val="24"/>
-        </w:rPr>
-      </w:pPr>
-      <w:r>
-        <w:rPr>
-          <w:rFonts w:ascii="Arial" w:hAnsi="Arial" w:cs="Arial"/>
-          <w:sz w:val="24"/>
-          <w:szCs w:val="24"/>
-        </w:rPr>
-        <w:lastRenderedPageBreak/>
-        <w:t xml:space="preserve">Ones the new system is implemented, firstly proctors and proctor managers are benefited from the system in such a way that the quality and performance of their work is improved, the time they spent for manual operation is significantly reduced and their management and control of their job is improved. Secondly students are not expected to be in campus to know about their dormitory information. That is, once the allocation report is generated by the system, the system provides an interface which enables the students to know about their dormitory information, about academic </w:t>
-      </w:r>
-      <w:proofErr w:type="gramStart"/>
-      <w:r>
-        <w:rPr>
-          <w:rFonts w:ascii="Arial" w:hAnsi="Arial" w:cs="Arial"/>
-          <w:sz w:val="24"/>
-          <w:szCs w:val="24"/>
-        </w:rPr>
-        <w:t>colander</w:t>
-      </w:r>
-      <w:proofErr w:type="gramEnd"/>
-      <w:r>
-        <w:rPr>
-          <w:rFonts w:ascii="Arial" w:hAnsi="Arial" w:cs="Arial"/>
-          <w:sz w:val="24"/>
-          <w:szCs w:val="24"/>
-        </w:rPr>
-        <w:t xml:space="preserve"> and some academic announcements and finally they submit their personal information through the Internet</w:t>
-      </w:r>
-    </w:p>
-    <w:p>
-      <w:pPr>
-        <w:spacing w:line="360" w:lineRule="auto"/>
-        <w:jc w:val="both"/>
-        <w:rPr>
-          <w:rFonts w:ascii="Arial" w:hAnsi="Arial" w:cs="Arial"/>
           <w:color w:val="FF0000"/>
           <w:sz w:val="24"/>
           <w:szCs w:val="24"/>
@@ -1921,7 +1965,6 @@
         </w:rPr>
         <w:t xml:space="preserve">The project context of any proposal not only gives an introduction to your </w:t>
       </w:r>
-      <w:proofErr w:type="gramStart"/>
       <w:r>
         <w:rPr>
           <w:rFonts w:ascii="Arial" w:hAnsi="Arial" w:cs="Arial"/>
@@ -1929,9 +1972,8 @@
           <w:sz w:val="24"/>
           <w:szCs w:val="24"/>
         </w:rPr>
-        <w:t>project</w:t>
-      </w:r>
-      <w:proofErr w:type="gramEnd"/>
+        <w:t>project,</w:t>
+      </w:r>
       <w:r>
         <w:rPr>
           <w:rFonts w:ascii="Arial" w:hAnsi="Arial" w:cs="Arial"/>
@@ -1939,27 +1981,7 @@
           <w:sz w:val="24"/>
           <w:szCs w:val="24"/>
         </w:rPr>
-        <w:t xml:space="preserve"> but it also builds up a justification process to help the donor agency convince as to why it is important to start this project and how can your organization resolve the ‘problem in question’ by implementing the proposed activities. In this sample proposal, you will see that the context and justification process has been broken up into 3 parts: ‘The Challenges’, ‘The Opportunity’ and ‘Why Now?’ It is a wonderful way of drawing attention of the reader </w:t>
-      </w:r>
-      <w:proofErr w:type="gramStart"/>
-      <w:r>
-        <w:rPr>
-          <w:rFonts w:ascii="Arial" w:hAnsi="Arial" w:cs="Arial"/>
-          <w:color w:val="FF0000"/>
-          <w:sz w:val="24"/>
-          <w:szCs w:val="24"/>
-        </w:rPr>
-        <w:t>and also</w:t>
-      </w:r>
-      <w:proofErr w:type="gramEnd"/>
-      <w:r>
-        <w:rPr>
-          <w:rFonts w:ascii="Arial" w:hAnsi="Arial" w:cs="Arial"/>
-          <w:color w:val="FF0000"/>
-          <w:sz w:val="24"/>
-          <w:szCs w:val="24"/>
-        </w:rPr>
-        <w:t xml:space="preserve"> give enough reasons as to why you require this funding to implement the project.</w:t>
+        <w:t xml:space="preserve"> but it also builds up a justification process to help the donor agency convince as to why it is important to start this project and how can your organization resolve the ‘problem in question’ by implementing the proposed activities. In this sample proposal, you will see that the context and justification process has been broken up into 3 parts: ‘The Challenges’, ‘The Opportunity’ and ‘Why Now?’ It is a wonderful way of drawing attention of the reader and also give enough reasons as to why you require this funding to implement the project.</w:t>
       </w:r>
     </w:p>
     <w:p>
@@ -2187,26 +2209,826 @@
           <w:sz w:val="24"/>
           <w:szCs w:val="24"/>
         </w:rPr>
+        <w:t>Scope of the project</w:t>
+      </w:r>
+    </w:p>
+    <w:p>
+      <w:pPr>
+        <w:jc w:val="both"/>
+        <w:rPr>
+          <w:rFonts w:ascii="Arial" w:hAnsi="Arial" w:cs="Arial"/>
+          <w:sz w:val="24"/>
+          <w:szCs w:val="24"/>
+        </w:rPr>
+      </w:pPr>
+      <w:r>
+        <w:rPr>
+          <w:rFonts w:ascii="Arial" w:hAnsi="Arial" w:cs="Arial"/>
+          <w:sz w:val="24"/>
+          <w:szCs w:val="24"/>
+        </w:rPr>
+        <w:t>Designing and Implementing the Database,</w:t>
+      </w:r>
+      <w:r>
+        <w:rPr>
+          <w:rFonts w:ascii="Arial" w:hAnsi="Arial" w:cs="Arial"/>
+          <w:sz w:val="24"/>
+          <w:szCs w:val="24"/>
+        </w:rPr>
+        <w:t xml:space="preserve"> </w:t>
+      </w:r>
+      <w:r>
+        <w:rPr>
+          <w:rFonts w:ascii="Arial" w:hAnsi="Arial" w:cs="Arial"/>
+          <w:sz w:val="24"/>
+          <w:szCs w:val="24"/>
+        </w:rPr>
+        <w:t>Designing and Implementing Graphical User</w:t>
+      </w:r>
+      <w:r>
+        <w:rPr>
+          <w:rFonts w:ascii="Arial" w:hAnsi="Arial" w:cs="Arial"/>
+          <w:sz w:val="24"/>
+          <w:szCs w:val="24"/>
+        </w:rPr>
+        <w:t xml:space="preserve"> </w:t>
+      </w:r>
+      <w:r>
+        <w:rPr>
+          <w:rFonts w:ascii="Arial" w:hAnsi="Arial" w:cs="Arial"/>
+          <w:sz w:val="24"/>
+          <w:szCs w:val="24"/>
+        </w:rPr>
+        <w:t>interface including forms and reports.</w:t>
+      </w:r>
+    </w:p>
+    <w:p>
+      <w:pPr>
+        <w:jc w:val="both"/>
+        <w:rPr>
+          <w:rFonts w:ascii="Arial" w:hAnsi="Arial" w:cs="Arial"/>
+          <w:sz w:val="24"/>
+          <w:szCs w:val="24"/>
+        </w:rPr>
+      </w:pPr>
+    </w:p>
+    <w:p>
+      <w:pPr>
+        <w:jc w:val="both"/>
+        <w:rPr>
+          <w:rFonts w:ascii="Arial" w:hAnsi="Arial" w:cs="Arial"/>
+          <w:b/>
+          <w:bCs/>
+          <w:sz w:val="24"/>
+          <w:szCs w:val="24"/>
+        </w:rPr>
+      </w:pPr>
+      <w:r>
+        <w:rPr>
+          <w:rFonts w:ascii="Arial" w:hAnsi="Arial" w:cs="Arial"/>
+          <w:b/>
+          <w:bCs/>
+          <w:sz w:val="24"/>
+          <w:szCs w:val="24"/>
+        </w:rPr>
+        <w:t>Limitation Of the project</w:t>
+      </w:r>
+    </w:p>
+    <w:p>
+      <w:pPr>
+        <w:jc w:val="both"/>
+        <w:rPr>
+          <w:rFonts w:ascii="Arial" w:hAnsi="Arial" w:cs="Arial"/>
+          <w:sz w:val="24"/>
+          <w:szCs w:val="24"/>
+        </w:rPr>
+      </w:pPr>
+      <w:r>
+        <w:rPr>
+          <w:rFonts w:ascii="Arial" w:hAnsi="Arial" w:cs="Arial"/>
+          <w:sz w:val="24"/>
+          <w:szCs w:val="24"/>
+        </w:rPr>
+        <w:t>This project is limited only to those activities and</w:t>
+      </w:r>
+      <w:r>
+        <w:rPr>
+          <w:rFonts w:ascii="Arial" w:hAnsi="Arial" w:cs="Arial"/>
+          <w:sz w:val="24"/>
+          <w:szCs w:val="24"/>
+        </w:rPr>
+        <w:t xml:space="preserve"> </w:t>
+      </w:r>
+      <w:r>
+        <w:rPr>
+          <w:rFonts w:ascii="Arial" w:hAnsi="Arial" w:cs="Arial"/>
+          <w:sz w:val="24"/>
+          <w:szCs w:val="24"/>
+        </w:rPr>
+        <w:t>operations related to the</w:t>
+      </w:r>
+      <w:r>
+        <w:rPr>
+          <w:rFonts w:ascii="Arial" w:hAnsi="Arial" w:cs="Arial"/>
+          <w:sz w:val="24"/>
+          <w:szCs w:val="24"/>
+        </w:rPr>
+        <w:t xml:space="preserve"> </w:t>
+      </w:r>
+      <w:r>
+        <w:rPr>
+          <w:rFonts w:ascii="Arial" w:hAnsi="Arial" w:cs="Arial"/>
+          <w:sz w:val="24"/>
+          <w:szCs w:val="24"/>
+        </w:rPr>
+        <w:t>dormitory</w:t>
+      </w:r>
+      <w:r>
+        <w:rPr>
+          <w:rFonts w:ascii="Arial" w:hAnsi="Arial" w:cs="Arial"/>
+          <w:sz w:val="24"/>
+          <w:szCs w:val="24"/>
+        </w:rPr>
+        <w:t xml:space="preserve"> </w:t>
+      </w:r>
+      <w:r>
+        <w:rPr>
+          <w:rFonts w:ascii="Arial" w:hAnsi="Arial" w:cs="Arial"/>
+          <w:sz w:val="24"/>
+          <w:szCs w:val="24"/>
+        </w:rPr>
+        <w:t>management which the</w:t>
+      </w:r>
+      <w:r>
+        <w:rPr>
+          <w:rFonts w:ascii="Arial" w:hAnsi="Arial" w:cs="Arial"/>
+          <w:sz w:val="24"/>
+          <w:szCs w:val="24"/>
+        </w:rPr>
+        <w:t xml:space="preserve"> </w:t>
+      </w:r>
+      <w:r>
+        <w:rPr>
+          <w:rFonts w:ascii="Arial" w:hAnsi="Arial" w:cs="Arial"/>
+          <w:sz w:val="24"/>
+          <w:szCs w:val="24"/>
+        </w:rPr>
+        <w:t>team is intended to deal with. The project is limited to</w:t>
+      </w:r>
+      <w:r>
+        <w:rPr>
+          <w:rFonts w:ascii="Arial" w:hAnsi="Arial" w:cs="Arial"/>
+          <w:sz w:val="24"/>
+          <w:szCs w:val="24"/>
+        </w:rPr>
+        <w:t xml:space="preserve"> </w:t>
+      </w:r>
+      <w:r>
+        <w:rPr>
+          <w:rFonts w:ascii="Arial" w:hAnsi="Arial" w:cs="Arial"/>
+          <w:sz w:val="24"/>
+          <w:szCs w:val="24"/>
+        </w:rPr>
+        <w:t xml:space="preserve">developing the </w:t>
+      </w:r>
+      <w:r>
+        <w:rPr>
+          <w:rFonts w:ascii="Arial" w:hAnsi="Arial" w:cs="Arial"/>
+          <w:sz w:val="24"/>
+          <w:szCs w:val="24"/>
+        </w:rPr>
+        <w:t>web-based</w:t>
+      </w:r>
+      <w:r>
+        <w:rPr>
+          <w:rFonts w:ascii="Arial" w:hAnsi="Arial" w:cs="Arial"/>
+          <w:sz w:val="24"/>
+          <w:szCs w:val="24"/>
+        </w:rPr>
+        <w:t xml:space="preserve"> dormitory management system.</w:t>
+      </w:r>
+    </w:p>
+    <w:p>
+      <w:pPr>
+        <w:jc w:val="both"/>
+        <w:rPr>
+          <w:rFonts w:ascii="Arial" w:hAnsi="Arial" w:cs="Arial"/>
+          <w:b/>
+          <w:bCs/>
+          <w:sz w:val="24"/>
+          <w:szCs w:val="24"/>
+          <w:lang w:val="en-US"/>
+        </w:rPr>
+      </w:pPr>
+    </w:p>
+    <w:p>
+      <w:pPr>
+        <w:jc w:val="both"/>
+        <w:rPr>
+          <w:rFonts w:ascii="Arial" w:hAnsi="Arial" w:cs="Arial"/>
+          <w:b/>
+          <w:bCs/>
+          <w:sz w:val="24"/>
+          <w:szCs w:val="24"/>
+          <w:lang w:val="en-US"/>
+        </w:rPr>
+      </w:pPr>
+    </w:p>
+    <w:p>
+      <w:pPr>
+        <w:jc w:val="both"/>
+        <w:rPr>
+          <w:rFonts w:ascii="Arial" w:hAnsi="Arial" w:cs="Arial"/>
+          <w:b/>
+          <w:bCs/>
+          <w:sz w:val="24"/>
+          <w:szCs w:val="24"/>
+          <w:lang w:val="en-US"/>
+        </w:rPr>
+      </w:pPr>
+    </w:p>
+    <w:p>
+      <w:pPr>
+        <w:jc w:val="both"/>
+        <w:rPr>
+          <w:rFonts w:ascii="Arial" w:hAnsi="Arial" w:cs="Arial"/>
+          <w:b/>
+          <w:bCs/>
+          <w:sz w:val="24"/>
+          <w:szCs w:val="24"/>
+          <w:lang w:val="en-US"/>
+        </w:rPr>
+      </w:pPr>
+    </w:p>
+    <w:p>
+      <w:pPr>
+        <w:jc w:val="both"/>
+        <w:rPr>
+          <w:rFonts w:ascii="Arial" w:hAnsi="Arial" w:cs="Arial"/>
+          <w:b/>
+          <w:bCs/>
+          <w:sz w:val="24"/>
+          <w:szCs w:val="24"/>
+          <w:lang w:val="en-US"/>
+        </w:rPr>
+      </w:pPr>
+    </w:p>
+    <w:p>
+      <w:pPr>
+        <w:jc w:val="both"/>
+        <w:rPr>
+          <w:rFonts w:ascii="Arial" w:hAnsi="Arial" w:cs="Arial"/>
+          <w:b/>
+          <w:bCs/>
+          <w:sz w:val="24"/>
+          <w:szCs w:val="24"/>
+          <w:lang w:val="en-US"/>
+        </w:rPr>
+      </w:pPr>
+    </w:p>
+    <w:p>
+      <w:pPr>
+        <w:jc w:val="both"/>
+        <w:rPr>
+          <w:rFonts w:ascii="Arial" w:hAnsi="Arial" w:cs="Arial"/>
+          <w:b/>
+          <w:bCs/>
+          <w:sz w:val="24"/>
+          <w:szCs w:val="24"/>
+          <w:lang w:val="en-US"/>
+        </w:rPr>
+      </w:pPr>
+    </w:p>
+    <w:p>
+      <w:pPr>
+        <w:jc w:val="both"/>
+        <w:rPr>
+          <w:rFonts w:ascii="Arial" w:hAnsi="Arial" w:cs="Arial"/>
+          <w:sz w:val="24"/>
+          <w:szCs w:val="24"/>
+        </w:rPr>
+      </w:pPr>
+      <w:r>
+        <w:rPr>
+          <w:rFonts w:ascii="Arial" w:hAnsi="Arial" w:cs="Arial"/>
+          <w:b/>
+          <w:bCs/>
+          <w:sz w:val="24"/>
+          <w:szCs w:val="24"/>
+          <w:lang w:val="en-US"/>
+        </w:rPr>
+        <w:t>Definition of Terms</w:t>
+      </w:r>
+    </w:p>
+    <w:p>
+      <w:pPr>
+        <w:jc w:val="both"/>
+        <w:rPr>
+          <w:rFonts w:ascii="Arial" w:hAnsi="Arial" w:cs="Arial"/>
+          <w:bCs/>
+          <w:sz w:val="24"/>
+          <w:szCs w:val="24"/>
+        </w:rPr>
+      </w:pPr>
+      <w:r>
+        <w:rPr>
+          <w:rFonts w:ascii="Arial" w:hAnsi="Arial" w:cs="Arial"/>
+          <w:b/>
+          <w:sz w:val="24"/>
+          <w:szCs w:val="24"/>
+        </w:rPr>
+        <w:t>MVC</w:t>
+      </w:r>
+      <w:r>
+        <w:rPr>
+          <w:rFonts w:ascii="Arial" w:hAnsi="Arial" w:cs="Arial"/>
+          <w:bCs/>
+          <w:sz w:val="24"/>
+          <w:szCs w:val="24"/>
+        </w:rPr>
+        <w:t>- also known as Model-View-Controller</w:t>
+      </w:r>
+      <w:r>
+        <w:rPr>
+          <w:rFonts w:ascii="Arial" w:hAnsi="Arial" w:cs="Arial"/>
+          <w:bCs/>
+          <w:sz w:val="24"/>
+          <w:szCs w:val="24"/>
+        </w:rPr>
+        <w:t xml:space="preserve"> is nothing </w:t>
+      </w:r>
+      <w:r>
+        <w:rPr>
+          <w:rFonts w:ascii="Arial" w:hAnsi="Arial" w:cs="Arial"/>
+          <w:bCs/>
+          <w:sz w:val="24"/>
+          <w:szCs w:val="24"/>
+        </w:rPr>
+        <w:t>more than the integration of three components: Model, View, and Controller. The Model component of the MVC, as its name suggests, contains the application data that is required, the View component is used to display data and control actions, and the Controller component serves as the link between the Model and View components. It is a well-known alternative for systems with numerous views of large amounts of data to quickly change it.</w:t>
+      </w:r>
+    </w:p>
+    <w:p>
+      <w:pPr>
+        <w:jc w:val="both"/>
+        <w:rPr>
+          <w:rFonts w:ascii="Arial" w:hAnsi="Arial" w:cs="Arial"/>
+          <w:bCs/>
+          <w:sz w:val="24"/>
+          <w:szCs w:val="24"/>
+        </w:rPr>
+      </w:pPr>
+    </w:p>
+    <w:p>
+      <w:pPr>
+        <w:jc w:val="both"/>
+        <w:rPr>
+          <w:rFonts w:ascii="Arial" w:hAnsi="Arial" w:cs="Arial"/>
+          <w:bCs/>
+          <w:sz w:val="24"/>
+          <w:szCs w:val="24"/>
+        </w:rPr>
+      </w:pPr>
+      <w:r>
+        <w:rPr>
+          <w:rFonts w:ascii="Arial" w:hAnsi="Arial" w:cs="Arial"/>
+          <w:b/>
+          <w:sz w:val="24"/>
+          <w:szCs w:val="24"/>
+        </w:rPr>
+        <w:t>Web Application</w:t>
+      </w:r>
+      <w:r>
+        <w:rPr>
+          <w:rFonts w:ascii="Arial" w:hAnsi="Arial" w:cs="Arial"/>
+          <w:bCs/>
+          <w:sz w:val="24"/>
+          <w:szCs w:val="24"/>
+        </w:rPr>
+        <w:t xml:space="preserve"> – </w:t>
+      </w:r>
+      <w:r>
+        <w:rPr>
+          <w:rFonts w:ascii="Arial" w:hAnsi="Arial" w:cs="Arial"/>
+          <w:bCs/>
+          <w:sz w:val="24"/>
+          <w:szCs w:val="24"/>
+        </w:rPr>
+        <w:t>A web application is a computer software that executes a certain task using a web browser. Web apps</w:t>
+      </w:r>
+    </w:p>
+    <w:p>
+      <w:pPr>
+        <w:jc w:val="both"/>
+        <w:rPr>
+          <w:rFonts w:ascii="Arial" w:hAnsi="Arial" w:cs="Arial"/>
+          <w:bCs/>
+          <w:sz w:val="24"/>
+          <w:szCs w:val="24"/>
+        </w:rPr>
+      </w:pPr>
+      <w:r>
+        <w:rPr>
+          <w:rFonts w:ascii="Arial" w:hAnsi="Arial" w:cs="Arial"/>
+          <w:b/>
+          <w:sz w:val="24"/>
+          <w:szCs w:val="24"/>
+        </w:rPr>
+        <w:t>Tenants</w:t>
+      </w:r>
+      <w:r>
+        <w:rPr>
+          <w:rFonts w:ascii="Arial" w:hAnsi="Arial" w:cs="Arial"/>
+          <w:bCs/>
+          <w:sz w:val="24"/>
+          <w:szCs w:val="24"/>
+        </w:rPr>
+        <w:t xml:space="preserve"> - are individuals with the right to use and occupy a rental property under a rental agreement or lease</w:t>
+      </w:r>
+    </w:p>
+    <w:p>
+      <w:pPr>
+        <w:jc w:val="both"/>
+        <w:rPr>
+          <w:rFonts w:ascii="Arial" w:hAnsi="Arial" w:cs="Arial"/>
+          <w:bCs/>
+          <w:sz w:val="24"/>
+          <w:szCs w:val="24"/>
+        </w:rPr>
+      </w:pPr>
+    </w:p>
+    <w:p>
+      <w:pPr>
+        <w:jc w:val="both"/>
+        <w:rPr>
+          <w:rFonts w:ascii="Arial" w:hAnsi="Arial" w:cs="Arial"/>
+          <w:bCs/>
+          <w:sz w:val="24"/>
+          <w:szCs w:val="24"/>
+        </w:rPr>
+      </w:pPr>
+    </w:p>
+    <w:p>
+      <w:pPr>
+        <w:jc w:val="both"/>
+        <w:rPr>
+          <w:rFonts w:ascii="Arial" w:hAnsi="Arial" w:cs="Arial"/>
+          <w:bCs/>
+          <w:sz w:val="24"/>
+          <w:szCs w:val="24"/>
+        </w:rPr>
+      </w:pPr>
+    </w:p>
+    <w:p>
+      <w:pPr>
+        <w:jc w:val="both"/>
+        <w:rPr>
+          <w:rFonts w:ascii="Arial" w:hAnsi="Arial" w:cs="Arial"/>
+          <w:bCs/>
+          <w:sz w:val="24"/>
+          <w:szCs w:val="24"/>
+        </w:rPr>
+      </w:pPr>
+    </w:p>
+    <w:p>
+      <w:pPr>
+        <w:jc w:val="both"/>
+        <w:rPr>
+          <w:rFonts w:ascii="Arial" w:hAnsi="Arial" w:cs="Arial"/>
+          <w:bCs/>
+          <w:sz w:val="24"/>
+          <w:szCs w:val="24"/>
+        </w:rPr>
+      </w:pPr>
+    </w:p>
+    <w:p>
+      <w:pPr>
+        <w:jc w:val="both"/>
+        <w:rPr>
+          <w:rFonts w:ascii="Arial" w:hAnsi="Arial" w:cs="Arial"/>
+          <w:bCs/>
+          <w:sz w:val="24"/>
+          <w:szCs w:val="24"/>
+        </w:rPr>
+      </w:pPr>
+    </w:p>
+    <w:p>
+      <w:pPr>
+        <w:jc w:val="both"/>
+        <w:rPr>
+          <w:rFonts w:ascii="Arial" w:hAnsi="Arial" w:cs="Arial"/>
+          <w:bCs/>
+          <w:sz w:val="24"/>
+          <w:szCs w:val="24"/>
+        </w:rPr>
+      </w:pPr>
+    </w:p>
+    <w:p>
+      <w:pPr>
+        <w:jc w:val="both"/>
+        <w:rPr>
+          <w:rFonts w:ascii="Arial" w:hAnsi="Arial" w:cs="Arial"/>
+          <w:bCs/>
+          <w:sz w:val="24"/>
+          <w:szCs w:val="24"/>
+        </w:rPr>
+      </w:pPr>
+    </w:p>
+    <w:p>
+      <w:pPr>
+        <w:jc w:val="both"/>
+        <w:rPr>
+          <w:rFonts w:ascii="Arial" w:hAnsi="Arial" w:cs="Arial"/>
+          <w:bCs/>
+          <w:sz w:val="24"/>
+          <w:szCs w:val="24"/>
+        </w:rPr>
+      </w:pPr>
+    </w:p>
+    <w:p>
+      <w:pPr>
+        <w:jc w:val="both"/>
+        <w:rPr>
+          <w:rFonts w:ascii="Arial" w:hAnsi="Arial" w:cs="Arial"/>
+          <w:bCs/>
+          <w:sz w:val="24"/>
+          <w:szCs w:val="24"/>
+        </w:rPr>
+      </w:pPr>
+    </w:p>
+    <w:p>
+      <w:pPr>
+        <w:jc w:val="both"/>
+        <w:rPr>
+          <w:rFonts w:ascii="Arial" w:hAnsi="Arial" w:cs="Arial"/>
+          <w:bCs/>
+          <w:sz w:val="24"/>
+          <w:szCs w:val="24"/>
+        </w:rPr>
+      </w:pPr>
+    </w:p>
+    <w:p>
+      <w:pPr>
+        <w:jc w:val="both"/>
+        <w:rPr>
+          <w:rFonts w:ascii="Arial" w:hAnsi="Arial" w:cs="Arial"/>
+          <w:bCs/>
+          <w:sz w:val="24"/>
+          <w:szCs w:val="24"/>
+        </w:rPr>
+      </w:pPr>
+    </w:p>
+    <w:p>
+      <w:pPr>
+        <w:jc w:val="both"/>
+        <w:rPr>
+          <w:rFonts w:ascii="Arial" w:hAnsi="Arial" w:cs="Arial"/>
+          <w:bCs/>
+          <w:sz w:val="24"/>
+          <w:szCs w:val="24"/>
+        </w:rPr>
+      </w:pPr>
+    </w:p>
+    <w:p>
+      <w:pPr>
+        <w:jc w:val="both"/>
+        <w:rPr>
+          <w:rFonts w:ascii="Arial" w:hAnsi="Arial" w:cs="Arial"/>
+          <w:bCs/>
+          <w:sz w:val="24"/>
+          <w:szCs w:val="24"/>
+        </w:rPr>
+      </w:pPr>
+    </w:p>
+    <w:p>
+      <w:pPr>
+        <w:jc w:val="both"/>
+        <w:rPr>
+          <w:rFonts w:ascii="Arial" w:hAnsi="Arial" w:cs="Arial"/>
+          <w:bCs/>
+          <w:sz w:val="24"/>
+          <w:szCs w:val="24"/>
+        </w:rPr>
+      </w:pPr>
+    </w:p>
+    <w:p>
+      <w:pPr>
+        <w:jc w:val="both"/>
+        <w:rPr>
+          <w:rFonts w:ascii="Arial" w:hAnsi="Arial" w:cs="Arial"/>
+          <w:bCs/>
+          <w:sz w:val="24"/>
+          <w:szCs w:val="24"/>
+        </w:rPr>
+      </w:pPr>
+    </w:p>
+    <w:p>
+      <w:pPr>
+        <w:jc w:val="both"/>
+        <w:rPr>
+          <w:rFonts w:ascii="Arial" w:hAnsi="Arial" w:cs="Arial"/>
+          <w:bCs/>
+          <w:sz w:val="24"/>
+          <w:szCs w:val="24"/>
+        </w:rPr>
+      </w:pPr>
+    </w:p>
+    <w:p>
+      <w:pPr>
+        <w:jc w:val="both"/>
+        <w:rPr>
+          <w:rFonts w:ascii="Arial" w:hAnsi="Arial" w:cs="Arial"/>
+          <w:bCs/>
+          <w:sz w:val="24"/>
+          <w:szCs w:val="24"/>
+        </w:rPr>
+      </w:pPr>
+    </w:p>
+    <w:p>
+      <w:pPr>
+        <w:jc w:val="both"/>
+        <w:rPr>
+          <w:rFonts w:ascii="Arial" w:hAnsi="Arial" w:cs="Arial"/>
+          <w:bCs/>
+          <w:sz w:val="24"/>
+          <w:szCs w:val="24"/>
+        </w:rPr>
+      </w:pPr>
+    </w:p>
+    <w:p>
+      <w:pPr>
+        <w:jc w:val="both"/>
+        <w:rPr>
+          <w:rFonts w:ascii="Arial" w:hAnsi="Arial" w:cs="Arial"/>
+          <w:bCs/>
+          <w:sz w:val="24"/>
+          <w:szCs w:val="24"/>
+        </w:rPr>
+      </w:pPr>
+    </w:p>
+    <w:p>
+      <w:pPr>
+        <w:jc w:val="both"/>
+        <w:rPr>
+          <w:rFonts w:ascii="Arial" w:hAnsi="Arial" w:cs="Arial"/>
+          <w:bCs/>
+          <w:sz w:val="24"/>
+          <w:szCs w:val="24"/>
+        </w:rPr>
+      </w:pPr>
+    </w:p>
+    <w:p>
+      <w:pPr>
+        <w:jc w:val="both"/>
+        <w:rPr>
+          <w:rFonts w:ascii="Arial" w:hAnsi="Arial" w:cs="Arial"/>
+          <w:bCs/>
+          <w:sz w:val="24"/>
+          <w:szCs w:val="24"/>
+        </w:rPr>
+      </w:pPr>
+    </w:p>
+    <w:p>
+      <w:pPr>
+        <w:jc w:val="both"/>
+        <w:rPr>
+          <w:rFonts w:ascii="Arial" w:hAnsi="Arial" w:cs="Arial"/>
+          <w:bCs/>
+          <w:sz w:val="24"/>
+          <w:szCs w:val="24"/>
+        </w:rPr>
+      </w:pPr>
+    </w:p>
+    <w:p>
+      <w:pPr>
+        <w:jc w:val="both"/>
+        <w:rPr>
+          <w:rFonts w:ascii="Arial" w:hAnsi="Arial" w:cs="Arial"/>
+          <w:bCs/>
+          <w:sz w:val="24"/>
+          <w:szCs w:val="24"/>
+        </w:rPr>
+      </w:pPr>
+    </w:p>
+    <w:p>
+      <w:pPr>
+        <w:jc w:val="center"/>
+        <w:rPr>
+          <w:rFonts w:ascii="Arial" w:hAnsi="Arial" w:cs="Arial"/>
+          <w:sz w:val="24"/>
+          <w:szCs w:val="24"/>
+        </w:rPr>
+      </w:pPr>
+      <w:r>
+        <w:rPr>
+          <w:rFonts w:ascii="Arial" w:hAnsi="Arial" w:cs="Arial"/>
+          <w:sz w:val="24"/>
+          <w:szCs w:val="24"/>
+        </w:rPr>
+        <w:t>Chapter II</w:t>
+      </w:r>
+    </w:p>
+    <w:p>
+      <w:pPr>
+        <w:jc w:val="both"/>
+        <w:rPr>
+          <w:rFonts w:ascii="Arial" w:hAnsi="Arial" w:cs="Arial"/>
+          <w:b/>
+          <w:bCs/>
+          <w:sz w:val="24"/>
+          <w:szCs w:val="24"/>
+        </w:rPr>
+      </w:pPr>
+      <w:r>
+        <w:rPr>
+          <w:rFonts w:ascii="Arial" w:hAnsi="Arial" w:cs="Arial"/>
+          <w:b/>
+          <w:bCs/>
+          <w:sz w:val="24"/>
+          <w:szCs w:val="24"/>
+        </w:rPr>
+        <w:t>Review of Related Literature and Systems</w:t>
+      </w:r>
+    </w:p>
+    <w:p>
+      <w:pPr>
+        <w:jc w:val="both"/>
+        <w:rPr>
+          <w:rFonts w:ascii="Arial" w:hAnsi="Arial" w:cs="Arial"/>
+          <w:sz w:val="24"/>
+          <w:szCs w:val="24"/>
+        </w:rPr>
+      </w:pPr>
+    </w:p>
+    <w:p>
+      <w:pPr>
+        <w:spacing w:line="360" w:lineRule="auto"/>
+        <w:jc w:val="both"/>
+        <w:rPr>
+          <w:rFonts w:ascii="Arial" w:hAnsi="Arial" w:cs="Arial"/>
+          <w:sz w:val="24"/>
+          <w:szCs w:val="24"/>
+        </w:rPr>
+      </w:pPr>
+      <w:r>
+        <w:rPr>
+          <w:rFonts w:ascii="Arial" w:hAnsi="Arial" w:cs="Arial"/>
+          <w:sz w:val="24"/>
+          <w:szCs w:val="24"/>
+        </w:rPr>
+        <w:t xml:space="preserve">        </w:t>
+      </w:r>
+      <w:r>
+        <w:rPr>
+          <w:rFonts w:ascii="Arial" w:hAnsi="Arial" w:cs="Arial"/>
+          <w:sz w:val="24"/>
+          <w:szCs w:val="24"/>
+        </w:rPr>
+        <w:tab/>
+        <w:t xml:space="preserve">Each institution has a unique system that enables quick and efficient information processing. The student dormitory management has always been a crucial component of school management work, and it should be enhanced and made better as the size of students has progressively grown. As a result, the amount of student information is becoming increasingly large. This is undoubtedly for the schools with large student information storage to offer a practical and effective mode of operation, so that individuals from the heavy data processing and maintenance out of relief, replaced by a friendly interface, the design of a very user-friendly front Application, the user will feel very easy to operate (Jingxiu, 2017). </w:t>
+      </w:r>
+    </w:p>
+    <w:p>
+      <w:pPr>
+        <w:spacing w:line="360" w:lineRule="auto"/>
+        <w:jc w:val="both"/>
+        <w:rPr>
+          <w:rFonts w:ascii="Arial" w:hAnsi="Arial" w:cs="Arial"/>
+          <w:sz w:val="24"/>
+          <w:szCs w:val="24"/>
+        </w:rPr>
+      </w:pPr>
+      <w:r>
+        <w:rPr>
+          <w:rFonts w:ascii="Arial" w:hAnsi="Arial" w:cs="Arial"/>
+          <w:sz w:val="24"/>
+          <w:szCs w:val="24"/>
+        </w:rPr>
         <w:lastRenderedPageBreak/>
-        <w:t>Scope of the project</w:t>
-      </w:r>
-    </w:p>
-    <w:p>
-      <w:pPr>
-        <w:jc w:val="both"/>
-        <w:rPr>
-          <w:rFonts w:ascii="Arial" w:hAnsi="Arial" w:cs="Arial"/>
-          <w:sz w:val="24"/>
-          <w:szCs w:val="24"/>
-        </w:rPr>
-      </w:pPr>
-      <w:r>
-        <w:rPr>
-          <w:rFonts w:ascii="Arial" w:hAnsi="Arial" w:cs="Arial"/>
-          <w:sz w:val="24"/>
-          <w:szCs w:val="24"/>
-        </w:rPr>
-        <w:t>Designing and Implementing the Database,</w:t>
+        <w:t xml:space="preserve">The administration procedure is still carried out manually at our </w:t>
+      </w:r>
+      <w:r>
+        <w:rPr>
+          <w:rFonts w:ascii="Arial" w:hAnsi="Arial" w:cs="Arial"/>
+          <w:sz w:val="24"/>
+          <w:szCs w:val="24"/>
+        </w:rPr>
+        <w:t>university’s</w:t>
+      </w:r>
+      <w:r>
+        <w:rPr>
+          <w:rFonts w:ascii="Arial" w:hAnsi="Arial" w:cs="Arial"/>
+          <w:sz w:val="24"/>
+          <w:szCs w:val="24"/>
+        </w:rPr>
+        <w:t xml:space="preserve"> dormitory</w:t>
+      </w:r>
+      <w:r>
+        <w:rPr>
+          <w:rFonts w:ascii="Arial" w:hAnsi="Arial" w:cs="Arial"/>
+          <w:sz w:val="24"/>
+          <w:szCs w:val="24"/>
+        </w:rPr>
+        <w:t xml:space="preserve"> using paper-based applications that students must print, fill out, and submit to the residence</w:t>
       </w:r>
       <w:r>
         <w:rPr>
@@ -2222,7 +3044,59 @@
           <w:sz w:val="24"/>
           <w:szCs w:val="24"/>
         </w:rPr>
-        <w:t>Designing and Implementing Graphical User</w:t>
+        <w:t>offices. It presents a challenging situation because the registration procedure, in some ways, takes longer to complete from beginning to end. Students from remote locations who can't get to the dormitory will struggle to find a suitable place to stay where the reapplication procedure might take place.</w:t>
+      </w:r>
+    </w:p>
+    <w:p>
+      <w:pPr>
+        <w:jc w:val="both"/>
+        <w:rPr>
+          <w:rFonts w:ascii="Arial" w:hAnsi="Arial" w:cs="Arial"/>
+          <w:sz w:val="24"/>
+          <w:szCs w:val="24"/>
+        </w:rPr>
+      </w:pPr>
+      <w:r>
+        <w:rPr>
+          <w:rFonts w:ascii="Arial" w:hAnsi="Arial" w:cs="Arial"/>
+          <w:sz w:val="24"/>
+          <w:szCs w:val="24"/>
+        </w:rPr>
+        <w:t>To have an effective management system, the development of the Dormitory Information and Management System should support the student's online admission, payment, and booking process as well as the staff's ability to control and manage integrated programs or activities in accordance with a predetermined schedule.</w:t>
+      </w:r>
+    </w:p>
+    <w:p>
+      <w:pPr>
+        <w:jc w:val="both"/>
+        <w:rPr>
+          <w:rFonts w:ascii="Arial" w:hAnsi="Arial" w:cs="Arial"/>
+          <w:sz w:val="24"/>
+          <w:szCs w:val="24"/>
+        </w:rPr>
+      </w:pPr>
+      <w:r>
+        <w:rPr>
+          <w:rFonts w:ascii="Arial" w:hAnsi="Arial" w:cs="Arial"/>
+          <w:sz w:val="24"/>
+          <w:szCs w:val="24"/>
+        </w:rPr>
+        <w:t xml:space="preserve">Every organization needs to have a defined strategy in information management process flow, which involves data processing, data storage, data monitoring and utilization. It must be </w:t>
+      </w:r>
+      <w:r>
+        <w:rPr>
+          <w:rFonts w:ascii="Arial" w:hAnsi="Arial" w:cs="Arial"/>
+          <w:sz w:val="24"/>
+          <w:szCs w:val="24"/>
+        </w:rPr>
+        <w:t>clear that</w:t>
+      </w:r>
+      <w:r>
+        <w:rPr>
+          <w:rFonts w:ascii="Arial" w:hAnsi="Arial" w:cs="Arial"/>
+          <w:sz w:val="24"/>
+          <w:szCs w:val="24"/>
+        </w:rPr>
+        <w:t xml:space="preserve"> procedure is a cycle that displays the relationship between each of the steps in the process</w:t>
       </w:r>
       <w:r>
         <w:rPr>
@@ -2238,885 +3112,6 @@
           <w:sz w:val="24"/>
           <w:szCs w:val="24"/>
         </w:rPr>
-        <w:t>interface including forms and reports.</w:t>
-      </w:r>
-    </w:p>
-    <w:p>
-      <w:pPr>
-        <w:jc w:val="both"/>
-        <w:rPr>
-          <w:rFonts w:ascii="Arial" w:hAnsi="Arial" w:cs="Arial"/>
-          <w:sz w:val="24"/>
-          <w:szCs w:val="24"/>
-        </w:rPr>
-      </w:pPr>
-    </w:p>
-    <w:p>
-      <w:pPr>
-        <w:jc w:val="both"/>
-        <w:rPr>
-          <w:rFonts w:ascii="Arial" w:hAnsi="Arial" w:cs="Arial"/>
-          <w:b/>
-          <w:bCs/>
-          <w:sz w:val="24"/>
-          <w:szCs w:val="24"/>
-        </w:rPr>
-      </w:pPr>
-      <w:r>
-        <w:rPr>
-          <w:rFonts w:ascii="Arial" w:hAnsi="Arial" w:cs="Arial"/>
-          <w:b/>
-          <w:bCs/>
-          <w:sz w:val="24"/>
-          <w:szCs w:val="24"/>
-        </w:rPr>
-        <w:t>Limitation Of the project</w:t>
-      </w:r>
-    </w:p>
-    <w:p>
-      <w:pPr>
-        <w:jc w:val="both"/>
-        <w:rPr>
-          <w:rFonts w:ascii="Arial" w:hAnsi="Arial" w:cs="Arial"/>
-          <w:sz w:val="24"/>
-          <w:szCs w:val="24"/>
-        </w:rPr>
-      </w:pPr>
-      <w:r>
-        <w:rPr>
-          <w:rFonts w:ascii="Arial" w:hAnsi="Arial" w:cs="Arial"/>
-          <w:sz w:val="24"/>
-          <w:szCs w:val="24"/>
-        </w:rPr>
-        <w:t>This project is limited only to those activities and</w:t>
-      </w:r>
-      <w:r>
-        <w:rPr>
-          <w:rFonts w:ascii="Arial" w:hAnsi="Arial" w:cs="Arial"/>
-          <w:sz w:val="24"/>
-          <w:szCs w:val="24"/>
-        </w:rPr>
-        <w:t xml:space="preserve"> </w:t>
-      </w:r>
-      <w:r>
-        <w:rPr>
-          <w:rFonts w:ascii="Arial" w:hAnsi="Arial" w:cs="Arial"/>
-          <w:sz w:val="24"/>
-          <w:szCs w:val="24"/>
-        </w:rPr>
-        <w:t>operations related to the</w:t>
-      </w:r>
-      <w:r>
-        <w:rPr>
-          <w:rFonts w:ascii="Arial" w:hAnsi="Arial" w:cs="Arial"/>
-          <w:sz w:val="24"/>
-          <w:szCs w:val="24"/>
-        </w:rPr>
-        <w:t xml:space="preserve"> </w:t>
-      </w:r>
-      <w:r>
-        <w:rPr>
-          <w:rFonts w:ascii="Arial" w:hAnsi="Arial" w:cs="Arial"/>
-          <w:sz w:val="24"/>
-          <w:szCs w:val="24"/>
-        </w:rPr>
-        <w:t>dormitory</w:t>
-      </w:r>
-      <w:r>
-        <w:rPr>
-          <w:rFonts w:ascii="Arial" w:hAnsi="Arial" w:cs="Arial"/>
-          <w:sz w:val="24"/>
-          <w:szCs w:val="24"/>
-        </w:rPr>
-        <w:t xml:space="preserve"> </w:t>
-      </w:r>
-      <w:r>
-        <w:rPr>
-          <w:rFonts w:ascii="Arial" w:hAnsi="Arial" w:cs="Arial"/>
-          <w:sz w:val="24"/>
-          <w:szCs w:val="24"/>
-        </w:rPr>
-        <w:t>management which the</w:t>
-      </w:r>
-      <w:r>
-        <w:rPr>
-          <w:rFonts w:ascii="Arial" w:hAnsi="Arial" w:cs="Arial"/>
-          <w:sz w:val="24"/>
-          <w:szCs w:val="24"/>
-        </w:rPr>
-        <w:t xml:space="preserve"> </w:t>
-      </w:r>
-      <w:r>
-        <w:rPr>
-          <w:rFonts w:ascii="Arial" w:hAnsi="Arial" w:cs="Arial"/>
-          <w:sz w:val="24"/>
-          <w:szCs w:val="24"/>
-        </w:rPr>
-        <w:t>team is intended to deal with. The project is limited to</w:t>
-      </w:r>
-      <w:r>
-        <w:rPr>
-          <w:rFonts w:ascii="Arial" w:hAnsi="Arial" w:cs="Arial"/>
-          <w:sz w:val="24"/>
-          <w:szCs w:val="24"/>
-        </w:rPr>
-        <w:t xml:space="preserve"> </w:t>
-      </w:r>
-      <w:r>
-        <w:rPr>
-          <w:rFonts w:ascii="Arial" w:hAnsi="Arial" w:cs="Arial"/>
-          <w:sz w:val="24"/>
-          <w:szCs w:val="24"/>
-        </w:rPr>
-        <w:t xml:space="preserve">developing the </w:t>
-      </w:r>
-      <w:r>
-        <w:rPr>
-          <w:rFonts w:ascii="Arial" w:hAnsi="Arial" w:cs="Arial"/>
-          <w:sz w:val="24"/>
-          <w:szCs w:val="24"/>
-        </w:rPr>
-        <w:t>web-based</w:t>
-      </w:r>
-      <w:r>
-        <w:rPr>
-          <w:rFonts w:ascii="Arial" w:hAnsi="Arial" w:cs="Arial"/>
-          <w:sz w:val="24"/>
-          <w:szCs w:val="24"/>
-        </w:rPr>
-        <w:t xml:space="preserve"> dormitory management system.</w:t>
-      </w:r>
-    </w:p>
-    <w:p>
-      <w:pPr>
-        <w:jc w:val="both"/>
-        <w:rPr>
-          <w:rFonts w:ascii="Arial" w:hAnsi="Arial" w:cs="Arial"/>
-          <w:b/>
-          <w:bCs/>
-          <w:sz w:val="24"/>
-          <w:szCs w:val="24"/>
-          <w:lang w:val="en-US"/>
-        </w:rPr>
-      </w:pPr>
-    </w:p>
-    <w:p>
-      <w:pPr>
-        <w:jc w:val="both"/>
-        <w:rPr>
-          <w:rFonts w:ascii="Arial" w:hAnsi="Arial" w:cs="Arial"/>
-          <w:b/>
-          <w:bCs/>
-          <w:sz w:val="24"/>
-          <w:szCs w:val="24"/>
-          <w:lang w:val="en-US"/>
-        </w:rPr>
-      </w:pPr>
-    </w:p>
-    <w:p>
-      <w:pPr>
-        <w:jc w:val="both"/>
-        <w:rPr>
-          <w:rFonts w:ascii="Arial" w:hAnsi="Arial" w:cs="Arial"/>
-          <w:b/>
-          <w:bCs/>
-          <w:sz w:val="24"/>
-          <w:szCs w:val="24"/>
-          <w:lang w:val="en-US"/>
-        </w:rPr>
-      </w:pPr>
-    </w:p>
-    <w:p>
-      <w:pPr>
-        <w:jc w:val="both"/>
-        <w:rPr>
-          <w:rFonts w:ascii="Arial" w:hAnsi="Arial" w:cs="Arial"/>
-          <w:b/>
-          <w:bCs/>
-          <w:sz w:val="24"/>
-          <w:szCs w:val="24"/>
-          <w:lang w:val="en-US"/>
-        </w:rPr>
-      </w:pPr>
-    </w:p>
-    <w:p>
-      <w:pPr>
-        <w:jc w:val="both"/>
-        <w:rPr>
-          <w:rFonts w:ascii="Arial" w:hAnsi="Arial" w:cs="Arial"/>
-          <w:b/>
-          <w:bCs/>
-          <w:sz w:val="24"/>
-          <w:szCs w:val="24"/>
-          <w:lang w:val="en-US"/>
-        </w:rPr>
-      </w:pPr>
-    </w:p>
-    <w:p>
-      <w:pPr>
-        <w:jc w:val="both"/>
-        <w:rPr>
-          <w:rFonts w:ascii="Arial" w:hAnsi="Arial" w:cs="Arial"/>
-          <w:b/>
-          <w:bCs/>
-          <w:sz w:val="24"/>
-          <w:szCs w:val="24"/>
-          <w:lang w:val="en-US"/>
-        </w:rPr>
-      </w:pPr>
-    </w:p>
-    <w:p>
-      <w:pPr>
-        <w:jc w:val="both"/>
-        <w:rPr>
-          <w:rFonts w:ascii="Arial" w:hAnsi="Arial" w:cs="Arial"/>
-          <w:b/>
-          <w:bCs/>
-          <w:sz w:val="24"/>
-          <w:szCs w:val="24"/>
-          <w:lang w:val="en-US"/>
-        </w:rPr>
-      </w:pPr>
-    </w:p>
-    <w:p>
-      <w:pPr>
-        <w:jc w:val="both"/>
-        <w:rPr>
-          <w:rFonts w:ascii="Arial" w:hAnsi="Arial" w:cs="Arial"/>
-          <w:sz w:val="24"/>
-          <w:szCs w:val="24"/>
-        </w:rPr>
-      </w:pPr>
-      <w:r>
-        <w:rPr>
-          <w:rFonts w:ascii="Arial" w:hAnsi="Arial" w:cs="Arial"/>
-          <w:b/>
-          <w:bCs/>
-          <w:sz w:val="24"/>
-          <w:szCs w:val="24"/>
-          <w:lang w:val="en-US"/>
-        </w:rPr>
-        <w:t>Definition of Terms</w:t>
-      </w:r>
-    </w:p>
-    <w:p>
-      <w:pPr>
-        <w:jc w:val="both"/>
-        <w:rPr>
-          <w:rFonts w:ascii="Arial" w:hAnsi="Arial" w:cs="Arial"/>
-          <w:bCs/>
-          <w:sz w:val="24"/>
-          <w:szCs w:val="24"/>
-        </w:rPr>
-      </w:pPr>
-      <w:r>
-        <w:rPr>
-          <w:rFonts w:ascii="Arial" w:hAnsi="Arial" w:cs="Arial"/>
-          <w:b/>
-          <w:sz w:val="24"/>
-          <w:szCs w:val="24"/>
-        </w:rPr>
-        <w:t>MVC</w:t>
-      </w:r>
-      <w:r>
-        <w:rPr>
-          <w:rFonts w:ascii="Arial" w:hAnsi="Arial" w:cs="Arial"/>
-          <w:bCs/>
-          <w:sz w:val="24"/>
-          <w:szCs w:val="24"/>
-        </w:rPr>
-        <w:t>- also known as Model-View-Controller</w:t>
-      </w:r>
-      <w:r>
-        <w:rPr>
-          <w:rFonts w:ascii="Arial" w:hAnsi="Arial" w:cs="Arial"/>
-          <w:bCs/>
-          <w:sz w:val="24"/>
-          <w:szCs w:val="24"/>
-        </w:rPr>
-        <w:t xml:space="preserve"> is nothing </w:t>
-      </w:r>
-      <w:r>
-        <w:rPr>
-          <w:rFonts w:ascii="Arial" w:hAnsi="Arial" w:cs="Arial"/>
-          <w:bCs/>
-          <w:sz w:val="24"/>
-          <w:szCs w:val="24"/>
-        </w:rPr>
-        <w:t>more than the integration of three components: Model, View, and Controller. The Model component of the MVC, as its name suggests, contains the application data that is required, the View component is used to display data and control actions, and the Controller component serves as the link between the Model and View components. It is a well-known alternative for systems with numerous views of large amounts of data to quickly change it.</w:t>
-      </w:r>
-    </w:p>
-    <w:p>
-      <w:pPr>
-        <w:jc w:val="both"/>
-        <w:rPr>
-          <w:rFonts w:ascii="Arial" w:hAnsi="Arial" w:cs="Arial"/>
-          <w:bCs/>
-          <w:sz w:val="24"/>
-          <w:szCs w:val="24"/>
-        </w:rPr>
-      </w:pPr>
-    </w:p>
-    <w:p>
-      <w:pPr>
-        <w:jc w:val="both"/>
-        <w:rPr>
-          <w:rFonts w:ascii="Arial" w:hAnsi="Arial" w:cs="Arial"/>
-          <w:bCs/>
-          <w:sz w:val="24"/>
-          <w:szCs w:val="24"/>
-        </w:rPr>
-      </w:pPr>
-      <w:r>
-        <w:rPr>
-          <w:rFonts w:ascii="Arial" w:hAnsi="Arial" w:cs="Arial"/>
-          <w:b/>
-          <w:sz w:val="24"/>
-          <w:szCs w:val="24"/>
-        </w:rPr>
-        <w:t>Web Application</w:t>
-      </w:r>
-      <w:r>
-        <w:rPr>
-          <w:rFonts w:ascii="Arial" w:hAnsi="Arial" w:cs="Arial"/>
-          <w:bCs/>
-          <w:sz w:val="24"/>
-          <w:szCs w:val="24"/>
-        </w:rPr>
-        <w:t xml:space="preserve"> – </w:t>
-      </w:r>
-      <w:r>
-        <w:rPr>
-          <w:rFonts w:ascii="Arial" w:hAnsi="Arial" w:cs="Arial"/>
-          <w:bCs/>
-          <w:sz w:val="24"/>
-          <w:szCs w:val="24"/>
-        </w:rPr>
-        <w:t>A web application is a computer software that executes a certain task using a web browser. Web apps</w:t>
-      </w:r>
-    </w:p>
-    <w:p>
-      <w:pPr>
-        <w:jc w:val="both"/>
-        <w:rPr>
-          <w:rFonts w:ascii="Arial" w:hAnsi="Arial" w:cs="Arial"/>
-          <w:bCs/>
-          <w:sz w:val="24"/>
-          <w:szCs w:val="24"/>
-        </w:rPr>
-      </w:pPr>
-      <w:r>
-        <w:rPr>
-          <w:rFonts w:ascii="Arial" w:hAnsi="Arial" w:cs="Arial"/>
-          <w:b/>
-          <w:sz w:val="24"/>
-          <w:szCs w:val="24"/>
-        </w:rPr>
-        <w:t>Tenants</w:t>
-      </w:r>
-      <w:r>
-        <w:rPr>
-          <w:rFonts w:ascii="Arial" w:hAnsi="Arial" w:cs="Arial"/>
-          <w:bCs/>
-          <w:sz w:val="24"/>
-          <w:szCs w:val="24"/>
-        </w:rPr>
-        <w:t xml:space="preserve"> - are individuals with the right to use and occupy a rental property under a rental agreement or lease</w:t>
-      </w:r>
-    </w:p>
-    <w:p>
-      <w:pPr>
-        <w:jc w:val="both"/>
-        <w:rPr>
-          <w:rFonts w:ascii="Arial" w:hAnsi="Arial" w:cs="Arial"/>
-          <w:bCs/>
-          <w:sz w:val="24"/>
-          <w:szCs w:val="24"/>
-        </w:rPr>
-      </w:pPr>
-    </w:p>
-    <w:p>
-      <w:pPr>
-        <w:jc w:val="both"/>
-        <w:rPr>
-          <w:rFonts w:ascii="Arial" w:hAnsi="Arial" w:cs="Arial"/>
-          <w:bCs/>
-          <w:sz w:val="24"/>
-          <w:szCs w:val="24"/>
-        </w:rPr>
-      </w:pPr>
-    </w:p>
-    <w:p>
-      <w:pPr>
-        <w:jc w:val="both"/>
-        <w:rPr>
-          <w:rFonts w:ascii="Arial" w:hAnsi="Arial" w:cs="Arial"/>
-          <w:bCs/>
-          <w:sz w:val="24"/>
-          <w:szCs w:val="24"/>
-        </w:rPr>
-      </w:pPr>
-    </w:p>
-    <w:p>
-      <w:pPr>
-        <w:jc w:val="both"/>
-        <w:rPr>
-          <w:rFonts w:ascii="Arial" w:hAnsi="Arial" w:cs="Arial"/>
-          <w:bCs/>
-          <w:sz w:val="24"/>
-          <w:szCs w:val="24"/>
-        </w:rPr>
-      </w:pPr>
-    </w:p>
-    <w:p>
-      <w:pPr>
-        <w:jc w:val="both"/>
-        <w:rPr>
-          <w:rFonts w:ascii="Arial" w:hAnsi="Arial" w:cs="Arial"/>
-          <w:bCs/>
-          <w:sz w:val="24"/>
-          <w:szCs w:val="24"/>
-        </w:rPr>
-      </w:pPr>
-    </w:p>
-    <w:p>
-      <w:pPr>
-        <w:jc w:val="both"/>
-        <w:rPr>
-          <w:rFonts w:ascii="Arial" w:hAnsi="Arial" w:cs="Arial"/>
-          <w:bCs/>
-          <w:sz w:val="24"/>
-          <w:szCs w:val="24"/>
-        </w:rPr>
-      </w:pPr>
-    </w:p>
-    <w:p>
-      <w:pPr>
-        <w:jc w:val="both"/>
-        <w:rPr>
-          <w:rFonts w:ascii="Arial" w:hAnsi="Arial" w:cs="Arial"/>
-          <w:bCs/>
-          <w:sz w:val="24"/>
-          <w:szCs w:val="24"/>
-        </w:rPr>
-      </w:pPr>
-    </w:p>
-    <w:p>
-      <w:pPr>
-        <w:jc w:val="both"/>
-        <w:rPr>
-          <w:rFonts w:ascii="Arial" w:hAnsi="Arial" w:cs="Arial"/>
-          <w:bCs/>
-          <w:sz w:val="24"/>
-          <w:szCs w:val="24"/>
-        </w:rPr>
-      </w:pPr>
-    </w:p>
-    <w:p>
-      <w:pPr>
-        <w:jc w:val="both"/>
-        <w:rPr>
-          <w:rFonts w:ascii="Arial" w:hAnsi="Arial" w:cs="Arial"/>
-          <w:bCs/>
-          <w:sz w:val="24"/>
-          <w:szCs w:val="24"/>
-        </w:rPr>
-      </w:pPr>
-    </w:p>
-    <w:p>
-      <w:pPr>
-        <w:jc w:val="both"/>
-        <w:rPr>
-          <w:rFonts w:ascii="Arial" w:hAnsi="Arial" w:cs="Arial"/>
-          <w:bCs/>
-          <w:sz w:val="24"/>
-          <w:szCs w:val="24"/>
-        </w:rPr>
-      </w:pPr>
-    </w:p>
-    <w:p>
-      <w:pPr>
-        <w:jc w:val="both"/>
-        <w:rPr>
-          <w:rFonts w:ascii="Arial" w:hAnsi="Arial" w:cs="Arial"/>
-          <w:bCs/>
-          <w:sz w:val="24"/>
-          <w:szCs w:val="24"/>
-        </w:rPr>
-      </w:pPr>
-    </w:p>
-    <w:p>
-      <w:pPr>
-        <w:jc w:val="both"/>
-        <w:rPr>
-          <w:rFonts w:ascii="Arial" w:hAnsi="Arial" w:cs="Arial"/>
-          <w:bCs/>
-          <w:sz w:val="24"/>
-          <w:szCs w:val="24"/>
-        </w:rPr>
-      </w:pPr>
-    </w:p>
-    <w:p>
-      <w:pPr>
-        <w:jc w:val="both"/>
-        <w:rPr>
-          <w:rFonts w:ascii="Arial" w:hAnsi="Arial" w:cs="Arial"/>
-          <w:bCs/>
-          <w:sz w:val="24"/>
-          <w:szCs w:val="24"/>
-        </w:rPr>
-      </w:pPr>
-    </w:p>
-    <w:p>
-      <w:pPr>
-        <w:jc w:val="both"/>
-        <w:rPr>
-          <w:rFonts w:ascii="Arial" w:hAnsi="Arial" w:cs="Arial"/>
-          <w:bCs/>
-          <w:sz w:val="24"/>
-          <w:szCs w:val="24"/>
-        </w:rPr>
-      </w:pPr>
-    </w:p>
-    <w:p>
-      <w:pPr>
-        <w:jc w:val="both"/>
-        <w:rPr>
-          <w:rFonts w:ascii="Arial" w:hAnsi="Arial" w:cs="Arial"/>
-          <w:bCs/>
-          <w:sz w:val="24"/>
-          <w:szCs w:val="24"/>
-        </w:rPr>
-      </w:pPr>
-    </w:p>
-    <w:p>
-      <w:pPr>
-        <w:jc w:val="both"/>
-        <w:rPr>
-          <w:rFonts w:ascii="Arial" w:hAnsi="Arial" w:cs="Arial"/>
-          <w:bCs/>
-          <w:sz w:val="24"/>
-          <w:szCs w:val="24"/>
-        </w:rPr>
-      </w:pPr>
-    </w:p>
-    <w:p>
-      <w:pPr>
-        <w:jc w:val="both"/>
-        <w:rPr>
-          <w:rFonts w:ascii="Arial" w:hAnsi="Arial" w:cs="Arial"/>
-          <w:bCs/>
-          <w:sz w:val="24"/>
-          <w:szCs w:val="24"/>
-        </w:rPr>
-      </w:pPr>
-    </w:p>
-    <w:p>
-      <w:pPr>
-        <w:jc w:val="both"/>
-        <w:rPr>
-          <w:rFonts w:ascii="Arial" w:hAnsi="Arial" w:cs="Arial"/>
-          <w:bCs/>
-          <w:sz w:val="24"/>
-          <w:szCs w:val="24"/>
-        </w:rPr>
-      </w:pPr>
-    </w:p>
-    <w:p>
-      <w:pPr>
-        <w:jc w:val="both"/>
-        <w:rPr>
-          <w:rFonts w:ascii="Arial" w:hAnsi="Arial" w:cs="Arial"/>
-          <w:bCs/>
-          <w:sz w:val="24"/>
-          <w:szCs w:val="24"/>
-        </w:rPr>
-      </w:pPr>
-    </w:p>
-    <w:p>
-      <w:pPr>
-        <w:jc w:val="both"/>
-        <w:rPr>
-          <w:rFonts w:ascii="Arial" w:hAnsi="Arial" w:cs="Arial"/>
-          <w:bCs/>
-          <w:sz w:val="24"/>
-          <w:szCs w:val="24"/>
-        </w:rPr>
-      </w:pPr>
-    </w:p>
-    <w:p>
-      <w:pPr>
-        <w:jc w:val="both"/>
-        <w:rPr>
-          <w:rFonts w:ascii="Arial" w:hAnsi="Arial" w:cs="Arial"/>
-          <w:bCs/>
-          <w:sz w:val="24"/>
-          <w:szCs w:val="24"/>
-        </w:rPr>
-      </w:pPr>
-    </w:p>
-    <w:p>
-      <w:pPr>
-        <w:jc w:val="both"/>
-        <w:rPr>
-          <w:rFonts w:ascii="Arial" w:hAnsi="Arial" w:cs="Arial"/>
-          <w:bCs/>
-          <w:sz w:val="24"/>
-          <w:szCs w:val="24"/>
-        </w:rPr>
-      </w:pPr>
-    </w:p>
-    <w:p>
-      <w:pPr>
-        <w:jc w:val="both"/>
-        <w:rPr>
-          <w:rFonts w:ascii="Arial" w:hAnsi="Arial" w:cs="Arial"/>
-          <w:bCs/>
-          <w:sz w:val="24"/>
-          <w:szCs w:val="24"/>
-        </w:rPr>
-      </w:pPr>
-    </w:p>
-    <w:p>
-      <w:pPr>
-        <w:jc w:val="both"/>
-        <w:rPr>
-          <w:rFonts w:ascii="Arial" w:hAnsi="Arial" w:cs="Arial"/>
-          <w:bCs/>
-          <w:sz w:val="24"/>
-          <w:szCs w:val="24"/>
-        </w:rPr>
-      </w:pPr>
-    </w:p>
-    <w:p>
-      <w:pPr>
-        <w:jc w:val="center"/>
-        <w:rPr>
-          <w:rFonts w:ascii="Arial" w:hAnsi="Arial" w:cs="Arial"/>
-          <w:sz w:val="24"/>
-          <w:szCs w:val="24"/>
-        </w:rPr>
-      </w:pPr>
-      <w:r>
-        <w:rPr>
-          <w:rFonts w:ascii="Arial" w:hAnsi="Arial" w:cs="Arial"/>
-          <w:sz w:val="24"/>
-          <w:szCs w:val="24"/>
-        </w:rPr>
-        <w:t>Chapter II</w:t>
-      </w:r>
-    </w:p>
-    <w:p>
-      <w:pPr>
-        <w:jc w:val="both"/>
-        <w:rPr>
-          <w:rFonts w:ascii="Arial" w:hAnsi="Arial" w:cs="Arial"/>
-          <w:b/>
-          <w:bCs/>
-          <w:sz w:val="24"/>
-          <w:szCs w:val="24"/>
-        </w:rPr>
-      </w:pPr>
-      <w:r>
-        <w:rPr>
-          <w:rFonts w:ascii="Arial" w:hAnsi="Arial" w:cs="Arial"/>
-          <w:b/>
-          <w:bCs/>
-          <w:sz w:val="24"/>
-          <w:szCs w:val="24"/>
-        </w:rPr>
-        <w:t>Review of Related Literature and Systems</w:t>
-      </w:r>
-    </w:p>
-    <w:p>
-      <w:pPr>
-        <w:jc w:val="both"/>
-        <w:rPr>
-          <w:rFonts w:ascii="Arial" w:hAnsi="Arial" w:cs="Arial"/>
-          <w:sz w:val="24"/>
-          <w:szCs w:val="24"/>
-        </w:rPr>
-      </w:pPr>
-    </w:p>
-    <w:p>
-      <w:pPr>
-        <w:spacing w:line="360" w:lineRule="auto"/>
-        <w:jc w:val="both"/>
-        <w:rPr>
-          <w:rFonts w:ascii="Arial" w:hAnsi="Arial" w:cs="Arial"/>
-          <w:sz w:val="24"/>
-          <w:szCs w:val="24"/>
-        </w:rPr>
-      </w:pPr>
-      <w:r>
-        <w:rPr>
-          <w:rFonts w:ascii="Arial" w:hAnsi="Arial" w:cs="Arial"/>
-          <w:sz w:val="24"/>
-          <w:szCs w:val="24"/>
-        </w:rPr>
-        <w:t xml:space="preserve">        </w:t>
-      </w:r>
-      <w:r>
-        <w:rPr>
-          <w:rFonts w:ascii="Arial" w:hAnsi="Arial" w:cs="Arial"/>
-          <w:sz w:val="24"/>
-          <w:szCs w:val="24"/>
-        </w:rPr>
-        <w:tab/>
-        <w:t xml:space="preserve">Each institution has a unique system that enables quick and efficient information processing. The student dormitory management has always been a crucial component of school management work, and it should be enhanced and made better as the size of students has progressively grown. As a result, the amount of student information is becoming increasingly large. This is undoubtedly for the schools with large student information storage to offer a practical and effective mode of operation, so that individuals from the heavy data processing and maintenance out of relief, replaced by a friendly </w:t>
-      </w:r>
-      <w:r>
-        <w:rPr>
-          <w:rFonts w:ascii="Arial" w:hAnsi="Arial" w:cs="Arial"/>
-          <w:sz w:val="24"/>
-          <w:szCs w:val="24"/>
-        </w:rPr>
-        <w:lastRenderedPageBreak/>
-        <w:t>interface, the design of a very user-friendly front Application, the user will feel very easy to operate (</w:t>
-      </w:r>
-      <w:proofErr w:type="spellStart"/>
-      <w:r>
-        <w:rPr>
-          <w:rFonts w:ascii="Arial" w:hAnsi="Arial" w:cs="Arial"/>
-          <w:sz w:val="24"/>
-          <w:szCs w:val="24"/>
-        </w:rPr>
-        <w:t>Jingxiu</w:t>
-      </w:r>
-      <w:proofErr w:type="spellEnd"/>
-      <w:r>
-        <w:rPr>
-          <w:rFonts w:ascii="Arial" w:hAnsi="Arial" w:cs="Arial"/>
-          <w:sz w:val="24"/>
-          <w:szCs w:val="24"/>
-        </w:rPr>
-        <w:t xml:space="preserve">, 2017). </w:t>
-      </w:r>
-    </w:p>
-    <w:p>
-      <w:pPr>
-        <w:spacing w:line="360" w:lineRule="auto"/>
-        <w:jc w:val="both"/>
-        <w:rPr>
-          <w:rFonts w:ascii="Arial" w:hAnsi="Arial" w:cs="Arial"/>
-          <w:sz w:val="24"/>
-          <w:szCs w:val="24"/>
-        </w:rPr>
-      </w:pPr>
-      <w:r>
-        <w:rPr>
-          <w:rFonts w:ascii="Arial" w:hAnsi="Arial" w:cs="Arial"/>
-          <w:sz w:val="24"/>
-          <w:szCs w:val="24"/>
-        </w:rPr>
-        <w:t xml:space="preserve">The administration procedure is still carried out manually at our </w:t>
-      </w:r>
-      <w:r>
-        <w:rPr>
-          <w:rFonts w:ascii="Arial" w:hAnsi="Arial" w:cs="Arial"/>
-          <w:sz w:val="24"/>
-          <w:szCs w:val="24"/>
-        </w:rPr>
-        <w:t>university’s</w:t>
-      </w:r>
-      <w:r>
-        <w:rPr>
-          <w:rFonts w:ascii="Arial" w:hAnsi="Arial" w:cs="Arial"/>
-          <w:sz w:val="24"/>
-          <w:szCs w:val="24"/>
-        </w:rPr>
-        <w:t xml:space="preserve"> dormitory</w:t>
-      </w:r>
-      <w:r>
-        <w:rPr>
-          <w:rFonts w:ascii="Arial" w:hAnsi="Arial" w:cs="Arial"/>
-          <w:sz w:val="24"/>
-          <w:szCs w:val="24"/>
-        </w:rPr>
-        <w:t xml:space="preserve"> using paper-based applications that students must print, fill out, and submit to the residence</w:t>
-      </w:r>
-      <w:r>
-        <w:rPr>
-          <w:rFonts w:ascii="Arial" w:hAnsi="Arial" w:cs="Arial"/>
-          <w:sz w:val="24"/>
-          <w:szCs w:val="24"/>
-        </w:rPr>
-        <w:t xml:space="preserve"> </w:t>
-      </w:r>
-      <w:r>
-        <w:rPr>
-          <w:rFonts w:ascii="Arial" w:hAnsi="Arial" w:cs="Arial"/>
-          <w:sz w:val="24"/>
-          <w:szCs w:val="24"/>
-        </w:rPr>
-        <w:t>offices. It presents a challenging situation because the registration procedure, in some ways, takes longer to complete from beginning to end. Students from remote locations who can't get to the dormitory will struggle to find a suitable place to stay where the reapplication procedure might take place.</w:t>
-      </w:r>
-    </w:p>
-    <w:p>
-      <w:pPr>
-        <w:jc w:val="both"/>
-        <w:rPr>
-          <w:rFonts w:ascii="Arial" w:hAnsi="Arial" w:cs="Arial"/>
-          <w:sz w:val="24"/>
-          <w:szCs w:val="24"/>
-        </w:rPr>
-      </w:pPr>
-      <w:r>
-        <w:rPr>
-          <w:rFonts w:ascii="Arial" w:hAnsi="Arial" w:cs="Arial"/>
-          <w:sz w:val="24"/>
-          <w:szCs w:val="24"/>
-        </w:rPr>
-        <w:t>To have an effective management system, the development of the Dormitory Information and Management System should support the student's online admission, payment, and booking process as well as the staff's ability to control and manage integrated programs or activities in accordance with a predetermined schedule.</w:t>
-      </w:r>
-    </w:p>
-    <w:p>
-      <w:pPr>
-        <w:jc w:val="both"/>
-        <w:rPr>
-          <w:rFonts w:ascii="Arial" w:hAnsi="Arial" w:cs="Arial"/>
-          <w:sz w:val="24"/>
-          <w:szCs w:val="24"/>
-        </w:rPr>
-      </w:pPr>
-      <w:r>
-        <w:rPr>
-          <w:rFonts w:ascii="Arial" w:hAnsi="Arial" w:cs="Arial"/>
-          <w:sz w:val="24"/>
-          <w:szCs w:val="24"/>
-        </w:rPr>
-        <w:t xml:space="preserve">Every organization needs to have a defined strategy in information management process flow, which involves data processing, data storage, data monitoring and utilization. It must be </w:t>
-      </w:r>
-      <w:r>
-        <w:rPr>
-          <w:rFonts w:ascii="Arial" w:hAnsi="Arial" w:cs="Arial"/>
-          <w:sz w:val="24"/>
-          <w:szCs w:val="24"/>
-        </w:rPr>
-        <w:t>clear that</w:t>
-      </w:r>
-      <w:r>
-        <w:rPr>
-          <w:rFonts w:ascii="Arial" w:hAnsi="Arial" w:cs="Arial"/>
-          <w:sz w:val="24"/>
-          <w:szCs w:val="24"/>
-        </w:rPr>
-        <w:t xml:space="preserve"> procedure is a cycle that displays the relationship between each of the steps in the process</w:t>
-      </w:r>
-      <w:r>
-        <w:rPr>
-          <w:rFonts w:ascii="Arial" w:hAnsi="Arial" w:cs="Arial"/>
-          <w:sz w:val="24"/>
-          <w:szCs w:val="24"/>
-        </w:rPr>
-        <w:t xml:space="preserve"> </w:t>
-      </w:r>
-      <w:r>
-        <w:rPr>
-          <w:rFonts w:ascii="Arial" w:hAnsi="Arial" w:cs="Arial"/>
-          <w:sz w:val="24"/>
-          <w:szCs w:val="24"/>
-        </w:rPr>
         <w:t>(Pastor, 2020)</w:t>
       </w:r>
       <w:r>
@@ -3145,193 +3140,96 @@
           <w:szCs w:val="24"/>
           <w:lang w:val="en-US"/>
         </w:rPr>
-        <w:t>The research application's goal is to promote a web-based residential framework for enhancing software quality and reliability, which is beneficial for applications developed in an association. This study can be used to track student difficulties, allocate quarters to people, and reduce student complaints about a certain program or module</w:t>
-      </w:r>
-      <w:r>
-        <w:rPr>
-          <w:rFonts w:ascii="Arial" w:hAnsi="Arial" w:cs="Arial"/>
-          <w:sz w:val="24"/>
-          <w:szCs w:val="24"/>
-          <w:lang w:val="en-US"/>
-        </w:rPr>
-        <w:t xml:space="preserve"> </w:t>
-      </w:r>
-      <w:r>
-        <w:rPr>
-          <w:rFonts w:ascii="Arial" w:hAnsi="Arial" w:cs="Arial"/>
-          <w:sz w:val="24"/>
-          <w:szCs w:val="24"/>
-          <w:lang w:val="en-US"/>
-        </w:rPr>
-        <w:t xml:space="preserve">(Mothe, KK. </w:t>
-      </w:r>
-      <w:proofErr w:type="spellStart"/>
-      <w:r>
-        <w:rPr>
-          <w:rFonts w:ascii="Arial" w:hAnsi="Arial" w:cs="Arial"/>
-          <w:sz w:val="24"/>
-          <w:szCs w:val="24"/>
-          <w:lang w:val="en-US"/>
-        </w:rPr>
-        <w:t>Soraguni</w:t>
-      </w:r>
-      <w:proofErr w:type="spellEnd"/>
-      <w:r>
-        <w:rPr>
-          <w:rFonts w:ascii="Arial" w:hAnsi="Arial" w:cs="Arial"/>
-          <w:sz w:val="24"/>
-          <w:szCs w:val="24"/>
-          <w:lang w:val="en-US"/>
-        </w:rPr>
-        <w:t xml:space="preserve">, R. </w:t>
-      </w:r>
-      <w:proofErr w:type="spellStart"/>
-      <w:r>
-        <w:rPr>
-          <w:rFonts w:ascii="Arial" w:hAnsi="Arial" w:cs="Arial"/>
-          <w:sz w:val="24"/>
-          <w:szCs w:val="24"/>
-          <w:lang w:val="en-US"/>
-        </w:rPr>
-        <w:t>Vakity</w:t>
-      </w:r>
-      <w:proofErr w:type="spellEnd"/>
-      <w:r>
-        <w:rPr>
-          <w:rFonts w:ascii="Arial" w:hAnsi="Arial" w:cs="Arial"/>
-          <w:sz w:val="24"/>
-          <w:szCs w:val="24"/>
-          <w:lang w:val="en-US"/>
-        </w:rPr>
-        <w:t>, 2015).</w:t>
-      </w:r>
-    </w:p>
-    <w:p>
-      <w:pPr>
-        <w:jc w:val="both"/>
-        <w:rPr>
-          <w:rFonts w:ascii="Arial" w:hAnsi="Arial" w:cs="Arial"/>
-          <w:sz w:val="24"/>
-          <w:szCs w:val="24"/>
-          <w:lang w:val="en-US"/>
-        </w:rPr>
-      </w:pPr>
-      <w:r>
-        <w:rPr>
-          <w:rFonts w:ascii="Arial" w:hAnsi="Arial" w:cs="Arial"/>
-          <w:sz w:val="24"/>
-          <w:szCs w:val="24"/>
-          <w:lang w:val="en-US"/>
-        </w:rPr>
-        <w:t xml:space="preserve">Currently, most schools have strict work attendance policies, dormitory checks at district division signal language of danger, and other measures to support students. However, these measures bring a great deal of work pressure to school administrators whose efficiency isn't yet high and who must leave a lot of manpower and financial resources unfilled. Additionally, </w:t>
-      </w:r>
-      <w:r>
-        <w:rPr>
-          <w:rFonts w:ascii="Arial" w:hAnsi="Arial" w:cs="Arial"/>
-          <w:sz w:val="24"/>
-          <w:szCs w:val="24"/>
-          <w:lang w:val="en-US"/>
-        </w:rPr>
-        <w:t>even though</w:t>
-      </w:r>
-      <w:r>
-        <w:rPr>
-          <w:rFonts w:ascii="Arial" w:hAnsi="Arial" w:cs="Arial"/>
-          <w:sz w:val="24"/>
-          <w:szCs w:val="24"/>
-          <w:lang w:val="en-US"/>
-        </w:rPr>
-        <w:t xml:space="preserve"> teachers and parents are both the primary caregivers for their kids, and that running a household is a job that is challenging to coordinate with school, none of them have any kind of efficient method or tool for connecting work and life (</w:t>
-      </w:r>
-      <w:proofErr w:type="spellStart"/>
-      <w:r>
-        <w:rPr>
-          <w:rFonts w:ascii="Arial" w:hAnsi="Arial" w:cs="Arial"/>
-          <w:sz w:val="24"/>
-          <w:szCs w:val="24"/>
-          <w:lang w:val="en-US"/>
-        </w:rPr>
-        <w:t>Renqiu</w:t>
-      </w:r>
-      <w:proofErr w:type="spellEnd"/>
-      <w:r>
-        <w:rPr>
-          <w:rFonts w:ascii="Arial" w:hAnsi="Arial" w:cs="Arial"/>
-          <w:sz w:val="24"/>
-          <w:szCs w:val="24"/>
-          <w:lang w:val="en-US"/>
-        </w:rPr>
-        <w:t xml:space="preserve"> Vocational and Technical Education Center, 2013).</w:t>
-      </w:r>
-    </w:p>
-    <w:p>
-      <w:pPr>
-        <w:jc w:val="both"/>
-        <w:rPr>
-          <w:rFonts w:ascii="Arial" w:hAnsi="Arial" w:cs="Arial"/>
-          <w:sz w:val="24"/>
-          <w:szCs w:val="24"/>
-        </w:rPr>
-      </w:pPr>
-    </w:p>
-    <w:p>
-      <w:pPr>
-        <w:jc w:val="both"/>
-        <w:rPr>
-          <w:rFonts w:ascii="Arial" w:hAnsi="Arial" w:cs="Arial"/>
-          <w:sz w:val="24"/>
-          <w:szCs w:val="24"/>
-        </w:rPr>
-      </w:pPr>
-    </w:p>
-    <w:p>
-      <w:pPr>
-        <w:jc w:val="both"/>
-        <w:rPr>
-          <w:rFonts w:ascii="Arial" w:hAnsi="Arial" w:cs="Arial"/>
-          <w:sz w:val="24"/>
-          <w:szCs w:val="24"/>
-        </w:rPr>
-      </w:pPr>
-    </w:p>
-    <w:p>
-      <w:pPr>
-        <w:jc w:val="both"/>
-        <w:rPr>
-          <w:rFonts w:ascii="Arial" w:hAnsi="Arial" w:cs="Arial"/>
-          <w:sz w:val="24"/>
-          <w:szCs w:val="24"/>
-        </w:rPr>
-      </w:pPr>
-    </w:p>
-    <w:p>
-      <w:pPr>
-        <w:jc w:val="both"/>
-        <w:rPr>
-          <w:rFonts w:ascii="Arial" w:hAnsi="Arial" w:cs="Arial"/>
-          <w:sz w:val="24"/>
-          <w:szCs w:val="24"/>
-        </w:rPr>
-      </w:pPr>
-    </w:p>
-    <w:p>
-      <w:pPr>
-        <w:jc w:val="both"/>
-        <w:rPr>
-          <w:rFonts w:ascii="Arial" w:hAnsi="Arial" w:cs="Arial"/>
-          <w:b/>
-          <w:bCs/>
-          <w:sz w:val="24"/>
-          <w:szCs w:val="24"/>
-        </w:rPr>
-      </w:pPr>
-      <w:r>
-        <w:rPr>
-          <w:rFonts w:ascii="Arial" w:hAnsi="Arial" w:cs="Arial"/>
-          <w:sz w:val="24"/>
-          <w:szCs w:val="24"/>
-        </w:rPr>
-        <w:lastRenderedPageBreak/>
+        <w:t>The research application's goal is to promote a web-based residential framework for enhancing software quality and reliability, which is beneficial for applications developed in an association. This study can be used to track student difficulties, allocate quarters to people, and reduce student complaints about a certain program or module (Mothe, KK. Soraguni, R. Vakity, 2015).</w:t>
+      </w:r>
+    </w:p>
+    <w:p>
+      <w:pPr>
+        <w:jc w:val="both"/>
+        <w:rPr>
+          <w:rFonts w:ascii="Arial" w:hAnsi="Arial" w:cs="Arial"/>
+          <w:sz w:val="24"/>
+          <w:szCs w:val="24"/>
+          <w:lang w:val="en-US"/>
+        </w:rPr>
+      </w:pPr>
+      <w:r>
+        <w:rPr>
+          <w:rFonts w:ascii="Arial" w:hAnsi="Arial" w:cs="Arial"/>
+          <w:sz w:val="24"/>
+          <w:szCs w:val="24"/>
+          <w:lang w:val="en-US"/>
+        </w:rPr>
+        <w:t>Currently, most schools have strict work attendance policies, dormitory checks at district division signal language of danger, and other measures to support students. However, these measures bring a great deal of work pressure to school administrators whose efficiency isn't yet high and who must leave a lot of manpower and financial resources unfilled. Additionally, even though teachers and parents are both the primary caregivers for their kids, and that running a household is a job that is challenging to coordinate with school, none of them have any kind of efficient method or tool for connecting work and life (Renqiu Vocational and Technical Education Center, 2013).</w:t>
+      </w:r>
+    </w:p>
+    <w:p>
+      <w:pPr>
+        <w:jc w:val="both"/>
+        <w:rPr>
+          <w:rFonts w:ascii="Arial" w:hAnsi="Arial" w:cs="Arial"/>
+          <w:sz w:val="24"/>
+          <w:szCs w:val="24"/>
+        </w:rPr>
+      </w:pPr>
+    </w:p>
+    <w:p>
+      <w:pPr>
+        <w:jc w:val="both"/>
+        <w:rPr>
+          <w:rFonts w:ascii="Arial" w:hAnsi="Arial" w:cs="Arial"/>
+          <w:sz w:val="24"/>
+          <w:szCs w:val="24"/>
+        </w:rPr>
+      </w:pPr>
+    </w:p>
+    <w:p>
+      <w:pPr>
+        <w:jc w:val="both"/>
+        <w:rPr>
+          <w:rFonts w:ascii="Arial" w:hAnsi="Arial" w:cs="Arial"/>
+          <w:sz w:val="24"/>
+          <w:szCs w:val="24"/>
+        </w:rPr>
+      </w:pPr>
+    </w:p>
+    <w:p>
+      <w:pPr>
+        <w:jc w:val="both"/>
+        <w:rPr>
+          <w:rFonts w:ascii="Arial" w:hAnsi="Arial" w:cs="Arial"/>
+          <w:sz w:val="24"/>
+          <w:szCs w:val="24"/>
+        </w:rPr>
+      </w:pPr>
+    </w:p>
+    <w:p>
+      <w:pPr>
+        <w:jc w:val="both"/>
+        <w:rPr>
+          <w:rFonts w:ascii="Arial" w:hAnsi="Arial" w:cs="Arial"/>
+          <w:sz w:val="24"/>
+          <w:szCs w:val="24"/>
+        </w:rPr>
+      </w:pPr>
+    </w:p>
+    <w:p>
+      <w:pPr>
+        <w:jc w:val="both"/>
+        <w:rPr>
+          <w:rFonts w:ascii="Arial" w:hAnsi="Arial" w:cs="Arial"/>
+          <w:b/>
+          <w:bCs/>
+          <w:sz w:val="24"/>
+          <w:szCs w:val="24"/>
+        </w:rPr>
+      </w:pPr>
+      <w:r>
+        <w:rPr>
+          <w:rFonts w:ascii="Arial" w:hAnsi="Arial" w:cs="Arial"/>
+          <w:sz w:val="24"/>
+          <w:szCs w:val="24"/>
+        </w:rPr>
         <w:br/>
       </w:r>
       <w:r>
@@ -3654,25 +3552,7 @@
           <w:sz w:val="24"/>
           <w:szCs w:val="24"/>
         </w:rPr>
-        <w:t xml:space="preserve">Laravel is a free and open-source PHP web framework,[2] created by Taylor </w:t>
-      </w:r>
-      <w:proofErr w:type="spellStart"/>
-      <w:r>
-        <w:rPr>
-          <w:rFonts w:ascii="Arial" w:hAnsi="Arial" w:cs="Arial"/>
-          <w:sz w:val="24"/>
-          <w:szCs w:val="24"/>
-        </w:rPr>
-        <w:t>Otwell</w:t>
-      </w:r>
-      <w:proofErr w:type="spellEnd"/>
-      <w:r>
-        <w:rPr>
-          <w:rFonts w:ascii="Arial" w:hAnsi="Arial" w:cs="Arial"/>
-          <w:sz w:val="24"/>
-          <w:szCs w:val="24"/>
-        </w:rPr>
-        <w:t xml:space="preserve"> and intended for the development of web applications following the model–view–controller (MVC) architectural pattern and based on Symfony. Some of the features of Laravel are a modular packaging system with a dedicated dependency manager, different ways for accessing relational databases, utilities that aid in application deployment and maintenance, and its orientation toward syntactic sugar.</w:t>
+        <w:t>Laravel is a free and open-source PHP web framework,[2] created by Taylor Otwell and intended for the development of web applications following the model–view–controller (MVC) architectural pattern and based on Symfony. Some of the features of Laravel are a modular packaging system with a dedicated dependency manager, different ways for accessing relational databases, utilities that aid in application deployment and maintenance, and its orientation toward syntactic sugar.</w:t>
       </w:r>
     </w:p>
     <w:p>
@@ -3742,6 +3622,7 @@
           <w:sz w:val="24"/>
           <w:szCs w:val="24"/>
         </w:rPr>
+        <w:lastRenderedPageBreak/>
         <w:t>MariaDB is a database. MariaDB is very similar to MySQL (a database management system) and, in fact, a fork to MySQL. The MariaDB database is used for various purposes such as data warehousing, e-commerce, enterprise-level features, and logging applications.</w:t>
       </w:r>
     </w:p>
@@ -3774,195 +3655,79 @@
           <w:sz w:val="24"/>
           <w:szCs w:val="24"/>
         </w:rPr>
-        <w:t xml:space="preserve">What is </w:t>
-      </w:r>
-      <w:proofErr w:type="spellStart"/>
-      <w:r>
-        <w:rPr>
-          <w:rFonts w:ascii="Arial" w:hAnsi="Arial" w:cs="Arial"/>
-          <w:b/>
-          <w:bCs/>
-          <w:sz w:val="24"/>
-          <w:szCs w:val="24"/>
-        </w:rPr>
-        <w:t>Laragon</w:t>
-      </w:r>
-      <w:proofErr w:type="spellEnd"/>
-      <w:r>
-        <w:rPr>
-          <w:rFonts w:ascii="Arial" w:hAnsi="Arial" w:cs="Arial"/>
-          <w:b/>
-          <w:bCs/>
-          <w:sz w:val="24"/>
-          <w:szCs w:val="24"/>
-        </w:rPr>
-        <w:t>?</w:t>
-      </w:r>
-    </w:p>
-    <w:p>
-      <w:pPr>
-        <w:jc w:val="both"/>
-        <w:rPr>
-          <w:rFonts w:ascii="Arial" w:hAnsi="Arial" w:cs="Arial"/>
-          <w:sz w:val="24"/>
-          <w:szCs w:val="24"/>
-        </w:rPr>
-      </w:pPr>
-      <w:proofErr w:type="spellStart"/>
-      <w:r>
-        <w:rPr>
-          <w:rFonts w:ascii="Arial" w:hAnsi="Arial" w:cs="Arial"/>
-          <w:sz w:val="24"/>
-          <w:szCs w:val="24"/>
-        </w:rPr>
-        <w:t>Laragon</w:t>
-      </w:r>
-      <w:proofErr w:type="spellEnd"/>
-      <w:r>
-        <w:rPr>
-          <w:rFonts w:ascii="Arial" w:hAnsi="Arial" w:cs="Arial"/>
-          <w:sz w:val="24"/>
-          <w:szCs w:val="24"/>
-        </w:rPr>
-        <w:t xml:space="preserve"> is a portable, isolated, fast &amp; powerful universal development environment for PHP, Node.js, Python, Java, Go, Ruby. It is fast, lightweight, easy-to-use and easy-to-extend.</w:t>
-      </w:r>
-    </w:p>
-    <w:p>
-      <w:pPr>
-        <w:jc w:val="both"/>
-        <w:rPr>
-          <w:rFonts w:ascii="Arial" w:hAnsi="Arial" w:cs="Arial"/>
-          <w:sz w:val="24"/>
-          <w:szCs w:val="24"/>
-        </w:rPr>
-      </w:pPr>
-      <w:proofErr w:type="spellStart"/>
-      <w:r>
-        <w:rPr>
-          <w:rFonts w:ascii="Arial" w:hAnsi="Arial" w:cs="Arial"/>
-          <w:sz w:val="24"/>
-          <w:szCs w:val="24"/>
-        </w:rPr>
-        <w:t>Laragon</w:t>
-      </w:r>
-      <w:proofErr w:type="spellEnd"/>
-      <w:r>
-        <w:rPr>
-          <w:rFonts w:ascii="Arial" w:hAnsi="Arial" w:cs="Arial"/>
-          <w:sz w:val="24"/>
-          <w:szCs w:val="24"/>
-        </w:rPr>
-        <w:t xml:space="preserve"> is great for building and managing modern web applications. It is focused on performance - designed around stability, simplicity, </w:t>
-      </w:r>
-      <w:proofErr w:type="gramStart"/>
-      <w:r>
-        <w:rPr>
-          <w:rFonts w:ascii="Arial" w:hAnsi="Arial" w:cs="Arial"/>
-          <w:sz w:val="24"/>
-          <w:szCs w:val="24"/>
-        </w:rPr>
-        <w:t>flexibility</w:t>
-      </w:r>
-      <w:proofErr w:type="gramEnd"/>
-      <w:r>
-        <w:rPr>
-          <w:rFonts w:ascii="Arial" w:hAnsi="Arial" w:cs="Arial"/>
-          <w:sz w:val="24"/>
-          <w:szCs w:val="24"/>
-        </w:rPr>
-        <w:t xml:space="preserve"> and freedom.</w:t>
-      </w:r>
-    </w:p>
-    <w:p>
-      <w:pPr>
-        <w:jc w:val="both"/>
-        <w:rPr>
-          <w:rFonts w:ascii="Arial" w:hAnsi="Arial" w:cs="Arial"/>
-          <w:sz w:val="24"/>
-          <w:szCs w:val="24"/>
-        </w:rPr>
-      </w:pPr>
-      <w:proofErr w:type="spellStart"/>
-      <w:r>
-        <w:rPr>
-          <w:rFonts w:ascii="Arial" w:hAnsi="Arial" w:cs="Arial"/>
-          <w:sz w:val="24"/>
-          <w:szCs w:val="24"/>
-        </w:rPr>
-        <w:t>Laragon</w:t>
-      </w:r>
-      <w:proofErr w:type="spellEnd"/>
-      <w:r>
-        <w:rPr>
-          <w:rFonts w:ascii="Arial" w:hAnsi="Arial" w:cs="Arial"/>
-          <w:sz w:val="24"/>
-          <w:szCs w:val="24"/>
-        </w:rPr>
-        <w:t xml:space="preserve"> is very lightweight and will stay as lean as possible. The core binary itself is less than 2MB and uses less than 4MB RAM when running.</w:t>
-      </w:r>
-    </w:p>
-    <w:p>
-      <w:pPr>
-        <w:jc w:val="both"/>
-        <w:rPr>
-          <w:rFonts w:ascii="Arial" w:hAnsi="Arial" w:cs="Arial"/>
-          <w:sz w:val="24"/>
-          <w:szCs w:val="24"/>
-        </w:rPr>
-      </w:pPr>
-      <w:proofErr w:type="spellStart"/>
-      <w:r>
-        <w:rPr>
-          <w:rFonts w:ascii="Arial" w:hAnsi="Arial" w:cs="Arial"/>
-          <w:sz w:val="24"/>
-          <w:szCs w:val="24"/>
-        </w:rPr>
-        <w:t>Laragon</w:t>
-      </w:r>
-      <w:proofErr w:type="spellEnd"/>
-      <w:r>
-        <w:rPr>
-          <w:rFonts w:ascii="Arial" w:hAnsi="Arial" w:cs="Arial"/>
-          <w:sz w:val="24"/>
-          <w:szCs w:val="24"/>
-        </w:rPr>
-        <w:t xml:space="preserve"> doesn’t use Windows services. It has its own service orchestration which manages services asynchronously and non-</w:t>
-      </w:r>
-      <w:proofErr w:type="gramStart"/>
-      <w:r>
-        <w:rPr>
-          <w:rFonts w:ascii="Arial" w:hAnsi="Arial" w:cs="Arial"/>
-          <w:sz w:val="24"/>
-          <w:szCs w:val="24"/>
-        </w:rPr>
-        <w:t>blocking</w:t>
-      </w:r>
-      <w:proofErr w:type="gramEnd"/>
-      <w:r>
-        <w:rPr>
-          <w:rFonts w:ascii="Arial" w:hAnsi="Arial" w:cs="Arial"/>
-          <w:sz w:val="24"/>
-          <w:szCs w:val="24"/>
-        </w:rPr>
-        <w:t xml:space="preserve"> so you’ll find things run fast &amp; smoothly with </w:t>
-      </w:r>
-      <w:proofErr w:type="spellStart"/>
-      <w:r>
-        <w:rPr>
-          <w:rFonts w:ascii="Arial" w:hAnsi="Arial" w:cs="Arial"/>
-          <w:sz w:val="24"/>
-          <w:szCs w:val="24"/>
-        </w:rPr>
-        <w:t>Laragon</w:t>
-      </w:r>
-      <w:proofErr w:type="spellEnd"/>
-      <w:r>
-        <w:rPr>
-          <w:rFonts w:ascii="Arial" w:hAnsi="Arial" w:cs="Arial"/>
-          <w:sz w:val="24"/>
-          <w:szCs w:val="24"/>
-        </w:rPr>
-        <w:t>.</w:t>
+        <w:t>What is Laragon?</w:t>
+      </w:r>
+    </w:p>
+    <w:p>
+      <w:pPr>
+        <w:jc w:val="both"/>
+        <w:rPr>
+          <w:rFonts w:ascii="Arial" w:hAnsi="Arial" w:cs="Arial"/>
+          <w:sz w:val="24"/>
+          <w:szCs w:val="24"/>
+        </w:rPr>
+      </w:pPr>
+      <w:r>
+        <w:rPr>
+          <w:rFonts w:ascii="Arial" w:hAnsi="Arial" w:cs="Arial"/>
+          <w:sz w:val="24"/>
+          <w:szCs w:val="24"/>
+        </w:rPr>
+        <w:t>Laragon is a portable, isolated, fast &amp; powerful universal development environment for PHP, Node.js, Python, Java, Go, Ruby. It is fast, lightweight, easy-to-use and easy-to-extend.</w:t>
+      </w:r>
+    </w:p>
+    <w:p>
+      <w:pPr>
+        <w:jc w:val="both"/>
+        <w:rPr>
+          <w:rFonts w:ascii="Arial" w:hAnsi="Arial" w:cs="Arial"/>
+          <w:sz w:val="24"/>
+          <w:szCs w:val="24"/>
+        </w:rPr>
+      </w:pPr>
+      <w:r>
+        <w:rPr>
+          <w:rFonts w:ascii="Arial" w:hAnsi="Arial" w:cs="Arial"/>
+          <w:sz w:val="24"/>
+          <w:szCs w:val="24"/>
+        </w:rPr>
+        <w:t>Laragon is great for building and managing modern web applications. It is focused on performance - designed around stability, simplicity, flexibility and freedom.</w:t>
+      </w:r>
+    </w:p>
+    <w:p>
+      <w:pPr>
+        <w:jc w:val="both"/>
+        <w:rPr>
+          <w:rFonts w:ascii="Arial" w:hAnsi="Arial" w:cs="Arial"/>
+          <w:sz w:val="24"/>
+          <w:szCs w:val="24"/>
+        </w:rPr>
+      </w:pPr>
+      <w:r>
+        <w:rPr>
+          <w:rFonts w:ascii="Arial" w:hAnsi="Arial" w:cs="Arial"/>
+          <w:sz w:val="24"/>
+          <w:szCs w:val="24"/>
+        </w:rPr>
+        <w:t>Laragon is very lightweight and will stay as lean as possible. The core binary itself is less than 2MB and uses less than 4MB RAM when running.</w:t>
+      </w:r>
+    </w:p>
+    <w:p>
+      <w:pPr>
+        <w:jc w:val="both"/>
+        <w:rPr>
+          <w:rFonts w:ascii="Arial" w:hAnsi="Arial" w:cs="Arial"/>
+          <w:sz w:val="24"/>
+          <w:szCs w:val="24"/>
+        </w:rPr>
+      </w:pPr>
+      <w:r>
+        <w:rPr>
+          <w:rFonts w:ascii="Arial" w:hAnsi="Arial" w:cs="Arial"/>
+          <w:sz w:val="24"/>
+          <w:szCs w:val="24"/>
+        </w:rPr>
+        <w:t>Laragon doesn’t use Windows services. It has its own service orchestration which manages services asynchronously and non-blocking so you’ll find things run fast &amp; smoothly with Laragon.</w:t>
       </w:r>
     </w:p>
     <w:p>
@@ -4173,43 +3938,7 @@
           <w:sz w:val="24"/>
           <w:szCs w:val="24"/>
         </w:rPr>
-        <w:t xml:space="preserve">The team has employed the following fact-finding strategies </w:t>
-      </w:r>
-      <w:proofErr w:type="gramStart"/>
-      <w:r>
-        <w:rPr>
-          <w:rFonts w:ascii="Arial" w:hAnsi="Arial" w:cs="Arial"/>
-          <w:sz w:val="24"/>
-          <w:szCs w:val="24"/>
-        </w:rPr>
-        <w:t>in order to</w:t>
-      </w:r>
-      <w:proofErr w:type="gramEnd"/>
-      <w:r>
-        <w:rPr>
-          <w:rFonts w:ascii="Arial" w:hAnsi="Arial" w:cs="Arial"/>
-          <w:sz w:val="24"/>
-          <w:szCs w:val="24"/>
-        </w:rPr>
-        <w:t xml:space="preserve"> obtain precise data from the client. The team has spoken with some students and dormitory administrator about the services provided to them and the issues related to the environment </w:t>
-      </w:r>
-      <w:proofErr w:type="gramStart"/>
-      <w:r>
-        <w:rPr>
-          <w:rFonts w:ascii="Arial" w:hAnsi="Arial" w:cs="Arial"/>
-          <w:sz w:val="24"/>
-          <w:szCs w:val="24"/>
-        </w:rPr>
-        <w:t>in order to</w:t>
-      </w:r>
-      <w:proofErr w:type="gramEnd"/>
-      <w:r>
-        <w:rPr>
-          <w:rFonts w:ascii="Arial" w:hAnsi="Arial" w:cs="Arial"/>
-          <w:sz w:val="24"/>
-          <w:szCs w:val="24"/>
-        </w:rPr>
-        <w:t xml:space="preserve"> gather background information and fundamental facts about the current management system. On-the-job observation: In this instance, the team was responsible for implementing the online reservation for tenants, updating reports and data entry forms related to the management process.</w:t>
+        <w:t>The team has employed the following fact-finding strategies in order to obtain precise data from the client. The team has spoken with some students and dormitory administrator about the services provided to them and the issues related to the environment in order to gather background information and fundamental facts about the current management system. On-the-job observation: In this instance, the team was responsible for implementing the online reservation for tenants, updating reports and data entry forms related to the management process.</w:t>
       </w:r>
     </w:p>
     <w:p>
@@ -4463,6 +4192,7 @@
           <w:szCs w:val="24"/>
           <w:lang w:val="en-US"/>
         </w:rPr>
+        <w:lastRenderedPageBreak/>
         <w:t>Implementation Plan</w:t>
       </w:r>
     </w:p>
@@ -4552,57 +4282,53 @@
           <w:szCs w:val="24"/>
           <w:lang w:val="en-US"/>
         </w:rPr>
-        <w:t xml:space="preserve">the CAS building, where the university's server room is located, an access point </w:t>
-      </w:r>
-      <w:proofErr w:type="gramStart"/>
-      <w:r>
-        <w:rPr>
-          <w:rFonts w:ascii="Arial" w:hAnsi="Arial" w:cs="Arial"/>
-          <w:sz w:val="24"/>
-          <w:szCs w:val="24"/>
-          <w:lang w:val="en-US"/>
-        </w:rPr>
-        <w:t>will</w:t>
-      </w:r>
-      <w:r>
-        <w:rPr>
-          <w:rFonts w:ascii="Arial" w:hAnsi="Arial" w:cs="Arial"/>
-          <w:sz w:val="24"/>
-          <w:szCs w:val="24"/>
-          <w:lang w:val="en-US"/>
-        </w:rPr>
-        <w:t xml:space="preserve"> </w:t>
-      </w:r>
-      <w:r>
-        <w:rPr>
-          <w:rFonts w:ascii="Arial" w:hAnsi="Arial" w:cs="Arial"/>
-          <w:sz w:val="24"/>
-          <w:szCs w:val="24"/>
-          <w:lang w:val="en-US"/>
-        </w:rPr>
-        <w:t>the students must</w:t>
-      </w:r>
-      <w:proofErr w:type="gramEnd"/>
-      <w:r>
-        <w:rPr>
-          <w:rFonts w:ascii="Arial" w:hAnsi="Arial" w:cs="Arial"/>
-          <w:sz w:val="24"/>
-          <w:szCs w:val="24"/>
-          <w:lang w:val="en-US"/>
-        </w:rPr>
-        <w:t xml:space="preserve"> access in order to access the configured and</w:t>
-      </w:r>
-    </w:p>
-    <w:p>
-      <w:pPr>
-        <w:jc w:val="both"/>
-        <w:rPr>
-          <w:rFonts w:ascii="Arial" w:hAnsi="Arial" w:cs="Arial"/>
-          <w:sz w:val="24"/>
-          <w:szCs w:val="24"/>
-          <w:lang w:val="en-US"/>
-        </w:rPr>
-      </w:pPr>
+        <w:t>the CAS building, where the university's server room is located, an</w:t>
+      </w:r>
+      <w:r>
+        <w:rPr>
+          <w:rFonts w:ascii="Arial" w:hAnsi="Arial" w:cs="Arial"/>
+          <w:sz w:val="24"/>
+          <w:szCs w:val="24"/>
+          <w:lang w:val="en-US"/>
+        </w:rPr>
+        <w:t>d</w:t>
+      </w:r>
+      <w:r>
+        <w:rPr>
+          <w:rFonts w:ascii="Arial" w:hAnsi="Arial" w:cs="Arial"/>
+          <w:sz w:val="24"/>
+          <w:szCs w:val="24"/>
+          <w:lang w:val="en-US"/>
+        </w:rPr>
+        <w:t xml:space="preserve"> access point </w:t>
+      </w:r>
+      <w:r>
+        <w:rPr>
+          <w:rFonts w:ascii="Arial" w:hAnsi="Arial" w:cs="Arial"/>
+          <w:sz w:val="24"/>
+          <w:szCs w:val="24"/>
+          <w:lang w:val="en-US"/>
+        </w:rPr>
+        <w:t>the students will</w:t>
+      </w:r>
+      <w:r>
+        <w:rPr>
+          <w:rFonts w:ascii="Arial" w:hAnsi="Arial" w:cs="Arial"/>
+          <w:sz w:val="24"/>
+          <w:szCs w:val="24"/>
+          <w:lang w:val="en-US"/>
+        </w:rPr>
+        <w:t xml:space="preserve"> access in order to access the configured an</w:t>
+      </w:r>
+      <w:r>
+        <w:rPr>
+          <w:rFonts w:ascii="Arial" w:hAnsi="Arial" w:cs="Arial"/>
+          <w:sz w:val="24"/>
+          <w:szCs w:val="24"/>
+          <w:lang w:val="en-US"/>
+        </w:rPr>
+        <w:t xml:space="preserve">d </w:t>
+      </w:r>
       <w:r>
         <w:rPr>
           <w:rFonts w:ascii="Arial" w:hAnsi="Arial" w:cs="Arial"/>
@@ -5355,6 +5081,7 @@
   <w:style w:type="character" w:default="1" w:styleId="DefaultParagraphFont">
     <w:name w:val="Default Paragraph Font"/>
     <w:uiPriority w:val="1"/>
+    <w:semiHidden/>
     <w:unhideWhenUsed/>
   </w:style>
   <w:style w:type="table" w:default="1" w:styleId="TableNormal">

--- a/Capstrone Project.docx
+++ b/Capstrone Project.docx
@@ -1,6 +1,6 @@
 
 <file path=word/document.xml><?xml version="1.0" encoding="utf-8"?>
-<w:document xmlns:wpc="http://schemas.microsoft.com/office/word/2010/wordprocessingCanvas" xmlns:cx="http://schemas.microsoft.com/office/drawing/2014/chartex" xmlns:cx1="http://schemas.microsoft.com/office/drawing/2015/9/8/chartex" xmlns:cx2="http://schemas.microsoft.com/office/drawing/2015/10/21/chartex" xmlns:cx3="http://schemas.microsoft.com/office/drawing/2016/5/9/chartex" xmlns:cx4="http://schemas.microsoft.com/office/drawing/2016/5/10/chartex" xmlns:cx5="http://schemas.microsoft.com/office/drawing/2016/5/11/chartex" xmlns:cx6="http://schemas.microsoft.com/office/drawing/2016/5/12/chartex" xmlns:cx7="http://schemas.microsoft.com/office/drawing/2016/5/13/chartex" xmlns:cx8="http://schemas.microsoft.com/office/drawing/2016/5/14/chartex" xmlns:mc="http://schemas.openxmlformats.org/markup-compatibility/2006" xmlns:aink="http://schemas.microsoft.com/office/drawing/2016/ink" xmlns:am3d="http://schemas.microsoft.com/office/drawing/2017/model3d" xmlns:o="urn:schemas-microsoft-com:office:office" xmlns:r="http://schemas.openxmlformats.org/officeDocument/2006/relationships" xmlns:m="http://schemas.openxmlformats.org/officeDocument/2006/math" xmlns:v="urn:schemas-microsoft-com:vml" xmlns:wp14="http://schemas.microsoft.com/office/word/2010/wordprocessingDrawing" xmlns:wp="http://schemas.openxmlformats.org/drawingml/2006/wordprocessingDrawing" xmlns:w10="urn:schemas-microsoft-com:office:word" xmlns:w="http://schemas.openxmlformats.org/wordprocessingml/2006/main" xmlns:w14="http://schemas.microsoft.com/office/word/2010/wordml" xmlns:w15="http://schemas.microsoft.com/office/word/2012/wordml" xmlns:w16cex="http://schemas.microsoft.com/office/word/2018/wordml/cex" xmlns:w16cid="http://schemas.microsoft.com/office/word/2016/wordml/cid" xmlns:w16="http://schemas.microsoft.com/office/word/2018/wordml" xmlns:w16sdtdh="http://schemas.microsoft.com/office/word/2020/wordml/sdtdatahash" xmlns:w16se="http://schemas.microsoft.com/office/word/2015/wordml/symex" xmlns:wpg="http://schemas.microsoft.com/office/word/2010/wordprocessingGroup" xmlns:wpi="http://schemas.microsoft.com/office/word/2010/wordprocessingInk" xmlns:wne="http://schemas.microsoft.com/office/word/2006/wordml" xmlns:wps="http://schemas.microsoft.com/office/word/2010/wordprocessingShape" mc:Ignorable="w14 w15 w16se w16cid w16 w16cex w16sdtdh wp14">
+<w:document xmlns:wpc="http://schemas.microsoft.com/office/word/2010/wordprocessingCanvas" xmlns:cx="http://schemas.microsoft.com/office/drawing/2014/chartex" xmlns:cx1="http://schemas.microsoft.com/office/drawing/2015/9/8/chartex" xmlns:cx2="http://schemas.microsoft.com/office/drawing/2015/10/21/chartex" xmlns:cx3="http://schemas.microsoft.com/office/drawing/2016/5/9/chartex" xmlns:cx4="http://schemas.microsoft.com/office/drawing/2016/5/10/chartex" xmlns:cx5="http://schemas.microsoft.com/office/drawing/2016/5/11/chartex" xmlns:cx6="http://schemas.microsoft.com/office/drawing/2016/5/12/chartex" xmlns:cx7="http://schemas.microsoft.com/office/drawing/2016/5/13/chartex" xmlns:cx8="http://schemas.microsoft.com/office/drawing/2016/5/14/chartex" xmlns:mc="http://schemas.openxmlformats.org/markup-compatibility/2006" xmlns:aink="http://schemas.microsoft.com/office/drawing/2016/ink" xmlns:am3d="http://schemas.microsoft.com/office/drawing/2017/model3d" xmlns:o="urn:schemas-microsoft-com:office:office" xmlns:oel="http://schemas.microsoft.com/office/2019/extlst" xmlns:r="http://schemas.openxmlformats.org/officeDocument/2006/relationships" xmlns:m="http://schemas.openxmlformats.org/officeDocument/2006/math" xmlns:v="urn:schemas-microsoft-com:vml" xmlns:wp14="http://schemas.microsoft.com/office/word/2010/wordprocessingDrawing" xmlns:wp="http://schemas.openxmlformats.org/drawingml/2006/wordprocessingDrawing" xmlns:w10="urn:schemas-microsoft-com:office:word" xmlns:w="http://schemas.openxmlformats.org/wordprocessingml/2006/main" xmlns:w14="http://schemas.microsoft.com/office/word/2010/wordml" xmlns:w15="http://schemas.microsoft.com/office/word/2012/wordml" xmlns:w16cex="http://schemas.microsoft.com/office/word/2018/wordml/cex" xmlns:w16cid="http://schemas.microsoft.com/office/word/2016/wordml/cid" xmlns:w16="http://schemas.microsoft.com/office/word/2018/wordml" xmlns:w16sdtdh="http://schemas.microsoft.com/office/word/2020/wordml/sdtdatahash" xmlns:w16se="http://schemas.microsoft.com/office/word/2015/wordml/symex" xmlns:wpg="http://schemas.microsoft.com/office/word/2010/wordprocessingGroup" xmlns:wpi="http://schemas.microsoft.com/office/word/2010/wordprocessingInk" xmlns:wne="http://schemas.microsoft.com/office/word/2006/wordml" xmlns:wps="http://schemas.microsoft.com/office/word/2010/wordprocessingShape" mc:Ignorable="w14 w15 w16se w16cid w16 w16cex w16sdtdh wp14">
   <w:body>
     <w:bookmarkStart w:id="0" w:name="_Hlk107436979"/>
     <w:p>
@@ -127,7 +127,7 @@
               </wp:anchor>
             </w:drawing>
           </mc:Choice>
-          <mc:Fallback xmlns:oel="http://schemas.microsoft.com/office/2019/extlst">
+          <mc:Fallback>
             <w:pict>
               <v:group w14:anchorId="113534CE" id="Group 1" o:spid="_x0000_s1026" style="position:absolute;margin-left:59.25pt;margin-top:-5.25pt;width:385.95pt;height:61.35pt;z-index:251659264;mso-position-horizontal-relative:margin;mso-width-relative:margin;mso-height-relative:margin" coordorigin="3385" coordsize="54591,8686" o:gfxdata="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">
                 <v:shapetype id="_x0000_t75" coordsize="21600,21600" o:spt="75" o:preferrelative="t" path="m@4@5l@4@11@9@11@9@5xe" filled="f" stroked="f">
@@ -468,8 +468,19 @@
           <w:bCs/>
           <w:color w:val="000000"/>
         </w:rPr>
-        <w:t>Dan Vincent Angelo L. Necosia</w:t>
-      </w:r>
+        <w:t xml:space="preserve">Dan Vincent Angelo L. </w:t>
+      </w:r>
+      <w:proofErr w:type="spellStart"/>
+      <w:r>
+        <w:rPr>
+          <w:rFonts w:ascii="Bookman Old Style" w:hAnsi="Bookman Old Style"/>
+          <w:b/>
+          <w:bCs/>
+          <w:color w:val="000000"/>
+        </w:rPr>
+        <w:t>Necosia</w:t>
+      </w:r>
+      <w:proofErr w:type="spellEnd"/>
     </w:p>
     <w:p>
       <w:pPr>
@@ -484,8 +495,19 @@
           <w:bCs/>
           <w:color w:val="000000"/>
         </w:rPr>
-        <w:t>Beth A. Matis</w:t>
-      </w:r>
+        <w:t xml:space="preserve">Beth A. </w:t>
+      </w:r>
+      <w:proofErr w:type="spellStart"/>
+      <w:r>
+        <w:rPr>
+          <w:rFonts w:ascii="Bookman Old Style" w:hAnsi="Bookman Old Style"/>
+          <w:b/>
+          <w:bCs/>
+          <w:color w:val="000000"/>
+        </w:rPr>
+        <w:t>Matis</w:t>
+      </w:r>
+      <w:proofErr w:type="spellEnd"/>
     </w:p>
     <w:p>
       <w:pPr>
@@ -1509,22 +1531,22 @@
     </w:p>
     <w:p>
       <w:pPr>
-        <w:jc w:val="both"/>
-        <w:rPr>
-          <w:rFonts w:ascii="Arial" w:hAnsi="Arial" w:cs="Arial"/>
-          <w:b/>
-          <w:bCs/>
-          <w:sz w:val="24"/>
-          <w:szCs w:val="24"/>
-        </w:rPr>
-      </w:pPr>
-      <w:r>
-        <w:rPr>
-          <w:rFonts w:ascii="Arial" w:hAnsi="Arial" w:cs="Arial"/>
-          <w:b/>
-          <w:bCs/>
-          <w:sz w:val="24"/>
-          <w:szCs w:val="24"/>
+        <w:jc w:val="center"/>
+        <w:rPr>
+          <w:rFonts w:ascii="Arial" w:hAnsi="Arial" w:cs="Arial"/>
+          <w:b/>
+          <w:bCs/>
+          <w:sz w:val="32"/>
+          <w:szCs w:val="32"/>
+        </w:rPr>
+      </w:pPr>
+      <w:r>
+        <w:rPr>
+          <w:rFonts w:ascii="Arial" w:hAnsi="Arial" w:cs="Arial"/>
+          <w:b/>
+          <w:bCs/>
+          <w:sz w:val="32"/>
+          <w:szCs w:val="32"/>
         </w:rPr>
         <w:t>The Problem and Its Background</w:t>
       </w:r>
@@ -1536,105 +1558,19 @@
           <w:rFonts w:ascii="Arial" w:hAnsi="Arial" w:cs="Arial"/>
           <w:b/>
           <w:bCs/>
-          <w:sz w:val="24"/>
-          <w:szCs w:val="24"/>
-        </w:rPr>
-      </w:pPr>
-      <w:r>
-        <w:rPr>
-          <w:rFonts w:ascii="Arial" w:hAnsi="Arial" w:cs="Arial"/>
-          <w:b/>
-          <w:bCs/>
-          <w:sz w:val="24"/>
-          <w:szCs w:val="24"/>
+          <w:sz w:val="28"/>
+          <w:szCs w:val="28"/>
+        </w:rPr>
+      </w:pPr>
+      <w:r>
+        <w:rPr>
+          <w:rFonts w:ascii="Arial" w:hAnsi="Arial" w:cs="Arial"/>
+          <w:b/>
+          <w:bCs/>
+          <w:sz w:val="28"/>
+          <w:szCs w:val="28"/>
         </w:rPr>
         <w:t>INTRODUCTION</w:t>
-      </w:r>
-    </w:p>
-    <w:p>
-      <w:pPr>
-        <w:ind w:firstLine="720"/>
-        <w:jc w:val="both"/>
-        <w:rPr>
-          <w:rFonts w:ascii="Arial" w:hAnsi="Arial" w:cs="Arial"/>
-          <w:sz w:val="24"/>
-          <w:szCs w:val="24"/>
-        </w:rPr>
-      </w:pPr>
-      <w:r>
-        <w:rPr>
-          <w:rFonts w:ascii="Arial" w:hAnsi="Arial" w:cs="Arial"/>
-          <w:sz w:val="24"/>
-          <w:szCs w:val="24"/>
-        </w:rPr>
-        <w:t xml:space="preserve">The existence of computers has had a significant impact on every aspect of human life in today's modern civilization. Our society has benefited greatly from the computerization of practically all jobs because it allows for the quick completion of all tasks that require information. The advancement of one's life has been greatly aided by computer technology. </w:t>
-      </w:r>
-      <w:r>
-        <w:rPr>
-          <w:rFonts w:ascii="Arial" w:hAnsi="Arial" w:cs="Arial"/>
-          <w:sz w:val="24"/>
-          <w:szCs w:val="24"/>
-        </w:rPr>
-        <w:t>Most</w:t>
-      </w:r>
-      <w:r>
-        <w:rPr>
-          <w:rFonts w:ascii="Arial" w:hAnsi="Arial" w:cs="Arial"/>
-          <w:sz w:val="24"/>
-          <w:szCs w:val="24"/>
-        </w:rPr>
-        <w:t xml:space="preserve"> businesses, corporations, and institutions evolved their usage of such technology to aid themselves in working more effectively with less time and effort, improving productivity, profit, and customer satisfaction. The development of a computer system is one instance of computer technology. </w:t>
-      </w:r>
-    </w:p>
-    <w:p>
-      <w:pPr>
-        <w:ind w:firstLine="720"/>
-        <w:jc w:val="both"/>
-        <w:rPr>
-          <w:rFonts w:ascii="Arial" w:hAnsi="Arial" w:cs="Arial"/>
-          <w:sz w:val="24"/>
-          <w:szCs w:val="24"/>
-        </w:rPr>
-      </w:pPr>
-      <w:r>
-        <w:rPr>
-          <w:rFonts w:ascii="Arial" w:hAnsi="Arial" w:cs="Arial"/>
-          <w:sz w:val="24"/>
-          <w:szCs w:val="24"/>
-        </w:rPr>
-        <w:t xml:space="preserve">It is not a secret that the current trend </w:t>
-      </w:r>
-      <w:r>
-        <w:rPr>
-          <w:rFonts w:ascii="Arial" w:hAnsi="Arial" w:cs="Arial"/>
-          <w:sz w:val="24"/>
-          <w:szCs w:val="24"/>
-        </w:rPr>
-        <w:t>today</w:t>
-      </w:r>
-      <w:r>
-        <w:rPr>
-          <w:rFonts w:ascii="Arial" w:hAnsi="Arial" w:cs="Arial"/>
-          <w:sz w:val="24"/>
-          <w:szCs w:val="24"/>
-        </w:rPr>
-        <w:t xml:space="preserve"> is internet browsing, which has grown and classified as necessity for daily living. There are organizations that uses internet as the backbone of their every </w:t>
-      </w:r>
-      <w:r>
-        <w:rPr>
-          <w:rFonts w:ascii="Arial" w:hAnsi="Arial" w:cs="Arial"/>
-          <w:sz w:val="24"/>
-          <w:szCs w:val="24"/>
-        </w:rPr>
-        <w:t>transaction</w:t>
-      </w:r>
-      <w:r>
-        <w:rPr>
-          <w:rFonts w:ascii="Arial" w:hAnsi="Arial" w:cs="Arial"/>
-          <w:sz w:val="24"/>
-          <w:szCs w:val="24"/>
-        </w:rPr>
-        <w:t>.</w:t>
       </w:r>
     </w:p>
     <w:p>
@@ -1654,356 +1590,7 @@
           <w:sz w:val="24"/>
           <w:szCs w:val="24"/>
         </w:rPr>
-        <w:t xml:space="preserve">One of the top universities in the nation is Nueva Vizcaya State University. </w:t>
-      </w:r>
-      <w:r>
-        <w:rPr>
-          <w:rFonts w:ascii="Arial" w:hAnsi="Arial" w:cs="Arial"/>
-          <w:sz w:val="24"/>
-          <w:szCs w:val="24"/>
-        </w:rPr>
-        <w:t>S</w:t>
-      </w:r>
-      <w:r>
-        <w:rPr>
-          <w:rFonts w:ascii="Arial" w:hAnsi="Arial" w:cs="Arial"/>
-          <w:sz w:val="24"/>
-          <w:szCs w:val="24"/>
-        </w:rPr>
-        <w:t xml:space="preserve">tudents can get educational services from the university, and residents of Nueva Vizcaya can enroll in extension programs. The university serves as a research center for a variety of academic disciplines. Numerous managerial tasks are carried out within the university. One of the key management tasks is the allocation and arrangement of student housing, which is done as part of the management operations at Nueva Vizcaya State University. There could be a difficulty with the management of the dorms in this process. </w:t>
-      </w:r>
-      <w:r>
-        <w:rPr>
-          <w:rFonts w:ascii="Arial" w:hAnsi="Arial" w:cs="Arial"/>
-          <w:sz w:val="24"/>
-          <w:szCs w:val="24"/>
-        </w:rPr>
-        <w:t>T</w:t>
-      </w:r>
-      <w:r>
-        <w:rPr>
-          <w:rFonts w:ascii="Arial" w:hAnsi="Arial" w:cs="Arial"/>
-          <w:sz w:val="24"/>
-          <w:szCs w:val="24"/>
-        </w:rPr>
-        <w:t>he team started this project</w:t>
-      </w:r>
-      <w:r>
-        <w:rPr>
-          <w:rFonts w:ascii="Arial" w:hAnsi="Arial" w:cs="Arial"/>
-          <w:sz w:val="24"/>
-          <w:szCs w:val="24"/>
-        </w:rPr>
-        <w:t xml:space="preserve"> </w:t>
-      </w:r>
-      <w:r>
-        <w:rPr>
-          <w:rFonts w:ascii="Arial" w:hAnsi="Arial" w:cs="Arial"/>
-          <w:sz w:val="24"/>
-          <w:szCs w:val="24"/>
-        </w:rPr>
-        <w:t>t</w:t>
-      </w:r>
-      <w:r>
-        <w:rPr>
-          <w:rFonts w:ascii="Arial" w:hAnsi="Arial" w:cs="Arial"/>
-          <w:sz w:val="24"/>
-          <w:szCs w:val="24"/>
-        </w:rPr>
-        <w:t>o</w:t>
-      </w:r>
-      <w:r>
-        <w:rPr>
-          <w:rFonts w:ascii="Arial" w:hAnsi="Arial" w:cs="Arial"/>
-          <w:sz w:val="24"/>
-          <w:szCs w:val="24"/>
-        </w:rPr>
-        <w:t xml:space="preserve"> discover, assess, and perhaps address those issues</w:t>
-      </w:r>
-      <w:r>
-        <w:rPr>
-          <w:rFonts w:ascii="Arial" w:hAnsi="Arial" w:cs="Arial"/>
-          <w:sz w:val="24"/>
-          <w:szCs w:val="24"/>
-        </w:rPr>
-        <w:t>.</w:t>
-      </w:r>
-    </w:p>
-    <w:p>
-      <w:pPr>
-        <w:ind w:firstLine="720"/>
-        <w:jc w:val="both"/>
-        <w:rPr>
-          <w:rFonts w:ascii="Arial" w:hAnsi="Arial" w:cs="Arial"/>
-          <w:sz w:val="24"/>
-          <w:szCs w:val="24"/>
-        </w:rPr>
-      </w:pPr>
-      <w:r>
-        <w:rPr>
-          <w:rFonts w:ascii="Arial" w:hAnsi="Arial" w:cs="Arial"/>
-          <w:sz w:val="24"/>
-          <w:szCs w:val="24"/>
-        </w:rPr>
-        <w:t>We</w:t>
-      </w:r>
-      <w:r>
-        <w:rPr>
-          <w:rFonts w:ascii="Arial" w:hAnsi="Arial" w:cs="Arial"/>
-          <w:sz w:val="24"/>
-          <w:szCs w:val="24"/>
-        </w:rPr>
-        <w:t>,</w:t>
-      </w:r>
-      <w:r>
-        <w:rPr>
-          <w:rFonts w:ascii="Arial" w:hAnsi="Arial" w:cs="Arial"/>
-          <w:sz w:val="24"/>
-          <w:szCs w:val="24"/>
-        </w:rPr>
-        <w:t xml:space="preserve"> researchers have proposed the study “CASA ALL'INTERNO LA SCUOLA: Dormitory Online Reservation and Monitoring System” that will make the application for reservation more easily, accurate, faster. The study also removes the “paper-based system” and replaces it with a computerized system. It can also help </w:t>
-      </w:r>
-      <w:r>
-        <w:rPr>
-          <w:rFonts w:ascii="Arial" w:hAnsi="Arial" w:cs="Arial"/>
-          <w:sz w:val="24"/>
-          <w:szCs w:val="24"/>
-        </w:rPr>
-        <w:t>both dormitory manager and students to make ease of ever</w:t>
-      </w:r>
-      <w:r>
-        <w:rPr>
-          <w:rFonts w:ascii="Arial" w:hAnsi="Arial" w:cs="Arial"/>
-          <w:sz w:val="24"/>
-          <w:szCs w:val="24"/>
-        </w:rPr>
-        <w:t>y</w:t>
-      </w:r>
-      <w:r>
-        <w:rPr>
-          <w:rFonts w:ascii="Arial" w:hAnsi="Arial" w:cs="Arial"/>
-          <w:sz w:val="24"/>
-          <w:szCs w:val="24"/>
-        </w:rPr>
-        <w:t xml:space="preserve"> </w:t>
-      </w:r>
-      <w:r>
-        <w:rPr>
-          <w:rFonts w:ascii="Arial" w:hAnsi="Arial" w:cs="Arial"/>
-          <w:sz w:val="24"/>
-          <w:szCs w:val="24"/>
-        </w:rPr>
-        <w:t>transaction</w:t>
-      </w:r>
-      <w:r>
-        <w:rPr>
-          <w:rFonts w:ascii="Arial" w:hAnsi="Arial" w:cs="Arial"/>
-          <w:sz w:val="24"/>
-          <w:szCs w:val="24"/>
-        </w:rPr>
-        <w:t xml:space="preserve"> </w:t>
-      </w:r>
-      <w:r>
-        <w:rPr>
-          <w:rFonts w:ascii="Arial" w:hAnsi="Arial" w:cs="Arial"/>
-          <w:sz w:val="24"/>
-          <w:szCs w:val="24"/>
-        </w:rPr>
-        <w:t>possible.</w:t>
-      </w:r>
-    </w:p>
-    <w:p>
-      <w:pPr>
-        <w:ind w:firstLine="720"/>
-        <w:jc w:val="both"/>
-        <w:rPr>
-          <w:rFonts w:ascii="Arial" w:hAnsi="Arial" w:cs="Arial"/>
-          <w:sz w:val="24"/>
-          <w:szCs w:val="24"/>
-        </w:rPr>
-      </w:pPr>
-    </w:p>
-    <w:p>
-      <w:pPr>
-        <w:jc w:val="both"/>
-        <w:rPr>
-          <w:rFonts w:ascii="Arial" w:hAnsi="Arial" w:cs="Arial"/>
-          <w:b/>
-          <w:bCs/>
-          <w:sz w:val="24"/>
-          <w:szCs w:val="24"/>
-        </w:rPr>
-      </w:pPr>
-      <w:r>
-        <w:rPr>
-          <w:rFonts w:ascii="Arial" w:hAnsi="Arial" w:cs="Arial"/>
-          <w:b/>
-          <w:bCs/>
-          <w:sz w:val="24"/>
-          <w:szCs w:val="24"/>
-        </w:rPr>
-        <w:t>Project Context</w:t>
-      </w:r>
-    </w:p>
-    <w:p>
-      <w:pPr>
-        <w:spacing w:line="360" w:lineRule="auto"/>
-        <w:jc w:val="both"/>
-        <w:rPr>
-          <w:rFonts w:ascii="Arial" w:hAnsi="Arial" w:cs="Arial"/>
-          <w:sz w:val="24"/>
-          <w:szCs w:val="24"/>
-        </w:rPr>
-      </w:pPr>
-      <w:r>
-        <w:rPr>
-          <w:rFonts w:ascii="Arial" w:hAnsi="Arial" w:cs="Arial"/>
-          <w:sz w:val="24"/>
-          <w:szCs w:val="24"/>
-        </w:rPr>
-        <w:t xml:space="preserve">The state institution known as Nueva Vizcaya State University was founded in 1997. One of the most reputable colleges in the region. </w:t>
-      </w:r>
-      <w:r>
-        <w:rPr>
-          <w:rFonts w:ascii="Arial" w:hAnsi="Arial" w:cs="Arial"/>
-          <w:sz w:val="24"/>
-          <w:szCs w:val="24"/>
-        </w:rPr>
-        <w:t>S</w:t>
-      </w:r>
-      <w:r>
-        <w:rPr>
-          <w:rFonts w:ascii="Arial" w:hAnsi="Arial" w:cs="Arial"/>
-          <w:sz w:val="24"/>
-          <w:szCs w:val="24"/>
-        </w:rPr>
-        <w:t>ince it first began to run</w:t>
-      </w:r>
-      <w:r>
-        <w:rPr>
-          <w:rFonts w:ascii="Arial" w:hAnsi="Arial" w:cs="Arial"/>
-          <w:sz w:val="24"/>
-          <w:szCs w:val="24"/>
-        </w:rPr>
-        <w:t xml:space="preserve">_____. </w:t>
-      </w:r>
-      <w:r>
-        <w:rPr>
-          <w:rFonts w:ascii="Arial" w:hAnsi="Arial" w:cs="Arial"/>
-          <w:sz w:val="24"/>
-          <w:szCs w:val="24"/>
-        </w:rPr>
-        <w:t>On</w:t>
-      </w:r>
-      <w:r>
-        <w:rPr>
-          <w:rFonts w:ascii="Arial" w:hAnsi="Arial" w:cs="Arial"/>
-          <w:sz w:val="24"/>
-          <w:szCs w:val="24"/>
-        </w:rPr>
-        <w:t>ce</w:t>
-      </w:r>
-      <w:r>
-        <w:rPr>
-          <w:rFonts w:ascii="Arial" w:hAnsi="Arial" w:cs="Arial"/>
-          <w:sz w:val="24"/>
-          <w:szCs w:val="24"/>
-        </w:rPr>
-        <w:t xml:space="preserve"> the new system is implemented, firstly proctors and proctor managers are benefited from the system in such a way that the quality and performance of their work is improved, the time they spent for manual operation is significantly reduced and their management and </w:t>
-      </w:r>
-      <w:r>
-        <w:rPr>
-          <w:rFonts w:ascii="Arial" w:hAnsi="Arial" w:cs="Arial"/>
-          <w:sz w:val="24"/>
-          <w:szCs w:val="24"/>
-        </w:rPr>
-        <w:lastRenderedPageBreak/>
-        <w:t xml:space="preserve">control of their job is improved. Secondly students are not expected to be in campus to know about their dormitory information. That is, once the allocation report is generated by the system, the system provides an interface which enables the students to know about their dormitory information, about academic </w:t>
-      </w:r>
-      <w:r>
-        <w:rPr>
-          <w:rFonts w:ascii="Arial" w:hAnsi="Arial" w:cs="Arial"/>
-          <w:sz w:val="24"/>
-          <w:szCs w:val="24"/>
-        </w:rPr>
-        <w:t>colander,</w:t>
-      </w:r>
-      <w:r>
-        <w:rPr>
-          <w:rFonts w:ascii="Arial" w:hAnsi="Arial" w:cs="Arial"/>
-          <w:sz w:val="24"/>
-          <w:szCs w:val="24"/>
-        </w:rPr>
-        <w:t xml:space="preserve"> and some academic announcements and finally they submit their personal information through the Internet</w:t>
-      </w:r>
-      <w:r>
-        <w:rPr>
-          <w:rFonts w:ascii="Arial" w:hAnsi="Arial" w:cs="Arial"/>
-          <w:sz w:val="24"/>
-          <w:szCs w:val="24"/>
-        </w:rPr>
-        <w:t>.</w:t>
-      </w:r>
-    </w:p>
-    <w:p>
-      <w:pPr>
-        <w:spacing w:line="360" w:lineRule="auto"/>
-        <w:jc w:val="both"/>
-        <w:rPr>
-          <w:rFonts w:ascii="Arial" w:hAnsi="Arial" w:cs="Arial"/>
-          <w:color w:val="FF0000"/>
-          <w:sz w:val="24"/>
-          <w:szCs w:val="24"/>
-        </w:rPr>
-      </w:pPr>
-      <w:r>
-        <w:rPr>
-          <w:rFonts w:ascii="Arial" w:hAnsi="Arial" w:cs="Arial"/>
-          <w:color w:val="FF0000"/>
-          <w:sz w:val="24"/>
-          <w:szCs w:val="24"/>
-        </w:rPr>
-        <w:t xml:space="preserve">The project context of any proposal not only gives an introduction to your </w:t>
-      </w:r>
-      <w:r>
-        <w:rPr>
-          <w:rFonts w:ascii="Arial" w:hAnsi="Arial" w:cs="Arial"/>
-          <w:color w:val="FF0000"/>
-          <w:sz w:val="24"/>
-          <w:szCs w:val="24"/>
-        </w:rPr>
-        <w:t>project,</w:t>
-      </w:r>
-      <w:r>
-        <w:rPr>
-          <w:rFonts w:ascii="Arial" w:hAnsi="Arial" w:cs="Arial"/>
-          <w:color w:val="FF0000"/>
-          <w:sz w:val="24"/>
-          <w:szCs w:val="24"/>
-        </w:rPr>
-        <w:t xml:space="preserve"> but it also builds up a justification process to help the donor agency convince as to why it is important to start this project and how can your organization resolve the ‘problem in question’ by implementing the proposed activities. In this sample proposal, you will see that the context and justification process has been broken up into 3 parts: ‘The Challenges’, ‘The Opportunity’ and ‘Why Now?’ It is a wonderful way of drawing attention of the reader and also give enough reasons as to why you require this funding to implement the project.</w:t>
-      </w:r>
-    </w:p>
-    <w:p>
-      <w:pPr>
-        <w:jc w:val="both"/>
-        <w:rPr>
-          <w:rFonts w:ascii="Arial" w:hAnsi="Arial" w:cs="Arial"/>
-          <w:b/>
-          <w:bCs/>
-          <w:sz w:val="24"/>
-          <w:szCs w:val="24"/>
-        </w:rPr>
-      </w:pPr>
-      <w:r>
-        <w:rPr>
-          <w:rFonts w:ascii="Arial" w:hAnsi="Arial" w:cs="Arial"/>
-          <w:b/>
-          <w:bCs/>
-          <w:sz w:val="24"/>
-          <w:szCs w:val="24"/>
-        </w:rPr>
-        <w:t>Purpose and Description</w:t>
+        <w:t xml:space="preserve">The existence of computers has had a significant impact on every aspect of human life in today's modern civilization. Our society has benefited greatly from the computerization of practically all jobs because it allows for the quick completion of all tasks that require information. The advancement of one's life has been greatly aided by computer technology. The majority of businesses, corporations, and institutions evolved their usage of such technology to aid themselves in working more effectively with less time and effort, improving productivity, profit, and customer satisfaction. The development of a computer system is one instance of computer technology. </w:t>
       </w:r>
     </w:p>
     <w:p>
@@ -2023,6 +1610,402 @@
           <w:sz w:val="24"/>
           <w:szCs w:val="24"/>
         </w:rPr>
+        <w:t xml:space="preserve">It is not a secret that the current trend </w:t>
+      </w:r>
+      <w:r>
+        <w:rPr>
+          <w:rFonts w:ascii="Arial" w:hAnsi="Arial" w:cs="Arial"/>
+          <w:sz w:val="24"/>
+          <w:szCs w:val="24"/>
+        </w:rPr>
+        <w:t>today</w:t>
+      </w:r>
+      <w:r>
+        <w:rPr>
+          <w:rFonts w:ascii="Arial" w:hAnsi="Arial" w:cs="Arial"/>
+          <w:sz w:val="24"/>
+          <w:szCs w:val="24"/>
+        </w:rPr>
+        <w:t xml:space="preserve"> is internet browsing, which has grown and classified as necessity for daily living. There are </w:t>
+      </w:r>
+      <w:r>
+        <w:rPr>
+          <w:rFonts w:ascii="Arial" w:hAnsi="Arial" w:cs="Arial"/>
+          <w:sz w:val="24"/>
+          <w:szCs w:val="24"/>
+        </w:rPr>
+        <w:t xml:space="preserve">many </w:t>
+      </w:r>
+      <w:r>
+        <w:rPr>
+          <w:rFonts w:ascii="Arial" w:hAnsi="Arial" w:cs="Arial"/>
+          <w:sz w:val="24"/>
+          <w:szCs w:val="24"/>
+        </w:rPr>
+        <w:t>organizations</w:t>
+      </w:r>
+      <w:r>
+        <w:rPr>
+          <w:rFonts w:ascii="Arial" w:hAnsi="Arial" w:cs="Arial"/>
+          <w:sz w:val="24"/>
+          <w:szCs w:val="24"/>
+        </w:rPr>
+        <w:t xml:space="preserve"> that uses internet as the backbone of their every </w:t>
+      </w:r>
+      <w:r>
+        <w:rPr>
+          <w:rFonts w:ascii="Arial" w:hAnsi="Arial" w:cs="Arial"/>
+          <w:sz w:val="24"/>
+          <w:szCs w:val="24"/>
+        </w:rPr>
+        <w:t>transaction</w:t>
+      </w:r>
+      <w:r>
+        <w:rPr>
+          <w:rFonts w:ascii="Arial" w:hAnsi="Arial" w:cs="Arial"/>
+          <w:sz w:val="24"/>
+          <w:szCs w:val="24"/>
+        </w:rPr>
+        <w:t>.</w:t>
+      </w:r>
+    </w:p>
+    <w:p>
+      <w:pPr>
+        <w:spacing w:line="360" w:lineRule="auto"/>
+        <w:ind w:firstLine="720"/>
+        <w:jc w:val="both"/>
+        <w:rPr>
+          <w:rFonts w:ascii="Arial" w:hAnsi="Arial" w:cs="Arial"/>
+          <w:sz w:val="24"/>
+          <w:szCs w:val="24"/>
+        </w:rPr>
+      </w:pPr>
+      <w:r>
+        <w:rPr>
+          <w:rFonts w:ascii="Arial" w:hAnsi="Arial" w:cs="Arial"/>
+          <w:sz w:val="24"/>
+          <w:szCs w:val="24"/>
+        </w:rPr>
+        <w:t xml:space="preserve">One of the top universities in the nation is Nueva Vizcaya State University. </w:t>
+      </w:r>
+      <w:r>
+        <w:rPr>
+          <w:rFonts w:ascii="Arial" w:hAnsi="Arial" w:cs="Arial"/>
+          <w:sz w:val="24"/>
+          <w:szCs w:val="24"/>
+        </w:rPr>
+        <w:t>S</w:t>
+      </w:r>
+      <w:r>
+        <w:rPr>
+          <w:rFonts w:ascii="Arial" w:hAnsi="Arial" w:cs="Arial"/>
+          <w:sz w:val="24"/>
+          <w:szCs w:val="24"/>
+        </w:rPr>
+        <w:t>tudents can get educational services from the university, and residents of Nueva Vizcaya can enroll in extension programs. The university serves as a research center for a variety of academic disciplines. Numerous managerial tasks are carried out within the university. One of the key management tasks is the allocation and arrangement of student housing, which is done as part of the management operations at Nueva Vizcaya State University. There could be a difficulty with the management of the dorms in this process. In order to discover, assess, and perhaps address those issues, the team started this project</w:t>
+      </w:r>
+      <w:r>
+        <w:rPr>
+          <w:rFonts w:ascii="Arial" w:hAnsi="Arial" w:cs="Arial"/>
+          <w:sz w:val="24"/>
+          <w:szCs w:val="24"/>
+        </w:rPr>
+        <w:t>.</w:t>
+      </w:r>
+    </w:p>
+    <w:p>
+      <w:pPr>
+        <w:spacing w:line="360" w:lineRule="auto"/>
+        <w:ind w:firstLine="720"/>
+        <w:jc w:val="both"/>
+        <w:rPr>
+          <w:rFonts w:ascii="Arial" w:hAnsi="Arial" w:cs="Arial"/>
+          <w:sz w:val="24"/>
+          <w:szCs w:val="24"/>
+        </w:rPr>
+      </w:pPr>
+      <w:r>
+        <w:rPr>
+          <w:rFonts w:ascii="Arial" w:hAnsi="Arial" w:cs="Arial"/>
+          <w:sz w:val="24"/>
+          <w:szCs w:val="24"/>
+        </w:rPr>
+        <w:t>We</w:t>
+      </w:r>
+      <w:r>
+        <w:rPr>
+          <w:rFonts w:ascii="Arial" w:hAnsi="Arial" w:cs="Arial"/>
+          <w:sz w:val="24"/>
+          <w:szCs w:val="24"/>
+        </w:rPr>
+        <w:t>,</w:t>
+      </w:r>
+      <w:r>
+        <w:rPr>
+          <w:rFonts w:ascii="Arial" w:hAnsi="Arial" w:cs="Arial"/>
+          <w:sz w:val="24"/>
+          <w:szCs w:val="24"/>
+        </w:rPr>
+        <w:t xml:space="preserve"> researchers have proposed the study “CASA ALL'INTERNO LA SCUOLA: Dormitory Online Reservation and Monitoring System” that will make the application for reservation more easily, accurate,</w:t>
+      </w:r>
+      <w:r>
+        <w:rPr>
+          <w:rFonts w:ascii="Arial" w:hAnsi="Arial" w:cs="Arial"/>
+          <w:sz w:val="24"/>
+          <w:szCs w:val="24"/>
+        </w:rPr>
+        <w:t xml:space="preserve"> and</w:t>
+      </w:r>
+      <w:r>
+        <w:rPr>
+          <w:rFonts w:ascii="Arial" w:hAnsi="Arial" w:cs="Arial"/>
+          <w:sz w:val="24"/>
+          <w:szCs w:val="24"/>
+        </w:rPr>
+        <w:t xml:space="preserve"> faster. The study also removes the “paper-based system” and replaces it with a computerized system. It can also help </w:t>
+      </w:r>
+      <w:r>
+        <w:rPr>
+          <w:rFonts w:ascii="Arial" w:hAnsi="Arial" w:cs="Arial"/>
+          <w:sz w:val="24"/>
+          <w:szCs w:val="24"/>
+        </w:rPr>
+        <w:t>both dormitory manager and students to make ease of ever</w:t>
+      </w:r>
+      <w:r>
+        <w:rPr>
+          <w:rFonts w:ascii="Arial" w:hAnsi="Arial" w:cs="Arial"/>
+          <w:sz w:val="24"/>
+          <w:szCs w:val="24"/>
+        </w:rPr>
+        <w:t>y</w:t>
+      </w:r>
+      <w:r>
+        <w:rPr>
+          <w:rFonts w:ascii="Arial" w:hAnsi="Arial" w:cs="Arial"/>
+          <w:sz w:val="24"/>
+          <w:szCs w:val="24"/>
+        </w:rPr>
+        <w:t xml:space="preserve"> </w:t>
+      </w:r>
+      <w:r>
+        <w:rPr>
+          <w:rFonts w:ascii="Arial" w:hAnsi="Arial" w:cs="Arial"/>
+          <w:sz w:val="24"/>
+          <w:szCs w:val="24"/>
+        </w:rPr>
+        <w:t>transaction</w:t>
+      </w:r>
+      <w:r>
+        <w:rPr>
+          <w:rFonts w:ascii="Arial" w:hAnsi="Arial" w:cs="Arial"/>
+          <w:sz w:val="24"/>
+          <w:szCs w:val="24"/>
+        </w:rPr>
+        <w:t xml:space="preserve"> </w:t>
+      </w:r>
+      <w:r>
+        <w:rPr>
+          <w:rFonts w:ascii="Arial" w:hAnsi="Arial" w:cs="Arial"/>
+          <w:sz w:val="24"/>
+          <w:szCs w:val="24"/>
+        </w:rPr>
+        <w:t>possible.</w:t>
+      </w:r>
+    </w:p>
+    <w:p>
+      <w:pPr>
+        <w:ind w:firstLine="720"/>
+        <w:jc w:val="both"/>
+        <w:rPr>
+          <w:rFonts w:ascii="Arial" w:hAnsi="Arial" w:cs="Arial"/>
+          <w:sz w:val="24"/>
+          <w:szCs w:val="24"/>
+        </w:rPr>
+      </w:pPr>
+    </w:p>
+    <w:p>
+      <w:pPr>
+        <w:ind w:firstLine="720"/>
+        <w:jc w:val="both"/>
+        <w:rPr>
+          <w:rFonts w:ascii="Arial" w:hAnsi="Arial" w:cs="Arial"/>
+          <w:sz w:val="24"/>
+          <w:szCs w:val="24"/>
+        </w:rPr>
+      </w:pPr>
+    </w:p>
+    <w:p>
+      <w:pPr>
+        <w:ind w:firstLine="720"/>
+        <w:jc w:val="both"/>
+        <w:rPr>
+          <w:rFonts w:ascii="Arial" w:hAnsi="Arial" w:cs="Arial"/>
+          <w:sz w:val="24"/>
+          <w:szCs w:val="24"/>
+        </w:rPr>
+      </w:pPr>
+    </w:p>
+    <w:p>
+      <w:pPr>
+        <w:ind w:firstLine="720"/>
+        <w:jc w:val="both"/>
+        <w:rPr>
+          <w:rFonts w:ascii="Arial" w:hAnsi="Arial" w:cs="Arial"/>
+          <w:sz w:val="24"/>
+          <w:szCs w:val="24"/>
+        </w:rPr>
+      </w:pPr>
+    </w:p>
+    <w:p>
+      <w:pPr>
+        <w:ind w:firstLine="720"/>
+        <w:jc w:val="both"/>
+        <w:rPr>
+          <w:rFonts w:ascii="Arial" w:hAnsi="Arial" w:cs="Arial"/>
+          <w:sz w:val="24"/>
+          <w:szCs w:val="24"/>
+        </w:rPr>
+      </w:pPr>
+    </w:p>
+    <w:p>
+      <w:pPr>
+        <w:jc w:val="both"/>
+        <w:rPr>
+          <w:rFonts w:ascii="Arial" w:hAnsi="Arial" w:cs="Arial"/>
+          <w:b/>
+          <w:bCs/>
+          <w:sz w:val="28"/>
+          <w:szCs w:val="28"/>
+        </w:rPr>
+      </w:pPr>
+      <w:r>
+        <w:rPr>
+          <w:rFonts w:ascii="Arial" w:hAnsi="Arial" w:cs="Arial"/>
+          <w:b/>
+          <w:bCs/>
+          <w:sz w:val="28"/>
+          <w:szCs w:val="28"/>
+        </w:rPr>
+        <w:t>Project Context</w:t>
+      </w:r>
+    </w:p>
+    <w:p>
+      <w:pPr>
+        <w:spacing w:line="360" w:lineRule="auto"/>
+        <w:ind w:firstLine="720"/>
+        <w:jc w:val="both"/>
+        <w:rPr>
+          <w:rFonts w:ascii="Arial" w:hAnsi="Arial" w:cs="Arial"/>
+          <w:sz w:val="24"/>
+          <w:szCs w:val="24"/>
+        </w:rPr>
+      </w:pPr>
+      <w:r>
+        <w:rPr>
+          <w:rFonts w:ascii="Arial" w:hAnsi="Arial" w:cs="Arial"/>
+          <w:sz w:val="24"/>
+          <w:szCs w:val="24"/>
+        </w:rPr>
+        <w:t xml:space="preserve">The state institution known as Nueva Vizcaya State University was founded in 1997. One of the most reputable colleges in the region. </w:t>
+      </w:r>
+      <w:r>
+        <w:rPr>
+          <w:rFonts w:ascii="Arial" w:hAnsi="Arial" w:cs="Arial"/>
+          <w:sz w:val="24"/>
+          <w:szCs w:val="24"/>
+        </w:rPr>
+        <w:t>S</w:t>
+      </w:r>
+      <w:r>
+        <w:rPr>
+          <w:rFonts w:ascii="Arial" w:hAnsi="Arial" w:cs="Arial"/>
+          <w:sz w:val="24"/>
+          <w:szCs w:val="24"/>
+        </w:rPr>
+        <w:t xml:space="preserve">ince it first began to run </w:t>
+      </w:r>
+    </w:p>
+    <w:p>
+      <w:pPr>
+        <w:spacing w:line="360" w:lineRule="auto"/>
+        <w:ind w:firstLine="720"/>
+        <w:jc w:val="both"/>
+        <w:rPr>
+          <w:rFonts w:ascii="Arial" w:hAnsi="Arial" w:cs="Arial"/>
+          <w:sz w:val="24"/>
+          <w:szCs w:val="24"/>
+        </w:rPr>
+      </w:pPr>
+      <w:r>
+        <w:rPr>
+          <w:rFonts w:ascii="Arial" w:hAnsi="Arial" w:cs="Arial"/>
+          <w:sz w:val="24"/>
+          <w:szCs w:val="24"/>
+        </w:rPr>
+        <w:t>Ones the new system is implemented, firstly proctors and proctor managers are benefited from the system in such a way that the quality and performance of their work is improved, the time they spent for manual operation is significantly reduced and their management and control of their job is improved. Secondly students are not expected to be in campus to know about their dormitory information. That is, once the allocation report is generated by the system, the system provides an interface which enables the students to know about their dormitory information, about academic colander and some academic announcements and finally they submit their personal information through the Internet</w:t>
+      </w:r>
+    </w:p>
+    <w:p>
+      <w:pPr>
+        <w:spacing w:line="360" w:lineRule="auto"/>
+        <w:jc w:val="both"/>
+        <w:rPr>
+          <w:rFonts w:ascii="Arial" w:hAnsi="Arial" w:cs="Arial"/>
+          <w:color w:val="FF0000"/>
+          <w:sz w:val="24"/>
+          <w:szCs w:val="24"/>
+        </w:rPr>
+      </w:pPr>
+      <w:r>
+        <w:rPr>
+          <w:rFonts w:ascii="Arial" w:hAnsi="Arial" w:cs="Arial"/>
+          <w:color w:val="FF0000"/>
+          <w:sz w:val="24"/>
+          <w:szCs w:val="24"/>
+        </w:rPr>
+        <w:t>The project context of any proposal not only gives an introduction to your project but it also builds up a justification process to help the donor agency convince as to why it is important to start this project and how can your organization resolve the ‘problem in question’ by implementing the proposed activities. In this sample proposal, you will see that the context and justification process has been broken up into 3 parts: ‘The Challenges’, ‘The Opportunity’ and ‘Why Now?’ It is a wonderful way of drawing attention of the reader and also give enough reasons as to why you require this funding to implement the project.</w:t>
+      </w:r>
+    </w:p>
+    <w:p>
+      <w:pPr>
+        <w:jc w:val="both"/>
+        <w:rPr>
+          <w:rFonts w:ascii="Arial" w:hAnsi="Arial" w:cs="Arial"/>
+          <w:b/>
+          <w:bCs/>
+          <w:sz w:val="28"/>
+          <w:szCs w:val="28"/>
+        </w:rPr>
+      </w:pPr>
+      <w:r>
+        <w:rPr>
+          <w:rFonts w:ascii="Arial" w:hAnsi="Arial" w:cs="Arial"/>
+          <w:b/>
+          <w:bCs/>
+          <w:sz w:val="28"/>
+          <w:szCs w:val="28"/>
+        </w:rPr>
+        <w:t>Purpose and Description</w:t>
+      </w:r>
+    </w:p>
+    <w:p>
+      <w:pPr>
+        <w:spacing w:line="360" w:lineRule="auto"/>
+        <w:ind w:firstLine="720"/>
+        <w:jc w:val="both"/>
+        <w:rPr>
+          <w:rFonts w:ascii="Arial" w:hAnsi="Arial" w:cs="Arial"/>
+          <w:sz w:val="24"/>
+          <w:szCs w:val="24"/>
+        </w:rPr>
+      </w:pPr>
+      <w:r>
+        <w:rPr>
+          <w:rFonts w:ascii="Arial" w:hAnsi="Arial" w:cs="Arial"/>
+          <w:sz w:val="24"/>
+          <w:szCs w:val="24"/>
+        </w:rPr>
         <w:t>This project is initiated to develop system, as a final year</w:t>
       </w:r>
       <w:r>
@@ -2087,7 +2070,23 @@
           <w:sz w:val="24"/>
           <w:szCs w:val="24"/>
         </w:rPr>
-        <w:t>Dormitory Management System which will enable the project team</w:t>
+        <w:t xml:space="preserve">Dormitory </w:t>
+      </w:r>
+      <w:r>
+        <w:rPr>
+          <w:rFonts w:ascii="Arial" w:hAnsi="Arial" w:cs="Arial"/>
+          <w:sz w:val="24"/>
+          <w:szCs w:val="24"/>
+        </w:rPr>
+        <w:t xml:space="preserve">Online Reservation and </w:t>
+      </w:r>
+      <w:r>
+        <w:rPr>
+          <w:rFonts w:ascii="Arial" w:hAnsi="Arial" w:cs="Arial"/>
+          <w:sz w:val="24"/>
+          <w:szCs w:val="24"/>
+        </w:rPr>
+        <w:t>Management System which will enable the project team</w:t>
       </w:r>
       <w:r>
         <w:rPr>
@@ -2103,117 +2102,230 @@
           <w:sz w:val="24"/>
           <w:szCs w:val="24"/>
         </w:rPr>
-        <w:t>to get B.Sc. Degree in Computer Science and IT.</w:t>
-      </w:r>
-    </w:p>
-    <w:p>
-      <w:pPr>
-        <w:jc w:val="both"/>
-        <w:rPr>
-          <w:rFonts w:ascii="Arial" w:hAnsi="Arial" w:cs="Arial"/>
-          <w:b/>
-          <w:bCs/>
-          <w:sz w:val="24"/>
-          <w:szCs w:val="24"/>
-        </w:rPr>
-      </w:pPr>
-    </w:p>
-    <w:p>
-      <w:pPr>
-        <w:jc w:val="both"/>
-        <w:rPr>
-          <w:rFonts w:ascii="Arial" w:hAnsi="Arial" w:cs="Arial"/>
-          <w:b/>
-          <w:bCs/>
-          <w:sz w:val="24"/>
-          <w:szCs w:val="24"/>
-        </w:rPr>
-      </w:pPr>
-    </w:p>
-    <w:p>
-      <w:pPr>
-        <w:jc w:val="both"/>
-        <w:rPr>
-          <w:rFonts w:ascii="Arial" w:hAnsi="Arial" w:cs="Arial"/>
-          <w:b/>
-          <w:bCs/>
-          <w:sz w:val="24"/>
-          <w:szCs w:val="24"/>
-        </w:rPr>
-      </w:pPr>
-      <w:r>
-        <w:rPr>
-          <w:rFonts w:ascii="Arial" w:hAnsi="Arial" w:cs="Arial"/>
-          <w:b/>
-          <w:bCs/>
-          <w:sz w:val="24"/>
-          <w:szCs w:val="24"/>
+        <w:t xml:space="preserve">to </w:t>
+      </w:r>
+      <w:r>
+        <w:rPr>
+          <w:rFonts w:ascii="Arial" w:hAnsi="Arial" w:cs="Arial"/>
+          <w:sz w:val="24"/>
+          <w:szCs w:val="24"/>
+        </w:rPr>
+        <w:t>complete their requirements in Capstone II.</w:t>
+      </w:r>
+    </w:p>
+    <w:p>
+      <w:pPr>
+        <w:jc w:val="both"/>
+        <w:rPr>
+          <w:rFonts w:ascii="Arial" w:hAnsi="Arial" w:cs="Arial"/>
+          <w:b/>
+          <w:bCs/>
+          <w:sz w:val="24"/>
+          <w:szCs w:val="24"/>
+        </w:rPr>
+      </w:pPr>
+    </w:p>
+    <w:p>
+      <w:pPr>
+        <w:jc w:val="both"/>
+        <w:rPr>
+          <w:rFonts w:ascii="Arial" w:hAnsi="Arial" w:cs="Arial"/>
+          <w:b/>
+          <w:bCs/>
+          <w:sz w:val="24"/>
+          <w:szCs w:val="24"/>
+        </w:rPr>
+      </w:pPr>
+    </w:p>
+    <w:p>
+      <w:pPr>
+        <w:jc w:val="both"/>
+        <w:rPr>
+          <w:rFonts w:ascii="Arial" w:hAnsi="Arial" w:cs="Arial"/>
+          <w:b/>
+          <w:bCs/>
+          <w:sz w:val="24"/>
+          <w:szCs w:val="24"/>
+        </w:rPr>
+      </w:pPr>
+    </w:p>
+    <w:p>
+      <w:pPr>
+        <w:jc w:val="both"/>
+        <w:rPr>
+          <w:rFonts w:ascii="Arial" w:hAnsi="Arial" w:cs="Arial"/>
+          <w:b/>
+          <w:bCs/>
+          <w:sz w:val="24"/>
+          <w:szCs w:val="24"/>
+        </w:rPr>
+      </w:pPr>
+    </w:p>
+    <w:p>
+      <w:pPr>
+        <w:jc w:val="both"/>
+        <w:rPr>
+          <w:rFonts w:ascii="Arial" w:hAnsi="Arial" w:cs="Arial"/>
+          <w:b/>
+          <w:bCs/>
+          <w:sz w:val="24"/>
+          <w:szCs w:val="24"/>
+        </w:rPr>
+      </w:pPr>
+    </w:p>
+    <w:p>
+      <w:pPr>
+        <w:jc w:val="both"/>
+        <w:rPr>
+          <w:rFonts w:ascii="Arial" w:hAnsi="Arial" w:cs="Arial"/>
+          <w:b/>
+          <w:bCs/>
+          <w:sz w:val="28"/>
+          <w:szCs w:val="28"/>
+        </w:rPr>
+      </w:pPr>
+      <w:r>
+        <w:rPr>
+          <w:rFonts w:ascii="Arial" w:hAnsi="Arial" w:cs="Arial"/>
+          <w:b/>
+          <w:bCs/>
+          <w:sz w:val="28"/>
+          <w:szCs w:val="28"/>
         </w:rPr>
         <w:t>Objectives of the Project</w:t>
       </w:r>
     </w:p>
     <w:p>
       <w:pPr>
-        <w:jc w:val="both"/>
-        <w:rPr>
-          <w:rFonts w:ascii="Arial" w:hAnsi="Arial" w:cs="Arial"/>
-          <w:sz w:val="24"/>
-          <w:szCs w:val="24"/>
-        </w:rPr>
-      </w:pPr>
-      <w:r>
-        <w:rPr>
-          <w:rFonts w:ascii="Arial" w:hAnsi="Arial" w:cs="Arial"/>
-          <w:sz w:val="24"/>
-          <w:szCs w:val="24"/>
-        </w:rPr>
-        <w:t>The main objective of this project is to develop a new Web-Based Dormitory Management System which solves the above-mentioned problems with the existing system. This is achieved by designing a web-based application program that will change the actual manual processing to a computerized environment.</w:t>
-      </w:r>
-    </w:p>
-    <w:p>
-      <w:pPr>
-        <w:jc w:val="both"/>
-        <w:rPr>
-          <w:rFonts w:ascii="Arial" w:hAnsi="Arial" w:cs="Arial"/>
-          <w:sz w:val="24"/>
-          <w:szCs w:val="24"/>
-        </w:rPr>
-      </w:pPr>
-    </w:p>
-    <w:p>
-      <w:pPr>
-        <w:jc w:val="both"/>
-        <w:rPr>
-          <w:rFonts w:ascii="Arial" w:hAnsi="Arial" w:cs="Arial"/>
-          <w:sz w:val="24"/>
-          <w:szCs w:val="24"/>
-        </w:rPr>
-      </w:pPr>
-    </w:p>
-    <w:p>
-      <w:pPr>
-        <w:jc w:val="both"/>
-        <w:rPr>
-          <w:rFonts w:ascii="Arial" w:hAnsi="Arial" w:cs="Arial"/>
-          <w:b/>
-          <w:bCs/>
-          <w:sz w:val="24"/>
-          <w:szCs w:val="24"/>
-        </w:rPr>
-      </w:pPr>
-      <w:r>
-        <w:rPr>
-          <w:rFonts w:ascii="Arial" w:hAnsi="Arial" w:cs="Arial"/>
-          <w:b/>
-          <w:bCs/>
-          <w:sz w:val="24"/>
-          <w:szCs w:val="24"/>
+        <w:spacing w:line="360" w:lineRule="auto"/>
+        <w:ind w:firstLine="720"/>
+        <w:jc w:val="both"/>
+        <w:rPr>
+          <w:rFonts w:ascii="Arial" w:hAnsi="Arial" w:cs="Arial"/>
+          <w:sz w:val="24"/>
+          <w:szCs w:val="24"/>
+        </w:rPr>
+      </w:pPr>
+      <w:r>
+        <w:rPr>
+          <w:rFonts w:ascii="Arial" w:hAnsi="Arial" w:cs="Arial"/>
+          <w:sz w:val="24"/>
+          <w:szCs w:val="24"/>
+        </w:rPr>
+        <w:t xml:space="preserve">The main objective of this project is to develop </w:t>
+      </w:r>
+      <w:proofErr w:type="gramStart"/>
+      <w:r>
+        <w:rPr>
+          <w:rFonts w:ascii="Arial" w:hAnsi="Arial" w:cs="Arial"/>
+          <w:sz w:val="24"/>
+          <w:szCs w:val="24"/>
+        </w:rPr>
+        <w:t>a</w:t>
+      </w:r>
+      <w:proofErr w:type="gramEnd"/>
+      <w:r>
+        <w:rPr>
+          <w:rFonts w:ascii="Arial" w:hAnsi="Arial" w:cs="Arial"/>
+          <w:sz w:val="24"/>
+          <w:szCs w:val="24"/>
+        </w:rPr>
+        <w:t xml:space="preserve"> </w:t>
+      </w:r>
+      <w:r>
+        <w:rPr>
+          <w:rFonts w:ascii="Arial" w:hAnsi="Arial" w:cs="Arial"/>
+          <w:sz w:val="24"/>
+          <w:szCs w:val="24"/>
+        </w:rPr>
+        <w:t xml:space="preserve">Online Reservation and </w:t>
+      </w:r>
+      <w:r>
+        <w:rPr>
+          <w:rFonts w:ascii="Arial" w:hAnsi="Arial" w:cs="Arial"/>
+          <w:sz w:val="24"/>
+          <w:szCs w:val="24"/>
+        </w:rPr>
+        <w:t xml:space="preserve">Management System </w:t>
+      </w:r>
+      <w:r>
+        <w:rPr>
+          <w:rFonts w:ascii="Arial" w:hAnsi="Arial" w:cs="Arial"/>
+          <w:sz w:val="24"/>
+          <w:szCs w:val="24"/>
+        </w:rPr>
+        <w:t xml:space="preserve">for NVSU Bambang Campus </w:t>
+      </w:r>
+      <w:r>
+        <w:rPr>
+          <w:rFonts w:ascii="Arial" w:hAnsi="Arial" w:cs="Arial"/>
+          <w:sz w:val="24"/>
+          <w:szCs w:val="24"/>
+        </w:rPr>
+        <w:t xml:space="preserve">which </w:t>
+      </w:r>
+      <w:r>
+        <w:rPr>
+          <w:rFonts w:ascii="Arial" w:hAnsi="Arial" w:cs="Arial"/>
+          <w:sz w:val="24"/>
+          <w:szCs w:val="24"/>
+        </w:rPr>
+        <w:t>give the students the convenience to pass an application to the NVSU Dormitory manager</w:t>
+      </w:r>
+      <w:r>
+        <w:rPr>
+          <w:rFonts w:ascii="Arial" w:hAnsi="Arial" w:cs="Arial"/>
+          <w:sz w:val="24"/>
+          <w:szCs w:val="24"/>
+        </w:rPr>
+        <w:t>. This is achieved by designing a web-based application program that will change the actual manual processing to a computerized environment.</w:t>
+      </w:r>
+    </w:p>
+    <w:p>
+      <w:pPr>
+        <w:jc w:val="both"/>
+        <w:rPr>
+          <w:rFonts w:ascii="Arial" w:hAnsi="Arial" w:cs="Arial"/>
+          <w:sz w:val="24"/>
+          <w:szCs w:val="24"/>
+        </w:rPr>
+      </w:pPr>
+    </w:p>
+    <w:p>
+      <w:pPr>
+        <w:jc w:val="both"/>
+        <w:rPr>
+          <w:rFonts w:ascii="Arial" w:hAnsi="Arial" w:cs="Arial"/>
+          <w:sz w:val="28"/>
+          <w:szCs w:val="28"/>
+        </w:rPr>
+      </w:pPr>
+    </w:p>
+    <w:p>
+      <w:pPr>
+        <w:jc w:val="both"/>
+        <w:rPr>
+          <w:rFonts w:ascii="Arial" w:hAnsi="Arial" w:cs="Arial"/>
+          <w:b/>
+          <w:bCs/>
+          <w:sz w:val="28"/>
+          <w:szCs w:val="28"/>
+        </w:rPr>
+      </w:pPr>
+      <w:r>
+        <w:rPr>
+          <w:rFonts w:ascii="Arial" w:hAnsi="Arial" w:cs="Arial"/>
+          <w:b/>
+          <w:bCs/>
+          <w:sz w:val="28"/>
+          <w:szCs w:val="28"/>
         </w:rPr>
         <w:t>Scope of the project</w:t>
       </w:r>
     </w:p>
     <w:p>
       <w:pPr>
+        <w:ind w:firstLine="720"/>
         <w:jc w:val="both"/>
         <w:rPr>
           <w:rFonts w:ascii="Arial" w:hAnsi="Arial" w:cs="Arial"/>
@@ -2279,23 +2391,25 @@
           <w:rFonts w:ascii="Arial" w:hAnsi="Arial" w:cs="Arial"/>
           <w:b/>
           <w:bCs/>
-          <w:sz w:val="24"/>
-          <w:szCs w:val="24"/>
-        </w:rPr>
-      </w:pPr>
-      <w:r>
-        <w:rPr>
-          <w:rFonts w:ascii="Arial" w:hAnsi="Arial" w:cs="Arial"/>
-          <w:b/>
-          <w:bCs/>
-          <w:sz w:val="24"/>
-          <w:szCs w:val="24"/>
+          <w:sz w:val="28"/>
+          <w:szCs w:val="28"/>
+        </w:rPr>
+      </w:pPr>
+      <w:r>
+        <w:rPr>
+          <w:rFonts w:ascii="Arial" w:hAnsi="Arial" w:cs="Arial"/>
+          <w:b/>
+          <w:bCs/>
+          <w:sz w:val="28"/>
+          <w:szCs w:val="28"/>
         </w:rPr>
         <w:t>Limitation Of the project</w:t>
       </w:r>
     </w:p>
     <w:p>
       <w:pPr>
+        <w:spacing w:line="360" w:lineRule="auto"/>
+        <w:ind w:firstLine="720"/>
         <w:jc w:val="both"/>
         <w:rPr>
           <w:rFonts w:ascii="Arial" w:hAnsi="Arial" w:cs="Arial"/>
@@ -2504,17 +2618,150 @@
         <w:jc w:val="both"/>
         <w:rPr>
           <w:rFonts w:ascii="Arial" w:hAnsi="Arial" w:cs="Arial"/>
-          <w:sz w:val="24"/>
-          <w:szCs w:val="24"/>
-        </w:rPr>
-      </w:pPr>
-      <w:r>
-        <w:rPr>
-          <w:rFonts w:ascii="Arial" w:hAnsi="Arial" w:cs="Arial"/>
-          <w:b/>
-          <w:bCs/>
-          <w:sz w:val="24"/>
-          <w:szCs w:val="24"/>
+          <w:b/>
+          <w:bCs/>
+          <w:sz w:val="24"/>
+          <w:szCs w:val="24"/>
+          <w:lang w:val="en-US"/>
+        </w:rPr>
+      </w:pPr>
+    </w:p>
+    <w:p>
+      <w:pPr>
+        <w:jc w:val="both"/>
+        <w:rPr>
+          <w:rFonts w:ascii="Arial" w:hAnsi="Arial" w:cs="Arial"/>
+          <w:b/>
+          <w:bCs/>
+          <w:sz w:val="28"/>
+          <w:szCs w:val="28"/>
+          <w:lang w:val="en-US"/>
+        </w:rPr>
+      </w:pPr>
+      <w:r>
+        <w:rPr>
+          <w:rFonts w:ascii="Arial" w:hAnsi="Arial" w:cs="Arial"/>
+          <w:b/>
+          <w:bCs/>
+          <w:sz w:val="28"/>
+          <w:szCs w:val="28"/>
+          <w:lang w:val="en-US"/>
+        </w:rPr>
+        <w:lastRenderedPageBreak/>
+        <w:t>Conceptual Framework</w:t>
+      </w:r>
+    </w:p>
+    <w:p>
+      <w:pPr>
+        <w:jc w:val="both"/>
+        <w:rPr>
+          <w:rFonts w:ascii="Arial" w:hAnsi="Arial" w:cs="Arial"/>
+          <w:b/>
+          <w:bCs/>
+          <w:sz w:val="24"/>
+          <w:szCs w:val="24"/>
+          <w:lang w:val="en-US"/>
+        </w:rPr>
+      </w:pPr>
+      <w:r>
+        <w:rPr>
+          <w:noProof/>
+        </w:rPr>
+        <w:drawing>
+          <wp:inline distT="0" distB="0" distL="0" distR="0" wp14:anchorId="543E5C95" wp14:editId="6AD0B2CE">
+            <wp:extent cx="5943600" cy="3061335"/>
+            <wp:effectExtent l="0" t="0" r="0" b="5715"/>
+            <wp:docPr id="5" name="Picture 5"/>
+            <wp:cNvGraphicFramePr>
+              <a:graphicFrameLocks xmlns:a="http://schemas.openxmlformats.org/drawingml/2006/main" noChangeAspect="1"/>
+            </wp:cNvGraphicFramePr>
+            <a:graphic xmlns:a="http://schemas.openxmlformats.org/drawingml/2006/main">
+              <a:graphicData uri="http://schemas.openxmlformats.org/drawingml/2006/picture">
+                <pic:pic xmlns:pic="http://schemas.openxmlformats.org/drawingml/2006/picture">
+                  <pic:nvPicPr>
+                    <pic:cNvPr id="1" name=""/>
+                    <pic:cNvPicPr/>
+                  </pic:nvPicPr>
+                  <pic:blipFill>
+                    <a:blip r:embed="rId11"/>
+                    <a:stretch>
+                      <a:fillRect/>
+                    </a:stretch>
+                  </pic:blipFill>
+                  <pic:spPr>
+                    <a:xfrm>
+                      <a:off x="0" y="0"/>
+                      <a:ext cx="5943600" cy="3061335"/>
+                    </a:xfrm>
+                    <a:prstGeom prst="rect">
+                      <a:avLst/>
+                    </a:prstGeom>
+                  </pic:spPr>
+                </pic:pic>
+              </a:graphicData>
+            </a:graphic>
+          </wp:inline>
+        </w:drawing>
+      </w:r>
+    </w:p>
+    <w:p>
+      <w:pPr>
+        <w:jc w:val="both"/>
+        <w:rPr>
+          <w:rFonts w:ascii="Arial" w:hAnsi="Arial" w:cs="Arial"/>
+          <w:b/>
+          <w:bCs/>
+          <w:sz w:val="24"/>
+          <w:szCs w:val="24"/>
+          <w:lang w:val="en-US"/>
+        </w:rPr>
+      </w:pPr>
+    </w:p>
+    <w:p>
+      <w:pPr>
+        <w:jc w:val="both"/>
+        <w:rPr>
+          <w:rFonts w:ascii="Arial" w:hAnsi="Arial" w:cs="Arial"/>
+          <w:b/>
+          <w:bCs/>
+          <w:sz w:val="24"/>
+          <w:szCs w:val="24"/>
+          <w:lang w:val="en-US"/>
+        </w:rPr>
+      </w:pPr>
+    </w:p>
+    <w:p>
+      <w:pPr>
+        <w:jc w:val="both"/>
+        <w:rPr>
+          <w:rFonts w:ascii="Arial" w:hAnsi="Arial" w:cs="Arial"/>
+          <w:b/>
+          <w:bCs/>
+          <w:sz w:val="24"/>
+          <w:szCs w:val="24"/>
+          <w:lang w:val="en-US"/>
+        </w:rPr>
+      </w:pPr>
+    </w:p>
+    <w:p>
+      <w:pPr>
+        <w:jc w:val="both"/>
+        <w:rPr>
+          <w:rFonts w:ascii="Arial" w:hAnsi="Arial" w:cs="Arial"/>
+          <w:b/>
+          <w:bCs/>
+          <w:sz w:val="28"/>
+          <w:szCs w:val="28"/>
+          <w:lang w:val="en-US"/>
+        </w:rPr>
+      </w:pPr>
+      <w:r>
+        <w:rPr>
+          <w:rFonts w:ascii="Arial" w:hAnsi="Arial" w:cs="Arial"/>
+          <w:b/>
+          <w:bCs/>
+          <w:sz w:val="28"/>
+          <w:szCs w:val="28"/>
           <w:lang w:val="en-US"/>
         </w:rPr>
         <w:t>Definition of Terms</w:t>
@@ -2525,6 +2772,17 @@
         <w:jc w:val="both"/>
         <w:rPr>
           <w:rFonts w:ascii="Arial" w:hAnsi="Arial" w:cs="Arial"/>
+          <w:sz w:val="24"/>
+          <w:szCs w:val="24"/>
+        </w:rPr>
+      </w:pPr>
+    </w:p>
+    <w:p>
+      <w:pPr>
+        <w:spacing w:line="360" w:lineRule="auto"/>
+        <w:jc w:val="both"/>
+        <w:rPr>
+          <w:rFonts w:ascii="Arial" w:hAnsi="Arial" w:cs="Arial"/>
           <w:bCs/>
           <w:sz w:val="24"/>
           <w:szCs w:val="24"/>
@@ -2626,6 +2884,17 @@
           <w:szCs w:val="24"/>
         </w:rPr>
       </w:pPr>
+    </w:p>
+    <w:p>
+      <w:pPr>
+        <w:jc w:val="both"/>
+        <w:rPr>
+          <w:rFonts w:ascii="Arial" w:hAnsi="Arial" w:cs="Arial"/>
+          <w:bCs/>
+          <w:sz w:val="24"/>
+          <w:szCs w:val="24"/>
+        </w:rPr>
+      </w:pPr>
       <w:r>
         <w:rPr>
           <w:rFonts w:ascii="Arial" w:hAnsi="Arial" w:cs="Arial"/>
@@ -2647,283 +2916,21 @@
     </w:p>
     <w:p>
       <w:pPr>
-        <w:jc w:val="both"/>
-        <w:rPr>
-          <w:rFonts w:ascii="Arial" w:hAnsi="Arial" w:cs="Arial"/>
-          <w:bCs/>
-          <w:sz w:val="24"/>
-          <w:szCs w:val="24"/>
-        </w:rPr>
-      </w:pPr>
-    </w:p>
-    <w:p>
-      <w:pPr>
-        <w:jc w:val="both"/>
-        <w:rPr>
-          <w:rFonts w:ascii="Arial" w:hAnsi="Arial" w:cs="Arial"/>
-          <w:bCs/>
-          <w:sz w:val="24"/>
-          <w:szCs w:val="24"/>
-        </w:rPr>
-      </w:pPr>
-    </w:p>
-    <w:p>
-      <w:pPr>
-        <w:jc w:val="both"/>
-        <w:rPr>
-          <w:rFonts w:ascii="Arial" w:hAnsi="Arial" w:cs="Arial"/>
-          <w:bCs/>
-          <w:sz w:val="24"/>
-          <w:szCs w:val="24"/>
-        </w:rPr>
-      </w:pPr>
-    </w:p>
-    <w:p>
-      <w:pPr>
-        <w:jc w:val="both"/>
-        <w:rPr>
-          <w:rFonts w:ascii="Arial" w:hAnsi="Arial" w:cs="Arial"/>
-          <w:bCs/>
-          <w:sz w:val="24"/>
-          <w:szCs w:val="24"/>
-        </w:rPr>
-      </w:pPr>
-    </w:p>
-    <w:p>
-      <w:pPr>
-        <w:jc w:val="both"/>
-        <w:rPr>
-          <w:rFonts w:ascii="Arial" w:hAnsi="Arial" w:cs="Arial"/>
-          <w:bCs/>
-          <w:sz w:val="24"/>
-          <w:szCs w:val="24"/>
-        </w:rPr>
-      </w:pPr>
-    </w:p>
-    <w:p>
-      <w:pPr>
-        <w:jc w:val="both"/>
-        <w:rPr>
-          <w:rFonts w:ascii="Arial" w:hAnsi="Arial" w:cs="Arial"/>
-          <w:bCs/>
-          <w:sz w:val="24"/>
-          <w:szCs w:val="24"/>
-        </w:rPr>
-      </w:pPr>
-    </w:p>
-    <w:p>
-      <w:pPr>
-        <w:jc w:val="both"/>
-        <w:rPr>
-          <w:rFonts w:ascii="Arial" w:hAnsi="Arial" w:cs="Arial"/>
-          <w:bCs/>
-          <w:sz w:val="24"/>
-          <w:szCs w:val="24"/>
-        </w:rPr>
-      </w:pPr>
-    </w:p>
-    <w:p>
-      <w:pPr>
-        <w:jc w:val="both"/>
-        <w:rPr>
-          <w:rFonts w:ascii="Arial" w:hAnsi="Arial" w:cs="Arial"/>
-          <w:bCs/>
-          <w:sz w:val="24"/>
-          <w:szCs w:val="24"/>
-        </w:rPr>
-      </w:pPr>
-    </w:p>
-    <w:p>
-      <w:pPr>
-        <w:jc w:val="both"/>
-        <w:rPr>
-          <w:rFonts w:ascii="Arial" w:hAnsi="Arial" w:cs="Arial"/>
-          <w:bCs/>
-          <w:sz w:val="24"/>
-          <w:szCs w:val="24"/>
-        </w:rPr>
-      </w:pPr>
-    </w:p>
-    <w:p>
-      <w:pPr>
-        <w:jc w:val="both"/>
-        <w:rPr>
-          <w:rFonts w:ascii="Arial" w:hAnsi="Arial" w:cs="Arial"/>
-          <w:bCs/>
-          <w:sz w:val="24"/>
-          <w:szCs w:val="24"/>
-        </w:rPr>
-      </w:pPr>
-    </w:p>
-    <w:p>
-      <w:pPr>
-        <w:jc w:val="both"/>
-        <w:rPr>
-          <w:rFonts w:ascii="Arial" w:hAnsi="Arial" w:cs="Arial"/>
-          <w:bCs/>
-          <w:sz w:val="24"/>
-          <w:szCs w:val="24"/>
-        </w:rPr>
-      </w:pPr>
-    </w:p>
-    <w:p>
-      <w:pPr>
-        <w:jc w:val="both"/>
-        <w:rPr>
-          <w:rFonts w:ascii="Arial" w:hAnsi="Arial" w:cs="Arial"/>
-          <w:bCs/>
-          <w:sz w:val="24"/>
-          <w:szCs w:val="24"/>
-        </w:rPr>
-      </w:pPr>
-    </w:p>
-    <w:p>
-      <w:pPr>
-        <w:jc w:val="both"/>
-        <w:rPr>
-          <w:rFonts w:ascii="Arial" w:hAnsi="Arial" w:cs="Arial"/>
-          <w:bCs/>
-          <w:sz w:val="24"/>
-          <w:szCs w:val="24"/>
-        </w:rPr>
-      </w:pPr>
-    </w:p>
-    <w:p>
-      <w:pPr>
-        <w:jc w:val="both"/>
-        <w:rPr>
-          <w:rFonts w:ascii="Arial" w:hAnsi="Arial" w:cs="Arial"/>
-          <w:bCs/>
-          <w:sz w:val="24"/>
-          <w:szCs w:val="24"/>
-        </w:rPr>
-      </w:pPr>
-    </w:p>
-    <w:p>
-      <w:pPr>
-        <w:jc w:val="both"/>
-        <w:rPr>
-          <w:rFonts w:ascii="Arial" w:hAnsi="Arial" w:cs="Arial"/>
-          <w:bCs/>
-          <w:sz w:val="24"/>
-          <w:szCs w:val="24"/>
-        </w:rPr>
-      </w:pPr>
-    </w:p>
-    <w:p>
-      <w:pPr>
-        <w:jc w:val="both"/>
-        <w:rPr>
-          <w:rFonts w:ascii="Arial" w:hAnsi="Arial" w:cs="Arial"/>
-          <w:bCs/>
-          <w:sz w:val="24"/>
-          <w:szCs w:val="24"/>
-        </w:rPr>
-      </w:pPr>
-    </w:p>
-    <w:p>
-      <w:pPr>
-        <w:jc w:val="both"/>
-        <w:rPr>
-          <w:rFonts w:ascii="Arial" w:hAnsi="Arial" w:cs="Arial"/>
-          <w:bCs/>
-          <w:sz w:val="24"/>
-          <w:szCs w:val="24"/>
-        </w:rPr>
-      </w:pPr>
-    </w:p>
-    <w:p>
-      <w:pPr>
-        <w:jc w:val="both"/>
-        <w:rPr>
-          <w:rFonts w:ascii="Arial" w:hAnsi="Arial" w:cs="Arial"/>
-          <w:bCs/>
-          <w:sz w:val="24"/>
-          <w:szCs w:val="24"/>
-        </w:rPr>
-      </w:pPr>
-    </w:p>
-    <w:p>
-      <w:pPr>
-        <w:jc w:val="both"/>
-        <w:rPr>
-          <w:rFonts w:ascii="Arial" w:hAnsi="Arial" w:cs="Arial"/>
-          <w:bCs/>
-          <w:sz w:val="24"/>
-          <w:szCs w:val="24"/>
-        </w:rPr>
-      </w:pPr>
-    </w:p>
-    <w:p>
-      <w:pPr>
-        <w:jc w:val="both"/>
-        <w:rPr>
-          <w:rFonts w:ascii="Arial" w:hAnsi="Arial" w:cs="Arial"/>
-          <w:bCs/>
-          <w:sz w:val="24"/>
-          <w:szCs w:val="24"/>
-        </w:rPr>
-      </w:pPr>
-    </w:p>
-    <w:p>
-      <w:pPr>
-        <w:jc w:val="both"/>
-        <w:rPr>
-          <w:rFonts w:ascii="Arial" w:hAnsi="Arial" w:cs="Arial"/>
-          <w:bCs/>
-          <w:sz w:val="24"/>
-          <w:szCs w:val="24"/>
-        </w:rPr>
-      </w:pPr>
-    </w:p>
-    <w:p>
-      <w:pPr>
-        <w:jc w:val="both"/>
-        <w:rPr>
-          <w:rFonts w:ascii="Arial" w:hAnsi="Arial" w:cs="Arial"/>
-          <w:bCs/>
-          <w:sz w:val="24"/>
-          <w:szCs w:val="24"/>
-        </w:rPr>
-      </w:pPr>
-    </w:p>
-    <w:p>
-      <w:pPr>
-        <w:jc w:val="both"/>
-        <w:rPr>
-          <w:rFonts w:ascii="Arial" w:hAnsi="Arial" w:cs="Arial"/>
-          <w:bCs/>
-          <w:sz w:val="24"/>
-          <w:szCs w:val="24"/>
-        </w:rPr>
-      </w:pPr>
-    </w:p>
-    <w:p>
-      <w:pPr>
-        <w:jc w:val="both"/>
-        <w:rPr>
-          <w:rFonts w:ascii="Arial" w:hAnsi="Arial" w:cs="Arial"/>
-          <w:bCs/>
-          <w:sz w:val="24"/>
-          <w:szCs w:val="24"/>
-        </w:rPr>
-      </w:pPr>
-    </w:p>
-    <w:p>
-      <w:pPr>
         <w:jc w:val="center"/>
         <w:rPr>
           <w:rFonts w:ascii="Arial" w:hAnsi="Arial" w:cs="Arial"/>
-          <w:sz w:val="24"/>
-          <w:szCs w:val="24"/>
-        </w:rPr>
-      </w:pPr>
-      <w:r>
-        <w:rPr>
-          <w:rFonts w:ascii="Arial" w:hAnsi="Arial" w:cs="Arial"/>
-          <w:sz w:val="24"/>
-          <w:szCs w:val="24"/>
-        </w:rPr>
+          <w:bCs/>
+          <w:sz w:val="24"/>
+          <w:szCs w:val="24"/>
+        </w:rPr>
+      </w:pPr>
+      <w:r>
+        <w:rPr>
+          <w:rFonts w:ascii="Arial" w:hAnsi="Arial" w:cs="Arial"/>
+          <w:sz w:val="24"/>
+          <w:szCs w:val="24"/>
+        </w:rPr>
+        <w:lastRenderedPageBreak/>
         <w:t>Chapter II</w:t>
       </w:r>
     </w:p>
@@ -2984,57 +2991,321 @@
           <w:szCs w:val="24"/>
         </w:rPr>
         <w:tab/>
-        <w:t xml:space="preserve">Each institution has a unique system that enables quick and efficient information processing. The student dormitory management has always been a crucial component of school management work, and it should be enhanced and made better as the size of students has progressively grown. As a result, the amount of student information is becoming increasingly large. This is undoubtedly for the schools with large student information storage to offer a practical and effective mode of operation, so that individuals from the heavy data processing and maintenance out of relief, replaced by a friendly interface, the design of a very user-friendly front Application, the user will feel very easy to operate (Jingxiu, 2017). </w:t>
+        <w:t>Each institution has a unique system that enables quick and efficient information processing. The student dormitory management has always been a crucial component of school management work, and it should be enhanced and made better as the size of students has progressively grown. As a result, the amount of student information is becoming increasingly large. This is undoubtedly for the schools with large student information storage to offer a practical and effective mode of operation, so that individuals from the heavy data processing and maintenance out of relief, replaced by a friendly interface, the design of a very user-friendly front Application, the user will feel very easy to operate (</w:t>
+      </w:r>
+      <w:proofErr w:type="spellStart"/>
+      <w:r>
+        <w:rPr>
+          <w:rFonts w:ascii="Arial" w:hAnsi="Arial" w:cs="Arial"/>
+          <w:sz w:val="24"/>
+          <w:szCs w:val="24"/>
+        </w:rPr>
+        <w:t>Jingxiu</w:t>
+      </w:r>
+      <w:proofErr w:type="spellEnd"/>
+      <w:r>
+        <w:rPr>
+          <w:rFonts w:ascii="Arial" w:hAnsi="Arial" w:cs="Arial"/>
+          <w:sz w:val="24"/>
+          <w:szCs w:val="24"/>
+        </w:rPr>
+        <w:t xml:space="preserve">, 2017). </w:t>
       </w:r>
     </w:p>
     <w:p>
       <w:pPr>
         <w:spacing w:line="360" w:lineRule="auto"/>
-        <w:jc w:val="both"/>
-        <w:rPr>
-          <w:rFonts w:ascii="Arial" w:hAnsi="Arial" w:cs="Arial"/>
-          <w:sz w:val="24"/>
-          <w:szCs w:val="24"/>
-        </w:rPr>
-      </w:pPr>
-      <w:r>
-        <w:rPr>
-          <w:rFonts w:ascii="Arial" w:hAnsi="Arial" w:cs="Arial"/>
-          <w:sz w:val="24"/>
-          <w:szCs w:val="24"/>
+        <w:ind w:firstLine="720"/>
+        <w:jc w:val="both"/>
+        <w:rPr>
+          <w:rFonts w:ascii="Arial" w:hAnsi="Arial" w:cs="Arial"/>
+          <w:sz w:val="24"/>
+          <w:szCs w:val="24"/>
+        </w:rPr>
+      </w:pPr>
+      <w:r>
+        <w:rPr>
+          <w:rFonts w:ascii="Arial" w:hAnsi="Arial" w:cs="Arial"/>
+          <w:sz w:val="24"/>
+          <w:szCs w:val="24"/>
+        </w:rPr>
+        <w:t xml:space="preserve">The administration procedure is still carried out manually at our </w:t>
+      </w:r>
+      <w:r>
+        <w:rPr>
+          <w:rFonts w:ascii="Arial" w:hAnsi="Arial" w:cs="Arial"/>
+          <w:sz w:val="24"/>
+          <w:szCs w:val="24"/>
+        </w:rPr>
+        <w:t>university’s</w:t>
+      </w:r>
+      <w:r>
+        <w:rPr>
+          <w:rFonts w:ascii="Arial" w:hAnsi="Arial" w:cs="Arial"/>
+          <w:sz w:val="24"/>
+          <w:szCs w:val="24"/>
+        </w:rPr>
+        <w:t xml:space="preserve"> dormitory</w:t>
+      </w:r>
+      <w:r>
+        <w:rPr>
+          <w:rFonts w:ascii="Arial" w:hAnsi="Arial" w:cs="Arial"/>
+          <w:sz w:val="24"/>
+          <w:szCs w:val="24"/>
+        </w:rPr>
+        <w:t xml:space="preserve"> using paper-based applications that students must print, fill out, and submit to the residence</w:t>
+      </w:r>
+      <w:r>
+        <w:rPr>
+          <w:rFonts w:ascii="Arial" w:hAnsi="Arial" w:cs="Arial"/>
+          <w:sz w:val="24"/>
+          <w:szCs w:val="24"/>
+        </w:rPr>
+        <w:t xml:space="preserve"> </w:t>
+      </w:r>
+      <w:r>
+        <w:rPr>
+          <w:rFonts w:ascii="Arial" w:hAnsi="Arial" w:cs="Arial"/>
+          <w:sz w:val="24"/>
+          <w:szCs w:val="24"/>
+        </w:rPr>
+        <w:t>offices. It presents a challenging situation because the registration procedure, in some ways, takes longer to complete from beginning to end. Students from remote locations who can't get to the dormitory will struggle to find a suitable place to stay where the reapplication procedure might take place.</w:t>
+      </w:r>
+    </w:p>
+    <w:p>
+      <w:pPr>
+        <w:spacing w:line="360" w:lineRule="auto"/>
+        <w:ind w:firstLine="720"/>
+        <w:jc w:val="both"/>
+        <w:rPr>
+          <w:rFonts w:ascii="Arial" w:hAnsi="Arial" w:cs="Arial"/>
+          <w:sz w:val="24"/>
+          <w:szCs w:val="24"/>
+        </w:rPr>
+      </w:pPr>
+      <w:r>
+        <w:rPr>
+          <w:rFonts w:ascii="Arial" w:hAnsi="Arial" w:cs="Arial"/>
+          <w:sz w:val="24"/>
+          <w:szCs w:val="24"/>
+        </w:rPr>
+        <w:t xml:space="preserve">To have an effective </w:t>
+      </w:r>
+      <w:r>
+        <w:rPr>
+          <w:rFonts w:ascii="Arial" w:hAnsi="Arial" w:cs="Arial"/>
+          <w:sz w:val="24"/>
+          <w:szCs w:val="24"/>
+        </w:rPr>
+        <w:t xml:space="preserve">online reservation and </w:t>
+      </w:r>
+      <w:r>
+        <w:rPr>
+          <w:rFonts w:ascii="Arial" w:hAnsi="Arial" w:cs="Arial"/>
+          <w:sz w:val="24"/>
+          <w:szCs w:val="24"/>
+        </w:rPr>
+        <w:t xml:space="preserve">management system, the development of the </w:t>
+      </w:r>
+      <w:r>
+        <w:rPr>
+          <w:rFonts w:ascii="Arial" w:hAnsi="Arial" w:cs="Arial"/>
+          <w:sz w:val="24"/>
+          <w:szCs w:val="24"/>
+        </w:rPr>
+        <w:t>CASA ALL'INTERNO LA SCUOLA</w:t>
+      </w:r>
+      <w:r>
+        <w:rPr>
+          <w:rFonts w:ascii="Arial" w:hAnsi="Arial" w:cs="Arial"/>
+          <w:sz w:val="24"/>
+          <w:szCs w:val="24"/>
+        </w:rPr>
+        <w:t xml:space="preserve"> </w:t>
+      </w:r>
+      <w:r>
+        <w:rPr>
+          <w:rFonts w:ascii="Arial" w:hAnsi="Arial" w:cs="Arial"/>
+          <w:sz w:val="24"/>
+          <w:szCs w:val="24"/>
+        </w:rPr>
+        <w:t>should support the student's online admission, payment, and booking process as well as the staff's ability to control and manage integrated programs or activities in accordance with a predetermined schedule.</w:t>
+      </w:r>
+    </w:p>
+    <w:p>
+      <w:pPr>
+        <w:spacing w:line="360" w:lineRule="auto"/>
+        <w:ind w:firstLine="720"/>
+        <w:jc w:val="both"/>
+        <w:rPr>
+          <w:rFonts w:ascii="Arial" w:hAnsi="Arial" w:cs="Arial"/>
+          <w:sz w:val="24"/>
+          <w:szCs w:val="24"/>
+        </w:rPr>
+      </w:pPr>
+      <w:r>
+        <w:rPr>
+          <w:rFonts w:ascii="Arial" w:hAnsi="Arial" w:cs="Arial"/>
+          <w:sz w:val="24"/>
+          <w:szCs w:val="24"/>
+        </w:rPr>
+        <w:t xml:space="preserve">Every organization needs to have a defined strategy in information management process flow, which involves data processing, data storage, data monitoring and utilization. It must be </w:t>
+      </w:r>
+      <w:r>
+        <w:rPr>
+          <w:rFonts w:ascii="Arial" w:hAnsi="Arial" w:cs="Arial"/>
+          <w:sz w:val="24"/>
+          <w:szCs w:val="24"/>
+        </w:rPr>
+        <w:t>clear that</w:t>
+      </w:r>
+      <w:r>
+        <w:rPr>
+          <w:rFonts w:ascii="Arial" w:hAnsi="Arial" w:cs="Arial"/>
+          <w:sz w:val="24"/>
+          <w:szCs w:val="24"/>
+        </w:rPr>
+        <w:t xml:space="preserve"> procedure is a cycle that displays the relationship between each of the steps in the process</w:t>
+      </w:r>
+      <w:r>
+        <w:rPr>
+          <w:rFonts w:ascii="Arial" w:hAnsi="Arial" w:cs="Arial"/>
+          <w:sz w:val="24"/>
+          <w:szCs w:val="24"/>
+        </w:rPr>
+        <w:t xml:space="preserve"> </w:t>
+      </w:r>
+      <w:r>
+        <w:rPr>
+          <w:rFonts w:ascii="Arial" w:hAnsi="Arial" w:cs="Arial"/>
+          <w:sz w:val="24"/>
+          <w:szCs w:val="24"/>
+        </w:rPr>
+        <w:t>(Pastor, 2020)</w:t>
+      </w:r>
+      <w:r>
+        <w:rPr>
+          <w:rFonts w:ascii="Arial" w:hAnsi="Arial" w:cs="Arial"/>
+          <w:sz w:val="24"/>
+          <w:szCs w:val="24"/>
+        </w:rPr>
+        <w:t>.</w:t>
+      </w:r>
+    </w:p>
+    <w:p>
+      <w:pPr>
+        <w:spacing w:line="360" w:lineRule="auto"/>
+        <w:ind w:firstLine="720"/>
+        <w:jc w:val="both"/>
+        <w:rPr>
+          <w:rFonts w:ascii="Arial" w:hAnsi="Arial" w:cs="Arial"/>
+          <w:sz w:val="24"/>
+          <w:szCs w:val="24"/>
+        </w:rPr>
+      </w:pPr>
+    </w:p>
+    <w:p>
+      <w:pPr>
+        <w:spacing w:line="360" w:lineRule="auto"/>
+        <w:ind w:firstLine="720"/>
+        <w:jc w:val="both"/>
+        <w:rPr>
+          <w:rFonts w:ascii="Arial" w:hAnsi="Arial" w:cs="Arial"/>
+          <w:sz w:val="24"/>
+          <w:szCs w:val="24"/>
+        </w:rPr>
+      </w:pPr>
+    </w:p>
+    <w:p>
+      <w:pPr>
+        <w:spacing w:line="360" w:lineRule="auto"/>
+        <w:ind w:firstLine="720"/>
+        <w:jc w:val="both"/>
+        <w:rPr>
+          <w:rFonts w:ascii="Arial" w:hAnsi="Arial" w:cs="Arial"/>
+          <w:sz w:val="24"/>
+          <w:szCs w:val="24"/>
+          <w:lang w:val="en-US"/>
+        </w:rPr>
+      </w:pPr>
+      <w:r>
+        <w:rPr>
+          <w:rFonts w:ascii="Arial" w:hAnsi="Arial" w:cs="Arial"/>
+          <w:sz w:val="24"/>
+          <w:szCs w:val="24"/>
+          <w:lang w:val="en-US"/>
         </w:rPr>
         <w:lastRenderedPageBreak/>
-        <w:t xml:space="preserve">The administration procedure is still carried out manually at our </w:t>
-      </w:r>
-      <w:r>
-        <w:rPr>
-          <w:rFonts w:ascii="Arial" w:hAnsi="Arial" w:cs="Arial"/>
-          <w:sz w:val="24"/>
-          <w:szCs w:val="24"/>
-        </w:rPr>
-        <w:t>university’s</w:t>
-      </w:r>
-      <w:r>
-        <w:rPr>
-          <w:rFonts w:ascii="Arial" w:hAnsi="Arial" w:cs="Arial"/>
-          <w:sz w:val="24"/>
-          <w:szCs w:val="24"/>
-        </w:rPr>
-        <w:t xml:space="preserve"> dormitory</w:t>
-      </w:r>
-      <w:r>
-        <w:rPr>
-          <w:rFonts w:ascii="Arial" w:hAnsi="Arial" w:cs="Arial"/>
-          <w:sz w:val="24"/>
-          <w:szCs w:val="24"/>
-        </w:rPr>
-        <w:t xml:space="preserve"> using paper-based applications that students must print, fill out, and submit to the residence</w:t>
-      </w:r>
-      <w:r>
-        <w:rPr>
-          <w:rFonts w:ascii="Arial" w:hAnsi="Arial" w:cs="Arial"/>
-          <w:sz w:val="24"/>
-          <w:szCs w:val="24"/>
+        <w:t xml:space="preserve">The research application's goal is to promote a web-based residential framework for enhancing software quality and reliability, which is beneficial for applications developed in an association. This study can be used to track student difficulties, allocate quarters to people, and reduce student complaints about a certain program or module (Mothe, KK. </w:t>
+      </w:r>
+      <w:proofErr w:type="spellStart"/>
+      <w:r>
+        <w:rPr>
+          <w:rFonts w:ascii="Arial" w:hAnsi="Arial" w:cs="Arial"/>
+          <w:sz w:val="24"/>
+          <w:szCs w:val="24"/>
+          <w:lang w:val="en-US"/>
+        </w:rPr>
+        <w:t>Soraguni</w:t>
+      </w:r>
+      <w:proofErr w:type="spellEnd"/>
+      <w:r>
+        <w:rPr>
+          <w:rFonts w:ascii="Arial" w:hAnsi="Arial" w:cs="Arial"/>
+          <w:sz w:val="24"/>
+          <w:szCs w:val="24"/>
+          <w:lang w:val="en-US"/>
+        </w:rPr>
+        <w:t xml:space="preserve">, R. </w:t>
+      </w:r>
+      <w:proofErr w:type="spellStart"/>
+      <w:r>
+        <w:rPr>
+          <w:rFonts w:ascii="Arial" w:hAnsi="Arial" w:cs="Arial"/>
+          <w:sz w:val="24"/>
+          <w:szCs w:val="24"/>
+          <w:lang w:val="en-US"/>
+        </w:rPr>
+        <w:t>Vakity</w:t>
+      </w:r>
+      <w:proofErr w:type="spellEnd"/>
+      <w:r>
+        <w:rPr>
+          <w:rFonts w:ascii="Arial" w:hAnsi="Arial" w:cs="Arial"/>
+          <w:sz w:val="24"/>
+          <w:szCs w:val="24"/>
+          <w:lang w:val="en-US"/>
+        </w:rPr>
+        <w:t>, 2015).</w:t>
+      </w:r>
+    </w:p>
+    <w:p>
+      <w:pPr>
+        <w:spacing w:line="360" w:lineRule="auto"/>
+        <w:ind w:firstLine="720"/>
+        <w:jc w:val="both"/>
+        <w:rPr>
+          <w:rFonts w:ascii="Arial" w:hAnsi="Arial" w:cs="Arial"/>
+          <w:sz w:val="24"/>
+          <w:szCs w:val="24"/>
+          <w:lang w:val="en-US"/>
+        </w:rPr>
+      </w:pPr>
+      <w:r>
+        <w:rPr>
+          <w:rFonts w:ascii="Arial" w:hAnsi="Arial" w:cs="Arial"/>
+          <w:sz w:val="24"/>
+          <w:szCs w:val="24"/>
+          <w:lang w:val="en-US"/>
+        </w:rPr>
+        <w:t xml:space="preserve">Currently, most schools have strict work attendance policies, dormitory checks at district division signal language of danger, and other measures to support students. </w:t>
+      </w:r>
+      <w:r>
+        <w:rPr>
+          <w:rFonts w:ascii="Arial" w:hAnsi="Arial" w:cs="Arial"/>
+          <w:sz w:val="24"/>
+          <w:szCs w:val="24"/>
+          <w:lang w:val="en-US"/>
         </w:rPr>
         <w:t xml:space="preserve"> </w:t>
       </w:r>
@@ -3043,61 +3314,323 @@
           <w:rFonts w:ascii="Arial" w:hAnsi="Arial" w:cs="Arial"/>
           <w:sz w:val="24"/>
           <w:szCs w:val="24"/>
-        </w:rPr>
-        <w:t>offices. It presents a challenging situation because the registration procedure, in some ways, takes longer to complete from beginning to end. Students from remote locations who can't get to the dormitory will struggle to find a suitable place to stay where the reapplication procedure might take place.</w:t>
-      </w:r>
-    </w:p>
-    <w:p>
-      <w:pPr>
-        <w:jc w:val="both"/>
-        <w:rPr>
-          <w:rFonts w:ascii="Arial" w:hAnsi="Arial" w:cs="Arial"/>
-          <w:sz w:val="24"/>
-          <w:szCs w:val="24"/>
-        </w:rPr>
-      </w:pPr>
-      <w:r>
-        <w:rPr>
-          <w:rFonts w:ascii="Arial" w:hAnsi="Arial" w:cs="Arial"/>
-          <w:sz w:val="24"/>
-          <w:szCs w:val="24"/>
-        </w:rPr>
-        <w:t>To have an effective management system, the development of the Dormitory Information and Management System should support the student's online admission, payment, and booking process as well as the staff's ability to control and manage integrated programs or activities in accordance with a predetermined schedule.</w:t>
-      </w:r>
-    </w:p>
-    <w:p>
-      <w:pPr>
-        <w:jc w:val="both"/>
-        <w:rPr>
-          <w:rFonts w:ascii="Arial" w:hAnsi="Arial" w:cs="Arial"/>
-          <w:sz w:val="24"/>
-          <w:szCs w:val="24"/>
-        </w:rPr>
-      </w:pPr>
-      <w:r>
-        <w:rPr>
-          <w:rFonts w:ascii="Arial" w:hAnsi="Arial" w:cs="Arial"/>
-          <w:sz w:val="24"/>
-          <w:szCs w:val="24"/>
-        </w:rPr>
-        <w:t xml:space="preserve">Every organization needs to have a defined strategy in information management process flow, which involves data processing, data storage, data monitoring and utilization. It must be </w:t>
-      </w:r>
-      <w:r>
-        <w:rPr>
-          <w:rFonts w:ascii="Arial" w:hAnsi="Arial" w:cs="Arial"/>
-          <w:sz w:val="24"/>
-          <w:szCs w:val="24"/>
-        </w:rPr>
-        <w:t>clear that</w:t>
-      </w:r>
-      <w:r>
-        <w:rPr>
-          <w:rFonts w:ascii="Arial" w:hAnsi="Arial" w:cs="Arial"/>
-          <w:sz w:val="24"/>
-          <w:szCs w:val="24"/>
-        </w:rPr>
-        <w:t xml:space="preserve"> procedure is a cycle that displays the relationship between each of the steps in the process</w:t>
-      </w:r>
+          <w:lang w:val="en-US"/>
+        </w:rPr>
+        <w:t>However, these measures bring a great deal of work pressure to school administrators whose efficiency isn't yet high and who must leave a lot of manpower and financial resources unfilled. Additionally, even though teachers and parents are both the primary caregivers for their kids, and that running a household is a job that is challenging to coordinate with school, none of them have any kind of efficient method or tool for connecting work and life (</w:t>
+      </w:r>
+      <w:proofErr w:type="spellStart"/>
+      <w:r>
+        <w:rPr>
+          <w:rFonts w:ascii="Arial" w:hAnsi="Arial" w:cs="Arial"/>
+          <w:sz w:val="24"/>
+          <w:szCs w:val="24"/>
+          <w:lang w:val="en-US"/>
+        </w:rPr>
+        <w:t>Renqiu</w:t>
+      </w:r>
+      <w:proofErr w:type="spellEnd"/>
+      <w:r>
+        <w:rPr>
+          <w:rFonts w:ascii="Arial" w:hAnsi="Arial" w:cs="Arial"/>
+          <w:sz w:val="24"/>
+          <w:szCs w:val="24"/>
+          <w:lang w:val="en-US"/>
+        </w:rPr>
+        <w:t xml:space="preserve"> Vocational and Technical Education Center, 2013).</w:t>
+      </w:r>
+    </w:p>
+    <w:p>
+      <w:pPr>
+        <w:jc w:val="both"/>
+        <w:rPr>
+          <w:rFonts w:ascii="Arial" w:hAnsi="Arial" w:cs="Arial"/>
+          <w:b/>
+          <w:bCs/>
+          <w:sz w:val="24"/>
+          <w:szCs w:val="24"/>
+        </w:rPr>
+      </w:pPr>
+      <w:r>
+        <w:rPr>
+          <w:rFonts w:ascii="Arial" w:hAnsi="Arial" w:cs="Arial"/>
+          <w:sz w:val="24"/>
+          <w:szCs w:val="24"/>
+        </w:rPr>
+        <w:br/>
+      </w:r>
+      <w:r>
+        <w:rPr>
+          <w:rFonts w:ascii="Arial" w:hAnsi="Arial" w:cs="Arial"/>
+          <w:b/>
+          <w:bCs/>
+          <w:sz w:val="24"/>
+          <w:szCs w:val="24"/>
+        </w:rPr>
+        <w:t>Technical Background</w:t>
+      </w:r>
+    </w:p>
+    <w:p>
+      <w:pPr>
+        <w:jc w:val="both"/>
+        <w:rPr>
+          <w:rFonts w:ascii="Arial" w:hAnsi="Arial" w:cs="Arial"/>
+          <w:sz w:val="24"/>
+          <w:szCs w:val="24"/>
+        </w:rPr>
+      </w:pPr>
+    </w:p>
+    <w:p>
+      <w:pPr>
+        <w:jc w:val="both"/>
+        <w:rPr>
+          <w:rFonts w:ascii="Arial" w:hAnsi="Arial" w:cs="Arial"/>
+          <w:b/>
+          <w:bCs/>
+          <w:sz w:val="24"/>
+          <w:szCs w:val="24"/>
+        </w:rPr>
+      </w:pPr>
+      <w:r>
+        <w:rPr>
+          <w:rFonts w:ascii="Arial" w:hAnsi="Arial" w:cs="Arial"/>
+          <w:b/>
+          <w:bCs/>
+          <w:sz w:val="24"/>
+          <w:szCs w:val="24"/>
+        </w:rPr>
+        <w:t>Laravel</w:t>
+      </w:r>
+    </w:p>
+    <w:p>
+      <w:pPr>
+        <w:jc w:val="both"/>
+        <w:rPr>
+          <w:rFonts w:ascii="Arial" w:hAnsi="Arial" w:cs="Arial"/>
+          <w:sz w:val="24"/>
+          <w:szCs w:val="24"/>
+        </w:rPr>
+      </w:pPr>
+      <w:r>
+        <w:rPr>
+          <w:rFonts w:ascii="Arial" w:hAnsi="Arial" w:cs="Arial"/>
+          <w:sz w:val="24"/>
+          <w:szCs w:val="24"/>
+        </w:rPr>
+        <w:t xml:space="preserve">Laravel is a free and open-source PHP web framework,[2] created by Taylor </w:t>
+      </w:r>
+      <w:proofErr w:type="spellStart"/>
+      <w:r>
+        <w:rPr>
+          <w:rFonts w:ascii="Arial" w:hAnsi="Arial" w:cs="Arial"/>
+          <w:sz w:val="24"/>
+          <w:szCs w:val="24"/>
+        </w:rPr>
+        <w:t>Otwell</w:t>
+      </w:r>
+      <w:proofErr w:type="spellEnd"/>
+      <w:r>
+        <w:rPr>
+          <w:rFonts w:ascii="Arial" w:hAnsi="Arial" w:cs="Arial"/>
+          <w:sz w:val="24"/>
+          <w:szCs w:val="24"/>
+        </w:rPr>
+        <w:t xml:space="preserve"> and intended for the development of web applications following the model–view–controller (MVC) architectural pattern and based on Symfony. Some of the features of Laravel are a modular packaging system with a dedicated dependency manager, different ways for accessing relational databases, utilities that aid in application deployment and maintenance, and its orientation toward syntactic sugar.</w:t>
+      </w:r>
+    </w:p>
+    <w:p>
+      <w:pPr>
+        <w:jc w:val="both"/>
+        <w:rPr>
+          <w:rFonts w:ascii="Arial" w:hAnsi="Arial" w:cs="Arial"/>
+          <w:sz w:val="24"/>
+          <w:szCs w:val="24"/>
+        </w:rPr>
+      </w:pPr>
+    </w:p>
+    <w:p>
+      <w:pPr>
+        <w:jc w:val="both"/>
+        <w:rPr>
+          <w:rFonts w:ascii="Arial" w:hAnsi="Arial" w:cs="Arial"/>
+          <w:b/>
+          <w:bCs/>
+          <w:sz w:val="24"/>
+          <w:szCs w:val="24"/>
+        </w:rPr>
+      </w:pPr>
+      <w:proofErr w:type="spellStart"/>
+      <w:r>
+        <w:rPr>
+          <w:rFonts w:ascii="Arial" w:hAnsi="Arial" w:cs="Arial"/>
+          <w:b/>
+          <w:bCs/>
+          <w:sz w:val="24"/>
+          <w:szCs w:val="24"/>
+        </w:rPr>
+        <w:t>Laragon</w:t>
+      </w:r>
+      <w:proofErr w:type="spellEnd"/>
+    </w:p>
+    <w:p>
+      <w:pPr>
+        <w:jc w:val="both"/>
+        <w:rPr>
+          <w:rFonts w:ascii="Arial" w:hAnsi="Arial" w:cs="Arial"/>
+          <w:sz w:val="24"/>
+          <w:szCs w:val="24"/>
+        </w:rPr>
+      </w:pPr>
+      <w:proofErr w:type="spellStart"/>
+      <w:r>
+        <w:rPr>
+          <w:rFonts w:ascii="Arial" w:hAnsi="Arial" w:cs="Arial"/>
+          <w:sz w:val="24"/>
+          <w:szCs w:val="24"/>
+        </w:rPr>
+        <w:t>Laragon</w:t>
+      </w:r>
+      <w:proofErr w:type="spellEnd"/>
+      <w:r>
+        <w:rPr>
+          <w:rFonts w:ascii="Arial" w:hAnsi="Arial" w:cs="Arial"/>
+          <w:sz w:val="24"/>
+          <w:szCs w:val="24"/>
+        </w:rPr>
+        <w:t xml:space="preserve"> is a portable, isolated, fast &amp; powerful universal development environment for PHP, Node.js, Python, Java, Go, Ruby. It is fast, lightweight, easy-to-use and easy-to-extend.</w:t>
+      </w:r>
+    </w:p>
+    <w:p>
+      <w:pPr>
+        <w:jc w:val="both"/>
+        <w:rPr>
+          <w:rFonts w:ascii="Arial" w:hAnsi="Arial" w:cs="Arial"/>
+          <w:sz w:val="24"/>
+          <w:szCs w:val="24"/>
+        </w:rPr>
+      </w:pPr>
+    </w:p>
+    <w:p>
+      <w:pPr>
+        <w:jc w:val="both"/>
+        <w:rPr>
+          <w:rFonts w:ascii="Arial" w:hAnsi="Arial" w:cs="Arial"/>
+          <w:sz w:val="24"/>
+          <w:szCs w:val="24"/>
+        </w:rPr>
+      </w:pPr>
+    </w:p>
+    <w:p>
+      <w:pPr>
+        <w:jc w:val="both"/>
+        <w:rPr>
+          <w:rFonts w:ascii="Arial" w:hAnsi="Arial" w:cs="Arial"/>
+          <w:sz w:val="24"/>
+          <w:szCs w:val="24"/>
+        </w:rPr>
+      </w:pPr>
+    </w:p>
+    <w:p>
+      <w:pPr>
+        <w:jc w:val="both"/>
+        <w:rPr>
+          <w:rFonts w:ascii="Arial" w:hAnsi="Arial" w:cs="Arial"/>
+          <w:sz w:val="24"/>
+          <w:szCs w:val="24"/>
+        </w:rPr>
+      </w:pPr>
+    </w:p>
+    <w:p>
+      <w:pPr>
+        <w:jc w:val="both"/>
+        <w:rPr>
+          <w:rFonts w:ascii="Arial" w:hAnsi="Arial" w:cs="Arial"/>
+          <w:b/>
+          <w:bCs/>
+          <w:sz w:val="24"/>
+          <w:szCs w:val="24"/>
+        </w:rPr>
+      </w:pPr>
+      <w:r>
+        <w:rPr>
+          <w:rFonts w:ascii="Arial" w:hAnsi="Arial" w:cs="Arial"/>
+          <w:b/>
+          <w:bCs/>
+          <w:sz w:val="24"/>
+          <w:szCs w:val="24"/>
+        </w:rPr>
+        <w:lastRenderedPageBreak/>
+        <w:t>MariaDB</w:t>
+      </w:r>
+    </w:p>
+    <w:p>
+      <w:pPr>
+        <w:jc w:val="both"/>
+        <w:rPr>
+          <w:rFonts w:ascii="Arial" w:hAnsi="Arial" w:cs="Arial"/>
+          <w:sz w:val="24"/>
+          <w:szCs w:val="24"/>
+        </w:rPr>
+      </w:pPr>
+      <w:r>
+        <w:rPr>
+          <w:rFonts w:ascii="Arial" w:hAnsi="Arial" w:cs="Arial"/>
+          <w:sz w:val="24"/>
+          <w:szCs w:val="24"/>
+        </w:rPr>
+        <w:t>MariaDB is a database. MariaDB is very similar to MySQL (a database management system) and, in fact, a fork to MySQL. The MariaDB database is used for various purposes such as data warehousing, e-commerce, enterprise-level features, and logging applications.</w:t>
+      </w:r>
+    </w:p>
+    <w:p>
+      <w:pPr>
+        <w:jc w:val="both"/>
+        <w:rPr>
+          <w:rFonts w:ascii="Arial" w:hAnsi="Arial" w:cs="Arial"/>
+          <w:sz w:val="24"/>
+          <w:szCs w:val="24"/>
+        </w:rPr>
+      </w:pPr>
+    </w:p>
+    <w:p>
+      <w:pPr>
+        <w:jc w:val="both"/>
+        <w:rPr>
+          <w:rFonts w:ascii="Arial" w:hAnsi="Arial" w:cs="Arial"/>
+          <w:b/>
+          <w:bCs/>
+          <w:sz w:val="24"/>
+          <w:szCs w:val="24"/>
+        </w:rPr>
+      </w:pPr>
+      <w:r>
+        <w:rPr>
+          <w:rFonts w:ascii="Arial" w:hAnsi="Arial" w:cs="Arial"/>
+          <w:b/>
+          <w:bCs/>
+          <w:sz w:val="24"/>
+          <w:szCs w:val="24"/>
+        </w:rPr>
+        <w:t>PHP</w:t>
+      </w:r>
+    </w:p>
+    <w:p>
+      <w:pPr>
+        <w:jc w:val="both"/>
+        <w:rPr>
+          <w:rFonts w:ascii="Arial" w:hAnsi="Arial" w:cs="Arial"/>
+          <w:sz w:val="24"/>
+          <w:szCs w:val="24"/>
+        </w:rPr>
+      </w:pPr>
+      <w:proofErr w:type="spellStart"/>
+      <w:r>
+        <w:rPr>
+          <w:rFonts w:ascii="Arial" w:hAnsi="Arial" w:cs="Arial"/>
+          <w:sz w:val="24"/>
+          <w:szCs w:val="24"/>
+        </w:rPr>
+        <w:t>Php</w:t>
+      </w:r>
+      <w:proofErr w:type="spellEnd"/>
       <w:r>
         <w:rPr>
           <w:rFonts w:ascii="Arial" w:hAnsi="Arial" w:cs="Arial"/>
@@ -3112,865 +3645,1135 @@
           <w:sz w:val="24"/>
           <w:szCs w:val="24"/>
         </w:rPr>
-        <w:t>(Pastor, 2020)</w:t>
-      </w:r>
-      <w:r>
-        <w:rPr>
-          <w:rFonts w:ascii="Arial" w:hAnsi="Arial" w:cs="Arial"/>
-          <w:sz w:val="24"/>
-          <w:szCs w:val="24"/>
+        <w:t>server-side scripting language. PHP enables database interaction and dynamic content creation for websites.</w:t>
+      </w:r>
+    </w:p>
+    <w:p>
+      <w:pPr>
+        <w:jc w:val="both"/>
+        <w:rPr>
+          <w:rFonts w:ascii="Arial" w:hAnsi="Arial" w:cs="Arial"/>
+          <w:sz w:val="24"/>
+          <w:szCs w:val="24"/>
+        </w:rPr>
+      </w:pPr>
+    </w:p>
+    <w:p>
+      <w:pPr>
+        <w:jc w:val="both"/>
+        <w:rPr>
+          <w:rFonts w:ascii="Arial" w:hAnsi="Arial" w:cs="Arial"/>
+          <w:b/>
+          <w:bCs/>
+          <w:sz w:val="24"/>
+          <w:szCs w:val="24"/>
+        </w:rPr>
+      </w:pPr>
+      <w:r>
+        <w:rPr>
+          <w:rFonts w:ascii="Arial" w:hAnsi="Arial" w:cs="Arial"/>
+          <w:b/>
+          <w:bCs/>
+          <w:sz w:val="24"/>
+          <w:szCs w:val="24"/>
+        </w:rPr>
+        <w:t>Webserver</w:t>
+      </w:r>
+    </w:p>
+    <w:p>
+      <w:pPr>
+        <w:spacing w:line="360" w:lineRule="auto"/>
+        <w:jc w:val="both"/>
+        <w:rPr>
+          <w:rFonts w:ascii="Arial" w:hAnsi="Arial" w:cs="Arial"/>
+          <w:sz w:val="24"/>
+          <w:szCs w:val="24"/>
+        </w:rPr>
+      </w:pPr>
+      <w:r>
+        <w:rPr>
+          <w:rFonts w:ascii="Arial" w:hAnsi="Arial" w:cs="Arial"/>
+          <w:sz w:val="24"/>
+          <w:szCs w:val="24"/>
+        </w:rPr>
+        <w:t>A webserver is software run by your website hosting provider so that visitors can view the web pages on your site. Many WordPress hosting providers use Apache.</w:t>
+      </w:r>
+    </w:p>
+    <w:p>
+      <w:pPr>
+        <w:jc w:val="both"/>
+        <w:rPr>
+          <w:rFonts w:ascii="Arial" w:hAnsi="Arial" w:cs="Arial"/>
+          <w:sz w:val="24"/>
+          <w:szCs w:val="24"/>
+        </w:rPr>
+      </w:pPr>
+    </w:p>
+    <w:p>
+      <w:pPr>
+        <w:jc w:val="both"/>
+        <w:rPr>
+          <w:rFonts w:ascii="Arial" w:hAnsi="Arial" w:cs="Arial"/>
+          <w:sz w:val="24"/>
+          <w:szCs w:val="24"/>
+        </w:rPr>
+      </w:pPr>
+    </w:p>
+    <w:p>
+      <w:pPr>
+        <w:jc w:val="both"/>
+        <w:rPr>
+          <w:rFonts w:ascii="Arial" w:hAnsi="Arial" w:cs="Arial"/>
+          <w:sz w:val="24"/>
+          <w:szCs w:val="24"/>
+        </w:rPr>
+      </w:pPr>
+    </w:p>
+    <w:p>
+      <w:pPr>
+        <w:jc w:val="both"/>
+        <w:rPr>
+          <w:rFonts w:ascii="Arial" w:hAnsi="Arial" w:cs="Arial"/>
+          <w:sz w:val="24"/>
+          <w:szCs w:val="24"/>
+        </w:rPr>
+      </w:pPr>
+    </w:p>
+    <w:p>
+      <w:pPr>
+        <w:jc w:val="both"/>
+        <w:rPr>
+          <w:rFonts w:ascii="Arial" w:hAnsi="Arial" w:cs="Arial"/>
+          <w:sz w:val="24"/>
+          <w:szCs w:val="24"/>
+        </w:rPr>
+      </w:pPr>
+    </w:p>
+    <w:p>
+      <w:pPr>
+        <w:jc w:val="both"/>
+        <w:rPr>
+          <w:rFonts w:ascii="Arial" w:hAnsi="Arial" w:cs="Arial"/>
+          <w:sz w:val="24"/>
+          <w:szCs w:val="24"/>
+        </w:rPr>
+      </w:pPr>
+    </w:p>
+    <w:p>
+      <w:pPr>
+        <w:jc w:val="both"/>
+        <w:rPr>
+          <w:rFonts w:ascii="Arial" w:hAnsi="Arial" w:cs="Arial"/>
+          <w:sz w:val="24"/>
+          <w:szCs w:val="24"/>
+        </w:rPr>
+      </w:pPr>
+    </w:p>
+    <w:p>
+      <w:pPr>
+        <w:jc w:val="both"/>
+        <w:rPr>
+          <w:rFonts w:ascii="Arial" w:hAnsi="Arial" w:cs="Arial"/>
+          <w:sz w:val="24"/>
+          <w:szCs w:val="24"/>
+        </w:rPr>
+      </w:pPr>
+    </w:p>
+    <w:p>
+      <w:pPr>
+        <w:jc w:val="both"/>
+        <w:rPr>
+          <w:rFonts w:ascii="Arial" w:hAnsi="Arial" w:cs="Arial"/>
+          <w:sz w:val="24"/>
+          <w:szCs w:val="24"/>
+        </w:rPr>
+      </w:pPr>
+    </w:p>
+    <w:p>
+      <w:pPr>
+        <w:jc w:val="both"/>
+        <w:rPr>
+          <w:rFonts w:ascii="Arial" w:hAnsi="Arial" w:cs="Arial"/>
+          <w:sz w:val="24"/>
+          <w:szCs w:val="24"/>
+        </w:rPr>
+      </w:pPr>
+    </w:p>
+    <w:p>
+      <w:pPr>
+        <w:jc w:val="both"/>
+        <w:rPr>
+          <w:rFonts w:ascii="Arial" w:hAnsi="Arial" w:cs="Arial"/>
+          <w:sz w:val="24"/>
+          <w:szCs w:val="24"/>
+        </w:rPr>
+      </w:pPr>
+    </w:p>
+    <w:p>
+      <w:pPr>
+        <w:jc w:val="both"/>
+        <w:rPr>
+          <w:rFonts w:ascii="Arial" w:hAnsi="Arial" w:cs="Arial"/>
+          <w:sz w:val="24"/>
+          <w:szCs w:val="24"/>
+        </w:rPr>
+      </w:pPr>
+    </w:p>
+    <w:p>
+      <w:pPr>
+        <w:jc w:val="both"/>
+        <w:rPr>
+          <w:rFonts w:ascii="Arial" w:hAnsi="Arial" w:cs="Arial"/>
+          <w:sz w:val="24"/>
+          <w:szCs w:val="24"/>
+        </w:rPr>
+      </w:pPr>
+    </w:p>
+    <w:p>
+      <w:pPr>
+        <w:jc w:val="both"/>
+        <w:rPr>
+          <w:rFonts w:ascii="Arial" w:hAnsi="Arial" w:cs="Arial"/>
+          <w:sz w:val="24"/>
+          <w:szCs w:val="24"/>
+        </w:rPr>
+      </w:pPr>
+    </w:p>
+    <w:p>
+      <w:pPr>
+        <w:jc w:val="both"/>
+        <w:rPr>
+          <w:rFonts w:ascii="Arial" w:hAnsi="Arial" w:cs="Arial"/>
+          <w:sz w:val="24"/>
+          <w:szCs w:val="24"/>
+        </w:rPr>
+      </w:pPr>
+    </w:p>
+    <w:p>
+      <w:pPr>
+        <w:jc w:val="both"/>
+        <w:rPr>
+          <w:rFonts w:ascii="Arial" w:hAnsi="Arial" w:cs="Arial"/>
+          <w:sz w:val="24"/>
+          <w:szCs w:val="24"/>
+        </w:rPr>
+      </w:pPr>
+    </w:p>
+    <w:p>
+      <w:pPr>
+        <w:jc w:val="center"/>
+        <w:rPr>
+          <w:rFonts w:ascii="Arial" w:hAnsi="Arial" w:cs="Arial"/>
+          <w:sz w:val="24"/>
+          <w:szCs w:val="24"/>
+        </w:rPr>
+      </w:pPr>
+      <w:r>
+        <w:rPr>
+          <w:rFonts w:ascii="Arial" w:hAnsi="Arial" w:cs="Arial"/>
+          <w:sz w:val="24"/>
+          <w:szCs w:val="24"/>
+        </w:rPr>
+        <w:lastRenderedPageBreak/>
+        <w:t>Chapter III</w:t>
+      </w:r>
+    </w:p>
+    <w:p>
+      <w:pPr>
+        <w:jc w:val="both"/>
+        <w:rPr>
+          <w:rFonts w:ascii="Arial" w:hAnsi="Arial" w:cs="Arial"/>
+          <w:b/>
+          <w:bCs/>
+          <w:sz w:val="24"/>
+          <w:szCs w:val="24"/>
+        </w:rPr>
+      </w:pPr>
+    </w:p>
+    <w:p>
+      <w:pPr>
+        <w:jc w:val="both"/>
+        <w:rPr>
+          <w:rFonts w:ascii="Arial" w:hAnsi="Arial" w:cs="Arial"/>
+          <w:b/>
+          <w:bCs/>
+          <w:sz w:val="28"/>
+          <w:szCs w:val="28"/>
+        </w:rPr>
+      </w:pPr>
+      <w:r>
+        <w:rPr>
+          <w:rFonts w:ascii="Arial" w:hAnsi="Arial" w:cs="Arial"/>
+          <w:b/>
+          <w:bCs/>
+          <w:sz w:val="28"/>
+          <w:szCs w:val="28"/>
+        </w:rPr>
+        <w:t>Development Methodology</w:t>
+      </w:r>
+    </w:p>
+    <w:p>
+      <w:pPr>
+        <w:jc w:val="both"/>
+        <w:rPr>
+          <w:rFonts w:ascii="Arial" w:hAnsi="Arial" w:cs="Arial"/>
+          <w:b/>
+          <w:bCs/>
+          <w:sz w:val="28"/>
+          <w:szCs w:val="28"/>
+        </w:rPr>
+      </w:pPr>
+    </w:p>
+    <w:p>
+      <w:pPr>
+        <w:spacing w:line="360" w:lineRule="auto"/>
+        <w:ind w:firstLine="720"/>
+        <w:rPr>
+          <w:rFonts w:ascii="Arial" w:hAnsi="Arial" w:cs="Arial"/>
+          <w:sz w:val="24"/>
+          <w:szCs w:val="24"/>
+        </w:rPr>
+      </w:pPr>
+      <w:r>
+        <w:rPr>
+          <w:rFonts w:ascii="Arial" w:hAnsi="Arial" w:cs="Arial"/>
+          <w:sz w:val="24"/>
+          <w:szCs w:val="24"/>
+        </w:rPr>
+        <w:t>Design methodology is a strategy used while creating or constructing something, and it acts as a manual on how to proceed. A design methodology is typically divided into stages or phases, with each stage outlining the specific activities to be taken as well as the tools and techniques that should be used. A design methodology is able to aid and support designers in the structured and methodical planning, modeling, and management of a database development project.</w:t>
+      </w:r>
+    </w:p>
+    <w:p>
+      <w:pPr>
+        <w:jc w:val="both"/>
+        <w:rPr>
+          <w:rFonts w:ascii="Arial" w:hAnsi="Arial" w:cs="Arial"/>
+          <w:b/>
+          <w:bCs/>
+          <w:sz w:val="24"/>
+          <w:szCs w:val="24"/>
+        </w:rPr>
+      </w:pPr>
+    </w:p>
+    <w:p>
+      <w:pPr>
+        <w:ind w:firstLine="720"/>
+        <w:jc w:val="both"/>
+        <w:rPr>
+          <w:rFonts w:ascii="Arial" w:hAnsi="Arial" w:cs="Arial"/>
+          <w:b/>
+          <w:bCs/>
+          <w:sz w:val="24"/>
+          <w:szCs w:val="24"/>
+        </w:rPr>
+      </w:pPr>
+      <w:r>
+        <w:rPr>
+          <w:rFonts w:ascii="Arial" w:hAnsi="Arial" w:cs="Arial"/>
+          <w:b/>
+          <w:bCs/>
+          <w:sz w:val="24"/>
+          <w:szCs w:val="24"/>
+        </w:rPr>
+        <w:t>Development Model</w:t>
+      </w:r>
+    </w:p>
+    <w:p>
+      <w:pPr>
+        <w:ind w:left="720" w:firstLine="720"/>
+        <w:jc w:val="both"/>
+        <w:rPr>
+          <w:rFonts w:ascii="Arial" w:hAnsi="Arial" w:cs="Arial"/>
+          <w:sz w:val="24"/>
+          <w:szCs w:val="24"/>
+          <w:lang w:val="en-US"/>
+        </w:rPr>
+      </w:pPr>
+      <w:r>
+        <w:rPr>
+          <w:rFonts w:ascii="Arial" w:hAnsi="Arial" w:cs="Arial"/>
+          <w:sz w:val="24"/>
+          <w:szCs w:val="24"/>
+          <w:lang w:val="en-US"/>
+        </w:rPr>
+        <w:t>The researchers specifically adopt Extreme Programming as their development model.</w:t>
+      </w:r>
+      <w:r>
+        <w:rPr>
+          <w:rFonts w:ascii="Arial" w:hAnsi="Arial" w:cs="Arial"/>
+          <w:sz w:val="24"/>
+          <w:szCs w:val="24"/>
+          <w:lang w:val="en-US"/>
+        </w:rPr>
+        <w:t xml:space="preserve"> </w:t>
+      </w:r>
+      <w:r>
+        <w:rPr>
+          <w:rFonts w:ascii="Arial" w:hAnsi="Arial" w:cs="Arial"/>
+          <w:sz w:val="24"/>
+          <w:szCs w:val="24"/>
+          <w:lang w:val="en-US"/>
+        </w:rPr>
+        <w:t>Extreme Programming (XP) is an agile software development paradigm that seeks to deliver software of a better caliber while also improving the team's quality of life. Of the agile frameworks, XP is the most explicit in terms of the proper engineering techniques for software development.</w:t>
+      </w:r>
+    </w:p>
+    <w:p>
+      <w:pPr>
+        <w:jc w:val="both"/>
+        <w:rPr>
+          <w:rFonts w:ascii="Arial" w:hAnsi="Arial" w:cs="Arial"/>
+          <w:sz w:val="24"/>
+          <w:szCs w:val="24"/>
+          <w:lang w:val="en-US"/>
+        </w:rPr>
+      </w:pPr>
+      <w:r>
+        <w:rPr>
+          <w:noProof/>
+        </w:rPr>
+        <w:lastRenderedPageBreak/>
+        <w:drawing>
+          <wp:inline distT="0" distB="0" distL="0" distR="0" wp14:anchorId="55857333" wp14:editId="640C994D">
+            <wp:extent cx="5943600" cy="4076065"/>
+            <wp:effectExtent l="0" t="0" r="0" b="635"/>
+            <wp:docPr id="2" name="Picture 2"/>
+            <wp:cNvGraphicFramePr>
+              <a:graphicFrameLocks xmlns:a="http://schemas.openxmlformats.org/drawingml/2006/main" noChangeAspect="1"/>
+            </wp:cNvGraphicFramePr>
+            <a:graphic xmlns:a="http://schemas.openxmlformats.org/drawingml/2006/main">
+              <a:graphicData uri="http://schemas.openxmlformats.org/drawingml/2006/picture">
+                <pic:pic xmlns:pic="http://schemas.openxmlformats.org/drawingml/2006/picture">
+                  <pic:nvPicPr>
+                    <pic:cNvPr id="1" name=""/>
+                    <pic:cNvPicPr/>
+                  </pic:nvPicPr>
+                  <pic:blipFill>
+                    <a:blip r:embed="rId12"/>
+                    <a:stretch>
+                      <a:fillRect/>
+                    </a:stretch>
+                  </pic:blipFill>
+                  <pic:spPr>
+                    <a:xfrm>
+                      <a:off x="0" y="0"/>
+                      <a:ext cx="5943600" cy="4076065"/>
+                    </a:xfrm>
+                    <a:prstGeom prst="rect">
+                      <a:avLst/>
+                    </a:prstGeom>
+                  </pic:spPr>
+                </pic:pic>
+              </a:graphicData>
+            </a:graphic>
+          </wp:inline>
+        </w:drawing>
+      </w:r>
+    </w:p>
+    <w:p>
+      <w:pPr>
+        <w:ind w:left="720"/>
+        <w:jc w:val="both"/>
+        <w:rPr>
+          <w:rFonts w:ascii="Arial" w:hAnsi="Arial" w:cs="Arial"/>
+          <w:b/>
+          <w:bCs/>
+          <w:sz w:val="24"/>
+          <w:szCs w:val="24"/>
+          <w:lang w:val="en-US"/>
+        </w:rPr>
+      </w:pPr>
+      <w:bookmarkStart w:id="2" w:name="_Hlk109051571"/>
+      <w:r>
+        <w:rPr>
+          <w:rFonts w:ascii="Arial" w:hAnsi="Arial" w:cs="Arial"/>
+          <w:b/>
+          <w:bCs/>
+          <w:sz w:val="24"/>
+          <w:szCs w:val="24"/>
+          <w:lang w:val="en-US"/>
+        </w:rPr>
+        <w:t>Extreme Programming</w:t>
+      </w:r>
+    </w:p>
+    <w:bookmarkEnd w:id="2"/>
+    <w:p>
+      <w:pPr>
+        <w:ind w:left="720" w:firstLine="720"/>
+        <w:jc w:val="both"/>
+        <w:rPr>
+          <w:rFonts w:ascii="Arial" w:hAnsi="Arial" w:cs="Arial"/>
+          <w:sz w:val="24"/>
+          <w:szCs w:val="24"/>
+          <w:lang w:val="en-US"/>
+        </w:rPr>
+      </w:pPr>
+      <w:r>
+        <w:rPr>
+          <w:rFonts w:ascii="Arial" w:hAnsi="Arial" w:cs="Arial"/>
+          <w:sz w:val="24"/>
+          <w:szCs w:val="24"/>
+          <w:lang w:val="en-US"/>
+        </w:rPr>
+        <w:t>The four stages of the Extreme Programming Model are Planning, Design, Coding, and Testing. This approach to agile software development seeks to deliver high-quality software while improving the working environment for the development team. The model, which is depicted in Figure 3, demonstrates that the software process follows an incremental and iterative cycle. Brief explanations of the steps and the duties performed in each are covered by</w:t>
+      </w:r>
+      <w:r>
+        <w:rPr>
+          <w:rFonts w:ascii="Arial" w:hAnsi="Arial" w:cs="Arial"/>
+          <w:sz w:val="24"/>
+          <w:szCs w:val="24"/>
+          <w:lang w:val="en-US"/>
+        </w:rPr>
+        <w:t xml:space="preserve"> </w:t>
+      </w:r>
+      <w:r>
+        <w:rPr>
+          <w:rFonts w:ascii="Arial" w:hAnsi="Arial" w:cs="Arial"/>
+          <w:sz w:val="24"/>
+          <w:szCs w:val="24"/>
+          <w:lang w:val="en-US"/>
+        </w:rPr>
+        <w:t>the sections that follow.</w:t>
+      </w:r>
+    </w:p>
+    <w:p>
+      <w:pPr>
+        <w:jc w:val="both"/>
+        <w:rPr>
+          <w:rFonts w:ascii="Arial" w:hAnsi="Arial" w:cs="Arial"/>
+          <w:b/>
+          <w:bCs/>
+          <w:sz w:val="28"/>
+          <w:szCs w:val="28"/>
+          <w:lang w:val="en-US"/>
+        </w:rPr>
+      </w:pPr>
+      <w:r>
+        <w:rPr>
+          <w:rFonts w:ascii="Arial" w:hAnsi="Arial" w:cs="Arial"/>
+          <w:b/>
+          <w:bCs/>
+          <w:sz w:val="28"/>
+          <w:szCs w:val="28"/>
+          <w:lang w:val="en-US"/>
+        </w:rPr>
+        <w:tab/>
+      </w:r>
+      <w:bookmarkStart w:id="3" w:name="_Hlk109051577"/>
+      <w:r>
+        <w:rPr>
+          <w:rFonts w:ascii="Arial" w:hAnsi="Arial" w:cs="Arial"/>
+          <w:b/>
+          <w:bCs/>
+          <w:sz w:val="24"/>
+          <w:szCs w:val="24"/>
+          <w:lang w:val="en-US"/>
+        </w:rPr>
+        <w:t>Planning Phase</w:t>
+      </w:r>
+      <w:bookmarkEnd w:id="3"/>
+    </w:p>
+    <w:p>
+      <w:pPr>
+        <w:spacing w:line="360" w:lineRule="auto"/>
+        <w:ind w:left="720" w:firstLine="720"/>
+        <w:jc w:val="both"/>
+        <w:rPr>
+          <w:rFonts w:ascii="Arial" w:hAnsi="Arial" w:cs="Arial"/>
+          <w:sz w:val="24"/>
+          <w:szCs w:val="24"/>
+        </w:rPr>
+      </w:pPr>
+      <w:r>
+        <w:rPr>
+          <w:rFonts w:ascii="Arial" w:hAnsi="Arial" w:cs="Arial"/>
+          <w:b/>
+          <w:bCs/>
+          <w:sz w:val="28"/>
+          <w:szCs w:val="28"/>
+          <w:lang w:val="en-US"/>
+        </w:rPr>
+        <w:tab/>
+      </w:r>
+      <w:r>
+        <w:rPr>
+          <w:rFonts w:ascii="Arial" w:hAnsi="Arial" w:cs="Arial"/>
+          <w:sz w:val="24"/>
+          <w:szCs w:val="24"/>
+          <w:lang w:val="en-US"/>
+        </w:rPr>
+        <w:t xml:space="preserve">In the planning phase, </w:t>
+      </w:r>
+      <w:r>
+        <w:rPr>
+          <w:rFonts w:ascii="Arial" w:hAnsi="Arial" w:cs="Arial"/>
+          <w:sz w:val="24"/>
+          <w:szCs w:val="24"/>
+        </w:rPr>
+        <w:t>t</w:t>
+      </w:r>
+      <w:r>
+        <w:rPr>
+          <w:rFonts w:ascii="Arial" w:hAnsi="Arial" w:cs="Arial"/>
+          <w:sz w:val="24"/>
+          <w:szCs w:val="24"/>
+        </w:rPr>
+        <w:t xml:space="preserve">he </w:t>
+      </w:r>
+      <w:r>
+        <w:rPr>
+          <w:rFonts w:ascii="Arial" w:hAnsi="Arial" w:cs="Arial"/>
+          <w:sz w:val="24"/>
+          <w:szCs w:val="24"/>
+        </w:rPr>
+        <w:t>researchers</w:t>
+      </w:r>
+      <w:r>
+        <w:rPr>
+          <w:rFonts w:ascii="Arial" w:hAnsi="Arial" w:cs="Arial"/>
+          <w:sz w:val="24"/>
+          <w:szCs w:val="24"/>
+        </w:rPr>
+        <w:t xml:space="preserve"> </w:t>
+      </w:r>
+      <w:r>
+        <w:rPr>
+          <w:rFonts w:ascii="Arial" w:hAnsi="Arial" w:cs="Arial"/>
+          <w:sz w:val="24"/>
+          <w:szCs w:val="24"/>
+        </w:rPr>
+        <w:t>have</w:t>
+      </w:r>
+      <w:r>
+        <w:rPr>
+          <w:rFonts w:ascii="Arial" w:hAnsi="Arial" w:cs="Arial"/>
+          <w:sz w:val="24"/>
+          <w:szCs w:val="24"/>
+        </w:rPr>
+        <w:t xml:space="preserve"> employed the following fact-finding strategies in order to obtain precise data from the client. The team has spoken with some students and dormitory administrator about the services provided to them and the issues related to the environment in order to gather background information and fundamental facts about the current management system. On-the-job observation: In this instance, the team was responsible for implementing the online reservation for tenants, updating reports and data entry forms related to the management process.</w:t>
+      </w:r>
+    </w:p>
+    <w:p>
+      <w:pPr>
+        <w:spacing w:line="360" w:lineRule="auto"/>
+        <w:ind w:left="720"/>
+        <w:jc w:val="both"/>
+        <w:rPr>
+          <w:rFonts w:ascii="Arial" w:hAnsi="Arial" w:cs="Arial"/>
+          <w:b/>
+          <w:bCs/>
+          <w:sz w:val="24"/>
+          <w:szCs w:val="24"/>
+        </w:rPr>
+      </w:pPr>
+      <w:r>
+        <w:rPr>
+          <w:rFonts w:ascii="Arial" w:hAnsi="Arial" w:cs="Arial"/>
+          <w:b/>
+          <w:bCs/>
+          <w:sz w:val="24"/>
+          <w:szCs w:val="24"/>
+        </w:rPr>
+        <w:lastRenderedPageBreak/>
+        <w:t xml:space="preserve">Software </w:t>
+      </w:r>
+      <w:bookmarkStart w:id="4" w:name="_Hlk109051586"/>
+      <w:r>
+        <w:rPr>
+          <w:rFonts w:ascii="Arial" w:hAnsi="Arial" w:cs="Arial"/>
+          <w:b/>
+          <w:bCs/>
+          <w:sz w:val="24"/>
+          <w:szCs w:val="24"/>
+        </w:rPr>
+        <w:t>Design</w:t>
+      </w:r>
+      <w:bookmarkEnd w:id="4"/>
+    </w:p>
+    <w:p>
+      <w:pPr>
+        <w:spacing w:line="360" w:lineRule="auto"/>
+        <w:ind w:left="720" w:firstLine="720"/>
+        <w:jc w:val="both"/>
+        <w:rPr>
+          <w:rFonts w:ascii="Arial" w:hAnsi="Arial" w:cs="Arial"/>
+          <w:sz w:val="24"/>
+          <w:szCs w:val="24"/>
+        </w:rPr>
+      </w:pPr>
+      <w:r>
+        <w:rPr>
+          <w:rFonts w:ascii="Arial" w:hAnsi="Arial" w:cs="Arial"/>
+          <w:b/>
+          <w:bCs/>
+          <w:sz w:val="24"/>
+          <w:szCs w:val="24"/>
+        </w:rPr>
+        <w:tab/>
+      </w:r>
+      <w:r>
+        <w:rPr>
+          <w:rFonts w:ascii="Arial" w:hAnsi="Arial" w:cs="Arial"/>
+          <w:sz w:val="24"/>
+          <w:szCs w:val="24"/>
+        </w:rPr>
+        <w:t>The class diagram serves as the blueprint for CASA ALL'INTERNO LA SCUOLA. In the model-view controller architecture, the classes used in the programs are divided into views, which contain the user interface, controllers, which contain the business logic, and models, which contain classes for data access</w:t>
+      </w:r>
+    </w:p>
+    <w:p>
+      <w:pPr>
+        <w:spacing w:line="360" w:lineRule="auto"/>
+        <w:ind w:firstLine="720"/>
+        <w:jc w:val="both"/>
+        <w:rPr>
+          <w:rFonts w:ascii="Arial" w:hAnsi="Arial" w:cs="Arial"/>
+          <w:b/>
+          <w:bCs/>
+          <w:sz w:val="24"/>
+          <w:szCs w:val="24"/>
+        </w:rPr>
+      </w:pPr>
+      <w:bookmarkStart w:id="5" w:name="_Hlk109051606"/>
+      <w:r>
+        <w:rPr>
+          <w:rFonts w:ascii="Arial" w:hAnsi="Arial" w:cs="Arial"/>
+          <w:b/>
+          <w:bCs/>
+          <w:sz w:val="24"/>
+          <w:szCs w:val="24"/>
+        </w:rPr>
+        <w:t>Coding</w:t>
+      </w:r>
+      <w:bookmarkEnd w:id="5"/>
+      <w:r>
+        <w:rPr>
+          <w:rFonts w:ascii="Arial" w:hAnsi="Arial" w:cs="Arial"/>
+          <w:b/>
+          <w:bCs/>
+          <w:sz w:val="24"/>
+          <w:szCs w:val="24"/>
+        </w:rPr>
+        <w:t xml:space="preserve"> Phase</w:t>
+      </w:r>
+    </w:p>
+    <w:p>
+      <w:pPr>
+        <w:spacing w:line="360" w:lineRule="auto"/>
+        <w:ind w:left="720"/>
+        <w:jc w:val="both"/>
+        <w:rPr>
+          <w:rFonts w:ascii="Arial" w:hAnsi="Arial" w:cs="Arial"/>
+          <w:sz w:val="24"/>
+          <w:szCs w:val="24"/>
+        </w:rPr>
+      </w:pPr>
+      <w:r>
+        <w:t xml:space="preserve"> </w:t>
+      </w:r>
+      <w:r>
+        <w:tab/>
+      </w:r>
+      <w:r>
+        <w:rPr>
+          <w:rFonts w:ascii="Arial" w:hAnsi="Arial" w:cs="Arial"/>
+          <w:sz w:val="24"/>
+          <w:szCs w:val="24"/>
+        </w:rPr>
+        <w:t>In the coding phase, the Use Case Diagram is implemented into actual source code.</w:t>
+      </w:r>
+      <w:r>
+        <w:rPr>
+          <w:rFonts w:ascii="Arial" w:hAnsi="Arial" w:cs="Arial"/>
+          <w:sz w:val="24"/>
+          <w:szCs w:val="24"/>
+        </w:rPr>
+        <w:t xml:space="preserve"> </w:t>
+      </w:r>
+      <w:r>
+        <w:rPr>
+          <w:rFonts w:ascii="Arial" w:hAnsi="Arial" w:cs="Arial"/>
+          <w:sz w:val="24"/>
+          <w:szCs w:val="24"/>
+        </w:rPr>
+        <w:t>The Scripting language chosen by the researchers to be used is PHP, web languages such</w:t>
+      </w:r>
+      <w:r>
+        <w:rPr>
+          <w:rFonts w:ascii="Arial" w:hAnsi="Arial" w:cs="Arial"/>
+          <w:sz w:val="24"/>
+          <w:szCs w:val="24"/>
+        </w:rPr>
+        <w:t xml:space="preserve"> </w:t>
+      </w:r>
+      <w:r>
+        <w:rPr>
+          <w:rFonts w:ascii="Arial" w:hAnsi="Arial" w:cs="Arial"/>
+          <w:sz w:val="24"/>
+          <w:szCs w:val="24"/>
+        </w:rPr>
+        <w:t>as HTML, CSS, bootstrap for the design of the system, JavaScript for coding the functions</w:t>
+      </w:r>
+      <w:r>
+        <w:rPr>
+          <w:rFonts w:ascii="Arial" w:hAnsi="Arial" w:cs="Arial"/>
+          <w:sz w:val="24"/>
+          <w:szCs w:val="24"/>
+        </w:rPr>
+        <w:t xml:space="preserve"> </w:t>
+      </w:r>
+      <w:r>
+        <w:rPr>
+          <w:rFonts w:ascii="Arial" w:hAnsi="Arial" w:cs="Arial"/>
+          <w:sz w:val="24"/>
+          <w:szCs w:val="24"/>
+        </w:rPr>
+        <w:t>of the system and MySQL for the database. As a coding method, pair programming will be</w:t>
+      </w:r>
+      <w:r>
+        <w:rPr>
+          <w:rFonts w:ascii="Arial" w:hAnsi="Arial" w:cs="Arial"/>
+          <w:sz w:val="24"/>
+          <w:szCs w:val="24"/>
+        </w:rPr>
+        <w:t xml:space="preserve"> </w:t>
+      </w:r>
+      <w:r>
+        <w:rPr>
+          <w:rFonts w:ascii="Arial" w:hAnsi="Arial" w:cs="Arial"/>
+          <w:sz w:val="24"/>
+          <w:szCs w:val="24"/>
+        </w:rPr>
+        <w:t>done to write the code and run unit tests. In this phase, the programmer and the tester will</w:t>
+      </w:r>
+      <w:r>
+        <w:rPr>
+          <w:rFonts w:ascii="Arial" w:hAnsi="Arial" w:cs="Arial"/>
+          <w:sz w:val="24"/>
+          <w:szCs w:val="24"/>
+        </w:rPr>
+        <w:t xml:space="preserve"> </w:t>
+      </w:r>
+      <w:r>
+        <w:rPr>
+          <w:rFonts w:ascii="Arial" w:hAnsi="Arial" w:cs="Arial"/>
+          <w:sz w:val="24"/>
+          <w:szCs w:val="24"/>
+        </w:rPr>
+        <w:t>be working together to develop the system.</w:t>
+      </w:r>
+    </w:p>
+    <w:p>
+      <w:pPr>
+        <w:spacing w:line="360" w:lineRule="auto"/>
+        <w:ind w:left="720"/>
+        <w:jc w:val="both"/>
+        <w:rPr>
+          <w:rFonts w:ascii="Arial" w:hAnsi="Arial" w:cs="Arial"/>
+          <w:b/>
+          <w:bCs/>
+          <w:sz w:val="24"/>
+          <w:szCs w:val="24"/>
+        </w:rPr>
+      </w:pPr>
+      <w:r>
+        <w:rPr>
+          <w:rFonts w:ascii="Arial" w:hAnsi="Arial" w:cs="Arial"/>
+          <w:b/>
+          <w:bCs/>
+          <w:sz w:val="24"/>
+          <w:szCs w:val="24"/>
+        </w:rPr>
+        <w:t>Test Phase</w:t>
+      </w:r>
+    </w:p>
+    <w:p>
+      <w:pPr>
+        <w:spacing w:line="360" w:lineRule="auto"/>
+        <w:ind w:left="720"/>
+        <w:rPr>
+          <w:rFonts w:ascii="Arial" w:hAnsi="Arial" w:cs="Arial"/>
+          <w:sz w:val="24"/>
+          <w:szCs w:val="24"/>
+        </w:rPr>
+      </w:pPr>
+      <w:r>
+        <w:rPr>
+          <w:rFonts w:ascii="Arial" w:hAnsi="Arial" w:cs="Arial"/>
+          <w:sz w:val="24"/>
+          <w:szCs w:val="24"/>
+        </w:rPr>
+        <w:t xml:space="preserve"> T</w:t>
+      </w:r>
+      <w:r>
+        <w:rPr>
+          <w:rFonts w:ascii="Arial" w:hAnsi="Arial" w:cs="Arial"/>
+          <w:sz w:val="24"/>
+          <w:szCs w:val="24"/>
+        </w:rPr>
+        <w:t>esting was done after the system was established to see if there were any adjustments that needed to be made or removed before the project could be put into action. Integration, compatibility, system, and acceptability testing were all done by the researchers.</w:t>
+      </w:r>
+    </w:p>
+    <w:p>
+      <w:pPr>
+        <w:jc w:val="both"/>
+        <w:rPr>
+          <w:rFonts w:ascii="Arial" w:hAnsi="Arial" w:cs="Arial"/>
+          <w:b/>
+          <w:bCs/>
+          <w:sz w:val="24"/>
+          <w:szCs w:val="24"/>
+          <w:lang w:val="en-US"/>
+        </w:rPr>
+      </w:pPr>
+      <w:r>
+        <w:rPr>
+          <w:rFonts w:ascii="Arial" w:hAnsi="Arial" w:cs="Arial"/>
+          <w:b/>
+          <w:bCs/>
+          <w:sz w:val="28"/>
+          <w:szCs w:val="28"/>
+          <w:lang w:val="en-US"/>
+        </w:rPr>
+        <w:tab/>
+      </w:r>
+      <w:r>
+        <w:rPr>
+          <w:rFonts w:ascii="Arial" w:hAnsi="Arial" w:cs="Arial"/>
+          <w:b/>
+          <w:bCs/>
+          <w:sz w:val="24"/>
+          <w:szCs w:val="24"/>
+          <w:lang w:val="en-US"/>
+        </w:rPr>
+        <w:t xml:space="preserve">Integration </w:t>
+      </w:r>
+      <w:bookmarkStart w:id="6" w:name="_Hlk109051613"/>
+      <w:r>
+        <w:rPr>
+          <w:rFonts w:ascii="Arial" w:hAnsi="Arial" w:cs="Arial"/>
+          <w:b/>
+          <w:bCs/>
+          <w:sz w:val="24"/>
+          <w:szCs w:val="24"/>
+          <w:lang w:val="en-US"/>
+        </w:rPr>
+        <w:t>Testing</w:t>
+      </w:r>
+      <w:bookmarkEnd w:id="6"/>
+    </w:p>
+    <w:p>
+      <w:pPr>
+        <w:ind w:left="720"/>
+        <w:jc w:val="both"/>
+        <w:rPr>
+          <w:rFonts w:ascii="Arial" w:hAnsi="Arial" w:cs="Arial"/>
+          <w:sz w:val="24"/>
+          <w:szCs w:val="24"/>
+          <w:lang w:val="en-US"/>
+        </w:rPr>
+      </w:pPr>
+      <w:r>
+        <w:rPr>
+          <w:rFonts w:ascii="Arial" w:hAnsi="Arial" w:cs="Arial"/>
+          <w:b/>
+          <w:bCs/>
+          <w:sz w:val="24"/>
+          <w:szCs w:val="24"/>
+          <w:lang w:val="en-US"/>
+        </w:rPr>
+        <w:tab/>
+      </w:r>
+      <w:r>
+        <w:rPr>
+          <w:rFonts w:ascii="Arial" w:hAnsi="Arial" w:cs="Arial"/>
+          <w:sz w:val="24"/>
+          <w:szCs w:val="24"/>
+          <w:lang w:val="en-US"/>
+        </w:rPr>
+        <w:t>Each feature was added to the system and tested to see how well it worked with existing implemented features.</w:t>
+      </w:r>
+    </w:p>
+    <w:p>
+      <w:pPr>
+        <w:ind w:left="720"/>
+        <w:jc w:val="both"/>
+        <w:rPr>
+          <w:rFonts w:ascii="Arial" w:hAnsi="Arial" w:cs="Arial"/>
+          <w:sz w:val="24"/>
+          <w:szCs w:val="24"/>
+          <w:lang w:val="en-US"/>
+        </w:rPr>
+      </w:pPr>
+    </w:p>
+    <w:p>
+      <w:pPr>
+        <w:ind w:firstLine="720"/>
+        <w:jc w:val="both"/>
+        <w:rPr>
+          <w:rFonts w:ascii="Arial" w:hAnsi="Arial" w:cs="Arial"/>
+          <w:b/>
+          <w:bCs/>
+          <w:sz w:val="24"/>
+          <w:szCs w:val="24"/>
+          <w:lang w:val="en-US"/>
+        </w:rPr>
+      </w:pPr>
+      <w:r>
+        <w:rPr>
+          <w:rFonts w:ascii="Arial" w:hAnsi="Arial" w:cs="Arial"/>
+          <w:b/>
+          <w:bCs/>
+          <w:sz w:val="24"/>
+          <w:szCs w:val="24"/>
+          <w:lang w:val="en-US"/>
+        </w:rPr>
+        <w:t>Compatibility Testing</w:t>
+      </w:r>
+    </w:p>
+    <w:p>
+      <w:pPr>
+        <w:spacing w:line="360" w:lineRule="auto"/>
+        <w:ind w:left="720" w:firstLine="720"/>
+        <w:jc w:val="both"/>
+        <w:rPr>
+          <w:rFonts w:ascii="Arial" w:hAnsi="Arial" w:cs="Arial"/>
+          <w:sz w:val="24"/>
+          <w:szCs w:val="24"/>
+          <w:lang w:val="en-US"/>
+        </w:rPr>
+      </w:pPr>
+      <w:r>
+        <w:rPr>
+          <w:rFonts w:ascii="Arial" w:hAnsi="Arial" w:cs="Arial"/>
+          <w:sz w:val="24"/>
+          <w:szCs w:val="24"/>
+          <w:lang w:val="en-US"/>
+        </w:rPr>
+        <w:t>Cross Browser Testing</w:t>
+      </w:r>
+      <w:r>
+        <w:rPr>
+          <w:rFonts w:ascii="Arial" w:hAnsi="Arial" w:cs="Arial"/>
+          <w:sz w:val="24"/>
+          <w:szCs w:val="24"/>
+          <w:lang w:val="en-US"/>
+        </w:rPr>
+        <w:t xml:space="preserve"> was done in order </w:t>
+      </w:r>
+      <w:r>
+        <w:rPr>
+          <w:rFonts w:ascii="Arial" w:hAnsi="Arial" w:cs="Arial"/>
+          <w:sz w:val="24"/>
+          <w:szCs w:val="24"/>
+          <w:lang w:val="en-US"/>
+        </w:rPr>
+        <w:t>to see how well it worked with existing implemented features</w:t>
+      </w:r>
+      <w:r>
+        <w:rPr>
+          <w:rFonts w:ascii="Arial" w:hAnsi="Arial" w:cs="Arial"/>
+          <w:sz w:val="24"/>
+          <w:szCs w:val="24"/>
+          <w:lang w:val="en-US"/>
+        </w:rPr>
+        <w:t xml:space="preserve"> and how </w:t>
+      </w:r>
+      <w:r>
+        <w:rPr>
+          <w:rFonts w:ascii="Arial" w:hAnsi="Arial" w:cs="Arial"/>
+          <w:sz w:val="24"/>
+          <w:szCs w:val="24"/>
+          <w:lang w:val="en-US"/>
+        </w:rPr>
+        <w:t>application works across different browsers</w:t>
+      </w:r>
+      <w:r>
+        <w:rPr>
+          <w:rFonts w:ascii="Arial" w:hAnsi="Arial" w:cs="Arial"/>
+          <w:sz w:val="24"/>
+          <w:szCs w:val="24"/>
+          <w:lang w:val="en-US"/>
         </w:rPr>
         <w:t>.</w:t>
       </w:r>
     </w:p>
     <w:p>
       <w:pPr>
-        <w:jc w:val="both"/>
-        <w:rPr>
-          <w:rFonts w:ascii="Arial" w:hAnsi="Arial" w:cs="Arial"/>
-          <w:sz w:val="24"/>
-          <w:szCs w:val="24"/>
-          <w:lang w:val="en-US"/>
-        </w:rPr>
-      </w:pPr>
-      <w:r>
-        <w:rPr>
-          <w:rFonts w:ascii="Arial" w:hAnsi="Arial" w:cs="Arial"/>
-          <w:sz w:val="24"/>
-          <w:szCs w:val="24"/>
-          <w:lang w:val="en-US"/>
-        </w:rPr>
-        <w:t>The research application's goal is to promote a web-based residential framework for enhancing software quality and reliability, which is beneficial for applications developed in an association. This study can be used to track student difficulties, allocate quarters to people, and reduce student complaints about a certain program or module (Mothe, KK. Soraguni, R. Vakity, 2015).</w:t>
-      </w:r>
-    </w:p>
-    <w:p>
-      <w:pPr>
-        <w:jc w:val="both"/>
-        <w:rPr>
-          <w:rFonts w:ascii="Arial" w:hAnsi="Arial" w:cs="Arial"/>
-          <w:sz w:val="24"/>
-          <w:szCs w:val="24"/>
-          <w:lang w:val="en-US"/>
-        </w:rPr>
-      </w:pPr>
-      <w:r>
-        <w:rPr>
-          <w:rFonts w:ascii="Arial" w:hAnsi="Arial" w:cs="Arial"/>
-          <w:sz w:val="24"/>
-          <w:szCs w:val="24"/>
-          <w:lang w:val="en-US"/>
-        </w:rPr>
-        <w:t>Currently, most schools have strict work attendance policies, dormitory checks at district division signal language of danger, and other measures to support students. However, these measures bring a great deal of work pressure to school administrators whose efficiency isn't yet high and who must leave a lot of manpower and financial resources unfilled. Additionally, even though teachers and parents are both the primary caregivers for their kids, and that running a household is a job that is challenging to coordinate with school, none of them have any kind of efficient method or tool for connecting work and life (Renqiu Vocational and Technical Education Center, 2013).</w:t>
-      </w:r>
-    </w:p>
-    <w:p>
-      <w:pPr>
-        <w:jc w:val="both"/>
-        <w:rPr>
-          <w:rFonts w:ascii="Arial" w:hAnsi="Arial" w:cs="Arial"/>
-          <w:sz w:val="24"/>
-          <w:szCs w:val="24"/>
-        </w:rPr>
-      </w:pPr>
-    </w:p>
-    <w:p>
-      <w:pPr>
-        <w:jc w:val="both"/>
-        <w:rPr>
-          <w:rFonts w:ascii="Arial" w:hAnsi="Arial" w:cs="Arial"/>
-          <w:sz w:val="24"/>
-          <w:szCs w:val="24"/>
-        </w:rPr>
-      </w:pPr>
-    </w:p>
-    <w:p>
-      <w:pPr>
-        <w:jc w:val="both"/>
-        <w:rPr>
-          <w:rFonts w:ascii="Arial" w:hAnsi="Arial" w:cs="Arial"/>
-          <w:sz w:val="24"/>
-          <w:szCs w:val="24"/>
-        </w:rPr>
-      </w:pPr>
-    </w:p>
-    <w:p>
-      <w:pPr>
-        <w:jc w:val="both"/>
-        <w:rPr>
-          <w:rFonts w:ascii="Arial" w:hAnsi="Arial" w:cs="Arial"/>
-          <w:sz w:val="24"/>
-          <w:szCs w:val="24"/>
-        </w:rPr>
-      </w:pPr>
-    </w:p>
-    <w:p>
-      <w:pPr>
-        <w:jc w:val="both"/>
-        <w:rPr>
-          <w:rFonts w:ascii="Arial" w:hAnsi="Arial" w:cs="Arial"/>
-          <w:sz w:val="24"/>
-          <w:szCs w:val="24"/>
-        </w:rPr>
-      </w:pPr>
-    </w:p>
-    <w:p>
-      <w:pPr>
-        <w:jc w:val="both"/>
-        <w:rPr>
-          <w:rFonts w:ascii="Arial" w:hAnsi="Arial" w:cs="Arial"/>
-          <w:b/>
-          <w:bCs/>
-          <w:sz w:val="24"/>
-          <w:szCs w:val="24"/>
-        </w:rPr>
-      </w:pPr>
-      <w:r>
-        <w:rPr>
-          <w:rFonts w:ascii="Arial" w:hAnsi="Arial" w:cs="Arial"/>
-          <w:sz w:val="24"/>
-          <w:szCs w:val="24"/>
-        </w:rPr>
-        <w:br/>
-      </w:r>
-      <w:r>
-        <w:rPr>
-          <w:rFonts w:ascii="Arial" w:hAnsi="Arial" w:cs="Arial"/>
-          <w:sz w:val="24"/>
-          <w:szCs w:val="24"/>
-        </w:rPr>
-        <w:br/>
-      </w:r>
-      <w:r>
-        <w:rPr>
-          <w:rFonts w:ascii="Arial" w:hAnsi="Arial" w:cs="Arial"/>
-          <w:b/>
-          <w:bCs/>
-          <w:sz w:val="24"/>
-          <w:szCs w:val="24"/>
-        </w:rPr>
-        <w:t>Technical Background</w:t>
-      </w:r>
-    </w:p>
-    <w:p>
-      <w:pPr>
-        <w:jc w:val="both"/>
-        <w:rPr>
-          <w:rFonts w:ascii="Arial" w:hAnsi="Arial" w:cs="Arial"/>
-          <w:sz w:val="24"/>
-          <w:szCs w:val="24"/>
-        </w:rPr>
-      </w:pPr>
-    </w:p>
-    <w:p>
-      <w:pPr>
-        <w:jc w:val="both"/>
-        <w:rPr>
-          <w:rFonts w:ascii="Arial" w:hAnsi="Arial" w:cs="Arial"/>
-          <w:b/>
-          <w:bCs/>
-          <w:sz w:val="24"/>
-          <w:szCs w:val="24"/>
-        </w:rPr>
-      </w:pPr>
-      <w:r>
-        <w:rPr>
-          <w:rFonts w:ascii="Arial" w:hAnsi="Arial" w:cs="Arial"/>
-          <w:b/>
-          <w:bCs/>
-          <w:sz w:val="24"/>
-          <w:szCs w:val="24"/>
-        </w:rPr>
-        <w:t>What Is a Webserver?</w:t>
-      </w:r>
-    </w:p>
-    <w:p>
-      <w:pPr>
         <w:spacing w:line="360" w:lineRule="auto"/>
-        <w:jc w:val="both"/>
-        <w:rPr>
-          <w:rFonts w:ascii="Arial" w:hAnsi="Arial" w:cs="Arial"/>
-          <w:sz w:val="24"/>
-          <w:szCs w:val="24"/>
-        </w:rPr>
-      </w:pPr>
-      <w:r>
-        <w:rPr>
-          <w:rFonts w:ascii="Arial" w:hAnsi="Arial" w:cs="Arial"/>
-          <w:sz w:val="24"/>
-          <w:szCs w:val="24"/>
-        </w:rPr>
-        <w:t>A webserver is software run by your website hosting provider so that visitors can view the web pages on your site. Many WordPress hosting providers use Apache.</w:t>
+        <w:ind w:firstLine="720"/>
+        <w:jc w:val="both"/>
+        <w:rPr>
+          <w:rFonts w:ascii="Arial" w:hAnsi="Arial" w:cs="Arial"/>
+          <w:b/>
+          <w:bCs/>
+          <w:sz w:val="24"/>
+          <w:szCs w:val="24"/>
+          <w:lang w:val="en-US"/>
+        </w:rPr>
+      </w:pPr>
+      <w:r>
+        <w:rPr>
+          <w:rFonts w:ascii="Arial" w:hAnsi="Arial" w:cs="Arial"/>
+          <w:b/>
+          <w:bCs/>
+          <w:sz w:val="24"/>
+          <w:szCs w:val="24"/>
+          <w:lang w:val="en-US"/>
+        </w:rPr>
+        <w:t>System Testing</w:t>
       </w:r>
     </w:p>
     <w:p>
       <w:pPr>
         <w:spacing w:line="360" w:lineRule="auto"/>
-        <w:jc w:val="both"/>
-        <w:rPr>
-          <w:rFonts w:ascii="Arial" w:hAnsi="Arial" w:cs="Arial"/>
-          <w:sz w:val="24"/>
-          <w:szCs w:val="24"/>
-        </w:rPr>
-      </w:pPr>
-      <w:r>
-        <w:rPr>
-          <w:rFonts w:ascii="Arial" w:hAnsi="Arial" w:cs="Arial"/>
-          <w:sz w:val="24"/>
-          <w:szCs w:val="24"/>
-        </w:rPr>
-        <w:t>The software performs a similar role to a restaurant host. When you arrive at a restaurant, the host greets you, checks your booking information, and takes you to your table. In a similar way, the webserver checks for the web page you have requested.</w:t>
-      </w:r>
-    </w:p>
-    <w:p>
-      <w:pPr>
-        <w:spacing w:line="360" w:lineRule="auto"/>
-        <w:jc w:val="both"/>
-        <w:rPr>
-          <w:rFonts w:ascii="Arial" w:hAnsi="Arial" w:cs="Arial"/>
-          <w:sz w:val="24"/>
-          <w:szCs w:val="24"/>
-        </w:rPr>
-      </w:pPr>
-      <w:r>
-        <w:rPr>
-          <w:rFonts w:ascii="Arial" w:hAnsi="Arial" w:cs="Arial"/>
-          <w:sz w:val="24"/>
-          <w:szCs w:val="24"/>
-        </w:rPr>
-        <w:t>A webserver does more. It also acts like a restaurant server when it fetches the page and serves it for your viewing pleasure.</w:t>
-      </w:r>
-    </w:p>
-    <w:p>
-      <w:pPr>
-        <w:spacing w:line="360" w:lineRule="auto"/>
-        <w:jc w:val="both"/>
-        <w:rPr>
-          <w:rFonts w:ascii="Arial" w:hAnsi="Arial" w:cs="Arial"/>
-          <w:sz w:val="24"/>
-          <w:szCs w:val="24"/>
-        </w:rPr>
-      </w:pPr>
-      <w:r>
-        <w:rPr>
-          <w:rFonts w:ascii="Arial" w:hAnsi="Arial" w:cs="Arial"/>
-          <w:sz w:val="24"/>
-          <w:szCs w:val="24"/>
-        </w:rPr>
-        <w:t xml:space="preserve">And it performs the role of the restaurant’s </w:t>
-      </w:r>
-      <w:r>
-        <w:rPr>
-          <w:rFonts w:ascii="Arial" w:hAnsi="Arial" w:cs="Arial"/>
-          <w:sz w:val="24"/>
-          <w:szCs w:val="24"/>
-        </w:rPr>
-        <w:t>maître</w:t>
-      </w:r>
-      <w:r>
-        <w:rPr>
-          <w:rFonts w:ascii="Arial" w:hAnsi="Arial" w:cs="Arial"/>
-          <w:sz w:val="24"/>
-          <w:szCs w:val="24"/>
-        </w:rPr>
-        <w:t xml:space="preserve"> d’ by handling communications with the website, handling your requests, and making sure that other modules are ready to serve you.</w:t>
-      </w:r>
-    </w:p>
-    <w:p>
-      <w:pPr>
-        <w:spacing w:line="360" w:lineRule="auto"/>
-        <w:jc w:val="both"/>
-        <w:rPr>
-          <w:rFonts w:ascii="Arial" w:hAnsi="Arial" w:cs="Arial"/>
-          <w:sz w:val="24"/>
-          <w:szCs w:val="24"/>
-        </w:rPr>
-      </w:pPr>
-      <w:r>
-        <w:rPr>
-          <w:rFonts w:ascii="Arial" w:hAnsi="Arial" w:cs="Arial"/>
-          <w:sz w:val="24"/>
-          <w:szCs w:val="24"/>
-        </w:rPr>
-        <w:t>Finally, a webserver is also like the busboy clearing tables. It cleans the memory, cache and modules and clears them for new website visitors.</w:t>
-      </w:r>
-    </w:p>
-    <w:p>
-      <w:pPr>
-        <w:spacing w:line="360" w:lineRule="auto"/>
-        <w:jc w:val="both"/>
-        <w:rPr>
-          <w:rFonts w:ascii="Arial" w:hAnsi="Arial" w:cs="Arial"/>
-          <w:sz w:val="24"/>
-          <w:szCs w:val="24"/>
-        </w:rPr>
-      </w:pPr>
-      <w:r>
-        <w:rPr>
-          <w:rFonts w:ascii="Arial" w:hAnsi="Arial" w:cs="Arial"/>
-          <w:sz w:val="24"/>
-          <w:szCs w:val="24"/>
-        </w:rPr>
-        <w:t>In summary, a webserver like Apache performs many tasks:</w:t>
-      </w:r>
-    </w:p>
-    <w:p>
-      <w:pPr>
-        <w:pStyle w:val="ListParagraph"/>
-        <w:numPr>
-          <w:ilvl w:val="0"/>
-          <w:numId w:val="2"/>
-        </w:numPr>
-        <w:jc w:val="both"/>
-        <w:rPr>
-          <w:rFonts w:ascii="Arial" w:hAnsi="Arial" w:cs="Arial"/>
-          <w:sz w:val="24"/>
-          <w:szCs w:val="24"/>
-        </w:rPr>
-      </w:pPr>
-      <w:r>
-        <w:rPr>
-          <w:rFonts w:ascii="Arial" w:hAnsi="Arial" w:cs="Arial"/>
-          <w:sz w:val="24"/>
-          <w:szCs w:val="24"/>
-        </w:rPr>
-        <w:t>It receives your request to access a web page.</w:t>
-      </w:r>
-    </w:p>
-    <w:p>
-      <w:pPr>
-        <w:pStyle w:val="ListParagraph"/>
-        <w:numPr>
-          <w:ilvl w:val="0"/>
-          <w:numId w:val="2"/>
-        </w:numPr>
-        <w:jc w:val="both"/>
-        <w:rPr>
-          <w:rFonts w:ascii="Arial" w:hAnsi="Arial" w:cs="Arial"/>
-          <w:sz w:val="24"/>
-          <w:szCs w:val="24"/>
-        </w:rPr>
-      </w:pPr>
-      <w:r>
-        <w:rPr>
-          <w:rFonts w:ascii="Arial" w:hAnsi="Arial" w:cs="Arial"/>
-          <w:sz w:val="24"/>
-          <w:szCs w:val="24"/>
-        </w:rPr>
-        <w:t>It runs a few security checks on your HTTP request and takes you to the web page.</w:t>
-      </w:r>
-    </w:p>
-    <w:p>
-      <w:pPr>
-        <w:pStyle w:val="ListParagraph"/>
-        <w:numPr>
-          <w:ilvl w:val="0"/>
-          <w:numId w:val="2"/>
-        </w:numPr>
-        <w:jc w:val="both"/>
-        <w:rPr>
-          <w:rFonts w:ascii="Arial" w:hAnsi="Arial" w:cs="Arial"/>
-          <w:sz w:val="24"/>
-          <w:szCs w:val="24"/>
-        </w:rPr>
-      </w:pPr>
-      <w:r>
-        <w:rPr>
-          <w:rFonts w:ascii="Arial" w:hAnsi="Arial" w:cs="Arial"/>
-          <w:sz w:val="24"/>
-          <w:szCs w:val="24"/>
-        </w:rPr>
-        <w:t>It may ask the server to run extra modules while generating the document to serve you.</w:t>
-      </w:r>
-    </w:p>
-    <w:p>
-      <w:pPr>
-        <w:pStyle w:val="ListParagraph"/>
-        <w:numPr>
-          <w:ilvl w:val="0"/>
-          <w:numId w:val="2"/>
-        </w:numPr>
-        <w:jc w:val="both"/>
-        <w:rPr>
-          <w:rFonts w:ascii="Arial" w:hAnsi="Arial" w:cs="Arial"/>
-          <w:sz w:val="24"/>
-          <w:szCs w:val="24"/>
-        </w:rPr>
-      </w:pPr>
-      <w:r>
-        <w:rPr>
-          <w:rFonts w:ascii="Arial" w:hAnsi="Arial" w:cs="Arial"/>
-          <w:sz w:val="24"/>
-          <w:szCs w:val="24"/>
-        </w:rPr>
-        <w:t>It then serves you the document you requested.</w:t>
-      </w:r>
-    </w:p>
-    <w:p>
-      <w:pPr>
-        <w:jc w:val="both"/>
-        <w:rPr>
-          <w:rFonts w:ascii="Arial" w:hAnsi="Arial" w:cs="Arial"/>
-          <w:sz w:val="24"/>
-          <w:szCs w:val="24"/>
-        </w:rPr>
-      </w:pPr>
-    </w:p>
-    <w:p>
-      <w:pPr>
-        <w:jc w:val="both"/>
-        <w:rPr>
-          <w:rFonts w:ascii="Arial" w:hAnsi="Arial" w:cs="Arial"/>
-          <w:b/>
-          <w:bCs/>
-          <w:sz w:val="24"/>
-          <w:szCs w:val="24"/>
-        </w:rPr>
-      </w:pPr>
-      <w:r>
-        <w:rPr>
-          <w:rFonts w:ascii="Arial" w:hAnsi="Arial" w:cs="Arial"/>
-          <w:b/>
-          <w:bCs/>
-          <w:sz w:val="24"/>
-          <w:szCs w:val="24"/>
-        </w:rPr>
-        <w:t>What is Laravel?</w:t>
-      </w:r>
-    </w:p>
-    <w:p>
-      <w:pPr>
-        <w:jc w:val="both"/>
-        <w:rPr>
-          <w:rFonts w:ascii="Arial" w:hAnsi="Arial" w:cs="Arial"/>
-          <w:sz w:val="24"/>
-          <w:szCs w:val="24"/>
-        </w:rPr>
-      </w:pPr>
-      <w:r>
-        <w:rPr>
-          <w:rFonts w:ascii="Arial" w:hAnsi="Arial" w:cs="Arial"/>
-          <w:sz w:val="24"/>
-          <w:szCs w:val="24"/>
-        </w:rPr>
-        <w:t>Laravel is a free and open-source PHP web framework,[2] created by Taylor Otwell and intended for the development of web applications following the model–view–controller (MVC) architectural pattern and based on Symfony. Some of the features of Laravel are a modular packaging system with a dedicated dependency manager, different ways for accessing relational databases, utilities that aid in application deployment and maintenance, and its orientation toward syntactic sugar.</w:t>
-      </w:r>
-    </w:p>
-    <w:p>
-      <w:pPr>
-        <w:jc w:val="both"/>
-        <w:rPr>
-          <w:rFonts w:ascii="Arial" w:hAnsi="Arial" w:cs="Arial"/>
-          <w:sz w:val="24"/>
-          <w:szCs w:val="24"/>
-        </w:rPr>
-      </w:pPr>
-    </w:p>
-    <w:p>
-      <w:pPr>
-        <w:jc w:val="both"/>
-        <w:rPr>
-          <w:rFonts w:ascii="Arial" w:hAnsi="Arial" w:cs="Arial"/>
-          <w:b/>
-          <w:bCs/>
-          <w:sz w:val="24"/>
-          <w:szCs w:val="24"/>
-        </w:rPr>
-      </w:pPr>
-      <w:r>
-        <w:rPr>
-          <w:rFonts w:ascii="Arial" w:hAnsi="Arial" w:cs="Arial"/>
-          <w:b/>
-          <w:bCs/>
-          <w:sz w:val="24"/>
-          <w:szCs w:val="24"/>
-        </w:rPr>
-        <w:t xml:space="preserve">What is </w:t>
-      </w:r>
-      <w:r>
-        <w:rPr>
-          <w:rFonts w:ascii="Arial" w:hAnsi="Arial" w:cs="Arial"/>
-          <w:b/>
-          <w:bCs/>
-          <w:sz w:val="24"/>
-          <w:szCs w:val="24"/>
-        </w:rPr>
-        <w:t>MariaDB</w:t>
-      </w:r>
-      <w:r>
-        <w:rPr>
-          <w:rFonts w:ascii="Arial" w:hAnsi="Arial" w:cs="Arial"/>
-          <w:b/>
-          <w:bCs/>
-          <w:sz w:val="24"/>
-          <w:szCs w:val="24"/>
-        </w:rPr>
-        <w:t>?</w:t>
-      </w:r>
-    </w:p>
-    <w:p>
-      <w:pPr>
-        <w:jc w:val="both"/>
-        <w:rPr>
-          <w:rFonts w:ascii="Arial" w:hAnsi="Arial" w:cs="Arial"/>
-          <w:sz w:val="24"/>
-          <w:szCs w:val="24"/>
-        </w:rPr>
-      </w:pPr>
-      <w:r>
-        <w:rPr>
-          <w:rFonts w:ascii="Arial" w:hAnsi="Arial" w:cs="Arial"/>
-          <w:sz w:val="24"/>
-          <w:szCs w:val="24"/>
+        <w:ind w:firstLine="720"/>
+        <w:jc w:val="both"/>
+        <w:rPr>
+          <w:rFonts w:ascii="Arial" w:hAnsi="Arial" w:cs="Arial"/>
+          <w:sz w:val="24"/>
+          <w:szCs w:val="24"/>
+          <w:lang w:val="en-US"/>
+        </w:rPr>
+      </w:pPr>
+      <w:r>
+        <w:rPr>
+          <w:rFonts w:ascii="Arial" w:hAnsi="Arial" w:cs="Arial"/>
+          <w:sz w:val="24"/>
+          <w:szCs w:val="24"/>
+          <w:lang w:val="en-US"/>
         </w:rPr>
         <w:lastRenderedPageBreak/>
-        <w:t>MariaDB is a database. MariaDB is very similar to MySQL (a database management system) and, in fact, a fork to MySQL. The MariaDB database is used for various purposes such as data warehousing, e-commerce, enterprise-level features, and logging applications.</w:t>
-      </w:r>
-    </w:p>
-    <w:p>
-      <w:pPr>
-        <w:jc w:val="both"/>
-        <w:rPr>
-          <w:rFonts w:ascii="Arial" w:hAnsi="Arial" w:cs="Arial"/>
-          <w:sz w:val="24"/>
-          <w:szCs w:val="24"/>
-        </w:rPr>
-      </w:pPr>
-    </w:p>
-    <w:p>
-      <w:pPr>
-        <w:jc w:val="both"/>
-        <w:rPr>
-          <w:rFonts w:ascii="Arial" w:hAnsi="Arial" w:cs="Arial"/>
-          <w:b/>
-          <w:bCs/>
-          <w:sz w:val="24"/>
-          <w:szCs w:val="24"/>
-        </w:rPr>
-      </w:pPr>
-      <w:r>
-        <w:rPr>
-          <w:rFonts w:ascii="Arial" w:hAnsi="Arial" w:cs="Arial"/>
-          <w:b/>
-          <w:bCs/>
-          <w:sz w:val="24"/>
-          <w:szCs w:val="24"/>
-        </w:rPr>
-        <w:t>What is Laragon?</w:t>
-      </w:r>
-    </w:p>
-    <w:p>
-      <w:pPr>
-        <w:jc w:val="both"/>
-        <w:rPr>
-          <w:rFonts w:ascii="Arial" w:hAnsi="Arial" w:cs="Arial"/>
-          <w:sz w:val="24"/>
-          <w:szCs w:val="24"/>
-        </w:rPr>
-      </w:pPr>
-      <w:r>
-        <w:rPr>
-          <w:rFonts w:ascii="Arial" w:hAnsi="Arial" w:cs="Arial"/>
-          <w:sz w:val="24"/>
-          <w:szCs w:val="24"/>
-        </w:rPr>
-        <w:t>Laragon is a portable, isolated, fast &amp; powerful universal development environment for PHP, Node.js, Python, Java, Go, Ruby. It is fast, lightweight, easy-to-use and easy-to-extend.</w:t>
-      </w:r>
-    </w:p>
-    <w:p>
-      <w:pPr>
-        <w:jc w:val="both"/>
-        <w:rPr>
-          <w:rFonts w:ascii="Arial" w:hAnsi="Arial" w:cs="Arial"/>
-          <w:sz w:val="24"/>
-          <w:szCs w:val="24"/>
-        </w:rPr>
-      </w:pPr>
-      <w:r>
-        <w:rPr>
-          <w:rFonts w:ascii="Arial" w:hAnsi="Arial" w:cs="Arial"/>
-          <w:sz w:val="24"/>
-          <w:szCs w:val="24"/>
-        </w:rPr>
-        <w:t>Laragon is great for building and managing modern web applications. It is focused on performance - designed around stability, simplicity, flexibility and freedom.</w:t>
-      </w:r>
-    </w:p>
-    <w:p>
-      <w:pPr>
-        <w:jc w:val="both"/>
-        <w:rPr>
-          <w:rFonts w:ascii="Arial" w:hAnsi="Arial" w:cs="Arial"/>
-          <w:sz w:val="24"/>
-          <w:szCs w:val="24"/>
-        </w:rPr>
-      </w:pPr>
-      <w:r>
-        <w:rPr>
-          <w:rFonts w:ascii="Arial" w:hAnsi="Arial" w:cs="Arial"/>
-          <w:sz w:val="24"/>
-          <w:szCs w:val="24"/>
-        </w:rPr>
-        <w:t>Laragon is very lightweight and will stay as lean as possible. The core binary itself is less than 2MB and uses less than 4MB RAM when running.</w:t>
-      </w:r>
-    </w:p>
-    <w:p>
-      <w:pPr>
-        <w:jc w:val="both"/>
-        <w:rPr>
-          <w:rFonts w:ascii="Arial" w:hAnsi="Arial" w:cs="Arial"/>
-          <w:sz w:val="24"/>
-          <w:szCs w:val="24"/>
-        </w:rPr>
-      </w:pPr>
-      <w:r>
-        <w:rPr>
-          <w:rFonts w:ascii="Arial" w:hAnsi="Arial" w:cs="Arial"/>
-          <w:sz w:val="24"/>
-          <w:szCs w:val="24"/>
-        </w:rPr>
-        <w:t>Laragon doesn’t use Windows services. It has its own service orchestration which manages services asynchronously and non-blocking so you’ll find things run fast &amp; smoothly with Laragon.</w:t>
-      </w:r>
-    </w:p>
-    <w:p>
-      <w:pPr>
-        <w:jc w:val="both"/>
-        <w:rPr>
-          <w:rFonts w:ascii="Arial" w:hAnsi="Arial" w:cs="Arial"/>
-          <w:sz w:val="24"/>
-          <w:szCs w:val="24"/>
-        </w:rPr>
-      </w:pPr>
-    </w:p>
-    <w:p>
-      <w:pPr>
-        <w:jc w:val="both"/>
-        <w:rPr>
-          <w:rFonts w:ascii="Arial" w:hAnsi="Arial" w:cs="Arial"/>
-          <w:sz w:val="24"/>
-          <w:szCs w:val="24"/>
-        </w:rPr>
-      </w:pPr>
-    </w:p>
-    <w:p>
-      <w:pPr>
-        <w:jc w:val="both"/>
-        <w:rPr>
-          <w:rFonts w:ascii="Arial" w:hAnsi="Arial" w:cs="Arial"/>
-          <w:sz w:val="24"/>
-          <w:szCs w:val="24"/>
-        </w:rPr>
-      </w:pPr>
-    </w:p>
-    <w:p>
-      <w:pPr>
-        <w:jc w:val="both"/>
-        <w:rPr>
-          <w:rFonts w:ascii="Arial" w:hAnsi="Arial" w:cs="Arial"/>
-          <w:sz w:val="24"/>
-          <w:szCs w:val="24"/>
-        </w:rPr>
-      </w:pPr>
-    </w:p>
-    <w:p>
-      <w:pPr>
-        <w:jc w:val="both"/>
-        <w:rPr>
-          <w:rFonts w:ascii="Arial" w:hAnsi="Arial" w:cs="Arial"/>
-          <w:sz w:val="24"/>
-          <w:szCs w:val="24"/>
-        </w:rPr>
-      </w:pPr>
-    </w:p>
-    <w:p>
-      <w:pPr>
-        <w:jc w:val="both"/>
-        <w:rPr>
-          <w:rFonts w:ascii="Arial" w:hAnsi="Arial" w:cs="Arial"/>
-          <w:sz w:val="24"/>
-          <w:szCs w:val="24"/>
-        </w:rPr>
-      </w:pPr>
-    </w:p>
-    <w:p>
-      <w:pPr>
-        <w:jc w:val="both"/>
-        <w:rPr>
-          <w:rFonts w:ascii="Arial" w:hAnsi="Arial" w:cs="Arial"/>
-          <w:sz w:val="24"/>
-          <w:szCs w:val="24"/>
-        </w:rPr>
-      </w:pPr>
-    </w:p>
-    <w:p>
-      <w:pPr>
-        <w:jc w:val="both"/>
-        <w:rPr>
-          <w:rFonts w:ascii="Arial" w:hAnsi="Arial" w:cs="Arial"/>
-          <w:sz w:val="24"/>
-          <w:szCs w:val="24"/>
-        </w:rPr>
-      </w:pPr>
-    </w:p>
-    <w:p>
-      <w:pPr>
-        <w:jc w:val="both"/>
-        <w:rPr>
-          <w:rFonts w:ascii="Arial" w:hAnsi="Arial" w:cs="Arial"/>
-          <w:sz w:val="24"/>
-          <w:szCs w:val="24"/>
-        </w:rPr>
-      </w:pPr>
-    </w:p>
-    <w:p>
-      <w:pPr>
-        <w:jc w:val="both"/>
-        <w:rPr>
-          <w:rFonts w:ascii="Arial" w:hAnsi="Arial" w:cs="Arial"/>
-          <w:sz w:val="24"/>
-          <w:szCs w:val="24"/>
-        </w:rPr>
-      </w:pPr>
-    </w:p>
-    <w:p>
-      <w:pPr>
-        <w:jc w:val="both"/>
-        <w:rPr>
-          <w:rFonts w:ascii="Arial" w:hAnsi="Arial" w:cs="Arial"/>
-          <w:sz w:val="24"/>
-          <w:szCs w:val="24"/>
-        </w:rPr>
-      </w:pPr>
-    </w:p>
-    <w:p>
-      <w:pPr>
-        <w:jc w:val="both"/>
-        <w:rPr>
-          <w:rFonts w:ascii="Arial" w:hAnsi="Arial" w:cs="Arial"/>
-          <w:sz w:val="24"/>
-          <w:szCs w:val="24"/>
-        </w:rPr>
-      </w:pPr>
-    </w:p>
-    <w:p>
-      <w:pPr>
-        <w:jc w:val="both"/>
-        <w:rPr>
-          <w:rFonts w:ascii="Arial" w:hAnsi="Arial" w:cs="Arial"/>
-          <w:sz w:val="24"/>
-          <w:szCs w:val="24"/>
-        </w:rPr>
-      </w:pPr>
-    </w:p>
-    <w:p>
-      <w:pPr>
-        <w:jc w:val="both"/>
-        <w:rPr>
-          <w:rFonts w:ascii="Arial" w:hAnsi="Arial" w:cs="Arial"/>
-          <w:sz w:val="24"/>
-          <w:szCs w:val="24"/>
-        </w:rPr>
-      </w:pPr>
-    </w:p>
-    <w:p>
-      <w:pPr>
-        <w:jc w:val="center"/>
-        <w:rPr>
-          <w:rFonts w:ascii="Arial" w:hAnsi="Arial" w:cs="Arial"/>
-          <w:sz w:val="24"/>
-          <w:szCs w:val="24"/>
-        </w:rPr>
-      </w:pPr>
-      <w:r>
-        <w:rPr>
-          <w:rFonts w:ascii="Arial" w:hAnsi="Arial" w:cs="Arial"/>
-          <w:sz w:val="24"/>
-          <w:szCs w:val="24"/>
-        </w:rPr>
-        <w:t>Chapter III</w:t>
-      </w:r>
-    </w:p>
-    <w:p>
-      <w:pPr>
-        <w:jc w:val="both"/>
-        <w:rPr>
-          <w:rFonts w:ascii="Arial" w:hAnsi="Arial" w:cs="Arial"/>
-          <w:b/>
-          <w:bCs/>
-          <w:sz w:val="24"/>
-          <w:szCs w:val="24"/>
-        </w:rPr>
-      </w:pPr>
-    </w:p>
-    <w:p>
-      <w:pPr>
-        <w:jc w:val="both"/>
-        <w:rPr>
-          <w:rFonts w:ascii="Arial" w:hAnsi="Arial" w:cs="Arial"/>
-          <w:b/>
-          <w:bCs/>
-          <w:sz w:val="24"/>
-          <w:szCs w:val="24"/>
-        </w:rPr>
-      </w:pPr>
-      <w:r>
-        <w:rPr>
-          <w:rFonts w:ascii="Arial" w:hAnsi="Arial" w:cs="Arial"/>
-          <w:b/>
-          <w:bCs/>
-          <w:sz w:val="24"/>
-          <w:szCs w:val="24"/>
-        </w:rPr>
-        <w:t>Development Methodology</w:t>
-      </w:r>
-    </w:p>
-    <w:p>
-      <w:pPr>
-        <w:ind w:firstLine="720"/>
-        <w:jc w:val="both"/>
-        <w:rPr>
-          <w:rFonts w:ascii="Arial" w:hAnsi="Arial" w:cs="Arial"/>
-          <w:sz w:val="24"/>
-          <w:szCs w:val="24"/>
-        </w:rPr>
-      </w:pPr>
-      <w:r>
-        <w:rPr>
-          <w:rFonts w:ascii="Arial" w:hAnsi="Arial" w:cs="Arial"/>
-          <w:sz w:val="24"/>
-          <w:szCs w:val="24"/>
-        </w:rPr>
-        <w:t>The team has employed the following fact-finding strategies in order to obtain precise data from the client. The team has spoken with some students and dormitory administrator about the services provided to them and the issues related to the environment in order to gather background information and fundamental facts about the current management system. On-the-job observation: In this instance, the team was responsible for implementing the online reservation for tenants, updating reports and data entry forms related to the management process.</w:t>
-      </w:r>
-    </w:p>
-    <w:p>
-      <w:pPr>
-        <w:jc w:val="both"/>
-        <w:rPr>
-          <w:rFonts w:ascii="Arial" w:hAnsi="Arial" w:cs="Arial"/>
-          <w:sz w:val="24"/>
-          <w:szCs w:val="24"/>
-          <w:lang w:val="en-US"/>
-        </w:rPr>
-      </w:pPr>
-    </w:p>
-    <w:p>
-      <w:pPr>
-        <w:jc w:val="both"/>
-        <w:rPr>
-          <w:rFonts w:ascii="Arial" w:hAnsi="Arial" w:cs="Arial"/>
-          <w:b/>
-          <w:bCs/>
-          <w:sz w:val="24"/>
-          <w:szCs w:val="24"/>
-          <w:lang w:val="en-US"/>
-        </w:rPr>
-      </w:pPr>
-      <w:r>
-        <w:rPr>
-          <w:rFonts w:ascii="Arial" w:hAnsi="Arial" w:cs="Arial"/>
-          <w:b/>
-          <w:bCs/>
-          <w:sz w:val="24"/>
-          <w:szCs w:val="24"/>
+        <w:t>System testing makes sure an application works as intended. This procedure, which functions as a form of black box testing, focuses on an application's functionality. For instance, system testing may examine whether each type of user input results in the desired output throughout the application.</w:t>
+      </w:r>
+    </w:p>
+    <w:p>
+      <w:pPr>
+        <w:jc w:val="both"/>
+        <w:rPr>
+          <w:rFonts w:ascii="Arial" w:hAnsi="Arial" w:cs="Arial"/>
+          <w:b/>
+          <w:bCs/>
+          <w:sz w:val="28"/>
+          <w:szCs w:val="28"/>
+          <w:lang w:val="en-US"/>
+        </w:rPr>
+      </w:pPr>
+    </w:p>
+    <w:p>
+      <w:pPr>
+        <w:jc w:val="both"/>
+        <w:rPr>
+          <w:rFonts w:ascii="Arial" w:hAnsi="Arial" w:cs="Arial"/>
+          <w:sz w:val="24"/>
+          <w:szCs w:val="24"/>
+        </w:rPr>
+      </w:pPr>
+      <w:r>
+        <w:rPr>
+          <w:rFonts w:ascii="Arial" w:hAnsi="Arial" w:cs="Arial"/>
+          <w:b/>
+          <w:bCs/>
+          <w:sz w:val="28"/>
+          <w:szCs w:val="28"/>
           <w:lang w:val="en-US"/>
         </w:rPr>
         <w:t>Requirements Analysis</w:t>
@@ -3981,60 +4784,513 @@
         <w:jc w:val="both"/>
         <w:rPr>
           <w:rFonts w:ascii="Arial" w:hAnsi="Arial" w:cs="Arial"/>
-          <w:sz w:val="24"/>
-          <w:szCs w:val="24"/>
-        </w:rPr>
-      </w:pPr>
-      <w:r>
-        <w:rPr>
-          <w:rFonts w:ascii="Arial" w:hAnsi="Arial" w:cs="Arial"/>
-          <w:sz w:val="24"/>
-          <w:szCs w:val="24"/>
-        </w:rPr>
-        <w:t>Since the team is being using an Object-Oriented System Development methodology, for structuring requirements and for modeling the data the team used a Unified modeling language (UML). The team used UML- diagrams for requirements structuring as well as data modeling.</w:t>
-      </w:r>
-    </w:p>
-    <w:p>
-      <w:pPr>
-        <w:jc w:val="both"/>
-        <w:rPr>
-          <w:rFonts w:ascii="Arial" w:hAnsi="Arial" w:cs="Arial"/>
-          <w:sz w:val="24"/>
-          <w:szCs w:val="24"/>
-          <w:lang w:val="en-US"/>
-        </w:rPr>
-      </w:pPr>
-    </w:p>
-    <w:p>
-      <w:pPr>
-        <w:jc w:val="both"/>
-        <w:rPr>
-          <w:rFonts w:ascii="Arial" w:hAnsi="Arial" w:cs="Arial"/>
-          <w:sz w:val="24"/>
-          <w:szCs w:val="24"/>
-          <w:lang w:val="en-US"/>
-        </w:rPr>
-      </w:pPr>
-    </w:p>
-    <w:p>
-      <w:pPr>
-        <w:jc w:val="both"/>
-        <w:rPr>
-          <w:rFonts w:ascii="Arial" w:hAnsi="Arial" w:cs="Arial"/>
-          <w:b/>
-          <w:bCs/>
-          <w:sz w:val="24"/>
-          <w:szCs w:val="24"/>
-          <w:lang w:val="en-US"/>
-        </w:rPr>
-      </w:pPr>
-      <w:r>
-        <w:rPr>
-          <w:rFonts w:ascii="Arial" w:hAnsi="Arial" w:cs="Arial"/>
-          <w:b/>
-          <w:bCs/>
-          <w:sz w:val="24"/>
-          <w:szCs w:val="24"/>
+          <w:b/>
+          <w:bCs/>
+          <w:color w:val="FF0000"/>
+          <w:sz w:val="24"/>
+          <w:szCs w:val="24"/>
+          <w:lang w:val="en-US"/>
+        </w:rPr>
+      </w:pPr>
+      <w:r>
+        <w:rPr>
+          <w:rFonts w:ascii="Arial" w:hAnsi="Arial" w:cs="Arial"/>
+          <w:b/>
+          <w:bCs/>
+          <w:color w:val="FF0000"/>
+          <w:sz w:val="24"/>
+          <w:szCs w:val="24"/>
+          <w:lang w:val="en-US"/>
+        </w:rPr>
+        <w:t xml:space="preserve"> REQUIREMENT SPECIFICATIONS</w:t>
+      </w:r>
+    </w:p>
+    <w:p>
+      <w:pPr>
+        <w:jc w:val="both"/>
+        <w:rPr>
+          <w:rFonts w:ascii="Arial" w:hAnsi="Arial" w:cs="Arial"/>
+          <w:color w:val="FF0000"/>
+          <w:sz w:val="24"/>
+          <w:szCs w:val="24"/>
+          <w:lang w:val="en-US"/>
+        </w:rPr>
+      </w:pPr>
+      <w:r>
+        <w:rPr>
+          <w:rFonts w:ascii="Arial" w:hAnsi="Arial" w:cs="Arial"/>
+          <w:color w:val="FF0000"/>
+          <w:sz w:val="24"/>
+          <w:szCs w:val="24"/>
+          <w:lang w:val="en-US"/>
+        </w:rPr>
+        <w:t>Identification of Requirements</w:t>
+      </w:r>
+    </w:p>
+    <w:p>
+      <w:pPr>
+        <w:jc w:val="both"/>
+        <w:rPr>
+          <w:rFonts w:ascii="Arial" w:hAnsi="Arial" w:cs="Arial"/>
+          <w:color w:val="FF0000"/>
+          <w:sz w:val="24"/>
+          <w:szCs w:val="24"/>
+          <w:lang w:val="en-US"/>
+        </w:rPr>
+      </w:pPr>
+      <w:r>
+        <w:rPr>
+          <w:rFonts w:ascii="Arial" w:hAnsi="Arial" w:cs="Arial"/>
+          <w:color w:val="FF0000"/>
+          <w:sz w:val="24"/>
+          <w:szCs w:val="24"/>
+          <w:lang w:val="en-US"/>
+        </w:rPr>
+        <w:t>The first phase of the project is the requirement specification. We have divided this phase into 3 modules.</w:t>
+      </w:r>
+    </w:p>
+    <w:p>
+      <w:pPr>
+        <w:jc w:val="both"/>
+        <w:rPr>
+          <w:rFonts w:ascii="Arial" w:hAnsi="Arial" w:cs="Arial"/>
+          <w:color w:val="FF0000"/>
+          <w:sz w:val="24"/>
+          <w:szCs w:val="24"/>
+          <w:lang w:val="en-US"/>
+        </w:rPr>
+      </w:pPr>
+      <w:r>
+        <w:rPr>
+          <w:rFonts w:ascii="Arial" w:hAnsi="Arial" w:cs="Arial"/>
+          <w:color w:val="FF0000"/>
+          <w:sz w:val="24"/>
+          <w:szCs w:val="24"/>
+          <w:lang w:val="en-US"/>
+        </w:rPr>
+        <w:t>The 3 modules in the project are,</w:t>
+      </w:r>
+    </w:p>
+    <w:p>
+      <w:pPr>
+        <w:jc w:val="both"/>
+        <w:rPr>
+          <w:rFonts w:ascii="Arial" w:hAnsi="Arial" w:cs="Arial"/>
+          <w:color w:val="FF0000"/>
+          <w:sz w:val="24"/>
+          <w:szCs w:val="24"/>
+          <w:lang w:val="en-US"/>
+        </w:rPr>
+      </w:pPr>
+      <w:r>
+        <w:rPr>
+          <w:rFonts w:ascii="Arial" w:hAnsi="Arial" w:cs="Arial"/>
+          <w:color w:val="FF0000"/>
+          <w:sz w:val="24"/>
+          <w:szCs w:val="24"/>
+          <w:lang w:val="en-US"/>
+        </w:rPr>
+        <w:t>• UI Creation and Database Design</w:t>
+      </w:r>
+    </w:p>
+    <w:p>
+      <w:pPr>
+        <w:jc w:val="both"/>
+        <w:rPr>
+          <w:rFonts w:ascii="Arial" w:hAnsi="Arial" w:cs="Arial"/>
+          <w:color w:val="FF0000"/>
+          <w:sz w:val="24"/>
+          <w:szCs w:val="24"/>
+          <w:lang w:val="en-US"/>
+        </w:rPr>
+      </w:pPr>
+      <w:r>
+        <w:rPr>
+          <w:rFonts w:ascii="Arial" w:hAnsi="Arial" w:cs="Arial"/>
+          <w:color w:val="FF0000"/>
+          <w:sz w:val="24"/>
+          <w:szCs w:val="24"/>
+          <w:lang w:val="en-US"/>
+        </w:rPr>
+        <w:t>• User Module</w:t>
+      </w:r>
+    </w:p>
+    <w:p>
+      <w:pPr>
+        <w:jc w:val="both"/>
+        <w:rPr>
+          <w:rFonts w:ascii="Arial" w:hAnsi="Arial" w:cs="Arial"/>
+          <w:color w:val="FF0000"/>
+          <w:sz w:val="24"/>
+          <w:szCs w:val="24"/>
+          <w:lang w:val="en-US"/>
+        </w:rPr>
+      </w:pPr>
+      <w:r>
+        <w:rPr>
+          <w:rFonts w:ascii="Arial" w:hAnsi="Arial" w:cs="Arial"/>
+          <w:color w:val="FF0000"/>
+          <w:sz w:val="24"/>
+          <w:szCs w:val="24"/>
+          <w:lang w:val="en-US"/>
+        </w:rPr>
+        <w:t>• Admin Module</w:t>
+      </w:r>
+    </w:p>
+    <w:p>
+      <w:pPr>
+        <w:jc w:val="both"/>
+        <w:rPr>
+          <w:rFonts w:ascii="Arial" w:hAnsi="Arial" w:cs="Arial"/>
+          <w:color w:val="FF0000"/>
+          <w:sz w:val="24"/>
+          <w:szCs w:val="24"/>
+          <w:lang w:val="en-US"/>
+        </w:rPr>
+      </w:pPr>
+      <w:r>
+        <w:rPr>
+          <w:rFonts w:ascii="Arial" w:hAnsi="Arial" w:cs="Arial"/>
+          <w:color w:val="FF0000"/>
+          <w:sz w:val="24"/>
+          <w:szCs w:val="24"/>
+          <w:lang w:val="en-US"/>
+        </w:rPr>
+        <w:t>UI Creation and database Design:</w:t>
+      </w:r>
+    </w:p>
+    <w:p>
+      <w:pPr>
+        <w:jc w:val="both"/>
+        <w:rPr>
+          <w:rFonts w:ascii="Arial" w:hAnsi="Arial" w:cs="Arial"/>
+          <w:color w:val="FF0000"/>
+          <w:sz w:val="24"/>
+          <w:szCs w:val="24"/>
+          <w:lang w:val="en-US"/>
+        </w:rPr>
+      </w:pPr>
+      <w:r>
+        <w:rPr>
+          <w:rFonts w:ascii="Arial" w:hAnsi="Arial" w:cs="Arial"/>
+          <w:color w:val="FF0000"/>
+          <w:sz w:val="24"/>
+          <w:szCs w:val="24"/>
+          <w:lang w:val="en-US"/>
+        </w:rPr>
+        <w:t>In the initial phase of the implementation the User Interface has to be designed, which makes user feel comfortable.</w:t>
+      </w:r>
+    </w:p>
+    <w:p>
+      <w:pPr>
+        <w:jc w:val="both"/>
+        <w:rPr>
+          <w:rFonts w:ascii="Arial" w:hAnsi="Arial" w:cs="Arial"/>
+          <w:color w:val="FF0000"/>
+          <w:sz w:val="24"/>
+          <w:szCs w:val="24"/>
+          <w:lang w:val="en-US"/>
+        </w:rPr>
+      </w:pPr>
+      <w:r>
+        <w:rPr>
+          <w:rFonts w:ascii="Arial" w:hAnsi="Arial" w:cs="Arial"/>
+          <w:color w:val="FF0000"/>
+          <w:sz w:val="24"/>
+          <w:szCs w:val="24"/>
+          <w:lang w:val="en-US"/>
+        </w:rPr>
+        <w:t>It will support the user to check the availability of the beds according to the dates. Once UI design completed, then</w:t>
+      </w:r>
+    </w:p>
+    <w:p>
+      <w:pPr>
+        <w:jc w:val="both"/>
+        <w:rPr>
+          <w:rFonts w:ascii="Arial" w:hAnsi="Arial" w:cs="Arial"/>
+          <w:color w:val="FF0000"/>
+          <w:sz w:val="24"/>
+          <w:szCs w:val="24"/>
+          <w:lang w:val="en-US"/>
+        </w:rPr>
+      </w:pPr>
+      <w:r>
+        <w:rPr>
+          <w:rFonts w:ascii="Arial" w:hAnsi="Arial" w:cs="Arial"/>
+          <w:color w:val="FF0000"/>
+          <w:sz w:val="24"/>
+          <w:szCs w:val="24"/>
+          <w:lang w:val="en-US"/>
+        </w:rPr>
+        <w:t>main focus is on database design. The database will be designed with all the required tables and the relationships</w:t>
+      </w:r>
+    </w:p>
+    <w:p>
+      <w:pPr>
+        <w:jc w:val="both"/>
+        <w:rPr>
+          <w:rFonts w:ascii="Arial" w:hAnsi="Arial" w:cs="Arial"/>
+          <w:color w:val="FF0000"/>
+          <w:sz w:val="24"/>
+          <w:szCs w:val="24"/>
+          <w:lang w:val="en-US"/>
+        </w:rPr>
+      </w:pPr>
+      <w:r>
+        <w:rPr>
+          <w:rFonts w:ascii="Arial" w:hAnsi="Arial" w:cs="Arial"/>
+          <w:color w:val="FF0000"/>
+          <w:sz w:val="24"/>
+          <w:szCs w:val="24"/>
+          <w:lang w:val="en-US"/>
+        </w:rPr>
+        <w:t>derived.</w:t>
+      </w:r>
+    </w:p>
+    <w:p>
+      <w:pPr>
+        <w:jc w:val="both"/>
+        <w:rPr>
+          <w:rFonts w:ascii="Arial" w:hAnsi="Arial" w:cs="Arial"/>
+          <w:color w:val="FF0000"/>
+          <w:sz w:val="24"/>
+          <w:szCs w:val="24"/>
+          <w:lang w:val="en-US"/>
+        </w:rPr>
+      </w:pPr>
+      <w:r>
+        <w:rPr>
+          <w:rFonts w:ascii="Arial" w:hAnsi="Arial" w:cs="Arial"/>
+          <w:color w:val="FF0000"/>
+          <w:sz w:val="24"/>
+          <w:szCs w:val="24"/>
+          <w:lang w:val="en-US"/>
+        </w:rPr>
+        <w:t>User Module:</w:t>
+      </w:r>
+    </w:p>
+    <w:p>
+      <w:pPr>
+        <w:jc w:val="both"/>
+        <w:rPr>
+          <w:rFonts w:ascii="Arial" w:hAnsi="Arial" w:cs="Arial"/>
+          <w:color w:val="FF0000"/>
+          <w:sz w:val="24"/>
+          <w:szCs w:val="24"/>
+          <w:lang w:val="en-US"/>
+        </w:rPr>
+      </w:pPr>
+      <w:r>
+        <w:rPr>
+          <w:rFonts w:ascii="Arial" w:hAnsi="Arial" w:cs="Arial"/>
+          <w:color w:val="FF0000"/>
+          <w:sz w:val="24"/>
+          <w:szCs w:val="24"/>
+          <w:lang w:val="en-US"/>
+        </w:rPr>
+        <w:t>The second module in the project is to satisfy all the user’s requirements. This module starts with designing a user</w:t>
+      </w:r>
+    </w:p>
+    <w:p>
+      <w:pPr>
+        <w:jc w:val="both"/>
+        <w:rPr>
+          <w:rFonts w:ascii="Arial" w:hAnsi="Arial" w:cs="Arial"/>
+          <w:color w:val="FF0000"/>
+          <w:sz w:val="24"/>
+          <w:szCs w:val="24"/>
+          <w:lang w:val="en-US"/>
+        </w:rPr>
+      </w:pPr>
+      <w:r>
+        <w:rPr>
+          <w:rFonts w:ascii="Arial" w:hAnsi="Arial" w:cs="Arial"/>
+          <w:color w:val="FF0000"/>
+          <w:sz w:val="24"/>
+          <w:szCs w:val="24"/>
+          <w:lang w:val="en-US"/>
+        </w:rPr>
+        <w:t>account for the respective user. In this module user can register with the System by giving his personal information.</w:t>
+      </w:r>
+    </w:p>
+    <w:p>
+      <w:pPr>
+        <w:jc w:val="both"/>
+        <w:rPr>
+          <w:rFonts w:ascii="Arial" w:hAnsi="Arial" w:cs="Arial"/>
+          <w:color w:val="FF0000"/>
+          <w:sz w:val="24"/>
+          <w:szCs w:val="24"/>
+          <w:lang w:val="en-US"/>
+        </w:rPr>
+      </w:pPr>
+      <w:r>
+        <w:rPr>
+          <w:rFonts w:ascii="Arial" w:hAnsi="Arial" w:cs="Arial"/>
+          <w:color w:val="FF0000"/>
+          <w:sz w:val="24"/>
+          <w:szCs w:val="24"/>
+          <w:lang w:val="en-US"/>
+        </w:rPr>
+        <w:t>Once the registration is completed the user can login in to the system and can check for the availability of the beds.</w:t>
+      </w:r>
+    </w:p>
+    <w:p>
+      <w:pPr>
+        <w:jc w:val="both"/>
+        <w:rPr>
+          <w:rFonts w:ascii="Arial" w:hAnsi="Arial" w:cs="Arial"/>
+          <w:color w:val="FF0000"/>
+          <w:sz w:val="24"/>
+          <w:szCs w:val="24"/>
+          <w:lang w:val="en-US"/>
+        </w:rPr>
+      </w:pPr>
+      <w:r>
+        <w:rPr>
+          <w:rFonts w:ascii="Arial" w:hAnsi="Arial" w:cs="Arial"/>
+          <w:color w:val="FF0000"/>
+          <w:sz w:val="24"/>
+          <w:szCs w:val="24"/>
+          <w:lang w:val="en-US"/>
+        </w:rPr>
+        <w:t>Admin Module:</w:t>
+      </w:r>
+    </w:p>
+    <w:p>
+      <w:pPr>
+        <w:jc w:val="both"/>
+        <w:rPr>
+          <w:rFonts w:ascii="Arial" w:hAnsi="Arial" w:cs="Arial"/>
+          <w:color w:val="FF0000"/>
+          <w:sz w:val="24"/>
+          <w:szCs w:val="24"/>
+          <w:lang w:val="en-US"/>
+        </w:rPr>
+      </w:pPr>
+      <w:r>
+        <w:rPr>
+          <w:rFonts w:ascii="Arial" w:hAnsi="Arial" w:cs="Arial"/>
+          <w:color w:val="FF0000"/>
+          <w:sz w:val="24"/>
+          <w:szCs w:val="24"/>
+          <w:lang w:val="en-US"/>
+        </w:rPr>
+        <w:lastRenderedPageBreak/>
+        <w:t>In this module the administrator’s activities are developed. The administrator can add a bed or delete a bed. He has</w:t>
+      </w:r>
+    </w:p>
+    <w:p>
+      <w:pPr>
+        <w:jc w:val="both"/>
+        <w:rPr>
+          <w:rFonts w:ascii="Arial" w:hAnsi="Arial" w:cs="Arial"/>
+          <w:color w:val="FF0000"/>
+          <w:sz w:val="24"/>
+          <w:szCs w:val="24"/>
+          <w:lang w:val="en-US"/>
+        </w:rPr>
+      </w:pPr>
+      <w:r>
+        <w:rPr>
+          <w:rFonts w:ascii="Arial" w:hAnsi="Arial" w:cs="Arial"/>
+          <w:color w:val="FF0000"/>
+          <w:sz w:val="24"/>
+          <w:szCs w:val="24"/>
+          <w:lang w:val="en-US"/>
+        </w:rPr>
+        <w:t>all the control over the system. The administrator can login with his email address and password. Here the password</w:t>
+      </w:r>
+    </w:p>
+    <w:p>
+      <w:pPr>
+        <w:jc w:val="both"/>
+        <w:rPr>
+          <w:rFonts w:ascii="Arial" w:hAnsi="Arial" w:cs="Arial"/>
+          <w:color w:val="FF0000"/>
+          <w:sz w:val="24"/>
+          <w:szCs w:val="24"/>
+          <w:lang w:val="en-US"/>
+        </w:rPr>
+      </w:pPr>
+      <w:r>
+        <w:rPr>
+          <w:rFonts w:ascii="Arial" w:hAnsi="Arial" w:cs="Arial"/>
+          <w:color w:val="FF0000"/>
+          <w:sz w:val="24"/>
+          <w:szCs w:val="24"/>
+          <w:lang w:val="en-US"/>
+        </w:rPr>
+        <w:t>is encrypted and stored in the database using some encryption algorithms. While retrieving the password to login the</w:t>
+      </w:r>
+    </w:p>
+    <w:p>
+      <w:pPr>
+        <w:jc w:val="both"/>
+        <w:rPr>
+          <w:rFonts w:ascii="Arial" w:hAnsi="Arial" w:cs="Arial"/>
+          <w:color w:val="FF0000"/>
+          <w:sz w:val="24"/>
+          <w:szCs w:val="24"/>
+          <w:lang w:val="en-US"/>
+        </w:rPr>
+      </w:pPr>
+      <w:r>
+        <w:rPr>
+          <w:rFonts w:ascii="Arial" w:hAnsi="Arial" w:cs="Arial"/>
+          <w:color w:val="FF0000"/>
+          <w:sz w:val="24"/>
+          <w:szCs w:val="24"/>
+          <w:lang w:val="en-US"/>
+        </w:rPr>
+        <w:t>system decrypts the password using respective decryption algorithms</w:t>
+      </w:r>
+    </w:p>
+    <w:p>
+      <w:pPr>
+        <w:jc w:val="both"/>
+        <w:rPr>
+          <w:rFonts w:ascii="Arial" w:hAnsi="Arial" w:cs="Arial"/>
+          <w:b/>
+          <w:bCs/>
+          <w:sz w:val="28"/>
+          <w:szCs w:val="28"/>
+          <w:lang w:val="en-US"/>
+        </w:rPr>
+      </w:pPr>
+    </w:p>
+    <w:p>
+      <w:pPr>
+        <w:jc w:val="both"/>
+        <w:rPr>
+          <w:rFonts w:ascii="Arial" w:hAnsi="Arial" w:cs="Arial"/>
+          <w:b/>
+          <w:bCs/>
+          <w:sz w:val="28"/>
+          <w:szCs w:val="28"/>
+          <w:lang w:val="en-US"/>
+        </w:rPr>
+      </w:pPr>
+    </w:p>
+    <w:p>
+      <w:pPr>
+        <w:jc w:val="both"/>
+        <w:rPr>
+          <w:rFonts w:ascii="Arial" w:hAnsi="Arial" w:cs="Arial"/>
+          <w:b/>
+          <w:bCs/>
+          <w:sz w:val="28"/>
+          <w:szCs w:val="28"/>
+          <w:lang w:val="en-US"/>
+        </w:rPr>
+      </w:pPr>
+      <w:r>
+        <w:rPr>
+          <w:rFonts w:ascii="Arial" w:hAnsi="Arial" w:cs="Arial"/>
+          <w:b/>
+          <w:bCs/>
+          <w:sz w:val="28"/>
+          <w:szCs w:val="28"/>
           <w:lang w:val="en-US"/>
         </w:rPr>
         <w:t>Requirements Documentation</w:t>
@@ -4047,33 +5303,87 @@
           <w:rFonts w:ascii="Arial" w:hAnsi="Arial" w:cs="Arial"/>
           <w:b/>
           <w:bCs/>
-          <w:sz w:val="24"/>
-          <w:szCs w:val="24"/>
-          <w:lang w:val="en-US"/>
-        </w:rPr>
-      </w:pPr>
-    </w:p>
-    <w:p>
-      <w:pPr>
-        <w:jc w:val="both"/>
-        <w:rPr>
-          <w:rFonts w:ascii="Arial" w:hAnsi="Arial" w:cs="Arial"/>
-          <w:b/>
-          <w:bCs/>
-          <w:sz w:val="24"/>
-          <w:szCs w:val="24"/>
-          <w:lang w:val="en-US"/>
-        </w:rPr>
-      </w:pPr>
-      <w:r>
-        <w:rPr>
-          <w:rFonts w:ascii="Arial" w:hAnsi="Arial" w:cs="Arial"/>
-          <w:b/>
-          <w:bCs/>
-          <w:sz w:val="24"/>
-          <w:szCs w:val="24"/>
-          <w:lang w:val="en-US"/>
-        </w:rPr>
+          <w:sz w:val="28"/>
+          <w:szCs w:val="28"/>
+          <w:lang w:val="en-US"/>
+        </w:rPr>
+      </w:pPr>
+      <w:r>
+        <w:rPr>
+          <w:noProof/>
+        </w:rPr>
+        <w:drawing>
+          <wp:inline distT="0" distB="0" distL="0" distR="0" wp14:anchorId="7CEC4D81" wp14:editId="0DD659E6">
+            <wp:extent cx="5943600" cy="5093335"/>
+            <wp:effectExtent l="0" t="0" r="0" b="0"/>
+            <wp:docPr id="4" name="Picture 4"/>
+            <wp:cNvGraphicFramePr>
+              <a:graphicFrameLocks xmlns:a="http://schemas.openxmlformats.org/drawingml/2006/main" noChangeAspect="1"/>
+            </wp:cNvGraphicFramePr>
+            <a:graphic xmlns:a="http://schemas.openxmlformats.org/drawingml/2006/main">
+              <a:graphicData uri="http://schemas.openxmlformats.org/drawingml/2006/picture">
+                <pic:pic xmlns:pic="http://schemas.openxmlformats.org/drawingml/2006/picture">
+                  <pic:nvPicPr>
+                    <pic:cNvPr id="1" name=""/>
+                    <pic:cNvPicPr/>
+                  </pic:nvPicPr>
+                  <pic:blipFill>
+                    <a:blip r:embed="rId13"/>
+                    <a:stretch>
+                      <a:fillRect/>
+                    </a:stretch>
+                  </pic:blipFill>
+                  <pic:spPr>
+                    <a:xfrm>
+                      <a:off x="0" y="0"/>
+                      <a:ext cx="5943600" cy="5093335"/>
+                    </a:xfrm>
+                    <a:prstGeom prst="rect">
+                      <a:avLst/>
+                    </a:prstGeom>
+                  </pic:spPr>
+                </pic:pic>
+              </a:graphicData>
+            </a:graphic>
+          </wp:inline>
+        </w:drawing>
+      </w:r>
+    </w:p>
+    <w:p>
+      <w:pPr>
+        <w:jc w:val="both"/>
+        <w:rPr>
+          <w:rFonts w:ascii="Arial" w:hAnsi="Arial" w:cs="Arial"/>
+          <w:b/>
+          <w:bCs/>
+          <w:sz w:val="24"/>
+          <w:szCs w:val="24"/>
+          <w:lang w:val="en-US"/>
+        </w:rPr>
+      </w:pPr>
+    </w:p>
+    <w:p>
+      <w:pPr>
+        <w:jc w:val="both"/>
+        <w:rPr>
+          <w:rFonts w:ascii="Arial" w:hAnsi="Arial" w:cs="Arial"/>
+          <w:b/>
+          <w:bCs/>
+          <w:sz w:val="28"/>
+          <w:szCs w:val="28"/>
+          <w:lang w:val="en-US"/>
+        </w:rPr>
+      </w:pPr>
+      <w:r>
+        <w:rPr>
+          <w:rFonts w:ascii="Arial" w:hAnsi="Arial" w:cs="Arial"/>
+          <w:b/>
+          <w:bCs/>
+          <w:sz w:val="28"/>
+          <w:szCs w:val="28"/>
+          <w:lang w:val="en-US"/>
+        </w:rPr>
+        <w:lastRenderedPageBreak/>
         <w:t>Design of Systems</w:t>
       </w:r>
     </w:p>
@@ -4146,53 +5456,22 @@
         <w:jc w:val="both"/>
         <w:rPr>
           <w:rFonts w:ascii="Arial" w:hAnsi="Arial" w:cs="Arial"/>
-          <w:sz w:val="24"/>
-          <w:szCs w:val="24"/>
-        </w:rPr>
-      </w:pPr>
-    </w:p>
-    <w:p>
-      <w:pPr>
-        <w:jc w:val="both"/>
-        <w:rPr>
-          <w:rFonts w:ascii="Arial" w:hAnsi="Arial" w:cs="Arial"/>
-          <w:sz w:val="24"/>
-          <w:szCs w:val="24"/>
-        </w:rPr>
-      </w:pPr>
-    </w:p>
-    <w:p>
-      <w:pPr>
-        <w:jc w:val="both"/>
-        <w:rPr>
-          <w:rFonts w:ascii="Arial" w:hAnsi="Arial" w:cs="Arial"/>
-          <w:sz w:val="24"/>
-          <w:szCs w:val="24"/>
-        </w:rPr>
-      </w:pPr>
-    </w:p>
-    <w:p>
-      <w:pPr>
-        <w:jc w:val="both"/>
-        <w:rPr>
-          <w:rFonts w:ascii="Arial" w:hAnsi="Arial" w:cs="Arial"/>
-          <w:b/>
-          <w:bCs/>
-          <w:sz w:val="24"/>
-          <w:szCs w:val="24"/>
-          <w:lang w:val="en-US"/>
-        </w:rPr>
-      </w:pPr>
-      <w:r>
-        <w:rPr>
-          <w:rFonts w:ascii="Arial" w:hAnsi="Arial" w:cs="Arial"/>
-          <w:b/>
-          <w:bCs/>
-          <w:sz w:val="24"/>
-          <w:szCs w:val="24"/>
-          <w:lang w:val="en-US"/>
-        </w:rPr>
-        <w:lastRenderedPageBreak/>
+          <w:b/>
+          <w:bCs/>
+          <w:sz w:val="28"/>
+          <w:szCs w:val="28"/>
+          <w:lang w:val="en-US"/>
+        </w:rPr>
+      </w:pPr>
+      <w:r>
+        <w:rPr>
+          <w:rFonts w:ascii="Arial" w:hAnsi="Arial" w:cs="Arial"/>
+          <w:b/>
+          <w:bCs/>
+          <w:sz w:val="28"/>
+          <w:szCs w:val="28"/>
+          <w:lang w:val="en-US"/>
+        </w:rPr>
         <w:t>Implementation Plan</w:t>
       </w:r>
     </w:p>
@@ -4201,70 +5480,37 @@
         <w:jc w:val="both"/>
         <w:rPr>
           <w:rFonts w:ascii="Arial" w:hAnsi="Arial" w:cs="Arial"/>
-          <w:b/>
-          <w:bCs/>
-          <w:sz w:val="24"/>
-          <w:szCs w:val="24"/>
-          <w:lang w:val="en-US"/>
-        </w:rPr>
-      </w:pPr>
-    </w:p>
-    <w:p>
-      <w:pPr>
-        <w:jc w:val="both"/>
-        <w:rPr>
-          <w:rFonts w:ascii="Arial" w:hAnsi="Arial" w:cs="Arial"/>
-          <w:b/>
-          <w:bCs/>
-          <w:sz w:val="24"/>
-          <w:szCs w:val="24"/>
-          <w:lang w:val="en-US"/>
-        </w:rPr>
-      </w:pPr>
-      <w:r>
-        <w:rPr>
-          <w:rFonts w:ascii="Arial" w:hAnsi="Arial" w:cs="Arial"/>
-          <w:sz w:val="24"/>
-          <w:szCs w:val="24"/>
-        </w:rPr>
-        <w:t xml:space="preserve">The Implementation of CASA ALL'INTERNO LA SCUOLA: Dormitory Online Reservation and Monitoring System will take place at </w:t>
-      </w:r>
-      <w:r>
-        <w:rPr>
-          <w:rFonts w:ascii="Arial" w:hAnsi="Arial" w:cs="Arial"/>
-          <w:sz w:val="24"/>
-          <w:szCs w:val="24"/>
-          <w:lang w:val="en-US"/>
-        </w:rPr>
-        <w:t>Nueva Vizcaya State University.</w:t>
-      </w:r>
-      <w:r>
-        <w:rPr>
-          <w:rFonts w:ascii="Arial" w:hAnsi="Arial" w:cs="Arial"/>
-          <w:sz w:val="24"/>
-          <w:szCs w:val="24"/>
-        </w:rPr>
-        <w:t xml:space="preserve"> A Server, An Access Point is needed to implement this kind of project</w:t>
-      </w:r>
-    </w:p>
-    <w:p>
-      <w:pPr>
-        <w:jc w:val="both"/>
-        <w:rPr>
-          <w:rFonts w:ascii="Arial" w:hAnsi="Arial" w:cs="Arial"/>
-          <w:sz w:val="24"/>
-          <w:szCs w:val="24"/>
-          <w:lang w:val="en-US"/>
-        </w:rPr>
-      </w:pPr>
-      <w:r>
-        <w:rPr>
-          <w:rFonts w:ascii="Arial" w:hAnsi="Arial" w:cs="Arial"/>
-          <w:sz w:val="24"/>
-          <w:szCs w:val="24"/>
-          <w:lang w:val="en-US"/>
-        </w:rPr>
-        <w:t>The Nueva Vizcaya State University will use the CASA ALL'INTERNO LA SCUOLA in Bambang Campus. The implementation and installation of the server will take place at</w:t>
+          <w:sz w:val="24"/>
+          <w:szCs w:val="24"/>
+          <w:lang w:val="en-US"/>
+        </w:rPr>
+      </w:pPr>
+      <w:r>
+        <w:rPr>
+          <w:rFonts w:ascii="Arial" w:hAnsi="Arial" w:cs="Arial"/>
+          <w:sz w:val="24"/>
+          <w:szCs w:val="24"/>
+          <w:lang w:val="en-US"/>
+        </w:rPr>
+        <w:t>The Nueva Vizcaya State University</w:t>
+      </w:r>
+      <w:r>
+        <w:rPr>
+          <w:rFonts w:ascii="Arial" w:hAnsi="Arial" w:cs="Arial"/>
+          <w:sz w:val="24"/>
+          <w:szCs w:val="24"/>
+          <w:lang w:val="en-US"/>
+        </w:rPr>
+        <w:t xml:space="preserve"> Dormitory</w:t>
+      </w:r>
+      <w:r>
+        <w:rPr>
+          <w:rFonts w:ascii="Arial" w:hAnsi="Arial" w:cs="Arial"/>
+          <w:sz w:val="24"/>
+          <w:szCs w:val="24"/>
+          <w:lang w:val="en-US"/>
+        </w:rPr>
+        <w:t xml:space="preserve"> will use the CASA ALL'INTERNO LA SCUOLA in Bambang Campus. The implementation and installation of the server will take place at</w:t>
       </w:r>
       <w:r>
         <w:rPr>
@@ -4282,52 +5528,34 @@
           <w:szCs w:val="24"/>
           <w:lang w:val="en-US"/>
         </w:rPr>
-        <w:t>the CAS building, where the university's server room is located, an</w:t>
-      </w:r>
-      <w:r>
-        <w:rPr>
-          <w:rFonts w:ascii="Arial" w:hAnsi="Arial" w:cs="Arial"/>
-          <w:sz w:val="24"/>
-          <w:szCs w:val="24"/>
-          <w:lang w:val="en-US"/>
-        </w:rPr>
-        <w:t>d</w:t>
-      </w:r>
-      <w:r>
-        <w:rPr>
-          <w:rFonts w:ascii="Arial" w:hAnsi="Arial" w:cs="Arial"/>
-          <w:sz w:val="24"/>
-          <w:szCs w:val="24"/>
-          <w:lang w:val="en-US"/>
-        </w:rPr>
-        <w:t xml:space="preserve"> access point </w:t>
-      </w:r>
-      <w:r>
-        <w:rPr>
-          <w:rFonts w:ascii="Arial" w:hAnsi="Arial" w:cs="Arial"/>
-          <w:sz w:val="24"/>
-          <w:szCs w:val="24"/>
-          <w:lang w:val="en-US"/>
-        </w:rPr>
-        <w:t>the students will</w:t>
-      </w:r>
-      <w:r>
-        <w:rPr>
-          <w:rFonts w:ascii="Arial" w:hAnsi="Arial" w:cs="Arial"/>
-          <w:sz w:val="24"/>
-          <w:szCs w:val="24"/>
-          <w:lang w:val="en-US"/>
-        </w:rPr>
-        <w:t xml:space="preserve"> access in order to access the configured an</w:t>
-      </w:r>
-      <w:r>
-        <w:rPr>
-          <w:rFonts w:ascii="Arial" w:hAnsi="Arial" w:cs="Arial"/>
-          <w:sz w:val="24"/>
-          <w:szCs w:val="24"/>
-          <w:lang w:val="en-US"/>
-        </w:rPr>
-        <w:t xml:space="preserve">d </w:t>
+        <w:t>the CAS building, where the university's server room is located, an access point will</w:t>
+      </w:r>
+      <w:r>
+        <w:rPr>
+          <w:rFonts w:ascii="Arial" w:hAnsi="Arial" w:cs="Arial"/>
+          <w:sz w:val="24"/>
+          <w:szCs w:val="24"/>
+          <w:lang w:val="en-US"/>
+        </w:rPr>
+        <w:t xml:space="preserve"> be needed for</w:t>
+      </w:r>
+      <w:r>
+        <w:rPr>
+          <w:rFonts w:ascii="Arial" w:hAnsi="Arial" w:cs="Arial"/>
+          <w:sz w:val="24"/>
+          <w:szCs w:val="24"/>
+          <w:lang w:val="en-US"/>
+        </w:rPr>
+        <w:t xml:space="preserve"> </w:t>
+      </w:r>
+      <w:r>
+        <w:rPr>
+          <w:rFonts w:ascii="Arial" w:hAnsi="Arial" w:cs="Arial"/>
+          <w:sz w:val="24"/>
+          <w:szCs w:val="24"/>
+          <w:lang w:val="en-US"/>
+        </w:rPr>
+        <w:t xml:space="preserve">the students to access the </w:t>
       </w:r>
       <w:r>
         <w:rPr>
@@ -4372,7 +5600,7 @@
 </file>
 
 <file path=word/endnotes.xml><?xml version="1.0" encoding="utf-8"?>
-<w:endnotes xmlns:wpc="http://schemas.microsoft.com/office/word/2010/wordprocessingCanvas" xmlns:cx="http://schemas.microsoft.com/office/drawing/2014/chartex" xmlns:cx1="http://schemas.microsoft.com/office/drawing/2015/9/8/chartex" xmlns:cx2="http://schemas.microsoft.com/office/drawing/2015/10/21/chartex" xmlns:cx3="http://schemas.microsoft.com/office/drawing/2016/5/9/chartex" xmlns:cx4="http://schemas.microsoft.com/office/drawing/2016/5/10/chartex" xmlns:cx5="http://schemas.microsoft.com/office/drawing/2016/5/11/chartex" xmlns:cx6="http://schemas.microsoft.com/office/drawing/2016/5/12/chartex" xmlns:cx7="http://schemas.microsoft.com/office/drawing/2016/5/13/chartex" xmlns:cx8="http://schemas.microsoft.com/office/drawing/2016/5/14/chartex" xmlns:mc="http://schemas.openxmlformats.org/markup-compatibility/2006" xmlns:aink="http://schemas.microsoft.com/office/drawing/2016/ink" xmlns:am3d="http://schemas.microsoft.com/office/drawing/2017/model3d" xmlns:o="urn:schemas-microsoft-com:office:office" xmlns:r="http://schemas.openxmlformats.org/officeDocument/2006/relationships" xmlns:m="http://schemas.openxmlformats.org/officeDocument/2006/math" xmlns:v="urn:schemas-microsoft-com:vml" xmlns:wp14="http://schemas.microsoft.com/office/word/2010/wordprocessingDrawing" xmlns:wp="http://schemas.openxmlformats.org/drawingml/2006/wordprocessingDrawing" xmlns:w10="urn:schemas-microsoft-com:office:word" xmlns:w="http://schemas.openxmlformats.org/wordprocessingml/2006/main" xmlns:w14="http://schemas.microsoft.com/office/word/2010/wordml" xmlns:w15="http://schemas.microsoft.com/office/word/2012/wordml" xmlns:w16cex="http://schemas.microsoft.com/office/word/2018/wordml/cex" xmlns:w16cid="http://schemas.microsoft.com/office/word/2016/wordml/cid" xmlns:w16="http://schemas.microsoft.com/office/word/2018/wordml" xmlns:w16sdtdh="http://schemas.microsoft.com/office/word/2020/wordml/sdtdatahash" xmlns:w16se="http://schemas.microsoft.com/office/word/2015/wordml/symex" xmlns:wpg="http://schemas.microsoft.com/office/word/2010/wordprocessingGroup" xmlns:wpi="http://schemas.microsoft.com/office/word/2010/wordprocessingInk" xmlns:wne="http://schemas.microsoft.com/office/word/2006/wordml" xmlns:wps="http://schemas.microsoft.com/office/word/2010/wordprocessingShape" mc:Ignorable="w14 w15 w16se w16cid w16 w16cex w16sdtdh wp14">
+<w:endnotes xmlns:wpc="http://schemas.microsoft.com/office/word/2010/wordprocessingCanvas" xmlns:cx="http://schemas.microsoft.com/office/drawing/2014/chartex" xmlns:cx1="http://schemas.microsoft.com/office/drawing/2015/9/8/chartex" xmlns:cx2="http://schemas.microsoft.com/office/drawing/2015/10/21/chartex" xmlns:cx3="http://schemas.microsoft.com/office/drawing/2016/5/9/chartex" xmlns:cx4="http://schemas.microsoft.com/office/drawing/2016/5/10/chartex" xmlns:cx5="http://schemas.microsoft.com/office/drawing/2016/5/11/chartex" xmlns:cx6="http://schemas.microsoft.com/office/drawing/2016/5/12/chartex" xmlns:cx7="http://schemas.microsoft.com/office/drawing/2016/5/13/chartex" xmlns:cx8="http://schemas.microsoft.com/office/drawing/2016/5/14/chartex" xmlns:mc="http://schemas.openxmlformats.org/markup-compatibility/2006" xmlns:aink="http://schemas.microsoft.com/office/drawing/2016/ink" xmlns:am3d="http://schemas.microsoft.com/office/drawing/2017/model3d" xmlns:o="urn:schemas-microsoft-com:office:office" xmlns:oel="http://schemas.microsoft.com/office/2019/extlst" xmlns:r="http://schemas.openxmlformats.org/officeDocument/2006/relationships" xmlns:m="http://schemas.openxmlformats.org/officeDocument/2006/math" xmlns:v="urn:schemas-microsoft-com:vml" xmlns:wp14="http://schemas.microsoft.com/office/word/2010/wordprocessingDrawing" xmlns:wp="http://schemas.openxmlformats.org/drawingml/2006/wordprocessingDrawing" xmlns:w10="urn:schemas-microsoft-com:office:word" xmlns:w="http://schemas.openxmlformats.org/wordprocessingml/2006/main" xmlns:w14="http://schemas.microsoft.com/office/word/2010/wordml" xmlns:w15="http://schemas.microsoft.com/office/word/2012/wordml" xmlns:w16cex="http://schemas.microsoft.com/office/word/2018/wordml/cex" xmlns:w16cid="http://schemas.microsoft.com/office/word/2016/wordml/cid" xmlns:w16="http://schemas.microsoft.com/office/word/2018/wordml" xmlns:w16sdtdh="http://schemas.microsoft.com/office/word/2020/wordml/sdtdatahash" xmlns:w16se="http://schemas.microsoft.com/office/word/2015/wordml/symex" xmlns:wpg="http://schemas.microsoft.com/office/word/2010/wordprocessingGroup" xmlns:wpi="http://schemas.microsoft.com/office/word/2010/wordprocessingInk" xmlns:wne="http://schemas.microsoft.com/office/word/2006/wordml" xmlns:wps="http://schemas.microsoft.com/office/word/2010/wordprocessingShape" mc:Ignorable="w14 w15 w16se w16cid w16 w16cex w16sdtdh wp14">
   <w:endnote w:type="separator" w:id="-1">
     <w:p>
       <w:pPr>
@@ -4397,7 +5625,7 @@
 </file>
 
 <file path=word/footnotes.xml><?xml version="1.0" encoding="utf-8"?>
-<w:footnotes xmlns:wpc="http://schemas.microsoft.com/office/word/2010/wordprocessingCanvas" xmlns:cx="http://schemas.microsoft.com/office/drawing/2014/chartex" xmlns:cx1="http://schemas.microsoft.com/office/drawing/2015/9/8/chartex" xmlns:cx2="http://schemas.microsoft.com/office/drawing/2015/10/21/chartex" xmlns:cx3="http://schemas.microsoft.com/office/drawing/2016/5/9/chartex" xmlns:cx4="http://schemas.microsoft.com/office/drawing/2016/5/10/chartex" xmlns:cx5="http://schemas.microsoft.com/office/drawing/2016/5/11/chartex" xmlns:cx6="http://schemas.microsoft.com/office/drawing/2016/5/12/chartex" xmlns:cx7="http://schemas.microsoft.com/office/drawing/2016/5/13/chartex" xmlns:cx8="http://schemas.microsoft.com/office/drawing/2016/5/14/chartex" xmlns:mc="http://schemas.openxmlformats.org/markup-compatibility/2006" xmlns:aink="http://schemas.microsoft.com/office/drawing/2016/ink" xmlns:am3d="http://schemas.microsoft.com/office/drawing/2017/model3d" xmlns:o="urn:schemas-microsoft-com:office:office" xmlns:r="http://schemas.openxmlformats.org/officeDocument/2006/relationships" xmlns:m="http://schemas.openxmlformats.org/officeDocument/2006/math" xmlns:v="urn:schemas-microsoft-com:vml" xmlns:wp14="http://schemas.microsoft.com/office/word/2010/wordprocessingDrawing" xmlns:wp="http://schemas.openxmlformats.org/drawingml/2006/wordprocessingDrawing" xmlns:w10="urn:schemas-microsoft-com:office:word" xmlns:w="http://schemas.openxmlformats.org/wordprocessingml/2006/main" xmlns:w14="http://schemas.microsoft.com/office/word/2010/wordml" xmlns:w15="http://schemas.microsoft.com/office/word/2012/wordml" xmlns:w16cex="http://schemas.microsoft.com/office/word/2018/wordml/cex" xmlns:w16cid="http://schemas.microsoft.com/office/word/2016/wordml/cid" xmlns:w16="http://schemas.microsoft.com/office/word/2018/wordml" xmlns:w16sdtdh="http://schemas.microsoft.com/office/word/2020/wordml/sdtdatahash" xmlns:w16se="http://schemas.microsoft.com/office/word/2015/wordml/symex" xmlns:wpg="http://schemas.microsoft.com/office/word/2010/wordprocessingGroup" xmlns:wpi="http://schemas.microsoft.com/office/word/2010/wordprocessingInk" xmlns:wne="http://schemas.microsoft.com/office/word/2006/wordml" xmlns:wps="http://schemas.microsoft.com/office/word/2010/wordprocessingShape" mc:Ignorable="w14 w15 w16se w16cid w16 w16cex w16sdtdh wp14">
+<w:footnotes xmlns:wpc="http://schemas.microsoft.com/office/word/2010/wordprocessingCanvas" xmlns:cx="http://schemas.microsoft.com/office/drawing/2014/chartex" xmlns:cx1="http://schemas.microsoft.com/office/drawing/2015/9/8/chartex" xmlns:cx2="http://schemas.microsoft.com/office/drawing/2015/10/21/chartex" xmlns:cx3="http://schemas.microsoft.com/office/drawing/2016/5/9/chartex" xmlns:cx4="http://schemas.microsoft.com/office/drawing/2016/5/10/chartex" xmlns:cx5="http://schemas.microsoft.com/office/drawing/2016/5/11/chartex" xmlns:cx6="http://schemas.microsoft.com/office/drawing/2016/5/12/chartex" xmlns:cx7="http://schemas.microsoft.com/office/drawing/2016/5/13/chartex" xmlns:cx8="http://schemas.microsoft.com/office/drawing/2016/5/14/chartex" xmlns:mc="http://schemas.openxmlformats.org/markup-compatibility/2006" xmlns:aink="http://schemas.microsoft.com/office/drawing/2016/ink" xmlns:am3d="http://schemas.microsoft.com/office/drawing/2017/model3d" xmlns:o="urn:schemas-microsoft-com:office:office" xmlns:oel="http://schemas.microsoft.com/office/2019/extlst" xmlns:r="http://schemas.openxmlformats.org/officeDocument/2006/relationships" xmlns:m="http://schemas.openxmlformats.org/officeDocument/2006/math" xmlns:v="urn:schemas-microsoft-com:vml" xmlns:wp14="http://schemas.microsoft.com/office/word/2010/wordprocessingDrawing" xmlns:wp="http://schemas.openxmlformats.org/drawingml/2006/wordprocessingDrawing" xmlns:w10="urn:schemas-microsoft-com:office:word" xmlns:w="http://schemas.openxmlformats.org/wordprocessingml/2006/main" xmlns:w14="http://schemas.microsoft.com/office/word/2010/wordml" xmlns:w15="http://schemas.microsoft.com/office/word/2012/wordml" xmlns:w16cex="http://schemas.microsoft.com/office/word/2018/wordml/cex" xmlns:w16cid="http://schemas.microsoft.com/office/word/2016/wordml/cid" xmlns:w16="http://schemas.microsoft.com/office/word/2018/wordml" xmlns:w16sdtdh="http://schemas.microsoft.com/office/word/2020/wordml/sdtdatahash" xmlns:w16se="http://schemas.microsoft.com/office/word/2015/wordml/symex" xmlns:wpg="http://schemas.microsoft.com/office/word/2010/wordprocessingGroup" xmlns:wpi="http://schemas.microsoft.com/office/word/2010/wordprocessingInk" xmlns:wne="http://schemas.microsoft.com/office/word/2006/wordml" xmlns:wps="http://schemas.microsoft.com/office/word/2010/wordprocessingShape" mc:Ignorable="w14 w15 w16se w16cid w16 w16cex w16sdtdh wp14">
   <w:footnote w:type="separator" w:id="-1">
     <w:p>
       <w:pPr>
@@ -4422,7 +5650,7 @@
 </file>
 
 <file path=word/numbering.xml><?xml version="1.0" encoding="utf-8"?>
-<w:numbering xmlns:wpc="http://schemas.microsoft.com/office/word/2010/wordprocessingCanvas" xmlns:cx="http://schemas.microsoft.com/office/drawing/2014/chartex" xmlns:cx1="http://schemas.microsoft.com/office/drawing/2015/9/8/chartex" xmlns:cx2="http://schemas.microsoft.com/office/drawing/2015/10/21/chartex" xmlns:cx3="http://schemas.microsoft.com/office/drawing/2016/5/9/chartex" xmlns:cx4="http://schemas.microsoft.com/office/drawing/2016/5/10/chartex" xmlns:cx5="http://schemas.microsoft.com/office/drawing/2016/5/11/chartex" xmlns:cx6="http://schemas.microsoft.com/office/drawing/2016/5/12/chartex" xmlns:cx7="http://schemas.microsoft.com/office/drawing/2016/5/13/chartex" xmlns:cx8="http://schemas.microsoft.com/office/drawing/2016/5/14/chartex" xmlns:mc="http://schemas.openxmlformats.org/markup-compatibility/2006" xmlns:aink="http://schemas.microsoft.com/office/drawing/2016/ink" xmlns:am3d="http://schemas.microsoft.com/office/drawing/2017/model3d" xmlns:o="urn:schemas-microsoft-com:office:office" xmlns:r="http://schemas.openxmlformats.org/officeDocument/2006/relationships" xmlns:m="http://schemas.openxmlformats.org/officeDocument/2006/math" xmlns:v="urn:schemas-microsoft-com:vml" xmlns:wp14="http://schemas.microsoft.com/office/word/2010/wordprocessingDrawing" xmlns:wp="http://schemas.openxmlformats.org/drawingml/2006/wordprocessingDrawing" xmlns:w10="urn:schemas-microsoft-com:office:word" xmlns:w="http://schemas.openxmlformats.org/wordprocessingml/2006/main" xmlns:w14="http://schemas.microsoft.com/office/word/2010/wordml" xmlns:w15="http://schemas.microsoft.com/office/word/2012/wordml" xmlns:w16cex="http://schemas.microsoft.com/office/word/2018/wordml/cex" xmlns:w16cid="http://schemas.microsoft.com/office/word/2016/wordml/cid" xmlns:w16="http://schemas.microsoft.com/office/word/2018/wordml" xmlns:w16sdtdh="http://schemas.microsoft.com/office/word/2020/wordml/sdtdatahash" xmlns:w16se="http://schemas.microsoft.com/office/word/2015/wordml/symex" xmlns:wpg="http://schemas.microsoft.com/office/word/2010/wordprocessingGroup" xmlns:wpi="http://schemas.microsoft.com/office/word/2010/wordprocessingInk" xmlns:wne="http://schemas.microsoft.com/office/word/2006/wordml" xmlns:wps="http://schemas.microsoft.com/office/word/2010/wordprocessingShape" mc:Ignorable="w14 w15 w16se w16cid w16 w16cex w16sdtdh wp14">
+<w:numbering xmlns:wpc="http://schemas.microsoft.com/office/word/2010/wordprocessingCanvas" xmlns:cx="http://schemas.microsoft.com/office/drawing/2014/chartex" xmlns:cx1="http://schemas.microsoft.com/office/drawing/2015/9/8/chartex" xmlns:cx2="http://schemas.microsoft.com/office/drawing/2015/10/21/chartex" xmlns:cx3="http://schemas.microsoft.com/office/drawing/2016/5/9/chartex" xmlns:cx4="http://schemas.microsoft.com/office/drawing/2016/5/10/chartex" xmlns:cx5="http://schemas.microsoft.com/office/drawing/2016/5/11/chartex" xmlns:cx6="http://schemas.microsoft.com/office/drawing/2016/5/12/chartex" xmlns:cx7="http://schemas.microsoft.com/office/drawing/2016/5/13/chartex" xmlns:cx8="http://schemas.microsoft.com/office/drawing/2016/5/14/chartex" xmlns:mc="http://schemas.openxmlformats.org/markup-compatibility/2006" xmlns:aink="http://schemas.microsoft.com/office/drawing/2016/ink" xmlns:am3d="http://schemas.microsoft.com/office/drawing/2017/model3d" xmlns:o="urn:schemas-microsoft-com:office:office" xmlns:oel="http://schemas.microsoft.com/office/2019/extlst" xmlns:r="http://schemas.openxmlformats.org/officeDocument/2006/relationships" xmlns:m="http://schemas.openxmlformats.org/officeDocument/2006/math" xmlns:v="urn:schemas-microsoft-com:vml" xmlns:wp14="http://schemas.microsoft.com/office/word/2010/wordprocessingDrawing" xmlns:wp="http://schemas.openxmlformats.org/drawingml/2006/wordprocessingDrawing" xmlns:w10="urn:schemas-microsoft-com:office:word" xmlns:w="http://schemas.openxmlformats.org/wordprocessingml/2006/main" xmlns:w14="http://schemas.microsoft.com/office/word/2010/wordml" xmlns:w15="http://schemas.microsoft.com/office/word/2012/wordml" xmlns:w16cex="http://schemas.microsoft.com/office/word/2018/wordml/cex" xmlns:w16cid="http://schemas.microsoft.com/office/word/2016/wordml/cid" xmlns:w16="http://schemas.microsoft.com/office/word/2018/wordml" xmlns:w16sdtdh="http://schemas.microsoft.com/office/word/2020/wordml/sdtdatahash" xmlns:w16se="http://schemas.microsoft.com/office/word/2015/wordml/symex" xmlns:wpg="http://schemas.microsoft.com/office/word/2010/wordprocessingGroup" xmlns:wpi="http://schemas.microsoft.com/office/word/2010/wordprocessingInk" xmlns:wne="http://schemas.microsoft.com/office/word/2006/wordml" xmlns:wps="http://schemas.microsoft.com/office/word/2010/wordprocessingShape" mc:Ignorable="w14 w15 w16se w16cid w16 w16cex w16sdtdh wp14">
   <w:abstractNum w:abstractNumId="0" w15:restartNumberingAfterBreak="0">
     <w:nsid w:val="1EC64E98"/>
     <w:multiLevelType w:val="hybridMultilevel"/>
@@ -4626,10 +5854,10 @@
       </w:rPr>
     </w:lvl>
   </w:abstractNum>
-  <w:num w:numId="1">
+  <w:num w:numId="1" w16cid:durableId="797187983">
     <w:abstractNumId w:val="0"/>
   </w:num>
-  <w:num w:numId="2">
+  <w:num w:numId="2" w16cid:durableId="1895119108">
     <w:abstractNumId w:val="1"/>
   </w:num>
 </w:numbering>
@@ -5033,7 +6261,7 @@
   <w:style w:type="paragraph" w:default="1" w:styleId="Normal">
     <w:name w:val="Normal"/>
     <w:qFormat/>
-    <w:rsid w:val="003E1FA1"/>
+    <w:rsid w:val="000F0EA4"/>
   </w:style>
   <w:style w:type="paragraph" w:styleId="Heading2">
     <w:name w:val="heading 2"/>

--- a/Capstrone Project.docx
+++ b/Capstrone Project.docx
@@ -1,6 +1,6 @@
 
 <file path=word/document.xml><?xml version="1.0" encoding="utf-8"?>
-<w:document xmlns:wpc="http://schemas.microsoft.com/office/word/2010/wordprocessingCanvas" xmlns:cx="http://schemas.microsoft.com/office/drawing/2014/chartex" xmlns:cx1="http://schemas.microsoft.com/office/drawing/2015/9/8/chartex" xmlns:cx2="http://schemas.microsoft.com/office/drawing/2015/10/21/chartex" xmlns:cx3="http://schemas.microsoft.com/office/drawing/2016/5/9/chartex" xmlns:cx4="http://schemas.microsoft.com/office/drawing/2016/5/10/chartex" xmlns:cx5="http://schemas.microsoft.com/office/drawing/2016/5/11/chartex" xmlns:cx6="http://schemas.microsoft.com/office/drawing/2016/5/12/chartex" xmlns:cx7="http://schemas.microsoft.com/office/drawing/2016/5/13/chartex" xmlns:cx8="http://schemas.microsoft.com/office/drawing/2016/5/14/chartex" xmlns:mc="http://schemas.openxmlformats.org/markup-compatibility/2006" xmlns:aink="http://schemas.microsoft.com/office/drawing/2016/ink" xmlns:am3d="http://schemas.microsoft.com/office/drawing/2017/model3d" xmlns:o="urn:schemas-microsoft-com:office:office" xmlns:oel="http://schemas.microsoft.com/office/2019/extlst" xmlns:r="http://schemas.openxmlformats.org/officeDocument/2006/relationships" xmlns:m="http://schemas.openxmlformats.org/officeDocument/2006/math" xmlns:v="urn:schemas-microsoft-com:vml" xmlns:wp14="http://schemas.microsoft.com/office/word/2010/wordprocessingDrawing" xmlns:wp="http://schemas.openxmlformats.org/drawingml/2006/wordprocessingDrawing" xmlns:w10="urn:schemas-microsoft-com:office:word" xmlns:w="http://schemas.openxmlformats.org/wordprocessingml/2006/main" xmlns:w14="http://schemas.microsoft.com/office/word/2010/wordml" xmlns:w15="http://schemas.microsoft.com/office/word/2012/wordml" xmlns:w16cex="http://schemas.microsoft.com/office/word/2018/wordml/cex" xmlns:w16cid="http://schemas.microsoft.com/office/word/2016/wordml/cid" xmlns:w16="http://schemas.microsoft.com/office/word/2018/wordml" xmlns:w16sdtdh="http://schemas.microsoft.com/office/word/2020/wordml/sdtdatahash" xmlns:w16se="http://schemas.microsoft.com/office/word/2015/wordml/symex" xmlns:wpg="http://schemas.microsoft.com/office/word/2010/wordprocessingGroup" xmlns:wpi="http://schemas.microsoft.com/office/word/2010/wordprocessingInk" xmlns:wne="http://schemas.microsoft.com/office/word/2006/wordml" xmlns:wps="http://schemas.microsoft.com/office/word/2010/wordprocessingShape" mc:Ignorable="w14 w15 w16se w16cid w16 w16cex w16sdtdh wp14">
+<w:document xmlns:wpc="http://schemas.microsoft.com/office/word/2010/wordprocessingCanvas" xmlns:cx="http://schemas.microsoft.com/office/drawing/2014/chartex" xmlns:cx1="http://schemas.microsoft.com/office/drawing/2015/9/8/chartex" xmlns:cx2="http://schemas.microsoft.com/office/drawing/2015/10/21/chartex" xmlns:cx3="http://schemas.microsoft.com/office/drawing/2016/5/9/chartex" xmlns:cx4="http://schemas.microsoft.com/office/drawing/2016/5/10/chartex" xmlns:cx5="http://schemas.microsoft.com/office/drawing/2016/5/11/chartex" xmlns:cx6="http://schemas.microsoft.com/office/drawing/2016/5/12/chartex" xmlns:cx7="http://schemas.microsoft.com/office/drawing/2016/5/13/chartex" xmlns:cx8="http://schemas.microsoft.com/office/drawing/2016/5/14/chartex" xmlns:mc="http://schemas.openxmlformats.org/markup-compatibility/2006" xmlns:aink="http://schemas.microsoft.com/office/drawing/2016/ink" xmlns:am3d="http://schemas.microsoft.com/office/drawing/2017/model3d" xmlns:o="urn:schemas-microsoft-com:office:office" xmlns:r="http://schemas.openxmlformats.org/officeDocument/2006/relationships" xmlns:m="http://schemas.openxmlformats.org/officeDocument/2006/math" xmlns:v="urn:schemas-microsoft-com:vml" xmlns:wp14="http://schemas.microsoft.com/office/word/2010/wordprocessingDrawing" xmlns:wp="http://schemas.openxmlformats.org/drawingml/2006/wordprocessingDrawing" xmlns:w10="urn:schemas-microsoft-com:office:word" xmlns:w="http://schemas.openxmlformats.org/wordprocessingml/2006/main" xmlns:w14="http://schemas.microsoft.com/office/word/2010/wordml" xmlns:w15="http://schemas.microsoft.com/office/word/2012/wordml" xmlns:w16cex="http://schemas.microsoft.com/office/word/2018/wordml/cex" xmlns:w16cid="http://schemas.microsoft.com/office/word/2016/wordml/cid" xmlns:w16="http://schemas.microsoft.com/office/word/2018/wordml" xmlns:w16sdtdh="http://schemas.microsoft.com/office/word/2020/wordml/sdtdatahash" xmlns:w16se="http://schemas.microsoft.com/office/word/2015/wordml/symex" xmlns:wpg="http://schemas.microsoft.com/office/word/2010/wordprocessingGroup" xmlns:wpi="http://schemas.microsoft.com/office/word/2010/wordprocessingInk" xmlns:wne="http://schemas.microsoft.com/office/word/2006/wordml" xmlns:wps="http://schemas.microsoft.com/office/word/2010/wordprocessingShape" mc:Ignorable="w14 w15 w16se w16cid w16 w16cex w16sdtdh wp14">
   <w:body>
     <w:bookmarkStart w:id="0" w:name="_Hlk107436979"/>
     <w:p>
@@ -127,7 +127,7 @@
               </wp:anchor>
             </w:drawing>
           </mc:Choice>
-          <mc:Fallback>
+          <mc:Fallback xmlns:oel="http://schemas.microsoft.com/office/2019/extlst">
             <w:pict>
               <v:group w14:anchorId="113534CE" id="Group 1" o:spid="_x0000_s1026" style="position:absolute;margin-left:59.25pt;margin-top:-5.25pt;width:385.95pt;height:61.35pt;z-index:251659264;mso-position-horizontal-relative:margin;mso-width-relative:margin;mso-height-relative:margin" coordorigin="3385" coordsize="54591,8686" o:gfxdata="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">
                 <v:shapetype id="_x0000_t75" coordsize="21600,21600" o:spt="75" o:preferrelative="t" path="m@4@5l@4@11@9@11@9@5xe" filled="f" stroked="f">
@@ -495,19 +495,8 @@
           <w:bCs/>
           <w:color w:val="000000"/>
         </w:rPr>
-        <w:t xml:space="preserve">Beth A. </w:t>
-      </w:r>
-      <w:proofErr w:type="spellStart"/>
-      <w:r>
-        <w:rPr>
-          <w:rFonts w:ascii="Bookman Old Style" w:hAnsi="Bookman Old Style"/>
-          <w:b/>
-          <w:bCs/>
-          <w:color w:val="000000"/>
-        </w:rPr>
-        <w:t>Matis</w:t>
-      </w:r>
-      <w:proofErr w:type="spellEnd"/>
+        <w:t>Beth A. Matis</w:t>
+      </w:r>
     </w:p>
     <w:p>
       <w:pPr>
@@ -2212,25 +2201,7 @@
           <w:sz w:val="24"/>
           <w:szCs w:val="24"/>
         </w:rPr>
-        <w:t xml:space="preserve">The main objective of this project is to develop </w:t>
-      </w:r>
-      <w:proofErr w:type="gramStart"/>
-      <w:r>
-        <w:rPr>
-          <w:rFonts w:ascii="Arial" w:hAnsi="Arial" w:cs="Arial"/>
-          <w:sz w:val="24"/>
-          <w:szCs w:val="24"/>
-        </w:rPr>
-        <w:t>a</w:t>
-      </w:r>
-      <w:proofErr w:type="gramEnd"/>
-      <w:r>
-        <w:rPr>
-          <w:rFonts w:ascii="Arial" w:hAnsi="Arial" w:cs="Arial"/>
-          <w:sz w:val="24"/>
-          <w:szCs w:val="24"/>
-        </w:rPr>
-        <w:t xml:space="preserve"> </w:t>
+        <w:t xml:space="preserve">The main objective of this project is to develop a </w:t>
       </w:r>
       <w:r>
         <w:rPr>
@@ -2737,19 +2708,6 @@
           <w:rFonts w:ascii="Arial" w:hAnsi="Arial" w:cs="Arial"/>
           <w:b/>
           <w:bCs/>
-          <w:sz w:val="24"/>
-          <w:szCs w:val="24"/>
-          <w:lang w:val="en-US"/>
-        </w:rPr>
-      </w:pPr>
-    </w:p>
-    <w:p>
-      <w:pPr>
-        <w:jc w:val="both"/>
-        <w:rPr>
-          <w:rFonts w:ascii="Arial" w:hAnsi="Arial" w:cs="Arial"/>
-          <w:b/>
-          <w:bCs/>
           <w:sz w:val="28"/>
           <w:szCs w:val="28"/>
           <w:lang w:val="en-US"/>
@@ -2930,29 +2888,29 @@
           <w:sz w:val="24"/>
           <w:szCs w:val="24"/>
         </w:rPr>
+        <w:t>Chapter II</w:t>
+      </w:r>
+    </w:p>
+    <w:p>
+      <w:pPr>
+        <w:jc w:val="both"/>
+        <w:rPr>
+          <w:rFonts w:ascii="Arial" w:hAnsi="Arial" w:cs="Arial"/>
+          <w:b/>
+          <w:bCs/>
+          <w:sz w:val="24"/>
+          <w:szCs w:val="24"/>
+        </w:rPr>
+      </w:pPr>
+      <w:r>
+        <w:rPr>
+          <w:rFonts w:ascii="Arial" w:hAnsi="Arial" w:cs="Arial"/>
+          <w:b/>
+          <w:bCs/>
+          <w:sz w:val="24"/>
+          <w:szCs w:val="24"/>
+        </w:rPr>
         <w:lastRenderedPageBreak/>
-        <w:t>Chapter II</w:t>
-      </w:r>
-    </w:p>
-    <w:p>
-      <w:pPr>
-        <w:jc w:val="both"/>
-        <w:rPr>
-          <w:rFonts w:ascii="Arial" w:hAnsi="Arial" w:cs="Arial"/>
-          <w:b/>
-          <w:bCs/>
-          <w:sz w:val="24"/>
-          <w:szCs w:val="24"/>
-        </w:rPr>
-      </w:pPr>
-      <w:r>
-        <w:rPr>
-          <w:rFonts w:ascii="Arial" w:hAnsi="Arial" w:cs="Arial"/>
-          <w:b/>
-          <w:bCs/>
-          <w:sz w:val="24"/>
-          <w:szCs w:val="24"/>
-        </w:rPr>
         <w:t>Review of Related Literature and Systems</w:t>
       </w:r>
     </w:p>
@@ -3113,15 +3071,7 @@
           <w:sz w:val="24"/>
           <w:szCs w:val="24"/>
         </w:rPr>
-        <w:t>CASA ALL'INTERNO LA SCUOLA</w:t>
-      </w:r>
-      <w:r>
-        <w:rPr>
-          <w:rFonts w:ascii="Arial" w:hAnsi="Arial" w:cs="Arial"/>
-          <w:sz w:val="24"/>
-          <w:szCs w:val="24"/>
-        </w:rPr>
-        <w:t xml:space="preserve"> </w:t>
+        <w:t xml:space="preserve">CASA ALL'INTERNO LA SCUOLA </w:t>
       </w:r>
       <w:r>
         <w:rPr>
@@ -3235,8 +3185,17 @@
           <w:szCs w:val="24"/>
           <w:lang w:val="en-US"/>
         </w:rPr>
+        <w:t xml:space="preserve">The research application's goal is to promote a web-based residential framework for enhancing software quality and reliability, which is beneficial for applications </w:t>
+      </w:r>
+      <w:r>
+        <w:rPr>
+          <w:rFonts w:ascii="Arial" w:hAnsi="Arial" w:cs="Arial"/>
+          <w:sz w:val="24"/>
+          <w:szCs w:val="24"/>
+          <w:lang w:val="en-US"/>
+        </w:rPr>
         <w:lastRenderedPageBreak/>
-        <w:t xml:space="preserve">The research application's goal is to promote a web-based residential framework for enhancing software quality and reliability, which is beneficial for applications developed in an association. This study can be used to track student difficulties, allocate quarters to people, and reduce student complaints about a certain program or module (Mothe, KK. </w:t>
+        <w:t xml:space="preserve">developed in an association. This study can be used to track student difficulties, allocate quarters to people, and reduce student complaints about a certain program or module (Mothe, KK. </w:t>
       </w:r>
       <w:proofErr w:type="spellStart"/>
       <w:r>
@@ -3558,25 +3517,25 @@
           <w:sz w:val="24"/>
           <w:szCs w:val="24"/>
         </w:rPr>
+        <w:t>MariaDB</w:t>
+      </w:r>
+    </w:p>
+    <w:p>
+      <w:pPr>
+        <w:jc w:val="both"/>
+        <w:rPr>
+          <w:rFonts w:ascii="Arial" w:hAnsi="Arial" w:cs="Arial"/>
+          <w:sz w:val="24"/>
+          <w:szCs w:val="24"/>
+        </w:rPr>
+      </w:pPr>
+      <w:r>
+        <w:rPr>
+          <w:rFonts w:ascii="Arial" w:hAnsi="Arial" w:cs="Arial"/>
+          <w:sz w:val="24"/>
+          <w:szCs w:val="24"/>
+        </w:rPr>
         <w:lastRenderedPageBreak/>
-        <w:t>MariaDB</w:t>
-      </w:r>
-    </w:p>
-    <w:p>
-      <w:pPr>
-        <w:jc w:val="both"/>
-        <w:rPr>
-          <w:rFonts w:ascii="Arial" w:hAnsi="Arial" w:cs="Arial"/>
-          <w:sz w:val="24"/>
-          <w:szCs w:val="24"/>
-        </w:rPr>
-      </w:pPr>
-      <w:r>
-        <w:rPr>
-          <w:rFonts w:ascii="Arial" w:hAnsi="Arial" w:cs="Arial"/>
-          <w:sz w:val="24"/>
-          <w:szCs w:val="24"/>
-        </w:rPr>
         <w:t>MariaDB is a database. MariaDB is very similar to MySQL (a database management system) and, in fact, a fork to MySQL. The MariaDB database is used for various purposes such as data warehousing, e-commerce, enterprise-level features, and logging applications.</w:t>
       </w:r>
     </w:p>
@@ -3621,23 +3580,13 @@
           <w:szCs w:val="24"/>
         </w:rPr>
       </w:pPr>
-      <w:proofErr w:type="spellStart"/>
-      <w:r>
-        <w:rPr>
-          <w:rFonts w:ascii="Arial" w:hAnsi="Arial" w:cs="Arial"/>
-          <w:sz w:val="24"/>
-          <w:szCs w:val="24"/>
-        </w:rPr>
-        <w:t>Php</w:t>
-      </w:r>
-      <w:proofErr w:type="spellEnd"/>
-      <w:r>
-        <w:rPr>
-          <w:rFonts w:ascii="Arial" w:hAnsi="Arial" w:cs="Arial"/>
-          <w:sz w:val="24"/>
-          <w:szCs w:val="24"/>
-        </w:rPr>
-        <w:t xml:space="preserve"> </w:t>
+      <w:r>
+        <w:rPr>
+          <w:rFonts w:ascii="Arial" w:hAnsi="Arial" w:cs="Arial"/>
+          <w:sz w:val="24"/>
+          <w:szCs w:val="24"/>
+        </w:rPr>
+        <w:t xml:space="preserve">Php </w:t>
       </w:r>
       <w:r>
         <w:rPr>
@@ -3874,7 +3823,6 @@
           <w:sz w:val="24"/>
           <w:szCs w:val="24"/>
         </w:rPr>
-        <w:lastRenderedPageBreak/>
         <w:t>Chapter III</w:t>
       </w:r>
     </w:p>
@@ -5600,7 +5548,7 @@
 </file>
 
 <file path=word/endnotes.xml><?xml version="1.0" encoding="utf-8"?>
-<w:endnotes xmlns:wpc="http://schemas.microsoft.com/office/word/2010/wordprocessingCanvas" xmlns:cx="http://schemas.microsoft.com/office/drawing/2014/chartex" xmlns:cx1="http://schemas.microsoft.com/office/drawing/2015/9/8/chartex" xmlns:cx2="http://schemas.microsoft.com/office/drawing/2015/10/21/chartex" xmlns:cx3="http://schemas.microsoft.com/office/drawing/2016/5/9/chartex" xmlns:cx4="http://schemas.microsoft.com/office/drawing/2016/5/10/chartex" xmlns:cx5="http://schemas.microsoft.com/office/drawing/2016/5/11/chartex" xmlns:cx6="http://schemas.microsoft.com/office/drawing/2016/5/12/chartex" xmlns:cx7="http://schemas.microsoft.com/office/drawing/2016/5/13/chartex" xmlns:cx8="http://schemas.microsoft.com/office/drawing/2016/5/14/chartex" xmlns:mc="http://schemas.openxmlformats.org/markup-compatibility/2006" xmlns:aink="http://schemas.microsoft.com/office/drawing/2016/ink" xmlns:am3d="http://schemas.microsoft.com/office/drawing/2017/model3d" xmlns:o="urn:schemas-microsoft-com:office:office" xmlns:oel="http://schemas.microsoft.com/office/2019/extlst" xmlns:r="http://schemas.openxmlformats.org/officeDocument/2006/relationships" xmlns:m="http://schemas.openxmlformats.org/officeDocument/2006/math" xmlns:v="urn:schemas-microsoft-com:vml" xmlns:wp14="http://schemas.microsoft.com/office/word/2010/wordprocessingDrawing" xmlns:wp="http://schemas.openxmlformats.org/drawingml/2006/wordprocessingDrawing" xmlns:w10="urn:schemas-microsoft-com:office:word" xmlns:w="http://schemas.openxmlformats.org/wordprocessingml/2006/main" xmlns:w14="http://schemas.microsoft.com/office/word/2010/wordml" xmlns:w15="http://schemas.microsoft.com/office/word/2012/wordml" xmlns:w16cex="http://schemas.microsoft.com/office/word/2018/wordml/cex" xmlns:w16cid="http://schemas.microsoft.com/office/word/2016/wordml/cid" xmlns:w16="http://schemas.microsoft.com/office/word/2018/wordml" xmlns:w16sdtdh="http://schemas.microsoft.com/office/word/2020/wordml/sdtdatahash" xmlns:w16se="http://schemas.microsoft.com/office/word/2015/wordml/symex" xmlns:wpg="http://schemas.microsoft.com/office/word/2010/wordprocessingGroup" xmlns:wpi="http://schemas.microsoft.com/office/word/2010/wordprocessingInk" xmlns:wne="http://schemas.microsoft.com/office/word/2006/wordml" xmlns:wps="http://schemas.microsoft.com/office/word/2010/wordprocessingShape" mc:Ignorable="w14 w15 w16se w16cid w16 w16cex w16sdtdh wp14">
+<w:endnotes xmlns:wpc="http://schemas.microsoft.com/office/word/2010/wordprocessingCanvas" xmlns:cx="http://schemas.microsoft.com/office/drawing/2014/chartex" xmlns:cx1="http://schemas.microsoft.com/office/drawing/2015/9/8/chartex" xmlns:cx2="http://schemas.microsoft.com/office/drawing/2015/10/21/chartex" xmlns:cx3="http://schemas.microsoft.com/office/drawing/2016/5/9/chartex" xmlns:cx4="http://schemas.microsoft.com/office/drawing/2016/5/10/chartex" xmlns:cx5="http://schemas.microsoft.com/office/drawing/2016/5/11/chartex" xmlns:cx6="http://schemas.microsoft.com/office/drawing/2016/5/12/chartex" xmlns:cx7="http://schemas.microsoft.com/office/drawing/2016/5/13/chartex" xmlns:cx8="http://schemas.microsoft.com/office/drawing/2016/5/14/chartex" xmlns:mc="http://schemas.openxmlformats.org/markup-compatibility/2006" xmlns:aink="http://schemas.microsoft.com/office/drawing/2016/ink" xmlns:am3d="http://schemas.microsoft.com/office/drawing/2017/model3d" xmlns:o="urn:schemas-microsoft-com:office:office" xmlns:r="http://schemas.openxmlformats.org/officeDocument/2006/relationships" xmlns:m="http://schemas.openxmlformats.org/officeDocument/2006/math" xmlns:v="urn:schemas-microsoft-com:vml" xmlns:wp14="http://schemas.microsoft.com/office/word/2010/wordprocessingDrawing" xmlns:wp="http://schemas.openxmlformats.org/drawingml/2006/wordprocessingDrawing" xmlns:w10="urn:schemas-microsoft-com:office:word" xmlns:w="http://schemas.openxmlformats.org/wordprocessingml/2006/main" xmlns:w14="http://schemas.microsoft.com/office/word/2010/wordml" xmlns:w15="http://schemas.microsoft.com/office/word/2012/wordml" xmlns:w16cex="http://schemas.microsoft.com/office/word/2018/wordml/cex" xmlns:w16cid="http://schemas.microsoft.com/office/word/2016/wordml/cid" xmlns:w16="http://schemas.microsoft.com/office/word/2018/wordml" xmlns:w16sdtdh="http://schemas.microsoft.com/office/word/2020/wordml/sdtdatahash" xmlns:w16se="http://schemas.microsoft.com/office/word/2015/wordml/symex" xmlns:wpg="http://schemas.microsoft.com/office/word/2010/wordprocessingGroup" xmlns:wpi="http://schemas.microsoft.com/office/word/2010/wordprocessingInk" xmlns:wne="http://schemas.microsoft.com/office/word/2006/wordml" xmlns:wps="http://schemas.microsoft.com/office/word/2010/wordprocessingShape" mc:Ignorable="w14 w15 w16se w16cid w16 w16cex w16sdtdh wp14">
   <w:endnote w:type="separator" w:id="-1">
     <w:p>
       <w:pPr>
@@ -5625,7 +5573,7 @@
 </file>
 
 <file path=word/footnotes.xml><?xml version="1.0" encoding="utf-8"?>
-<w:footnotes xmlns:wpc="http://schemas.microsoft.com/office/word/2010/wordprocessingCanvas" xmlns:cx="http://schemas.microsoft.com/office/drawing/2014/chartex" xmlns:cx1="http://schemas.microsoft.com/office/drawing/2015/9/8/chartex" xmlns:cx2="http://schemas.microsoft.com/office/drawing/2015/10/21/chartex" xmlns:cx3="http://schemas.microsoft.com/office/drawing/2016/5/9/chartex" xmlns:cx4="http://schemas.microsoft.com/office/drawing/2016/5/10/chartex" xmlns:cx5="http://schemas.microsoft.com/office/drawing/2016/5/11/chartex" xmlns:cx6="http://schemas.microsoft.com/office/drawing/2016/5/12/chartex" xmlns:cx7="http://schemas.microsoft.com/office/drawing/2016/5/13/chartex" xmlns:cx8="http://schemas.microsoft.com/office/drawing/2016/5/14/chartex" xmlns:mc="http://schemas.openxmlformats.org/markup-compatibility/2006" xmlns:aink="http://schemas.microsoft.com/office/drawing/2016/ink" xmlns:am3d="http://schemas.microsoft.com/office/drawing/2017/model3d" xmlns:o="urn:schemas-microsoft-com:office:office" xmlns:oel="http://schemas.microsoft.com/office/2019/extlst" xmlns:r="http://schemas.openxmlformats.org/officeDocument/2006/relationships" xmlns:m="http://schemas.openxmlformats.org/officeDocument/2006/math" xmlns:v="urn:schemas-microsoft-com:vml" xmlns:wp14="http://schemas.microsoft.com/office/word/2010/wordprocessingDrawing" xmlns:wp="http://schemas.openxmlformats.org/drawingml/2006/wordprocessingDrawing" xmlns:w10="urn:schemas-microsoft-com:office:word" xmlns:w="http://schemas.openxmlformats.org/wordprocessingml/2006/main" xmlns:w14="http://schemas.microsoft.com/office/word/2010/wordml" xmlns:w15="http://schemas.microsoft.com/office/word/2012/wordml" xmlns:w16cex="http://schemas.microsoft.com/office/word/2018/wordml/cex" xmlns:w16cid="http://schemas.microsoft.com/office/word/2016/wordml/cid" xmlns:w16="http://schemas.microsoft.com/office/word/2018/wordml" xmlns:w16sdtdh="http://schemas.microsoft.com/office/word/2020/wordml/sdtdatahash" xmlns:w16se="http://schemas.microsoft.com/office/word/2015/wordml/symex" xmlns:wpg="http://schemas.microsoft.com/office/word/2010/wordprocessingGroup" xmlns:wpi="http://schemas.microsoft.com/office/word/2010/wordprocessingInk" xmlns:wne="http://schemas.microsoft.com/office/word/2006/wordml" xmlns:wps="http://schemas.microsoft.com/office/word/2010/wordprocessingShape" mc:Ignorable="w14 w15 w16se w16cid w16 w16cex w16sdtdh wp14">
+<w:footnotes xmlns:wpc="http://schemas.microsoft.com/office/word/2010/wordprocessingCanvas" xmlns:cx="http://schemas.microsoft.com/office/drawing/2014/chartex" xmlns:cx1="http://schemas.microsoft.com/office/drawing/2015/9/8/chartex" xmlns:cx2="http://schemas.microsoft.com/office/drawing/2015/10/21/chartex" xmlns:cx3="http://schemas.microsoft.com/office/drawing/2016/5/9/chartex" xmlns:cx4="http://schemas.microsoft.com/office/drawing/2016/5/10/chartex" xmlns:cx5="http://schemas.microsoft.com/office/drawing/2016/5/11/chartex" xmlns:cx6="http://schemas.microsoft.com/office/drawing/2016/5/12/chartex" xmlns:cx7="http://schemas.microsoft.com/office/drawing/2016/5/13/chartex" xmlns:cx8="http://schemas.microsoft.com/office/drawing/2016/5/14/chartex" xmlns:mc="http://schemas.openxmlformats.org/markup-compatibility/2006" xmlns:aink="http://schemas.microsoft.com/office/drawing/2016/ink" xmlns:am3d="http://schemas.microsoft.com/office/drawing/2017/model3d" xmlns:o="urn:schemas-microsoft-com:office:office" xmlns:r="http://schemas.openxmlformats.org/officeDocument/2006/relationships" xmlns:m="http://schemas.openxmlformats.org/officeDocument/2006/math" xmlns:v="urn:schemas-microsoft-com:vml" xmlns:wp14="http://schemas.microsoft.com/office/word/2010/wordprocessingDrawing" xmlns:wp="http://schemas.openxmlformats.org/drawingml/2006/wordprocessingDrawing" xmlns:w10="urn:schemas-microsoft-com:office:word" xmlns:w="http://schemas.openxmlformats.org/wordprocessingml/2006/main" xmlns:w14="http://schemas.microsoft.com/office/word/2010/wordml" xmlns:w15="http://schemas.microsoft.com/office/word/2012/wordml" xmlns:w16cex="http://schemas.microsoft.com/office/word/2018/wordml/cex" xmlns:w16cid="http://schemas.microsoft.com/office/word/2016/wordml/cid" xmlns:w16="http://schemas.microsoft.com/office/word/2018/wordml" xmlns:w16sdtdh="http://schemas.microsoft.com/office/word/2020/wordml/sdtdatahash" xmlns:w16se="http://schemas.microsoft.com/office/word/2015/wordml/symex" xmlns:wpg="http://schemas.microsoft.com/office/word/2010/wordprocessingGroup" xmlns:wpi="http://schemas.microsoft.com/office/word/2010/wordprocessingInk" xmlns:wne="http://schemas.microsoft.com/office/word/2006/wordml" xmlns:wps="http://schemas.microsoft.com/office/word/2010/wordprocessingShape" mc:Ignorable="w14 w15 w16se w16cid w16 w16cex w16sdtdh wp14">
   <w:footnote w:type="separator" w:id="-1">
     <w:p>
       <w:pPr>
@@ -5650,7 +5598,7 @@
 </file>
 
 <file path=word/numbering.xml><?xml version="1.0" encoding="utf-8"?>
-<w:numbering xmlns:wpc="http://schemas.microsoft.com/office/word/2010/wordprocessingCanvas" xmlns:cx="http://schemas.microsoft.com/office/drawing/2014/chartex" xmlns:cx1="http://schemas.microsoft.com/office/drawing/2015/9/8/chartex" xmlns:cx2="http://schemas.microsoft.com/office/drawing/2015/10/21/chartex" xmlns:cx3="http://schemas.microsoft.com/office/drawing/2016/5/9/chartex" xmlns:cx4="http://schemas.microsoft.com/office/drawing/2016/5/10/chartex" xmlns:cx5="http://schemas.microsoft.com/office/drawing/2016/5/11/chartex" xmlns:cx6="http://schemas.microsoft.com/office/drawing/2016/5/12/chartex" xmlns:cx7="http://schemas.microsoft.com/office/drawing/2016/5/13/chartex" xmlns:cx8="http://schemas.microsoft.com/office/drawing/2016/5/14/chartex" xmlns:mc="http://schemas.openxmlformats.org/markup-compatibility/2006" xmlns:aink="http://schemas.microsoft.com/office/drawing/2016/ink" xmlns:am3d="http://schemas.microsoft.com/office/drawing/2017/model3d" xmlns:o="urn:schemas-microsoft-com:office:office" xmlns:oel="http://schemas.microsoft.com/office/2019/extlst" xmlns:r="http://schemas.openxmlformats.org/officeDocument/2006/relationships" xmlns:m="http://schemas.openxmlformats.org/officeDocument/2006/math" xmlns:v="urn:schemas-microsoft-com:vml" xmlns:wp14="http://schemas.microsoft.com/office/word/2010/wordprocessingDrawing" xmlns:wp="http://schemas.openxmlformats.org/drawingml/2006/wordprocessingDrawing" xmlns:w10="urn:schemas-microsoft-com:office:word" xmlns:w="http://schemas.openxmlformats.org/wordprocessingml/2006/main" xmlns:w14="http://schemas.microsoft.com/office/word/2010/wordml" xmlns:w15="http://schemas.microsoft.com/office/word/2012/wordml" xmlns:w16cex="http://schemas.microsoft.com/office/word/2018/wordml/cex" xmlns:w16cid="http://schemas.microsoft.com/office/word/2016/wordml/cid" xmlns:w16="http://schemas.microsoft.com/office/word/2018/wordml" xmlns:w16sdtdh="http://schemas.microsoft.com/office/word/2020/wordml/sdtdatahash" xmlns:w16se="http://schemas.microsoft.com/office/word/2015/wordml/symex" xmlns:wpg="http://schemas.microsoft.com/office/word/2010/wordprocessingGroup" xmlns:wpi="http://schemas.microsoft.com/office/word/2010/wordprocessingInk" xmlns:wne="http://schemas.microsoft.com/office/word/2006/wordml" xmlns:wps="http://schemas.microsoft.com/office/word/2010/wordprocessingShape" mc:Ignorable="w14 w15 w16se w16cid w16 w16cex w16sdtdh wp14">
+<w:numbering xmlns:wpc="http://schemas.microsoft.com/office/word/2010/wordprocessingCanvas" xmlns:cx="http://schemas.microsoft.com/office/drawing/2014/chartex" xmlns:cx1="http://schemas.microsoft.com/office/drawing/2015/9/8/chartex" xmlns:cx2="http://schemas.microsoft.com/office/drawing/2015/10/21/chartex" xmlns:cx3="http://schemas.microsoft.com/office/drawing/2016/5/9/chartex" xmlns:cx4="http://schemas.microsoft.com/office/drawing/2016/5/10/chartex" xmlns:cx5="http://schemas.microsoft.com/office/drawing/2016/5/11/chartex" xmlns:cx6="http://schemas.microsoft.com/office/drawing/2016/5/12/chartex" xmlns:cx7="http://schemas.microsoft.com/office/drawing/2016/5/13/chartex" xmlns:cx8="http://schemas.microsoft.com/office/drawing/2016/5/14/chartex" xmlns:mc="http://schemas.openxmlformats.org/markup-compatibility/2006" xmlns:aink="http://schemas.microsoft.com/office/drawing/2016/ink" xmlns:am3d="http://schemas.microsoft.com/office/drawing/2017/model3d" xmlns:o="urn:schemas-microsoft-com:office:office" xmlns:r="http://schemas.openxmlformats.org/officeDocument/2006/relationships" xmlns:m="http://schemas.openxmlformats.org/officeDocument/2006/math" xmlns:v="urn:schemas-microsoft-com:vml" xmlns:wp14="http://schemas.microsoft.com/office/word/2010/wordprocessingDrawing" xmlns:wp="http://schemas.openxmlformats.org/drawingml/2006/wordprocessingDrawing" xmlns:w10="urn:schemas-microsoft-com:office:word" xmlns:w="http://schemas.openxmlformats.org/wordprocessingml/2006/main" xmlns:w14="http://schemas.microsoft.com/office/word/2010/wordml" xmlns:w15="http://schemas.microsoft.com/office/word/2012/wordml" xmlns:w16cex="http://schemas.microsoft.com/office/word/2018/wordml/cex" xmlns:w16cid="http://schemas.microsoft.com/office/word/2016/wordml/cid" xmlns:w16="http://schemas.microsoft.com/office/word/2018/wordml" xmlns:w16sdtdh="http://schemas.microsoft.com/office/word/2020/wordml/sdtdatahash" xmlns:w16se="http://schemas.microsoft.com/office/word/2015/wordml/symex" xmlns:wpg="http://schemas.microsoft.com/office/word/2010/wordprocessingGroup" xmlns:wpi="http://schemas.microsoft.com/office/word/2010/wordprocessingInk" xmlns:wne="http://schemas.microsoft.com/office/word/2006/wordml" xmlns:wps="http://schemas.microsoft.com/office/word/2010/wordprocessingShape" mc:Ignorable="w14 w15 w16se w16cid w16 w16cex w16sdtdh wp14">
   <w:abstractNum w:abstractNumId="0" w15:restartNumberingAfterBreak="0">
     <w:nsid w:val="1EC64E98"/>
     <w:multiLevelType w:val="hybridMultilevel"/>
@@ -5854,10 +5802,10 @@
       </w:rPr>
     </w:lvl>
   </w:abstractNum>
-  <w:num w:numId="1" w16cid:durableId="797187983">
+  <w:num w:numId="1">
     <w:abstractNumId w:val="0"/>
   </w:num>
-  <w:num w:numId="2" w16cid:durableId="1895119108">
+  <w:num w:numId="2">
     <w:abstractNumId w:val="1"/>
   </w:num>
 </w:numbering>
